--- a/第80期李鹏鹏-出国和读博体验.docx
+++ b/第80期李鹏鹏-出国和读博体验.docx
@@ -102,26 +102,16 @@
           <w:sz w:val="30"/>
           <w:szCs w:val="30"/>
         </w:rPr>
-        <w:t>,</w:t>
-      </w:r>
-      <w:proofErr w:type="gramStart"/>
-      <w:r>
-        <w:rPr>
-          <w:rFonts w:asciiTheme="majorEastAsia" w:eastAsiaTheme="majorEastAsia" w:hAnsiTheme="majorEastAsia" w:hint="eastAsia"/>
+        <w:t>,颜</w:t>
+      </w:r>
+      <w:r>
+        <w:rPr>
+          <w:rFonts w:asciiTheme="majorEastAsia" w:eastAsiaTheme="majorEastAsia" w:hAnsiTheme="majorEastAsia"/>
           <w:sz w:val="30"/>
           <w:szCs w:val="30"/>
         </w:rPr>
-        <w:t>颜</w:t>
-      </w:r>
-      <w:r>
-        <w:rPr>
-          <w:rFonts w:asciiTheme="majorEastAsia" w:eastAsiaTheme="majorEastAsia" w:hAnsiTheme="majorEastAsia"/>
-          <w:sz w:val="30"/>
-          <w:szCs w:val="30"/>
-        </w:rPr>
         <w:t>士威</w:t>
       </w:r>
-      <w:proofErr w:type="gramEnd"/>
     </w:p>
     <w:p>
       <w:pPr>
@@ -466,7 +456,6 @@
         </w:rPr>
         <w:t>参加</w:t>
       </w:r>
-      <w:proofErr w:type="gramStart"/>
       <w:r>
         <w:rPr>
           <w:rFonts w:asciiTheme="majorEastAsia" w:eastAsiaTheme="majorEastAsia" w:hAnsiTheme="majorEastAsia"/>
@@ -479,15 +468,7 @@
           <w:rFonts w:asciiTheme="majorEastAsia" w:eastAsiaTheme="majorEastAsia" w:hAnsiTheme="majorEastAsia" w:hint="eastAsia"/>
           <w:sz w:val="24"/>
         </w:rPr>
-        <w:t>腾讯</w:t>
-      </w:r>
-      <w:proofErr w:type="gramEnd"/>
-      <w:r>
-        <w:rPr>
-          <w:rFonts w:asciiTheme="majorEastAsia" w:eastAsiaTheme="majorEastAsia" w:hAnsiTheme="majorEastAsia" w:hint="eastAsia"/>
-          <w:sz w:val="24"/>
-        </w:rPr>
-        <w:t>游戏</w:t>
+        <w:t>腾讯游戏</w:t>
       </w:r>
       <w:r>
         <w:rPr>
@@ -1923,23 +1904,7 @@
           <w:rFonts w:asciiTheme="majorEastAsia" w:eastAsiaTheme="majorEastAsia" w:hAnsiTheme="majorEastAsia"/>
           <w:sz w:val="24"/>
         </w:rPr>
-        <w:t>小公司</w:t>
-      </w:r>
-      <w:proofErr w:type="gramStart"/>
-      <w:r>
-        <w:rPr>
-          <w:rFonts w:asciiTheme="majorEastAsia" w:eastAsiaTheme="majorEastAsia" w:hAnsiTheme="majorEastAsia"/>
-          <w:sz w:val="24"/>
-        </w:rPr>
-        <w:t>当做</w:t>
-      </w:r>
-      <w:proofErr w:type="gramEnd"/>
-      <w:r>
-        <w:rPr>
-          <w:rFonts w:asciiTheme="majorEastAsia" w:eastAsiaTheme="majorEastAsia" w:hAnsiTheme="majorEastAsia"/>
-          <w:sz w:val="24"/>
-        </w:rPr>
-        <w:t>培训</w:t>
+        <w:t>小公司当做培训</w:t>
       </w:r>
       <w:r>
         <w:rPr>
@@ -2402,7 +2367,7 @@
         <w:spacing w:line="360" w:lineRule="auto"/>
         <w:ind w:firstLineChars="150" w:firstLine="360"/>
         <w:rPr>
-          <w:rFonts w:asciiTheme="majorEastAsia" w:eastAsiaTheme="majorEastAsia" w:hAnsiTheme="majorEastAsia" w:hint="eastAsia"/>
+          <w:rFonts w:asciiTheme="majorEastAsia" w:eastAsiaTheme="majorEastAsia" w:hAnsiTheme="majorEastAsia"/>
           <w:sz w:val="24"/>
         </w:rPr>
       </w:pPr>
@@ -2873,21 +2838,12 @@
         </w:rPr>
         <w:t>C和</w:t>
       </w:r>
-      <w:proofErr w:type="spellStart"/>
-      <w:r>
-        <w:rPr>
-          <w:rFonts w:asciiTheme="majorEastAsia" w:eastAsiaTheme="majorEastAsia" w:hAnsiTheme="majorEastAsia"/>
-          <w:sz w:val="24"/>
-        </w:rPr>
-        <w:t>c++</w:t>
-      </w:r>
-      <w:proofErr w:type="spellEnd"/>
-      <w:r>
-        <w:rPr>
-          <w:rFonts w:asciiTheme="majorEastAsia" w:eastAsiaTheme="majorEastAsia" w:hAnsiTheme="majorEastAsia"/>
-          <w:sz w:val="24"/>
-        </w:rPr>
-        <w:t>的面试</w:t>
+      <w:r>
+        <w:rPr>
+          <w:rFonts w:asciiTheme="majorEastAsia" w:eastAsiaTheme="majorEastAsia" w:hAnsiTheme="majorEastAsia"/>
+          <w:sz w:val="24"/>
+        </w:rPr>
+        <w:t>c++的面试</w:t>
       </w:r>
       <w:r>
         <w:rPr>
@@ -2905,7 +2861,7 @@
         <w:spacing w:line="360" w:lineRule="auto"/>
         <w:jc w:val="left"/>
         <w:rPr>
-          <w:rFonts w:asciiTheme="majorEastAsia" w:eastAsiaTheme="majorEastAsia" w:hAnsiTheme="majorEastAsia" w:hint="eastAsia"/>
+          <w:rFonts w:asciiTheme="majorEastAsia" w:eastAsiaTheme="majorEastAsia" w:hAnsiTheme="majorEastAsia"/>
           <w:sz w:val="24"/>
         </w:rPr>
       </w:pPr>
@@ -3566,8 +3522,6 @@
         </w:rPr>
         <w:t>。</w:t>
       </w:r>
-      <w:bookmarkStart w:id="0" w:name="_GoBack"/>
-      <w:bookmarkEnd w:id="0"/>
     </w:p>
     <w:p>
       <w:pPr>
@@ -3625,7 +3579,7 @@
       <w:pPr>
         <w:spacing w:line="360" w:lineRule="auto"/>
         <w:rPr>
-          <w:rFonts w:asciiTheme="majorEastAsia" w:eastAsiaTheme="majorEastAsia" w:hAnsiTheme="majorEastAsia" w:hint="eastAsia"/>
+          <w:rFonts w:asciiTheme="majorEastAsia" w:eastAsiaTheme="majorEastAsia" w:hAnsiTheme="majorEastAsia"/>
           <w:b/>
           <w:color w:val="FF0000"/>
           <w:sz w:val="24"/>
@@ -3649,6 +3603,193 @@
         </w:rPr>
         <w:t>）</w:t>
       </w:r>
+    </w:p>
+    <w:p>
+      <w:pPr>
+        <w:autoSpaceDE w:val="0"/>
+        <w:autoSpaceDN w:val="0"/>
+        <w:adjustRightInd w:val="0"/>
+        <w:spacing w:beforeLines="200" w:before="624"/>
+        <w:ind w:left="474" w:hangingChars="225" w:hanging="474"/>
+        <w:rPr>
+          <w:rFonts w:eastAsia="黑体"/>
+          <w:sz w:val="24"/>
+          <w:lang w:val="fr-FR"/>
+        </w:rPr>
+      </w:pPr>
+      <w:r>
+        <w:rPr>
+          <w:rFonts w:hint="eastAsia"/>
+          <w:b/>
+        </w:rPr>
+        <w:t>主持人：</w:t>
+      </w:r>
+      <w:r>
+        <w:rPr>
+          <w:rFonts w:eastAsia="黑体"/>
+          <w:sz w:val="24"/>
+          <w:lang w:val="fr-FR"/>
+        </w:rPr>
+        <w:t>谢谢</w:t>
+      </w:r>
+      <w:r>
+        <w:rPr>
+          <w:rFonts w:eastAsia="黑体" w:hint="eastAsia"/>
+          <w:sz w:val="24"/>
+          <w:lang w:val="fr-FR"/>
+        </w:rPr>
+        <w:t>刘</w:t>
+      </w:r>
+      <w:r>
+        <w:rPr>
+          <w:rFonts w:eastAsia="黑体" w:hint="eastAsia"/>
+          <w:sz w:val="24"/>
+          <w:lang w:val="fr-FR"/>
+        </w:rPr>
+        <w:t>师兄的精彩演讲</w:t>
+      </w:r>
+      <w:r>
+        <w:rPr>
+          <w:rFonts w:eastAsia="黑体"/>
+          <w:sz w:val="24"/>
+          <w:lang w:val="fr-FR"/>
+        </w:rPr>
+        <w:t>，</w:t>
+      </w:r>
+      <w:r>
+        <w:rPr>
+          <w:rFonts w:eastAsia="黑体" w:hint="eastAsia"/>
+          <w:sz w:val="24"/>
+          <w:lang w:val="fr-FR"/>
+        </w:rPr>
+        <w:t>他的</w:t>
+      </w:r>
+      <w:r>
+        <w:rPr>
+          <w:rFonts w:eastAsia="黑体"/>
+          <w:sz w:val="24"/>
+          <w:lang w:val="fr-FR"/>
+        </w:rPr>
+        <w:t>经验和</w:t>
+      </w:r>
+      <w:r>
+        <w:rPr>
+          <w:rFonts w:eastAsia="黑体" w:hint="eastAsia"/>
+          <w:sz w:val="24"/>
+          <w:lang w:val="fr-FR"/>
+        </w:rPr>
+        <w:t>我们</w:t>
+      </w:r>
+      <w:r>
+        <w:rPr>
+          <w:rFonts w:eastAsia="黑体"/>
+          <w:sz w:val="24"/>
+          <w:lang w:val="fr-FR"/>
+        </w:rPr>
+        <w:t>的很不一样，我们可以借鉴下，然后下面</w:t>
+      </w:r>
+      <w:r>
+        <w:rPr>
+          <w:rFonts w:eastAsia="黑体" w:hint="eastAsia"/>
+          <w:sz w:val="24"/>
+          <w:lang w:val="fr-FR"/>
+        </w:rPr>
+        <w:t>是</w:t>
+      </w:r>
+      <w:r>
+        <w:rPr>
+          <w:rFonts w:eastAsia="黑体"/>
+          <w:sz w:val="24"/>
+          <w:lang w:val="fr-FR"/>
+        </w:rPr>
+        <w:t>李鹏鹏同学的分享，他的就业单位是武汉市</w:t>
+      </w:r>
+      <w:r>
+        <w:rPr>
+          <w:rFonts w:eastAsia="黑体" w:hint="eastAsia"/>
+          <w:sz w:val="24"/>
+          <w:lang w:val="fr-FR"/>
+        </w:rPr>
+        <w:t>测绘研究院</w:t>
+      </w:r>
+      <w:r>
+        <w:rPr>
+          <w:rFonts w:eastAsia="黑体"/>
+          <w:sz w:val="24"/>
+          <w:lang w:val="fr-FR"/>
+        </w:rPr>
+        <w:t>。</w:t>
+      </w:r>
+      <w:r>
+        <w:rPr>
+          <w:rFonts w:eastAsia="黑体" w:hint="eastAsia"/>
+          <w:sz w:val="24"/>
+          <w:lang w:val="fr-FR"/>
+        </w:rPr>
+        <w:t>（</w:t>
+      </w:r>
+      <w:r>
+        <w:rPr>
+          <w:rFonts w:eastAsia="黑体" w:hint="eastAsia"/>
+          <w:sz w:val="24"/>
+          <w:lang w:val="fr-FR"/>
+        </w:rPr>
+        <w:t>26</w:t>
+      </w:r>
+      <w:r>
+        <w:rPr>
+          <w:rFonts w:eastAsia="黑体"/>
+          <w:sz w:val="24"/>
+          <w:lang w:val="fr-FR"/>
+        </w:rPr>
+        <w:t> </w:t>
+      </w:r>
+      <w:r>
+        <w:rPr>
+          <w:rFonts w:eastAsia="黑体" w:hint="eastAsia"/>
+          <w:sz w:val="24"/>
+          <w:lang w:val="fr-FR"/>
+        </w:rPr>
+        <w:t>:</w:t>
+      </w:r>
+      <w:r>
+        <w:rPr>
+          <w:rFonts w:eastAsia="黑体"/>
+          <w:sz w:val="24"/>
+          <w:lang w:val="fr-FR"/>
+        </w:rPr>
+        <w:t>22</w:t>
+      </w:r>
+      <w:r>
+        <w:rPr>
+          <w:rFonts w:eastAsia="黑体"/>
+          <w:sz w:val="24"/>
+          <w:lang w:val="fr-FR"/>
+        </w:rPr>
+        <w:t>）</w:t>
+      </w:r>
+      <w:r>
+        <w:rPr>
+          <w:rFonts w:eastAsia="黑体" w:hint="eastAsia"/>
+          <w:sz w:val="24"/>
+          <w:lang w:val="fr-FR"/>
+        </w:rPr>
+        <w:t xml:space="preserve"> </w:t>
+      </w:r>
+    </w:p>
+    <w:p>
+      <w:pPr>
+        <w:spacing w:line="360" w:lineRule="auto"/>
+        <w:rPr>
+          <w:rFonts w:asciiTheme="majorEastAsia" w:eastAsiaTheme="majorEastAsia" w:hAnsiTheme="majorEastAsia" w:hint="eastAsia"/>
+          <w:b/>
+          <w:color w:val="FF0000"/>
+          <w:sz w:val="24"/>
+          <w:lang w:val="fr-FR"/>
+        </w:rPr>
+      </w:pPr>
+      <w:bookmarkStart w:id="0" w:name="_GoBack"/>
+      <w:bookmarkEnd w:id="0"/>
     </w:p>
     <w:sectPr>
       <w:pgSz w:w="11906" w:h="16838"/>
@@ -3658,6 +3799,44 @@
     </w:sectPr>
   </w:body>
 </w:document>
+</file>
+
+<file path=word/endnotes.xml><?xml version="1.0" encoding="utf-8"?>
+<w:endnotes xmlns:wpc="http://schemas.microsoft.com/office/word/2010/wordprocessingCanvas" xmlns:mc="http://schemas.openxmlformats.org/markup-compatibility/2006" xmlns:o="urn:schemas-microsoft-com:office:office" xmlns:r="http://schemas.openxmlformats.org/officeDocument/2006/relationships" xmlns:m="http://schemas.openxmlformats.org/officeDocument/2006/math" xmlns:v="urn:schemas-microsoft-com:vml" xmlns:wp14="http://schemas.microsoft.com/office/word/2010/wordprocessingDrawing" xmlns:wp="http://schemas.openxmlformats.org/drawingml/2006/wordprocessingDrawing" xmlns:w10="urn:schemas-microsoft-com:office:word" xmlns:w="http://schemas.openxmlformats.org/wordprocessingml/2006/main" xmlns:w14="http://schemas.microsoft.com/office/word/2010/wordml" xmlns:w15="http://schemas.microsoft.com/office/word/2012/wordml" xmlns:wpg="http://schemas.microsoft.com/office/word/2010/wordprocessingGroup" xmlns:wpi="http://schemas.microsoft.com/office/word/2010/wordprocessingInk" xmlns:wne="http://schemas.microsoft.com/office/word/2006/wordml" xmlns:wps="http://schemas.microsoft.com/office/word/2010/wordprocessingShape" mc:Ignorable="w14 w15 wp14">
+  <w:endnote w:type="separator" w:id="-1">
+    <w:p>
+      <w:r>
+        <w:separator/>
+      </w:r>
+    </w:p>
+  </w:endnote>
+  <w:endnote w:type="continuationSeparator" w:id="0">
+    <w:p>
+      <w:r>
+        <w:continuationSeparator/>
+      </w:r>
+    </w:p>
+  </w:endnote>
+</w:endnotes>
+</file>
+
+<file path=word/footnotes.xml><?xml version="1.0" encoding="utf-8"?>
+<w:footnotes xmlns:wpc="http://schemas.microsoft.com/office/word/2010/wordprocessingCanvas" xmlns:mc="http://schemas.openxmlformats.org/markup-compatibility/2006" xmlns:o="urn:schemas-microsoft-com:office:office" xmlns:r="http://schemas.openxmlformats.org/officeDocument/2006/relationships" xmlns:m="http://schemas.openxmlformats.org/officeDocument/2006/math" xmlns:v="urn:schemas-microsoft-com:vml" xmlns:wp14="http://schemas.microsoft.com/office/word/2010/wordprocessingDrawing" xmlns:wp="http://schemas.openxmlformats.org/drawingml/2006/wordprocessingDrawing" xmlns:w10="urn:schemas-microsoft-com:office:word" xmlns:w="http://schemas.openxmlformats.org/wordprocessingml/2006/main" xmlns:w14="http://schemas.microsoft.com/office/word/2010/wordml" xmlns:w15="http://schemas.microsoft.com/office/word/2012/wordml" xmlns:wpg="http://schemas.microsoft.com/office/word/2010/wordprocessingGroup" xmlns:wpi="http://schemas.microsoft.com/office/word/2010/wordprocessingInk" xmlns:wne="http://schemas.microsoft.com/office/word/2006/wordml" xmlns:wps="http://schemas.microsoft.com/office/word/2010/wordprocessingShape" mc:Ignorable="w14 w15 wp14">
+  <w:footnote w:type="separator" w:id="-1">
+    <w:p>
+      <w:r>
+        <w:separator/>
+      </w:r>
+    </w:p>
+  </w:footnote>
+  <w:footnote w:type="continuationSeparator" w:id="0">
+    <w:p>
+      <w:r>
+        <w:continuationSeparator/>
+      </w:r>
+    </w:p>
+  </w:footnote>
+</w:footnotes>
 </file>
 
 <file path=word/numbering.xml><?xml version="1.0" encoding="utf-8"?>
@@ -4398,6 +4577,7 @@
   <w:style w:type="character" w:default="1" w:styleId="a0">
     <w:name w:val="Default Paragraph Font"/>
     <w:uiPriority w:val="1"/>
+    <w:semiHidden/>
     <w:unhideWhenUsed/>
   </w:style>
   <w:style w:type="table" w:default="1" w:styleId="a1">
@@ -4453,6 +4633,67 @@
       <w:rFonts w:ascii="宋体" w:hAnsi="宋体" w:cs="宋体"/>
       <w:kern w:val="0"/>
       <w:sz w:val="24"/>
+    </w:rPr>
+  </w:style>
+  <w:style w:type="paragraph" w:styleId="a5">
+    <w:name w:val="header"/>
+    <w:basedOn w:val="a"/>
+    <w:link w:val="Char"/>
+    <w:rsid w:val="004E07E3"/>
+    <w:pPr>
+      <w:pBdr>
+        <w:bottom w:val="single" w:sz="6" w:space="1" w:color="auto"/>
+      </w:pBdr>
+      <w:tabs>
+        <w:tab w:val="center" w:pos="4153"/>
+        <w:tab w:val="right" w:pos="8306"/>
+      </w:tabs>
+      <w:snapToGrid w:val="0"/>
+      <w:jc w:val="center"/>
+    </w:pPr>
+    <w:rPr>
+      <w:sz w:val="18"/>
+      <w:szCs w:val="18"/>
+    </w:rPr>
+  </w:style>
+  <w:style w:type="character" w:customStyle="1" w:styleId="Char">
+    <w:name w:val="页眉 Char"/>
+    <w:basedOn w:val="a0"/>
+    <w:link w:val="a5"/>
+    <w:rsid w:val="004E07E3"/>
+    <w:rPr>
+      <w:kern w:val="2"/>
+      <w:sz w:val="18"/>
+      <w:szCs w:val="18"/>
+    </w:rPr>
+  </w:style>
+  <w:style w:type="paragraph" w:styleId="a6">
+    <w:name w:val="footer"/>
+    <w:basedOn w:val="a"/>
+    <w:link w:val="Char0"/>
+    <w:rsid w:val="004E07E3"/>
+    <w:pPr>
+      <w:tabs>
+        <w:tab w:val="center" w:pos="4153"/>
+        <w:tab w:val="right" w:pos="8306"/>
+      </w:tabs>
+      <w:snapToGrid w:val="0"/>
+      <w:jc w:val="left"/>
+    </w:pPr>
+    <w:rPr>
+      <w:sz w:val="18"/>
+      <w:szCs w:val="18"/>
+    </w:rPr>
+  </w:style>
+  <w:style w:type="character" w:customStyle="1" w:styleId="Char0">
+    <w:name w:val="页脚 Char"/>
+    <w:basedOn w:val="a0"/>
+    <w:link w:val="a6"/>
+    <w:rsid w:val="004E07E3"/>
+    <w:rPr>
+      <w:kern w:val="2"/>
+      <w:sz w:val="18"/>
+      <w:szCs w:val="18"/>
     </w:rPr>
   </w:style>
 </w:styles>

--- a/第80期李鹏鹏-出国和读博体验.docx
+++ b/第80期李鹏鹏-出国和读博体验.docx
@@ -3781,11 +3781,3440 @@
       <w:pPr>
         <w:spacing w:line="360" w:lineRule="auto"/>
         <w:rPr>
-          <w:rFonts w:asciiTheme="majorEastAsia" w:eastAsiaTheme="majorEastAsia" w:hAnsiTheme="majorEastAsia" w:hint="eastAsia"/>
+          <w:rFonts w:asciiTheme="majorEastAsia" w:eastAsiaTheme="majorEastAsia" w:hAnsiTheme="majorEastAsia"/>
           <w:b/>
           <w:color w:val="FF0000"/>
           <w:sz w:val="24"/>
           <w:lang w:val="fr-FR"/>
+        </w:rPr>
+      </w:pPr>
+      <w:r>
+        <w:rPr>
+          <w:rFonts w:asciiTheme="majorEastAsia" w:eastAsiaTheme="majorEastAsia" w:hAnsiTheme="majorEastAsia" w:hint="eastAsia"/>
+          <w:b/>
+          <w:color w:val="FF0000"/>
+          <w:sz w:val="24"/>
+          <w:lang w:val="fr-FR"/>
+        </w:rPr>
+        <w:t xml:space="preserve"> </w:t>
+      </w:r>
+      <w:r>
+        <w:rPr>
+          <w:rFonts w:asciiTheme="majorEastAsia" w:eastAsiaTheme="majorEastAsia" w:hAnsiTheme="majorEastAsia"/>
+          <w:b/>
+          <w:color w:val="FF0000"/>
+          <w:sz w:val="24"/>
+          <w:lang w:val="fr-FR"/>
+        </w:rPr>
+        <w:t xml:space="preserve">                </w:t>
+      </w:r>
+    </w:p>
+    <w:p>
+      <w:pPr>
+        <w:spacing w:line="360" w:lineRule="auto"/>
+        <w:ind w:left="2520" w:firstLine="420"/>
+        <w:rPr>
+          <w:rFonts w:asciiTheme="majorEastAsia" w:eastAsiaTheme="majorEastAsia" w:hAnsiTheme="majorEastAsia"/>
+          <w:b/>
+          <w:color w:val="FF0000"/>
+          <w:sz w:val="24"/>
+          <w:lang w:val="fr-FR"/>
+        </w:rPr>
+      </w:pPr>
+      <w:r>
+        <w:rPr>
+          <w:rFonts w:asciiTheme="majorEastAsia" w:eastAsiaTheme="majorEastAsia" w:hAnsiTheme="majorEastAsia"/>
+          <w:b/>
+          <w:color w:val="FF0000"/>
+          <w:sz w:val="24"/>
+          <w:lang w:val="fr-FR"/>
+        </w:rPr>
+        <w:t xml:space="preserve"> </w:t>
+      </w:r>
+      <w:r>
+        <w:rPr>
+          <w:rFonts w:asciiTheme="majorEastAsia" w:eastAsiaTheme="majorEastAsia" w:hAnsiTheme="majorEastAsia" w:hint="eastAsia"/>
+          <w:b/>
+          <w:color w:val="FF0000"/>
+          <w:sz w:val="24"/>
+          <w:lang w:val="fr-FR"/>
+        </w:rPr>
+        <w:t>求职</w:t>
+      </w:r>
+      <w:r>
+        <w:rPr>
+          <w:rFonts w:asciiTheme="majorEastAsia" w:eastAsiaTheme="majorEastAsia" w:hAnsiTheme="majorEastAsia"/>
+          <w:b/>
+          <w:color w:val="FF0000"/>
+          <w:sz w:val="24"/>
+          <w:lang w:val="fr-FR"/>
+        </w:rPr>
+        <w:t>经验交流</w:t>
+      </w:r>
+      <w:r>
+        <w:rPr>
+          <w:rFonts w:asciiTheme="majorEastAsia" w:eastAsiaTheme="majorEastAsia" w:hAnsiTheme="majorEastAsia" w:hint="eastAsia"/>
+          <w:b/>
+          <w:color w:val="FF0000"/>
+          <w:sz w:val="24"/>
+          <w:lang w:val="fr-FR"/>
+        </w:rPr>
+        <w:t>(二)</w:t>
+      </w:r>
+    </w:p>
+    <w:p>
+      <w:pPr>
+        <w:spacing w:line="360" w:lineRule="auto"/>
+        <w:ind w:left="2520" w:firstLine="420"/>
+        <w:rPr>
+          <w:rFonts w:asciiTheme="majorEastAsia" w:eastAsiaTheme="majorEastAsia" w:hAnsiTheme="majorEastAsia"/>
+          <w:b/>
+          <w:color w:val="FF0000"/>
+          <w:sz w:val="24"/>
+          <w:lang w:val="fr-FR"/>
+        </w:rPr>
+      </w:pPr>
+      <w:r>
+        <w:rPr>
+          <w:rFonts w:asciiTheme="majorEastAsia" w:eastAsiaTheme="majorEastAsia" w:hAnsiTheme="majorEastAsia"/>
+          <w:b/>
+          <w:color w:val="FF0000"/>
+          <w:sz w:val="24"/>
+          <w:lang w:val="fr-FR"/>
+        </w:rPr>
+        <w:tab/>
+      </w:r>
+      <w:r>
+        <w:rPr>
+          <w:rFonts w:asciiTheme="majorEastAsia" w:eastAsiaTheme="majorEastAsia" w:hAnsiTheme="majorEastAsia"/>
+          <w:b/>
+          <w:color w:val="FF0000"/>
+          <w:sz w:val="24"/>
+          <w:lang w:val="fr-FR"/>
+        </w:rPr>
+        <w:tab/>
+      </w:r>
+      <w:r>
+        <w:rPr>
+          <w:rFonts w:asciiTheme="majorEastAsia" w:eastAsiaTheme="majorEastAsia" w:hAnsiTheme="majorEastAsia"/>
+          <w:b/>
+          <w:color w:val="FF0000"/>
+          <w:sz w:val="24"/>
+          <w:lang w:val="fr-FR"/>
+        </w:rPr>
+        <w:tab/>
+      </w:r>
+      <w:r>
+        <w:rPr>
+          <w:rFonts w:asciiTheme="majorEastAsia" w:eastAsiaTheme="majorEastAsia" w:hAnsiTheme="majorEastAsia"/>
+          <w:b/>
+          <w:color w:val="FF0000"/>
+          <w:sz w:val="24"/>
+          <w:lang w:val="fr-FR"/>
+        </w:rPr>
+        <w:tab/>
+      </w:r>
+      <w:r>
+        <w:rPr>
+          <w:rFonts w:asciiTheme="majorEastAsia" w:eastAsiaTheme="majorEastAsia" w:hAnsiTheme="majorEastAsia"/>
+          <w:b/>
+          <w:color w:val="FF0000"/>
+          <w:sz w:val="24"/>
+          <w:lang w:val="fr-FR"/>
+        </w:rPr>
+        <w:tab/>
+        <w:t>----</w:t>
+      </w:r>
+      <w:r>
+        <w:rPr>
+          <w:rFonts w:asciiTheme="majorEastAsia" w:eastAsiaTheme="majorEastAsia" w:hAnsiTheme="majorEastAsia" w:hint="eastAsia"/>
+          <w:b/>
+          <w:color w:val="FF0000"/>
+          <w:sz w:val="24"/>
+          <w:lang w:val="fr-FR"/>
+        </w:rPr>
+        <w:t>李鹏鹏</w:t>
+      </w:r>
+    </w:p>
+    <w:p>
+      <w:pPr>
+        <w:spacing w:line="360" w:lineRule="auto"/>
+        <w:ind w:firstLineChars="100" w:firstLine="240"/>
+        <w:rPr>
+          <w:rFonts w:asciiTheme="majorEastAsia" w:eastAsiaTheme="majorEastAsia" w:hAnsiTheme="majorEastAsia"/>
+          <w:sz w:val="24"/>
+        </w:rPr>
+      </w:pPr>
+      <w:r>
+        <w:rPr>
+          <w:rFonts w:asciiTheme="majorEastAsia" w:eastAsiaTheme="majorEastAsia" w:hAnsiTheme="majorEastAsia" w:hint="eastAsia"/>
+          <w:sz w:val="24"/>
+        </w:rPr>
+        <w:t>大家</w:t>
+      </w:r>
+      <w:r>
+        <w:rPr>
+          <w:rFonts w:asciiTheme="majorEastAsia" w:eastAsiaTheme="majorEastAsia" w:hAnsiTheme="majorEastAsia"/>
+          <w:sz w:val="24"/>
+        </w:rPr>
+        <w:t>好</w:t>
+      </w:r>
+      <w:r>
+        <w:rPr>
+          <w:rFonts w:asciiTheme="majorEastAsia" w:eastAsiaTheme="majorEastAsia" w:hAnsiTheme="majorEastAsia" w:hint="eastAsia"/>
+          <w:sz w:val="24"/>
+        </w:rPr>
+        <w:t>，</w:t>
+      </w:r>
+      <w:r>
+        <w:rPr>
+          <w:rFonts w:asciiTheme="majorEastAsia" w:eastAsiaTheme="majorEastAsia" w:hAnsiTheme="majorEastAsia" w:hint="eastAsia"/>
+          <w:sz w:val="24"/>
+        </w:rPr>
+        <w:t>很荣幸</w:t>
+      </w:r>
+      <w:r>
+        <w:rPr>
+          <w:rFonts w:asciiTheme="majorEastAsia" w:eastAsiaTheme="majorEastAsia" w:hAnsiTheme="majorEastAsia" w:hint="eastAsia"/>
+          <w:sz w:val="24"/>
+        </w:rPr>
+        <w:t>能</w:t>
+      </w:r>
+      <w:r>
+        <w:rPr>
+          <w:rFonts w:asciiTheme="majorEastAsia" w:eastAsiaTheme="majorEastAsia" w:hAnsiTheme="majorEastAsia"/>
+          <w:sz w:val="24"/>
+        </w:rPr>
+        <w:t>站在这里和大家分享</w:t>
+      </w:r>
+      <w:r>
+        <w:rPr>
+          <w:rFonts w:asciiTheme="majorEastAsia" w:eastAsiaTheme="majorEastAsia" w:hAnsiTheme="majorEastAsia" w:hint="eastAsia"/>
+          <w:sz w:val="24"/>
+        </w:rPr>
+        <w:t>我的</w:t>
+      </w:r>
+      <w:r>
+        <w:rPr>
+          <w:rFonts w:asciiTheme="majorEastAsia" w:eastAsiaTheme="majorEastAsia" w:hAnsiTheme="majorEastAsia"/>
+          <w:sz w:val="24"/>
+        </w:rPr>
+        <w:t>就业经验</w:t>
+      </w:r>
+      <w:r>
+        <w:rPr>
+          <w:rFonts w:asciiTheme="majorEastAsia" w:eastAsiaTheme="majorEastAsia" w:hAnsiTheme="majorEastAsia" w:hint="eastAsia"/>
+          <w:sz w:val="24"/>
+        </w:rPr>
+        <w:t>。其实</w:t>
+      </w:r>
+      <w:r>
+        <w:rPr>
+          <w:rFonts w:asciiTheme="majorEastAsia" w:eastAsiaTheme="majorEastAsia" w:hAnsiTheme="majorEastAsia"/>
+          <w:sz w:val="24"/>
+        </w:rPr>
+        <w:t>我的</w:t>
+      </w:r>
+      <w:r>
+        <w:rPr>
+          <w:rFonts w:asciiTheme="majorEastAsia" w:eastAsiaTheme="majorEastAsia" w:hAnsiTheme="majorEastAsia" w:hint="eastAsia"/>
+          <w:sz w:val="24"/>
+        </w:rPr>
+        <w:t>求职</w:t>
+      </w:r>
+      <w:r>
+        <w:rPr>
+          <w:rFonts w:asciiTheme="majorEastAsia" w:eastAsiaTheme="majorEastAsia" w:hAnsiTheme="majorEastAsia"/>
+          <w:sz w:val="24"/>
+        </w:rPr>
+        <w:t>经验很简单</w:t>
+      </w:r>
+      <w:r>
+        <w:rPr>
+          <w:rFonts w:asciiTheme="majorEastAsia" w:eastAsiaTheme="majorEastAsia" w:hAnsiTheme="majorEastAsia" w:hint="eastAsia"/>
+          <w:sz w:val="24"/>
+        </w:rPr>
+        <w:t>，因为</w:t>
+      </w:r>
+      <w:r>
+        <w:rPr>
+          <w:rFonts w:asciiTheme="majorEastAsia" w:eastAsiaTheme="majorEastAsia" w:hAnsiTheme="majorEastAsia"/>
+          <w:sz w:val="24"/>
+        </w:rPr>
+        <w:t>我也不是像刘师兄一样是学术大牛，</w:t>
+      </w:r>
+      <w:r>
+        <w:rPr>
+          <w:rFonts w:asciiTheme="majorEastAsia" w:eastAsiaTheme="majorEastAsia" w:hAnsiTheme="majorEastAsia" w:hint="eastAsia"/>
+          <w:sz w:val="24"/>
+        </w:rPr>
+        <w:t>也不是</w:t>
+      </w:r>
+      <w:r>
+        <w:rPr>
+          <w:rFonts w:asciiTheme="majorEastAsia" w:eastAsiaTheme="majorEastAsia" w:hAnsiTheme="majorEastAsia"/>
+          <w:sz w:val="24"/>
+        </w:rPr>
+        <w:t>学术达人</w:t>
+      </w:r>
+      <w:r>
+        <w:rPr>
+          <w:rFonts w:asciiTheme="majorEastAsia" w:eastAsiaTheme="majorEastAsia" w:hAnsiTheme="majorEastAsia" w:hint="eastAsia"/>
+          <w:sz w:val="24"/>
+        </w:rPr>
+        <w:t>。</w:t>
+      </w:r>
+      <w:r>
+        <w:rPr>
+          <w:rFonts w:asciiTheme="majorEastAsia" w:eastAsiaTheme="majorEastAsia" w:hAnsiTheme="majorEastAsia"/>
+          <w:sz w:val="24"/>
+        </w:rPr>
+        <w:t>我</w:t>
+      </w:r>
+      <w:r>
+        <w:rPr>
+          <w:rFonts w:asciiTheme="majorEastAsia" w:eastAsiaTheme="majorEastAsia" w:hAnsiTheme="majorEastAsia" w:hint="eastAsia"/>
+          <w:sz w:val="24"/>
+        </w:rPr>
+        <w:t>今天</w:t>
+      </w:r>
+      <w:r>
+        <w:rPr>
+          <w:rFonts w:asciiTheme="majorEastAsia" w:eastAsiaTheme="majorEastAsia" w:hAnsiTheme="majorEastAsia"/>
+          <w:sz w:val="24"/>
+        </w:rPr>
+        <w:t>就想以一种快乐轻松的方式</w:t>
+      </w:r>
+      <w:r>
+        <w:rPr>
+          <w:rFonts w:asciiTheme="majorEastAsia" w:eastAsiaTheme="majorEastAsia" w:hAnsiTheme="majorEastAsia" w:hint="eastAsia"/>
+          <w:sz w:val="24"/>
+        </w:rPr>
+        <w:t>来</w:t>
+      </w:r>
+      <w:r>
+        <w:rPr>
+          <w:rFonts w:asciiTheme="majorEastAsia" w:eastAsiaTheme="majorEastAsia" w:hAnsiTheme="majorEastAsia"/>
+          <w:sz w:val="24"/>
+        </w:rPr>
+        <w:t>谈谈我自己的</w:t>
+      </w:r>
+      <w:r>
+        <w:rPr>
+          <w:rFonts w:asciiTheme="majorEastAsia" w:eastAsiaTheme="majorEastAsia" w:hAnsiTheme="majorEastAsia" w:hint="eastAsia"/>
+          <w:sz w:val="24"/>
+        </w:rPr>
+        <w:t>就业</w:t>
+      </w:r>
+      <w:r>
+        <w:rPr>
+          <w:rFonts w:asciiTheme="majorEastAsia" w:eastAsiaTheme="majorEastAsia" w:hAnsiTheme="majorEastAsia"/>
+          <w:sz w:val="24"/>
+        </w:rPr>
+        <w:t>经验。</w:t>
+      </w:r>
+      <w:r>
+        <w:rPr>
+          <w:rFonts w:asciiTheme="majorEastAsia" w:eastAsiaTheme="majorEastAsia" w:hAnsiTheme="majorEastAsia" w:hint="eastAsia"/>
+          <w:sz w:val="24"/>
+        </w:rPr>
+        <w:t>大家看这</w:t>
+      </w:r>
+      <w:r>
+        <w:rPr>
+          <w:rFonts w:asciiTheme="majorEastAsia" w:eastAsiaTheme="majorEastAsia" w:hAnsiTheme="majorEastAsia"/>
+          <w:sz w:val="24"/>
+        </w:rPr>
+        <w:t>题目</w:t>
+      </w:r>
+      <w:r>
+        <w:rPr>
+          <w:rFonts w:asciiTheme="majorEastAsia" w:eastAsiaTheme="majorEastAsia" w:hAnsiTheme="majorEastAsia" w:hint="eastAsia"/>
+          <w:sz w:val="24"/>
+        </w:rPr>
+        <w:t>就</w:t>
+      </w:r>
+      <w:r>
+        <w:rPr>
+          <w:rFonts w:asciiTheme="majorEastAsia" w:eastAsiaTheme="majorEastAsia" w:hAnsiTheme="majorEastAsia"/>
+          <w:sz w:val="24"/>
+        </w:rPr>
+        <w:t>各种各样，其实这是我</w:t>
+      </w:r>
+      <w:r>
+        <w:rPr>
+          <w:rFonts w:asciiTheme="majorEastAsia" w:eastAsiaTheme="majorEastAsia" w:hAnsiTheme="majorEastAsia" w:hint="eastAsia"/>
+          <w:sz w:val="24"/>
+        </w:rPr>
+        <w:t>上学</w:t>
+      </w:r>
+      <w:r>
+        <w:rPr>
+          <w:rFonts w:asciiTheme="majorEastAsia" w:eastAsiaTheme="majorEastAsia" w:hAnsiTheme="majorEastAsia"/>
+          <w:sz w:val="24"/>
+        </w:rPr>
+        <w:t>以来做的最随意，</w:t>
+      </w:r>
+      <w:r>
+        <w:rPr>
+          <w:rFonts w:asciiTheme="majorEastAsia" w:eastAsiaTheme="majorEastAsia" w:hAnsiTheme="majorEastAsia" w:hint="eastAsia"/>
+          <w:sz w:val="24"/>
+        </w:rPr>
+        <w:t>没有</w:t>
+      </w:r>
+      <w:r>
+        <w:rPr>
+          <w:rFonts w:asciiTheme="majorEastAsia" w:eastAsiaTheme="majorEastAsia" w:hAnsiTheme="majorEastAsia"/>
+          <w:sz w:val="24"/>
+        </w:rPr>
+        <w:t>经过修改的</w:t>
+      </w:r>
+      <w:r>
+        <w:rPr>
+          <w:rFonts w:asciiTheme="majorEastAsia" w:eastAsiaTheme="majorEastAsia" w:hAnsiTheme="majorEastAsia" w:hint="eastAsia"/>
+          <w:sz w:val="24"/>
+        </w:rPr>
+        <w:t>PPT.</w:t>
+      </w:r>
+    </w:p>
+    <w:p>
+      <w:pPr>
+        <w:spacing w:line="360" w:lineRule="auto"/>
+        <w:ind w:firstLineChars="300" w:firstLine="720"/>
+        <w:rPr>
+          <w:rFonts w:asciiTheme="majorEastAsia" w:eastAsiaTheme="majorEastAsia" w:hAnsiTheme="majorEastAsia"/>
+          <w:sz w:val="24"/>
+        </w:rPr>
+      </w:pPr>
+      <w:r>
+        <w:rPr>
+          <w:rFonts w:asciiTheme="majorEastAsia" w:eastAsiaTheme="majorEastAsia" w:hAnsiTheme="majorEastAsia"/>
+          <w:noProof/>
+          <w:sz w:val="24"/>
+        </w:rPr>
+        <w:drawing>
+          <wp:inline distT="0" distB="0" distL="0" distR="0" wp14:anchorId="65EC071A" wp14:editId="709B7ACE">
+            <wp:extent cx="4572638" cy="2857899"/>
+            <wp:effectExtent l="0" t="0" r="0" b="0"/>
+            <wp:docPr id="1" name="图片 1"/>
+            <wp:cNvGraphicFramePr>
+              <a:graphicFrameLocks xmlns:a="http://schemas.openxmlformats.org/drawingml/2006/main" noChangeAspect="1"/>
+            </wp:cNvGraphicFramePr>
+            <a:graphic xmlns:a="http://schemas.openxmlformats.org/drawingml/2006/main">
+              <a:graphicData uri="http://schemas.openxmlformats.org/drawingml/2006/picture">
+                <pic:pic xmlns:pic="http://schemas.openxmlformats.org/drawingml/2006/picture">
+                  <pic:nvPicPr>
+                    <pic:cNvPr id="1" name=""/>
+                    <pic:cNvPicPr/>
+                  </pic:nvPicPr>
+                  <pic:blipFill>
+                    <a:blip r:embed="rId7"/>
+                    <a:stretch>
+                      <a:fillRect/>
+                    </a:stretch>
+                  </pic:blipFill>
+                  <pic:spPr>
+                    <a:xfrm>
+                      <a:off x="0" y="0"/>
+                      <a:ext cx="4572638" cy="2857899"/>
+                    </a:xfrm>
+                    <a:prstGeom prst="rect">
+                      <a:avLst/>
+                    </a:prstGeom>
+                  </pic:spPr>
+                </pic:pic>
+              </a:graphicData>
+            </a:graphic>
+          </wp:inline>
+        </w:drawing>
+      </w:r>
+    </w:p>
+    <w:p>
+      <w:pPr>
+        <w:spacing w:line="360" w:lineRule="auto"/>
+        <w:ind w:firstLineChars="300" w:firstLine="720"/>
+        <w:rPr>
+          <w:rFonts w:asciiTheme="majorEastAsia" w:eastAsiaTheme="majorEastAsia" w:hAnsiTheme="majorEastAsia"/>
+          <w:sz w:val="24"/>
+        </w:rPr>
+      </w:pPr>
+      <w:r>
+        <w:rPr>
+          <w:rFonts w:asciiTheme="majorEastAsia" w:eastAsiaTheme="majorEastAsia" w:hAnsiTheme="majorEastAsia" w:hint="eastAsia"/>
+          <w:sz w:val="24"/>
+        </w:rPr>
+        <w:t>首先</w:t>
+      </w:r>
+      <w:r>
+        <w:rPr>
+          <w:rFonts w:asciiTheme="majorEastAsia" w:eastAsiaTheme="majorEastAsia" w:hAnsiTheme="majorEastAsia"/>
+          <w:sz w:val="24"/>
+        </w:rPr>
+        <w:t>是一颗红心</w:t>
+      </w:r>
+      <w:r>
+        <w:rPr>
+          <w:rFonts w:asciiTheme="majorEastAsia" w:eastAsiaTheme="majorEastAsia" w:hAnsiTheme="majorEastAsia" w:hint="eastAsia"/>
+          <w:sz w:val="24"/>
+        </w:rPr>
+        <w:t>。为什么</w:t>
+      </w:r>
+      <w:r>
+        <w:rPr>
+          <w:rFonts w:asciiTheme="majorEastAsia" w:eastAsiaTheme="majorEastAsia" w:hAnsiTheme="majorEastAsia"/>
+          <w:sz w:val="24"/>
+        </w:rPr>
+        <w:t>我要说一颗红心呢，因为我们</w:t>
+      </w:r>
+      <w:r>
+        <w:rPr>
+          <w:rFonts w:asciiTheme="majorEastAsia" w:eastAsiaTheme="majorEastAsia" w:hAnsiTheme="majorEastAsia" w:hint="eastAsia"/>
+          <w:sz w:val="24"/>
+        </w:rPr>
+        <w:t>就业</w:t>
+      </w:r>
+      <w:r>
+        <w:rPr>
+          <w:rFonts w:asciiTheme="majorEastAsia" w:eastAsiaTheme="majorEastAsia" w:hAnsiTheme="majorEastAsia"/>
+          <w:sz w:val="24"/>
+        </w:rPr>
+        <w:t>之</w:t>
+      </w:r>
+      <w:r>
+        <w:rPr>
+          <w:rFonts w:asciiTheme="majorEastAsia" w:eastAsiaTheme="majorEastAsia" w:hAnsiTheme="majorEastAsia" w:hint="eastAsia"/>
+          <w:sz w:val="24"/>
+        </w:rPr>
+        <w:t>初</w:t>
+      </w:r>
+      <w:r>
+        <w:rPr>
+          <w:rFonts w:asciiTheme="majorEastAsia" w:eastAsiaTheme="majorEastAsia" w:hAnsiTheme="majorEastAsia"/>
+          <w:sz w:val="24"/>
+        </w:rPr>
+        <w:t>，</w:t>
+      </w:r>
+      <w:r>
+        <w:rPr>
+          <w:rFonts w:asciiTheme="majorEastAsia" w:eastAsiaTheme="majorEastAsia" w:hAnsiTheme="majorEastAsia" w:hint="eastAsia"/>
+          <w:sz w:val="24"/>
+        </w:rPr>
+        <w:t>就</w:t>
+      </w:r>
+      <w:r>
+        <w:rPr>
+          <w:rFonts w:asciiTheme="majorEastAsia" w:eastAsiaTheme="majorEastAsia" w:hAnsiTheme="majorEastAsia"/>
+          <w:sz w:val="24"/>
+        </w:rPr>
+        <w:t>处于一种非常迷茫</w:t>
+      </w:r>
+      <w:r>
+        <w:rPr>
+          <w:rFonts w:asciiTheme="majorEastAsia" w:eastAsiaTheme="majorEastAsia" w:hAnsiTheme="majorEastAsia" w:hint="eastAsia"/>
+          <w:sz w:val="24"/>
+        </w:rPr>
+        <w:t>，</w:t>
+      </w:r>
+      <w:r>
+        <w:rPr>
+          <w:rFonts w:asciiTheme="majorEastAsia" w:eastAsiaTheme="majorEastAsia" w:hAnsiTheme="majorEastAsia"/>
+          <w:sz w:val="24"/>
+        </w:rPr>
+        <w:t>也是普遍存在的</w:t>
+      </w:r>
+      <w:r>
+        <w:rPr>
+          <w:rFonts w:asciiTheme="majorEastAsia" w:eastAsiaTheme="majorEastAsia" w:hAnsiTheme="majorEastAsia" w:hint="eastAsia"/>
+          <w:sz w:val="24"/>
+        </w:rPr>
+        <w:t>状态</w:t>
+      </w:r>
+      <w:r>
+        <w:rPr>
+          <w:rFonts w:asciiTheme="majorEastAsia" w:eastAsiaTheme="majorEastAsia" w:hAnsiTheme="majorEastAsia"/>
+          <w:sz w:val="24"/>
+        </w:rPr>
+        <w:t>。</w:t>
+      </w:r>
+      <w:r>
+        <w:rPr>
+          <w:rFonts w:asciiTheme="majorEastAsia" w:eastAsiaTheme="majorEastAsia" w:hAnsiTheme="majorEastAsia" w:hint="eastAsia"/>
+          <w:sz w:val="24"/>
+        </w:rPr>
+        <w:t>只有到</w:t>
+      </w:r>
+      <w:r>
+        <w:rPr>
+          <w:rFonts w:asciiTheme="majorEastAsia" w:eastAsiaTheme="majorEastAsia" w:hAnsiTheme="majorEastAsia"/>
+          <w:sz w:val="24"/>
+        </w:rPr>
+        <w:t>八月底，九月初的时候</w:t>
+      </w:r>
+      <w:r>
+        <w:rPr>
+          <w:rFonts w:asciiTheme="majorEastAsia" w:eastAsiaTheme="majorEastAsia" w:hAnsiTheme="majorEastAsia" w:hint="eastAsia"/>
+          <w:sz w:val="24"/>
+        </w:rPr>
+        <w:t>才会意识</w:t>
+      </w:r>
+      <w:r>
+        <w:rPr>
+          <w:rFonts w:asciiTheme="majorEastAsia" w:eastAsiaTheme="majorEastAsia" w:hAnsiTheme="majorEastAsia"/>
+          <w:sz w:val="24"/>
+        </w:rPr>
+        <w:t>到我们要找工作</w:t>
+      </w:r>
+      <w:r>
+        <w:rPr>
+          <w:rFonts w:asciiTheme="majorEastAsia" w:eastAsiaTheme="majorEastAsia" w:hAnsiTheme="majorEastAsia" w:hint="eastAsia"/>
+          <w:sz w:val="24"/>
+        </w:rPr>
+        <w:t>，</w:t>
+      </w:r>
+      <w:r>
+        <w:rPr>
+          <w:rFonts w:asciiTheme="majorEastAsia" w:eastAsiaTheme="majorEastAsia" w:hAnsiTheme="majorEastAsia"/>
+          <w:sz w:val="24"/>
+        </w:rPr>
+        <w:t>我们即将要毕业</w:t>
+      </w:r>
+      <w:r>
+        <w:rPr>
+          <w:rFonts w:asciiTheme="majorEastAsia" w:eastAsiaTheme="majorEastAsia" w:hAnsiTheme="majorEastAsia" w:hint="eastAsia"/>
+          <w:sz w:val="24"/>
+        </w:rPr>
+        <w:t>。</w:t>
+      </w:r>
+      <w:r>
+        <w:rPr>
+          <w:rFonts w:asciiTheme="majorEastAsia" w:eastAsiaTheme="majorEastAsia" w:hAnsiTheme="majorEastAsia"/>
+          <w:sz w:val="24"/>
+        </w:rPr>
+        <w:t>而且</w:t>
+      </w:r>
+      <w:r>
+        <w:rPr>
+          <w:rFonts w:asciiTheme="majorEastAsia" w:eastAsiaTheme="majorEastAsia" w:hAnsiTheme="majorEastAsia" w:hint="eastAsia"/>
+          <w:sz w:val="24"/>
+        </w:rPr>
+        <w:t>这时候</w:t>
+      </w:r>
+      <w:r>
+        <w:rPr>
+          <w:rFonts w:asciiTheme="majorEastAsia" w:eastAsiaTheme="majorEastAsia" w:hAnsiTheme="majorEastAsia"/>
+          <w:sz w:val="24"/>
+        </w:rPr>
+        <w:t>很多单位也会扑面而来</w:t>
+      </w:r>
+      <w:r>
+        <w:rPr>
+          <w:rFonts w:asciiTheme="majorEastAsia" w:eastAsiaTheme="majorEastAsia" w:hAnsiTheme="majorEastAsia" w:hint="eastAsia"/>
+          <w:sz w:val="24"/>
+        </w:rPr>
+        <w:t>，</w:t>
+      </w:r>
+      <w:r>
+        <w:rPr>
+          <w:rFonts w:asciiTheme="majorEastAsia" w:eastAsiaTheme="majorEastAsia" w:hAnsiTheme="majorEastAsia"/>
+          <w:sz w:val="24"/>
+        </w:rPr>
+        <w:t>我们因此</w:t>
+      </w:r>
+      <w:r>
+        <w:rPr>
+          <w:rFonts w:asciiTheme="majorEastAsia" w:eastAsiaTheme="majorEastAsia" w:hAnsiTheme="majorEastAsia"/>
+          <w:sz w:val="24"/>
+        </w:rPr>
+        <w:lastRenderedPageBreak/>
+        <w:t>也会感到很迷茫</w:t>
+      </w:r>
+      <w:r>
+        <w:rPr>
+          <w:rFonts w:asciiTheme="majorEastAsia" w:eastAsiaTheme="majorEastAsia" w:hAnsiTheme="majorEastAsia" w:hint="eastAsia"/>
+          <w:sz w:val="24"/>
+        </w:rPr>
+        <w:t>，</w:t>
+      </w:r>
+      <w:r>
+        <w:rPr>
+          <w:rFonts w:asciiTheme="majorEastAsia" w:eastAsiaTheme="majorEastAsia" w:hAnsiTheme="majorEastAsia"/>
+          <w:sz w:val="24"/>
+        </w:rPr>
+        <w:t>很彷徨。</w:t>
+      </w:r>
+    </w:p>
+    <w:p>
+      <w:pPr>
+        <w:spacing w:line="360" w:lineRule="auto"/>
+        <w:ind w:firstLine="420"/>
+        <w:rPr>
+          <w:rFonts w:asciiTheme="majorEastAsia" w:eastAsiaTheme="majorEastAsia" w:hAnsiTheme="majorEastAsia"/>
+          <w:sz w:val="24"/>
+        </w:rPr>
+      </w:pPr>
+      <w:r>
+        <w:rPr>
+          <w:rFonts w:asciiTheme="majorEastAsia" w:eastAsiaTheme="majorEastAsia" w:hAnsiTheme="majorEastAsia" w:hint="eastAsia"/>
+          <w:sz w:val="24"/>
+        </w:rPr>
+        <w:t>这里</w:t>
+      </w:r>
+      <w:r>
+        <w:rPr>
+          <w:rFonts w:asciiTheme="majorEastAsia" w:eastAsiaTheme="majorEastAsia" w:hAnsiTheme="majorEastAsia"/>
+          <w:sz w:val="24"/>
+        </w:rPr>
+        <w:t>是我的基本信息。</w:t>
+      </w:r>
+      <w:r>
+        <w:rPr>
+          <w:rFonts w:asciiTheme="majorEastAsia" w:eastAsiaTheme="majorEastAsia" w:hAnsiTheme="majorEastAsia" w:hint="eastAsia"/>
+          <w:sz w:val="24"/>
+        </w:rPr>
+        <w:t>我的</w:t>
+      </w:r>
+      <w:r>
+        <w:rPr>
+          <w:rFonts w:asciiTheme="majorEastAsia" w:eastAsiaTheme="majorEastAsia" w:hAnsiTheme="majorEastAsia"/>
+          <w:sz w:val="24"/>
+        </w:rPr>
+        <w:t>专业是测绘工程</w:t>
+      </w:r>
+      <w:r>
+        <w:rPr>
+          <w:rFonts w:asciiTheme="majorEastAsia" w:eastAsiaTheme="majorEastAsia" w:hAnsiTheme="majorEastAsia" w:hint="eastAsia"/>
+          <w:sz w:val="24"/>
+        </w:rPr>
+        <w:t>,方向是3D</w:t>
+      </w:r>
+      <w:r>
+        <w:rPr>
+          <w:rFonts w:asciiTheme="majorEastAsia" w:eastAsiaTheme="majorEastAsia" w:hAnsiTheme="majorEastAsia" w:hint="eastAsia"/>
+          <w:sz w:val="24"/>
+        </w:rPr>
+        <w:t>GIS</w:t>
+      </w:r>
+      <w:r>
+        <w:rPr>
+          <w:rFonts w:asciiTheme="majorEastAsia" w:eastAsiaTheme="majorEastAsia" w:hAnsiTheme="majorEastAsia"/>
+          <w:sz w:val="24"/>
+        </w:rPr>
+        <w:t>,</w:t>
+      </w:r>
+      <w:r>
+        <w:rPr>
+          <w:rFonts w:asciiTheme="majorEastAsia" w:eastAsiaTheme="majorEastAsia" w:hAnsiTheme="majorEastAsia" w:hint="eastAsia"/>
+          <w:sz w:val="24"/>
+        </w:rPr>
+        <w:t>传感网数据接入</w:t>
+      </w:r>
+      <w:r>
+        <w:rPr>
+          <w:rFonts w:asciiTheme="majorEastAsia" w:eastAsiaTheme="majorEastAsia" w:hAnsiTheme="majorEastAsia" w:hint="eastAsia"/>
+          <w:sz w:val="24"/>
+        </w:rPr>
+        <w:t>。</w:t>
+      </w:r>
+      <w:r>
+        <w:rPr>
+          <w:rFonts w:asciiTheme="majorEastAsia" w:eastAsiaTheme="majorEastAsia" w:hAnsiTheme="majorEastAsia"/>
+          <w:sz w:val="24"/>
+        </w:rPr>
+        <w:t>我</w:t>
+      </w:r>
+      <w:r>
+        <w:rPr>
+          <w:rFonts w:asciiTheme="majorEastAsia" w:eastAsiaTheme="majorEastAsia" w:hAnsiTheme="majorEastAsia" w:hint="eastAsia"/>
+          <w:sz w:val="24"/>
+        </w:rPr>
+        <w:t>现在的</w:t>
+      </w:r>
+      <w:r>
+        <w:rPr>
+          <w:rFonts w:asciiTheme="majorEastAsia" w:eastAsiaTheme="majorEastAsia" w:hAnsiTheme="majorEastAsia"/>
+          <w:sz w:val="24"/>
+        </w:rPr>
+        <w:t>就业单位是武汉市测绘研究院。</w:t>
+      </w:r>
+    </w:p>
+    <w:p>
+      <w:pPr>
+        <w:spacing w:line="360" w:lineRule="auto"/>
+        <w:ind w:firstLineChars="300" w:firstLine="720"/>
+        <w:rPr>
+          <w:rFonts w:asciiTheme="majorEastAsia" w:eastAsiaTheme="majorEastAsia" w:hAnsiTheme="majorEastAsia"/>
+          <w:sz w:val="24"/>
+        </w:rPr>
+      </w:pPr>
+      <w:r>
+        <w:rPr>
+          <w:rFonts w:asciiTheme="majorEastAsia" w:eastAsiaTheme="majorEastAsia" w:hAnsiTheme="majorEastAsia"/>
+          <w:noProof/>
+          <w:sz w:val="24"/>
+        </w:rPr>
+        <w:drawing>
+          <wp:inline distT="0" distB="0" distL="0" distR="0" wp14:anchorId="210CFBFC" wp14:editId="4B475AEA">
+            <wp:extent cx="4572638" cy="2857899"/>
+            <wp:effectExtent l="0" t="0" r="0" b="0"/>
+            <wp:docPr id="2" name="图片 2"/>
+            <wp:cNvGraphicFramePr>
+              <a:graphicFrameLocks xmlns:a="http://schemas.openxmlformats.org/drawingml/2006/main" noChangeAspect="1"/>
+            </wp:cNvGraphicFramePr>
+            <a:graphic xmlns:a="http://schemas.openxmlformats.org/drawingml/2006/main">
+              <a:graphicData uri="http://schemas.openxmlformats.org/drawingml/2006/picture">
+                <pic:pic xmlns:pic="http://schemas.openxmlformats.org/drawingml/2006/picture">
+                  <pic:nvPicPr>
+                    <pic:cNvPr id="1" name=""/>
+                    <pic:cNvPicPr/>
+                  </pic:nvPicPr>
+                  <pic:blipFill>
+                    <a:blip r:embed="rId8"/>
+                    <a:stretch>
+                      <a:fillRect/>
+                    </a:stretch>
+                  </pic:blipFill>
+                  <pic:spPr>
+                    <a:xfrm>
+                      <a:off x="0" y="0"/>
+                      <a:ext cx="4572638" cy="2857899"/>
+                    </a:xfrm>
+                    <a:prstGeom prst="rect">
+                      <a:avLst/>
+                    </a:prstGeom>
+                  </pic:spPr>
+                </pic:pic>
+              </a:graphicData>
+            </a:graphic>
+          </wp:inline>
+        </w:drawing>
+      </w:r>
+    </w:p>
+    <w:p>
+      <w:pPr>
+        <w:spacing w:line="360" w:lineRule="auto"/>
+        <w:ind w:firstLineChars="300" w:firstLine="720"/>
+        <w:rPr>
+          <w:rFonts w:asciiTheme="majorEastAsia" w:eastAsiaTheme="majorEastAsia" w:hAnsiTheme="majorEastAsia"/>
+          <w:sz w:val="24"/>
+        </w:rPr>
+      </w:pPr>
+      <w:r>
+        <w:rPr>
+          <w:rFonts w:asciiTheme="majorEastAsia" w:eastAsiaTheme="majorEastAsia" w:hAnsiTheme="majorEastAsia" w:hint="eastAsia"/>
+          <w:sz w:val="24"/>
+        </w:rPr>
+        <w:t>那么</w:t>
+      </w:r>
+      <w:r>
+        <w:rPr>
+          <w:rFonts w:asciiTheme="majorEastAsia" w:eastAsiaTheme="majorEastAsia" w:hAnsiTheme="majorEastAsia"/>
+          <w:sz w:val="24"/>
+        </w:rPr>
+        <w:t>最初的心态</w:t>
+      </w:r>
+      <w:r>
+        <w:rPr>
+          <w:rFonts w:asciiTheme="majorEastAsia" w:eastAsiaTheme="majorEastAsia" w:hAnsiTheme="majorEastAsia" w:hint="eastAsia"/>
+          <w:sz w:val="24"/>
+        </w:rPr>
+        <w:t>是</w:t>
+      </w:r>
+      <w:r>
+        <w:rPr>
+          <w:rFonts w:asciiTheme="majorEastAsia" w:eastAsiaTheme="majorEastAsia" w:hAnsiTheme="majorEastAsia"/>
+          <w:sz w:val="24"/>
+        </w:rPr>
+        <w:t>这样子的</w:t>
+      </w:r>
+      <w:r>
+        <w:rPr>
+          <w:rFonts w:asciiTheme="majorEastAsia" w:eastAsiaTheme="majorEastAsia" w:hAnsiTheme="majorEastAsia" w:hint="eastAsia"/>
+          <w:sz w:val="24"/>
+        </w:rPr>
+        <w:t>：</w:t>
+      </w:r>
+      <w:r>
+        <w:rPr>
+          <w:rFonts w:asciiTheme="majorEastAsia" w:eastAsiaTheme="majorEastAsia" w:hAnsiTheme="majorEastAsia"/>
+          <w:sz w:val="24"/>
+        </w:rPr>
+        <w:t>刚开始</w:t>
+      </w:r>
+      <w:r>
+        <w:rPr>
+          <w:rFonts w:asciiTheme="majorEastAsia" w:eastAsiaTheme="majorEastAsia" w:hAnsiTheme="majorEastAsia" w:hint="eastAsia"/>
+          <w:sz w:val="24"/>
+        </w:rPr>
+        <w:t>我</w:t>
+      </w:r>
+      <w:r>
+        <w:rPr>
+          <w:rFonts w:asciiTheme="majorEastAsia" w:eastAsiaTheme="majorEastAsia" w:hAnsiTheme="majorEastAsia"/>
+          <w:sz w:val="24"/>
+        </w:rPr>
+        <w:t>真的是后知后觉</w:t>
+      </w:r>
+      <w:r>
+        <w:rPr>
+          <w:rFonts w:asciiTheme="majorEastAsia" w:eastAsiaTheme="majorEastAsia" w:hAnsiTheme="majorEastAsia" w:hint="eastAsia"/>
+          <w:sz w:val="24"/>
+        </w:rPr>
+        <w:t>，</w:t>
+      </w:r>
+      <w:r>
+        <w:rPr>
+          <w:rFonts w:asciiTheme="majorEastAsia" w:eastAsiaTheme="majorEastAsia" w:hAnsiTheme="majorEastAsia"/>
+          <w:sz w:val="24"/>
+        </w:rPr>
+        <w:t>当时我周围的人都在准备简历</w:t>
+      </w:r>
+      <w:r>
+        <w:rPr>
+          <w:rFonts w:asciiTheme="majorEastAsia" w:eastAsiaTheme="majorEastAsia" w:hAnsiTheme="majorEastAsia" w:hint="eastAsia"/>
+          <w:sz w:val="24"/>
+        </w:rPr>
+        <w:t>，</w:t>
+      </w:r>
+      <w:r>
+        <w:rPr>
+          <w:rFonts w:asciiTheme="majorEastAsia" w:eastAsiaTheme="majorEastAsia" w:hAnsiTheme="majorEastAsia"/>
+          <w:sz w:val="24"/>
+        </w:rPr>
+        <w:t>搜集自己的材料</w:t>
+      </w:r>
+      <w:r>
+        <w:rPr>
+          <w:rFonts w:asciiTheme="majorEastAsia" w:eastAsiaTheme="majorEastAsia" w:hAnsiTheme="majorEastAsia" w:hint="eastAsia"/>
+          <w:sz w:val="24"/>
+        </w:rPr>
+        <w:t>，练习</w:t>
+      </w:r>
+      <w:r>
+        <w:rPr>
+          <w:rFonts w:asciiTheme="majorEastAsia" w:eastAsiaTheme="majorEastAsia" w:hAnsiTheme="majorEastAsia"/>
+          <w:sz w:val="24"/>
+        </w:rPr>
+        <w:t>面试</w:t>
+      </w:r>
+      <w:r>
+        <w:rPr>
+          <w:rFonts w:asciiTheme="majorEastAsia" w:eastAsiaTheme="majorEastAsia" w:hAnsiTheme="majorEastAsia" w:hint="eastAsia"/>
+          <w:sz w:val="24"/>
+        </w:rPr>
+        <w:t>和</w:t>
+      </w:r>
+      <w:r>
+        <w:rPr>
+          <w:rFonts w:asciiTheme="majorEastAsia" w:eastAsiaTheme="majorEastAsia" w:hAnsiTheme="majorEastAsia"/>
+          <w:sz w:val="24"/>
+        </w:rPr>
+        <w:t>笔试</w:t>
+      </w:r>
+      <w:r>
+        <w:rPr>
+          <w:rFonts w:asciiTheme="majorEastAsia" w:eastAsiaTheme="majorEastAsia" w:hAnsiTheme="majorEastAsia" w:hint="eastAsia"/>
+          <w:sz w:val="24"/>
+        </w:rPr>
+        <w:t>题目。</w:t>
+      </w:r>
+      <w:r>
+        <w:rPr>
+          <w:rFonts w:asciiTheme="majorEastAsia" w:eastAsiaTheme="majorEastAsia" w:hAnsiTheme="majorEastAsia"/>
+          <w:sz w:val="24"/>
+        </w:rPr>
+        <w:t>而我</w:t>
+      </w:r>
+      <w:r>
+        <w:rPr>
+          <w:rFonts w:asciiTheme="majorEastAsia" w:eastAsiaTheme="majorEastAsia" w:hAnsiTheme="majorEastAsia" w:hint="eastAsia"/>
+          <w:sz w:val="24"/>
+        </w:rPr>
+        <w:t>是在</w:t>
+      </w:r>
+      <w:r>
+        <w:rPr>
+          <w:rFonts w:asciiTheme="majorEastAsia" w:eastAsiaTheme="majorEastAsia" w:hAnsiTheme="majorEastAsia"/>
+          <w:sz w:val="24"/>
+        </w:rPr>
+        <w:t>别人准备很长时间之后才意识到</w:t>
+      </w:r>
+      <w:r>
+        <w:rPr>
+          <w:rFonts w:asciiTheme="majorEastAsia" w:eastAsiaTheme="majorEastAsia" w:hAnsiTheme="majorEastAsia" w:hint="eastAsia"/>
+          <w:sz w:val="24"/>
+        </w:rPr>
+        <w:t>要</w:t>
+      </w:r>
+      <w:r>
+        <w:rPr>
+          <w:rFonts w:asciiTheme="majorEastAsia" w:eastAsiaTheme="majorEastAsia" w:hAnsiTheme="majorEastAsia"/>
+          <w:sz w:val="24"/>
+        </w:rPr>
+        <w:t>开始找工作了。</w:t>
+      </w:r>
+      <w:r>
+        <w:rPr>
+          <w:rFonts w:asciiTheme="majorEastAsia" w:eastAsiaTheme="majorEastAsia" w:hAnsiTheme="majorEastAsia" w:hint="eastAsia"/>
+          <w:sz w:val="24"/>
+        </w:rPr>
+        <w:t>然后</w:t>
+      </w:r>
+      <w:r>
+        <w:rPr>
+          <w:rFonts w:asciiTheme="majorEastAsia" w:eastAsiaTheme="majorEastAsia" w:hAnsiTheme="majorEastAsia"/>
+          <w:sz w:val="24"/>
+        </w:rPr>
+        <w:t>我就开始被动</w:t>
+      </w:r>
+      <w:r>
+        <w:rPr>
+          <w:rFonts w:asciiTheme="majorEastAsia" w:eastAsiaTheme="majorEastAsia" w:hAnsiTheme="majorEastAsia" w:hint="eastAsia"/>
+          <w:sz w:val="24"/>
+        </w:rPr>
+        <w:t>了</w:t>
+      </w:r>
+      <w:r>
+        <w:rPr>
+          <w:rFonts w:asciiTheme="majorEastAsia" w:eastAsiaTheme="majorEastAsia" w:hAnsiTheme="majorEastAsia"/>
+          <w:sz w:val="24"/>
+        </w:rPr>
+        <w:t>。</w:t>
+      </w:r>
+      <w:r>
+        <w:rPr>
+          <w:rFonts w:asciiTheme="majorEastAsia" w:eastAsiaTheme="majorEastAsia" w:hAnsiTheme="majorEastAsia" w:hint="eastAsia"/>
+          <w:sz w:val="24"/>
+        </w:rPr>
+        <w:t>所以说在8</w:t>
+      </w:r>
+      <w:r>
+        <w:rPr>
+          <w:rFonts w:asciiTheme="majorEastAsia" w:eastAsiaTheme="majorEastAsia" w:hAnsiTheme="majorEastAsia"/>
+          <w:sz w:val="24"/>
+        </w:rPr>
+        <w:t>-9</w:t>
+      </w:r>
+      <w:r>
+        <w:rPr>
+          <w:rFonts w:asciiTheme="majorEastAsia" w:eastAsiaTheme="majorEastAsia" w:hAnsiTheme="majorEastAsia" w:hint="eastAsia"/>
+          <w:sz w:val="24"/>
+        </w:rPr>
+        <w:t>月</w:t>
+      </w:r>
+      <w:r>
+        <w:rPr>
+          <w:rFonts w:asciiTheme="majorEastAsia" w:eastAsiaTheme="majorEastAsia" w:hAnsiTheme="majorEastAsia"/>
+          <w:sz w:val="24"/>
+        </w:rPr>
+        <w:t>期间</w:t>
+      </w:r>
+      <w:r>
+        <w:rPr>
+          <w:rFonts w:asciiTheme="majorEastAsia" w:eastAsiaTheme="majorEastAsia" w:hAnsiTheme="majorEastAsia" w:hint="eastAsia"/>
+          <w:sz w:val="24"/>
+        </w:rPr>
+        <w:t>（</w:t>
+      </w:r>
+      <w:r>
+        <w:rPr>
+          <w:rFonts w:asciiTheme="majorEastAsia" w:eastAsiaTheme="majorEastAsia" w:hAnsiTheme="majorEastAsia" w:hint="eastAsia"/>
+          <w:color w:val="FF0000"/>
+          <w:sz w:val="24"/>
+        </w:rPr>
+        <w:t>29:00</w:t>
+      </w:r>
+      <w:r>
+        <w:rPr>
+          <w:rFonts w:asciiTheme="majorEastAsia" w:eastAsiaTheme="majorEastAsia" w:hAnsiTheme="majorEastAsia"/>
+          <w:sz w:val="24"/>
+        </w:rPr>
+        <w:t>）</w:t>
+      </w:r>
+      <w:r>
+        <w:rPr>
+          <w:rFonts w:asciiTheme="majorEastAsia" w:eastAsiaTheme="majorEastAsia" w:hAnsiTheme="majorEastAsia" w:hint="eastAsia"/>
+          <w:sz w:val="24"/>
+        </w:rPr>
+        <w:t>我还</w:t>
+      </w:r>
+      <w:r>
+        <w:rPr>
+          <w:rFonts w:asciiTheme="majorEastAsia" w:eastAsiaTheme="majorEastAsia" w:hAnsiTheme="majorEastAsia"/>
+          <w:sz w:val="24"/>
+        </w:rPr>
+        <w:t>是每天过的浑浑噩噩。</w:t>
+      </w:r>
+      <w:r>
+        <w:rPr>
+          <w:rFonts w:asciiTheme="majorEastAsia" w:eastAsiaTheme="majorEastAsia" w:hAnsiTheme="majorEastAsia" w:hint="eastAsia"/>
+          <w:sz w:val="24"/>
+        </w:rPr>
+        <w:t>在</w:t>
+      </w:r>
+      <w:r>
+        <w:rPr>
+          <w:rFonts w:asciiTheme="majorEastAsia" w:eastAsiaTheme="majorEastAsia" w:hAnsiTheme="majorEastAsia"/>
+          <w:sz w:val="24"/>
+        </w:rPr>
+        <w:t>开题报告之</w:t>
+      </w:r>
+      <w:r>
+        <w:rPr>
+          <w:rFonts w:asciiTheme="majorEastAsia" w:eastAsiaTheme="majorEastAsia" w:hAnsiTheme="majorEastAsia" w:hint="eastAsia"/>
+          <w:sz w:val="24"/>
+        </w:rPr>
+        <w:t>初</w:t>
+      </w:r>
+      <w:r>
+        <w:rPr>
+          <w:rFonts w:asciiTheme="majorEastAsia" w:eastAsiaTheme="majorEastAsia" w:hAnsiTheme="majorEastAsia"/>
+          <w:sz w:val="24"/>
+        </w:rPr>
+        <w:t>也就是</w:t>
+      </w:r>
+      <w:r>
+        <w:rPr>
+          <w:rFonts w:asciiTheme="majorEastAsia" w:eastAsiaTheme="majorEastAsia" w:hAnsiTheme="majorEastAsia" w:hint="eastAsia"/>
+          <w:sz w:val="24"/>
+        </w:rPr>
+        <w:t>9月初</w:t>
+      </w:r>
+      <w:r>
+        <w:rPr>
+          <w:rFonts w:asciiTheme="majorEastAsia" w:eastAsiaTheme="majorEastAsia" w:hAnsiTheme="majorEastAsia"/>
+          <w:sz w:val="24"/>
+        </w:rPr>
+        <w:t>的时间，</w:t>
+      </w:r>
+      <w:r>
+        <w:rPr>
+          <w:rFonts w:asciiTheme="majorEastAsia" w:eastAsiaTheme="majorEastAsia" w:hAnsiTheme="majorEastAsia" w:hint="eastAsia"/>
+          <w:sz w:val="24"/>
+        </w:rPr>
+        <w:t>（</w:t>
+      </w:r>
+      <w:r>
+        <w:rPr>
+          <w:rFonts w:asciiTheme="majorEastAsia" w:eastAsiaTheme="majorEastAsia" w:hAnsiTheme="majorEastAsia" w:hint="eastAsia"/>
+          <w:color w:val="FF0000"/>
+          <w:sz w:val="24"/>
+        </w:rPr>
+        <w:t>啥</w:t>
+      </w:r>
+      <w:r>
+        <w:rPr>
+          <w:rFonts w:asciiTheme="majorEastAsia" w:eastAsiaTheme="majorEastAsia" w:hAnsiTheme="majorEastAsia"/>
+          <w:color w:val="FF0000"/>
+          <w:sz w:val="24"/>
+        </w:rPr>
+        <w:t>名字</w:t>
+      </w:r>
+      <w:r>
+        <w:rPr>
+          <w:rFonts w:asciiTheme="majorEastAsia" w:eastAsiaTheme="majorEastAsia" w:hAnsiTheme="majorEastAsia" w:hint="eastAsia"/>
+          <w:color w:val="FF0000"/>
+          <w:sz w:val="24"/>
+        </w:rPr>
+        <w:t>29:18</w:t>
+      </w:r>
+      <w:r>
+        <w:rPr>
+          <w:rFonts w:asciiTheme="majorEastAsia" w:eastAsiaTheme="majorEastAsia" w:hAnsiTheme="majorEastAsia"/>
+          <w:sz w:val="24"/>
+        </w:rPr>
+        <w:t>）</w:t>
+      </w:r>
+      <w:r>
+        <w:rPr>
+          <w:rFonts w:asciiTheme="majorEastAsia" w:eastAsiaTheme="majorEastAsia" w:hAnsiTheme="majorEastAsia" w:hint="eastAsia"/>
+          <w:sz w:val="24"/>
+        </w:rPr>
+        <w:t>一个</w:t>
+      </w:r>
+      <w:r>
+        <w:rPr>
+          <w:rFonts w:asciiTheme="majorEastAsia" w:eastAsiaTheme="majorEastAsia" w:hAnsiTheme="majorEastAsia"/>
+          <w:sz w:val="24"/>
+        </w:rPr>
+        <w:t>出版社</w:t>
+      </w:r>
+      <w:r>
+        <w:rPr>
+          <w:rFonts w:asciiTheme="majorEastAsia" w:eastAsiaTheme="majorEastAsia" w:hAnsiTheme="majorEastAsia" w:hint="eastAsia"/>
+          <w:sz w:val="24"/>
+        </w:rPr>
+        <w:t>首先</w:t>
+      </w:r>
+      <w:r>
+        <w:rPr>
+          <w:rFonts w:asciiTheme="majorEastAsia" w:eastAsiaTheme="majorEastAsia" w:hAnsiTheme="majorEastAsia"/>
+          <w:sz w:val="24"/>
+        </w:rPr>
+        <w:t>过来进行招聘，</w:t>
+      </w:r>
+      <w:r>
+        <w:rPr>
+          <w:rFonts w:asciiTheme="majorEastAsia" w:eastAsiaTheme="majorEastAsia" w:hAnsiTheme="majorEastAsia" w:hint="eastAsia"/>
+          <w:sz w:val="24"/>
+        </w:rPr>
+        <w:t>它</w:t>
+      </w:r>
+      <w:r>
+        <w:rPr>
+          <w:rFonts w:asciiTheme="majorEastAsia" w:eastAsiaTheme="majorEastAsia" w:hAnsiTheme="majorEastAsia"/>
+          <w:sz w:val="24"/>
+        </w:rPr>
+        <w:t>需要招聘一个</w:t>
+      </w:r>
+      <w:r>
+        <w:rPr>
+          <w:rFonts w:asciiTheme="majorEastAsia" w:eastAsiaTheme="majorEastAsia" w:hAnsiTheme="majorEastAsia" w:hint="eastAsia"/>
+          <w:sz w:val="24"/>
+        </w:rPr>
+        <w:t>C++工程师，</w:t>
+      </w:r>
+      <w:r>
+        <w:rPr>
+          <w:rFonts w:asciiTheme="majorEastAsia" w:eastAsiaTheme="majorEastAsia" w:hAnsiTheme="majorEastAsia"/>
+          <w:sz w:val="24"/>
+        </w:rPr>
+        <w:t>首轮是进行笔试</w:t>
+      </w:r>
+      <w:r>
+        <w:rPr>
+          <w:rFonts w:asciiTheme="majorEastAsia" w:eastAsiaTheme="majorEastAsia" w:hAnsiTheme="majorEastAsia" w:hint="eastAsia"/>
+          <w:sz w:val="24"/>
+        </w:rPr>
+        <w:t>，</w:t>
+      </w:r>
+      <w:r>
+        <w:rPr>
+          <w:rFonts w:asciiTheme="majorEastAsia" w:eastAsiaTheme="majorEastAsia" w:hAnsiTheme="majorEastAsia"/>
+          <w:sz w:val="24"/>
+        </w:rPr>
+        <w:t>当时我的笔试还做的挺好的</w:t>
+      </w:r>
+      <w:r>
+        <w:rPr>
+          <w:rFonts w:asciiTheme="majorEastAsia" w:eastAsiaTheme="majorEastAsia" w:hAnsiTheme="majorEastAsia" w:hint="eastAsia"/>
+          <w:sz w:val="24"/>
+        </w:rPr>
+        <w:t>，该公司</w:t>
+      </w:r>
+      <w:r>
+        <w:rPr>
+          <w:rFonts w:asciiTheme="majorEastAsia" w:eastAsiaTheme="majorEastAsia" w:hAnsiTheme="majorEastAsia"/>
+          <w:sz w:val="24"/>
+        </w:rPr>
+        <w:t>还</w:t>
+      </w:r>
+      <w:r>
+        <w:rPr>
+          <w:rFonts w:asciiTheme="majorEastAsia" w:eastAsiaTheme="majorEastAsia" w:hAnsiTheme="majorEastAsia" w:hint="eastAsia"/>
+          <w:sz w:val="24"/>
+        </w:rPr>
+        <w:t>问我</w:t>
+      </w:r>
+      <w:r>
+        <w:rPr>
+          <w:rFonts w:asciiTheme="majorEastAsia" w:eastAsiaTheme="majorEastAsia" w:hAnsiTheme="majorEastAsia"/>
+          <w:sz w:val="24"/>
+        </w:rPr>
+        <w:t>愿不愿意到它的北京单位实习一个</w:t>
+      </w:r>
+      <w:r>
+        <w:rPr>
+          <w:rFonts w:asciiTheme="majorEastAsia" w:eastAsiaTheme="majorEastAsia" w:hAnsiTheme="majorEastAsia" w:hint="eastAsia"/>
+          <w:sz w:val="24"/>
+        </w:rPr>
+        <w:t>月，</w:t>
+      </w:r>
+      <w:r>
+        <w:rPr>
+          <w:rFonts w:asciiTheme="majorEastAsia" w:eastAsiaTheme="majorEastAsia" w:hAnsiTheme="majorEastAsia"/>
+          <w:sz w:val="24"/>
+        </w:rPr>
+        <w:t>并且提供北京户口，</w:t>
+      </w:r>
+      <w:r>
+        <w:rPr>
+          <w:rFonts w:asciiTheme="majorEastAsia" w:eastAsiaTheme="majorEastAsia" w:hAnsiTheme="majorEastAsia" w:hint="eastAsia"/>
+          <w:sz w:val="24"/>
+        </w:rPr>
+        <w:t>年薪</w:t>
+      </w:r>
+      <w:r>
+        <w:rPr>
+          <w:rFonts w:asciiTheme="majorEastAsia" w:eastAsiaTheme="majorEastAsia" w:hAnsiTheme="majorEastAsia"/>
+          <w:sz w:val="24"/>
+        </w:rPr>
+        <w:t>大约</w:t>
+      </w:r>
+      <w:r>
+        <w:rPr>
+          <w:rFonts w:asciiTheme="majorEastAsia" w:eastAsiaTheme="majorEastAsia" w:hAnsiTheme="majorEastAsia" w:hint="eastAsia"/>
+          <w:sz w:val="24"/>
+        </w:rPr>
+        <w:t>10万</w:t>
+      </w:r>
+      <w:r>
+        <w:rPr>
+          <w:rFonts w:asciiTheme="majorEastAsia" w:eastAsiaTheme="majorEastAsia" w:hAnsiTheme="majorEastAsia"/>
+          <w:sz w:val="24"/>
+        </w:rPr>
+        <w:t>。</w:t>
+      </w:r>
+      <w:r>
+        <w:rPr>
+          <w:rFonts w:asciiTheme="majorEastAsia" w:eastAsiaTheme="majorEastAsia" w:hAnsiTheme="majorEastAsia" w:hint="eastAsia"/>
+          <w:sz w:val="24"/>
+        </w:rPr>
+        <w:t>当时</w:t>
+      </w:r>
+      <w:r>
+        <w:rPr>
+          <w:rFonts w:asciiTheme="majorEastAsia" w:eastAsiaTheme="majorEastAsia" w:hAnsiTheme="majorEastAsia"/>
+          <w:sz w:val="24"/>
+        </w:rPr>
+        <w:t>我就在想北京户口确实很有诱惑力，但是年薪</w:t>
+      </w:r>
+      <w:r>
+        <w:rPr>
+          <w:rFonts w:asciiTheme="majorEastAsia" w:eastAsiaTheme="majorEastAsia" w:hAnsiTheme="majorEastAsia" w:hint="eastAsia"/>
+          <w:sz w:val="24"/>
+        </w:rPr>
+        <w:t>10万却</w:t>
+      </w:r>
+      <w:r>
+        <w:rPr>
+          <w:rFonts w:asciiTheme="majorEastAsia" w:eastAsiaTheme="majorEastAsia" w:hAnsiTheme="majorEastAsia"/>
+          <w:sz w:val="24"/>
+        </w:rPr>
+        <w:t>在北京很难生存下去</w:t>
+      </w:r>
+      <w:r>
+        <w:rPr>
+          <w:rFonts w:asciiTheme="majorEastAsia" w:eastAsiaTheme="majorEastAsia" w:hAnsiTheme="majorEastAsia" w:hint="eastAsia"/>
+          <w:sz w:val="24"/>
+        </w:rPr>
+        <w:t>，</w:t>
+      </w:r>
+      <w:r>
+        <w:rPr>
+          <w:rFonts w:asciiTheme="majorEastAsia" w:eastAsiaTheme="majorEastAsia" w:hAnsiTheme="majorEastAsia"/>
+          <w:sz w:val="24"/>
+        </w:rPr>
+        <w:t>而且它的单位也是在北京的郊</w:t>
+      </w:r>
+      <w:r>
+        <w:rPr>
+          <w:rFonts w:asciiTheme="majorEastAsia" w:eastAsiaTheme="majorEastAsia" w:hAnsiTheme="majorEastAsia" w:hint="eastAsia"/>
+          <w:sz w:val="24"/>
+        </w:rPr>
+        <w:t>远</w:t>
+      </w:r>
+      <w:r>
+        <w:rPr>
+          <w:rFonts w:asciiTheme="majorEastAsia" w:eastAsiaTheme="majorEastAsia" w:hAnsiTheme="majorEastAsia"/>
+          <w:sz w:val="24"/>
+        </w:rPr>
+        <w:t>区</w:t>
+      </w:r>
+      <w:r>
+        <w:rPr>
+          <w:rFonts w:asciiTheme="majorEastAsia" w:eastAsiaTheme="majorEastAsia" w:hAnsiTheme="majorEastAsia" w:hint="eastAsia"/>
+          <w:sz w:val="24"/>
+        </w:rPr>
+        <w:t>。</w:t>
+      </w:r>
+      <w:r>
+        <w:rPr>
+          <w:rFonts w:asciiTheme="majorEastAsia" w:eastAsiaTheme="majorEastAsia" w:hAnsiTheme="majorEastAsia"/>
+          <w:sz w:val="24"/>
+        </w:rPr>
+        <w:t>我在</w:t>
+      </w:r>
+      <w:r>
+        <w:rPr>
+          <w:rFonts w:asciiTheme="majorEastAsia" w:eastAsiaTheme="majorEastAsia" w:hAnsiTheme="majorEastAsia" w:hint="eastAsia"/>
+          <w:sz w:val="24"/>
+        </w:rPr>
+        <w:t>思考</w:t>
+      </w:r>
+      <w:r>
+        <w:rPr>
+          <w:rFonts w:asciiTheme="majorEastAsia" w:eastAsiaTheme="majorEastAsia" w:hAnsiTheme="majorEastAsia"/>
+          <w:sz w:val="24"/>
+        </w:rPr>
+        <w:t>再三之后</w:t>
+      </w:r>
+      <w:r>
+        <w:rPr>
+          <w:rFonts w:asciiTheme="majorEastAsia" w:eastAsiaTheme="majorEastAsia" w:hAnsiTheme="majorEastAsia" w:hint="eastAsia"/>
+          <w:sz w:val="24"/>
+        </w:rPr>
+        <w:t>，</w:t>
+      </w:r>
+      <w:r>
+        <w:rPr>
+          <w:rFonts w:asciiTheme="majorEastAsia" w:eastAsiaTheme="majorEastAsia" w:hAnsiTheme="majorEastAsia"/>
+          <w:sz w:val="24"/>
+        </w:rPr>
+        <w:t>我就退了一步，</w:t>
+      </w:r>
+      <w:r>
+        <w:rPr>
+          <w:rFonts w:asciiTheme="majorEastAsia" w:eastAsiaTheme="majorEastAsia" w:hAnsiTheme="majorEastAsia" w:hint="eastAsia"/>
+          <w:sz w:val="24"/>
+        </w:rPr>
+        <w:t xml:space="preserve"> </w:t>
+      </w:r>
+      <w:r>
+        <w:rPr>
+          <w:rFonts w:asciiTheme="majorEastAsia" w:eastAsiaTheme="majorEastAsia" w:hAnsiTheme="majorEastAsia"/>
+          <w:sz w:val="24"/>
+        </w:rPr>
+        <w:t>说</w:t>
+      </w:r>
+      <w:r>
+        <w:rPr>
+          <w:rFonts w:asciiTheme="majorEastAsia" w:eastAsiaTheme="majorEastAsia" w:hAnsiTheme="majorEastAsia" w:hint="eastAsia"/>
+          <w:sz w:val="24"/>
+        </w:rPr>
+        <w:t>道</w:t>
+      </w:r>
+      <w:r>
+        <w:rPr>
+          <w:rFonts w:asciiTheme="majorEastAsia" w:eastAsiaTheme="majorEastAsia" w:hAnsiTheme="majorEastAsia" w:hint="eastAsia"/>
+          <w:sz w:val="24"/>
+        </w:rPr>
+        <w:t>：</w:t>
+      </w:r>
+      <w:r>
+        <w:rPr>
+          <w:rFonts w:asciiTheme="majorEastAsia" w:eastAsiaTheme="majorEastAsia" w:hAnsiTheme="majorEastAsia"/>
+          <w:sz w:val="24"/>
+        </w:rPr>
+        <w:t>“</w:t>
+      </w:r>
+      <w:r>
+        <w:rPr>
+          <w:rFonts w:asciiTheme="majorEastAsia" w:eastAsiaTheme="majorEastAsia" w:hAnsiTheme="majorEastAsia" w:hint="eastAsia"/>
+          <w:sz w:val="24"/>
+        </w:rPr>
+        <w:t>等我</w:t>
+      </w:r>
+      <w:r>
+        <w:rPr>
+          <w:rFonts w:asciiTheme="majorEastAsia" w:eastAsiaTheme="majorEastAsia" w:hAnsiTheme="majorEastAsia"/>
+          <w:sz w:val="24"/>
+        </w:rPr>
+        <w:t>考虑考虑吧，</w:t>
+      </w:r>
+      <w:r>
+        <w:rPr>
+          <w:rFonts w:asciiTheme="majorEastAsia" w:eastAsiaTheme="majorEastAsia" w:hAnsiTheme="majorEastAsia" w:hint="eastAsia"/>
+          <w:sz w:val="24"/>
+        </w:rPr>
+        <w:t>现在</w:t>
+      </w:r>
+      <w:r>
+        <w:rPr>
+          <w:rFonts w:asciiTheme="majorEastAsia" w:eastAsiaTheme="majorEastAsia" w:hAnsiTheme="majorEastAsia"/>
+          <w:sz w:val="24"/>
+        </w:rPr>
+        <w:t>我还小</w:t>
+      </w:r>
+      <w:r>
+        <w:rPr>
+          <w:rFonts w:asciiTheme="majorEastAsia" w:eastAsiaTheme="majorEastAsia" w:hAnsiTheme="majorEastAsia" w:hint="eastAsia"/>
+          <w:sz w:val="24"/>
+        </w:rPr>
+        <w:t>。</w:t>
+      </w:r>
+      <w:r>
+        <w:rPr>
+          <w:rFonts w:asciiTheme="majorEastAsia" w:eastAsiaTheme="majorEastAsia" w:hAnsiTheme="majorEastAsia"/>
+          <w:sz w:val="24"/>
+        </w:rPr>
+        <w:t>”</w:t>
+      </w:r>
+      <w:r>
+        <w:rPr>
+          <w:rFonts w:asciiTheme="majorEastAsia" w:eastAsiaTheme="majorEastAsia" w:hAnsiTheme="majorEastAsia" w:hint="eastAsia"/>
+          <w:sz w:val="24"/>
+        </w:rPr>
+        <w:t>招聘单位</w:t>
+      </w:r>
+      <w:r>
+        <w:rPr>
+          <w:rFonts w:asciiTheme="majorEastAsia" w:eastAsiaTheme="majorEastAsia" w:hAnsiTheme="majorEastAsia"/>
+          <w:sz w:val="24"/>
+        </w:rPr>
+        <w:t>听到之后，宛然一笑，同意了我的选择。</w:t>
+      </w:r>
+    </w:p>
+    <w:p>
+      <w:pPr>
+        <w:spacing w:line="360" w:lineRule="auto"/>
+        <w:ind w:firstLineChars="300" w:firstLine="720"/>
+        <w:rPr>
+          <w:rFonts w:asciiTheme="majorEastAsia" w:eastAsiaTheme="majorEastAsia" w:hAnsiTheme="majorEastAsia"/>
+          <w:sz w:val="24"/>
+        </w:rPr>
+      </w:pPr>
+      <w:r>
+        <w:rPr>
+          <w:rFonts w:asciiTheme="majorEastAsia" w:eastAsiaTheme="majorEastAsia" w:hAnsiTheme="majorEastAsia" w:hint="eastAsia"/>
+          <w:sz w:val="24"/>
+        </w:rPr>
+        <w:t>九月之后</w:t>
+      </w:r>
+      <w:r>
+        <w:rPr>
+          <w:rFonts w:asciiTheme="majorEastAsia" w:eastAsiaTheme="majorEastAsia" w:hAnsiTheme="majorEastAsia"/>
+          <w:sz w:val="24"/>
+        </w:rPr>
+        <w:t>，</w:t>
+      </w:r>
+      <w:r>
+        <w:rPr>
+          <w:rFonts w:asciiTheme="majorEastAsia" w:eastAsiaTheme="majorEastAsia" w:hAnsiTheme="majorEastAsia" w:hint="eastAsia"/>
+          <w:sz w:val="24"/>
+        </w:rPr>
+        <w:t>华为提前</w:t>
+      </w:r>
+      <w:r>
+        <w:rPr>
+          <w:rFonts w:asciiTheme="majorEastAsia" w:eastAsiaTheme="majorEastAsia" w:hAnsiTheme="majorEastAsia" w:hint="eastAsia"/>
+          <w:sz w:val="24"/>
+        </w:rPr>
+        <w:t>第一批</w:t>
+      </w:r>
+      <w:r>
+        <w:rPr>
+          <w:rFonts w:asciiTheme="majorEastAsia" w:eastAsiaTheme="majorEastAsia" w:hAnsiTheme="majorEastAsia"/>
+          <w:sz w:val="24"/>
+        </w:rPr>
+        <w:t>进行招聘，</w:t>
+      </w:r>
+      <w:r>
+        <w:rPr>
+          <w:rFonts w:asciiTheme="majorEastAsia" w:eastAsiaTheme="majorEastAsia" w:hAnsiTheme="majorEastAsia" w:hint="eastAsia"/>
+          <w:sz w:val="24"/>
+        </w:rPr>
+        <w:t>我当时</w:t>
+      </w:r>
+      <w:r>
+        <w:rPr>
+          <w:rFonts w:asciiTheme="majorEastAsia" w:eastAsiaTheme="majorEastAsia" w:hAnsiTheme="majorEastAsia"/>
+          <w:sz w:val="24"/>
+        </w:rPr>
+        <w:t>应聘的是解决</w:t>
+      </w:r>
+      <w:r>
+        <w:rPr>
+          <w:rFonts w:asciiTheme="majorEastAsia" w:eastAsiaTheme="majorEastAsia" w:hAnsiTheme="majorEastAsia" w:hint="eastAsia"/>
+          <w:sz w:val="24"/>
+        </w:rPr>
+        <w:t>方案销售</w:t>
+      </w:r>
+    </w:p>
+    <w:p>
+      <w:pPr>
+        <w:spacing w:line="360" w:lineRule="auto"/>
+        <w:rPr>
+          <w:rFonts w:asciiTheme="majorEastAsia" w:eastAsiaTheme="majorEastAsia" w:hAnsiTheme="majorEastAsia"/>
+          <w:sz w:val="24"/>
+        </w:rPr>
+      </w:pPr>
+      <w:r>
+        <w:rPr>
+          <w:rFonts w:asciiTheme="majorEastAsia" w:eastAsiaTheme="majorEastAsia" w:hAnsiTheme="majorEastAsia"/>
+          <w:sz w:val="24"/>
+        </w:rPr>
+        <w:t>工程师</w:t>
+      </w:r>
+      <w:r>
+        <w:rPr>
+          <w:rFonts w:asciiTheme="majorEastAsia" w:eastAsiaTheme="majorEastAsia" w:hAnsiTheme="majorEastAsia" w:hint="eastAsia"/>
+          <w:sz w:val="24"/>
+        </w:rPr>
+        <w:t>的</w:t>
+      </w:r>
+      <w:r>
+        <w:rPr>
+          <w:rFonts w:asciiTheme="majorEastAsia" w:eastAsiaTheme="majorEastAsia" w:hAnsiTheme="majorEastAsia"/>
+          <w:sz w:val="24"/>
+        </w:rPr>
+        <w:t>岗位</w:t>
+      </w:r>
+      <w:r>
+        <w:rPr>
+          <w:rFonts w:asciiTheme="majorEastAsia" w:eastAsiaTheme="majorEastAsia" w:hAnsiTheme="majorEastAsia" w:hint="eastAsia"/>
+          <w:sz w:val="24"/>
+        </w:rPr>
+        <w:t>，</w:t>
+      </w:r>
+      <w:r>
+        <w:rPr>
+          <w:rFonts w:asciiTheme="majorEastAsia" w:eastAsiaTheme="majorEastAsia" w:hAnsiTheme="majorEastAsia" w:hint="eastAsia"/>
+          <w:sz w:val="24"/>
+        </w:rPr>
+        <w:t>这个</w:t>
+      </w:r>
+      <w:r>
+        <w:rPr>
+          <w:rFonts w:asciiTheme="majorEastAsia" w:eastAsiaTheme="majorEastAsia" w:hAnsiTheme="majorEastAsia"/>
+          <w:sz w:val="24"/>
+        </w:rPr>
+        <w:t>职位和技术没有一点关系</w:t>
+      </w:r>
+      <w:r>
+        <w:rPr>
+          <w:rFonts w:asciiTheme="majorEastAsia" w:eastAsiaTheme="majorEastAsia" w:hAnsiTheme="majorEastAsia" w:hint="eastAsia"/>
+          <w:sz w:val="24"/>
+        </w:rPr>
+        <w:t>，</w:t>
+      </w:r>
+      <w:r>
+        <w:rPr>
+          <w:rFonts w:asciiTheme="majorEastAsia" w:eastAsiaTheme="majorEastAsia" w:hAnsiTheme="majorEastAsia"/>
+          <w:sz w:val="24"/>
+        </w:rPr>
+        <w:t>完全是进行交流沟通</w:t>
+      </w:r>
+      <w:r>
+        <w:rPr>
+          <w:rFonts w:asciiTheme="majorEastAsia" w:eastAsiaTheme="majorEastAsia" w:hAnsiTheme="majorEastAsia" w:hint="eastAsia"/>
+          <w:sz w:val="24"/>
+        </w:rPr>
+        <w:t>。</w:t>
+      </w:r>
+      <w:r>
+        <w:rPr>
+          <w:rFonts w:asciiTheme="majorEastAsia" w:eastAsiaTheme="majorEastAsia" w:hAnsiTheme="majorEastAsia"/>
+          <w:sz w:val="24"/>
+        </w:rPr>
+        <w:t>当然</w:t>
+      </w:r>
+      <w:r>
+        <w:rPr>
+          <w:rFonts w:asciiTheme="majorEastAsia" w:eastAsiaTheme="majorEastAsia" w:hAnsiTheme="majorEastAsia" w:hint="eastAsia"/>
+          <w:sz w:val="24"/>
+        </w:rPr>
+        <w:t>华为</w:t>
+      </w:r>
+      <w:r>
+        <w:rPr>
+          <w:rFonts w:asciiTheme="majorEastAsia" w:eastAsiaTheme="majorEastAsia" w:hAnsiTheme="majorEastAsia"/>
+          <w:sz w:val="24"/>
+        </w:rPr>
+        <w:t>提前批是只针对武大</w:t>
+      </w:r>
+      <w:r>
+        <w:rPr>
+          <w:rFonts w:asciiTheme="majorEastAsia" w:eastAsiaTheme="majorEastAsia" w:hAnsiTheme="majorEastAsia" w:hint="eastAsia"/>
+          <w:sz w:val="24"/>
+        </w:rPr>
+        <w:t>，</w:t>
+      </w:r>
+      <w:r>
+        <w:rPr>
+          <w:rFonts w:asciiTheme="majorEastAsia" w:eastAsiaTheme="majorEastAsia" w:hAnsiTheme="majorEastAsia"/>
+          <w:sz w:val="24"/>
+        </w:rPr>
+        <w:t>武汉理工</w:t>
+      </w:r>
+      <w:r>
+        <w:rPr>
+          <w:rFonts w:asciiTheme="majorEastAsia" w:eastAsiaTheme="majorEastAsia" w:hAnsiTheme="majorEastAsia" w:hint="eastAsia"/>
+          <w:sz w:val="24"/>
+        </w:rPr>
+        <w:t>，</w:t>
+      </w:r>
+      <w:r>
+        <w:rPr>
+          <w:rFonts w:asciiTheme="majorEastAsia" w:eastAsiaTheme="majorEastAsia" w:hAnsiTheme="majorEastAsia"/>
+          <w:sz w:val="24"/>
+        </w:rPr>
+        <w:t>华科三所高校</w:t>
+      </w:r>
+      <w:r>
+        <w:rPr>
+          <w:rFonts w:asciiTheme="majorEastAsia" w:eastAsiaTheme="majorEastAsia" w:hAnsiTheme="majorEastAsia" w:hint="eastAsia"/>
+          <w:sz w:val="24"/>
+        </w:rPr>
+        <w:t>当中的</w:t>
+      </w:r>
+      <w:r>
+        <w:rPr>
+          <w:rFonts w:asciiTheme="majorEastAsia" w:eastAsiaTheme="majorEastAsia" w:hAnsiTheme="majorEastAsia"/>
+          <w:sz w:val="24"/>
+        </w:rPr>
+        <w:t>优秀</w:t>
+      </w:r>
+      <w:r>
+        <w:rPr>
+          <w:rFonts w:asciiTheme="majorEastAsia" w:eastAsiaTheme="majorEastAsia" w:hAnsiTheme="majorEastAsia" w:hint="eastAsia"/>
+          <w:sz w:val="24"/>
+        </w:rPr>
+        <w:t>生</w:t>
+      </w:r>
+      <w:r>
+        <w:rPr>
+          <w:rFonts w:asciiTheme="majorEastAsia" w:eastAsiaTheme="majorEastAsia" w:hAnsiTheme="majorEastAsia"/>
+          <w:sz w:val="24"/>
+        </w:rPr>
+        <w:t>。</w:t>
+      </w:r>
+      <w:r>
+        <w:rPr>
+          <w:rFonts w:asciiTheme="majorEastAsia" w:eastAsiaTheme="majorEastAsia" w:hAnsiTheme="majorEastAsia" w:hint="eastAsia"/>
+          <w:sz w:val="24"/>
+        </w:rPr>
+        <w:t>（</w:t>
+      </w:r>
+      <w:r>
+        <w:rPr>
+          <w:rFonts w:asciiTheme="majorEastAsia" w:eastAsiaTheme="majorEastAsia" w:hAnsiTheme="majorEastAsia" w:hint="eastAsia"/>
+          <w:color w:val="FF0000"/>
+          <w:sz w:val="24"/>
+        </w:rPr>
+        <w:t>30:57</w:t>
+      </w:r>
+      <w:r>
+        <w:rPr>
+          <w:rFonts w:asciiTheme="majorEastAsia" w:eastAsiaTheme="majorEastAsia" w:hAnsiTheme="majorEastAsia" w:hint="eastAsia"/>
+          <w:sz w:val="24"/>
+        </w:rPr>
+        <w:t>）,虽然</w:t>
+      </w:r>
+      <w:r>
+        <w:rPr>
+          <w:rFonts w:asciiTheme="majorEastAsia" w:eastAsiaTheme="majorEastAsia" w:hAnsiTheme="majorEastAsia"/>
+          <w:sz w:val="24"/>
+        </w:rPr>
+        <w:t>我不认为</w:t>
+      </w:r>
+      <w:r>
+        <w:rPr>
+          <w:rFonts w:asciiTheme="majorEastAsia" w:eastAsiaTheme="majorEastAsia" w:hAnsiTheme="majorEastAsia" w:hint="eastAsia"/>
+          <w:sz w:val="24"/>
+        </w:rPr>
+        <w:t>自己</w:t>
+      </w:r>
+      <w:r>
+        <w:rPr>
+          <w:rFonts w:asciiTheme="majorEastAsia" w:eastAsiaTheme="majorEastAsia" w:hAnsiTheme="majorEastAsia"/>
+          <w:sz w:val="24"/>
+        </w:rPr>
+        <w:t>是</w:t>
+      </w:r>
+      <w:r>
+        <w:rPr>
+          <w:rFonts w:asciiTheme="majorEastAsia" w:eastAsiaTheme="majorEastAsia" w:hAnsiTheme="majorEastAsia" w:hint="eastAsia"/>
+          <w:sz w:val="24"/>
+        </w:rPr>
+        <w:t>很</w:t>
+      </w:r>
+      <w:r>
+        <w:rPr>
+          <w:rFonts w:asciiTheme="majorEastAsia" w:eastAsiaTheme="majorEastAsia" w:hAnsiTheme="majorEastAsia"/>
+          <w:sz w:val="24"/>
+        </w:rPr>
+        <w:t>优秀的学生</w:t>
+      </w:r>
+      <w:r>
+        <w:rPr>
+          <w:rFonts w:asciiTheme="majorEastAsia" w:eastAsiaTheme="majorEastAsia" w:hAnsiTheme="majorEastAsia" w:hint="eastAsia"/>
+          <w:sz w:val="24"/>
+        </w:rPr>
+        <w:t>，</w:t>
+      </w:r>
+      <w:r>
+        <w:rPr>
+          <w:rFonts w:asciiTheme="majorEastAsia" w:eastAsiaTheme="majorEastAsia" w:hAnsiTheme="majorEastAsia"/>
+          <w:sz w:val="24"/>
+        </w:rPr>
+        <w:t>但也算侥幸，</w:t>
+      </w:r>
+      <w:r>
+        <w:rPr>
+          <w:rFonts w:asciiTheme="majorEastAsia" w:eastAsiaTheme="majorEastAsia" w:hAnsiTheme="majorEastAsia" w:hint="eastAsia"/>
+          <w:sz w:val="24"/>
+        </w:rPr>
+        <w:t>通关</w:t>
+      </w:r>
+      <w:r>
+        <w:rPr>
+          <w:rFonts w:asciiTheme="majorEastAsia" w:eastAsiaTheme="majorEastAsia" w:hAnsiTheme="majorEastAsia"/>
+          <w:sz w:val="24"/>
+        </w:rPr>
+        <w:t>斩将到第五关的时候</w:t>
+      </w:r>
+      <w:r>
+        <w:rPr>
+          <w:rFonts w:asciiTheme="majorEastAsia" w:eastAsiaTheme="majorEastAsia" w:hAnsiTheme="majorEastAsia" w:hint="eastAsia"/>
+          <w:sz w:val="24"/>
+        </w:rPr>
+        <w:t>由于</w:t>
+      </w:r>
+      <w:r>
+        <w:rPr>
+          <w:rFonts w:asciiTheme="majorEastAsia" w:eastAsiaTheme="majorEastAsia" w:hAnsiTheme="majorEastAsia"/>
+          <w:sz w:val="24"/>
+        </w:rPr>
+        <w:t>我的专业和</w:t>
+      </w:r>
+      <w:r>
+        <w:rPr>
+          <w:rFonts w:asciiTheme="majorEastAsia" w:eastAsiaTheme="majorEastAsia" w:hAnsiTheme="majorEastAsia" w:hint="eastAsia"/>
+          <w:sz w:val="24"/>
+        </w:rPr>
+        <w:t>他们</w:t>
+      </w:r>
+      <w:r>
+        <w:rPr>
+          <w:rFonts w:asciiTheme="majorEastAsia" w:eastAsiaTheme="majorEastAsia" w:hAnsiTheme="majorEastAsia"/>
+          <w:sz w:val="24"/>
+        </w:rPr>
+        <w:t>的需求不一样而</w:t>
+      </w:r>
+      <w:r>
+        <w:rPr>
+          <w:rFonts w:asciiTheme="majorEastAsia" w:eastAsiaTheme="majorEastAsia" w:hAnsiTheme="majorEastAsia" w:hint="eastAsia"/>
+          <w:sz w:val="24"/>
+        </w:rPr>
+        <w:t>遭到面试</w:t>
+      </w:r>
+      <w:r>
+        <w:rPr>
+          <w:rFonts w:asciiTheme="majorEastAsia" w:eastAsiaTheme="majorEastAsia" w:hAnsiTheme="majorEastAsia"/>
+          <w:sz w:val="24"/>
+        </w:rPr>
+        <w:t>对我个人能力的</w:t>
+      </w:r>
+      <w:r>
+        <w:rPr>
+          <w:rFonts w:asciiTheme="majorEastAsia" w:eastAsiaTheme="majorEastAsia" w:hAnsiTheme="majorEastAsia" w:hint="eastAsia"/>
+          <w:sz w:val="24"/>
+        </w:rPr>
+        <w:t>怀疑,而我</w:t>
+      </w:r>
+      <w:r>
+        <w:rPr>
+          <w:rFonts w:asciiTheme="majorEastAsia" w:eastAsiaTheme="majorEastAsia" w:hAnsiTheme="majorEastAsia"/>
+          <w:sz w:val="24"/>
+        </w:rPr>
+        <w:t>凭借自身的口才说服他们</w:t>
+      </w:r>
+      <w:r>
+        <w:rPr>
+          <w:rFonts w:asciiTheme="majorEastAsia" w:eastAsiaTheme="majorEastAsia" w:hAnsiTheme="majorEastAsia" w:hint="eastAsia"/>
+          <w:sz w:val="24"/>
+        </w:rPr>
+        <w:t>,并</w:t>
+      </w:r>
+      <w:r>
+        <w:rPr>
+          <w:rFonts w:asciiTheme="majorEastAsia" w:eastAsiaTheme="majorEastAsia" w:hAnsiTheme="majorEastAsia"/>
+          <w:sz w:val="24"/>
+        </w:rPr>
+        <w:t>有幸成为华中地区提</w:t>
+      </w:r>
+      <w:r>
+        <w:rPr>
+          <w:rFonts w:asciiTheme="majorEastAsia" w:eastAsiaTheme="majorEastAsia" w:hAnsiTheme="majorEastAsia" w:hint="eastAsia"/>
+          <w:sz w:val="24"/>
+        </w:rPr>
+        <w:t>前</w:t>
+      </w:r>
+      <w:r>
+        <w:rPr>
+          <w:rFonts w:asciiTheme="majorEastAsia" w:eastAsiaTheme="majorEastAsia" w:hAnsiTheme="majorEastAsia"/>
+          <w:sz w:val="24"/>
+        </w:rPr>
+        <w:t>一批的</w:t>
+      </w:r>
+      <w:r>
+        <w:rPr>
+          <w:rFonts w:asciiTheme="majorEastAsia" w:eastAsiaTheme="majorEastAsia" w:hAnsiTheme="majorEastAsia" w:hint="eastAsia"/>
+          <w:sz w:val="24"/>
+        </w:rPr>
+        <w:t>前20名</w:t>
+      </w:r>
+      <w:r>
+        <w:rPr>
+          <w:rFonts w:asciiTheme="majorEastAsia" w:eastAsiaTheme="majorEastAsia" w:hAnsiTheme="majorEastAsia"/>
+          <w:sz w:val="24"/>
+        </w:rPr>
+        <w:t>中一员</w:t>
+      </w:r>
+      <w:r>
+        <w:rPr>
+          <w:rFonts w:asciiTheme="majorEastAsia" w:eastAsiaTheme="majorEastAsia" w:hAnsiTheme="majorEastAsia"/>
+          <w:sz w:val="24"/>
+        </w:rPr>
+        <w:t>。（</w:t>
+      </w:r>
+      <w:r>
+        <w:rPr>
+          <w:rFonts w:asciiTheme="majorEastAsia" w:eastAsiaTheme="majorEastAsia" w:hAnsiTheme="majorEastAsia" w:hint="eastAsia"/>
+          <w:color w:val="FF0000"/>
+          <w:sz w:val="24"/>
+        </w:rPr>
+        <w:t>31:13</w:t>
+      </w:r>
+      <w:r>
+        <w:rPr>
+          <w:rFonts w:asciiTheme="majorEastAsia" w:eastAsiaTheme="majorEastAsia" w:hAnsiTheme="majorEastAsia" w:hint="eastAsia"/>
+          <w:sz w:val="24"/>
+        </w:rPr>
+        <w:t>）</w:t>
+      </w:r>
+      <w:r>
+        <w:rPr>
+          <w:rFonts w:asciiTheme="majorEastAsia" w:eastAsiaTheme="majorEastAsia" w:hAnsiTheme="majorEastAsia" w:hint="eastAsia"/>
+          <w:sz w:val="24"/>
+        </w:rPr>
+        <w:t>华为</w:t>
+      </w:r>
+      <w:r>
+        <w:rPr>
+          <w:rFonts w:asciiTheme="majorEastAsia" w:eastAsiaTheme="majorEastAsia" w:hAnsiTheme="majorEastAsia"/>
+          <w:sz w:val="24"/>
+        </w:rPr>
+        <w:t>是世界</w:t>
+      </w:r>
+      <w:r>
+        <w:rPr>
+          <w:rFonts w:asciiTheme="majorEastAsia" w:eastAsiaTheme="majorEastAsia" w:hAnsiTheme="majorEastAsia" w:hint="eastAsia"/>
+          <w:sz w:val="24"/>
+        </w:rPr>
+        <w:lastRenderedPageBreak/>
+        <w:t>500强</w:t>
+      </w:r>
+      <w:r>
+        <w:rPr>
+          <w:rFonts w:asciiTheme="majorEastAsia" w:eastAsiaTheme="majorEastAsia" w:hAnsiTheme="majorEastAsia"/>
+          <w:sz w:val="24"/>
+        </w:rPr>
+        <w:t>的企业</w:t>
+      </w:r>
+      <w:r>
+        <w:rPr>
+          <w:rFonts w:asciiTheme="majorEastAsia" w:eastAsiaTheme="majorEastAsia" w:hAnsiTheme="majorEastAsia" w:hint="eastAsia"/>
+          <w:sz w:val="24"/>
+        </w:rPr>
+        <w:t>,进入</w:t>
+      </w:r>
+      <w:r>
+        <w:rPr>
+          <w:rFonts w:asciiTheme="majorEastAsia" w:eastAsiaTheme="majorEastAsia" w:hAnsiTheme="majorEastAsia"/>
+          <w:sz w:val="24"/>
+        </w:rPr>
+        <w:t>这样的公司也是一个很好锻炼自己的大平台</w:t>
+      </w:r>
+      <w:r>
+        <w:rPr>
+          <w:rFonts w:asciiTheme="majorEastAsia" w:eastAsiaTheme="majorEastAsia" w:hAnsiTheme="majorEastAsia" w:hint="eastAsia"/>
+          <w:sz w:val="24"/>
+        </w:rPr>
+        <w:t>,也可以说</w:t>
+      </w:r>
+      <w:r>
+        <w:rPr>
+          <w:rFonts w:asciiTheme="majorEastAsia" w:eastAsiaTheme="majorEastAsia" w:hAnsiTheme="majorEastAsia"/>
+          <w:sz w:val="24"/>
+        </w:rPr>
+        <w:t>是抬高自己的身价</w:t>
+      </w:r>
+      <w:r>
+        <w:rPr>
+          <w:rFonts w:asciiTheme="majorEastAsia" w:eastAsiaTheme="majorEastAsia" w:hAnsiTheme="majorEastAsia" w:hint="eastAsia"/>
+          <w:sz w:val="24"/>
+        </w:rPr>
+        <w:t>,夸张</w:t>
+      </w:r>
+      <w:r>
+        <w:rPr>
+          <w:rFonts w:asciiTheme="majorEastAsia" w:eastAsiaTheme="majorEastAsia" w:hAnsiTheme="majorEastAsia"/>
+          <w:sz w:val="24"/>
+        </w:rPr>
+        <w:t>地说</w:t>
+      </w:r>
+      <w:r>
+        <w:rPr>
+          <w:rFonts w:asciiTheme="majorEastAsia" w:eastAsiaTheme="majorEastAsia" w:hAnsiTheme="majorEastAsia" w:hint="eastAsia"/>
+          <w:sz w:val="24"/>
+        </w:rPr>
+        <w:t>,这也是</w:t>
+      </w:r>
+      <w:r>
+        <w:rPr>
+          <w:rFonts w:asciiTheme="majorEastAsia" w:eastAsiaTheme="majorEastAsia" w:hAnsiTheme="majorEastAsia"/>
+          <w:sz w:val="24"/>
+        </w:rPr>
+        <w:t>非常荣幸的一件事</w:t>
+      </w:r>
+      <w:r>
+        <w:rPr>
+          <w:rFonts w:asciiTheme="majorEastAsia" w:eastAsiaTheme="majorEastAsia" w:hAnsiTheme="majorEastAsia" w:hint="eastAsia"/>
+          <w:sz w:val="24"/>
+        </w:rPr>
+        <w:t>,而我</w:t>
+      </w:r>
+      <w:r>
+        <w:rPr>
+          <w:rFonts w:asciiTheme="majorEastAsia" w:eastAsiaTheme="majorEastAsia" w:hAnsiTheme="majorEastAsia"/>
+          <w:sz w:val="24"/>
+        </w:rPr>
+        <w:t>由于自身的一点原因</w:t>
+      </w:r>
+      <w:r>
+        <w:rPr>
+          <w:rFonts w:asciiTheme="majorEastAsia" w:eastAsiaTheme="majorEastAsia" w:hAnsiTheme="majorEastAsia" w:hint="eastAsia"/>
+          <w:sz w:val="24"/>
+        </w:rPr>
+        <w:t>而</w:t>
+      </w:r>
+      <w:r>
+        <w:rPr>
+          <w:rFonts w:asciiTheme="majorEastAsia" w:eastAsiaTheme="majorEastAsia" w:hAnsiTheme="majorEastAsia"/>
+          <w:sz w:val="24"/>
+        </w:rPr>
+        <w:t>遗憾没有</w:t>
+      </w:r>
+      <w:r>
+        <w:rPr>
+          <w:rFonts w:asciiTheme="majorEastAsia" w:eastAsiaTheme="majorEastAsia" w:hAnsiTheme="majorEastAsia" w:hint="eastAsia"/>
+          <w:sz w:val="24"/>
+        </w:rPr>
+        <w:t>进入</w:t>
+      </w:r>
+      <w:r>
+        <w:rPr>
+          <w:rFonts w:asciiTheme="majorEastAsia" w:eastAsiaTheme="majorEastAsia" w:hAnsiTheme="majorEastAsia"/>
+          <w:sz w:val="24"/>
+        </w:rPr>
+        <w:t>贵公司</w:t>
+      </w:r>
+      <w:r>
+        <w:rPr>
+          <w:rFonts w:asciiTheme="majorEastAsia" w:eastAsiaTheme="majorEastAsia" w:hAnsiTheme="majorEastAsia" w:hint="eastAsia"/>
+          <w:sz w:val="24"/>
+        </w:rPr>
+        <w:t>。</w:t>
+      </w:r>
+      <w:r>
+        <w:rPr>
+          <w:rFonts w:asciiTheme="majorEastAsia" w:eastAsiaTheme="majorEastAsia" w:hAnsiTheme="majorEastAsia"/>
+          <w:sz w:val="24"/>
+        </w:rPr>
+        <w:t>可以说</w:t>
+      </w:r>
+      <w:r>
+        <w:rPr>
+          <w:rFonts w:asciiTheme="majorEastAsia" w:eastAsiaTheme="majorEastAsia" w:hAnsiTheme="majorEastAsia" w:hint="eastAsia"/>
+          <w:sz w:val="24"/>
+        </w:rPr>
+        <w:t>华为此番</w:t>
+      </w:r>
+      <w:r>
+        <w:rPr>
+          <w:rFonts w:asciiTheme="majorEastAsia" w:eastAsiaTheme="majorEastAsia" w:hAnsiTheme="majorEastAsia"/>
+          <w:sz w:val="24"/>
+        </w:rPr>
+        <w:t>经历</w:t>
+      </w:r>
+      <w:r>
+        <w:rPr>
+          <w:rFonts w:asciiTheme="majorEastAsia" w:eastAsiaTheme="majorEastAsia" w:hAnsiTheme="majorEastAsia" w:hint="eastAsia"/>
+          <w:sz w:val="24"/>
+        </w:rPr>
+        <w:t>的</w:t>
+      </w:r>
+      <w:r>
+        <w:rPr>
+          <w:rFonts w:asciiTheme="majorEastAsia" w:eastAsiaTheme="majorEastAsia" w:hAnsiTheme="majorEastAsia"/>
+          <w:sz w:val="24"/>
+        </w:rPr>
+        <w:t>印象</w:t>
+      </w:r>
+      <w:r>
+        <w:rPr>
+          <w:rFonts w:asciiTheme="majorEastAsia" w:eastAsiaTheme="majorEastAsia" w:hAnsiTheme="majorEastAsia" w:hint="eastAsia"/>
+          <w:sz w:val="24"/>
+        </w:rPr>
+        <w:t>是</w:t>
+      </w:r>
+      <w:r>
+        <w:rPr>
+          <w:rFonts w:asciiTheme="majorEastAsia" w:eastAsiaTheme="majorEastAsia" w:hAnsiTheme="majorEastAsia"/>
+          <w:sz w:val="24"/>
+        </w:rPr>
+        <w:t>非常深刻的</w:t>
+      </w:r>
+      <w:r>
+        <w:rPr>
+          <w:rFonts w:asciiTheme="majorEastAsia" w:eastAsiaTheme="majorEastAsia" w:hAnsiTheme="majorEastAsia" w:hint="eastAsia"/>
+          <w:sz w:val="24"/>
+        </w:rPr>
+        <w:t>，</w:t>
+      </w:r>
+      <w:r>
+        <w:rPr>
+          <w:rFonts w:asciiTheme="majorEastAsia" w:eastAsiaTheme="majorEastAsia" w:hAnsiTheme="majorEastAsia"/>
+          <w:sz w:val="24"/>
+        </w:rPr>
+        <w:t>华为是一个非常优秀的</w:t>
+      </w:r>
+      <w:r>
+        <w:rPr>
+          <w:rFonts w:asciiTheme="majorEastAsia" w:eastAsiaTheme="majorEastAsia" w:hAnsiTheme="majorEastAsia" w:hint="eastAsia"/>
+          <w:sz w:val="24"/>
+        </w:rPr>
+        <w:t>公司</w:t>
+      </w:r>
+      <w:r>
+        <w:rPr>
+          <w:rFonts w:asciiTheme="majorEastAsia" w:eastAsiaTheme="majorEastAsia" w:hAnsiTheme="majorEastAsia"/>
+          <w:sz w:val="24"/>
+        </w:rPr>
+        <w:t>，很多人都梦寐以求的想进去</w:t>
+      </w:r>
+      <w:r>
+        <w:rPr>
+          <w:rFonts w:asciiTheme="majorEastAsia" w:eastAsiaTheme="majorEastAsia" w:hAnsiTheme="majorEastAsia" w:hint="eastAsia"/>
+          <w:sz w:val="24"/>
+        </w:rPr>
+        <w:t>，</w:t>
+      </w:r>
+      <w:r>
+        <w:rPr>
+          <w:rFonts w:asciiTheme="majorEastAsia" w:eastAsiaTheme="majorEastAsia" w:hAnsiTheme="majorEastAsia"/>
+          <w:sz w:val="24"/>
+        </w:rPr>
+        <w:t>并且它的待遇也很优厚</w:t>
+      </w:r>
+      <w:r>
+        <w:rPr>
+          <w:rFonts w:asciiTheme="majorEastAsia" w:eastAsiaTheme="majorEastAsia" w:hAnsiTheme="majorEastAsia" w:hint="eastAsia"/>
+          <w:sz w:val="24"/>
+        </w:rPr>
+        <w:t>。</w:t>
+      </w:r>
+      <w:r>
+        <w:rPr>
+          <w:rFonts w:asciiTheme="majorEastAsia" w:eastAsiaTheme="majorEastAsia" w:hAnsiTheme="majorEastAsia"/>
+          <w:sz w:val="24"/>
+        </w:rPr>
+        <w:t>当时</w:t>
+      </w:r>
+      <w:r>
+        <w:rPr>
+          <w:rFonts w:asciiTheme="majorEastAsia" w:eastAsiaTheme="majorEastAsia" w:hAnsiTheme="majorEastAsia" w:hint="eastAsia"/>
+          <w:sz w:val="24"/>
+        </w:rPr>
+        <w:t>面对</w:t>
+      </w:r>
+      <w:r>
+        <w:rPr>
+          <w:rFonts w:asciiTheme="majorEastAsia" w:eastAsiaTheme="majorEastAsia" w:hAnsiTheme="majorEastAsia"/>
+          <w:sz w:val="24"/>
+        </w:rPr>
+        <w:t>如此大的</w:t>
+      </w:r>
+      <w:r>
+        <w:rPr>
+          <w:rFonts w:asciiTheme="majorEastAsia" w:eastAsiaTheme="majorEastAsia" w:hAnsiTheme="majorEastAsia" w:hint="eastAsia"/>
+          <w:sz w:val="24"/>
+        </w:rPr>
+        <w:t>诱惑</w:t>
+      </w:r>
+      <w:r>
+        <w:rPr>
+          <w:rFonts w:asciiTheme="majorEastAsia" w:eastAsiaTheme="majorEastAsia" w:hAnsiTheme="majorEastAsia"/>
+          <w:sz w:val="24"/>
+        </w:rPr>
+        <w:t>，我也是非常的犹豫。</w:t>
+      </w:r>
+      <w:r>
+        <w:rPr>
+          <w:rFonts w:asciiTheme="majorEastAsia" w:eastAsiaTheme="majorEastAsia" w:hAnsiTheme="majorEastAsia" w:hint="eastAsia"/>
+          <w:sz w:val="24"/>
+        </w:rPr>
+        <w:t>但是</w:t>
+      </w:r>
+      <w:r>
+        <w:rPr>
+          <w:rFonts w:asciiTheme="majorEastAsia" w:eastAsiaTheme="majorEastAsia" w:hAnsiTheme="majorEastAsia"/>
+          <w:sz w:val="24"/>
+        </w:rPr>
+        <w:t>为什么我却拒绝了呢？</w:t>
+      </w:r>
+      <w:r>
+        <w:rPr>
+          <w:rFonts w:asciiTheme="majorEastAsia" w:eastAsiaTheme="majorEastAsia" w:hAnsiTheme="majorEastAsia" w:hint="eastAsia"/>
+          <w:sz w:val="24"/>
+        </w:rPr>
+        <w:t>因为我把</w:t>
+      </w:r>
+      <w:r>
+        <w:rPr>
+          <w:rFonts w:asciiTheme="majorEastAsia" w:eastAsiaTheme="majorEastAsia" w:hAnsiTheme="majorEastAsia"/>
+          <w:sz w:val="24"/>
+        </w:rPr>
+        <w:t>要进入华为的消息告诉我身边的朋友后，他们说我这是要钱不要命，</w:t>
+      </w:r>
+      <w:r>
+        <w:rPr>
+          <w:rFonts w:asciiTheme="majorEastAsia" w:eastAsiaTheme="majorEastAsia" w:hAnsiTheme="majorEastAsia" w:hint="eastAsia"/>
+          <w:sz w:val="24"/>
+        </w:rPr>
+        <w:t>而我</w:t>
+      </w:r>
+      <w:r>
+        <w:rPr>
+          <w:rFonts w:asciiTheme="majorEastAsia" w:eastAsiaTheme="majorEastAsia" w:hAnsiTheme="majorEastAsia"/>
+          <w:sz w:val="24"/>
+        </w:rPr>
+        <w:t>父母反问我：“</w:t>
+      </w:r>
+      <w:r>
+        <w:rPr>
+          <w:rFonts w:asciiTheme="majorEastAsia" w:eastAsiaTheme="majorEastAsia" w:hAnsiTheme="majorEastAsia" w:hint="eastAsia"/>
+          <w:sz w:val="24"/>
+        </w:rPr>
+        <w:t>这</w:t>
+      </w:r>
+      <w:r>
+        <w:rPr>
+          <w:rFonts w:asciiTheme="majorEastAsia" w:eastAsiaTheme="majorEastAsia" w:hAnsiTheme="majorEastAsia"/>
+          <w:sz w:val="24"/>
+        </w:rPr>
+        <w:t>华为和富士康有什么</w:t>
+      </w:r>
+      <w:r>
+        <w:rPr>
+          <w:rFonts w:asciiTheme="majorEastAsia" w:eastAsiaTheme="majorEastAsia" w:hAnsiTheme="majorEastAsia" w:hint="eastAsia"/>
+          <w:sz w:val="24"/>
+        </w:rPr>
+        <w:t>区别</w:t>
+      </w:r>
+      <w:r>
+        <w:rPr>
+          <w:rFonts w:asciiTheme="majorEastAsia" w:eastAsiaTheme="majorEastAsia" w:hAnsiTheme="majorEastAsia"/>
+          <w:sz w:val="24"/>
+        </w:rPr>
+        <w:t>呀?”</w:t>
+      </w:r>
+      <w:r>
+        <w:rPr>
+          <w:rFonts w:asciiTheme="majorEastAsia" w:eastAsiaTheme="majorEastAsia" w:hAnsiTheme="majorEastAsia" w:hint="eastAsia"/>
+          <w:sz w:val="24"/>
+        </w:rPr>
+        <w:t>最后</w:t>
+      </w:r>
+      <w:r>
+        <w:rPr>
+          <w:rFonts w:asciiTheme="majorEastAsia" w:eastAsiaTheme="majorEastAsia" w:hAnsiTheme="majorEastAsia"/>
+          <w:sz w:val="24"/>
+        </w:rPr>
+        <w:t>经过</w:t>
+      </w:r>
+      <w:r>
+        <w:rPr>
+          <w:rFonts w:asciiTheme="majorEastAsia" w:eastAsiaTheme="majorEastAsia" w:hAnsiTheme="majorEastAsia" w:hint="eastAsia"/>
+          <w:sz w:val="24"/>
+        </w:rPr>
+        <w:t>深思熟虑</w:t>
+      </w:r>
+      <w:r>
+        <w:rPr>
+          <w:rFonts w:asciiTheme="majorEastAsia" w:eastAsiaTheme="majorEastAsia" w:hAnsiTheme="majorEastAsia"/>
+          <w:sz w:val="24"/>
+        </w:rPr>
+        <w:t>之后</w:t>
+      </w:r>
+      <w:r>
+        <w:rPr>
+          <w:rFonts w:asciiTheme="majorEastAsia" w:eastAsiaTheme="majorEastAsia" w:hAnsiTheme="majorEastAsia" w:hint="eastAsia"/>
+          <w:sz w:val="24"/>
+        </w:rPr>
+        <w:t>,以</w:t>
+      </w:r>
+      <w:r>
+        <w:rPr>
+          <w:rFonts w:asciiTheme="majorEastAsia" w:eastAsiaTheme="majorEastAsia" w:hAnsiTheme="majorEastAsia"/>
+          <w:sz w:val="24"/>
+        </w:rPr>
+        <w:t>委婉的方式回绝了该公司</w:t>
+      </w:r>
+      <w:r>
+        <w:rPr>
+          <w:rFonts w:asciiTheme="majorEastAsia" w:eastAsiaTheme="majorEastAsia" w:hAnsiTheme="majorEastAsia" w:hint="eastAsia"/>
+          <w:sz w:val="24"/>
+        </w:rPr>
+        <w:t>。</w:t>
+      </w:r>
+      <w:r>
+        <w:rPr>
+          <w:rFonts w:asciiTheme="majorEastAsia" w:eastAsiaTheme="majorEastAsia" w:hAnsiTheme="majorEastAsia" w:hint="eastAsia"/>
+          <w:sz w:val="24"/>
+        </w:rPr>
+        <w:t xml:space="preserve"> </w:t>
+      </w:r>
+    </w:p>
+    <w:p>
+      <w:pPr>
+        <w:spacing w:line="360" w:lineRule="auto"/>
+        <w:ind w:firstLine="420"/>
+        <w:rPr>
+          <w:rFonts w:asciiTheme="majorEastAsia" w:eastAsiaTheme="majorEastAsia" w:hAnsiTheme="majorEastAsia"/>
+          <w:sz w:val="24"/>
+        </w:rPr>
+      </w:pPr>
+      <w:r>
+        <w:rPr>
+          <w:rFonts w:asciiTheme="majorEastAsia" w:eastAsiaTheme="majorEastAsia" w:hAnsiTheme="majorEastAsia"/>
+          <w:sz w:val="24"/>
+        </w:rPr>
+        <w:t>前面二个offer</w:t>
+      </w:r>
+      <w:r>
+        <w:rPr>
+          <w:rFonts w:asciiTheme="majorEastAsia" w:eastAsiaTheme="majorEastAsia" w:hAnsiTheme="majorEastAsia" w:hint="eastAsia"/>
+          <w:sz w:val="24"/>
+        </w:rPr>
+        <w:t>，</w:t>
+      </w:r>
+      <w:r>
+        <w:rPr>
+          <w:rFonts w:asciiTheme="majorEastAsia" w:eastAsiaTheme="majorEastAsia" w:hAnsiTheme="majorEastAsia"/>
+          <w:sz w:val="24"/>
+        </w:rPr>
+        <w:t>就极大</w:t>
+      </w:r>
+      <w:r>
+        <w:rPr>
+          <w:rFonts w:asciiTheme="majorEastAsia" w:eastAsiaTheme="majorEastAsia" w:hAnsiTheme="majorEastAsia" w:hint="eastAsia"/>
+          <w:sz w:val="24"/>
+        </w:rPr>
+        <w:t>地</w:t>
+      </w:r>
+      <w:r>
+        <w:rPr>
+          <w:rFonts w:asciiTheme="majorEastAsia" w:eastAsiaTheme="majorEastAsia" w:hAnsiTheme="majorEastAsia"/>
+          <w:sz w:val="24"/>
+        </w:rPr>
+        <w:t>提高了我</w:t>
+      </w:r>
+      <w:r>
+        <w:rPr>
+          <w:rFonts w:asciiTheme="majorEastAsia" w:eastAsiaTheme="majorEastAsia" w:hAnsiTheme="majorEastAsia" w:hint="eastAsia"/>
+          <w:sz w:val="24"/>
+        </w:rPr>
+        <w:t>找工作</w:t>
+      </w:r>
+      <w:r>
+        <w:rPr>
+          <w:rFonts w:asciiTheme="majorEastAsia" w:eastAsiaTheme="majorEastAsia" w:hAnsiTheme="majorEastAsia"/>
+          <w:sz w:val="24"/>
+        </w:rPr>
+        <w:t>的热情。</w:t>
+      </w:r>
+      <w:r>
+        <w:rPr>
+          <w:rFonts w:asciiTheme="majorEastAsia" w:eastAsiaTheme="majorEastAsia" w:hAnsiTheme="majorEastAsia" w:hint="eastAsia"/>
+          <w:sz w:val="24"/>
+        </w:rPr>
+        <w:t>我之所以</w:t>
+      </w:r>
+      <w:r>
+        <w:rPr>
+          <w:rFonts w:asciiTheme="majorEastAsia" w:eastAsiaTheme="majorEastAsia" w:hAnsiTheme="majorEastAsia"/>
+          <w:sz w:val="24"/>
+        </w:rPr>
+        <w:t>这么说，是因为</w:t>
+      </w:r>
+      <w:r>
+        <w:rPr>
+          <w:rFonts w:asciiTheme="majorEastAsia" w:eastAsiaTheme="majorEastAsia" w:hAnsiTheme="majorEastAsia" w:hint="eastAsia"/>
+          <w:sz w:val="24"/>
+        </w:rPr>
+        <w:t>在</w:t>
+      </w:r>
+      <w:r>
+        <w:rPr>
+          <w:rFonts w:asciiTheme="majorEastAsia" w:eastAsiaTheme="majorEastAsia" w:hAnsiTheme="majorEastAsia"/>
+          <w:sz w:val="24"/>
+        </w:rPr>
+        <w:t>拿</w:t>
+      </w:r>
+      <w:r>
+        <w:rPr>
+          <w:rFonts w:asciiTheme="majorEastAsia" w:eastAsiaTheme="majorEastAsia" w:hAnsiTheme="majorEastAsia" w:hint="eastAsia"/>
+          <w:sz w:val="24"/>
+        </w:rPr>
+        <w:t>到</w:t>
+      </w:r>
+      <w:r>
+        <w:rPr>
+          <w:rFonts w:asciiTheme="majorEastAsia" w:eastAsiaTheme="majorEastAsia" w:hAnsiTheme="majorEastAsia"/>
+          <w:sz w:val="24"/>
+        </w:rPr>
+        <w:t>这二个offer之后，我也在总结</w:t>
+      </w:r>
+      <w:r>
+        <w:rPr>
+          <w:rFonts w:asciiTheme="majorEastAsia" w:eastAsiaTheme="majorEastAsia" w:hAnsiTheme="majorEastAsia" w:hint="eastAsia"/>
+          <w:sz w:val="24"/>
+        </w:rPr>
+        <w:t>我</w:t>
+      </w:r>
+      <w:r>
+        <w:rPr>
+          <w:rFonts w:asciiTheme="majorEastAsia" w:eastAsiaTheme="majorEastAsia" w:hAnsiTheme="majorEastAsia"/>
+          <w:sz w:val="24"/>
+        </w:rPr>
+        <w:t>自己</w:t>
+      </w:r>
+      <w:r>
+        <w:rPr>
+          <w:rFonts w:asciiTheme="majorEastAsia" w:eastAsiaTheme="majorEastAsia" w:hAnsiTheme="majorEastAsia" w:hint="eastAsia"/>
+          <w:sz w:val="24"/>
+        </w:rPr>
+        <w:t>面试</w:t>
+      </w:r>
+      <w:r>
+        <w:rPr>
+          <w:rFonts w:asciiTheme="majorEastAsia" w:eastAsiaTheme="majorEastAsia" w:hAnsiTheme="majorEastAsia"/>
+          <w:sz w:val="24"/>
+        </w:rPr>
+        <w:t>的经历</w:t>
+      </w:r>
+      <w:r>
+        <w:rPr>
+          <w:rFonts w:asciiTheme="majorEastAsia" w:eastAsiaTheme="majorEastAsia" w:hAnsiTheme="majorEastAsia" w:hint="eastAsia"/>
+          <w:sz w:val="24"/>
+        </w:rPr>
+        <w:t>。</w:t>
+      </w:r>
+      <w:r>
+        <w:rPr>
+          <w:rFonts w:asciiTheme="majorEastAsia" w:eastAsiaTheme="majorEastAsia" w:hAnsiTheme="majorEastAsia"/>
+          <w:sz w:val="24"/>
+        </w:rPr>
+        <w:t>可能</w:t>
+      </w:r>
+      <w:r>
+        <w:rPr>
+          <w:rFonts w:asciiTheme="majorEastAsia" w:eastAsiaTheme="majorEastAsia" w:hAnsiTheme="majorEastAsia" w:hint="eastAsia"/>
+          <w:sz w:val="24"/>
+        </w:rPr>
+        <w:t>后面</w:t>
+      </w:r>
+      <w:r>
+        <w:rPr>
+          <w:rFonts w:asciiTheme="majorEastAsia" w:eastAsiaTheme="majorEastAsia" w:hAnsiTheme="majorEastAsia"/>
+          <w:sz w:val="24"/>
+        </w:rPr>
+        <w:t>还会经历类似的笔试，面试，简历的制作</w:t>
+      </w:r>
+      <w:r>
+        <w:rPr>
+          <w:rFonts w:asciiTheme="majorEastAsia" w:eastAsiaTheme="majorEastAsia" w:hAnsiTheme="majorEastAsia" w:hint="eastAsia"/>
+          <w:sz w:val="24"/>
+        </w:rPr>
+        <w:t>。首先</w:t>
+      </w:r>
+      <w:r>
+        <w:rPr>
+          <w:rFonts w:asciiTheme="majorEastAsia" w:eastAsiaTheme="majorEastAsia" w:hAnsiTheme="majorEastAsia"/>
+          <w:sz w:val="24"/>
+        </w:rPr>
+        <w:t>是</w:t>
+      </w:r>
+      <w:r>
+        <w:rPr>
+          <w:rFonts w:asciiTheme="majorEastAsia" w:eastAsiaTheme="majorEastAsia" w:hAnsiTheme="majorEastAsia" w:hint="eastAsia"/>
+          <w:sz w:val="24"/>
+        </w:rPr>
+        <w:t>简历</w:t>
+      </w:r>
+      <w:r>
+        <w:rPr>
+          <w:rFonts w:asciiTheme="majorEastAsia" w:eastAsiaTheme="majorEastAsia" w:hAnsiTheme="majorEastAsia"/>
+          <w:sz w:val="24"/>
+        </w:rPr>
+        <w:t>的制作</w:t>
+      </w:r>
+      <w:r>
+        <w:rPr>
+          <w:rFonts w:asciiTheme="majorEastAsia" w:eastAsiaTheme="majorEastAsia" w:hAnsiTheme="majorEastAsia" w:hint="eastAsia"/>
+          <w:sz w:val="24"/>
+        </w:rPr>
+        <w:t>。</w:t>
+      </w:r>
+      <w:r>
+        <w:rPr>
+          <w:rFonts w:asciiTheme="majorEastAsia" w:eastAsiaTheme="majorEastAsia" w:hAnsiTheme="majorEastAsia"/>
+          <w:sz w:val="24"/>
+        </w:rPr>
+        <w:t>对于华为这样的大公司，它是主要你在它的官网上注册</w:t>
+      </w:r>
+      <w:r>
+        <w:rPr>
+          <w:rFonts w:asciiTheme="majorEastAsia" w:eastAsiaTheme="majorEastAsia" w:hAnsiTheme="majorEastAsia" w:hint="eastAsia"/>
+          <w:sz w:val="24"/>
+        </w:rPr>
+        <w:t>它</w:t>
+      </w:r>
+      <w:r>
+        <w:rPr>
+          <w:rFonts w:asciiTheme="majorEastAsia" w:eastAsiaTheme="majorEastAsia" w:hAnsiTheme="majorEastAsia"/>
+          <w:sz w:val="24"/>
+        </w:rPr>
+        <w:t>的</w:t>
+      </w:r>
+      <w:r>
+        <w:rPr>
+          <w:rFonts w:asciiTheme="majorEastAsia" w:eastAsiaTheme="majorEastAsia" w:hAnsiTheme="majorEastAsia" w:hint="eastAsia"/>
+          <w:sz w:val="24"/>
+        </w:rPr>
+        <w:t>简历，并且它的</w:t>
+      </w:r>
+      <w:r>
+        <w:rPr>
+          <w:rFonts w:asciiTheme="majorEastAsia" w:eastAsiaTheme="majorEastAsia" w:hAnsiTheme="majorEastAsia"/>
+          <w:sz w:val="24"/>
+        </w:rPr>
+        <w:t>简历也是非常的复杂，</w:t>
+      </w:r>
+      <w:r>
+        <w:rPr>
+          <w:rFonts w:asciiTheme="majorEastAsia" w:eastAsiaTheme="majorEastAsia" w:hAnsiTheme="majorEastAsia" w:hint="eastAsia"/>
+          <w:sz w:val="24"/>
+        </w:rPr>
+        <w:t>一旦</w:t>
+      </w:r>
+      <w:r>
+        <w:rPr>
+          <w:rFonts w:asciiTheme="majorEastAsia" w:eastAsiaTheme="majorEastAsia" w:hAnsiTheme="majorEastAsia"/>
+          <w:sz w:val="24"/>
+        </w:rPr>
+        <w:t>你自己觉得做好了就可以直接电子档提交就可以</w:t>
+      </w:r>
+      <w:r>
+        <w:rPr>
+          <w:rFonts w:asciiTheme="majorEastAsia" w:eastAsiaTheme="majorEastAsia" w:hAnsiTheme="majorEastAsia" w:hint="eastAsia"/>
+          <w:sz w:val="24"/>
+        </w:rPr>
+        <w:t>。而我</w:t>
+      </w:r>
+      <w:r>
+        <w:rPr>
+          <w:rFonts w:asciiTheme="majorEastAsia" w:eastAsiaTheme="majorEastAsia" w:hAnsiTheme="majorEastAsia"/>
+          <w:sz w:val="24"/>
+        </w:rPr>
+        <w:t>在借鉴别人的</w:t>
+      </w:r>
+      <w:r>
+        <w:rPr>
+          <w:rFonts w:asciiTheme="majorEastAsia" w:eastAsiaTheme="majorEastAsia" w:hAnsiTheme="majorEastAsia" w:hint="eastAsia"/>
+          <w:sz w:val="24"/>
+        </w:rPr>
+        <w:t>简历</w:t>
+      </w:r>
+      <w:r>
+        <w:rPr>
+          <w:rFonts w:asciiTheme="majorEastAsia" w:eastAsiaTheme="majorEastAsia" w:hAnsiTheme="majorEastAsia"/>
+          <w:sz w:val="24"/>
+        </w:rPr>
+        <w:t>，以及华为的</w:t>
+      </w:r>
+      <w:r>
+        <w:rPr>
+          <w:rFonts w:asciiTheme="majorEastAsia" w:eastAsiaTheme="majorEastAsia" w:hAnsiTheme="majorEastAsia" w:hint="eastAsia"/>
+          <w:sz w:val="24"/>
+        </w:rPr>
+        <w:t>简历</w:t>
+      </w:r>
+      <w:r>
+        <w:rPr>
+          <w:rFonts w:asciiTheme="majorEastAsia" w:eastAsiaTheme="majorEastAsia" w:hAnsiTheme="majorEastAsia"/>
+          <w:sz w:val="24"/>
+        </w:rPr>
+        <w:t>，总结出</w:t>
+      </w:r>
+      <w:r>
+        <w:rPr>
+          <w:rFonts w:asciiTheme="majorEastAsia" w:eastAsiaTheme="majorEastAsia" w:hAnsiTheme="majorEastAsia" w:hint="eastAsia"/>
+          <w:sz w:val="24"/>
+        </w:rPr>
+        <w:t>简历</w:t>
+      </w:r>
+      <w:r>
+        <w:rPr>
+          <w:rFonts w:asciiTheme="majorEastAsia" w:eastAsiaTheme="majorEastAsia" w:hAnsiTheme="majorEastAsia"/>
+          <w:sz w:val="24"/>
+        </w:rPr>
+        <w:t>制作过程中该注意的一</w:t>
+      </w:r>
+      <w:r>
+        <w:rPr>
+          <w:rFonts w:asciiTheme="majorEastAsia" w:eastAsiaTheme="majorEastAsia" w:hAnsiTheme="majorEastAsia" w:hint="eastAsia"/>
+          <w:sz w:val="24"/>
+        </w:rPr>
+        <w:t>些</w:t>
+      </w:r>
+      <w:r>
+        <w:rPr>
+          <w:rFonts w:asciiTheme="majorEastAsia" w:eastAsiaTheme="majorEastAsia" w:hAnsiTheme="majorEastAsia"/>
+          <w:sz w:val="24"/>
+        </w:rPr>
+        <w:t>细节。</w:t>
+      </w:r>
+      <w:r>
+        <w:rPr>
+          <w:rFonts w:asciiTheme="majorEastAsia" w:eastAsiaTheme="majorEastAsia" w:hAnsiTheme="majorEastAsia" w:hint="eastAsia"/>
+          <w:sz w:val="24"/>
+        </w:rPr>
+        <w:t>首先</w:t>
+      </w:r>
+      <w:r>
+        <w:rPr>
+          <w:rFonts w:asciiTheme="majorEastAsia" w:eastAsiaTheme="majorEastAsia" w:hAnsiTheme="majorEastAsia"/>
+          <w:sz w:val="24"/>
+        </w:rPr>
+        <w:t>需要一张</w:t>
+      </w:r>
+      <w:r>
+        <w:rPr>
+          <w:rFonts w:asciiTheme="majorEastAsia" w:eastAsiaTheme="majorEastAsia" w:hAnsiTheme="majorEastAsia" w:hint="eastAsia"/>
+          <w:sz w:val="24"/>
+        </w:rPr>
+        <w:t>帅气（靓丽）的照片，</w:t>
+      </w:r>
+      <w:r>
+        <w:rPr>
+          <w:rFonts w:asciiTheme="majorEastAsia" w:eastAsiaTheme="majorEastAsia" w:hAnsiTheme="majorEastAsia"/>
+          <w:sz w:val="24"/>
+        </w:rPr>
+        <w:t>其次是</w:t>
+      </w:r>
+      <w:r>
+        <w:rPr>
+          <w:rFonts w:asciiTheme="majorEastAsia" w:eastAsiaTheme="majorEastAsia" w:hAnsiTheme="majorEastAsia" w:hint="eastAsia"/>
+          <w:sz w:val="24"/>
+        </w:rPr>
+        <w:t>完善的个人联系方式</w:t>
+      </w:r>
+      <w:r>
+        <w:rPr>
+          <w:rFonts w:asciiTheme="majorEastAsia" w:eastAsiaTheme="majorEastAsia" w:hAnsiTheme="majorEastAsia" w:hint="eastAsia"/>
+          <w:sz w:val="24"/>
+        </w:rPr>
+        <w:t>（电话</w:t>
+      </w:r>
+      <w:r>
+        <w:rPr>
+          <w:rFonts w:asciiTheme="majorEastAsia" w:eastAsiaTheme="majorEastAsia" w:hAnsiTheme="majorEastAsia"/>
+          <w:sz w:val="24"/>
+        </w:rPr>
+        <w:t>联系方式尤其重要）</w:t>
+      </w:r>
+      <w:r>
+        <w:rPr>
+          <w:rFonts w:asciiTheme="majorEastAsia" w:eastAsiaTheme="majorEastAsia" w:hAnsiTheme="majorEastAsia" w:hint="eastAsia"/>
+          <w:sz w:val="24"/>
+        </w:rPr>
+        <w:t>，再</w:t>
+      </w:r>
+      <w:r>
+        <w:rPr>
+          <w:rFonts w:asciiTheme="majorEastAsia" w:eastAsiaTheme="majorEastAsia" w:hAnsiTheme="majorEastAsia"/>
+          <w:sz w:val="24"/>
+        </w:rPr>
+        <w:t>然后</w:t>
+      </w:r>
+      <w:r>
+        <w:rPr>
+          <w:rFonts w:asciiTheme="majorEastAsia" w:eastAsiaTheme="majorEastAsia" w:hAnsiTheme="majorEastAsia" w:hint="eastAsia"/>
+          <w:sz w:val="24"/>
+        </w:rPr>
+        <w:t>是简洁的学习经历，精心包装的项目经验，个人荣誉及发表论文，</w:t>
+      </w:r>
+      <w:r>
+        <w:rPr>
+          <w:rFonts w:asciiTheme="majorEastAsia" w:eastAsiaTheme="majorEastAsia" w:hAnsiTheme="majorEastAsia"/>
+          <w:sz w:val="24"/>
+        </w:rPr>
+        <w:t>最后是</w:t>
+      </w:r>
+      <w:r>
+        <w:rPr>
+          <w:rFonts w:asciiTheme="majorEastAsia" w:eastAsiaTheme="majorEastAsia" w:hAnsiTheme="majorEastAsia" w:hint="eastAsia"/>
+          <w:sz w:val="24"/>
+        </w:rPr>
+        <w:t>客（yang）观（chang）公（bi）正（duan）的自我介绍</w:t>
+      </w:r>
+      <w:r>
+        <w:rPr>
+          <w:rFonts w:asciiTheme="majorEastAsia" w:eastAsiaTheme="majorEastAsia" w:hAnsiTheme="majorEastAsia" w:hint="eastAsia"/>
+          <w:sz w:val="24"/>
+        </w:rPr>
+        <w:t>（</w:t>
+      </w:r>
+      <w:r>
+        <w:rPr>
+          <w:rFonts w:asciiTheme="majorEastAsia" w:eastAsiaTheme="majorEastAsia" w:hAnsiTheme="majorEastAsia" w:hint="eastAsia"/>
+          <w:color w:val="FF0000"/>
+          <w:sz w:val="24"/>
+        </w:rPr>
+        <w:t>39:20</w:t>
+      </w:r>
+      <w:r>
+        <w:rPr>
+          <w:rFonts w:asciiTheme="majorEastAsia" w:eastAsiaTheme="majorEastAsia" w:hAnsiTheme="majorEastAsia"/>
+          <w:color w:val="FF0000"/>
+          <w:sz w:val="24"/>
+        </w:rPr>
+        <w:t>-39</w:t>
+      </w:r>
+      <w:r>
+        <w:rPr>
+          <w:rFonts w:asciiTheme="majorEastAsia" w:eastAsiaTheme="majorEastAsia" w:hAnsiTheme="majorEastAsia" w:hint="eastAsia"/>
+          <w:color w:val="FF0000"/>
+          <w:sz w:val="24"/>
+        </w:rPr>
+        <w:t>：</w:t>
+      </w:r>
+      <w:r>
+        <w:rPr>
+          <w:rFonts w:asciiTheme="majorEastAsia" w:eastAsiaTheme="majorEastAsia" w:hAnsiTheme="majorEastAsia" w:hint="eastAsia"/>
+          <w:color w:val="FF0000"/>
+          <w:sz w:val="24"/>
+        </w:rPr>
+        <w:t>36</w:t>
+      </w:r>
+      <w:r>
+        <w:rPr>
+          <w:rFonts w:asciiTheme="majorEastAsia" w:eastAsiaTheme="majorEastAsia" w:hAnsiTheme="majorEastAsia"/>
+          <w:color w:val="FF0000"/>
+          <w:sz w:val="24"/>
+        </w:rPr>
+        <w:t>省略</w:t>
+      </w:r>
+      <w:r>
+        <w:rPr>
+          <w:rFonts w:asciiTheme="majorEastAsia" w:eastAsiaTheme="majorEastAsia" w:hAnsiTheme="majorEastAsia"/>
+          <w:sz w:val="24"/>
+        </w:rPr>
+        <w:t>）</w:t>
+      </w:r>
+      <w:r>
+        <w:rPr>
+          <w:rFonts w:asciiTheme="majorEastAsia" w:eastAsiaTheme="majorEastAsia" w:hAnsiTheme="majorEastAsia" w:hint="eastAsia"/>
+          <w:sz w:val="24"/>
+        </w:rPr>
+        <w:t>。</w:t>
+      </w:r>
+      <w:r>
+        <w:rPr>
+          <w:rFonts w:asciiTheme="majorEastAsia" w:eastAsiaTheme="majorEastAsia" w:hAnsiTheme="majorEastAsia"/>
+          <w:sz w:val="24"/>
+        </w:rPr>
+        <w:t>如果</w:t>
+      </w:r>
+      <w:r>
+        <w:rPr>
+          <w:rFonts w:asciiTheme="majorEastAsia" w:eastAsiaTheme="majorEastAsia" w:hAnsiTheme="majorEastAsia" w:hint="eastAsia"/>
+          <w:sz w:val="24"/>
+        </w:rPr>
+        <w:t>大家</w:t>
+      </w:r>
+      <w:r>
+        <w:rPr>
+          <w:rFonts w:asciiTheme="majorEastAsia" w:eastAsiaTheme="majorEastAsia" w:hAnsiTheme="majorEastAsia"/>
+          <w:sz w:val="24"/>
+        </w:rPr>
+        <w:t>在找工作时选择</w:t>
+      </w:r>
+      <w:r>
+        <w:rPr>
+          <w:rFonts w:asciiTheme="majorEastAsia" w:eastAsiaTheme="majorEastAsia" w:hAnsiTheme="majorEastAsia" w:hint="eastAsia"/>
+          <w:sz w:val="24"/>
+        </w:rPr>
+        <w:t>转行</w:t>
+      </w:r>
+      <w:r>
+        <w:rPr>
+          <w:rFonts w:asciiTheme="majorEastAsia" w:eastAsiaTheme="majorEastAsia" w:hAnsiTheme="majorEastAsia"/>
+          <w:sz w:val="24"/>
+        </w:rPr>
+        <w:t>，我建议大家面试要穿着得体，注</w:t>
+      </w:r>
+      <w:r>
+        <w:rPr>
+          <w:rFonts w:asciiTheme="majorEastAsia" w:eastAsiaTheme="majorEastAsia" w:hAnsiTheme="majorEastAsia" w:hint="eastAsia"/>
+          <w:sz w:val="24"/>
+        </w:rPr>
+        <w:t>重</w:t>
+      </w:r>
+      <w:r>
+        <w:rPr>
+          <w:rFonts w:asciiTheme="majorEastAsia" w:eastAsiaTheme="majorEastAsia" w:hAnsiTheme="majorEastAsia"/>
+          <w:sz w:val="24"/>
+        </w:rPr>
+        <w:t>自己</w:t>
+      </w:r>
+      <w:r>
+        <w:rPr>
+          <w:rFonts w:asciiTheme="majorEastAsia" w:eastAsiaTheme="majorEastAsia" w:hAnsiTheme="majorEastAsia" w:hint="eastAsia"/>
+          <w:sz w:val="24"/>
+        </w:rPr>
+        <w:t>给</w:t>
+      </w:r>
+      <w:r>
+        <w:rPr>
+          <w:rFonts w:asciiTheme="majorEastAsia" w:eastAsiaTheme="majorEastAsia" w:hAnsiTheme="majorEastAsia"/>
+          <w:sz w:val="24"/>
+        </w:rPr>
+        <w:t>别人的第一印象</w:t>
+      </w:r>
+      <w:r>
+        <w:rPr>
+          <w:rFonts w:asciiTheme="majorEastAsia" w:eastAsiaTheme="majorEastAsia" w:hAnsiTheme="majorEastAsia" w:hint="eastAsia"/>
+          <w:sz w:val="24"/>
+        </w:rPr>
+        <w:t>，</w:t>
+      </w:r>
+      <w:r>
+        <w:rPr>
+          <w:rFonts w:asciiTheme="majorEastAsia" w:eastAsiaTheme="majorEastAsia" w:hAnsiTheme="majorEastAsia"/>
+          <w:sz w:val="24"/>
+        </w:rPr>
+        <w:t>一定不要太随便</w:t>
+      </w:r>
+      <w:r>
+        <w:rPr>
+          <w:rFonts w:asciiTheme="majorEastAsia" w:eastAsiaTheme="majorEastAsia" w:hAnsiTheme="majorEastAsia" w:hint="eastAsia"/>
+          <w:sz w:val="24"/>
+        </w:rPr>
+        <w:t>。</w:t>
+      </w:r>
+    </w:p>
+    <w:p>
+      <w:pPr>
+        <w:spacing w:line="360" w:lineRule="auto"/>
+        <w:ind w:firstLine="420"/>
+        <w:rPr>
+          <w:rFonts w:asciiTheme="majorEastAsia" w:eastAsiaTheme="majorEastAsia" w:hAnsiTheme="majorEastAsia" w:hint="eastAsia"/>
+          <w:sz w:val="24"/>
+        </w:rPr>
+      </w:pPr>
+      <w:r>
+        <w:rPr>
+          <w:rFonts w:asciiTheme="majorEastAsia" w:eastAsiaTheme="majorEastAsia" w:hAnsiTheme="majorEastAsia" w:hint="eastAsia"/>
+          <w:sz w:val="24"/>
+        </w:rPr>
+        <w:t>从</w:t>
+      </w:r>
+      <w:r>
+        <w:rPr>
+          <w:rFonts w:asciiTheme="majorEastAsia" w:eastAsiaTheme="majorEastAsia" w:hAnsiTheme="majorEastAsia"/>
+          <w:sz w:val="24"/>
+        </w:rPr>
+        <w:t>九月到</w:t>
+      </w:r>
+      <w:r>
+        <w:rPr>
+          <w:rFonts w:asciiTheme="majorEastAsia" w:eastAsiaTheme="majorEastAsia" w:hAnsiTheme="majorEastAsia" w:hint="eastAsia"/>
+          <w:sz w:val="24"/>
+        </w:rPr>
+        <w:t>十</w:t>
+      </w:r>
+      <w:r>
+        <w:rPr>
+          <w:rFonts w:asciiTheme="majorEastAsia" w:eastAsiaTheme="majorEastAsia" w:hAnsiTheme="majorEastAsia"/>
+          <w:sz w:val="24"/>
+        </w:rPr>
+        <w:t>月底，武大这边</w:t>
+      </w:r>
+      <w:r>
+        <w:rPr>
+          <w:rFonts w:asciiTheme="majorEastAsia" w:eastAsiaTheme="majorEastAsia" w:hAnsiTheme="majorEastAsia" w:hint="eastAsia"/>
+          <w:sz w:val="24"/>
+        </w:rPr>
+        <w:t>有</w:t>
+      </w:r>
+      <w:r>
+        <w:rPr>
+          <w:rFonts w:asciiTheme="majorEastAsia" w:eastAsiaTheme="majorEastAsia" w:hAnsiTheme="majorEastAsia"/>
+          <w:sz w:val="24"/>
+        </w:rPr>
+        <w:t>很多的招聘单位</w:t>
+      </w:r>
+      <w:r>
+        <w:rPr>
+          <w:rFonts w:asciiTheme="majorEastAsia" w:eastAsiaTheme="majorEastAsia" w:hAnsiTheme="majorEastAsia" w:hint="eastAsia"/>
+          <w:sz w:val="24"/>
+        </w:rPr>
+        <w:t>，</w:t>
+      </w:r>
+      <w:r>
+        <w:rPr>
+          <w:rFonts w:asciiTheme="majorEastAsia" w:eastAsiaTheme="majorEastAsia" w:hAnsiTheme="majorEastAsia"/>
+          <w:sz w:val="24"/>
+        </w:rPr>
+        <w:t>很多人可能拿着一大堆的</w:t>
+      </w:r>
+      <w:r>
+        <w:rPr>
+          <w:rFonts w:asciiTheme="majorEastAsia" w:eastAsiaTheme="majorEastAsia" w:hAnsiTheme="majorEastAsia" w:hint="eastAsia"/>
+          <w:sz w:val="24"/>
+        </w:rPr>
+        <w:t>简历</w:t>
+      </w:r>
+      <w:r>
+        <w:rPr>
+          <w:rFonts w:asciiTheme="majorEastAsia" w:eastAsiaTheme="majorEastAsia" w:hAnsiTheme="majorEastAsia"/>
+          <w:sz w:val="24"/>
+        </w:rPr>
+        <w:t>从这到那进行一场又一场</w:t>
+      </w:r>
+      <w:r>
+        <w:rPr>
+          <w:rFonts w:asciiTheme="majorEastAsia" w:eastAsiaTheme="majorEastAsia" w:hAnsiTheme="majorEastAsia" w:hint="eastAsia"/>
+          <w:sz w:val="24"/>
+        </w:rPr>
+        <w:t>的</w:t>
+      </w:r>
+      <w:r>
+        <w:rPr>
+          <w:rFonts w:asciiTheme="majorEastAsia" w:eastAsiaTheme="majorEastAsia" w:hAnsiTheme="majorEastAsia"/>
+          <w:sz w:val="24"/>
+        </w:rPr>
+        <w:t>面试，最后甚至连自己拿的哪个单位的offer都不清楚了。</w:t>
+      </w:r>
+      <w:r>
+        <w:rPr>
+          <w:rFonts w:asciiTheme="majorEastAsia" w:eastAsiaTheme="majorEastAsia" w:hAnsiTheme="majorEastAsia" w:hint="eastAsia"/>
+          <w:sz w:val="24"/>
+        </w:rPr>
+        <w:t>所以我</w:t>
+      </w:r>
+      <w:r>
+        <w:rPr>
+          <w:rFonts w:asciiTheme="majorEastAsia" w:eastAsiaTheme="majorEastAsia" w:hAnsiTheme="majorEastAsia"/>
+          <w:sz w:val="24"/>
+        </w:rPr>
+        <w:t>建议大家不要这样做。</w:t>
+      </w:r>
+      <w:r>
+        <w:rPr>
+          <w:rFonts w:asciiTheme="majorEastAsia" w:eastAsiaTheme="majorEastAsia" w:hAnsiTheme="majorEastAsia" w:hint="eastAsia"/>
+          <w:sz w:val="24"/>
+        </w:rPr>
+        <w:t>当时</w:t>
+      </w:r>
+      <w:r>
+        <w:rPr>
+          <w:rFonts w:asciiTheme="majorEastAsia" w:eastAsiaTheme="majorEastAsia" w:hAnsiTheme="majorEastAsia"/>
+          <w:sz w:val="24"/>
+        </w:rPr>
+        <w:t>我周围的同</w:t>
+      </w:r>
+      <w:r>
+        <w:rPr>
+          <w:rFonts w:asciiTheme="majorEastAsia" w:eastAsiaTheme="majorEastAsia" w:hAnsiTheme="majorEastAsia" w:hint="eastAsia"/>
+          <w:sz w:val="24"/>
+        </w:rPr>
+        <w:t>学</w:t>
+      </w:r>
+      <w:r>
+        <w:rPr>
+          <w:rFonts w:asciiTheme="majorEastAsia" w:eastAsiaTheme="majorEastAsia" w:hAnsiTheme="majorEastAsia"/>
+          <w:sz w:val="24"/>
+        </w:rPr>
+        <w:t>也是</w:t>
+      </w:r>
+      <w:r>
+        <w:rPr>
+          <w:rFonts w:asciiTheme="majorEastAsia" w:eastAsiaTheme="majorEastAsia" w:hAnsiTheme="majorEastAsia" w:hint="eastAsia"/>
+          <w:sz w:val="24"/>
+        </w:rPr>
+        <w:t>一窝蜂</w:t>
+      </w:r>
+      <w:r>
+        <w:rPr>
+          <w:rFonts w:asciiTheme="majorEastAsia" w:eastAsiaTheme="majorEastAsia" w:hAnsiTheme="majorEastAsia"/>
+          <w:sz w:val="24"/>
+        </w:rPr>
+        <w:t>的投简历，面</w:t>
+      </w:r>
+      <w:r>
+        <w:rPr>
+          <w:rFonts w:asciiTheme="majorEastAsia" w:eastAsiaTheme="majorEastAsia" w:hAnsiTheme="majorEastAsia" w:hint="eastAsia"/>
+          <w:sz w:val="24"/>
+        </w:rPr>
+        <w:t>对</w:t>
+      </w:r>
+      <w:r>
+        <w:rPr>
+          <w:rFonts w:asciiTheme="majorEastAsia" w:eastAsiaTheme="majorEastAsia" w:hAnsiTheme="majorEastAsia"/>
+          <w:sz w:val="24"/>
+        </w:rPr>
+        <w:t>这样的现象</w:t>
+      </w:r>
+      <w:r>
+        <w:rPr>
+          <w:rFonts w:asciiTheme="majorEastAsia" w:eastAsiaTheme="majorEastAsia" w:hAnsiTheme="majorEastAsia" w:hint="eastAsia"/>
+          <w:sz w:val="24"/>
+        </w:rPr>
+        <w:t>，</w:t>
+      </w:r>
+      <w:r>
+        <w:rPr>
+          <w:rFonts w:asciiTheme="majorEastAsia" w:eastAsiaTheme="majorEastAsia" w:hAnsiTheme="majorEastAsia"/>
+          <w:sz w:val="24"/>
+        </w:rPr>
+        <w:t>我就在</w:t>
+      </w:r>
+      <w:r>
+        <w:rPr>
+          <w:rFonts w:asciiTheme="majorEastAsia" w:eastAsiaTheme="majorEastAsia" w:hAnsiTheme="majorEastAsia" w:hint="eastAsia"/>
+          <w:sz w:val="24"/>
+        </w:rPr>
+        <w:t>考虑：我想要什么样</w:t>
+      </w:r>
+      <w:r>
+        <w:rPr>
+          <w:rFonts w:asciiTheme="majorEastAsia" w:eastAsiaTheme="majorEastAsia" w:hAnsiTheme="majorEastAsia"/>
+          <w:sz w:val="24"/>
+        </w:rPr>
+        <w:t>的职业</w:t>
+      </w:r>
+      <w:r>
+        <w:rPr>
+          <w:rFonts w:asciiTheme="majorEastAsia" w:eastAsiaTheme="majorEastAsia" w:hAnsiTheme="majorEastAsia" w:hint="eastAsia"/>
+          <w:sz w:val="24"/>
+        </w:rPr>
+        <w:t>。</w:t>
+      </w:r>
+      <w:r>
+        <w:rPr>
+          <w:rFonts w:asciiTheme="majorEastAsia" w:eastAsiaTheme="majorEastAsia" w:hAnsiTheme="majorEastAsia"/>
+          <w:sz w:val="24"/>
+        </w:rPr>
+        <w:t>因为</w:t>
+      </w:r>
+      <w:r>
+        <w:rPr>
+          <w:rFonts w:asciiTheme="majorEastAsia" w:eastAsiaTheme="majorEastAsia" w:hAnsiTheme="majorEastAsia" w:hint="eastAsia"/>
+          <w:sz w:val="24"/>
+        </w:rPr>
+        <w:t>面试</w:t>
+      </w:r>
+      <w:r>
+        <w:rPr>
+          <w:rFonts w:asciiTheme="majorEastAsia" w:eastAsiaTheme="majorEastAsia" w:hAnsiTheme="majorEastAsia"/>
+          <w:sz w:val="24"/>
+        </w:rPr>
+        <w:t>我</w:t>
+      </w:r>
+      <w:r>
+        <w:rPr>
+          <w:rFonts w:asciiTheme="majorEastAsia" w:eastAsiaTheme="majorEastAsia" w:hAnsiTheme="majorEastAsia" w:hint="eastAsia"/>
+          <w:sz w:val="24"/>
+        </w:rPr>
+        <w:t>们</w:t>
+      </w:r>
+      <w:r>
+        <w:rPr>
+          <w:rFonts w:asciiTheme="majorEastAsia" w:eastAsiaTheme="majorEastAsia" w:hAnsiTheme="majorEastAsia"/>
+          <w:sz w:val="24"/>
+        </w:rPr>
+        <w:t>的还有其他的专业比如测绘，</w:t>
+      </w:r>
+      <w:r>
+        <w:rPr>
+          <w:rFonts w:asciiTheme="majorEastAsia" w:eastAsiaTheme="majorEastAsia" w:hAnsiTheme="majorEastAsia" w:hint="eastAsia"/>
+          <w:sz w:val="24"/>
+        </w:rPr>
+        <w:t>GIS(地理信息系统)等，</w:t>
+      </w:r>
+      <w:r>
+        <w:rPr>
+          <w:rFonts w:asciiTheme="majorEastAsia" w:eastAsiaTheme="majorEastAsia" w:hAnsiTheme="majorEastAsia"/>
+          <w:sz w:val="24"/>
+        </w:rPr>
+        <w:t>后来也</w:t>
+      </w:r>
+      <w:r>
+        <w:rPr>
+          <w:rFonts w:asciiTheme="majorEastAsia" w:eastAsiaTheme="majorEastAsia" w:hAnsiTheme="majorEastAsia" w:hint="eastAsia"/>
+          <w:sz w:val="24"/>
+        </w:rPr>
+        <w:t>面试</w:t>
+      </w:r>
+      <w:r>
+        <w:rPr>
+          <w:rFonts w:asciiTheme="majorEastAsia" w:eastAsiaTheme="majorEastAsia" w:hAnsiTheme="majorEastAsia"/>
+          <w:sz w:val="24"/>
+        </w:rPr>
+        <w:t>了销售工程师。我</w:t>
+      </w:r>
+      <w:r>
+        <w:rPr>
+          <w:rFonts w:asciiTheme="majorEastAsia" w:eastAsiaTheme="majorEastAsia" w:hAnsiTheme="majorEastAsia" w:hint="eastAsia"/>
+          <w:sz w:val="24"/>
+        </w:rPr>
+        <w:t>又</w:t>
+      </w:r>
+      <w:r>
+        <w:rPr>
+          <w:rFonts w:asciiTheme="majorEastAsia" w:eastAsiaTheme="majorEastAsia" w:hAnsiTheme="majorEastAsia"/>
+          <w:sz w:val="24"/>
+        </w:rPr>
+        <w:t>进一步考虑我想要从事什么样的专业</w:t>
+      </w:r>
+      <w:r>
+        <w:rPr>
+          <w:rFonts w:asciiTheme="majorEastAsia" w:eastAsiaTheme="majorEastAsia" w:hAnsiTheme="majorEastAsia" w:hint="eastAsia"/>
+          <w:sz w:val="24"/>
+        </w:rPr>
+        <w:t>，</w:t>
+      </w:r>
+      <w:r>
+        <w:rPr>
+          <w:rFonts w:asciiTheme="majorEastAsia" w:eastAsiaTheme="majorEastAsia" w:hAnsiTheme="majorEastAsia"/>
+          <w:sz w:val="24"/>
+        </w:rPr>
+        <w:t>去哪工作</w:t>
+      </w:r>
+      <w:r>
+        <w:rPr>
+          <w:rFonts w:asciiTheme="majorEastAsia" w:eastAsiaTheme="majorEastAsia" w:hAnsiTheme="majorEastAsia" w:hint="eastAsia"/>
+          <w:sz w:val="24"/>
+        </w:rPr>
+        <w:t>等</w:t>
+      </w:r>
+      <w:r>
+        <w:rPr>
+          <w:rFonts w:asciiTheme="majorEastAsia" w:eastAsiaTheme="majorEastAsia" w:hAnsiTheme="majorEastAsia"/>
+          <w:sz w:val="24"/>
+        </w:rPr>
+        <w:t>一系列问题。</w:t>
+      </w:r>
+      <w:r>
+        <w:rPr>
+          <w:rFonts w:asciiTheme="majorEastAsia" w:eastAsiaTheme="majorEastAsia" w:hAnsiTheme="majorEastAsia" w:hint="eastAsia"/>
+          <w:sz w:val="24"/>
+        </w:rPr>
+        <w:t>比如</w:t>
+      </w:r>
+      <w:r>
+        <w:rPr>
+          <w:rFonts w:asciiTheme="majorEastAsia" w:eastAsiaTheme="majorEastAsia" w:hAnsiTheme="majorEastAsia"/>
+          <w:sz w:val="24"/>
+        </w:rPr>
+        <w:t>如果</w:t>
+      </w:r>
+      <w:r>
+        <w:rPr>
+          <w:rFonts w:asciiTheme="majorEastAsia" w:eastAsiaTheme="majorEastAsia" w:hAnsiTheme="majorEastAsia" w:hint="eastAsia"/>
+          <w:sz w:val="24"/>
+        </w:rPr>
+        <w:t>我</w:t>
+      </w:r>
+      <w:r>
+        <w:rPr>
+          <w:rFonts w:asciiTheme="majorEastAsia" w:eastAsiaTheme="majorEastAsia" w:hAnsiTheme="majorEastAsia"/>
+          <w:sz w:val="24"/>
+        </w:rPr>
+        <w:t>在北京</w:t>
+      </w:r>
+      <w:r>
+        <w:rPr>
+          <w:rFonts w:asciiTheme="majorEastAsia" w:eastAsiaTheme="majorEastAsia" w:hAnsiTheme="majorEastAsia" w:hint="eastAsia"/>
+          <w:sz w:val="24"/>
+        </w:rPr>
+        <w:t>工作</w:t>
+      </w:r>
+      <w:r>
+        <w:rPr>
+          <w:rFonts w:asciiTheme="majorEastAsia" w:eastAsiaTheme="majorEastAsia" w:hAnsiTheme="majorEastAsia"/>
+          <w:sz w:val="24"/>
+        </w:rPr>
+        <w:t>，</w:t>
+      </w:r>
+      <w:r>
+        <w:rPr>
+          <w:rFonts w:asciiTheme="majorEastAsia" w:eastAsiaTheme="majorEastAsia" w:hAnsiTheme="majorEastAsia"/>
+          <w:sz w:val="24"/>
+        </w:rPr>
+        <w:t>年薪十万，可能除掉</w:t>
+      </w:r>
+      <w:r>
+        <w:rPr>
+          <w:rFonts w:asciiTheme="majorEastAsia" w:eastAsiaTheme="majorEastAsia" w:hAnsiTheme="majorEastAsia" w:hint="eastAsia"/>
+          <w:sz w:val="24"/>
+        </w:rPr>
+        <w:t>水电费</w:t>
+      </w:r>
+      <w:r>
+        <w:rPr>
+          <w:rFonts w:asciiTheme="majorEastAsia" w:eastAsiaTheme="majorEastAsia" w:hAnsiTheme="majorEastAsia"/>
+          <w:sz w:val="24"/>
+        </w:rPr>
+        <w:t>房租，剩余的</w:t>
+      </w:r>
+      <w:r>
+        <w:rPr>
+          <w:rFonts w:asciiTheme="majorEastAsia" w:eastAsiaTheme="majorEastAsia" w:hAnsiTheme="majorEastAsia" w:hint="eastAsia"/>
+          <w:sz w:val="24"/>
+        </w:rPr>
+        <w:t>钱不够</w:t>
+      </w:r>
+      <w:r>
+        <w:rPr>
+          <w:rFonts w:asciiTheme="majorEastAsia" w:eastAsiaTheme="majorEastAsia" w:hAnsiTheme="majorEastAsia"/>
+          <w:sz w:val="24"/>
+        </w:rPr>
+        <w:t>自己吃饭呢。</w:t>
+      </w:r>
+      <w:r>
+        <w:rPr>
+          <w:rFonts w:asciiTheme="majorEastAsia" w:eastAsiaTheme="majorEastAsia" w:hAnsiTheme="majorEastAsia" w:hint="eastAsia"/>
+          <w:sz w:val="24"/>
+        </w:rPr>
+        <w:t>我</w:t>
+      </w:r>
+      <w:r>
+        <w:rPr>
+          <w:rFonts w:asciiTheme="majorEastAsia" w:eastAsiaTheme="majorEastAsia" w:hAnsiTheme="majorEastAsia"/>
+          <w:sz w:val="24"/>
+        </w:rPr>
+        <w:t>来自河南，所以我就希望自己的工作能够离家乡更近一</w:t>
+      </w:r>
+      <w:r>
+        <w:rPr>
+          <w:rFonts w:asciiTheme="majorEastAsia" w:eastAsiaTheme="majorEastAsia" w:hAnsiTheme="majorEastAsia" w:hint="eastAsia"/>
+          <w:sz w:val="24"/>
+        </w:rPr>
+        <w:t>点，</w:t>
+      </w:r>
+      <w:r>
+        <w:rPr>
+          <w:rFonts w:asciiTheme="majorEastAsia" w:eastAsiaTheme="majorEastAsia" w:hAnsiTheme="majorEastAsia"/>
+          <w:sz w:val="24"/>
+        </w:rPr>
+        <w:t>这样父母的压力也</w:t>
+      </w:r>
+      <w:r>
+        <w:rPr>
+          <w:rFonts w:asciiTheme="majorEastAsia" w:eastAsiaTheme="majorEastAsia" w:hAnsiTheme="majorEastAsia" w:hint="eastAsia"/>
+          <w:sz w:val="24"/>
+        </w:rPr>
+        <w:t>会</w:t>
+      </w:r>
+      <w:r>
+        <w:rPr>
+          <w:rFonts w:asciiTheme="majorEastAsia" w:eastAsiaTheme="majorEastAsia" w:hAnsiTheme="majorEastAsia"/>
+          <w:sz w:val="24"/>
+        </w:rPr>
+        <w:t>减轻</w:t>
+      </w:r>
+      <w:r>
+        <w:rPr>
+          <w:rFonts w:asciiTheme="majorEastAsia" w:eastAsiaTheme="majorEastAsia" w:hAnsiTheme="majorEastAsia" w:hint="eastAsia"/>
+          <w:sz w:val="24"/>
+        </w:rPr>
+        <w:t>。</w:t>
+      </w:r>
+      <w:r>
+        <w:rPr>
+          <w:rFonts w:asciiTheme="majorEastAsia" w:eastAsiaTheme="majorEastAsia" w:hAnsiTheme="majorEastAsia"/>
+          <w:sz w:val="24"/>
+        </w:rPr>
+        <w:t>因此</w:t>
+      </w:r>
+      <w:r>
+        <w:rPr>
+          <w:rFonts w:asciiTheme="majorEastAsia" w:eastAsiaTheme="majorEastAsia" w:hAnsiTheme="majorEastAsia" w:hint="eastAsia"/>
+          <w:sz w:val="24"/>
+        </w:rPr>
+        <w:t>在找</w:t>
+      </w:r>
+      <w:r>
+        <w:rPr>
+          <w:rFonts w:asciiTheme="majorEastAsia" w:eastAsiaTheme="majorEastAsia" w:hAnsiTheme="majorEastAsia"/>
+          <w:sz w:val="24"/>
+        </w:rPr>
+        <w:t>工作时我就避开了一线城市</w:t>
+      </w:r>
+      <w:r>
+        <w:rPr>
+          <w:rFonts w:asciiTheme="majorEastAsia" w:eastAsiaTheme="majorEastAsia" w:hAnsiTheme="majorEastAsia" w:hint="eastAsia"/>
+          <w:sz w:val="24"/>
+        </w:rPr>
+        <w:t>。</w:t>
+      </w:r>
+      <w:r>
+        <w:rPr>
+          <w:rFonts w:asciiTheme="majorEastAsia" w:eastAsiaTheme="majorEastAsia" w:hAnsiTheme="majorEastAsia"/>
+          <w:sz w:val="24"/>
+        </w:rPr>
+        <w:t>然后，我要发挥自己的特长</w:t>
+      </w:r>
+      <w:r>
+        <w:rPr>
+          <w:rFonts w:asciiTheme="majorEastAsia" w:eastAsiaTheme="majorEastAsia" w:hAnsiTheme="majorEastAsia" w:hint="eastAsia"/>
+          <w:sz w:val="24"/>
+        </w:rPr>
+        <w:t>（</w:t>
+      </w:r>
+      <w:r>
+        <w:rPr>
+          <w:rFonts w:asciiTheme="majorEastAsia" w:eastAsiaTheme="majorEastAsia" w:hAnsiTheme="majorEastAsia"/>
+          <w:sz w:val="24"/>
+        </w:rPr>
+        <w:t>其实我也</w:t>
+      </w:r>
+      <w:r>
+        <w:rPr>
+          <w:rFonts w:asciiTheme="majorEastAsia" w:eastAsiaTheme="majorEastAsia" w:hAnsiTheme="majorEastAsia" w:hint="eastAsia"/>
+          <w:sz w:val="24"/>
+        </w:rPr>
+        <w:t>没</w:t>
+      </w:r>
+      <w:r>
+        <w:rPr>
+          <w:rFonts w:asciiTheme="majorEastAsia" w:eastAsiaTheme="majorEastAsia" w:hAnsiTheme="majorEastAsia"/>
+          <w:sz w:val="24"/>
+        </w:rPr>
+        <w:t>有自己的特长，我个子不高</w:t>
+      </w:r>
+      <w:r>
+        <w:rPr>
+          <w:rFonts w:asciiTheme="majorEastAsia" w:eastAsiaTheme="majorEastAsia" w:hAnsiTheme="majorEastAsia" w:hint="eastAsia"/>
+          <w:sz w:val="24"/>
+        </w:rPr>
+        <w:t>，</w:t>
+      </w:r>
+      <w:r>
+        <w:rPr>
+          <w:rFonts w:asciiTheme="majorEastAsia" w:eastAsiaTheme="majorEastAsia" w:hAnsiTheme="majorEastAsia"/>
+          <w:sz w:val="24"/>
+        </w:rPr>
+        <w:t>技术也不够好</w:t>
+      </w:r>
+      <w:r>
+        <w:rPr>
+          <w:rFonts w:asciiTheme="majorEastAsia" w:eastAsiaTheme="majorEastAsia" w:hAnsiTheme="majorEastAsia" w:hint="eastAsia"/>
+          <w:sz w:val="24"/>
+        </w:rPr>
+        <w:t>，</w:t>
+      </w:r>
+      <w:r>
+        <w:rPr>
+          <w:rFonts w:asciiTheme="majorEastAsia" w:eastAsiaTheme="majorEastAsia" w:hAnsiTheme="majorEastAsia"/>
+          <w:sz w:val="24"/>
+        </w:rPr>
+        <w:t>也没有什么值得夸奖的</w:t>
+      </w:r>
+      <w:r>
+        <w:rPr>
+          <w:rFonts w:asciiTheme="majorEastAsia" w:eastAsiaTheme="majorEastAsia" w:hAnsiTheme="majorEastAsia" w:hint="eastAsia"/>
+          <w:sz w:val="24"/>
+        </w:rPr>
+        <w:t>地方</w:t>
+      </w:r>
+      <w:r>
+        <w:rPr>
+          <w:rFonts w:asciiTheme="majorEastAsia" w:eastAsiaTheme="majorEastAsia" w:hAnsiTheme="majorEastAsia" w:hint="eastAsia"/>
+          <w:sz w:val="24"/>
+        </w:rPr>
+        <w:t>）</w:t>
+      </w:r>
+      <w:r>
+        <w:rPr>
+          <w:rFonts w:asciiTheme="majorEastAsia" w:eastAsiaTheme="majorEastAsia" w:hAnsiTheme="majorEastAsia" w:hint="eastAsia"/>
+          <w:sz w:val="24"/>
+        </w:rPr>
+        <w:t>，那么</w:t>
+      </w:r>
+      <w:r>
+        <w:rPr>
+          <w:rFonts w:asciiTheme="majorEastAsia" w:eastAsiaTheme="majorEastAsia" w:hAnsiTheme="majorEastAsia"/>
+          <w:sz w:val="24"/>
+        </w:rPr>
+        <w:t>什</w:t>
+      </w:r>
+      <w:r>
+        <w:rPr>
+          <w:rFonts w:asciiTheme="majorEastAsia" w:eastAsiaTheme="majorEastAsia" w:hAnsiTheme="majorEastAsia"/>
+          <w:sz w:val="24"/>
+        </w:rPr>
+        <w:lastRenderedPageBreak/>
+        <w:t>么</w:t>
+      </w:r>
+      <w:r>
+        <w:rPr>
+          <w:rFonts w:asciiTheme="majorEastAsia" w:eastAsiaTheme="majorEastAsia" w:hAnsiTheme="majorEastAsia" w:hint="eastAsia"/>
+          <w:sz w:val="24"/>
+        </w:rPr>
+        <w:t>样</w:t>
+      </w:r>
+      <w:r>
+        <w:rPr>
+          <w:rFonts w:asciiTheme="majorEastAsia" w:eastAsiaTheme="majorEastAsia" w:hAnsiTheme="majorEastAsia"/>
+          <w:sz w:val="24"/>
+        </w:rPr>
+        <w:t>的岗位适合我呢</w:t>
+      </w:r>
+      <w:r>
+        <w:rPr>
+          <w:rFonts w:asciiTheme="majorEastAsia" w:eastAsiaTheme="majorEastAsia" w:hAnsiTheme="majorEastAsia" w:hint="eastAsia"/>
+          <w:sz w:val="24"/>
+        </w:rPr>
+        <w:t>。（</w:t>
+      </w:r>
+      <w:r>
+        <w:rPr>
+          <w:rFonts w:asciiTheme="majorEastAsia" w:eastAsiaTheme="majorEastAsia" w:hAnsiTheme="majorEastAsia" w:hint="eastAsia"/>
+          <w:color w:val="FF0000"/>
+          <w:sz w:val="24"/>
+        </w:rPr>
+        <w:t>41:49</w:t>
+      </w:r>
+      <w:r>
+        <w:rPr>
+          <w:rFonts w:asciiTheme="majorEastAsia" w:eastAsiaTheme="majorEastAsia" w:hAnsiTheme="majorEastAsia"/>
+          <w:sz w:val="24"/>
+        </w:rPr>
+        <w:t>）</w:t>
+      </w:r>
+    </w:p>
+    <w:p>
+      <w:pPr>
+        <w:spacing w:line="360" w:lineRule="auto"/>
+        <w:rPr>
+          <w:rFonts w:asciiTheme="majorEastAsia" w:eastAsiaTheme="majorEastAsia" w:hAnsiTheme="majorEastAsia" w:hint="eastAsia"/>
+          <w:sz w:val="24"/>
+        </w:rPr>
+      </w:pPr>
+    </w:p>
+    <w:p>
+      <w:pPr>
+        <w:spacing w:line="360" w:lineRule="auto"/>
+        <w:rPr>
+          <w:rFonts w:asciiTheme="majorEastAsia" w:eastAsiaTheme="majorEastAsia" w:hAnsiTheme="majorEastAsia"/>
+          <w:sz w:val="24"/>
         </w:rPr>
       </w:pPr>
       <w:bookmarkStart w:id="0" w:name="_GoBack"/>
@@ -4577,7 +8006,6 @@
   <w:style w:type="character" w:default="1" w:styleId="a0">
     <w:name w:val="Default Paragraph Font"/>
     <w:uiPriority w:val="1"/>
-    <w:semiHidden/>
     <w:unhideWhenUsed/>
   </w:style>
   <w:style w:type="table" w:default="1" w:styleId="a1">

--- a/第80期李鹏鹏-出国和读博体验.docx
+++ b/第80期李鹏鹏-出国和读博体验.docx
@@ -102,16 +102,26 @@
           <w:sz w:val="30"/>
           <w:szCs w:val="30"/>
         </w:rPr>
-        <w:t>,颜</w:t>
-      </w:r>
-      <w:r>
-        <w:rPr>
-          <w:rFonts w:asciiTheme="majorEastAsia" w:eastAsiaTheme="majorEastAsia" w:hAnsiTheme="majorEastAsia"/>
+        <w:t>,</w:t>
+      </w:r>
+      <w:proofErr w:type="gramStart"/>
+      <w:r>
+        <w:rPr>
+          <w:rFonts w:asciiTheme="majorEastAsia" w:eastAsiaTheme="majorEastAsia" w:hAnsiTheme="majorEastAsia" w:hint="eastAsia"/>
           <w:sz w:val="30"/>
           <w:szCs w:val="30"/>
         </w:rPr>
+        <w:t>颜</w:t>
+      </w:r>
+      <w:r>
+        <w:rPr>
+          <w:rFonts w:asciiTheme="majorEastAsia" w:eastAsiaTheme="majorEastAsia" w:hAnsiTheme="majorEastAsia"/>
+          <w:sz w:val="30"/>
+          <w:szCs w:val="30"/>
+        </w:rPr>
         <w:t>士威</w:t>
       </w:r>
+      <w:proofErr w:type="gramEnd"/>
     </w:p>
     <w:p>
       <w:pPr>
@@ -456,6 +466,7 @@
         </w:rPr>
         <w:t>参加</w:t>
       </w:r>
+      <w:proofErr w:type="gramStart"/>
       <w:r>
         <w:rPr>
           <w:rFonts w:asciiTheme="majorEastAsia" w:eastAsiaTheme="majorEastAsia" w:hAnsiTheme="majorEastAsia"/>
@@ -468,7 +479,15 @@
           <w:rFonts w:asciiTheme="majorEastAsia" w:eastAsiaTheme="majorEastAsia" w:hAnsiTheme="majorEastAsia" w:hint="eastAsia"/>
           <w:sz w:val="24"/>
         </w:rPr>
-        <w:t>腾讯游戏</w:t>
+        <w:t>腾讯</w:t>
+      </w:r>
+      <w:proofErr w:type="gramEnd"/>
+      <w:r>
+        <w:rPr>
+          <w:rFonts w:asciiTheme="majorEastAsia" w:eastAsiaTheme="majorEastAsia" w:hAnsiTheme="majorEastAsia" w:hint="eastAsia"/>
+          <w:sz w:val="24"/>
+        </w:rPr>
+        <w:t>游戏</w:t>
       </w:r>
       <w:r>
         <w:rPr>
@@ -1131,7 +1150,21 @@
           <w:rFonts w:asciiTheme="majorEastAsia" w:eastAsiaTheme="majorEastAsia" w:hAnsiTheme="majorEastAsia" w:hint="eastAsia"/>
           <w:sz w:val="24"/>
         </w:rPr>
-        <w:t>书馆自习室系统：管理图书馆的自习室座位，并能够分析自习室；</w:t>
+        <w:t>书馆自习室系统：管理图书馆的自习室座位，并能够</w:t>
+      </w:r>
+      <w:r>
+        <w:rPr>
+          <w:rFonts w:asciiTheme="majorEastAsia" w:eastAsiaTheme="majorEastAsia" w:hAnsiTheme="majorEastAsia" w:hint="eastAsia"/>
+          <w:sz w:val="24"/>
+        </w:rPr>
+        <w:t xml:space="preserve"> </w:t>
+      </w:r>
+      <w:r>
+        <w:rPr>
+          <w:rFonts w:asciiTheme="majorEastAsia" w:eastAsiaTheme="majorEastAsia" w:hAnsiTheme="majorEastAsia" w:hint="eastAsia"/>
+          <w:sz w:val="24"/>
+        </w:rPr>
+        <w:t>分析自习室；</w:t>
       </w:r>
       <w:r>
         <w:rPr>
@@ -1904,7 +1937,23 @@
           <w:rFonts w:asciiTheme="majorEastAsia" w:eastAsiaTheme="majorEastAsia" w:hAnsiTheme="majorEastAsia"/>
           <w:sz w:val="24"/>
         </w:rPr>
-        <w:t>小公司当做培训</w:t>
+        <w:t>小公司</w:t>
+      </w:r>
+      <w:proofErr w:type="gramStart"/>
+      <w:r>
+        <w:rPr>
+          <w:rFonts w:asciiTheme="majorEastAsia" w:eastAsiaTheme="majorEastAsia" w:hAnsiTheme="majorEastAsia"/>
+          <w:sz w:val="24"/>
+        </w:rPr>
+        <w:t>当做</w:t>
+      </w:r>
+      <w:proofErr w:type="gramEnd"/>
+      <w:r>
+        <w:rPr>
+          <w:rFonts w:asciiTheme="majorEastAsia" w:eastAsiaTheme="majorEastAsia" w:hAnsiTheme="majorEastAsia"/>
+          <w:sz w:val="24"/>
+        </w:rPr>
+        <w:t>培训</w:t>
       </w:r>
       <w:r>
         <w:rPr>
@@ -2838,12 +2887,21 @@
         </w:rPr>
         <w:t>C和</w:t>
       </w:r>
-      <w:r>
-        <w:rPr>
-          <w:rFonts w:asciiTheme="majorEastAsia" w:eastAsiaTheme="majorEastAsia" w:hAnsiTheme="majorEastAsia"/>
-          <w:sz w:val="24"/>
-        </w:rPr>
-        <w:t>c++的面试</w:t>
+      <w:proofErr w:type="spellStart"/>
+      <w:r>
+        <w:rPr>
+          <w:rFonts w:asciiTheme="majorEastAsia" w:eastAsiaTheme="majorEastAsia" w:hAnsiTheme="majorEastAsia"/>
+          <w:sz w:val="24"/>
+        </w:rPr>
+        <w:t>c++</w:t>
+      </w:r>
+      <w:proofErr w:type="spellEnd"/>
+      <w:r>
+        <w:rPr>
+          <w:rFonts w:asciiTheme="majorEastAsia" w:eastAsiaTheme="majorEastAsia" w:hAnsiTheme="majorEastAsia"/>
+          <w:sz w:val="24"/>
+        </w:rPr>
+        <w:t>的面试</w:t>
       </w:r>
       <w:r>
         <w:rPr>
@@ -4501,12 +4559,21 @@
         </w:rPr>
         <w:t>,</w:t>
       </w:r>
-      <w:r>
-        <w:rPr>
-          <w:rFonts w:asciiTheme="majorEastAsia" w:eastAsiaTheme="majorEastAsia" w:hAnsiTheme="majorEastAsia" w:hint="eastAsia"/>
-          <w:sz w:val="24"/>
-        </w:rPr>
-        <w:t>传感网数据接入</w:t>
+      <w:proofErr w:type="gramStart"/>
+      <w:r>
+        <w:rPr>
+          <w:rFonts w:asciiTheme="majorEastAsia" w:eastAsiaTheme="majorEastAsia" w:hAnsiTheme="majorEastAsia" w:hint="eastAsia"/>
+          <w:sz w:val="24"/>
+        </w:rPr>
+        <w:t>传感网数据</w:t>
+      </w:r>
+      <w:proofErr w:type="gramEnd"/>
+      <w:r>
+        <w:rPr>
+          <w:rFonts w:asciiTheme="majorEastAsia" w:eastAsiaTheme="majorEastAsia" w:hAnsiTheme="majorEastAsia" w:hint="eastAsia"/>
+          <w:sz w:val="24"/>
+        </w:rPr>
+        <w:t>接入</w:t>
       </w:r>
       <w:r>
         <w:rPr>
@@ -4893,6 +4960,7 @@
         </w:rPr>
         <w:t>（</w:t>
       </w:r>
+      <w:proofErr w:type="gramStart"/>
       <w:r>
         <w:rPr>
           <w:rFonts w:asciiTheme="majorEastAsia" w:eastAsiaTheme="majorEastAsia" w:hAnsiTheme="majorEastAsia" w:hint="eastAsia"/>
@@ -4909,6 +4977,7 @@
         </w:rPr>
         <w:t>名字</w:t>
       </w:r>
+      <w:proofErr w:type="gramEnd"/>
       <w:r>
         <w:rPr>
           <w:rFonts w:asciiTheme="majorEastAsia" w:eastAsiaTheme="majorEastAsia" w:hAnsiTheme="majorEastAsia" w:hint="eastAsia"/>
@@ -5104,7 +5173,15 @@
           <w:rFonts w:asciiTheme="majorEastAsia" w:eastAsiaTheme="majorEastAsia" w:hAnsiTheme="majorEastAsia"/>
           <w:sz w:val="24"/>
         </w:rPr>
-        <w:t>而且它的单位也是在北京的郊</w:t>
+        <w:t>而且它的单位也是在北京的</w:t>
+      </w:r>
+      <w:proofErr w:type="gramStart"/>
+      <w:r>
+        <w:rPr>
+          <w:rFonts w:asciiTheme="majorEastAsia" w:eastAsiaTheme="majorEastAsia" w:hAnsiTheme="majorEastAsia"/>
+          <w:sz w:val="24"/>
+        </w:rPr>
+        <w:t>郊</w:t>
       </w:r>
       <w:r>
         <w:rPr>
@@ -5120,6 +5197,7 @@
         </w:rPr>
         <w:t>区</w:t>
       </w:r>
+      <w:proofErr w:type="gramEnd"/>
       <w:r>
         <w:rPr>
           <w:rFonts w:asciiTheme="majorEastAsia" w:eastAsiaTheme="majorEastAsia" w:hAnsiTheme="majorEastAsia" w:hint="eastAsia"/>
@@ -5814,6 +5892,7 @@
         </w:rPr>
         <w:t>可以说</w:t>
       </w:r>
+      <w:proofErr w:type="gramStart"/>
       <w:r>
         <w:rPr>
           <w:rFonts w:asciiTheme="majorEastAsia" w:eastAsiaTheme="majorEastAsia" w:hAnsiTheme="majorEastAsia" w:hint="eastAsia"/>
@@ -5828,6 +5907,7 @@
         </w:rPr>
         <w:t>经历</w:t>
       </w:r>
+      <w:proofErr w:type="gramEnd"/>
       <w:r>
         <w:rPr>
           <w:rFonts w:asciiTheme="majorEastAsia" w:eastAsiaTheme="majorEastAsia" w:hAnsiTheme="majorEastAsia" w:hint="eastAsia"/>
@@ -6305,7 +6385,23 @@
           <w:rFonts w:asciiTheme="majorEastAsia" w:eastAsiaTheme="majorEastAsia" w:hAnsiTheme="majorEastAsia"/>
           <w:sz w:val="24"/>
         </w:rPr>
-        <w:t>你自己觉得做好了就可以直接电子档提交就可以</w:t>
+        <w:t>你自己觉得做好了就可以直接电子</w:t>
+      </w:r>
+      <w:proofErr w:type="gramStart"/>
+      <w:r>
+        <w:rPr>
+          <w:rFonts w:asciiTheme="majorEastAsia" w:eastAsiaTheme="majorEastAsia" w:hAnsiTheme="majorEastAsia"/>
+          <w:sz w:val="24"/>
+        </w:rPr>
+        <w:t>档</w:t>
+      </w:r>
+      <w:proofErr w:type="gramEnd"/>
+      <w:r>
+        <w:rPr>
+          <w:rFonts w:asciiTheme="majorEastAsia" w:eastAsiaTheme="majorEastAsia" w:hAnsiTheme="majorEastAsia"/>
+          <w:sz w:val="24"/>
+        </w:rPr>
+        <w:t>提交就可以</w:t>
       </w:r>
       <w:r>
         <w:rPr>
@@ -6459,7 +6555,39 @@
           <w:rFonts w:asciiTheme="majorEastAsia" w:eastAsiaTheme="majorEastAsia" w:hAnsiTheme="majorEastAsia" w:hint="eastAsia"/>
           <w:sz w:val="24"/>
         </w:rPr>
-        <w:t>客（yang）观（chang）公（bi）正（duan）的自我介绍</w:t>
+        <w:t>客（yang）观（</w:t>
+      </w:r>
+      <w:proofErr w:type="spellStart"/>
+      <w:r>
+        <w:rPr>
+          <w:rFonts w:asciiTheme="majorEastAsia" w:eastAsiaTheme="majorEastAsia" w:hAnsiTheme="majorEastAsia" w:hint="eastAsia"/>
+          <w:sz w:val="24"/>
+        </w:rPr>
+        <w:t>chang</w:t>
+      </w:r>
+      <w:proofErr w:type="spellEnd"/>
+      <w:r>
+        <w:rPr>
+          <w:rFonts w:asciiTheme="majorEastAsia" w:eastAsiaTheme="majorEastAsia" w:hAnsiTheme="majorEastAsia" w:hint="eastAsia"/>
+          <w:sz w:val="24"/>
+        </w:rPr>
+        <w:t>）公（bi）正（</w:t>
+      </w:r>
+      <w:proofErr w:type="spellStart"/>
+      <w:r>
+        <w:rPr>
+          <w:rFonts w:asciiTheme="majorEastAsia" w:eastAsiaTheme="majorEastAsia" w:hAnsiTheme="majorEastAsia" w:hint="eastAsia"/>
+          <w:sz w:val="24"/>
+        </w:rPr>
+        <w:t>duan</w:t>
+      </w:r>
+      <w:proofErr w:type="spellEnd"/>
+      <w:r>
+        <w:rPr>
+          <w:rFonts w:asciiTheme="majorEastAsia" w:eastAsiaTheme="majorEastAsia" w:hAnsiTheme="majorEastAsia" w:hint="eastAsia"/>
+          <w:sz w:val="24"/>
+        </w:rPr>
+        <w:t>）的自我介绍</w:t>
       </w:r>
       <w:r>
         <w:rPr>
@@ -6612,7 +6740,7 @@
         <w:spacing w:line="360" w:lineRule="auto"/>
         <w:ind w:firstLine="420"/>
         <w:rPr>
-          <w:rFonts w:asciiTheme="majorEastAsia" w:eastAsiaTheme="majorEastAsia" w:hAnsiTheme="majorEastAsia" w:hint="eastAsia"/>
+          <w:rFonts w:asciiTheme="majorEastAsia" w:eastAsiaTheme="majorEastAsia" w:hAnsiTheme="majorEastAsia"/>
           <w:sz w:val="24"/>
         </w:rPr>
       </w:pPr>
@@ -7199,26 +7327,4743 @@
         </w:rPr>
         <w:t>）</w:t>
       </w:r>
+      <w:r>
+        <w:rPr>
+          <w:rFonts w:asciiTheme="majorEastAsia" w:eastAsiaTheme="majorEastAsia" w:hAnsiTheme="majorEastAsia" w:hint="eastAsia"/>
+          <w:sz w:val="24"/>
+        </w:rPr>
+        <w:t>(</w:t>
+      </w:r>
+      <w:r>
+        <w:rPr>
+          <w:rFonts w:asciiTheme="majorEastAsia" w:eastAsiaTheme="majorEastAsia" w:hAnsiTheme="majorEastAsia"/>
+          <w:color w:val="FF0000"/>
+          <w:sz w:val="24"/>
+        </w:rPr>
+        <w:t>41:54</w:t>
+      </w:r>
+      <w:r>
+        <w:rPr>
+          <w:rFonts w:asciiTheme="majorEastAsia" w:eastAsiaTheme="majorEastAsia" w:hAnsiTheme="majorEastAsia" w:hint="eastAsia"/>
+          <w:color w:val="FF0000"/>
+          <w:sz w:val="24"/>
+        </w:rPr>
+        <w:t>模糊</w:t>
+      </w:r>
+      <w:r>
+        <w:rPr>
+          <w:rFonts w:asciiTheme="majorEastAsia" w:eastAsiaTheme="majorEastAsia" w:hAnsiTheme="majorEastAsia" w:hint="eastAsia"/>
+          <w:sz w:val="24"/>
+        </w:rPr>
+        <w:t>)现在</w:t>
+      </w:r>
+      <w:r>
+        <w:rPr>
+          <w:rFonts w:asciiTheme="majorEastAsia" w:eastAsiaTheme="majorEastAsia" w:hAnsiTheme="majorEastAsia"/>
+          <w:sz w:val="24"/>
+        </w:rPr>
+        <w:t>我给大家进入企业单位提</w:t>
+      </w:r>
+      <w:r>
+        <w:rPr>
+          <w:rFonts w:asciiTheme="majorEastAsia" w:eastAsiaTheme="majorEastAsia" w:hAnsiTheme="majorEastAsia" w:hint="eastAsia"/>
+          <w:sz w:val="24"/>
+        </w:rPr>
+        <w:t>些</w:t>
+      </w:r>
+      <w:r>
+        <w:rPr>
+          <w:rFonts w:asciiTheme="majorEastAsia" w:eastAsiaTheme="majorEastAsia" w:hAnsiTheme="majorEastAsia"/>
+          <w:sz w:val="24"/>
+        </w:rPr>
+        <w:t>建议</w:t>
+      </w:r>
+      <w:r>
+        <w:rPr>
+          <w:rFonts w:asciiTheme="majorEastAsia" w:eastAsiaTheme="majorEastAsia" w:hAnsiTheme="majorEastAsia" w:hint="eastAsia"/>
+          <w:sz w:val="24"/>
+        </w:rPr>
+        <w:t>。如果</w:t>
+      </w:r>
+      <w:r>
+        <w:rPr>
+          <w:rFonts w:asciiTheme="majorEastAsia" w:eastAsiaTheme="majorEastAsia" w:hAnsiTheme="majorEastAsia"/>
+          <w:sz w:val="24"/>
+        </w:rPr>
+        <w:t>大家想进入外业单位</w:t>
+      </w:r>
+      <w:r>
+        <w:rPr>
+          <w:rFonts w:asciiTheme="majorEastAsia" w:eastAsiaTheme="majorEastAsia" w:hAnsiTheme="majorEastAsia" w:hint="eastAsia"/>
+          <w:sz w:val="24"/>
+        </w:rPr>
+        <w:t>,并且</w:t>
+      </w:r>
+      <w:r>
+        <w:rPr>
+          <w:rFonts w:asciiTheme="majorEastAsia" w:eastAsiaTheme="majorEastAsia" w:hAnsiTheme="majorEastAsia"/>
+          <w:sz w:val="24"/>
+        </w:rPr>
+        <w:t>你是</w:t>
+      </w:r>
+      <w:r>
+        <w:rPr>
+          <w:rFonts w:asciiTheme="majorEastAsia" w:eastAsiaTheme="majorEastAsia" w:hAnsiTheme="majorEastAsia" w:hint="eastAsia"/>
+          <w:sz w:val="24"/>
+        </w:rPr>
+        <w:t>男生,那么就会</w:t>
+      </w:r>
+      <w:r>
+        <w:rPr>
+          <w:rFonts w:asciiTheme="majorEastAsia" w:eastAsiaTheme="majorEastAsia" w:hAnsiTheme="majorEastAsia"/>
+          <w:sz w:val="24"/>
+        </w:rPr>
+        <w:t>存在一些问题</w:t>
+      </w:r>
+      <w:r>
+        <w:rPr>
+          <w:rFonts w:asciiTheme="majorEastAsia" w:eastAsiaTheme="majorEastAsia" w:hAnsiTheme="majorEastAsia" w:hint="eastAsia"/>
+          <w:sz w:val="24"/>
+        </w:rPr>
+        <w:t>,比如:</w:t>
+      </w:r>
+      <w:r>
+        <w:rPr>
+          <w:rFonts w:asciiTheme="majorEastAsia" w:eastAsiaTheme="majorEastAsia" w:hAnsiTheme="majorEastAsia"/>
+          <w:sz w:val="24"/>
+        </w:rPr>
+        <w:t xml:space="preserve"> </w:t>
+      </w:r>
+      <w:r>
+        <w:rPr>
+          <w:rFonts w:asciiTheme="majorEastAsia" w:eastAsiaTheme="majorEastAsia" w:hAnsiTheme="majorEastAsia"/>
+          <w:sz w:val="24"/>
+        </w:rPr>
+        <w:t>长期野外</w:t>
+      </w:r>
+      <w:r>
+        <w:rPr>
+          <w:rFonts w:asciiTheme="majorEastAsia" w:eastAsiaTheme="majorEastAsia" w:hAnsiTheme="majorEastAsia" w:hint="eastAsia"/>
+          <w:sz w:val="24"/>
+        </w:rPr>
+        <w:t>奔走，对象很难</w:t>
+      </w:r>
+      <w:r>
+        <w:rPr>
+          <w:rFonts w:asciiTheme="majorEastAsia" w:eastAsiaTheme="majorEastAsia" w:hAnsiTheme="majorEastAsia"/>
+          <w:sz w:val="24"/>
+        </w:rPr>
+        <w:t>找到</w:t>
+      </w:r>
+      <w:r>
+        <w:rPr>
+          <w:rFonts w:asciiTheme="majorEastAsia" w:eastAsiaTheme="majorEastAsia" w:hAnsiTheme="majorEastAsia" w:hint="eastAsia"/>
+          <w:sz w:val="24"/>
+        </w:rPr>
+        <w:t>。 所以</w:t>
+      </w:r>
+      <w:r>
+        <w:rPr>
+          <w:rFonts w:asciiTheme="majorEastAsia" w:eastAsiaTheme="majorEastAsia" w:hAnsiTheme="majorEastAsia"/>
+          <w:sz w:val="24"/>
+        </w:rPr>
+        <w:t>找工作要考虑的因素很多，思索</w:t>
+      </w:r>
+      <w:r>
+        <w:rPr>
+          <w:rFonts w:asciiTheme="majorEastAsia" w:eastAsiaTheme="majorEastAsia" w:hAnsiTheme="majorEastAsia" w:hint="eastAsia"/>
+          <w:sz w:val="24"/>
+        </w:rPr>
+        <w:t>的这</w:t>
+      </w:r>
+      <w:r>
+        <w:rPr>
+          <w:rFonts w:asciiTheme="majorEastAsia" w:eastAsiaTheme="majorEastAsia" w:hAnsiTheme="majorEastAsia"/>
+          <w:sz w:val="24"/>
+        </w:rPr>
+        <w:t>段</w:t>
+      </w:r>
+      <w:r>
+        <w:rPr>
+          <w:rFonts w:asciiTheme="majorEastAsia" w:eastAsiaTheme="majorEastAsia" w:hAnsiTheme="majorEastAsia" w:hint="eastAsia"/>
+          <w:sz w:val="24"/>
+        </w:rPr>
+        <w:t>过程也称“为</w:t>
+      </w:r>
+      <w:r>
+        <w:rPr>
+          <w:rFonts w:asciiTheme="majorEastAsia" w:eastAsiaTheme="majorEastAsia" w:hAnsiTheme="majorEastAsia"/>
+          <w:sz w:val="24"/>
+        </w:rPr>
+        <w:t>三心二意</w:t>
+      </w:r>
+      <w:r>
+        <w:rPr>
+          <w:rFonts w:asciiTheme="majorEastAsia" w:eastAsiaTheme="majorEastAsia" w:hAnsiTheme="majorEastAsia" w:hint="eastAsia"/>
+          <w:sz w:val="24"/>
+        </w:rPr>
+        <w:t>”</w:t>
+      </w:r>
+      <w:r>
+        <w:rPr>
+          <w:rFonts w:asciiTheme="majorEastAsia" w:eastAsiaTheme="majorEastAsia" w:hAnsiTheme="majorEastAsia"/>
+          <w:sz w:val="24"/>
+        </w:rPr>
+        <w:t>。</w:t>
+      </w:r>
     </w:p>
     <w:p>
       <w:pPr>
         <w:spacing w:line="360" w:lineRule="auto"/>
-        <w:rPr>
-          <w:rFonts w:asciiTheme="majorEastAsia" w:eastAsiaTheme="majorEastAsia" w:hAnsiTheme="majorEastAsia" w:hint="eastAsia"/>
-          <w:sz w:val="24"/>
-        </w:rPr>
-      </w:pPr>
+        <w:ind w:firstLine="420"/>
+        <w:jc w:val="center"/>
+        <w:rPr>
+          <w:rFonts w:asciiTheme="majorEastAsia" w:eastAsiaTheme="majorEastAsia" w:hAnsiTheme="majorEastAsia"/>
+          <w:sz w:val="24"/>
+        </w:rPr>
+      </w:pPr>
+      <w:r>
+        <w:rPr>
+          <w:rFonts w:asciiTheme="majorEastAsia" w:eastAsiaTheme="majorEastAsia" w:hAnsiTheme="majorEastAsia"/>
+          <w:noProof/>
+          <w:sz w:val="24"/>
+        </w:rPr>
+        <w:drawing>
+          <wp:inline distT="0" distB="0" distL="0" distR="0" wp14:anchorId="7A71C721" wp14:editId="3788C9C1">
+            <wp:extent cx="4572638" cy="2857899"/>
+            <wp:effectExtent l="0" t="0" r="0" b="0"/>
+            <wp:docPr id="3" name="图片 3"/>
+            <wp:cNvGraphicFramePr>
+              <a:graphicFrameLocks xmlns:a="http://schemas.openxmlformats.org/drawingml/2006/main" noChangeAspect="1"/>
+            </wp:cNvGraphicFramePr>
+            <a:graphic xmlns:a="http://schemas.openxmlformats.org/drawingml/2006/main">
+              <a:graphicData uri="http://schemas.openxmlformats.org/drawingml/2006/picture">
+                <pic:pic xmlns:pic="http://schemas.openxmlformats.org/drawingml/2006/picture">
+                  <pic:nvPicPr>
+                    <pic:cNvPr id="1" name=""/>
+                    <pic:cNvPicPr/>
+                  </pic:nvPicPr>
+                  <pic:blipFill>
+                    <a:blip r:embed="rId9"/>
+                    <a:stretch>
+                      <a:fillRect/>
+                    </a:stretch>
+                  </pic:blipFill>
+                  <pic:spPr>
+                    <a:xfrm>
+                      <a:off x="0" y="0"/>
+                      <a:ext cx="4572638" cy="2857899"/>
+                    </a:xfrm>
+                    <a:prstGeom prst="rect">
+                      <a:avLst/>
+                    </a:prstGeom>
+                  </pic:spPr>
+                </pic:pic>
+              </a:graphicData>
+            </a:graphic>
+          </wp:inline>
+        </w:drawing>
+      </w:r>
     </w:p>
     <w:p>
       <w:pPr>
         <w:spacing w:line="360" w:lineRule="auto"/>
-        <w:rPr>
-          <w:rFonts w:asciiTheme="majorEastAsia" w:eastAsiaTheme="majorEastAsia" w:hAnsiTheme="majorEastAsia"/>
-          <w:sz w:val="24"/>
-        </w:rPr>
-      </w:pPr>
+        <w:ind w:firstLine="420"/>
+        <w:rPr>
+          <w:rFonts w:asciiTheme="majorEastAsia" w:eastAsiaTheme="majorEastAsia" w:hAnsiTheme="majorEastAsia"/>
+          <w:sz w:val="24"/>
+        </w:rPr>
+      </w:pPr>
+      <w:r>
+        <w:rPr>
+          <w:rFonts w:asciiTheme="majorEastAsia" w:eastAsiaTheme="majorEastAsia" w:hAnsiTheme="majorEastAsia" w:hint="eastAsia"/>
+          <w:sz w:val="24"/>
+        </w:rPr>
+        <w:t>那么</w:t>
+      </w:r>
+      <w:r>
+        <w:rPr>
+          <w:rFonts w:asciiTheme="majorEastAsia" w:eastAsiaTheme="majorEastAsia" w:hAnsiTheme="majorEastAsia"/>
+          <w:sz w:val="24"/>
+        </w:rPr>
+        <w:t>什么</w:t>
+      </w:r>
+      <w:r>
+        <w:rPr>
+          <w:rFonts w:asciiTheme="majorEastAsia" w:eastAsiaTheme="majorEastAsia" w:hAnsiTheme="majorEastAsia" w:hint="eastAsia"/>
+          <w:sz w:val="24"/>
+        </w:rPr>
+        <w:t>是</w:t>
+      </w:r>
+      <w:r>
+        <w:rPr>
+          <w:rFonts w:asciiTheme="majorEastAsia" w:eastAsiaTheme="majorEastAsia" w:hAnsiTheme="majorEastAsia"/>
+          <w:sz w:val="24"/>
+        </w:rPr>
+        <w:t>“</w:t>
+      </w:r>
+      <w:r>
+        <w:rPr>
+          <w:rFonts w:asciiTheme="majorEastAsia" w:eastAsiaTheme="majorEastAsia" w:hAnsiTheme="majorEastAsia" w:hint="eastAsia"/>
+          <w:sz w:val="24"/>
+        </w:rPr>
+        <w:t>三心二意</w:t>
+      </w:r>
+      <w:r>
+        <w:rPr>
+          <w:rFonts w:asciiTheme="majorEastAsia" w:eastAsiaTheme="majorEastAsia" w:hAnsiTheme="majorEastAsia"/>
+          <w:sz w:val="24"/>
+        </w:rPr>
+        <w:t>”</w:t>
+      </w:r>
+      <w:r>
+        <w:rPr>
+          <w:rFonts w:asciiTheme="majorEastAsia" w:eastAsiaTheme="majorEastAsia" w:hAnsiTheme="majorEastAsia" w:hint="eastAsia"/>
+          <w:sz w:val="24"/>
+        </w:rPr>
+        <w:t>呢</w:t>
+      </w:r>
+      <w:r>
+        <w:rPr>
+          <w:rFonts w:asciiTheme="majorEastAsia" w:eastAsiaTheme="majorEastAsia" w:hAnsiTheme="majorEastAsia"/>
+          <w:sz w:val="24"/>
+        </w:rPr>
+        <w:t>？</w:t>
+      </w:r>
+      <w:r>
+        <w:rPr>
+          <w:rFonts w:asciiTheme="majorEastAsia" w:eastAsiaTheme="majorEastAsia" w:hAnsiTheme="majorEastAsia" w:hint="eastAsia"/>
+          <w:sz w:val="24"/>
+        </w:rPr>
+        <w:t>首先是</w:t>
+      </w:r>
+      <w:r>
+        <w:rPr>
+          <w:rFonts w:asciiTheme="majorEastAsia" w:eastAsiaTheme="majorEastAsia" w:hAnsiTheme="majorEastAsia"/>
+          <w:sz w:val="24"/>
+        </w:rPr>
+        <w:t>心态。</w:t>
+      </w:r>
+      <w:r>
+        <w:rPr>
+          <w:rFonts w:asciiTheme="majorEastAsia" w:eastAsiaTheme="majorEastAsia" w:hAnsiTheme="majorEastAsia" w:hint="eastAsia"/>
+          <w:sz w:val="24"/>
+        </w:rPr>
+        <w:t>要</w:t>
+      </w:r>
+      <w:r>
+        <w:rPr>
+          <w:rFonts w:asciiTheme="majorEastAsia" w:eastAsiaTheme="majorEastAsia" w:hAnsiTheme="majorEastAsia"/>
+          <w:sz w:val="24"/>
+        </w:rPr>
+        <w:t>非常的了解自己，并给自己准确的定位</w:t>
+      </w:r>
+      <w:r>
+        <w:rPr>
+          <w:rFonts w:asciiTheme="majorEastAsia" w:eastAsiaTheme="majorEastAsia" w:hAnsiTheme="majorEastAsia" w:hint="eastAsia"/>
+          <w:sz w:val="24"/>
+        </w:rPr>
+        <w:t>，</w:t>
+      </w:r>
+      <w:r>
+        <w:rPr>
+          <w:rFonts w:asciiTheme="majorEastAsia" w:eastAsiaTheme="majorEastAsia" w:hAnsiTheme="majorEastAsia"/>
+          <w:sz w:val="24"/>
+        </w:rPr>
+        <w:t>适合什么样的职业以及</w:t>
+      </w:r>
+      <w:r>
+        <w:rPr>
+          <w:rFonts w:asciiTheme="majorEastAsia" w:eastAsiaTheme="majorEastAsia" w:hAnsiTheme="majorEastAsia" w:hint="eastAsia"/>
+          <w:sz w:val="24"/>
+        </w:rPr>
+        <w:t>企业</w:t>
+      </w:r>
+      <w:r>
+        <w:rPr>
+          <w:rFonts w:asciiTheme="majorEastAsia" w:eastAsiaTheme="majorEastAsia" w:hAnsiTheme="majorEastAsia"/>
+          <w:sz w:val="24"/>
+        </w:rPr>
+        <w:t>或公司</w:t>
+      </w:r>
+      <w:r>
+        <w:rPr>
+          <w:rFonts w:asciiTheme="majorEastAsia" w:eastAsiaTheme="majorEastAsia" w:hAnsiTheme="majorEastAsia" w:hint="eastAsia"/>
+          <w:sz w:val="24"/>
+        </w:rPr>
+        <w:t>。</w:t>
+      </w:r>
+      <w:r>
+        <w:rPr>
+          <w:rFonts w:asciiTheme="majorEastAsia" w:eastAsiaTheme="majorEastAsia" w:hAnsiTheme="majorEastAsia"/>
+          <w:sz w:val="24"/>
+        </w:rPr>
+        <w:t>比如</w:t>
+      </w:r>
+      <w:r>
+        <w:rPr>
+          <w:rFonts w:asciiTheme="majorEastAsia" w:eastAsiaTheme="majorEastAsia" w:hAnsiTheme="majorEastAsia" w:hint="eastAsia"/>
+          <w:sz w:val="24"/>
+        </w:rPr>
+        <w:t>进入</w:t>
+      </w:r>
+      <w:r>
+        <w:rPr>
+          <w:rFonts w:asciiTheme="majorEastAsia" w:eastAsiaTheme="majorEastAsia" w:hAnsiTheme="majorEastAsia"/>
+          <w:sz w:val="24"/>
+        </w:rPr>
+        <w:t>测绘行业的公司，那么你就要考虑</w:t>
+      </w:r>
+      <w:r>
+        <w:rPr>
+          <w:rFonts w:asciiTheme="majorEastAsia" w:eastAsiaTheme="majorEastAsia" w:hAnsiTheme="majorEastAsia" w:hint="eastAsia"/>
+          <w:sz w:val="24"/>
+        </w:rPr>
+        <w:t>测绘</w:t>
+      </w:r>
+      <w:r>
+        <w:rPr>
+          <w:rFonts w:asciiTheme="majorEastAsia" w:eastAsiaTheme="majorEastAsia" w:hAnsiTheme="majorEastAsia"/>
+          <w:sz w:val="24"/>
+        </w:rPr>
+        <w:t>行业现</w:t>
+      </w:r>
+      <w:r>
+        <w:rPr>
+          <w:rFonts w:asciiTheme="majorEastAsia" w:eastAsiaTheme="majorEastAsia" w:hAnsiTheme="majorEastAsia" w:hint="eastAsia"/>
+          <w:sz w:val="24"/>
+        </w:rPr>
+        <w:t>在</w:t>
+      </w:r>
+      <w:r>
+        <w:rPr>
+          <w:rFonts w:asciiTheme="majorEastAsia" w:eastAsiaTheme="majorEastAsia" w:hAnsiTheme="majorEastAsia"/>
+          <w:sz w:val="24"/>
+        </w:rPr>
+        <w:t>用的什么技术，是</w:t>
+      </w:r>
+      <w:r>
+        <w:rPr>
+          <w:rFonts w:asciiTheme="majorEastAsia" w:eastAsiaTheme="majorEastAsia" w:hAnsiTheme="majorEastAsia" w:hint="eastAsia"/>
+          <w:sz w:val="24"/>
+        </w:rPr>
+        <w:t>摄影测量</w:t>
+      </w:r>
+      <w:r>
+        <w:rPr>
+          <w:rFonts w:asciiTheme="majorEastAsia" w:eastAsiaTheme="majorEastAsia" w:hAnsiTheme="majorEastAsia"/>
+          <w:sz w:val="24"/>
+        </w:rPr>
+        <w:t>还是</w:t>
+      </w:r>
+      <w:r>
+        <w:rPr>
+          <w:rFonts w:asciiTheme="majorEastAsia" w:eastAsiaTheme="majorEastAsia" w:hAnsiTheme="majorEastAsia" w:hint="eastAsia"/>
+          <w:sz w:val="24"/>
+        </w:rPr>
+        <w:t>GIS</w:t>
+      </w:r>
+      <w:r>
+        <w:rPr>
+          <w:rFonts w:asciiTheme="majorEastAsia" w:eastAsiaTheme="majorEastAsia" w:hAnsiTheme="majorEastAsia"/>
+          <w:sz w:val="24"/>
+        </w:rPr>
+        <w:t>。</w:t>
+      </w:r>
+      <w:r>
+        <w:rPr>
+          <w:rFonts w:asciiTheme="majorEastAsia" w:eastAsiaTheme="majorEastAsia" w:hAnsiTheme="majorEastAsia" w:hint="eastAsia"/>
+          <w:sz w:val="24"/>
+        </w:rPr>
+        <w:t>同时还应该</w:t>
+      </w:r>
+      <w:r>
+        <w:rPr>
+          <w:rFonts w:asciiTheme="majorEastAsia" w:eastAsiaTheme="majorEastAsia" w:hAnsiTheme="majorEastAsia"/>
+          <w:sz w:val="24"/>
+        </w:rPr>
+        <w:t>了解应聘岗位的工作，薪资福利等基本信息</w:t>
+      </w:r>
+      <w:r>
+        <w:rPr>
+          <w:rFonts w:asciiTheme="majorEastAsia" w:eastAsiaTheme="majorEastAsia" w:hAnsiTheme="majorEastAsia" w:hint="eastAsia"/>
+          <w:sz w:val="24"/>
+        </w:rPr>
+        <w:t>。</w:t>
+      </w:r>
+      <w:r>
+        <w:rPr>
+          <w:rFonts w:asciiTheme="majorEastAsia" w:eastAsiaTheme="majorEastAsia" w:hAnsiTheme="majorEastAsia"/>
+          <w:sz w:val="24"/>
+        </w:rPr>
+        <w:t>尤其在</w:t>
+      </w:r>
+      <w:r>
+        <w:rPr>
+          <w:rFonts w:asciiTheme="majorEastAsia" w:eastAsiaTheme="majorEastAsia" w:hAnsiTheme="majorEastAsia" w:hint="eastAsia"/>
+          <w:sz w:val="24"/>
+        </w:rPr>
+        <w:t>宣讲会</w:t>
+      </w:r>
+      <w:r>
+        <w:rPr>
+          <w:rFonts w:asciiTheme="majorEastAsia" w:eastAsiaTheme="majorEastAsia" w:hAnsiTheme="majorEastAsia"/>
+          <w:sz w:val="24"/>
+        </w:rPr>
+        <w:t>的时候，什么不了解就应该大胆的提问</w:t>
+      </w:r>
+      <w:r>
+        <w:rPr>
+          <w:rFonts w:asciiTheme="majorEastAsia" w:eastAsiaTheme="majorEastAsia" w:hAnsiTheme="majorEastAsia" w:hint="eastAsia"/>
+          <w:sz w:val="24"/>
+        </w:rPr>
+        <w:t>，</w:t>
+      </w:r>
+      <w:r>
+        <w:rPr>
+          <w:rFonts w:asciiTheme="majorEastAsia" w:eastAsiaTheme="majorEastAsia" w:hAnsiTheme="majorEastAsia"/>
+          <w:sz w:val="24"/>
+        </w:rPr>
+        <w:t>这是一个很好的机会。</w:t>
+      </w:r>
+    </w:p>
+    <w:p>
+      <w:pPr>
+        <w:spacing w:line="360" w:lineRule="auto"/>
+        <w:ind w:firstLine="420"/>
+        <w:jc w:val="center"/>
+        <w:rPr>
+          <w:rFonts w:asciiTheme="majorEastAsia" w:eastAsiaTheme="majorEastAsia" w:hAnsiTheme="majorEastAsia"/>
+          <w:sz w:val="24"/>
+        </w:rPr>
+      </w:pPr>
+      <w:r>
+        <w:rPr>
+          <w:rFonts w:asciiTheme="majorEastAsia" w:eastAsiaTheme="majorEastAsia" w:hAnsiTheme="majorEastAsia"/>
+          <w:noProof/>
+          <w:sz w:val="24"/>
+        </w:rPr>
+        <w:drawing>
+          <wp:inline distT="0" distB="0" distL="0" distR="0" wp14:anchorId="38068494" wp14:editId="71C14341">
+            <wp:extent cx="4572638" cy="2857899"/>
+            <wp:effectExtent l="0" t="0" r="0" b="0"/>
+            <wp:docPr id="4" name="图片 4"/>
+            <wp:cNvGraphicFramePr>
+              <a:graphicFrameLocks xmlns:a="http://schemas.openxmlformats.org/drawingml/2006/main" noChangeAspect="1"/>
+            </wp:cNvGraphicFramePr>
+            <a:graphic xmlns:a="http://schemas.openxmlformats.org/drawingml/2006/main">
+              <a:graphicData uri="http://schemas.openxmlformats.org/drawingml/2006/picture">
+                <pic:pic xmlns:pic="http://schemas.openxmlformats.org/drawingml/2006/picture">
+                  <pic:nvPicPr>
+                    <pic:cNvPr id="1" name=""/>
+                    <pic:cNvPicPr/>
+                  </pic:nvPicPr>
+                  <pic:blipFill>
+                    <a:blip r:embed="rId10"/>
+                    <a:stretch>
+                      <a:fillRect/>
+                    </a:stretch>
+                  </pic:blipFill>
+                  <pic:spPr>
+                    <a:xfrm>
+                      <a:off x="0" y="0"/>
+                      <a:ext cx="4572638" cy="2857899"/>
+                    </a:xfrm>
+                    <a:prstGeom prst="rect">
+                      <a:avLst/>
+                    </a:prstGeom>
+                  </pic:spPr>
+                </pic:pic>
+              </a:graphicData>
+            </a:graphic>
+          </wp:inline>
+        </w:drawing>
+      </w:r>
+    </w:p>
+    <w:p>
+      <w:pPr>
+        <w:spacing w:line="360" w:lineRule="auto"/>
+        <w:rPr>
+          <w:rFonts w:asciiTheme="majorEastAsia" w:eastAsiaTheme="majorEastAsia" w:hAnsiTheme="majorEastAsia"/>
+          <w:sz w:val="24"/>
+        </w:rPr>
+      </w:pPr>
+      <w:r>
+        <w:rPr>
+          <w:rFonts w:asciiTheme="majorEastAsia" w:eastAsiaTheme="majorEastAsia" w:hAnsiTheme="majorEastAsia" w:hint="eastAsia"/>
+          <w:sz w:val="24"/>
+        </w:rPr>
+        <w:lastRenderedPageBreak/>
+        <w:t>我</w:t>
+      </w:r>
+      <w:r>
+        <w:rPr>
+          <w:rFonts w:asciiTheme="majorEastAsia" w:eastAsiaTheme="majorEastAsia" w:hAnsiTheme="majorEastAsia"/>
+          <w:sz w:val="24"/>
+        </w:rPr>
+        <w:t>总结的三心二意</w:t>
+      </w:r>
+      <w:r>
+        <w:rPr>
+          <w:rFonts w:asciiTheme="majorEastAsia" w:eastAsiaTheme="majorEastAsia" w:hAnsiTheme="majorEastAsia" w:hint="eastAsia"/>
+          <w:sz w:val="24"/>
+        </w:rPr>
+        <w:t>。</w:t>
+      </w:r>
+      <w:r>
+        <w:rPr>
+          <w:rFonts w:asciiTheme="majorEastAsia" w:eastAsiaTheme="majorEastAsia" w:hAnsiTheme="majorEastAsia"/>
+          <w:sz w:val="24"/>
+        </w:rPr>
+        <w:t>首先是要有信心。</w:t>
+      </w:r>
+      <w:r>
+        <w:rPr>
+          <w:rFonts w:asciiTheme="majorEastAsia" w:eastAsiaTheme="majorEastAsia" w:hAnsiTheme="majorEastAsia" w:hint="eastAsia"/>
+          <w:sz w:val="24"/>
+        </w:rPr>
+        <w:t>在</w:t>
+      </w:r>
+      <w:r>
+        <w:rPr>
+          <w:rFonts w:asciiTheme="majorEastAsia" w:eastAsiaTheme="majorEastAsia" w:hAnsiTheme="majorEastAsia"/>
+          <w:sz w:val="24"/>
+        </w:rPr>
+        <w:t>找工作的过程中一定要满怀信心，不管</w:t>
+      </w:r>
+      <w:r>
+        <w:rPr>
+          <w:rFonts w:asciiTheme="majorEastAsia" w:eastAsiaTheme="majorEastAsia" w:hAnsiTheme="majorEastAsia" w:hint="eastAsia"/>
+          <w:sz w:val="24"/>
+        </w:rPr>
+        <w:t>是投简历</w:t>
+      </w:r>
+      <w:r>
+        <w:rPr>
+          <w:rFonts w:asciiTheme="majorEastAsia" w:eastAsiaTheme="majorEastAsia" w:hAnsiTheme="majorEastAsia"/>
+          <w:sz w:val="24"/>
+        </w:rPr>
+        <w:t>，笔试还是面试</w:t>
+      </w:r>
+      <w:r>
+        <w:rPr>
+          <w:rFonts w:asciiTheme="majorEastAsia" w:eastAsiaTheme="majorEastAsia" w:hAnsiTheme="majorEastAsia" w:hint="eastAsia"/>
+          <w:sz w:val="24"/>
+        </w:rPr>
+        <w:t>；</w:t>
+      </w:r>
+      <w:r>
+        <w:rPr>
+          <w:rFonts w:asciiTheme="majorEastAsia" w:eastAsiaTheme="majorEastAsia" w:hAnsiTheme="majorEastAsia" w:hint="eastAsia"/>
+          <w:sz w:val="24"/>
+        </w:rPr>
+        <w:t>第二</w:t>
+      </w:r>
+      <w:r>
+        <w:rPr>
+          <w:rFonts w:asciiTheme="majorEastAsia" w:eastAsiaTheme="majorEastAsia" w:hAnsiTheme="majorEastAsia"/>
+          <w:sz w:val="24"/>
+        </w:rPr>
+        <w:t>是恒心。</w:t>
+      </w:r>
+      <w:r>
+        <w:rPr>
+          <w:rFonts w:asciiTheme="majorEastAsia" w:eastAsiaTheme="majorEastAsia" w:hAnsiTheme="majorEastAsia" w:hint="eastAsia"/>
+          <w:sz w:val="24"/>
+        </w:rPr>
+        <w:t>不是每一次</w:t>
+      </w:r>
+      <w:r>
+        <w:rPr>
+          <w:rFonts w:asciiTheme="majorEastAsia" w:eastAsiaTheme="majorEastAsia" w:hAnsiTheme="majorEastAsia"/>
+          <w:sz w:val="24"/>
+        </w:rPr>
+        <w:t>的面试都会成功拿到offer</w:t>
+      </w:r>
+      <w:r>
+        <w:rPr>
+          <w:rFonts w:asciiTheme="majorEastAsia" w:eastAsiaTheme="majorEastAsia" w:hAnsiTheme="majorEastAsia" w:hint="eastAsia"/>
+          <w:sz w:val="24"/>
+        </w:rPr>
+        <w:t>，失败之后的</w:t>
+      </w:r>
+      <w:r>
+        <w:rPr>
+          <w:rFonts w:asciiTheme="majorEastAsia" w:eastAsiaTheme="majorEastAsia" w:hAnsiTheme="majorEastAsia"/>
+          <w:sz w:val="24"/>
+        </w:rPr>
+        <w:t>我们应该继续向前看</w:t>
+      </w:r>
+      <w:r>
+        <w:rPr>
+          <w:rFonts w:asciiTheme="majorEastAsia" w:eastAsiaTheme="majorEastAsia" w:hAnsiTheme="majorEastAsia" w:hint="eastAsia"/>
+          <w:sz w:val="24"/>
+        </w:rPr>
+        <w:t>；</w:t>
+      </w:r>
+      <w:r>
+        <w:rPr>
+          <w:rFonts w:asciiTheme="majorEastAsia" w:eastAsiaTheme="majorEastAsia" w:hAnsiTheme="majorEastAsia"/>
+          <w:sz w:val="24"/>
+        </w:rPr>
+        <w:t>第三是决心</w:t>
+      </w:r>
+      <w:r>
+        <w:rPr>
+          <w:rFonts w:asciiTheme="majorEastAsia" w:eastAsiaTheme="majorEastAsia" w:hAnsiTheme="majorEastAsia" w:hint="eastAsia"/>
+          <w:sz w:val="24"/>
+        </w:rPr>
+        <w:t>。一旦</w:t>
+      </w:r>
+      <w:r>
+        <w:rPr>
+          <w:rFonts w:asciiTheme="majorEastAsia" w:eastAsiaTheme="majorEastAsia" w:hAnsiTheme="majorEastAsia"/>
+          <w:sz w:val="24"/>
+        </w:rPr>
+        <w:t>你认定一个方向时，绝对不要</w:t>
+      </w:r>
+      <w:r>
+        <w:rPr>
+          <w:rFonts w:asciiTheme="majorEastAsia" w:eastAsiaTheme="majorEastAsia" w:hAnsiTheme="majorEastAsia" w:hint="eastAsia"/>
+          <w:sz w:val="24"/>
+        </w:rPr>
+        <w:t>动摇</w:t>
+      </w:r>
+      <w:r>
+        <w:rPr>
+          <w:rFonts w:asciiTheme="majorEastAsia" w:eastAsiaTheme="majorEastAsia" w:hAnsiTheme="majorEastAsia"/>
+          <w:sz w:val="24"/>
+        </w:rPr>
+        <w:t>和受周围人的影响</w:t>
+      </w:r>
+      <w:r>
+        <w:rPr>
+          <w:rFonts w:asciiTheme="majorEastAsia" w:eastAsiaTheme="majorEastAsia" w:hAnsiTheme="majorEastAsia" w:hint="eastAsia"/>
+          <w:sz w:val="24"/>
+        </w:rPr>
+        <w:t>；</w:t>
+      </w:r>
+      <w:r>
+        <w:rPr>
+          <w:rFonts w:asciiTheme="majorEastAsia" w:eastAsiaTheme="majorEastAsia" w:hAnsiTheme="majorEastAsia"/>
+          <w:sz w:val="24"/>
+        </w:rPr>
+        <w:t>第</w:t>
+      </w:r>
+      <w:r>
+        <w:rPr>
+          <w:rFonts w:asciiTheme="majorEastAsia" w:eastAsiaTheme="majorEastAsia" w:hAnsiTheme="majorEastAsia" w:hint="eastAsia"/>
+          <w:sz w:val="24"/>
+        </w:rPr>
+        <w:t>四</w:t>
+      </w:r>
+      <w:r>
+        <w:rPr>
+          <w:rFonts w:asciiTheme="majorEastAsia" w:eastAsiaTheme="majorEastAsia" w:hAnsiTheme="majorEastAsia"/>
+          <w:sz w:val="24"/>
+        </w:rPr>
+        <w:t>是创意。</w:t>
+      </w:r>
+      <w:r>
+        <w:rPr>
+          <w:rFonts w:asciiTheme="majorEastAsia" w:eastAsiaTheme="majorEastAsia" w:hAnsiTheme="majorEastAsia" w:hint="eastAsia"/>
+          <w:sz w:val="24"/>
+        </w:rPr>
+        <w:t>很多</w:t>
+      </w:r>
+      <w:r>
+        <w:rPr>
+          <w:rFonts w:asciiTheme="majorEastAsia" w:eastAsiaTheme="majorEastAsia" w:hAnsiTheme="majorEastAsia"/>
+          <w:sz w:val="24"/>
+        </w:rPr>
+        <w:t>面试官很注重应聘者的创造力</w:t>
+      </w:r>
+      <w:r>
+        <w:rPr>
+          <w:rFonts w:asciiTheme="majorEastAsia" w:eastAsiaTheme="majorEastAsia" w:hAnsiTheme="majorEastAsia" w:hint="eastAsia"/>
+          <w:sz w:val="24"/>
+        </w:rPr>
+        <w:t>，在</w:t>
+      </w:r>
+      <w:r>
+        <w:rPr>
+          <w:rFonts w:asciiTheme="majorEastAsia" w:eastAsiaTheme="majorEastAsia" w:hAnsiTheme="majorEastAsia"/>
+          <w:sz w:val="24"/>
+        </w:rPr>
+        <w:t>回答一些小问题的时候，</w:t>
+      </w:r>
+      <w:r>
+        <w:rPr>
+          <w:rFonts w:asciiTheme="majorEastAsia" w:eastAsiaTheme="majorEastAsia" w:hAnsiTheme="majorEastAsia" w:hint="eastAsia"/>
+          <w:sz w:val="24"/>
+        </w:rPr>
+        <w:t>我们</w:t>
+      </w:r>
+      <w:r>
+        <w:rPr>
+          <w:rFonts w:asciiTheme="majorEastAsia" w:eastAsiaTheme="majorEastAsia" w:hAnsiTheme="majorEastAsia"/>
+          <w:sz w:val="24"/>
+        </w:rPr>
+        <w:t>不必</w:t>
+      </w:r>
+      <w:r>
+        <w:rPr>
+          <w:rFonts w:asciiTheme="majorEastAsia" w:eastAsiaTheme="majorEastAsia" w:hAnsiTheme="majorEastAsia" w:hint="eastAsia"/>
+          <w:sz w:val="24"/>
+        </w:rPr>
+        <w:t>借鉴</w:t>
+      </w:r>
+      <w:r>
+        <w:rPr>
+          <w:rFonts w:asciiTheme="majorEastAsia" w:eastAsiaTheme="majorEastAsia" w:hAnsiTheme="majorEastAsia"/>
+          <w:sz w:val="24"/>
+        </w:rPr>
+        <w:t>网上的</w:t>
+      </w:r>
+      <w:r>
+        <w:rPr>
+          <w:rFonts w:asciiTheme="majorEastAsia" w:eastAsiaTheme="majorEastAsia" w:hAnsiTheme="majorEastAsia" w:hint="eastAsia"/>
+          <w:sz w:val="24"/>
+        </w:rPr>
+        <w:t>资料</w:t>
+      </w:r>
+      <w:r>
+        <w:rPr>
+          <w:rFonts w:asciiTheme="majorEastAsia" w:eastAsiaTheme="majorEastAsia" w:hAnsiTheme="majorEastAsia" w:hint="eastAsia"/>
+          <w:sz w:val="24"/>
+        </w:rPr>
+        <w:t>来回答；</w:t>
+      </w:r>
+      <w:r>
+        <w:rPr>
+          <w:rFonts w:asciiTheme="majorEastAsia" w:eastAsiaTheme="majorEastAsia" w:hAnsiTheme="majorEastAsia"/>
+          <w:sz w:val="24"/>
+        </w:rPr>
+        <w:t>最后就是诚意。</w:t>
+      </w:r>
+      <w:r>
+        <w:rPr>
+          <w:rFonts w:asciiTheme="majorEastAsia" w:eastAsiaTheme="majorEastAsia" w:hAnsiTheme="majorEastAsia" w:hint="eastAsia"/>
+          <w:sz w:val="24"/>
+        </w:rPr>
+        <w:t>有的人</w:t>
+      </w:r>
+      <w:r>
+        <w:rPr>
+          <w:rFonts w:asciiTheme="majorEastAsia" w:eastAsiaTheme="majorEastAsia" w:hAnsiTheme="majorEastAsia"/>
+          <w:sz w:val="24"/>
+        </w:rPr>
+        <w:t>去参加面试可能</w:t>
+      </w:r>
+      <w:r>
+        <w:rPr>
+          <w:rFonts w:asciiTheme="majorEastAsia" w:eastAsiaTheme="majorEastAsia" w:hAnsiTheme="majorEastAsia" w:hint="eastAsia"/>
+          <w:sz w:val="24"/>
+        </w:rPr>
+        <w:t>是为了</w:t>
+      </w:r>
+      <w:r>
+        <w:rPr>
+          <w:rFonts w:asciiTheme="majorEastAsia" w:eastAsiaTheme="majorEastAsia" w:hAnsiTheme="majorEastAsia"/>
+          <w:sz w:val="24"/>
+        </w:rPr>
+        <w:t>拿到offer，并炫耀</w:t>
+      </w:r>
+      <w:r>
+        <w:rPr>
+          <w:rFonts w:asciiTheme="majorEastAsia" w:eastAsiaTheme="majorEastAsia" w:hAnsiTheme="majorEastAsia" w:hint="eastAsia"/>
+          <w:sz w:val="24"/>
+        </w:rPr>
+        <w:t>。</w:t>
+      </w:r>
+      <w:r>
+        <w:rPr>
+          <w:rFonts w:asciiTheme="majorEastAsia" w:eastAsiaTheme="majorEastAsia" w:hAnsiTheme="majorEastAsia"/>
+          <w:sz w:val="24"/>
+        </w:rPr>
+        <w:t>如果</w:t>
+      </w:r>
+      <w:r>
+        <w:rPr>
+          <w:rFonts w:asciiTheme="majorEastAsia" w:eastAsiaTheme="majorEastAsia" w:hAnsiTheme="majorEastAsia" w:hint="eastAsia"/>
+          <w:sz w:val="24"/>
+        </w:rPr>
+        <w:t>拿了</w:t>
+      </w:r>
+      <w:r>
+        <w:rPr>
+          <w:rFonts w:asciiTheme="majorEastAsia" w:eastAsiaTheme="majorEastAsia" w:hAnsiTheme="majorEastAsia"/>
+          <w:sz w:val="24"/>
+        </w:rPr>
+        <w:t>offer但又不去，就相当于占了一个位置</w:t>
+      </w:r>
+      <w:r>
+        <w:rPr>
+          <w:rFonts w:asciiTheme="majorEastAsia" w:eastAsiaTheme="majorEastAsia" w:hAnsiTheme="majorEastAsia" w:hint="eastAsia"/>
+          <w:sz w:val="24"/>
+        </w:rPr>
+        <w:t>，</w:t>
+      </w:r>
+      <w:r>
+        <w:rPr>
+          <w:rFonts w:asciiTheme="majorEastAsia" w:eastAsiaTheme="majorEastAsia" w:hAnsiTheme="majorEastAsia"/>
+          <w:sz w:val="24"/>
+        </w:rPr>
+        <w:t>大家都是同行，是朋友，何必这样</w:t>
+      </w:r>
+      <w:r>
+        <w:rPr>
+          <w:rFonts w:asciiTheme="majorEastAsia" w:eastAsiaTheme="majorEastAsia" w:hAnsiTheme="majorEastAsia" w:hint="eastAsia"/>
+          <w:sz w:val="24"/>
+        </w:rPr>
+        <w:t>去</w:t>
+      </w:r>
+      <w:r>
+        <w:rPr>
+          <w:rFonts w:asciiTheme="majorEastAsia" w:eastAsiaTheme="majorEastAsia" w:hAnsiTheme="majorEastAsia"/>
+          <w:sz w:val="24"/>
+        </w:rPr>
+        <w:t>断别人的路呢</w:t>
+      </w:r>
+      <w:r>
+        <w:rPr>
+          <w:rFonts w:asciiTheme="majorEastAsia" w:eastAsiaTheme="majorEastAsia" w:hAnsiTheme="majorEastAsia" w:hint="eastAsia"/>
+          <w:sz w:val="24"/>
+        </w:rPr>
+        <w:t>。</w:t>
+      </w:r>
+    </w:p>
+    <w:p>
+      <w:pPr>
+        <w:spacing w:line="360" w:lineRule="auto"/>
+        <w:jc w:val="center"/>
+        <w:rPr>
+          <w:rFonts w:asciiTheme="majorEastAsia" w:eastAsiaTheme="majorEastAsia" w:hAnsiTheme="majorEastAsia"/>
+          <w:sz w:val="24"/>
+        </w:rPr>
+      </w:pPr>
+      <w:r>
+        <w:rPr>
+          <w:rFonts w:asciiTheme="majorEastAsia" w:eastAsiaTheme="majorEastAsia" w:hAnsiTheme="majorEastAsia"/>
+          <w:noProof/>
+          <w:sz w:val="24"/>
+        </w:rPr>
+        <w:drawing>
+          <wp:inline distT="0" distB="0" distL="0" distR="0" wp14:anchorId="76A3C839" wp14:editId="69DF3315">
+            <wp:extent cx="4572638" cy="2857899"/>
+            <wp:effectExtent l="0" t="0" r="0" b="0"/>
+            <wp:docPr id="5" name="图片 5"/>
+            <wp:cNvGraphicFramePr>
+              <a:graphicFrameLocks xmlns:a="http://schemas.openxmlformats.org/drawingml/2006/main" noChangeAspect="1"/>
+            </wp:cNvGraphicFramePr>
+            <a:graphic xmlns:a="http://schemas.openxmlformats.org/drawingml/2006/main">
+              <a:graphicData uri="http://schemas.openxmlformats.org/drawingml/2006/picture">
+                <pic:pic xmlns:pic="http://schemas.openxmlformats.org/drawingml/2006/picture">
+                  <pic:nvPicPr>
+                    <pic:cNvPr id="1" name=""/>
+                    <pic:cNvPicPr/>
+                  </pic:nvPicPr>
+                  <pic:blipFill>
+                    <a:blip r:embed="rId11"/>
+                    <a:stretch>
+                      <a:fillRect/>
+                    </a:stretch>
+                  </pic:blipFill>
+                  <pic:spPr>
+                    <a:xfrm>
+                      <a:off x="0" y="0"/>
+                      <a:ext cx="4572638" cy="2857899"/>
+                    </a:xfrm>
+                    <a:prstGeom prst="rect">
+                      <a:avLst/>
+                    </a:prstGeom>
+                  </pic:spPr>
+                </pic:pic>
+              </a:graphicData>
+            </a:graphic>
+          </wp:inline>
+        </w:drawing>
+      </w:r>
+    </w:p>
+    <w:p>
+      <w:pPr>
+        <w:spacing w:line="360" w:lineRule="auto"/>
+        <w:ind w:firstLine="420"/>
+        <w:rPr>
+          <w:rFonts w:asciiTheme="majorEastAsia" w:eastAsiaTheme="majorEastAsia" w:hAnsiTheme="majorEastAsia"/>
+          <w:sz w:val="24"/>
+        </w:rPr>
+      </w:pPr>
+      <w:r>
+        <w:rPr>
+          <w:rFonts w:asciiTheme="majorEastAsia" w:eastAsiaTheme="majorEastAsia" w:hAnsiTheme="majorEastAsia" w:hint="eastAsia"/>
+          <w:sz w:val="24"/>
+        </w:rPr>
+        <w:t>我是</w:t>
+      </w:r>
+      <w:r>
+        <w:rPr>
+          <w:rFonts w:asciiTheme="majorEastAsia" w:eastAsiaTheme="majorEastAsia" w:hAnsiTheme="majorEastAsia"/>
+          <w:sz w:val="24"/>
+        </w:rPr>
+        <w:t>从九月份开始</w:t>
+      </w:r>
+      <w:r>
+        <w:rPr>
+          <w:rFonts w:asciiTheme="majorEastAsia" w:eastAsiaTheme="majorEastAsia" w:hAnsiTheme="majorEastAsia" w:hint="eastAsia"/>
+          <w:sz w:val="24"/>
+        </w:rPr>
+        <w:t>筛选</w:t>
+      </w:r>
+      <w:r>
+        <w:rPr>
+          <w:rFonts w:asciiTheme="majorEastAsia" w:eastAsiaTheme="majorEastAsia" w:hAnsiTheme="majorEastAsia"/>
+          <w:sz w:val="24"/>
+        </w:rPr>
+        <w:t>我</w:t>
+      </w:r>
+      <w:r>
+        <w:rPr>
+          <w:rFonts w:asciiTheme="majorEastAsia" w:eastAsiaTheme="majorEastAsia" w:hAnsiTheme="majorEastAsia" w:hint="eastAsia"/>
+          <w:sz w:val="24"/>
+        </w:rPr>
+        <w:t>现有的</w:t>
+      </w:r>
+      <w:r>
+        <w:rPr>
+          <w:rFonts w:asciiTheme="majorEastAsia" w:eastAsiaTheme="majorEastAsia" w:hAnsiTheme="majorEastAsia"/>
+          <w:sz w:val="24"/>
+        </w:rPr>
+        <w:t>单位</w:t>
+      </w:r>
+      <w:r>
+        <w:rPr>
+          <w:rFonts w:asciiTheme="majorEastAsia" w:eastAsiaTheme="majorEastAsia" w:hAnsiTheme="majorEastAsia" w:hint="eastAsia"/>
+          <w:sz w:val="24"/>
+        </w:rPr>
+        <w:t>（</w:t>
+      </w:r>
+      <w:r>
+        <w:rPr>
+          <w:rFonts w:asciiTheme="majorEastAsia" w:eastAsiaTheme="majorEastAsia" w:hAnsiTheme="majorEastAsia" w:hint="eastAsia"/>
+          <w:color w:val="FF0000"/>
+          <w:sz w:val="24"/>
+        </w:rPr>
+        <w:t>44:39</w:t>
+      </w:r>
+      <w:r>
+        <w:rPr>
+          <w:rFonts w:asciiTheme="majorEastAsia" w:eastAsiaTheme="majorEastAsia" w:hAnsiTheme="majorEastAsia"/>
+          <w:sz w:val="24"/>
+        </w:rPr>
+        <w:t>）</w:t>
+      </w:r>
+      <w:r>
+        <w:rPr>
+          <w:rFonts w:asciiTheme="majorEastAsia" w:eastAsiaTheme="majorEastAsia" w:hAnsiTheme="majorEastAsia" w:hint="eastAsia"/>
+          <w:sz w:val="24"/>
+        </w:rPr>
+        <w:t>。我</w:t>
+      </w:r>
+      <w:r>
+        <w:rPr>
+          <w:rFonts w:asciiTheme="majorEastAsia" w:eastAsiaTheme="majorEastAsia" w:hAnsiTheme="majorEastAsia"/>
+          <w:sz w:val="24"/>
+        </w:rPr>
+        <w:t>前前后后一</w:t>
+      </w:r>
+      <w:r>
+        <w:rPr>
+          <w:rFonts w:asciiTheme="majorEastAsia" w:eastAsiaTheme="majorEastAsia" w:hAnsiTheme="majorEastAsia" w:hint="eastAsia"/>
+          <w:sz w:val="24"/>
+        </w:rPr>
+        <w:t>共</w:t>
+      </w:r>
+      <w:r>
+        <w:rPr>
+          <w:rFonts w:asciiTheme="majorEastAsia" w:eastAsiaTheme="majorEastAsia" w:hAnsiTheme="majorEastAsia"/>
+          <w:sz w:val="24"/>
+        </w:rPr>
+        <w:t>投了</w:t>
+      </w:r>
+      <w:r>
+        <w:rPr>
+          <w:rFonts w:asciiTheme="majorEastAsia" w:eastAsiaTheme="majorEastAsia" w:hAnsiTheme="majorEastAsia" w:hint="eastAsia"/>
+          <w:sz w:val="24"/>
+        </w:rPr>
+        <w:t>12个</w:t>
+      </w:r>
+      <w:r>
+        <w:rPr>
+          <w:rFonts w:asciiTheme="majorEastAsia" w:eastAsiaTheme="majorEastAsia" w:hAnsiTheme="majorEastAsia"/>
+          <w:sz w:val="24"/>
+        </w:rPr>
+        <w:t>简历</w:t>
+      </w:r>
+      <w:r>
+        <w:rPr>
+          <w:rFonts w:asciiTheme="majorEastAsia" w:eastAsiaTheme="majorEastAsia" w:hAnsiTheme="majorEastAsia" w:hint="eastAsia"/>
+          <w:sz w:val="24"/>
+        </w:rPr>
+        <w:t>，2份</w:t>
+      </w:r>
+      <w:r>
+        <w:rPr>
+          <w:rFonts w:asciiTheme="majorEastAsia" w:eastAsiaTheme="majorEastAsia" w:hAnsiTheme="majorEastAsia"/>
+          <w:sz w:val="24"/>
+        </w:rPr>
+        <w:t>彩色简历，</w:t>
+      </w:r>
+      <w:r>
+        <w:rPr>
+          <w:rFonts w:asciiTheme="majorEastAsia" w:eastAsiaTheme="majorEastAsia" w:hAnsiTheme="majorEastAsia" w:hint="eastAsia"/>
+          <w:sz w:val="24"/>
+        </w:rPr>
+        <w:t>10份黑白</w:t>
+      </w:r>
+      <w:r>
+        <w:rPr>
+          <w:rFonts w:asciiTheme="majorEastAsia" w:eastAsiaTheme="majorEastAsia" w:hAnsiTheme="majorEastAsia"/>
+          <w:sz w:val="24"/>
+        </w:rPr>
+        <w:t>简历</w:t>
+      </w:r>
+      <w:r>
+        <w:rPr>
+          <w:rFonts w:asciiTheme="majorEastAsia" w:eastAsiaTheme="majorEastAsia" w:hAnsiTheme="majorEastAsia" w:hint="eastAsia"/>
+          <w:sz w:val="24"/>
+        </w:rPr>
+        <w:t>。</w:t>
+      </w:r>
+      <w:r>
+        <w:rPr>
+          <w:rFonts w:asciiTheme="majorEastAsia" w:eastAsiaTheme="majorEastAsia" w:hAnsiTheme="majorEastAsia"/>
+          <w:sz w:val="24"/>
+        </w:rPr>
+        <w:t>然后</w:t>
+      </w:r>
+      <w:r>
+        <w:rPr>
+          <w:rFonts w:asciiTheme="majorEastAsia" w:eastAsiaTheme="majorEastAsia" w:hAnsiTheme="majorEastAsia" w:hint="eastAsia"/>
+          <w:sz w:val="24"/>
+        </w:rPr>
+        <w:t>接下来我</w:t>
+      </w:r>
+      <w:r>
+        <w:rPr>
+          <w:rFonts w:asciiTheme="majorEastAsia" w:eastAsiaTheme="majorEastAsia" w:hAnsiTheme="majorEastAsia"/>
+          <w:sz w:val="24"/>
+        </w:rPr>
+        <w:t>就</w:t>
+      </w:r>
+      <w:r>
+        <w:rPr>
+          <w:rFonts w:asciiTheme="majorEastAsia" w:eastAsiaTheme="majorEastAsia" w:hAnsiTheme="majorEastAsia" w:hint="eastAsia"/>
+          <w:sz w:val="24"/>
+        </w:rPr>
+        <w:t>多向同学</w:t>
+      </w:r>
+      <w:r>
+        <w:rPr>
+          <w:rFonts w:asciiTheme="majorEastAsia" w:eastAsiaTheme="majorEastAsia" w:hAnsiTheme="majorEastAsia"/>
+          <w:sz w:val="24"/>
+        </w:rPr>
+        <w:t>，师哥师姐了解</w:t>
+      </w:r>
+      <w:r>
+        <w:rPr>
+          <w:rFonts w:asciiTheme="majorEastAsia" w:eastAsiaTheme="majorEastAsia" w:hAnsiTheme="majorEastAsia" w:hint="eastAsia"/>
+          <w:sz w:val="24"/>
+        </w:rPr>
+        <w:t>就业</w:t>
+      </w:r>
+      <w:r>
+        <w:rPr>
+          <w:rFonts w:asciiTheme="majorEastAsia" w:eastAsiaTheme="majorEastAsia" w:hAnsiTheme="majorEastAsia"/>
+          <w:sz w:val="24"/>
+        </w:rPr>
+        <w:t>的经验。</w:t>
+      </w:r>
+      <w:r>
+        <w:rPr>
+          <w:rFonts w:asciiTheme="majorEastAsia" w:eastAsiaTheme="majorEastAsia" w:hAnsiTheme="majorEastAsia" w:hint="eastAsia"/>
+          <w:sz w:val="24"/>
+        </w:rPr>
+        <w:t>这个过程</w:t>
+      </w:r>
+      <w:r>
+        <w:rPr>
+          <w:rFonts w:asciiTheme="majorEastAsia" w:eastAsiaTheme="majorEastAsia" w:hAnsiTheme="majorEastAsia"/>
+          <w:sz w:val="24"/>
+        </w:rPr>
+        <w:t>是不断积累</w:t>
+      </w:r>
+      <w:r>
+        <w:rPr>
+          <w:rFonts w:asciiTheme="majorEastAsia" w:eastAsiaTheme="majorEastAsia" w:hAnsiTheme="majorEastAsia" w:hint="eastAsia"/>
+          <w:sz w:val="24"/>
+        </w:rPr>
+        <w:t>，</w:t>
+      </w:r>
+      <w:r>
+        <w:rPr>
+          <w:rFonts w:asciiTheme="majorEastAsia" w:eastAsiaTheme="majorEastAsia" w:hAnsiTheme="majorEastAsia"/>
+          <w:sz w:val="24"/>
+        </w:rPr>
+        <w:t>同时</w:t>
+      </w:r>
+      <w:r>
+        <w:rPr>
+          <w:rFonts w:asciiTheme="majorEastAsia" w:eastAsiaTheme="majorEastAsia" w:hAnsiTheme="majorEastAsia" w:hint="eastAsia"/>
+          <w:sz w:val="24"/>
+        </w:rPr>
+        <w:t>我</w:t>
+      </w:r>
+      <w:r>
+        <w:rPr>
+          <w:rFonts w:asciiTheme="majorEastAsia" w:eastAsiaTheme="majorEastAsia" w:hAnsiTheme="majorEastAsia"/>
+          <w:sz w:val="24"/>
+        </w:rPr>
+        <w:t>也在不断的改</w:t>
+      </w:r>
+      <w:r>
+        <w:rPr>
+          <w:rFonts w:asciiTheme="majorEastAsia" w:eastAsiaTheme="majorEastAsia" w:hAnsiTheme="majorEastAsia" w:hint="eastAsia"/>
+          <w:sz w:val="24"/>
+        </w:rPr>
+        <w:t>进自己的</w:t>
+      </w:r>
+      <w:r>
+        <w:rPr>
+          <w:rFonts w:asciiTheme="majorEastAsia" w:eastAsiaTheme="majorEastAsia" w:hAnsiTheme="majorEastAsia"/>
+          <w:sz w:val="24"/>
+        </w:rPr>
+        <w:t>简历。</w:t>
+      </w:r>
+      <w:r>
+        <w:rPr>
+          <w:rFonts w:asciiTheme="majorEastAsia" w:eastAsiaTheme="majorEastAsia" w:hAnsiTheme="majorEastAsia" w:hint="eastAsia"/>
+          <w:sz w:val="24"/>
+        </w:rPr>
+        <w:t>1</w:t>
+      </w:r>
+      <w:r>
+        <w:rPr>
+          <w:rFonts w:asciiTheme="majorEastAsia" w:eastAsiaTheme="majorEastAsia" w:hAnsiTheme="majorEastAsia"/>
+          <w:sz w:val="24"/>
+        </w:rPr>
+        <w:t>0</w:t>
+      </w:r>
+      <w:r>
+        <w:rPr>
+          <w:rFonts w:asciiTheme="majorEastAsia" w:eastAsiaTheme="majorEastAsia" w:hAnsiTheme="majorEastAsia" w:hint="eastAsia"/>
+          <w:sz w:val="24"/>
+        </w:rPr>
+        <w:t>月份</w:t>
+      </w:r>
+      <w:r>
+        <w:rPr>
+          <w:rFonts w:asciiTheme="majorEastAsia" w:eastAsiaTheme="majorEastAsia" w:hAnsiTheme="majorEastAsia"/>
+          <w:sz w:val="24"/>
+        </w:rPr>
+        <w:t>的时候</w:t>
+      </w:r>
+      <w:r>
+        <w:rPr>
+          <w:rFonts w:asciiTheme="majorEastAsia" w:eastAsiaTheme="majorEastAsia" w:hAnsiTheme="majorEastAsia" w:hint="eastAsia"/>
+          <w:sz w:val="24"/>
+        </w:rPr>
+        <w:t>公司</w:t>
+      </w:r>
+      <w:r>
+        <w:rPr>
+          <w:rFonts w:asciiTheme="majorEastAsia" w:eastAsiaTheme="majorEastAsia" w:hAnsiTheme="majorEastAsia"/>
+          <w:sz w:val="24"/>
+        </w:rPr>
+        <w:t>比较多，</w:t>
+      </w:r>
+      <w:r>
+        <w:rPr>
+          <w:rFonts w:asciiTheme="majorEastAsia" w:eastAsiaTheme="majorEastAsia" w:hAnsiTheme="majorEastAsia" w:hint="eastAsia"/>
+          <w:sz w:val="24"/>
+        </w:rPr>
+        <w:t>其中</w:t>
+      </w:r>
+      <w:r>
+        <w:rPr>
+          <w:rFonts w:asciiTheme="majorEastAsia" w:eastAsiaTheme="majorEastAsia" w:hAnsiTheme="majorEastAsia"/>
+          <w:sz w:val="24"/>
+        </w:rPr>
+        <w:t>事业单位也多，</w:t>
+      </w:r>
+      <w:r>
+        <w:rPr>
+          <w:rFonts w:asciiTheme="majorEastAsia" w:eastAsiaTheme="majorEastAsia" w:hAnsiTheme="majorEastAsia" w:hint="eastAsia"/>
+          <w:sz w:val="24"/>
+        </w:rPr>
+        <w:t>这个</w:t>
+      </w:r>
+      <w:r>
+        <w:rPr>
+          <w:rFonts w:asciiTheme="majorEastAsia" w:eastAsiaTheme="majorEastAsia" w:hAnsiTheme="majorEastAsia"/>
+          <w:sz w:val="24"/>
+        </w:rPr>
+        <w:t>时候就一定要hold住自己的三方</w:t>
+      </w:r>
+      <w:r>
+        <w:rPr>
+          <w:rFonts w:asciiTheme="majorEastAsia" w:eastAsiaTheme="majorEastAsia" w:hAnsiTheme="majorEastAsia" w:hint="eastAsia"/>
+          <w:sz w:val="24"/>
+        </w:rPr>
+        <w:t>协议</w:t>
+      </w:r>
+      <w:r>
+        <w:rPr>
+          <w:rFonts w:asciiTheme="majorEastAsia" w:eastAsiaTheme="majorEastAsia" w:hAnsiTheme="majorEastAsia"/>
+          <w:sz w:val="24"/>
+        </w:rPr>
+        <w:t>，不要</w:t>
+      </w:r>
+      <w:r>
+        <w:rPr>
+          <w:rFonts w:asciiTheme="majorEastAsia" w:eastAsiaTheme="majorEastAsia" w:hAnsiTheme="majorEastAsia" w:hint="eastAsia"/>
+          <w:sz w:val="24"/>
+        </w:rPr>
+        <w:t>一时冲动</w:t>
+      </w:r>
+      <w:r>
+        <w:rPr>
+          <w:rFonts w:asciiTheme="majorEastAsia" w:eastAsiaTheme="majorEastAsia" w:hAnsiTheme="majorEastAsia"/>
+          <w:sz w:val="24"/>
+        </w:rPr>
+        <w:t>就</w:t>
+      </w:r>
+      <w:r>
+        <w:rPr>
+          <w:rFonts w:asciiTheme="majorEastAsia" w:eastAsiaTheme="majorEastAsia" w:hAnsiTheme="majorEastAsia" w:hint="eastAsia"/>
+          <w:sz w:val="24"/>
+        </w:rPr>
+        <w:t>交出</w:t>
+      </w:r>
+      <w:r>
+        <w:rPr>
+          <w:rFonts w:asciiTheme="majorEastAsia" w:eastAsiaTheme="majorEastAsia" w:hAnsiTheme="majorEastAsia"/>
+          <w:sz w:val="24"/>
+        </w:rPr>
+        <w:t>自己的三方协议</w:t>
+      </w:r>
+      <w:r>
+        <w:rPr>
+          <w:rFonts w:asciiTheme="majorEastAsia" w:eastAsiaTheme="majorEastAsia" w:hAnsiTheme="majorEastAsia" w:hint="eastAsia"/>
+          <w:sz w:val="24"/>
+        </w:rPr>
+        <w:t>。到了11月份的</w:t>
+      </w:r>
+      <w:r>
+        <w:rPr>
+          <w:rFonts w:asciiTheme="majorEastAsia" w:eastAsiaTheme="majorEastAsia" w:hAnsiTheme="majorEastAsia"/>
+          <w:sz w:val="24"/>
+        </w:rPr>
+        <w:t>时候，</w:t>
+      </w:r>
+      <w:r>
+        <w:rPr>
+          <w:rFonts w:asciiTheme="majorEastAsia" w:eastAsiaTheme="majorEastAsia" w:hAnsiTheme="majorEastAsia" w:hint="eastAsia"/>
+          <w:sz w:val="24"/>
+        </w:rPr>
+        <w:t>我是</w:t>
+      </w:r>
+      <w:r>
+        <w:rPr>
+          <w:rFonts w:asciiTheme="majorEastAsia" w:eastAsiaTheme="majorEastAsia" w:hAnsiTheme="majorEastAsia"/>
+          <w:sz w:val="24"/>
+        </w:rPr>
+        <w:t>第一次争取到自己心仪的单位实习的机会。</w:t>
+      </w:r>
+      <w:r>
+        <w:rPr>
+          <w:rFonts w:asciiTheme="majorEastAsia" w:eastAsiaTheme="majorEastAsia" w:hAnsiTheme="majorEastAsia" w:hint="eastAsia"/>
+          <w:sz w:val="24"/>
+        </w:rPr>
+        <w:t>在</w:t>
+      </w:r>
+      <w:r>
+        <w:rPr>
+          <w:rFonts w:asciiTheme="majorEastAsia" w:eastAsiaTheme="majorEastAsia" w:hAnsiTheme="majorEastAsia"/>
+          <w:sz w:val="24"/>
+        </w:rPr>
+        <w:t>这个单位我实习</w:t>
+      </w:r>
+      <w:r>
+        <w:rPr>
+          <w:rFonts w:asciiTheme="majorEastAsia" w:eastAsiaTheme="majorEastAsia" w:hAnsiTheme="majorEastAsia" w:hint="eastAsia"/>
+          <w:sz w:val="24"/>
+        </w:rPr>
+        <w:t>了</w:t>
+      </w:r>
+      <w:r>
+        <w:rPr>
+          <w:rFonts w:asciiTheme="majorEastAsia" w:eastAsiaTheme="majorEastAsia" w:hAnsiTheme="majorEastAsia"/>
+          <w:sz w:val="24"/>
+        </w:rPr>
+        <w:t>差不多一个月，每天</w:t>
+      </w:r>
+      <w:r>
+        <w:rPr>
+          <w:rFonts w:asciiTheme="majorEastAsia" w:eastAsiaTheme="majorEastAsia" w:hAnsiTheme="majorEastAsia" w:hint="eastAsia"/>
+          <w:sz w:val="24"/>
+        </w:rPr>
+        <w:t>起早贪黑</w:t>
+      </w:r>
+      <w:r>
+        <w:rPr>
+          <w:rFonts w:asciiTheme="majorEastAsia" w:eastAsiaTheme="majorEastAsia" w:hAnsiTheme="majorEastAsia"/>
+          <w:sz w:val="24"/>
+        </w:rPr>
+        <w:t>，认真刻苦</w:t>
+      </w:r>
+      <w:r>
+        <w:rPr>
+          <w:rFonts w:asciiTheme="majorEastAsia" w:eastAsiaTheme="majorEastAsia" w:hAnsiTheme="majorEastAsia" w:hint="eastAsia"/>
+          <w:sz w:val="24"/>
+        </w:rPr>
+        <w:t>，</w:t>
+      </w:r>
+      <w:r>
+        <w:rPr>
+          <w:rFonts w:asciiTheme="majorEastAsia" w:eastAsiaTheme="majorEastAsia" w:hAnsiTheme="majorEastAsia"/>
+          <w:sz w:val="24"/>
+        </w:rPr>
+        <w:t>踏踏实实，有求必</w:t>
+      </w:r>
+      <w:r>
+        <w:rPr>
+          <w:rFonts w:asciiTheme="majorEastAsia" w:eastAsiaTheme="majorEastAsia" w:hAnsiTheme="majorEastAsia" w:hint="eastAsia"/>
+          <w:sz w:val="24"/>
+        </w:rPr>
+        <w:t>应</w:t>
+      </w:r>
+      <w:r>
+        <w:rPr>
+          <w:rFonts w:asciiTheme="majorEastAsia" w:eastAsiaTheme="majorEastAsia" w:hAnsiTheme="majorEastAsia"/>
+          <w:sz w:val="24"/>
+        </w:rPr>
+        <w:t>。</w:t>
+      </w:r>
+      <w:r>
+        <w:rPr>
+          <w:rFonts w:asciiTheme="majorEastAsia" w:eastAsiaTheme="majorEastAsia" w:hAnsiTheme="majorEastAsia" w:hint="eastAsia"/>
+          <w:sz w:val="24"/>
+        </w:rPr>
+        <w:t>但是</w:t>
+      </w:r>
+      <w:r>
+        <w:rPr>
+          <w:rFonts w:asciiTheme="majorEastAsia" w:eastAsiaTheme="majorEastAsia" w:hAnsiTheme="majorEastAsia"/>
+          <w:sz w:val="24"/>
+        </w:rPr>
+        <w:t>最终的结果也是残酷的，最</w:t>
+      </w:r>
+      <w:r>
+        <w:rPr>
+          <w:rFonts w:asciiTheme="majorEastAsia" w:eastAsiaTheme="majorEastAsia" w:hAnsiTheme="majorEastAsia" w:hint="eastAsia"/>
+          <w:sz w:val="24"/>
+        </w:rPr>
+        <w:t>后该</w:t>
+      </w:r>
+      <w:r>
+        <w:rPr>
+          <w:rFonts w:asciiTheme="majorEastAsia" w:eastAsiaTheme="majorEastAsia" w:hAnsiTheme="majorEastAsia"/>
+          <w:sz w:val="24"/>
+        </w:rPr>
+        <w:t>单位委婉</w:t>
+      </w:r>
+      <w:r>
+        <w:rPr>
+          <w:rFonts w:asciiTheme="majorEastAsia" w:eastAsiaTheme="majorEastAsia" w:hAnsiTheme="majorEastAsia" w:hint="eastAsia"/>
+          <w:sz w:val="24"/>
+        </w:rPr>
+        <w:t>说</w:t>
+      </w:r>
+      <w:r>
+        <w:rPr>
+          <w:rFonts w:asciiTheme="majorEastAsia" w:eastAsiaTheme="majorEastAsia" w:hAnsiTheme="majorEastAsia"/>
+          <w:sz w:val="24"/>
+        </w:rPr>
+        <w:t>不需要硕士。</w:t>
+      </w:r>
+      <w:r>
+        <w:rPr>
+          <w:rFonts w:asciiTheme="majorEastAsia" w:eastAsiaTheme="majorEastAsia" w:hAnsiTheme="majorEastAsia" w:hint="eastAsia"/>
+          <w:sz w:val="24"/>
+        </w:rPr>
+        <w:t>到了12月份</w:t>
+      </w:r>
+      <w:r>
+        <w:rPr>
+          <w:rFonts w:asciiTheme="majorEastAsia" w:eastAsiaTheme="majorEastAsia" w:hAnsiTheme="majorEastAsia"/>
+          <w:sz w:val="24"/>
+        </w:rPr>
+        <w:t>时候</w:t>
+      </w:r>
+      <w:r>
+        <w:rPr>
+          <w:rFonts w:asciiTheme="majorEastAsia" w:eastAsiaTheme="majorEastAsia" w:hAnsiTheme="majorEastAsia" w:hint="eastAsia"/>
+          <w:sz w:val="24"/>
+        </w:rPr>
+        <w:t>，</w:t>
+      </w:r>
+      <w:r>
+        <w:rPr>
+          <w:rFonts w:asciiTheme="majorEastAsia" w:eastAsiaTheme="majorEastAsia" w:hAnsiTheme="majorEastAsia"/>
+          <w:sz w:val="24"/>
+        </w:rPr>
+        <w:t>我得到了武汉测绘</w:t>
+      </w:r>
+      <w:r>
+        <w:rPr>
+          <w:rFonts w:asciiTheme="majorEastAsia" w:eastAsiaTheme="majorEastAsia" w:hAnsiTheme="majorEastAsia" w:hint="eastAsia"/>
+          <w:sz w:val="24"/>
+        </w:rPr>
+        <w:t>院</w:t>
+      </w:r>
+      <w:r>
+        <w:rPr>
+          <w:rFonts w:asciiTheme="majorEastAsia" w:eastAsiaTheme="majorEastAsia" w:hAnsiTheme="majorEastAsia"/>
+          <w:sz w:val="24"/>
+        </w:rPr>
+        <w:t>面试的机会</w:t>
+      </w:r>
+      <w:r>
+        <w:rPr>
+          <w:rFonts w:asciiTheme="majorEastAsia" w:eastAsiaTheme="majorEastAsia" w:hAnsiTheme="majorEastAsia" w:hint="eastAsia"/>
+          <w:sz w:val="24"/>
+        </w:rPr>
+        <w:t>。</w:t>
+      </w:r>
+      <w:r>
+        <w:rPr>
+          <w:rFonts w:asciiTheme="majorEastAsia" w:eastAsiaTheme="majorEastAsia" w:hAnsiTheme="majorEastAsia"/>
+          <w:sz w:val="24"/>
+        </w:rPr>
+        <w:t>一路</w:t>
+      </w:r>
+      <w:r>
+        <w:rPr>
+          <w:rFonts w:asciiTheme="majorEastAsia" w:eastAsiaTheme="majorEastAsia" w:hAnsiTheme="majorEastAsia" w:hint="eastAsia"/>
+          <w:sz w:val="24"/>
+        </w:rPr>
+        <w:t>过关</w:t>
+      </w:r>
+      <w:r>
+        <w:rPr>
+          <w:rFonts w:asciiTheme="majorEastAsia" w:eastAsiaTheme="majorEastAsia" w:hAnsiTheme="majorEastAsia"/>
+          <w:sz w:val="24"/>
+        </w:rPr>
+        <w:t>斩将，最</w:t>
+      </w:r>
+      <w:r>
+        <w:rPr>
+          <w:rFonts w:asciiTheme="majorEastAsia" w:eastAsiaTheme="majorEastAsia" w:hAnsiTheme="majorEastAsia" w:hint="eastAsia"/>
+          <w:sz w:val="24"/>
+        </w:rPr>
+        <w:t>终在</w:t>
+      </w:r>
+      <w:r>
+        <w:rPr>
+          <w:rFonts w:asciiTheme="majorEastAsia" w:eastAsiaTheme="majorEastAsia" w:hAnsiTheme="majorEastAsia"/>
+          <w:sz w:val="24"/>
+        </w:rPr>
+        <w:t>今年的</w:t>
+      </w:r>
+      <w:r>
+        <w:rPr>
+          <w:rFonts w:asciiTheme="majorEastAsia" w:eastAsiaTheme="majorEastAsia" w:hAnsiTheme="majorEastAsia" w:hint="eastAsia"/>
+          <w:sz w:val="24"/>
+        </w:rPr>
+        <w:t>2月份</w:t>
+      </w:r>
+      <w:r>
+        <w:rPr>
+          <w:rFonts w:asciiTheme="majorEastAsia" w:eastAsiaTheme="majorEastAsia" w:hAnsiTheme="majorEastAsia"/>
+          <w:sz w:val="24"/>
+        </w:rPr>
+        <w:t>获得了</w:t>
+      </w:r>
+      <w:r>
+        <w:rPr>
+          <w:rFonts w:asciiTheme="majorEastAsia" w:eastAsiaTheme="majorEastAsia" w:hAnsiTheme="majorEastAsia" w:hint="eastAsia"/>
+          <w:sz w:val="24"/>
+        </w:rPr>
+        <w:t>通知</w:t>
+      </w:r>
+      <w:r>
+        <w:rPr>
+          <w:rFonts w:asciiTheme="majorEastAsia" w:eastAsiaTheme="majorEastAsia" w:hAnsiTheme="majorEastAsia"/>
+          <w:sz w:val="24"/>
+        </w:rPr>
+        <w:t>并得到了offer。</w:t>
+      </w:r>
+    </w:p>
+    <w:p>
+      <w:pPr>
+        <w:spacing w:line="360" w:lineRule="auto"/>
+        <w:ind w:firstLine="420"/>
+        <w:jc w:val="center"/>
+        <w:rPr>
+          <w:rFonts w:asciiTheme="majorEastAsia" w:eastAsiaTheme="majorEastAsia" w:hAnsiTheme="majorEastAsia"/>
+          <w:sz w:val="24"/>
+        </w:rPr>
+      </w:pPr>
+      <w:r>
+        <w:rPr>
+          <w:rFonts w:asciiTheme="majorEastAsia" w:eastAsiaTheme="majorEastAsia" w:hAnsiTheme="majorEastAsia"/>
+          <w:noProof/>
+          <w:sz w:val="24"/>
+        </w:rPr>
+        <w:lastRenderedPageBreak/>
+        <w:drawing>
+          <wp:inline distT="0" distB="0" distL="0" distR="0" wp14:anchorId="532EA584" wp14:editId="2BB20102">
+            <wp:extent cx="4362450" cy="2857500"/>
+            <wp:effectExtent l="0" t="0" r="0" b="0"/>
+            <wp:docPr id="7" name="图片 7"/>
+            <wp:cNvGraphicFramePr>
+              <a:graphicFrameLocks xmlns:a="http://schemas.openxmlformats.org/drawingml/2006/main" noChangeAspect="1"/>
+            </wp:cNvGraphicFramePr>
+            <a:graphic xmlns:a="http://schemas.openxmlformats.org/drawingml/2006/main">
+              <a:graphicData uri="http://schemas.openxmlformats.org/drawingml/2006/picture">
+                <pic:pic xmlns:pic="http://schemas.openxmlformats.org/drawingml/2006/picture">
+                  <pic:nvPicPr>
+                    <pic:cNvPr id="1" name=""/>
+                    <pic:cNvPicPr/>
+                  </pic:nvPicPr>
+                  <pic:blipFill>
+                    <a:blip r:embed="rId12"/>
+                    <a:stretch>
+                      <a:fillRect/>
+                    </a:stretch>
+                  </pic:blipFill>
+                  <pic:spPr>
+                    <a:xfrm>
+                      <a:off x="0" y="0"/>
+                      <a:ext cx="4363068" cy="2857905"/>
+                    </a:xfrm>
+                    <a:prstGeom prst="rect">
+                      <a:avLst/>
+                    </a:prstGeom>
+                  </pic:spPr>
+                </pic:pic>
+              </a:graphicData>
+            </a:graphic>
+          </wp:inline>
+        </w:drawing>
+      </w:r>
+    </w:p>
+    <w:p>
+      <w:pPr>
+        <w:spacing w:line="360" w:lineRule="auto"/>
+        <w:ind w:firstLine="420"/>
+        <w:rPr>
+          <w:rFonts w:asciiTheme="majorEastAsia" w:eastAsiaTheme="majorEastAsia" w:hAnsiTheme="majorEastAsia"/>
+          <w:sz w:val="24"/>
+        </w:rPr>
+      </w:pPr>
+    </w:p>
+    <w:p>
+      <w:pPr>
+        <w:spacing w:line="360" w:lineRule="auto"/>
+        <w:ind w:firstLine="420"/>
+        <w:rPr>
+          <w:rFonts w:asciiTheme="majorEastAsia" w:eastAsiaTheme="majorEastAsia" w:hAnsiTheme="majorEastAsia"/>
+          <w:sz w:val="24"/>
+        </w:rPr>
+      </w:pPr>
+      <w:r>
+        <w:rPr>
+          <w:rFonts w:asciiTheme="majorEastAsia" w:eastAsiaTheme="majorEastAsia" w:hAnsiTheme="majorEastAsia" w:hint="eastAsia"/>
+          <w:sz w:val="24"/>
+        </w:rPr>
+        <w:t>我从3月份</w:t>
+      </w:r>
+      <w:r>
+        <w:rPr>
+          <w:rFonts w:asciiTheme="majorEastAsia" w:eastAsiaTheme="majorEastAsia" w:hAnsiTheme="majorEastAsia"/>
+          <w:sz w:val="24"/>
+        </w:rPr>
+        <w:t>实习到现在，一直在单位上班</w:t>
+      </w:r>
+      <w:r>
+        <w:rPr>
+          <w:rFonts w:asciiTheme="majorEastAsia" w:eastAsiaTheme="majorEastAsia" w:hAnsiTheme="majorEastAsia" w:hint="eastAsia"/>
+          <w:sz w:val="24"/>
+        </w:rPr>
+        <w:t>，</w:t>
+      </w:r>
+      <w:r>
+        <w:rPr>
+          <w:rFonts w:asciiTheme="majorEastAsia" w:eastAsiaTheme="majorEastAsia" w:hAnsiTheme="majorEastAsia"/>
+          <w:sz w:val="24"/>
+        </w:rPr>
+        <w:t>并在里面学习和做项目</w:t>
+      </w:r>
+      <w:r>
+        <w:rPr>
+          <w:rFonts w:asciiTheme="majorEastAsia" w:eastAsiaTheme="majorEastAsia" w:hAnsiTheme="majorEastAsia" w:hint="eastAsia"/>
+          <w:sz w:val="24"/>
+        </w:rPr>
+        <w:t>，</w:t>
+      </w:r>
+      <w:r>
+        <w:rPr>
+          <w:rFonts w:asciiTheme="majorEastAsia" w:eastAsiaTheme="majorEastAsia" w:hAnsiTheme="majorEastAsia"/>
+          <w:sz w:val="24"/>
+        </w:rPr>
+        <w:t>包括毕业设计</w:t>
+      </w:r>
+      <w:r>
+        <w:rPr>
+          <w:rFonts w:asciiTheme="majorEastAsia" w:eastAsiaTheme="majorEastAsia" w:hAnsiTheme="majorEastAsia" w:hint="eastAsia"/>
+          <w:sz w:val="24"/>
+        </w:rPr>
+        <w:t>到</w:t>
+      </w:r>
+      <w:r>
+        <w:rPr>
+          <w:rFonts w:asciiTheme="majorEastAsia" w:eastAsiaTheme="majorEastAsia" w:hAnsiTheme="majorEastAsia"/>
+          <w:sz w:val="24"/>
+        </w:rPr>
+        <w:t>5</w:t>
+      </w:r>
+      <w:r>
+        <w:rPr>
+          <w:rFonts w:asciiTheme="majorEastAsia" w:eastAsiaTheme="majorEastAsia" w:hAnsiTheme="majorEastAsia" w:hint="eastAsia"/>
+          <w:sz w:val="24"/>
+        </w:rPr>
+        <w:t>月份</w:t>
+      </w:r>
+      <w:r>
+        <w:rPr>
+          <w:rFonts w:asciiTheme="majorEastAsia" w:eastAsiaTheme="majorEastAsia" w:hAnsiTheme="majorEastAsia"/>
+          <w:sz w:val="24"/>
+        </w:rPr>
+        <w:t>的毕业答辩</w:t>
+      </w:r>
+      <w:r>
+        <w:rPr>
+          <w:rFonts w:asciiTheme="majorEastAsia" w:eastAsiaTheme="majorEastAsia" w:hAnsiTheme="majorEastAsia" w:hint="eastAsia"/>
+          <w:sz w:val="24"/>
+        </w:rPr>
+        <w:t>之后</w:t>
+      </w:r>
+      <w:r>
+        <w:rPr>
+          <w:rFonts w:asciiTheme="majorEastAsia" w:eastAsiaTheme="majorEastAsia" w:hAnsiTheme="majorEastAsia"/>
+          <w:sz w:val="24"/>
+        </w:rPr>
+        <w:t>，单位才说我</w:t>
+      </w:r>
+      <w:proofErr w:type="gramStart"/>
+      <w:r>
+        <w:rPr>
+          <w:rFonts w:asciiTheme="majorEastAsia" w:eastAsiaTheme="majorEastAsia" w:hAnsiTheme="majorEastAsia"/>
+          <w:sz w:val="24"/>
+        </w:rPr>
+        <w:t>可以签三方</w:t>
+      </w:r>
+      <w:proofErr w:type="gramEnd"/>
+      <w:r>
+        <w:rPr>
+          <w:rFonts w:asciiTheme="majorEastAsia" w:eastAsiaTheme="majorEastAsia" w:hAnsiTheme="majorEastAsia"/>
+          <w:sz w:val="24"/>
+        </w:rPr>
+        <w:t>协议了。可以说</w:t>
+      </w:r>
+      <w:r>
+        <w:rPr>
+          <w:rFonts w:asciiTheme="majorEastAsia" w:eastAsiaTheme="majorEastAsia" w:hAnsiTheme="majorEastAsia" w:hint="eastAsia"/>
+          <w:sz w:val="24"/>
+        </w:rPr>
+        <w:t>我找</w:t>
+      </w:r>
+      <w:r>
+        <w:rPr>
+          <w:rFonts w:asciiTheme="majorEastAsia" w:eastAsiaTheme="majorEastAsia" w:hAnsiTheme="majorEastAsia"/>
+          <w:sz w:val="24"/>
+        </w:rPr>
+        <w:t>工作的时间是别人的好几倍。</w:t>
+      </w:r>
+    </w:p>
+    <w:p>
+      <w:pPr>
+        <w:spacing w:line="360" w:lineRule="auto"/>
+        <w:ind w:firstLine="420"/>
+        <w:jc w:val="center"/>
+        <w:rPr>
+          <w:rFonts w:asciiTheme="majorEastAsia" w:eastAsiaTheme="majorEastAsia" w:hAnsiTheme="majorEastAsia"/>
+          <w:sz w:val="24"/>
+        </w:rPr>
+      </w:pPr>
+      <w:r>
+        <w:rPr>
+          <w:rFonts w:asciiTheme="majorEastAsia" w:eastAsiaTheme="majorEastAsia" w:hAnsiTheme="majorEastAsia"/>
+          <w:noProof/>
+          <w:sz w:val="24"/>
+        </w:rPr>
+        <w:drawing>
+          <wp:inline distT="0" distB="0" distL="0" distR="0" wp14:anchorId="18C23ED2" wp14:editId="6EF0B0CA">
+            <wp:extent cx="4362450" cy="2856865"/>
+            <wp:effectExtent l="0" t="0" r="0" b="635"/>
+            <wp:docPr id="8" name="图片 8"/>
+            <wp:cNvGraphicFramePr>
+              <a:graphicFrameLocks xmlns:a="http://schemas.openxmlformats.org/drawingml/2006/main" noChangeAspect="1"/>
+            </wp:cNvGraphicFramePr>
+            <a:graphic xmlns:a="http://schemas.openxmlformats.org/drawingml/2006/main">
+              <a:graphicData uri="http://schemas.openxmlformats.org/drawingml/2006/picture">
+                <pic:pic xmlns:pic="http://schemas.openxmlformats.org/drawingml/2006/picture">
+                  <pic:nvPicPr>
+                    <pic:cNvPr id="1" name=""/>
+                    <pic:cNvPicPr/>
+                  </pic:nvPicPr>
+                  <pic:blipFill>
+                    <a:blip r:embed="rId13"/>
+                    <a:stretch>
+                      <a:fillRect/>
+                    </a:stretch>
+                  </pic:blipFill>
+                  <pic:spPr>
+                    <a:xfrm>
+                      <a:off x="0" y="0"/>
+                      <a:ext cx="4375680" cy="2865529"/>
+                    </a:xfrm>
+                    <a:prstGeom prst="rect">
+                      <a:avLst/>
+                    </a:prstGeom>
+                  </pic:spPr>
+                </pic:pic>
+              </a:graphicData>
+            </a:graphic>
+          </wp:inline>
+        </w:drawing>
+      </w:r>
+    </w:p>
+    <w:p>
+      <w:pPr>
+        <w:spacing w:line="360" w:lineRule="auto"/>
+        <w:ind w:firstLine="420"/>
+        <w:rPr>
+          <w:rFonts w:asciiTheme="majorEastAsia" w:eastAsiaTheme="majorEastAsia" w:hAnsiTheme="majorEastAsia"/>
+          <w:sz w:val="24"/>
+        </w:rPr>
+      </w:pPr>
+      <w:r>
+        <w:rPr>
+          <w:rFonts w:asciiTheme="majorEastAsia" w:eastAsiaTheme="majorEastAsia" w:hAnsiTheme="majorEastAsia" w:hint="eastAsia"/>
+          <w:sz w:val="24"/>
+        </w:rPr>
+        <w:t>最后</w:t>
+      </w:r>
+      <w:r>
+        <w:rPr>
+          <w:rFonts w:asciiTheme="majorEastAsia" w:eastAsiaTheme="majorEastAsia" w:hAnsiTheme="majorEastAsia" w:hint="eastAsia"/>
+          <w:sz w:val="24"/>
+        </w:rPr>
+        <w:t>是</w:t>
+      </w:r>
+      <w:r>
+        <w:rPr>
+          <w:rFonts w:asciiTheme="majorEastAsia" w:eastAsiaTheme="majorEastAsia" w:hAnsiTheme="majorEastAsia"/>
+          <w:sz w:val="24"/>
+        </w:rPr>
+        <w:t>四通五达。</w:t>
+      </w:r>
+      <w:r>
+        <w:rPr>
+          <w:rFonts w:asciiTheme="majorEastAsia" w:eastAsiaTheme="majorEastAsia" w:hAnsiTheme="majorEastAsia" w:hint="eastAsia"/>
+          <w:sz w:val="24"/>
+        </w:rPr>
+        <w:t>当你</w:t>
+      </w:r>
+      <w:r>
+        <w:rPr>
+          <w:rFonts w:asciiTheme="majorEastAsia" w:eastAsiaTheme="majorEastAsia" w:hAnsiTheme="majorEastAsia"/>
+          <w:sz w:val="24"/>
+        </w:rPr>
+        <w:t>真正接到单位</w:t>
+      </w:r>
+      <w:r>
+        <w:rPr>
+          <w:rFonts w:asciiTheme="majorEastAsia" w:eastAsiaTheme="majorEastAsia" w:hAnsiTheme="majorEastAsia" w:hint="eastAsia"/>
+          <w:sz w:val="24"/>
+        </w:rPr>
+        <w:t>愿意接收</w:t>
+      </w:r>
+      <w:r>
+        <w:rPr>
+          <w:rFonts w:asciiTheme="majorEastAsia" w:eastAsiaTheme="majorEastAsia" w:hAnsiTheme="majorEastAsia"/>
+          <w:sz w:val="24"/>
+        </w:rPr>
+        <w:t>的通知</w:t>
+      </w:r>
+      <w:r>
+        <w:rPr>
+          <w:rFonts w:asciiTheme="majorEastAsia" w:eastAsiaTheme="majorEastAsia" w:hAnsiTheme="majorEastAsia" w:hint="eastAsia"/>
+          <w:sz w:val="24"/>
+        </w:rPr>
+        <w:t>的</w:t>
+      </w:r>
+      <w:r>
+        <w:rPr>
+          <w:rFonts w:asciiTheme="majorEastAsia" w:eastAsiaTheme="majorEastAsia" w:hAnsiTheme="majorEastAsia"/>
+          <w:sz w:val="24"/>
+        </w:rPr>
+        <w:t>时候</w:t>
+      </w:r>
+      <w:r>
+        <w:rPr>
+          <w:rFonts w:asciiTheme="majorEastAsia" w:eastAsiaTheme="majorEastAsia" w:hAnsiTheme="majorEastAsia" w:hint="eastAsia"/>
+          <w:sz w:val="24"/>
+        </w:rPr>
+        <w:t>，心里</w:t>
+      </w:r>
+      <w:r>
+        <w:rPr>
+          <w:rFonts w:asciiTheme="majorEastAsia" w:eastAsiaTheme="majorEastAsia" w:hAnsiTheme="majorEastAsia"/>
+          <w:sz w:val="24"/>
+        </w:rPr>
+        <w:t>顿时愉快，</w:t>
+      </w:r>
+      <w:r>
+        <w:rPr>
+          <w:rFonts w:asciiTheme="majorEastAsia" w:eastAsiaTheme="majorEastAsia" w:hAnsiTheme="majorEastAsia" w:hint="eastAsia"/>
+          <w:sz w:val="24"/>
+        </w:rPr>
+        <w:t>轻松</w:t>
+      </w:r>
+      <w:r>
+        <w:rPr>
+          <w:rFonts w:asciiTheme="majorEastAsia" w:eastAsiaTheme="majorEastAsia" w:hAnsiTheme="majorEastAsia"/>
+          <w:sz w:val="24"/>
+        </w:rPr>
+        <w:t>，</w:t>
+      </w:r>
+      <w:r>
+        <w:rPr>
+          <w:rFonts w:asciiTheme="majorEastAsia" w:eastAsiaTheme="majorEastAsia" w:hAnsiTheme="majorEastAsia" w:hint="eastAsia"/>
+          <w:sz w:val="24"/>
+        </w:rPr>
+        <w:t>付出</w:t>
+      </w:r>
+      <w:r>
+        <w:rPr>
+          <w:rFonts w:asciiTheme="majorEastAsia" w:eastAsiaTheme="majorEastAsia" w:hAnsiTheme="majorEastAsia"/>
+          <w:sz w:val="24"/>
+        </w:rPr>
+        <w:t>获得回报时的满足感。</w:t>
+      </w:r>
+    </w:p>
+    <w:p>
+      <w:pPr>
+        <w:spacing w:line="360" w:lineRule="auto"/>
+        <w:ind w:firstLine="420"/>
+        <w:rPr>
+          <w:rFonts w:asciiTheme="majorEastAsia" w:eastAsiaTheme="majorEastAsia" w:hAnsiTheme="majorEastAsia"/>
+          <w:sz w:val="24"/>
+        </w:rPr>
+      </w:pPr>
+      <w:r>
+        <w:rPr>
+          <w:rFonts w:asciiTheme="majorEastAsia" w:eastAsiaTheme="majorEastAsia" w:hAnsiTheme="majorEastAsia" w:hint="eastAsia"/>
+          <w:sz w:val="24"/>
+        </w:rPr>
+        <w:t>我一直</w:t>
+      </w:r>
+      <w:r>
+        <w:rPr>
+          <w:rFonts w:asciiTheme="majorEastAsia" w:eastAsiaTheme="majorEastAsia" w:hAnsiTheme="majorEastAsia"/>
+          <w:sz w:val="24"/>
+        </w:rPr>
+        <w:t>认为</w:t>
+      </w:r>
+      <w:r>
+        <w:rPr>
+          <w:rFonts w:asciiTheme="majorEastAsia" w:eastAsiaTheme="majorEastAsia" w:hAnsiTheme="majorEastAsia" w:hint="eastAsia"/>
+          <w:sz w:val="24"/>
+        </w:rPr>
+        <w:t>无论走到何方，我还是实验室人，我希望互帮互助的精神在所有人中传承和发扬，能帮到你，我很快乐！</w:t>
+      </w:r>
+      <w:r>
+        <w:rPr>
+          <w:rFonts w:asciiTheme="majorEastAsia" w:eastAsiaTheme="majorEastAsia" w:hAnsiTheme="majorEastAsia" w:hint="eastAsia"/>
+          <w:sz w:val="24"/>
+        </w:rPr>
+        <w:t>（</w:t>
+      </w:r>
+      <w:r>
+        <w:rPr>
+          <w:rFonts w:asciiTheme="majorEastAsia" w:eastAsiaTheme="majorEastAsia" w:hAnsiTheme="majorEastAsia" w:hint="eastAsia"/>
+          <w:color w:val="FF0000"/>
+          <w:sz w:val="24"/>
+        </w:rPr>
+        <w:t>49:46</w:t>
+      </w:r>
+      <w:r>
+        <w:rPr>
+          <w:rFonts w:asciiTheme="majorEastAsia" w:eastAsiaTheme="majorEastAsia" w:hAnsiTheme="majorEastAsia"/>
+          <w:sz w:val="24"/>
+        </w:rPr>
+        <w:t>）</w:t>
+      </w:r>
+    </w:p>
+    <w:p>
+      <w:pPr>
+        <w:spacing w:line="360" w:lineRule="auto"/>
+        <w:ind w:firstLine="420"/>
+        <w:rPr>
+          <w:rFonts w:asciiTheme="majorEastAsia" w:eastAsiaTheme="majorEastAsia" w:hAnsiTheme="majorEastAsia"/>
+          <w:sz w:val="24"/>
+        </w:rPr>
+      </w:pPr>
+      <w:r>
+        <w:rPr>
+          <w:rFonts w:asciiTheme="majorEastAsia" w:eastAsiaTheme="majorEastAsia" w:hAnsiTheme="majorEastAsia"/>
+          <w:sz w:val="24"/>
+        </w:rPr>
+        <w:t xml:space="preserve">      </w:t>
+      </w:r>
+    </w:p>
+    <w:p>
+      <w:pPr>
+        <w:spacing w:line="360" w:lineRule="auto"/>
+        <w:ind w:left="2940"/>
+        <w:rPr>
+          <w:rFonts w:asciiTheme="majorEastAsia" w:eastAsiaTheme="majorEastAsia" w:hAnsiTheme="majorEastAsia"/>
+          <w:sz w:val="24"/>
+        </w:rPr>
+      </w:pPr>
+      <w:r>
+        <w:rPr>
+          <w:rFonts w:asciiTheme="majorEastAsia" w:eastAsiaTheme="majorEastAsia" w:hAnsiTheme="majorEastAsia" w:hint="eastAsia"/>
+          <w:sz w:val="24"/>
+        </w:rPr>
+        <w:lastRenderedPageBreak/>
+        <w:t>求职</w:t>
+      </w:r>
+      <w:r>
+        <w:rPr>
+          <w:rFonts w:asciiTheme="majorEastAsia" w:eastAsiaTheme="majorEastAsia" w:hAnsiTheme="majorEastAsia"/>
+          <w:sz w:val="24"/>
+        </w:rPr>
+        <w:t>就业经验交流</w:t>
+      </w:r>
+      <w:r>
+        <w:rPr>
+          <w:rFonts w:asciiTheme="majorEastAsia" w:eastAsiaTheme="majorEastAsia" w:hAnsiTheme="majorEastAsia" w:hint="eastAsia"/>
+          <w:sz w:val="24"/>
+        </w:rPr>
+        <w:t>(</w:t>
+      </w:r>
+      <w:r>
+        <w:rPr>
+          <w:rFonts w:asciiTheme="majorEastAsia" w:eastAsiaTheme="majorEastAsia" w:hAnsiTheme="majorEastAsia"/>
+          <w:sz w:val="24"/>
+        </w:rPr>
+        <w:t>三</w:t>
+      </w:r>
+      <w:r>
+        <w:rPr>
+          <w:rFonts w:asciiTheme="majorEastAsia" w:eastAsiaTheme="majorEastAsia" w:hAnsiTheme="majorEastAsia" w:hint="eastAsia"/>
+          <w:sz w:val="24"/>
+        </w:rPr>
+        <w:t>)</w:t>
+      </w:r>
+    </w:p>
+    <w:p>
+      <w:pPr>
+        <w:spacing w:line="360" w:lineRule="auto"/>
+        <w:ind w:left="2940"/>
+        <w:rPr>
+          <w:rFonts w:asciiTheme="majorEastAsia" w:eastAsiaTheme="majorEastAsia" w:hAnsiTheme="majorEastAsia"/>
+          <w:sz w:val="24"/>
+        </w:rPr>
+      </w:pPr>
+      <w:r>
+        <w:rPr>
+          <w:rFonts w:asciiTheme="majorEastAsia" w:eastAsiaTheme="majorEastAsia" w:hAnsiTheme="majorEastAsia"/>
+          <w:sz w:val="24"/>
+        </w:rPr>
+        <w:t xml:space="preserve">             ----</w:t>
+      </w:r>
+      <w:proofErr w:type="gramStart"/>
+      <w:r>
+        <w:rPr>
+          <w:rFonts w:asciiTheme="majorEastAsia" w:eastAsiaTheme="majorEastAsia" w:hAnsiTheme="majorEastAsia" w:hint="eastAsia"/>
+          <w:sz w:val="24"/>
+        </w:rPr>
+        <w:t>颜</w:t>
+      </w:r>
+      <w:r>
+        <w:rPr>
+          <w:rFonts w:asciiTheme="majorEastAsia" w:eastAsiaTheme="majorEastAsia" w:hAnsiTheme="majorEastAsia"/>
+          <w:sz w:val="24"/>
+        </w:rPr>
+        <w:t>士威</w:t>
+      </w:r>
+      <w:proofErr w:type="gramEnd"/>
+    </w:p>
+    <w:p>
+      <w:pPr>
+        <w:spacing w:line="360" w:lineRule="auto"/>
+        <w:rPr>
+          <w:rFonts w:asciiTheme="majorEastAsia" w:eastAsiaTheme="majorEastAsia" w:hAnsiTheme="majorEastAsia"/>
+          <w:sz w:val="24"/>
+        </w:rPr>
+      </w:pPr>
+      <w:r>
+        <w:rPr>
+          <w:rFonts w:asciiTheme="majorEastAsia" w:eastAsiaTheme="majorEastAsia" w:hAnsiTheme="majorEastAsia"/>
+          <w:sz w:val="24"/>
+        </w:rPr>
+        <w:tab/>
+        <w:t>(</w:t>
+      </w:r>
+      <w:r>
+        <w:rPr>
+          <w:rFonts w:asciiTheme="majorEastAsia" w:eastAsiaTheme="majorEastAsia" w:hAnsiTheme="majorEastAsia"/>
+          <w:color w:val="FF0000"/>
+          <w:sz w:val="24"/>
+        </w:rPr>
+        <w:t>50:45</w:t>
+      </w:r>
+      <w:r>
+        <w:rPr>
+          <w:rFonts w:asciiTheme="majorEastAsia" w:eastAsiaTheme="majorEastAsia" w:hAnsiTheme="majorEastAsia"/>
+          <w:sz w:val="24"/>
+        </w:rPr>
+        <w:t>)</w:t>
+      </w:r>
+      <w:r>
+        <w:rPr>
+          <w:rFonts w:asciiTheme="majorEastAsia" w:eastAsiaTheme="majorEastAsia" w:hAnsiTheme="majorEastAsia" w:hint="eastAsia"/>
+          <w:sz w:val="24"/>
+        </w:rPr>
+        <w:t>我</w:t>
+      </w:r>
+      <w:proofErr w:type="gramStart"/>
+      <w:r>
+        <w:rPr>
+          <w:rFonts w:asciiTheme="majorEastAsia" w:eastAsiaTheme="majorEastAsia" w:hAnsiTheme="majorEastAsia" w:hint="eastAsia"/>
+          <w:sz w:val="24"/>
+        </w:rPr>
+        <w:t>今天</w:t>
+      </w:r>
+      <w:r>
+        <w:rPr>
+          <w:rFonts w:asciiTheme="majorEastAsia" w:eastAsiaTheme="majorEastAsia" w:hAnsiTheme="majorEastAsia"/>
+          <w:sz w:val="24"/>
+        </w:rPr>
+        <w:t>报告</w:t>
+      </w:r>
+      <w:proofErr w:type="gramEnd"/>
+      <w:r>
+        <w:rPr>
+          <w:rFonts w:asciiTheme="majorEastAsia" w:eastAsiaTheme="majorEastAsia" w:hAnsiTheme="majorEastAsia"/>
+          <w:sz w:val="24"/>
+        </w:rPr>
+        <w:t>的内容分为四个部分</w:t>
+      </w:r>
+      <w:r>
+        <w:rPr>
+          <w:rFonts w:asciiTheme="majorEastAsia" w:eastAsiaTheme="majorEastAsia" w:hAnsiTheme="majorEastAsia" w:hint="eastAsia"/>
+          <w:sz w:val="24"/>
+        </w:rPr>
+        <w:t>：</w:t>
+      </w:r>
+      <w:r>
+        <w:rPr>
+          <w:rFonts w:asciiTheme="majorEastAsia" w:eastAsiaTheme="majorEastAsia" w:hAnsiTheme="majorEastAsia" w:hint="eastAsia"/>
+          <w:sz w:val="24"/>
+        </w:rPr>
+        <w:t>自我定位及抉择；个人技能；简历制作；求职建议</w:t>
+      </w:r>
+      <w:r>
+        <w:rPr>
+          <w:rFonts w:asciiTheme="majorEastAsia" w:eastAsiaTheme="majorEastAsia" w:hAnsiTheme="majorEastAsia" w:hint="eastAsia"/>
+          <w:sz w:val="24"/>
+        </w:rPr>
+        <w:t>。</w:t>
+      </w:r>
+    </w:p>
+    <w:p>
+      <w:pPr>
+        <w:spacing w:line="360" w:lineRule="auto"/>
+        <w:ind w:firstLineChars="100" w:firstLine="240"/>
+        <w:rPr>
+          <w:rFonts w:asciiTheme="majorEastAsia" w:eastAsiaTheme="majorEastAsia" w:hAnsiTheme="majorEastAsia"/>
+          <w:sz w:val="24"/>
+        </w:rPr>
+      </w:pPr>
+      <w:r>
+        <w:rPr>
+          <w:rFonts w:asciiTheme="majorEastAsia" w:eastAsiaTheme="majorEastAsia" w:hAnsiTheme="majorEastAsia" w:hint="eastAsia"/>
+          <w:sz w:val="24"/>
+        </w:rPr>
+        <w:t>我拿到的</w:t>
+      </w:r>
+      <w:r>
+        <w:rPr>
+          <w:rFonts w:asciiTheme="majorEastAsia" w:eastAsiaTheme="majorEastAsia" w:hAnsiTheme="majorEastAsia"/>
+          <w:sz w:val="24"/>
+        </w:rPr>
+        <w:t>offer主要是这</w:t>
+      </w:r>
+      <w:r>
+        <w:rPr>
+          <w:rFonts w:asciiTheme="majorEastAsia" w:eastAsiaTheme="majorEastAsia" w:hAnsiTheme="majorEastAsia" w:hint="eastAsia"/>
+          <w:sz w:val="24"/>
+        </w:rPr>
+        <w:t>四</w:t>
+      </w:r>
+      <w:r>
+        <w:rPr>
+          <w:rFonts w:asciiTheme="majorEastAsia" w:eastAsiaTheme="majorEastAsia" w:hAnsiTheme="majorEastAsia"/>
+          <w:sz w:val="24"/>
+        </w:rPr>
+        <w:t>个：</w:t>
+      </w:r>
+      <w:r>
+        <w:rPr>
+          <w:rFonts w:asciiTheme="majorEastAsia" w:eastAsiaTheme="majorEastAsia" w:hAnsiTheme="majorEastAsia" w:hint="eastAsia"/>
+          <w:sz w:val="24"/>
+        </w:rPr>
+        <w:t>威盛电子</w:t>
+      </w:r>
+      <w:r>
+        <w:rPr>
+          <w:rFonts w:asciiTheme="majorEastAsia" w:eastAsiaTheme="majorEastAsia" w:hAnsiTheme="majorEastAsia" w:hint="eastAsia"/>
+          <w:sz w:val="24"/>
+        </w:rPr>
+        <w:t>，</w:t>
+      </w:r>
+      <w:r>
+        <w:rPr>
+          <w:rFonts w:asciiTheme="majorEastAsia" w:eastAsiaTheme="majorEastAsia" w:hAnsiTheme="majorEastAsia" w:hint="eastAsia"/>
+          <w:sz w:val="24"/>
+        </w:rPr>
+        <w:t>建设银行</w:t>
+      </w:r>
+      <w:r>
+        <w:rPr>
+          <w:rFonts w:asciiTheme="majorEastAsia" w:eastAsiaTheme="majorEastAsia" w:hAnsiTheme="majorEastAsia" w:hint="eastAsia"/>
+          <w:sz w:val="24"/>
+        </w:rPr>
+        <w:t>，</w:t>
+      </w:r>
+      <w:r>
+        <w:rPr>
+          <w:rFonts w:asciiTheme="majorEastAsia" w:eastAsiaTheme="majorEastAsia" w:hAnsiTheme="majorEastAsia" w:hint="eastAsia"/>
+          <w:sz w:val="24"/>
+        </w:rPr>
+        <w:t>渣打</w:t>
+      </w:r>
+      <w:proofErr w:type="gramStart"/>
+      <w:r>
+        <w:rPr>
+          <w:rFonts w:asciiTheme="majorEastAsia" w:eastAsiaTheme="majorEastAsia" w:hAnsiTheme="majorEastAsia" w:hint="eastAsia"/>
+          <w:sz w:val="24"/>
+        </w:rPr>
+        <w:t>银行科营中心</w:t>
+      </w:r>
+      <w:proofErr w:type="gramEnd"/>
+      <w:r>
+        <w:rPr>
+          <w:rFonts w:asciiTheme="majorEastAsia" w:eastAsiaTheme="majorEastAsia" w:hAnsiTheme="majorEastAsia" w:hint="eastAsia"/>
+          <w:sz w:val="24"/>
+        </w:rPr>
+        <w:t>，</w:t>
+      </w:r>
+      <w:r>
+        <w:rPr>
+          <w:rFonts w:asciiTheme="majorEastAsia" w:eastAsiaTheme="majorEastAsia" w:hAnsiTheme="majorEastAsia" w:hint="eastAsia"/>
+          <w:sz w:val="24"/>
+        </w:rPr>
+        <w:t>上海同济城市规划设计院</w:t>
+      </w:r>
+      <w:r>
+        <w:rPr>
+          <w:rFonts w:asciiTheme="majorEastAsia" w:eastAsiaTheme="majorEastAsia" w:hAnsiTheme="majorEastAsia" w:hint="eastAsia"/>
+          <w:sz w:val="24"/>
+        </w:rPr>
+        <w:t>。</w:t>
+      </w:r>
+    </w:p>
+    <w:p>
+      <w:pPr>
+        <w:spacing w:line="360" w:lineRule="auto"/>
+        <w:ind w:firstLine="240"/>
+        <w:rPr>
+          <w:rFonts w:asciiTheme="majorEastAsia" w:eastAsiaTheme="majorEastAsia" w:hAnsiTheme="majorEastAsia"/>
+          <w:sz w:val="24"/>
+        </w:rPr>
+      </w:pPr>
+      <w:r>
+        <w:rPr>
+          <w:rFonts w:asciiTheme="majorEastAsia" w:eastAsiaTheme="majorEastAsia" w:hAnsiTheme="majorEastAsia"/>
+          <w:sz w:val="24"/>
+        </w:rPr>
+        <w:t>面试经历主要是</w:t>
+      </w:r>
+      <w:r>
+        <w:rPr>
+          <w:rFonts w:asciiTheme="majorEastAsia" w:eastAsiaTheme="majorEastAsia" w:hAnsiTheme="majorEastAsia" w:hint="eastAsia"/>
+          <w:sz w:val="24"/>
+        </w:rPr>
+        <w:t>：</w:t>
+      </w:r>
+    </w:p>
+    <w:p>
+      <w:pPr>
+        <w:numPr>
+          <w:ilvl w:val="0"/>
+          <w:numId w:val="6"/>
+        </w:numPr>
+        <w:spacing w:line="360" w:lineRule="auto"/>
+        <w:ind w:firstLineChars="100" w:firstLine="240"/>
+        <w:jc w:val="left"/>
+        <w:rPr>
+          <w:rFonts w:asciiTheme="majorEastAsia" w:eastAsiaTheme="majorEastAsia" w:hAnsiTheme="majorEastAsia"/>
+          <w:sz w:val="24"/>
+        </w:rPr>
+      </w:pPr>
+      <w:r>
+        <w:rPr>
+          <w:rFonts w:asciiTheme="majorEastAsia" w:eastAsiaTheme="majorEastAsia" w:hAnsiTheme="majorEastAsia" w:hint="eastAsia"/>
+          <w:sz w:val="24"/>
+        </w:rPr>
+        <w:t>威盛电子</w:t>
+      </w:r>
+      <w:r>
+        <w:rPr>
+          <w:rFonts w:asciiTheme="majorEastAsia" w:eastAsiaTheme="majorEastAsia" w:hAnsiTheme="majorEastAsia" w:hint="eastAsia"/>
+          <w:sz w:val="24"/>
+        </w:rPr>
+        <w:t>-</w:t>
+      </w:r>
+      <w:r>
+        <w:rPr>
+          <w:rFonts w:asciiTheme="majorEastAsia" w:eastAsiaTheme="majorEastAsia" w:hAnsiTheme="majorEastAsia" w:hint="eastAsia"/>
+          <w:sz w:val="24"/>
+        </w:rPr>
+        <w:t>图形及驱动开发工程师</w:t>
+      </w:r>
+      <w:r>
+        <w:rPr>
+          <w:rFonts w:asciiTheme="majorEastAsia" w:eastAsiaTheme="majorEastAsia" w:hAnsiTheme="majorEastAsia" w:hint="eastAsia"/>
+          <w:sz w:val="24"/>
+        </w:rPr>
+        <w:t>(</w:t>
+      </w:r>
+      <w:proofErr w:type="gramStart"/>
+      <w:r>
+        <w:rPr>
+          <w:rFonts w:asciiTheme="majorEastAsia" w:eastAsiaTheme="majorEastAsia" w:hAnsiTheme="majorEastAsia" w:hint="eastAsia"/>
+          <w:sz w:val="24"/>
+        </w:rPr>
+        <w:t>终面</w:t>
+      </w:r>
+      <w:proofErr w:type="gramEnd"/>
+      <w:r>
+        <w:rPr>
+          <w:rFonts w:asciiTheme="majorEastAsia" w:eastAsiaTheme="majorEastAsia" w:hAnsiTheme="majorEastAsia" w:hint="eastAsia"/>
+          <w:sz w:val="24"/>
+        </w:rPr>
+        <w:t>)</w:t>
+      </w:r>
+    </w:p>
+    <w:p>
+      <w:pPr>
+        <w:numPr>
+          <w:ilvl w:val="0"/>
+          <w:numId w:val="6"/>
+        </w:numPr>
+        <w:spacing w:line="360" w:lineRule="auto"/>
+        <w:ind w:firstLineChars="100" w:firstLine="240"/>
+        <w:jc w:val="left"/>
+        <w:rPr>
+          <w:rFonts w:asciiTheme="majorEastAsia" w:eastAsiaTheme="majorEastAsia" w:hAnsiTheme="majorEastAsia"/>
+          <w:sz w:val="24"/>
+        </w:rPr>
+      </w:pPr>
+      <w:proofErr w:type="gramStart"/>
+      <w:r>
+        <w:rPr>
+          <w:rFonts w:asciiTheme="majorEastAsia" w:eastAsiaTheme="majorEastAsia" w:hAnsiTheme="majorEastAsia" w:hint="eastAsia"/>
+          <w:sz w:val="24"/>
+        </w:rPr>
+        <w:t>腾讯</w:t>
+      </w:r>
+      <w:proofErr w:type="gramEnd"/>
+      <w:r>
+        <w:rPr>
+          <w:rFonts w:asciiTheme="majorEastAsia" w:eastAsiaTheme="majorEastAsia" w:hAnsiTheme="majorEastAsia" w:hint="eastAsia"/>
+          <w:sz w:val="24"/>
+        </w:rPr>
+        <w:t>-</w:t>
+      </w:r>
+      <w:r>
+        <w:rPr>
+          <w:rFonts w:asciiTheme="majorEastAsia" w:eastAsiaTheme="majorEastAsia" w:hAnsiTheme="majorEastAsia" w:hint="eastAsia"/>
+          <w:sz w:val="24"/>
+        </w:rPr>
+        <w:t>后台开发工程师</w:t>
+      </w:r>
+      <w:r>
+        <w:rPr>
+          <w:rFonts w:asciiTheme="majorEastAsia" w:eastAsiaTheme="majorEastAsia" w:hAnsiTheme="majorEastAsia" w:hint="eastAsia"/>
+          <w:sz w:val="24"/>
+        </w:rPr>
+        <w:t>(</w:t>
+      </w:r>
+      <w:r>
+        <w:rPr>
+          <w:rFonts w:asciiTheme="majorEastAsia" w:eastAsiaTheme="majorEastAsia" w:hAnsiTheme="majorEastAsia" w:hint="eastAsia"/>
+          <w:sz w:val="24"/>
+        </w:rPr>
+        <w:t>一面</w:t>
+      </w:r>
+      <w:r>
+        <w:rPr>
+          <w:rFonts w:asciiTheme="majorEastAsia" w:eastAsiaTheme="majorEastAsia" w:hAnsiTheme="majorEastAsia" w:hint="eastAsia"/>
+          <w:sz w:val="24"/>
+        </w:rPr>
+        <w:t>)</w:t>
+      </w:r>
+    </w:p>
+    <w:p>
+      <w:pPr>
+        <w:numPr>
+          <w:ilvl w:val="0"/>
+          <w:numId w:val="6"/>
+        </w:numPr>
+        <w:spacing w:line="360" w:lineRule="auto"/>
+        <w:ind w:firstLineChars="100" w:firstLine="240"/>
+        <w:jc w:val="left"/>
+        <w:rPr>
+          <w:rFonts w:asciiTheme="majorEastAsia" w:eastAsiaTheme="majorEastAsia" w:hAnsiTheme="majorEastAsia"/>
+          <w:sz w:val="24"/>
+        </w:rPr>
+      </w:pPr>
+      <w:r>
+        <w:rPr>
+          <w:rFonts w:asciiTheme="majorEastAsia" w:eastAsiaTheme="majorEastAsia" w:hAnsiTheme="majorEastAsia" w:hint="eastAsia"/>
+          <w:sz w:val="24"/>
+        </w:rPr>
+        <w:t>百度</w:t>
+      </w:r>
+      <w:r>
+        <w:rPr>
+          <w:rFonts w:asciiTheme="majorEastAsia" w:eastAsiaTheme="majorEastAsia" w:hAnsiTheme="majorEastAsia" w:hint="eastAsia"/>
+          <w:sz w:val="24"/>
+        </w:rPr>
+        <w:t>-</w:t>
+      </w:r>
+      <w:r>
+        <w:rPr>
+          <w:rFonts w:asciiTheme="majorEastAsia" w:eastAsiaTheme="majorEastAsia" w:hAnsiTheme="majorEastAsia" w:hint="eastAsia"/>
+          <w:sz w:val="24"/>
+        </w:rPr>
+        <w:t>软件开发工程师</w:t>
+      </w:r>
+      <w:r>
+        <w:rPr>
+          <w:rFonts w:asciiTheme="majorEastAsia" w:eastAsiaTheme="majorEastAsia" w:hAnsiTheme="majorEastAsia" w:hint="eastAsia"/>
+          <w:sz w:val="24"/>
+        </w:rPr>
+        <w:t>(</w:t>
+      </w:r>
+      <w:r>
+        <w:rPr>
+          <w:rFonts w:asciiTheme="majorEastAsia" w:eastAsiaTheme="majorEastAsia" w:hAnsiTheme="majorEastAsia" w:hint="eastAsia"/>
+          <w:sz w:val="24"/>
+        </w:rPr>
+        <w:t>一面</w:t>
+      </w:r>
+      <w:r>
+        <w:rPr>
+          <w:rFonts w:asciiTheme="majorEastAsia" w:eastAsiaTheme="majorEastAsia" w:hAnsiTheme="majorEastAsia" w:hint="eastAsia"/>
+          <w:sz w:val="24"/>
+        </w:rPr>
+        <w:t>)</w:t>
+      </w:r>
+    </w:p>
+    <w:p>
+      <w:pPr>
+        <w:spacing w:line="360" w:lineRule="auto"/>
+        <w:ind w:firstLine="420"/>
+        <w:jc w:val="left"/>
+        <w:rPr>
+          <w:rFonts w:asciiTheme="majorEastAsia" w:eastAsiaTheme="majorEastAsia" w:hAnsiTheme="majorEastAsia" w:hint="eastAsia"/>
+          <w:sz w:val="24"/>
+        </w:rPr>
+      </w:pPr>
+      <w:r>
+        <w:rPr>
+          <w:rFonts w:asciiTheme="majorEastAsia" w:eastAsiaTheme="majorEastAsia" w:hAnsiTheme="majorEastAsia" w:hint="eastAsia"/>
+          <w:sz w:val="24"/>
+        </w:rPr>
+        <w:t>完美世界</w:t>
+      </w:r>
+      <w:r>
+        <w:rPr>
+          <w:rFonts w:asciiTheme="majorEastAsia" w:eastAsiaTheme="majorEastAsia" w:hAnsiTheme="majorEastAsia" w:hint="eastAsia"/>
+          <w:sz w:val="24"/>
+        </w:rPr>
+        <w:t>-</w:t>
+      </w:r>
+      <w:r>
+        <w:rPr>
+          <w:rFonts w:asciiTheme="majorEastAsia" w:eastAsiaTheme="majorEastAsia" w:hAnsiTheme="majorEastAsia" w:hint="eastAsia"/>
+          <w:sz w:val="24"/>
+        </w:rPr>
+        <w:t>游戏引擎开发工程师</w:t>
+      </w:r>
+      <w:r>
+        <w:rPr>
+          <w:rFonts w:asciiTheme="majorEastAsia" w:eastAsiaTheme="majorEastAsia" w:hAnsiTheme="majorEastAsia" w:hint="eastAsia"/>
+          <w:sz w:val="24"/>
+        </w:rPr>
+        <w:t>(</w:t>
+      </w:r>
+      <w:r>
+        <w:rPr>
+          <w:rFonts w:asciiTheme="majorEastAsia" w:eastAsiaTheme="majorEastAsia" w:hAnsiTheme="majorEastAsia" w:hint="eastAsia"/>
+          <w:sz w:val="24"/>
+        </w:rPr>
+        <w:t>二面</w:t>
+      </w:r>
+      <w:r>
+        <w:rPr>
+          <w:rFonts w:asciiTheme="majorEastAsia" w:eastAsiaTheme="majorEastAsia" w:hAnsiTheme="majorEastAsia" w:hint="eastAsia"/>
+          <w:sz w:val="24"/>
+        </w:rPr>
+        <w:t>)</w:t>
+      </w:r>
+      <w:r>
+        <w:rPr>
+          <w:rFonts w:asciiTheme="majorEastAsia" w:eastAsiaTheme="majorEastAsia" w:hAnsiTheme="majorEastAsia" w:hint="eastAsia"/>
+          <w:sz w:val="24"/>
+        </w:rPr>
+        <w:t>（PS</w:t>
+      </w:r>
+      <w:r>
+        <w:rPr>
+          <w:rFonts w:asciiTheme="majorEastAsia" w:eastAsiaTheme="majorEastAsia" w:hAnsiTheme="majorEastAsia"/>
+          <w:sz w:val="24"/>
+        </w:rPr>
+        <w:t>：</w:t>
+      </w:r>
+      <w:r>
+        <w:rPr>
+          <w:rFonts w:asciiTheme="majorEastAsia" w:eastAsiaTheme="majorEastAsia" w:hAnsiTheme="majorEastAsia" w:hint="eastAsia"/>
+          <w:sz w:val="24"/>
+        </w:rPr>
+        <w:t>个人</w:t>
+      </w:r>
+      <w:r>
+        <w:rPr>
+          <w:rFonts w:asciiTheme="majorEastAsia" w:eastAsiaTheme="majorEastAsia" w:hAnsiTheme="majorEastAsia"/>
+          <w:sz w:val="24"/>
+        </w:rPr>
+        <w:t>是非常想进入完美企业的。</w:t>
+      </w:r>
+      <w:r>
+        <w:rPr>
+          <w:rFonts w:asciiTheme="majorEastAsia" w:eastAsiaTheme="majorEastAsia" w:hAnsiTheme="majorEastAsia" w:hint="eastAsia"/>
+          <w:sz w:val="24"/>
+        </w:rPr>
+        <w:t>游戏</w:t>
+      </w:r>
+      <w:r>
+        <w:rPr>
+          <w:rFonts w:asciiTheme="majorEastAsia" w:eastAsiaTheme="majorEastAsia" w:hAnsiTheme="majorEastAsia"/>
+          <w:sz w:val="24"/>
+        </w:rPr>
+        <w:t>公司虽然一般比较的累，但是薪水</w:t>
+      </w:r>
+      <w:r>
+        <w:rPr>
+          <w:rFonts w:asciiTheme="majorEastAsia" w:eastAsiaTheme="majorEastAsia" w:hAnsiTheme="majorEastAsia" w:hint="eastAsia"/>
+          <w:sz w:val="24"/>
+        </w:rPr>
+        <w:t>确实</w:t>
+      </w:r>
+      <w:r>
+        <w:rPr>
+          <w:rFonts w:asciiTheme="majorEastAsia" w:eastAsiaTheme="majorEastAsia" w:hAnsiTheme="majorEastAsia"/>
+          <w:sz w:val="24"/>
+        </w:rPr>
+        <w:t>普通公司的</w:t>
+      </w:r>
+      <w:r>
+        <w:rPr>
+          <w:rFonts w:asciiTheme="majorEastAsia" w:eastAsiaTheme="majorEastAsia" w:hAnsiTheme="majorEastAsia" w:hint="eastAsia"/>
+          <w:sz w:val="24"/>
+        </w:rPr>
+        <w:t>2</w:t>
+      </w:r>
+      <w:r>
+        <w:rPr>
+          <w:rFonts w:asciiTheme="majorEastAsia" w:eastAsiaTheme="majorEastAsia" w:hAnsiTheme="majorEastAsia"/>
+          <w:sz w:val="24"/>
+        </w:rPr>
+        <w:t>-3</w:t>
+      </w:r>
+      <w:r>
+        <w:rPr>
+          <w:rFonts w:asciiTheme="majorEastAsia" w:eastAsiaTheme="majorEastAsia" w:hAnsiTheme="majorEastAsia" w:hint="eastAsia"/>
+          <w:sz w:val="24"/>
+        </w:rPr>
+        <w:t>倍</w:t>
+      </w:r>
+      <w:r>
+        <w:rPr>
+          <w:rFonts w:asciiTheme="majorEastAsia" w:eastAsiaTheme="majorEastAsia" w:hAnsiTheme="majorEastAsia" w:hint="eastAsia"/>
+          <w:sz w:val="24"/>
+        </w:rPr>
+        <w:t>。</w:t>
+      </w:r>
+      <w:r>
+        <w:rPr>
+          <w:rFonts w:asciiTheme="majorEastAsia" w:eastAsiaTheme="majorEastAsia" w:hAnsiTheme="majorEastAsia"/>
+          <w:sz w:val="24"/>
+        </w:rPr>
+        <w:t>）</w:t>
+      </w:r>
+    </w:p>
+    <w:p>
+      <w:pPr>
+        <w:spacing w:line="360" w:lineRule="auto"/>
+        <w:ind w:left="960"/>
+        <w:jc w:val="left"/>
+        <w:rPr>
+          <w:rFonts w:asciiTheme="majorEastAsia" w:eastAsiaTheme="majorEastAsia" w:hAnsiTheme="majorEastAsia"/>
+          <w:sz w:val="24"/>
+        </w:rPr>
+      </w:pPr>
+      <w:r>
+        <w:rPr>
+          <w:rFonts w:asciiTheme="majorEastAsia" w:eastAsiaTheme="majorEastAsia" w:hAnsiTheme="majorEastAsia"/>
+          <w:sz w:val="24"/>
+        </w:rPr>
+        <w:drawing>
+          <wp:inline distT="0" distB="0" distL="0" distR="0" wp14:anchorId="02194550" wp14:editId="64E7E97B">
+            <wp:extent cx="4572638" cy="3429479"/>
+            <wp:effectExtent l="0" t="0" r="0" b="0"/>
+            <wp:docPr id="6" name="图片 6"/>
+            <wp:cNvGraphicFramePr>
+              <a:graphicFrameLocks xmlns:a="http://schemas.openxmlformats.org/drawingml/2006/main" noChangeAspect="1"/>
+            </wp:cNvGraphicFramePr>
+            <a:graphic xmlns:a="http://schemas.openxmlformats.org/drawingml/2006/main">
+              <a:graphicData uri="http://schemas.openxmlformats.org/drawingml/2006/picture">
+                <pic:pic xmlns:pic="http://schemas.openxmlformats.org/drawingml/2006/picture">
+                  <pic:nvPicPr>
+                    <pic:cNvPr id="1" name=""/>
+                    <pic:cNvPicPr/>
+                  </pic:nvPicPr>
+                  <pic:blipFill>
+                    <a:blip r:embed="rId14"/>
+                    <a:stretch>
+                      <a:fillRect/>
+                    </a:stretch>
+                  </pic:blipFill>
+                  <pic:spPr>
+                    <a:xfrm>
+                      <a:off x="0" y="0"/>
+                      <a:ext cx="4572638" cy="3429479"/>
+                    </a:xfrm>
+                    <a:prstGeom prst="rect">
+                      <a:avLst/>
+                    </a:prstGeom>
+                  </pic:spPr>
+                </pic:pic>
+              </a:graphicData>
+            </a:graphic>
+          </wp:inline>
+        </w:drawing>
+      </w:r>
+    </w:p>
+    <w:p>
+      <w:pPr>
+        <w:spacing w:line="360" w:lineRule="auto"/>
+        <w:ind w:firstLine="420"/>
+        <w:jc w:val="left"/>
+        <w:rPr>
+          <w:rFonts w:asciiTheme="majorEastAsia" w:eastAsiaTheme="majorEastAsia" w:hAnsiTheme="majorEastAsia" w:hint="eastAsia"/>
+          <w:sz w:val="24"/>
+        </w:rPr>
+      </w:pPr>
+      <w:r>
+        <w:rPr>
+          <w:rFonts w:asciiTheme="majorEastAsia" w:eastAsiaTheme="majorEastAsia" w:hAnsiTheme="majorEastAsia" w:hint="eastAsia"/>
+          <w:sz w:val="24"/>
+        </w:rPr>
+        <w:t>我首先</w:t>
+      </w:r>
+      <w:r>
+        <w:rPr>
+          <w:rFonts w:asciiTheme="majorEastAsia" w:eastAsiaTheme="majorEastAsia" w:hAnsiTheme="majorEastAsia" w:hint="eastAsia"/>
+          <w:sz w:val="24"/>
+        </w:rPr>
+        <w:t>来</w:t>
+      </w:r>
+      <w:r>
+        <w:rPr>
+          <w:rFonts w:asciiTheme="majorEastAsia" w:eastAsiaTheme="majorEastAsia" w:hAnsiTheme="majorEastAsia"/>
+          <w:sz w:val="24"/>
+        </w:rPr>
+        <w:t>谈一下</w:t>
+      </w:r>
+      <w:r>
+        <w:rPr>
+          <w:rFonts w:asciiTheme="majorEastAsia" w:eastAsiaTheme="majorEastAsia" w:hAnsiTheme="majorEastAsia" w:hint="eastAsia"/>
+          <w:sz w:val="24"/>
+        </w:rPr>
+        <w:t>“</w:t>
+      </w:r>
+      <w:r>
+        <w:rPr>
+          <w:rFonts w:asciiTheme="majorEastAsia" w:eastAsiaTheme="majorEastAsia" w:hAnsiTheme="majorEastAsia" w:hint="eastAsia"/>
+          <w:sz w:val="24"/>
+        </w:rPr>
+        <w:t>自我定位及抉择</w:t>
+      </w:r>
+      <w:r>
+        <w:rPr>
+          <w:rFonts w:asciiTheme="majorEastAsia" w:eastAsiaTheme="majorEastAsia" w:hAnsiTheme="majorEastAsia" w:hint="eastAsia"/>
+          <w:sz w:val="24"/>
+        </w:rPr>
+        <w:t>”</w:t>
+      </w:r>
+      <w:r>
+        <w:rPr>
+          <w:rFonts w:asciiTheme="majorEastAsia" w:eastAsiaTheme="majorEastAsia" w:hAnsiTheme="majorEastAsia"/>
+          <w:sz w:val="24"/>
+        </w:rPr>
+        <w:t>。</w:t>
+      </w:r>
+      <w:r>
+        <w:rPr>
+          <w:rFonts w:asciiTheme="majorEastAsia" w:eastAsiaTheme="majorEastAsia" w:hAnsiTheme="majorEastAsia" w:hint="eastAsia"/>
+          <w:sz w:val="24"/>
+        </w:rPr>
+        <w:t>大家</w:t>
+      </w:r>
+      <w:r>
+        <w:rPr>
+          <w:rFonts w:asciiTheme="majorEastAsia" w:eastAsiaTheme="majorEastAsia" w:hAnsiTheme="majorEastAsia"/>
+          <w:sz w:val="24"/>
+        </w:rPr>
+        <w:t>都知道</w:t>
+      </w:r>
+      <w:r>
+        <w:rPr>
+          <w:rFonts w:asciiTheme="majorEastAsia" w:eastAsiaTheme="majorEastAsia" w:hAnsiTheme="majorEastAsia" w:hint="eastAsia"/>
+          <w:sz w:val="24"/>
+        </w:rPr>
+        <w:t>要</w:t>
+      </w:r>
+      <w:r>
+        <w:rPr>
+          <w:rFonts w:asciiTheme="majorEastAsia" w:eastAsiaTheme="majorEastAsia" w:hAnsiTheme="majorEastAsia"/>
+          <w:sz w:val="24"/>
+        </w:rPr>
+        <w:t>找到一个好的工作就必须对自己有一个好的定位。</w:t>
+      </w:r>
+      <w:r>
+        <w:rPr>
+          <w:rFonts w:asciiTheme="majorEastAsia" w:eastAsiaTheme="majorEastAsia" w:hAnsiTheme="majorEastAsia" w:hint="eastAsia"/>
+          <w:sz w:val="24"/>
+        </w:rPr>
+        <w:t>首要</w:t>
+      </w:r>
+      <w:r>
+        <w:rPr>
+          <w:rFonts w:asciiTheme="majorEastAsia" w:eastAsiaTheme="majorEastAsia" w:hAnsiTheme="majorEastAsia"/>
+          <w:sz w:val="24"/>
+        </w:rPr>
+        <w:t>就是应该</w:t>
+      </w:r>
+      <w:r>
+        <w:rPr>
+          <w:rFonts w:asciiTheme="majorEastAsia" w:eastAsiaTheme="majorEastAsia" w:hAnsiTheme="majorEastAsia" w:hint="eastAsia"/>
+          <w:sz w:val="24"/>
+        </w:rPr>
+        <w:t>知道</w:t>
+      </w:r>
+      <w:r>
+        <w:rPr>
+          <w:rFonts w:asciiTheme="majorEastAsia" w:eastAsiaTheme="majorEastAsia" w:hAnsiTheme="majorEastAsia"/>
+          <w:sz w:val="24"/>
+        </w:rPr>
+        <w:t>自己适合什么样的单位</w:t>
+      </w:r>
+      <w:r>
+        <w:rPr>
+          <w:rFonts w:asciiTheme="majorEastAsia" w:eastAsiaTheme="majorEastAsia" w:hAnsiTheme="majorEastAsia" w:hint="eastAsia"/>
+          <w:sz w:val="24"/>
+        </w:rPr>
+        <w:t>，这些</w:t>
+      </w:r>
+      <w:r>
+        <w:rPr>
+          <w:rFonts w:asciiTheme="majorEastAsia" w:eastAsiaTheme="majorEastAsia" w:hAnsiTheme="majorEastAsia"/>
+          <w:sz w:val="24"/>
+        </w:rPr>
+        <w:t>根据自己的性格</w:t>
+      </w:r>
+      <w:r>
+        <w:rPr>
+          <w:rFonts w:asciiTheme="majorEastAsia" w:eastAsiaTheme="majorEastAsia" w:hAnsiTheme="majorEastAsia" w:hint="eastAsia"/>
+          <w:sz w:val="24"/>
+        </w:rPr>
+        <w:t>和</w:t>
+      </w:r>
+      <w:r>
+        <w:rPr>
+          <w:rFonts w:asciiTheme="majorEastAsia" w:eastAsiaTheme="majorEastAsia" w:hAnsiTheme="majorEastAsia"/>
+          <w:sz w:val="24"/>
+        </w:rPr>
+        <w:t>实</w:t>
+      </w:r>
+      <w:r>
+        <w:rPr>
+          <w:rFonts w:asciiTheme="majorEastAsia" w:eastAsiaTheme="majorEastAsia" w:hAnsiTheme="majorEastAsia" w:hint="eastAsia"/>
+          <w:sz w:val="24"/>
+        </w:rPr>
+        <w:t>力</w:t>
+      </w:r>
+      <w:r>
+        <w:rPr>
+          <w:rFonts w:asciiTheme="majorEastAsia" w:eastAsiaTheme="majorEastAsia" w:hAnsiTheme="majorEastAsia"/>
+          <w:sz w:val="24"/>
+        </w:rPr>
+        <w:t>进行</w:t>
+      </w:r>
+      <w:r>
+        <w:rPr>
+          <w:rFonts w:asciiTheme="majorEastAsia" w:eastAsiaTheme="majorEastAsia" w:hAnsiTheme="majorEastAsia" w:hint="eastAsia"/>
+          <w:sz w:val="24"/>
+        </w:rPr>
+        <w:t>恰当</w:t>
+      </w:r>
+      <w:r>
+        <w:rPr>
+          <w:rFonts w:asciiTheme="majorEastAsia" w:eastAsiaTheme="majorEastAsia" w:hAnsiTheme="majorEastAsia"/>
+          <w:sz w:val="24"/>
+        </w:rPr>
+        <w:t>的判断</w:t>
+      </w:r>
+      <w:r>
+        <w:rPr>
+          <w:rFonts w:asciiTheme="majorEastAsia" w:eastAsiaTheme="majorEastAsia" w:hAnsiTheme="majorEastAsia" w:hint="eastAsia"/>
+          <w:sz w:val="24"/>
+        </w:rPr>
+        <w:t>，找到</w:t>
+      </w:r>
+      <w:r>
+        <w:rPr>
+          <w:rFonts w:asciiTheme="majorEastAsia" w:eastAsiaTheme="majorEastAsia" w:hAnsiTheme="majorEastAsia"/>
+          <w:sz w:val="24"/>
+        </w:rPr>
+        <w:t>自己</w:t>
+      </w:r>
+      <w:r>
+        <w:rPr>
+          <w:rFonts w:asciiTheme="majorEastAsia" w:eastAsiaTheme="majorEastAsia" w:hAnsiTheme="majorEastAsia" w:hint="eastAsia"/>
+          <w:sz w:val="24"/>
+        </w:rPr>
+        <w:t>喜欢</w:t>
+      </w:r>
+      <w:r>
+        <w:rPr>
+          <w:rFonts w:asciiTheme="majorEastAsia" w:eastAsiaTheme="majorEastAsia" w:hAnsiTheme="majorEastAsia"/>
+          <w:sz w:val="24"/>
+        </w:rPr>
+        <w:t>并相信通过努力能够加入的企业。</w:t>
+      </w:r>
+      <w:r>
+        <w:rPr>
+          <w:rFonts w:asciiTheme="majorEastAsia" w:eastAsiaTheme="majorEastAsia" w:hAnsiTheme="majorEastAsia" w:hint="eastAsia"/>
+          <w:sz w:val="24"/>
+        </w:rPr>
+        <w:t>个人实力</w:t>
+      </w:r>
+      <w:r>
+        <w:rPr>
+          <w:rFonts w:asciiTheme="majorEastAsia" w:eastAsiaTheme="majorEastAsia" w:hAnsiTheme="majorEastAsia"/>
+          <w:sz w:val="24"/>
+        </w:rPr>
+        <w:t>分析主要是从专业背景，实践经历，个性特征</w:t>
+      </w:r>
+      <w:r>
+        <w:rPr>
+          <w:rFonts w:asciiTheme="majorEastAsia" w:eastAsiaTheme="majorEastAsia" w:hAnsiTheme="majorEastAsia" w:hint="eastAsia"/>
+          <w:sz w:val="24"/>
+        </w:rPr>
+        <w:t>来</w:t>
+      </w:r>
+      <w:r>
+        <w:rPr>
+          <w:rFonts w:asciiTheme="majorEastAsia" w:eastAsiaTheme="majorEastAsia" w:hAnsiTheme="majorEastAsia"/>
+          <w:sz w:val="24"/>
+        </w:rPr>
+        <w:t>定位；</w:t>
+      </w:r>
+      <w:r>
+        <w:rPr>
+          <w:rFonts w:asciiTheme="majorEastAsia" w:eastAsiaTheme="majorEastAsia" w:hAnsiTheme="majorEastAsia" w:hint="eastAsia"/>
+          <w:sz w:val="24"/>
+        </w:rPr>
+        <w:t>而对</w:t>
+      </w:r>
+      <w:r>
+        <w:rPr>
+          <w:rFonts w:asciiTheme="majorEastAsia" w:eastAsiaTheme="majorEastAsia" w:hAnsiTheme="majorEastAsia"/>
+          <w:sz w:val="24"/>
+        </w:rPr>
+        <w:t>行业的了解则可以确定</w:t>
+      </w:r>
+      <w:r>
+        <w:rPr>
+          <w:rFonts w:asciiTheme="majorEastAsia" w:eastAsiaTheme="majorEastAsia" w:hAnsiTheme="majorEastAsia"/>
+          <w:sz w:val="24"/>
+        </w:rPr>
+        <w:t>未来的</w:t>
+      </w:r>
+      <w:r>
+        <w:rPr>
+          <w:rFonts w:asciiTheme="majorEastAsia" w:eastAsiaTheme="majorEastAsia" w:hAnsiTheme="majorEastAsia"/>
+          <w:sz w:val="24"/>
+        </w:rPr>
+        <w:t>行业以及岗位</w:t>
+      </w:r>
+      <w:r>
+        <w:rPr>
+          <w:rFonts w:asciiTheme="majorEastAsia" w:eastAsiaTheme="majorEastAsia" w:hAnsiTheme="majorEastAsia" w:hint="eastAsia"/>
+          <w:sz w:val="24"/>
+        </w:rPr>
+        <w:t>。比如</w:t>
+      </w:r>
+      <w:r>
+        <w:rPr>
+          <w:rFonts w:asciiTheme="majorEastAsia" w:eastAsiaTheme="majorEastAsia" w:hAnsiTheme="majorEastAsia"/>
+          <w:sz w:val="24"/>
+        </w:rPr>
+        <w:t>男生做技术的人比较多，而</w:t>
+      </w:r>
+      <w:r>
+        <w:rPr>
+          <w:rFonts w:asciiTheme="majorEastAsia" w:eastAsiaTheme="majorEastAsia" w:hAnsiTheme="majorEastAsia"/>
+          <w:sz w:val="24"/>
+        </w:rPr>
+        <w:lastRenderedPageBreak/>
+        <w:t>女生则较多的从事管理行业。</w:t>
+      </w:r>
+    </w:p>
+    <w:p>
+      <w:pPr>
+        <w:spacing w:line="360" w:lineRule="auto"/>
+        <w:ind w:firstLine="420"/>
+        <w:jc w:val="center"/>
+        <w:rPr>
+          <w:rFonts w:asciiTheme="majorEastAsia" w:eastAsiaTheme="majorEastAsia" w:hAnsiTheme="majorEastAsia"/>
+          <w:sz w:val="24"/>
+        </w:rPr>
+      </w:pPr>
+      <w:r>
+        <w:rPr>
+          <w:rFonts w:asciiTheme="majorEastAsia" w:eastAsiaTheme="majorEastAsia" w:hAnsiTheme="majorEastAsia"/>
+          <w:sz w:val="24"/>
+        </w:rPr>
+        <w:drawing>
+          <wp:inline distT="0" distB="0" distL="0" distR="0" wp14:anchorId="53E32DDD" wp14:editId="76C7434F">
+            <wp:extent cx="4572638" cy="3429479"/>
+            <wp:effectExtent l="0" t="0" r="0" b="0"/>
+            <wp:docPr id="9" name="图片 9"/>
+            <wp:cNvGraphicFramePr>
+              <a:graphicFrameLocks xmlns:a="http://schemas.openxmlformats.org/drawingml/2006/main" noChangeAspect="1"/>
+            </wp:cNvGraphicFramePr>
+            <a:graphic xmlns:a="http://schemas.openxmlformats.org/drawingml/2006/main">
+              <a:graphicData uri="http://schemas.openxmlformats.org/drawingml/2006/picture">
+                <pic:pic xmlns:pic="http://schemas.openxmlformats.org/drawingml/2006/picture">
+                  <pic:nvPicPr>
+                    <pic:cNvPr id="1" name=""/>
+                    <pic:cNvPicPr/>
+                  </pic:nvPicPr>
+                  <pic:blipFill>
+                    <a:blip r:embed="rId15"/>
+                    <a:stretch>
+                      <a:fillRect/>
+                    </a:stretch>
+                  </pic:blipFill>
+                  <pic:spPr>
+                    <a:xfrm>
+                      <a:off x="0" y="0"/>
+                      <a:ext cx="4572638" cy="3429479"/>
+                    </a:xfrm>
+                    <a:prstGeom prst="rect">
+                      <a:avLst/>
+                    </a:prstGeom>
+                  </pic:spPr>
+                </pic:pic>
+              </a:graphicData>
+            </a:graphic>
+          </wp:inline>
+        </w:drawing>
+      </w:r>
+    </w:p>
+    <w:p>
+      <w:pPr>
+        <w:spacing w:line="360" w:lineRule="auto"/>
+        <w:ind w:firstLine="420"/>
+        <w:rPr>
+          <w:rFonts w:asciiTheme="majorEastAsia" w:eastAsiaTheme="majorEastAsia" w:hAnsiTheme="majorEastAsia"/>
+          <w:sz w:val="24"/>
+        </w:rPr>
+      </w:pPr>
+      <w:r>
+        <w:rPr>
+          <w:rFonts w:asciiTheme="majorEastAsia" w:eastAsiaTheme="majorEastAsia" w:hAnsiTheme="majorEastAsia" w:hint="eastAsia"/>
+          <w:sz w:val="24"/>
+        </w:rPr>
+        <w:t>其次是</w:t>
+      </w:r>
+      <w:r>
+        <w:rPr>
+          <w:rFonts w:asciiTheme="majorEastAsia" w:eastAsiaTheme="majorEastAsia" w:hAnsiTheme="majorEastAsia"/>
+          <w:sz w:val="24"/>
+        </w:rPr>
+        <w:t>自己</w:t>
+      </w:r>
+      <w:r>
+        <w:rPr>
+          <w:rFonts w:asciiTheme="majorEastAsia" w:eastAsiaTheme="majorEastAsia" w:hAnsiTheme="majorEastAsia" w:hint="eastAsia"/>
+          <w:sz w:val="24"/>
+        </w:rPr>
+        <w:t>看中</w:t>
+      </w:r>
+      <w:r>
+        <w:rPr>
+          <w:rFonts w:asciiTheme="majorEastAsia" w:eastAsiaTheme="majorEastAsia" w:hAnsiTheme="majorEastAsia"/>
+          <w:sz w:val="24"/>
+        </w:rPr>
+        <w:t>的是什么。（</w:t>
+      </w:r>
+      <w:r>
+        <w:rPr>
+          <w:rFonts w:asciiTheme="majorEastAsia" w:eastAsiaTheme="majorEastAsia" w:hAnsiTheme="majorEastAsia" w:hint="eastAsia"/>
+          <w:sz w:val="24"/>
+        </w:rPr>
+        <w:t>工资</w:t>
+      </w:r>
+      <w:r>
+        <w:rPr>
+          <w:rFonts w:asciiTheme="majorEastAsia" w:eastAsiaTheme="majorEastAsia" w:hAnsiTheme="majorEastAsia"/>
+          <w:sz w:val="24"/>
+        </w:rPr>
+        <w:t>？户口？行业</w:t>
+      </w:r>
+      <w:r>
+        <w:rPr>
+          <w:rFonts w:asciiTheme="majorEastAsia" w:eastAsiaTheme="majorEastAsia" w:hAnsiTheme="majorEastAsia" w:hint="eastAsia"/>
+          <w:sz w:val="24"/>
+        </w:rPr>
+        <w:t>？</w:t>
+      </w:r>
+      <w:r>
+        <w:rPr>
+          <w:rFonts w:asciiTheme="majorEastAsia" w:eastAsiaTheme="majorEastAsia" w:hAnsiTheme="majorEastAsia"/>
+          <w:sz w:val="24"/>
+        </w:rPr>
+        <w:t>兴趣</w:t>
+      </w:r>
+      <w:r>
+        <w:rPr>
+          <w:rFonts w:asciiTheme="majorEastAsia" w:eastAsiaTheme="majorEastAsia" w:hAnsiTheme="majorEastAsia" w:hint="eastAsia"/>
+          <w:sz w:val="24"/>
+        </w:rPr>
+        <w:t>？</w:t>
+      </w:r>
+      <w:r>
+        <w:rPr>
+          <w:rFonts w:asciiTheme="majorEastAsia" w:eastAsiaTheme="majorEastAsia" w:hAnsiTheme="majorEastAsia"/>
+          <w:sz w:val="24"/>
+        </w:rPr>
+        <w:t>工作内容</w:t>
+      </w:r>
+      <w:r>
+        <w:rPr>
+          <w:rFonts w:asciiTheme="majorEastAsia" w:eastAsiaTheme="majorEastAsia" w:hAnsiTheme="majorEastAsia" w:hint="eastAsia"/>
+          <w:sz w:val="24"/>
+        </w:rPr>
+        <w:t>？</w:t>
+      </w:r>
+      <w:r>
+        <w:rPr>
+          <w:rFonts w:asciiTheme="majorEastAsia" w:eastAsiaTheme="majorEastAsia" w:hAnsiTheme="majorEastAsia"/>
+          <w:sz w:val="24"/>
+        </w:rPr>
+        <w:t>稳定性</w:t>
+      </w:r>
+      <w:r>
+        <w:rPr>
+          <w:rFonts w:asciiTheme="majorEastAsia" w:eastAsiaTheme="majorEastAsia" w:hAnsiTheme="majorEastAsia" w:hint="eastAsia"/>
+          <w:sz w:val="24"/>
+        </w:rPr>
+        <w:t>？</w:t>
+      </w:r>
+      <w:r>
+        <w:rPr>
+          <w:rFonts w:asciiTheme="majorEastAsia" w:eastAsiaTheme="majorEastAsia" w:hAnsiTheme="majorEastAsia"/>
+          <w:sz w:val="24"/>
+        </w:rPr>
+        <w:t>企业文化</w:t>
+      </w:r>
+      <w:r>
+        <w:rPr>
+          <w:rFonts w:asciiTheme="majorEastAsia" w:eastAsiaTheme="majorEastAsia" w:hAnsiTheme="majorEastAsia" w:hint="eastAsia"/>
+          <w:sz w:val="24"/>
+        </w:rPr>
+        <w:t>？</w:t>
+      </w:r>
+      <w:r>
+        <w:rPr>
+          <w:rFonts w:asciiTheme="majorEastAsia" w:eastAsiaTheme="majorEastAsia" w:hAnsiTheme="majorEastAsia"/>
+          <w:sz w:val="24"/>
+        </w:rPr>
+        <w:t>升</w:t>
+      </w:r>
+      <w:r>
+        <w:rPr>
+          <w:rFonts w:asciiTheme="majorEastAsia" w:eastAsiaTheme="majorEastAsia" w:hAnsiTheme="majorEastAsia" w:hint="eastAsia"/>
+          <w:sz w:val="24"/>
+        </w:rPr>
+        <w:t>职空间</w:t>
+      </w:r>
+      <w:r>
+        <w:rPr>
+          <w:rFonts w:asciiTheme="majorEastAsia" w:eastAsiaTheme="majorEastAsia" w:hAnsiTheme="majorEastAsia"/>
+          <w:sz w:val="24"/>
+        </w:rPr>
+        <w:t>？</w:t>
+      </w:r>
+      <w:r>
+        <w:rPr>
+          <w:rFonts w:asciiTheme="majorEastAsia" w:eastAsiaTheme="majorEastAsia" w:hAnsiTheme="majorEastAsia" w:hint="eastAsia"/>
+          <w:sz w:val="24"/>
+        </w:rPr>
+        <w:t>工作强度？工作地点？福利？公积金？</w:t>
+      </w:r>
+      <w:r>
+        <w:rPr>
+          <w:rFonts w:asciiTheme="majorEastAsia" w:eastAsiaTheme="majorEastAsia" w:hAnsiTheme="majorEastAsia" w:hint="eastAsia"/>
+          <w:sz w:val="24"/>
+        </w:rPr>
+        <w:t>）</w:t>
+      </w:r>
+      <w:r>
+        <w:rPr>
+          <w:rFonts w:asciiTheme="majorEastAsia" w:eastAsiaTheme="majorEastAsia" w:hAnsiTheme="majorEastAsia" w:hint="eastAsia"/>
+          <w:sz w:val="24"/>
+        </w:rPr>
+        <w:t>有的</w:t>
+      </w:r>
+      <w:r>
+        <w:rPr>
+          <w:rFonts w:asciiTheme="majorEastAsia" w:eastAsiaTheme="majorEastAsia" w:hAnsiTheme="majorEastAsia"/>
+          <w:sz w:val="24"/>
+        </w:rPr>
+        <w:t>公司可能会有几个点比较突出</w:t>
+      </w:r>
+      <w:r>
+        <w:rPr>
+          <w:rFonts w:asciiTheme="majorEastAsia" w:eastAsiaTheme="majorEastAsia" w:hAnsiTheme="majorEastAsia" w:hint="eastAsia"/>
+          <w:sz w:val="24"/>
+        </w:rPr>
+        <w:t>,比如</w:t>
+      </w:r>
+      <w:r>
+        <w:rPr>
+          <w:rFonts w:asciiTheme="majorEastAsia" w:eastAsiaTheme="majorEastAsia" w:hAnsiTheme="majorEastAsia"/>
+          <w:sz w:val="24"/>
+        </w:rPr>
+        <w:t>薪水不</w:t>
+      </w:r>
+      <w:r>
+        <w:rPr>
+          <w:rFonts w:asciiTheme="majorEastAsia" w:eastAsiaTheme="majorEastAsia" w:hAnsiTheme="majorEastAsia" w:hint="eastAsia"/>
+          <w:sz w:val="24"/>
+        </w:rPr>
+        <w:t>高</w:t>
+      </w:r>
+      <w:r>
+        <w:rPr>
+          <w:rFonts w:asciiTheme="majorEastAsia" w:eastAsiaTheme="majorEastAsia" w:hAnsiTheme="majorEastAsia"/>
+          <w:sz w:val="24"/>
+        </w:rPr>
+        <w:t>,</w:t>
+      </w:r>
+      <w:r>
+        <w:rPr>
+          <w:rFonts w:asciiTheme="majorEastAsia" w:eastAsiaTheme="majorEastAsia" w:hAnsiTheme="majorEastAsia" w:hint="eastAsia"/>
+          <w:sz w:val="24"/>
+        </w:rPr>
+        <w:t>但是福利</w:t>
+      </w:r>
+      <w:r>
+        <w:rPr>
+          <w:rFonts w:asciiTheme="majorEastAsia" w:eastAsiaTheme="majorEastAsia" w:hAnsiTheme="majorEastAsia"/>
+          <w:sz w:val="24"/>
+        </w:rPr>
+        <w:t>比较好</w:t>
+      </w:r>
+      <w:r>
+        <w:rPr>
+          <w:rFonts w:asciiTheme="majorEastAsia" w:eastAsiaTheme="majorEastAsia" w:hAnsiTheme="majorEastAsia" w:hint="eastAsia"/>
+          <w:sz w:val="24"/>
+        </w:rPr>
+        <w:t>,</w:t>
+      </w:r>
+      <w:r>
+        <w:rPr>
+          <w:rFonts w:asciiTheme="majorEastAsia" w:eastAsiaTheme="majorEastAsia" w:hAnsiTheme="majorEastAsia"/>
+          <w:sz w:val="24"/>
+        </w:rPr>
+        <w:t xml:space="preserve"> </w:t>
+      </w:r>
+      <w:r>
+        <w:rPr>
+          <w:rFonts w:asciiTheme="majorEastAsia" w:eastAsiaTheme="majorEastAsia" w:hAnsiTheme="majorEastAsia"/>
+          <w:sz w:val="24"/>
+        </w:rPr>
+        <w:t>升</w:t>
+      </w:r>
+      <w:r>
+        <w:rPr>
+          <w:rFonts w:asciiTheme="majorEastAsia" w:eastAsiaTheme="majorEastAsia" w:hAnsiTheme="majorEastAsia" w:hint="eastAsia"/>
+          <w:sz w:val="24"/>
+        </w:rPr>
+        <w:t>职空间</w:t>
+      </w:r>
+      <w:r>
+        <w:rPr>
+          <w:rFonts w:asciiTheme="majorEastAsia" w:eastAsiaTheme="majorEastAsia" w:hAnsiTheme="majorEastAsia" w:hint="eastAsia"/>
+          <w:sz w:val="24"/>
+        </w:rPr>
+        <w:t>比较大。</w:t>
+      </w:r>
+    </w:p>
+    <w:p>
+      <w:pPr>
+        <w:spacing w:line="360" w:lineRule="auto"/>
+        <w:ind w:firstLine="420"/>
+        <w:rPr>
+          <w:rFonts w:asciiTheme="majorEastAsia" w:eastAsiaTheme="majorEastAsia" w:hAnsiTheme="majorEastAsia" w:hint="eastAsia"/>
+          <w:sz w:val="24"/>
+        </w:rPr>
+      </w:pPr>
+      <w:r>
+        <w:rPr>
+          <w:rFonts w:asciiTheme="majorEastAsia" w:eastAsiaTheme="majorEastAsia" w:hAnsiTheme="majorEastAsia" w:hint="eastAsia"/>
+          <w:sz w:val="24"/>
+        </w:rPr>
+        <w:t>接下来</w:t>
+      </w:r>
+      <w:r>
+        <w:rPr>
+          <w:rFonts w:asciiTheme="majorEastAsia" w:eastAsiaTheme="majorEastAsia" w:hAnsiTheme="majorEastAsia"/>
+          <w:sz w:val="24"/>
+        </w:rPr>
+        <w:t>是不同性质单位以及优缺点。</w:t>
+      </w:r>
+      <w:r>
+        <w:rPr>
+          <w:rFonts w:asciiTheme="majorEastAsia" w:eastAsiaTheme="majorEastAsia" w:hAnsiTheme="majorEastAsia" w:hint="eastAsia"/>
+          <w:sz w:val="24"/>
+        </w:rPr>
+        <w:t>而</w:t>
+      </w:r>
+      <w:r>
+        <w:rPr>
+          <w:rFonts w:asciiTheme="majorEastAsia" w:eastAsiaTheme="majorEastAsia" w:hAnsiTheme="majorEastAsia"/>
+          <w:sz w:val="24"/>
+        </w:rPr>
+        <w:t>企业一般分为以下四种：</w:t>
+      </w:r>
+    </w:p>
+    <w:p>
+      <w:pPr>
+        <w:spacing w:line="360" w:lineRule="auto"/>
+        <w:ind w:firstLine="420"/>
+        <w:rPr>
+          <w:rFonts w:asciiTheme="majorEastAsia" w:eastAsiaTheme="majorEastAsia" w:hAnsiTheme="majorEastAsia"/>
+          <w:sz w:val="24"/>
+        </w:rPr>
+      </w:pPr>
+      <w:r>
+        <w:rPr>
+          <w:rFonts w:asciiTheme="majorEastAsia" w:eastAsiaTheme="majorEastAsia" w:hAnsiTheme="majorEastAsia" w:hint="eastAsia"/>
+          <w:b/>
+          <w:sz w:val="24"/>
+        </w:rPr>
+        <w:t>机关、事业单位</w:t>
+      </w:r>
+      <w:r>
+        <w:rPr>
+          <w:rFonts w:asciiTheme="majorEastAsia" w:eastAsiaTheme="majorEastAsia" w:hAnsiTheme="majorEastAsia" w:hint="eastAsia"/>
+          <w:sz w:val="24"/>
+        </w:rPr>
+        <w:t>：稳定、福利齐全、加班少，不炒人。结构臃肿、人际关系复杂、论资排辈、对上负责、不对下负责。晋升周期长、难度大。但伴随着事业单位改革的步伐，未来难说……</w:t>
+      </w:r>
+    </w:p>
+    <w:p>
+      <w:pPr>
+        <w:spacing w:line="360" w:lineRule="auto"/>
+        <w:ind w:firstLine="420"/>
+        <w:rPr>
+          <w:rFonts w:asciiTheme="majorEastAsia" w:eastAsiaTheme="majorEastAsia" w:hAnsiTheme="majorEastAsia"/>
+          <w:sz w:val="24"/>
+        </w:rPr>
+      </w:pPr>
+      <w:r>
+        <w:rPr>
+          <w:rFonts w:asciiTheme="majorEastAsia" w:eastAsiaTheme="majorEastAsia" w:hAnsiTheme="majorEastAsia" w:hint="eastAsia"/>
+          <w:b/>
+          <w:bCs/>
+          <w:sz w:val="24"/>
+        </w:rPr>
+        <w:t>国企</w:t>
+      </w:r>
+      <w:r>
+        <w:rPr>
+          <w:rFonts w:asciiTheme="majorEastAsia" w:eastAsiaTheme="majorEastAsia" w:hAnsiTheme="majorEastAsia" w:hint="eastAsia"/>
+          <w:sz w:val="24"/>
+        </w:rPr>
+        <w:t>：三金齐全、福利稳定、遵守合同法。看重资格证书、学历、家庭关系等。非垄断性大型国企工资不高、工资稳定、轻易不炒人、福利过得去，不过很多企业工资也是表面不高，暗地里却高得吓人。</w:t>
+      </w:r>
+    </w:p>
+    <w:p>
+      <w:pPr>
+        <w:spacing w:line="360" w:lineRule="auto"/>
+        <w:ind w:firstLine="420"/>
+        <w:rPr>
+          <w:rFonts w:asciiTheme="majorEastAsia" w:eastAsiaTheme="majorEastAsia" w:hAnsiTheme="majorEastAsia"/>
+          <w:sz w:val="24"/>
+        </w:rPr>
+      </w:pPr>
+      <w:r>
+        <w:rPr>
+          <w:rFonts w:asciiTheme="majorEastAsia" w:eastAsiaTheme="majorEastAsia" w:hAnsiTheme="majorEastAsia" w:hint="eastAsia"/>
+          <w:b/>
+          <w:bCs/>
+          <w:sz w:val="24"/>
+        </w:rPr>
+        <w:t>外企</w:t>
+      </w:r>
+      <w:r>
+        <w:rPr>
+          <w:rFonts w:asciiTheme="majorEastAsia" w:eastAsiaTheme="majorEastAsia" w:hAnsiTheme="majorEastAsia" w:hint="eastAsia"/>
+          <w:sz w:val="24"/>
+        </w:rPr>
+        <w:t>：工资较高、崇尚多劳多得、效率比较高、以结果为导向、 以人为本、推崇透明管理、人际关系相对简单、晋升制度透明。但目前的形势是外企的工资优势会越来越弱化。压力非常大、裁员严重、随着年龄的增长失业危机会增加，受经济危机的影响比较大。晋升高层通常比较困难、一眼看到底。并且越来越多的外企在退出中国市场。</w:t>
+      </w:r>
+    </w:p>
+    <w:p>
+      <w:pPr>
+        <w:spacing w:line="360" w:lineRule="auto"/>
+        <w:ind w:firstLine="420"/>
+        <w:rPr>
+          <w:rFonts w:asciiTheme="majorEastAsia" w:eastAsiaTheme="majorEastAsia" w:hAnsiTheme="majorEastAsia"/>
+          <w:sz w:val="24"/>
+        </w:rPr>
+      </w:pPr>
+      <w:r>
+        <w:rPr>
+          <w:rFonts w:asciiTheme="majorEastAsia" w:eastAsiaTheme="majorEastAsia" w:hAnsiTheme="majorEastAsia" w:hint="eastAsia"/>
+          <w:b/>
+          <w:bCs/>
+          <w:sz w:val="24"/>
+        </w:rPr>
+        <w:t>私企</w:t>
+      </w:r>
+      <w:r>
+        <w:rPr>
+          <w:rFonts w:asciiTheme="majorEastAsia" w:eastAsiaTheme="majorEastAsia" w:hAnsiTheme="majorEastAsia" w:hint="eastAsia"/>
+          <w:sz w:val="24"/>
+        </w:rPr>
+        <w:t>：工作强度一般比较大、福利一般、培训机会较少、工作节奏快、户口</w:t>
+      </w:r>
+      <w:r>
+        <w:rPr>
+          <w:rFonts w:asciiTheme="majorEastAsia" w:eastAsiaTheme="majorEastAsia" w:hAnsiTheme="majorEastAsia" w:hint="eastAsia"/>
+          <w:sz w:val="24"/>
+        </w:rPr>
+        <w:lastRenderedPageBreak/>
+        <w:t>一般不解决。</w:t>
+      </w:r>
+    </w:p>
+    <w:p>
+      <w:pPr>
+        <w:spacing w:line="360" w:lineRule="auto"/>
+        <w:ind w:firstLine="420"/>
+        <w:rPr>
+          <w:rFonts w:asciiTheme="majorEastAsia" w:eastAsiaTheme="majorEastAsia" w:hAnsiTheme="majorEastAsia"/>
+          <w:sz w:val="24"/>
+        </w:rPr>
+      </w:pPr>
+      <w:r>
+        <w:rPr>
+          <w:rFonts w:asciiTheme="majorEastAsia" w:eastAsiaTheme="majorEastAsia" w:hAnsiTheme="majorEastAsia" w:hint="eastAsia"/>
+          <w:sz w:val="24"/>
+        </w:rPr>
+        <w:t>不同</w:t>
+      </w:r>
+      <w:r>
+        <w:rPr>
+          <w:rFonts w:asciiTheme="majorEastAsia" w:eastAsiaTheme="majorEastAsia" w:hAnsiTheme="majorEastAsia"/>
+          <w:sz w:val="24"/>
+        </w:rPr>
+        <w:t>单位也有不同的招聘特点，具体如下：</w:t>
+      </w:r>
+    </w:p>
+    <w:p>
+      <w:pPr>
+        <w:spacing w:line="360" w:lineRule="auto"/>
+        <w:ind w:firstLine="420"/>
+        <w:rPr>
+          <w:rFonts w:asciiTheme="majorEastAsia" w:eastAsiaTheme="majorEastAsia" w:hAnsiTheme="majorEastAsia"/>
+          <w:sz w:val="24"/>
+        </w:rPr>
+      </w:pPr>
+      <w:r>
+        <w:rPr>
+          <w:rFonts w:asciiTheme="majorEastAsia" w:eastAsiaTheme="majorEastAsia" w:hAnsiTheme="majorEastAsia" w:hint="eastAsia"/>
+          <w:b/>
+          <w:bCs/>
+          <w:sz w:val="24"/>
+        </w:rPr>
+        <w:t>事业单位</w:t>
+      </w:r>
+      <w:r>
+        <w:rPr>
+          <w:rFonts w:asciiTheme="majorEastAsia" w:eastAsiaTheme="majorEastAsia" w:hAnsiTheme="majorEastAsia" w:hint="eastAsia"/>
+          <w:sz w:val="24"/>
+        </w:rPr>
+        <w:t>：看重学历、本科毕业学校、学生工作经历、项目经验、专业技能、交流表达能力等。招聘过程中一般以简历和面对面交流为主，通常不安排笔试，即使有笔试也比较简单。</w:t>
+      </w:r>
+    </w:p>
+    <w:p>
+      <w:pPr>
+        <w:spacing w:line="360" w:lineRule="auto"/>
+        <w:ind w:firstLine="420"/>
+        <w:rPr>
+          <w:rFonts w:asciiTheme="majorEastAsia" w:eastAsiaTheme="majorEastAsia" w:hAnsiTheme="majorEastAsia"/>
+          <w:sz w:val="24"/>
+        </w:rPr>
+      </w:pPr>
+      <w:r>
+        <w:rPr>
+          <w:rFonts w:asciiTheme="majorEastAsia" w:eastAsiaTheme="majorEastAsia" w:hAnsiTheme="majorEastAsia" w:hint="eastAsia"/>
+          <w:b/>
+          <w:bCs/>
+          <w:sz w:val="24"/>
+        </w:rPr>
+        <w:t>国企</w:t>
+      </w:r>
+      <w:r>
+        <w:rPr>
+          <w:rFonts w:asciiTheme="majorEastAsia" w:eastAsiaTheme="majorEastAsia" w:hAnsiTheme="majorEastAsia" w:hint="eastAsia"/>
+          <w:sz w:val="24"/>
+        </w:rPr>
+        <w:t>：看重学历、项目经验、专业技能、本科毕业学校、学生工作经历、交流表达能力等。招聘过程中通常安排笔试，基础的专业知识(不难、稍加准备即可)和行政能力测验为主。</w:t>
+      </w:r>
+    </w:p>
+    <w:p>
+      <w:pPr>
+        <w:spacing w:line="360" w:lineRule="auto"/>
+        <w:ind w:firstLine="420"/>
+        <w:rPr>
+          <w:rFonts w:asciiTheme="majorEastAsia" w:eastAsiaTheme="majorEastAsia" w:hAnsiTheme="majorEastAsia"/>
+          <w:sz w:val="24"/>
+        </w:rPr>
+      </w:pPr>
+      <w:r>
+        <w:rPr>
+          <w:rFonts w:asciiTheme="majorEastAsia" w:eastAsiaTheme="majorEastAsia" w:hAnsiTheme="majorEastAsia" w:hint="eastAsia"/>
+          <w:b/>
+          <w:bCs/>
+          <w:sz w:val="24"/>
+        </w:rPr>
+        <w:t>外企</w:t>
+      </w:r>
+      <w:r>
+        <w:rPr>
+          <w:rFonts w:asciiTheme="majorEastAsia" w:eastAsiaTheme="majorEastAsia" w:hAnsiTheme="majorEastAsia" w:hint="eastAsia"/>
+          <w:sz w:val="24"/>
+        </w:rPr>
+        <w:t>：看中专业技能、毕业院校、学生工作经历、外语水平、综合素质等。面试流程较多，且一般分为多轮面试。性格测试、专业知识笔试、无领导小组讨论、专业技术面试、HR面试等。</w:t>
+      </w:r>
+    </w:p>
+    <w:p>
+      <w:pPr>
+        <w:spacing w:line="360" w:lineRule="auto"/>
+        <w:ind w:firstLine="420"/>
+        <w:rPr>
+          <w:rFonts w:asciiTheme="majorEastAsia" w:eastAsiaTheme="majorEastAsia" w:hAnsiTheme="majorEastAsia"/>
+          <w:sz w:val="24"/>
+        </w:rPr>
+      </w:pPr>
+      <w:r>
+        <w:rPr>
+          <w:rFonts w:asciiTheme="majorEastAsia" w:eastAsiaTheme="majorEastAsia" w:hAnsiTheme="majorEastAsia" w:hint="eastAsia"/>
+          <w:b/>
+          <w:bCs/>
+          <w:sz w:val="24"/>
+        </w:rPr>
+        <w:t>私企</w:t>
+      </w:r>
+      <w:r>
+        <w:rPr>
+          <w:rFonts w:asciiTheme="majorEastAsia" w:eastAsiaTheme="majorEastAsia" w:hAnsiTheme="majorEastAsia" w:hint="eastAsia"/>
+          <w:sz w:val="24"/>
+        </w:rPr>
+        <w:t>：更看重专业技能和项目经验等。不同类型的单位招聘存在差异，专业能力笔试(企业性质决定难度)、技术面试、HR面试等。</w:t>
+      </w:r>
+    </w:p>
+    <w:p>
+      <w:pPr>
+        <w:spacing w:line="360" w:lineRule="auto"/>
+        <w:ind w:firstLine="420"/>
+        <w:rPr>
+          <w:rFonts w:asciiTheme="majorEastAsia" w:eastAsiaTheme="majorEastAsia" w:hAnsiTheme="majorEastAsia"/>
+          <w:sz w:val="24"/>
+        </w:rPr>
+      </w:pPr>
+      <w:r>
+        <w:rPr>
+          <w:rFonts w:asciiTheme="majorEastAsia" w:eastAsiaTheme="majorEastAsia" w:hAnsiTheme="majorEastAsia" w:hint="eastAsia"/>
+          <w:sz w:val="24"/>
+        </w:rPr>
+        <w:t>对于</w:t>
+      </w:r>
+      <w:r>
+        <w:rPr>
+          <w:rFonts w:asciiTheme="majorEastAsia" w:eastAsiaTheme="majorEastAsia" w:hAnsiTheme="majorEastAsia"/>
+          <w:sz w:val="24"/>
+        </w:rPr>
+        <w:t>个人技能</w:t>
+      </w:r>
+      <w:r>
+        <w:rPr>
+          <w:rFonts w:asciiTheme="majorEastAsia" w:eastAsiaTheme="majorEastAsia" w:hAnsiTheme="majorEastAsia" w:hint="eastAsia"/>
+          <w:sz w:val="24"/>
+        </w:rPr>
+        <w:t>,用人</w:t>
+      </w:r>
+      <w:r>
+        <w:rPr>
+          <w:rFonts w:asciiTheme="majorEastAsia" w:eastAsiaTheme="majorEastAsia" w:hAnsiTheme="majorEastAsia"/>
+          <w:sz w:val="24"/>
+        </w:rPr>
+        <w:t>单位看</w:t>
+      </w:r>
+      <w:r>
+        <w:rPr>
+          <w:rFonts w:asciiTheme="majorEastAsia" w:eastAsiaTheme="majorEastAsia" w:hAnsiTheme="majorEastAsia" w:hint="eastAsia"/>
+          <w:sz w:val="24"/>
+        </w:rPr>
+        <w:t>重</w:t>
+      </w:r>
+      <w:r>
+        <w:rPr>
+          <w:rFonts w:asciiTheme="majorEastAsia" w:eastAsiaTheme="majorEastAsia" w:hAnsiTheme="majorEastAsia"/>
+          <w:sz w:val="24"/>
+        </w:rPr>
+        <w:t>的往往是以下的东西</w:t>
+      </w:r>
+      <w:r>
+        <w:rPr>
+          <w:rFonts w:asciiTheme="majorEastAsia" w:eastAsiaTheme="majorEastAsia" w:hAnsiTheme="majorEastAsia" w:hint="eastAsia"/>
+          <w:sz w:val="24"/>
+        </w:rPr>
+        <w:t>:</w:t>
+      </w:r>
+    </w:p>
+    <w:p>
+      <w:pPr>
+        <w:spacing w:line="360" w:lineRule="auto"/>
+        <w:ind w:firstLine="420"/>
+        <w:rPr>
+          <w:rFonts w:asciiTheme="majorEastAsia" w:eastAsiaTheme="majorEastAsia" w:hAnsiTheme="majorEastAsia"/>
+          <w:sz w:val="24"/>
+        </w:rPr>
+      </w:pPr>
+      <w:r>
+        <w:rPr>
+          <w:rFonts w:asciiTheme="majorEastAsia" w:eastAsiaTheme="majorEastAsia" w:hAnsiTheme="majorEastAsia" w:hint="eastAsia"/>
+          <w:b/>
+          <w:bCs/>
+          <w:sz w:val="24"/>
+        </w:rPr>
+        <w:t>1.扎实的专业知识和项目经验</w:t>
+      </w:r>
+      <w:r>
+        <w:rPr>
+          <w:rFonts w:asciiTheme="majorEastAsia" w:eastAsiaTheme="majorEastAsia" w:hAnsiTheme="majorEastAsia" w:hint="eastAsia"/>
+          <w:sz w:val="24"/>
+        </w:rPr>
+        <w:t>。笔试一般</w:t>
+      </w:r>
+      <w:proofErr w:type="gramStart"/>
+      <w:r>
+        <w:rPr>
+          <w:rFonts w:asciiTheme="majorEastAsia" w:eastAsiaTheme="majorEastAsia" w:hAnsiTheme="majorEastAsia" w:hint="eastAsia"/>
+          <w:sz w:val="24"/>
+        </w:rPr>
+        <w:t>考量</w:t>
+      </w:r>
+      <w:proofErr w:type="gramEnd"/>
+      <w:r>
+        <w:rPr>
+          <w:rFonts w:asciiTheme="majorEastAsia" w:eastAsiaTheme="majorEastAsia" w:hAnsiTheme="majorEastAsia" w:hint="eastAsia"/>
+          <w:sz w:val="24"/>
+        </w:rPr>
+        <w:t>专业基础知识和解决问题的能力，面试一般考察个人的项目经验。</w:t>
+      </w:r>
+    </w:p>
+    <w:p>
+      <w:pPr>
+        <w:spacing w:line="360" w:lineRule="auto"/>
+        <w:ind w:firstLine="420"/>
+        <w:rPr>
+          <w:rFonts w:asciiTheme="majorEastAsia" w:eastAsiaTheme="majorEastAsia" w:hAnsiTheme="majorEastAsia"/>
+          <w:sz w:val="24"/>
+        </w:rPr>
+      </w:pPr>
+      <w:r>
+        <w:rPr>
+          <w:rFonts w:asciiTheme="majorEastAsia" w:eastAsiaTheme="majorEastAsia" w:hAnsiTheme="majorEastAsia" w:hint="eastAsia"/>
+          <w:b/>
+          <w:bCs/>
+          <w:sz w:val="24"/>
+        </w:rPr>
+        <w:t>2.较强的自学能力</w:t>
+      </w:r>
+      <w:r>
+        <w:rPr>
+          <w:rFonts w:asciiTheme="majorEastAsia" w:eastAsiaTheme="majorEastAsia" w:hAnsiTheme="majorEastAsia" w:hint="eastAsia"/>
+          <w:sz w:val="24"/>
+        </w:rPr>
+        <w:t>。很多知识可以不会，但是一定要具备很快学会的能力和素质。</w:t>
+      </w:r>
+    </w:p>
+    <w:p>
+      <w:pPr>
+        <w:spacing w:line="360" w:lineRule="auto"/>
+        <w:ind w:firstLine="420"/>
+        <w:rPr>
+          <w:rFonts w:asciiTheme="majorEastAsia" w:eastAsiaTheme="majorEastAsia" w:hAnsiTheme="majorEastAsia"/>
+          <w:sz w:val="24"/>
+        </w:rPr>
+      </w:pPr>
+      <w:r>
+        <w:rPr>
+          <w:rFonts w:asciiTheme="majorEastAsia" w:eastAsiaTheme="majorEastAsia" w:hAnsiTheme="majorEastAsia" w:hint="eastAsia"/>
+          <w:b/>
+          <w:bCs/>
+          <w:sz w:val="24"/>
+        </w:rPr>
+        <w:t>3.优秀的解决问题能力和素质</w:t>
+      </w:r>
+      <w:r>
+        <w:rPr>
+          <w:rFonts w:asciiTheme="majorEastAsia" w:eastAsiaTheme="majorEastAsia" w:hAnsiTheme="majorEastAsia" w:hint="eastAsia"/>
+          <w:sz w:val="24"/>
+        </w:rPr>
+        <w:t>。体现你比别人优秀的地方不在于你学会了多少东西，而在与别人对难题没有思路的时候你却有思路。</w:t>
+      </w:r>
+    </w:p>
+    <w:p>
+      <w:pPr>
+        <w:numPr>
+          <w:ilvl w:val="0"/>
+          <w:numId w:val="10"/>
+        </w:numPr>
+        <w:spacing w:line="360" w:lineRule="auto"/>
+        <w:rPr>
+          <w:rFonts w:asciiTheme="majorEastAsia" w:eastAsiaTheme="majorEastAsia" w:hAnsiTheme="majorEastAsia"/>
+          <w:sz w:val="24"/>
+        </w:rPr>
+      </w:pPr>
+      <w:r>
+        <w:rPr>
+          <w:rFonts w:asciiTheme="majorEastAsia" w:eastAsiaTheme="majorEastAsia" w:hAnsiTheme="majorEastAsia" w:hint="eastAsia"/>
+          <w:b/>
+          <w:bCs/>
+          <w:sz w:val="24"/>
+        </w:rPr>
+        <w:t>通过笔试你应该具备的技能：</w:t>
+      </w:r>
+    </w:p>
+    <w:p>
+      <w:pPr>
+        <w:spacing w:line="360" w:lineRule="auto"/>
+        <w:ind w:firstLine="420"/>
+        <w:rPr>
+          <w:rFonts w:asciiTheme="majorEastAsia" w:eastAsiaTheme="majorEastAsia" w:hAnsiTheme="majorEastAsia"/>
+          <w:sz w:val="24"/>
+        </w:rPr>
+      </w:pPr>
+      <w:r>
+        <w:rPr>
+          <w:rFonts w:asciiTheme="majorEastAsia" w:eastAsiaTheme="majorEastAsia" w:hAnsiTheme="majorEastAsia" w:hint="eastAsia"/>
+          <w:b/>
+          <w:bCs/>
+          <w:sz w:val="24"/>
+        </w:rPr>
+        <w:t>1.较强的C++、C、C#、Java等一种或多种编程技能</w:t>
+      </w:r>
+      <w:r>
+        <w:rPr>
+          <w:rFonts w:asciiTheme="majorEastAsia" w:eastAsiaTheme="majorEastAsia" w:hAnsiTheme="majorEastAsia" w:hint="eastAsia"/>
+          <w:sz w:val="24"/>
+        </w:rPr>
+        <w:t>。笔试一般考察对于语言掌握的熟练程度，同时也考察对数据结构和算法的运用能力。</w:t>
+      </w:r>
+    </w:p>
+    <w:p>
+      <w:pPr>
+        <w:spacing w:line="360" w:lineRule="auto"/>
+        <w:ind w:firstLine="420"/>
+        <w:rPr>
+          <w:rFonts w:asciiTheme="majorEastAsia" w:eastAsiaTheme="majorEastAsia" w:hAnsiTheme="majorEastAsia"/>
+          <w:sz w:val="24"/>
+        </w:rPr>
+      </w:pPr>
+      <w:r>
+        <w:rPr>
+          <w:rFonts w:asciiTheme="majorEastAsia" w:eastAsiaTheme="majorEastAsia" w:hAnsiTheme="majorEastAsia" w:hint="eastAsia"/>
+          <w:sz w:val="24"/>
+        </w:rPr>
+        <w:t>2.</w:t>
+      </w:r>
+      <w:r>
+        <w:rPr>
+          <w:rFonts w:asciiTheme="majorEastAsia" w:eastAsiaTheme="majorEastAsia" w:hAnsiTheme="majorEastAsia" w:hint="eastAsia"/>
+          <w:b/>
+          <w:bCs/>
+          <w:sz w:val="24"/>
+        </w:rPr>
+        <w:t>比较扎实的算法能力</w:t>
+      </w:r>
+      <w:r>
+        <w:rPr>
+          <w:rFonts w:asciiTheme="majorEastAsia" w:eastAsiaTheme="majorEastAsia" w:hAnsiTheme="majorEastAsia" w:hint="eastAsia"/>
+          <w:sz w:val="24"/>
+        </w:rPr>
+        <w:t>。笔试面试过程中很多编程题目就是考察对数据结构和算法思想的掌握程度。</w:t>
+      </w:r>
+    </w:p>
+    <w:p>
+      <w:pPr>
+        <w:spacing w:line="360" w:lineRule="auto"/>
+        <w:ind w:firstLine="420"/>
+        <w:rPr>
+          <w:rFonts w:asciiTheme="majorEastAsia" w:eastAsiaTheme="majorEastAsia" w:hAnsiTheme="majorEastAsia"/>
+          <w:sz w:val="24"/>
+        </w:rPr>
+      </w:pPr>
+      <w:r>
+        <w:rPr>
+          <w:rFonts w:asciiTheme="majorEastAsia" w:eastAsiaTheme="majorEastAsia" w:hAnsiTheme="majorEastAsia" w:hint="eastAsia"/>
+          <w:sz w:val="24"/>
+        </w:rPr>
+        <w:t>3.</w:t>
+      </w:r>
+      <w:r>
+        <w:rPr>
+          <w:rFonts w:asciiTheme="majorEastAsia" w:eastAsiaTheme="majorEastAsia" w:hAnsiTheme="majorEastAsia" w:hint="eastAsia"/>
+          <w:b/>
+          <w:bCs/>
+          <w:sz w:val="24"/>
+        </w:rPr>
+        <w:t>计算机及GIS基础知识</w:t>
+      </w:r>
+      <w:r>
+        <w:rPr>
+          <w:rFonts w:asciiTheme="majorEastAsia" w:eastAsiaTheme="majorEastAsia" w:hAnsiTheme="majorEastAsia" w:hint="eastAsia"/>
+          <w:sz w:val="24"/>
+        </w:rPr>
+        <w:t>。操作系统、计算机组成原理、GIS等知识。</w:t>
+      </w:r>
+    </w:p>
+    <w:p>
+      <w:pPr>
+        <w:numPr>
+          <w:ilvl w:val="0"/>
+          <w:numId w:val="9"/>
+        </w:numPr>
+        <w:spacing w:line="360" w:lineRule="auto"/>
+        <w:rPr>
+          <w:rFonts w:asciiTheme="majorEastAsia" w:eastAsiaTheme="majorEastAsia" w:hAnsiTheme="majorEastAsia"/>
+          <w:sz w:val="24"/>
+        </w:rPr>
+      </w:pPr>
+      <w:r>
+        <w:rPr>
+          <w:rFonts w:asciiTheme="majorEastAsia" w:eastAsiaTheme="majorEastAsia" w:hAnsiTheme="majorEastAsia" w:hint="eastAsia"/>
+          <w:b/>
+          <w:bCs/>
+          <w:sz w:val="24"/>
+        </w:rPr>
+        <w:t>通过面试应该具备的技能：</w:t>
+      </w:r>
+    </w:p>
+    <w:p>
+      <w:pPr>
+        <w:spacing w:line="360" w:lineRule="auto"/>
+        <w:ind w:firstLine="420"/>
+        <w:rPr>
+          <w:rFonts w:asciiTheme="majorEastAsia" w:eastAsiaTheme="majorEastAsia" w:hAnsiTheme="majorEastAsia"/>
+          <w:sz w:val="24"/>
+        </w:rPr>
+      </w:pPr>
+      <w:r>
+        <w:rPr>
+          <w:rFonts w:asciiTheme="majorEastAsia" w:eastAsiaTheme="majorEastAsia" w:hAnsiTheme="majorEastAsia" w:hint="eastAsia"/>
+          <w:b/>
+          <w:bCs/>
+          <w:sz w:val="24"/>
+        </w:rPr>
+        <w:t>1.一定数量的项目经验</w:t>
+      </w:r>
+      <w:r>
+        <w:rPr>
+          <w:rFonts w:asciiTheme="majorEastAsia" w:eastAsiaTheme="majorEastAsia" w:hAnsiTheme="majorEastAsia" w:hint="eastAsia"/>
+          <w:sz w:val="24"/>
+        </w:rPr>
+        <w:t>。面试官在考察专业知识之后，一般会重点考察面试者的项目经验和项目背景等。</w:t>
+      </w:r>
+    </w:p>
+    <w:p>
+      <w:pPr>
+        <w:spacing w:line="360" w:lineRule="auto"/>
+        <w:ind w:firstLine="420"/>
+        <w:rPr>
+          <w:rFonts w:asciiTheme="majorEastAsia" w:eastAsiaTheme="majorEastAsia" w:hAnsiTheme="majorEastAsia"/>
+          <w:sz w:val="24"/>
+        </w:rPr>
+      </w:pPr>
+      <w:r>
+        <w:rPr>
+          <w:rFonts w:asciiTheme="majorEastAsia" w:eastAsiaTheme="majorEastAsia" w:hAnsiTheme="majorEastAsia" w:hint="eastAsia"/>
+          <w:sz w:val="24"/>
+        </w:rPr>
+        <w:lastRenderedPageBreak/>
+        <w:t>2.</w:t>
+      </w:r>
+      <w:r>
+        <w:rPr>
+          <w:rFonts w:asciiTheme="majorEastAsia" w:eastAsiaTheme="majorEastAsia" w:hAnsiTheme="majorEastAsia" w:hint="eastAsia"/>
+          <w:b/>
+          <w:bCs/>
+          <w:sz w:val="24"/>
+        </w:rPr>
+        <w:t>对项目理解的深度和感悟</w:t>
+      </w:r>
+      <w:r>
+        <w:rPr>
+          <w:rFonts w:asciiTheme="majorEastAsia" w:eastAsiaTheme="majorEastAsia" w:hAnsiTheme="majorEastAsia" w:hint="eastAsia"/>
+          <w:sz w:val="24"/>
+        </w:rPr>
+        <w:t>。某些面试官对项目提出的问题会比较细，一定要对项目有一个全面和深刻的理解，摆脱“打酱油”的嫌疑。</w:t>
+      </w:r>
+    </w:p>
+    <w:p>
+      <w:pPr>
+        <w:spacing w:line="360" w:lineRule="auto"/>
+        <w:ind w:firstLine="420"/>
+        <w:rPr>
+          <w:rFonts w:asciiTheme="majorEastAsia" w:eastAsiaTheme="majorEastAsia" w:hAnsiTheme="majorEastAsia"/>
+          <w:sz w:val="24"/>
+        </w:rPr>
+      </w:pPr>
+      <w:r>
+        <w:rPr>
+          <w:rFonts w:asciiTheme="majorEastAsia" w:eastAsiaTheme="majorEastAsia" w:hAnsiTheme="majorEastAsia" w:hint="eastAsia"/>
+          <w:sz w:val="24"/>
+        </w:rPr>
+        <w:t>3.</w:t>
+      </w:r>
+      <w:r>
+        <w:rPr>
+          <w:rFonts w:asciiTheme="majorEastAsia" w:eastAsiaTheme="majorEastAsia" w:hAnsiTheme="majorEastAsia" w:hint="eastAsia"/>
+          <w:b/>
+          <w:bCs/>
+          <w:sz w:val="24"/>
+        </w:rPr>
+        <w:t>向别人介绍与展示项目的能力</w:t>
+      </w:r>
+      <w:r>
+        <w:rPr>
+          <w:rFonts w:asciiTheme="majorEastAsia" w:eastAsiaTheme="majorEastAsia" w:hAnsiTheme="majorEastAsia" w:hint="eastAsia"/>
+          <w:sz w:val="24"/>
+        </w:rPr>
+        <w:t>。重点是需要向别人展示你项目中的亮点和创新点，通过相对简单的语言让别人对你的项目有个全面的认识。</w:t>
+      </w:r>
+    </w:p>
+    <w:p>
+      <w:pPr>
+        <w:spacing w:line="360" w:lineRule="auto"/>
+        <w:ind w:firstLine="420"/>
+        <w:rPr>
+          <w:rFonts w:asciiTheme="majorEastAsia" w:eastAsiaTheme="majorEastAsia" w:hAnsiTheme="majorEastAsia" w:hint="eastAsia"/>
+          <w:sz w:val="24"/>
+        </w:rPr>
+      </w:pPr>
+      <w:r>
+        <w:rPr>
+          <w:rFonts w:asciiTheme="majorEastAsia" w:eastAsiaTheme="majorEastAsia" w:hAnsiTheme="majorEastAsia" w:hint="eastAsia"/>
+          <w:sz w:val="24"/>
+        </w:rPr>
+        <w:t>这里</w:t>
+      </w:r>
+      <w:r>
+        <w:rPr>
+          <w:rFonts w:asciiTheme="majorEastAsia" w:eastAsiaTheme="majorEastAsia" w:hAnsiTheme="majorEastAsia"/>
+          <w:sz w:val="24"/>
+        </w:rPr>
+        <w:t>有几本</w:t>
+      </w:r>
+      <w:r>
+        <w:rPr>
+          <w:rFonts w:asciiTheme="majorEastAsia" w:eastAsiaTheme="majorEastAsia" w:hAnsiTheme="majorEastAsia" w:hint="eastAsia"/>
+          <w:sz w:val="24"/>
+        </w:rPr>
+        <w:t>书</w:t>
+      </w:r>
+      <w:r>
+        <w:rPr>
+          <w:rFonts w:asciiTheme="majorEastAsia" w:eastAsiaTheme="majorEastAsia" w:hAnsiTheme="majorEastAsia"/>
+          <w:sz w:val="24"/>
+        </w:rPr>
+        <w:t>向大家推荐</w:t>
+      </w:r>
+      <w:r>
+        <w:rPr>
+          <w:rFonts w:asciiTheme="majorEastAsia" w:eastAsiaTheme="majorEastAsia" w:hAnsiTheme="majorEastAsia" w:hint="eastAsia"/>
+          <w:sz w:val="24"/>
+        </w:rPr>
+        <w:t>,如图:</w:t>
+      </w:r>
+    </w:p>
+    <w:p>
+      <w:pPr>
+        <w:spacing w:line="360" w:lineRule="auto"/>
+        <w:ind w:firstLine="420"/>
+        <w:rPr>
+          <w:rFonts w:asciiTheme="majorEastAsia" w:eastAsiaTheme="majorEastAsia" w:hAnsiTheme="majorEastAsia" w:hint="eastAsia"/>
+          <w:sz w:val="24"/>
+        </w:rPr>
+      </w:pPr>
+      <w:r>
+        <w:rPr>
+          <w:rFonts w:asciiTheme="majorEastAsia" w:eastAsiaTheme="majorEastAsia" w:hAnsiTheme="majorEastAsia"/>
+          <w:sz w:val="24"/>
+        </w:rPr>
+        <w:drawing>
+          <wp:inline distT="0" distB="0" distL="0" distR="0" wp14:anchorId="1008A305" wp14:editId="04A88447">
+            <wp:extent cx="4572638" cy="3429479"/>
+            <wp:effectExtent l="0" t="0" r="0" b="0"/>
+            <wp:docPr id="10" name="图片 10"/>
+            <wp:cNvGraphicFramePr>
+              <a:graphicFrameLocks xmlns:a="http://schemas.openxmlformats.org/drawingml/2006/main" noChangeAspect="1"/>
+            </wp:cNvGraphicFramePr>
+            <a:graphic xmlns:a="http://schemas.openxmlformats.org/drawingml/2006/main">
+              <a:graphicData uri="http://schemas.openxmlformats.org/drawingml/2006/picture">
+                <pic:pic xmlns:pic="http://schemas.openxmlformats.org/drawingml/2006/picture">
+                  <pic:nvPicPr>
+                    <pic:cNvPr id="1" name=""/>
+                    <pic:cNvPicPr/>
+                  </pic:nvPicPr>
+                  <pic:blipFill>
+                    <a:blip r:embed="rId16"/>
+                    <a:stretch>
+                      <a:fillRect/>
+                    </a:stretch>
+                  </pic:blipFill>
+                  <pic:spPr>
+                    <a:xfrm>
+                      <a:off x="0" y="0"/>
+                      <a:ext cx="4572638" cy="3429479"/>
+                    </a:xfrm>
+                    <a:prstGeom prst="rect">
+                      <a:avLst/>
+                    </a:prstGeom>
+                  </pic:spPr>
+                </pic:pic>
+              </a:graphicData>
+            </a:graphic>
+          </wp:inline>
+        </w:drawing>
+      </w:r>
+    </w:p>
+    <w:p>
+      <w:pPr>
+        <w:spacing w:line="360" w:lineRule="auto"/>
+        <w:ind w:firstLine="420"/>
+        <w:rPr>
+          <w:rFonts w:asciiTheme="majorEastAsia" w:eastAsiaTheme="majorEastAsia" w:hAnsiTheme="majorEastAsia"/>
+          <w:sz w:val="24"/>
+        </w:rPr>
+      </w:pPr>
+      <w:r>
+        <w:rPr>
+          <w:rFonts w:asciiTheme="majorEastAsia" w:eastAsiaTheme="majorEastAsia" w:hAnsiTheme="majorEastAsia"/>
+          <w:sz w:val="24"/>
+        </w:rPr>
+        <w:drawing>
+          <wp:inline distT="0" distB="0" distL="0" distR="0" wp14:anchorId="58916C1D" wp14:editId="78F24792">
+            <wp:extent cx="4572638" cy="3429479"/>
+            <wp:effectExtent l="0" t="0" r="0" b="0"/>
+            <wp:docPr id="11" name="图片 11"/>
+            <wp:cNvGraphicFramePr>
+              <a:graphicFrameLocks xmlns:a="http://schemas.openxmlformats.org/drawingml/2006/main" noChangeAspect="1"/>
+            </wp:cNvGraphicFramePr>
+            <a:graphic xmlns:a="http://schemas.openxmlformats.org/drawingml/2006/main">
+              <a:graphicData uri="http://schemas.openxmlformats.org/drawingml/2006/picture">
+                <pic:pic xmlns:pic="http://schemas.openxmlformats.org/drawingml/2006/picture">
+                  <pic:nvPicPr>
+                    <pic:cNvPr id="1" name=""/>
+                    <pic:cNvPicPr/>
+                  </pic:nvPicPr>
+                  <pic:blipFill>
+                    <a:blip r:embed="rId17"/>
+                    <a:stretch>
+                      <a:fillRect/>
+                    </a:stretch>
+                  </pic:blipFill>
+                  <pic:spPr>
+                    <a:xfrm>
+                      <a:off x="0" y="0"/>
+                      <a:ext cx="4572638" cy="3429479"/>
+                    </a:xfrm>
+                    <a:prstGeom prst="rect">
+                      <a:avLst/>
+                    </a:prstGeom>
+                  </pic:spPr>
+                </pic:pic>
+              </a:graphicData>
+            </a:graphic>
+          </wp:inline>
+        </w:drawing>
+      </w:r>
+    </w:p>
+    <w:p>
+      <w:pPr>
+        <w:spacing w:line="360" w:lineRule="auto"/>
+        <w:ind w:firstLine="420"/>
+        <w:rPr>
+          <w:rFonts w:asciiTheme="majorEastAsia" w:eastAsiaTheme="majorEastAsia" w:hAnsiTheme="majorEastAsia"/>
+          <w:sz w:val="24"/>
+        </w:rPr>
+      </w:pPr>
+      <w:r>
+        <w:rPr>
+          <w:rFonts w:asciiTheme="majorEastAsia" w:eastAsiaTheme="majorEastAsia" w:hAnsiTheme="majorEastAsia" w:hint="eastAsia"/>
+          <w:sz w:val="24"/>
+        </w:rPr>
+        <w:lastRenderedPageBreak/>
+        <w:t>大家</w:t>
+      </w:r>
+      <w:r>
+        <w:rPr>
+          <w:rFonts w:asciiTheme="majorEastAsia" w:eastAsiaTheme="majorEastAsia" w:hAnsiTheme="majorEastAsia"/>
+          <w:sz w:val="24"/>
+        </w:rPr>
+        <w:t>对算法一定要有一个很好的掌握</w:t>
+      </w:r>
+      <w:r>
+        <w:rPr>
+          <w:rFonts w:asciiTheme="majorEastAsia" w:eastAsiaTheme="majorEastAsia" w:hAnsiTheme="majorEastAsia" w:hint="eastAsia"/>
+          <w:sz w:val="24"/>
+        </w:rPr>
+        <w:t>,包括技术</w:t>
+      </w:r>
+      <w:r>
+        <w:rPr>
+          <w:rFonts w:asciiTheme="majorEastAsia" w:eastAsiaTheme="majorEastAsia" w:hAnsiTheme="majorEastAsia"/>
+          <w:sz w:val="24"/>
+        </w:rPr>
+        <w:t>支持</w:t>
+      </w:r>
+      <w:r>
+        <w:rPr>
+          <w:rFonts w:asciiTheme="majorEastAsia" w:eastAsiaTheme="majorEastAsia" w:hAnsiTheme="majorEastAsia" w:hint="eastAsia"/>
+          <w:sz w:val="24"/>
+        </w:rPr>
+        <w:t>,</w:t>
+      </w:r>
+      <w:r>
+        <w:rPr>
+          <w:rFonts w:asciiTheme="majorEastAsia" w:eastAsiaTheme="majorEastAsia" w:hAnsiTheme="majorEastAsia"/>
+          <w:sz w:val="24"/>
+        </w:rPr>
+        <w:t>数据结构</w:t>
+      </w:r>
+      <w:r>
+        <w:rPr>
+          <w:rFonts w:asciiTheme="majorEastAsia" w:eastAsiaTheme="majorEastAsia" w:hAnsiTheme="majorEastAsia" w:hint="eastAsia"/>
+          <w:sz w:val="24"/>
+        </w:rPr>
+        <w:t>,算法</w:t>
+      </w:r>
+      <w:r>
+        <w:rPr>
+          <w:rFonts w:asciiTheme="majorEastAsia" w:eastAsiaTheme="majorEastAsia" w:hAnsiTheme="majorEastAsia"/>
+          <w:sz w:val="24"/>
+        </w:rPr>
+        <w:t>探索等</w:t>
+      </w:r>
+      <w:r>
+        <w:rPr>
+          <w:rFonts w:asciiTheme="majorEastAsia" w:eastAsiaTheme="majorEastAsia" w:hAnsiTheme="majorEastAsia" w:hint="eastAsia"/>
+          <w:sz w:val="24"/>
+        </w:rPr>
+        <w:t>。如果</w:t>
+      </w:r>
+      <w:r>
+        <w:rPr>
+          <w:rFonts w:asciiTheme="majorEastAsia" w:eastAsiaTheme="majorEastAsia" w:hAnsiTheme="majorEastAsia"/>
+          <w:sz w:val="24"/>
+        </w:rPr>
+        <w:t>大家</w:t>
+      </w:r>
+      <w:r>
+        <w:rPr>
+          <w:rFonts w:asciiTheme="majorEastAsia" w:eastAsiaTheme="majorEastAsia" w:hAnsiTheme="majorEastAsia" w:hint="eastAsia"/>
+          <w:sz w:val="24"/>
+        </w:rPr>
+        <w:t>想进入</w:t>
+      </w:r>
+      <w:r>
+        <w:rPr>
+          <w:rFonts w:asciiTheme="majorEastAsia" w:eastAsiaTheme="majorEastAsia" w:hAnsiTheme="majorEastAsia"/>
+          <w:sz w:val="24"/>
+        </w:rPr>
+        <w:t>非常好的</w:t>
+      </w:r>
+      <w:r>
+        <w:rPr>
+          <w:rFonts w:asciiTheme="majorEastAsia" w:eastAsiaTheme="majorEastAsia" w:hAnsiTheme="majorEastAsia" w:hint="eastAsia"/>
+          <w:sz w:val="24"/>
+        </w:rPr>
+        <w:t>IT公司,大家</w:t>
+      </w:r>
+      <w:r>
+        <w:rPr>
+          <w:rFonts w:asciiTheme="majorEastAsia" w:eastAsiaTheme="majorEastAsia" w:hAnsiTheme="majorEastAsia"/>
+          <w:sz w:val="24"/>
+        </w:rPr>
+        <w:t>一定要把</w:t>
+      </w:r>
+      <w:r>
+        <w:rPr>
+          <w:rFonts w:asciiTheme="majorEastAsia" w:eastAsiaTheme="majorEastAsia" w:hAnsiTheme="majorEastAsia" w:hint="eastAsia"/>
+          <w:sz w:val="24"/>
+        </w:rPr>
+        <w:t>&lt;&lt;</w:t>
+      </w:r>
+      <w:r>
+        <w:rPr>
+          <w:rFonts w:asciiTheme="majorEastAsia" w:eastAsiaTheme="majorEastAsia" w:hAnsiTheme="majorEastAsia"/>
+          <w:sz w:val="24"/>
+        </w:rPr>
+        <w:t>算法导论</w:t>
+      </w:r>
+      <w:r>
+        <w:rPr>
+          <w:rFonts w:asciiTheme="majorEastAsia" w:eastAsiaTheme="majorEastAsia" w:hAnsiTheme="majorEastAsia" w:hint="eastAsia"/>
+          <w:sz w:val="24"/>
+        </w:rPr>
+        <w:t>&gt;&gt;看懂。</w:t>
+      </w:r>
+    </w:p>
+    <w:p>
+      <w:pPr>
+        <w:spacing w:line="360" w:lineRule="auto"/>
+        <w:ind w:firstLine="420"/>
+        <w:rPr>
+          <w:rFonts w:asciiTheme="majorEastAsia" w:eastAsiaTheme="majorEastAsia" w:hAnsiTheme="majorEastAsia"/>
+          <w:sz w:val="24"/>
+        </w:rPr>
+      </w:pPr>
+      <w:r>
+        <w:rPr>
+          <w:rFonts w:asciiTheme="majorEastAsia" w:eastAsiaTheme="majorEastAsia" w:hAnsiTheme="majorEastAsia" w:hint="eastAsia"/>
+          <w:sz w:val="24"/>
+        </w:rPr>
+        <w:t>在</w:t>
+      </w:r>
+      <w:r>
+        <w:rPr>
+          <w:rFonts w:asciiTheme="majorEastAsia" w:eastAsiaTheme="majorEastAsia" w:hAnsiTheme="majorEastAsia"/>
+          <w:sz w:val="24"/>
+        </w:rPr>
+        <w:t>简历制作中</w:t>
+      </w:r>
+      <w:r>
+        <w:rPr>
+          <w:rFonts w:asciiTheme="majorEastAsia" w:eastAsiaTheme="majorEastAsia" w:hAnsiTheme="majorEastAsia" w:hint="eastAsia"/>
+          <w:sz w:val="24"/>
+        </w:rPr>
+        <w:t>给出几点</w:t>
+      </w:r>
+      <w:r>
+        <w:rPr>
+          <w:rFonts w:asciiTheme="majorEastAsia" w:eastAsiaTheme="majorEastAsia" w:hAnsiTheme="majorEastAsia"/>
+          <w:sz w:val="24"/>
+        </w:rPr>
+        <w:t>建议</w:t>
+      </w:r>
+      <w:r>
+        <w:rPr>
+          <w:rFonts w:asciiTheme="majorEastAsia" w:eastAsiaTheme="majorEastAsia" w:hAnsiTheme="majorEastAsia" w:hint="eastAsia"/>
+          <w:sz w:val="24"/>
+        </w:rPr>
+        <w:t>（</w:t>
+      </w:r>
+      <w:r>
+        <w:rPr>
+          <w:rFonts w:asciiTheme="majorEastAsia" w:eastAsiaTheme="majorEastAsia" w:hAnsiTheme="majorEastAsia" w:hint="eastAsia"/>
+          <w:color w:val="FF0000"/>
+          <w:sz w:val="24"/>
+        </w:rPr>
+        <w:t>68:54</w:t>
+      </w:r>
+      <w:r>
+        <w:rPr>
+          <w:rFonts w:asciiTheme="majorEastAsia" w:eastAsiaTheme="majorEastAsia" w:hAnsiTheme="majorEastAsia"/>
+          <w:color w:val="FF0000"/>
+          <w:sz w:val="24"/>
+        </w:rPr>
+        <w:t>）</w:t>
+      </w:r>
+      <w:r>
+        <w:rPr>
+          <w:rFonts w:asciiTheme="majorEastAsia" w:eastAsiaTheme="majorEastAsia" w:hAnsiTheme="majorEastAsia"/>
+          <w:sz w:val="24"/>
+        </w:rPr>
+        <w:t>：</w:t>
+      </w:r>
+    </w:p>
+    <w:p>
+      <w:pPr>
+        <w:spacing w:line="360" w:lineRule="auto"/>
+        <w:ind w:firstLine="420"/>
+        <w:rPr>
+          <w:rFonts w:asciiTheme="majorEastAsia" w:eastAsiaTheme="majorEastAsia" w:hAnsiTheme="majorEastAsia"/>
+          <w:sz w:val="24"/>
+        </w:rPr>
+      </w:pPr>
+      <w:r>
+        <w:rPr>
+          <w:rFonts w:asciiTheme="majorEastAsia" w:eastAsiaTheme="majorEastAsia" w:hAnsiTheme="majorEastAsia" w:hint="eastAsia"/>
+          <w:b/>
+          <w:bCs/>
+          <w:sz w:val="24"/>
+        </w:rPr>
+        <w:t>信息完整：</w:t>
+      </w:r>
+      <w:r>
+        <w:rPr>
+          <w:rFonts w:asciiTheme="majorEastAsia" w:eastAsiaTheme="majorEastAsia" w:hAnsiTheme="majorEastAsia" w:hint="eastAsia"/>
+          <w:sz w:val="24"/>
+        </w:rPr>
+        <w:t>基本信息、照片、应聘岗位、专业技能、获奖经历、教育经历、项目经验、社会实践、简单的性格介绍。一到两页，最好不超过两页。</w:t>
+      </w:r>
+    </w:p>
+    <w:p>
+      <w:pPr>
+        <w:spacing w:line="360" w:lineRule="auto"/>
+        <w:ind w:firstLine="420"/>
+        <w:rPr>
+          <w:rFonts w:asciiTheme="majorEastAsia" w:eastAsiaTheme="majorEastAsia" w:hAnsiTheme="majorEastAsia"/>
+          <w:sz w:val="24"/>
+        </w:rPr>
+      </w:pPr>
+      <w:r>
+        <w:rPr>
+          <w:rFonts w:asciiTheme="majorEastAsia" w:eastAsiaTheme="majorEastAsia" w:hAnsiTheme="majorEastAsia" w:hint="eastAsia"/>
+          <w:b/>
+          <w:bCs/>
+          <w:sz w:val="24"/>
+        </w:rPr>
+        <w:t>重点突出</w:t>
+      </w:r>
+      <w:r>
+        <w:rPr>
+          <w:rFonts w:asciiTheme="majorEastAsia" w:eastAsiaTheme="majorEastAsia" w:hAnsiTheme="majorEastAsia" w:hint="eastAsia"/>
+          <w:sz w:val="24"/>
+        </w:rPr>
+        <w:t>：凡是你认为比别人优秀的地方，一定重点突出(颜色、下划线等)。语言力求简洁明了，不要有太多虚假、赘述的部分。</w:t>
+      </w:r>
+    </w:p>
+    <w:p>
+      <w:pPr>
+        <w:spacing w:line="360" w:lineRule="auto"/>
+        <w:ind w:firstLine="420"/>
+        <w:rPr>
+          <w:rFonts w:asciiTheme="majorEastAsia" w:eastAsiaTheme="majorEastAsia" w:hAnsiTheme="majorEastAsia"/>
+          <w:sz w:val="24"/>
+        </w:rPr>
+      </w:pPr>
+      <w:r>
+        <w:rPr>
+          <w:rFonts w:asciiTheme="majorEastAsia" w:eastAsiaTheme="majorEastAsia" w:hAnsiTheme="majorEastAsia" w:hint="eastAsia"/>
+          <w:b/>
+          <w:bCs/>
+          <w:sz w:val="24"/>
+        </w:rPr>
+        <w:t>经历描述不要太详细：</w:t>
+      </w:r>
+      <w:r>
+        <w:rPr>
+          <w:rFonts w:asciiTheme="majorEastAsia" w:eastAsiaTheme="majorEastAsia" w:hAnsiTheme="majorEastAsia" w:hint="eastAsia"/>
+          <w:sz w:val="24"/>
+        </w:rPr>
+        <w:t>经历包括学生工作经历和实习及项目经历。学生工作经历挑选有分量的内容，简洁明了，可有可无的经历最好别写。项目经历包括项目概述、自己扮演的角色、达到何种效果、获得什么收获。</w:t>
+      </w:r>
+    </w:p>
+    <w:p>
+      <w:pPr>
+        <w:spacing w:line="360" w:lineRule="auto"/>
+        <w:ind w:firstLine="420"/>
+        <w:rPr>
+          <w:rFonts w:asciiTheme="majorEastAsia" w:eastAsiaTheme="majorEastAsia" w:hAnsiTheme="majorEastAsia"/>
+          <w:sz w:val="24"/>
+        </w:rPr>
+      </w:pPr>
+      <w:r>
+        <w:rPr>
+          <w:rFonts w:asciiTheme="majorEastAsia" w:eastAsiaTheme="majorEastAsia" w:hAnsiTheme="majorEastAsia" w:hint="eastAsia"/>
+          <w:b/>
+          <w:bCs/>
+          <w:sz w:val="24"/>
+        </w:rPr>
+        <w:t>不违背真实原则的变通</w:t>
+      </w:r>
+      <w:r>
+        <w:rPr>
+          <w:rFonts w:asciiTheme="majorEastAsia" w:eastAsiaTheme="majorEastAsia" w:hAnsiTheme="majorEastAsia" w:hint="eastAsia"/>
+          <w:sz w:val="24"/>
+        </w:rPr>
+        <w:t>：不能杜撰个人能力和经历，但可稍加变通。真实性原则基础上的变通，都必须在个人的可控范围之内。</w:t>
+      </w:r>
+    </w:p>
+    <w:p>
+      <w:pPr>
+        <w:spacing w:line="360" w:lineRule="auto"/>
+        <w:ind w:firstLine="420"/>
+        <w:rPr>
+          <w:rFonts w:asciiTheme="majorEastAsia" w:eastAsiaTheme="majorEastAsia" w:hAnsiTheme="majorEastAsia"/>
+          <w:sz w:val="24"/>
+        </w:rPr>
+      </w:pPr>
+      <w:r>
+        <w:rPr>
+          <w:rFonts w:asciiTheme="majorEastAsia" w:eastAsiaTheme="majorEastAsia" w:hAnsiTheme="majorEastAsia" w:hint="eastAsia"/>
+          <w:b/>
+          <w:bCs/>
+          <w:sz w:val="24"/>
+        </w:rPr>
+        <w:t>不要</w:t>
+      </w:r>
+      <w:proofErr w:type="gramStart"/>
+      <w:r>
+        <w:rPr>
+          <w:rFonts w:asciiTheme="majorEastAsia" w:eastAsiaTheme="majorEastAsia" w:hAnsiTheme="majorEastAsia" w:hint="eastAsia"/>
+          <w:b/>
+          <w:bCs/>
+          <w:sz w:val="24"/>
+        </w:rPr>
+        <w:t>一</w:t>
+      </w:r>
+      <w:proofErr w:type="gramEnd"/>
+      <w:r>
+        <w:rPr>
+          <w:rFonts w:asciiTheme="majorEastAsia" w:eastAsiaTheme="majorEastAsia" w:hAnsiTheme="majorEastAsia" w:hint="eastAsia"/>
+          <w:b/>
+          <w:bCs/>
+          <w:sz w:val="24"/>
+        </w:rPr>
+        <w:t>简历多投：</w:t>
+      </w:r>
+      <w:r>
+        <w:rPr>
+          <w:rFonts w:asciiTheme="majorEastAsia" w:eastAsiaTheme="majorEastAsia" w:hAnsiTheme="majorEastAsia" w:hint="eastAsia"/>
+          <w:sz w:val="24"/>
+        </w:rPr>
+        <w:t>要根据不同性质的单位对自己的简历进行修改。突出简历中和用人单位要求中所契合的部分。</w:t>
+      </w:r>
+    </w:p>
+    <w:p>
+      <w:pPr>
+        <w:spacing w:line="360" w:lineRule="auto"/>
+        <w:ind w:firstLine="420"/>
+        <w:rPr>
+          <w:rFonts w:asciiTheme="majorEastAsia" w:eastAsiaTheme="majorEastAsia" w:hAnsiTheme="majorEastAsia" w:hint="eastAsia"/>
+          <w:sz w:val="24"/>
+        </w:rPr>
+      </w:pPr>
+      <w:r>
+        <w:rPr>
+          <w:rFonts w:asciiTheme="majorEastAsia" w:eastAsiaTheme="majorEastAsia" w:hAnsiTheme="majorEastAsia" w:hint="eastAsia"/>
+          <w:sz w:val="24"/>
+        </w:rPr>
+        <w:t>其次是</w:t>
+      </w:r>
+      <w:r>
+        <w:rPr>
+          <w:rFonts w:asciiTheme="majorEastAsia" w:eastAsiaTheme="majorEastAsia" w:hAnsiTheme="majorEastAsia"/>
+          <w:sz w:val="24"/>
+        </w:rPr>
+        <w:t>求职建议方面：</w:t>
+      </w:r>
+      <w:r>
+        <w:rPr>
+          <w:rFonts w:asciiTheme="majorEastAsia" w:eastAsiaTheme="majorEastAsia" w:hAnsiTheme="majorEastAsia" w:hint="eastAsia"/>
+          <w:sz w:val="24"/>
+        </w:rPr>
+        <w:t>（</w:t>
+      </w:r>
+      <w:r>
+        <w:rPr>
+          <w:rFonts w:asciiTheme="majorEastAsia" w:eastAsiaTheme="majorEastAsia" w:hAnsiTheme="majorEastAsia" w:hint="eastAsia"/>
+          <w:color w:val="FF0000"/>
+          <w:sz w:val="24"/>
+        </w:rPr>
+        <w:t>71:35</w:t>
+      </w:r>
+      <w:r>
+        <w:rPr>
+          <w:rFonts w:asciiTheme="majorEastAsia" w:eastAsiaTheme="majorEastAsia" w:hAnsiTheme="majorEastAsia"/>
+          <w:sz w:val="24"/>
+        </w:rPr>
+        <w:t>）</w:t>
+      </w:r>
+    </w:p>
+    <w:p>
+      <w:pPr>
+        <w:numPr>
+          <w:ilvl w:val="0"/>
+          <w:numId w:val="11"/>
+        </w:numPr>
+        <w:spacing w:line="360" w:lineRule="auto"/>
+        <w:rPr>
+          <w:rFonts w:asciiTheme="majorEastAsia" w:eastAsiaTheme="majorEastAsia" w:hAnsiTheme="majorEastAsia"/>
+          <w:sz w:val="24"/>
+        </w:rPr>
+      </w:pPr>
+      <w:r>
+        <w:rPr>
+          <w:rFonts w:asciiTheme="majorEastAsia" w:eastAsiaTheme="majorEastAsia" w:hAnsiTheme="majorEastAsia" w:hint="eastAsia"/>
+          <w:b/>
+          <w:bCs/>
+          <w:sz w:val="24"/>
+        </w:rPr>
+        <w:t>求职期间注意事项</w:t>
+      </w:r>
+    </w:p>
+    <w:p>
+      <w:pPr>
+        <w:spacing w:line="360" w:lineRule="auto"/>
+        <w:ind w:firstLine="420"/>
+        <w:rPr>
+          <w:rFonts w:asciiTheme="majorEastAsia" w:eastAsiaTheme="majorEastAsia" w:hAnsiTheme="majorEastAsia"/>
+          <w:sz w:val="24"/>
+        </w:rPr>
+      </w:pPr>
+      <w:r>
+        <w:rPr>
+          <w:rFonts w:asciiTheme="majorEastAsia" w:eastAsiaTheme="majorEastAsia" w:hAnsiTheme="majorEastAsia" w:hint="eastAsia"/>
+          <w:sz w:val="24"/>
+        </w:rPr>
+        <w:t>1.在各大求职网站注册账号，认真填写在线简历，经常有选择性地在线投职位。</w:t>
+      </w:r>
+    </w:p>
+    <w:p>
+      <w:pPr>
+        <w:spacing w:line="360" w:lineRule="auto"/>
+        <w:ind w:firstLine="420"/>
+        <w:rPr>
+          <w:rFonts w:asciiTheme="majorEastAsia" w:eastAsiaTheme="majorEastAsia" w:hAnsiTheme="majorEastAsia"/>
+          <w:sz w:val="24"/>
+        </w:rPr>
+      </w:pPr>
+      <w:r>
+        <w:rPr>
+          <w:rFonts w:asciiTheme="majorEastAsia" w:eastAsiaTheme="majorEastAsia" w:hAnsiTheme="majorEastAsia" w:hint="eastAsia"/>
+          <w:sz w:val="24"/>
+        </w:rPr>
+        <w:t>2.选择比较稳定的邮箱，密切关注求职反馈信息，积极有选择地参加有希望的笔试和面试，增加自己的面试经验。</w:t>
+      </w:r>
+    </w:p>
+    <w:p>
+      <w:pPr>
+        <w:spacing w:line="360" w:lineRule="auto"/>
+        <w:ind w:firstLine="420"/>
+        <w:rPr>
+          <w:rFonts w:asciiTheme="majorEastAsia" w:eastAsiaTheme="majorEastAsia" w:hAnsiTheme="majorEastAsia"/>
+          <w:sz w:val="24"/>
+        </w:rPr>
+      </w:pPr>
+      <w:r>
+        <w:rPr>
+          <w:rFonts w:asciiTheme="majorEastAsia" w:eastAsiaTheme="majorEastAsia" w:hAnsiTheme="majorEastAsia" w:hint="eastAsia"/>
+          <w:sz w:val="24"/>
+        </w:rPr>
+        <w:t>3.时刻关注地方、学校和学院的就业网信息，保持信息畅通，有合适的单位一定要参加。</w:t>
+      </w:r>
+    </w:p>
+    <w:p>
+      <w:pPr>
+        <w:spacing w:line="360" w:lineRule="auto"/>
+        <w:ind w:firstLine="420"/>
+        <w:rPr>
+          <w:rFonts w:asciiTheme="majorEastAsia" w:eastAsiaTheme="majorEastAsia" w:hAnsiTheme="majorEastAsia"/>
+          <w:sz w:val="24"/>
+        </w:rPr>
+      </w:pPr>
+      <w:r>
+        <w:rPr>
+          <w:rFonts w:asciiTheme="majorEastAsia" w:eastAsiaTheme="majorEastAsia" w:hAnsiTheme="majorEastAsia" w:hint="eastAsia"/>
+          <w:sz w:val="24"/>
+        </w:rPr>
+        <w:t>4.面试</w:t>
+      </w:r>
+      <w:proofErr w:type="gramStart"/>
+      <w:r>
+        <w:rPr>
+          <w:rFonts w:asciiTheme="majorEastAsia" w:eastAsiaTheme="majorEastAsia" w:hAnsiTheme="majorEastAsia" w:hint="eastAsia"/>
+          <w:sz w:val="24"/>
+        </w:rPr>
+        <w:t>时合理</w:t>
+      </w:r>
+      <w:proofErr w:type="gramEnd"/>
+      <w:r>
+        <w:rPr>
+          <w:rFonts w:asciiTheme="majorEastAsia" w:eastAsiaTheme="majorEastAsia" w:hAnsiTheme="majorEastAsia" w:hint="eastAsia"/>
+          <w:sz w:val="24"/>
+        </w:rPr>
+        <w:t>着装，可以正式，但不能太随意。</w:t>
+      </w:r>
+    </w:p>
+    <w:p>
+      <w:pPr>
+        <w:spacing w:line="360" w:lineRule="auto"/>
+        <w:ind w:firstLine="420"/>
+        <w:rPr>
+          <w:rFonts w:asciiTheme="majorEastAsia" w:eastAsiaTheme="majorEastAsia" w:hAnsiTheme="majorEastAsia"/>
+          <w:sz w:val="24"/>
+        </w:rPr>
+      </w:pPr>
+      <w:r>
+        <w:rPr>
+          <w:rFonts w:asciiTheme="majorEastAsia" w:eastAsiaTheme="majorEastAsia" w:hAnsiTheme="majorEastAsia" w:hint="eastAsia"/>
+          <w:sz w:val="24"/>
+        </w:rPr>
+        <w:t>5.对于笔试，可以通过多做往年招聘题目来锻炼。对于面试，从容应对，多看看网上的面经。</w:t>
+      </w:r>
+    </w:p>
+    <w:p>
+      <w:pPr>
+        <w:numPr>
+          <w:ilvl w:val="0"/>
+          <w:numId w:val="12"/>
+        </w:numPr>
+        <w:spacing w:line="360" w:lineRule="auto"/>
+        <w:rPr>
+          <w:rFonts w:asciiTheme="majorEastAsia" w:eastAsiaTheme="majorEastAsia" w:hAnsiTheme="majorEastAsia"/>
+          <w:sz w:val="24"/>
+        </w:rPr>
+      </w:pPr>
+      <w:r>
+        <w:rPr>
+          <w:rFonts w:asciiTheme="majorEastAsia" w:eastAsiaTheme="majorEastAsia" w:hAnsiTheme="majorEastAsia" w:hint="eastAsia"/>
+          <w:b/>
+          <w:bCs/>
+          <w:sz w:val="24"/>
+        </w:rPr>
+        <w:t>签约注意事项</w:t>
+      </w:r>
+    </w:p>
+    <w:p>
+      <w:pPr>
+        <w:spacing w:line="360" w:lineRule="auto"/>
+        <w:ind w:firstLine="420"/>
+        <w:rPr>
+          <w:rFonts w:asciiTheme="majorEastAsia" w:eastAsiaTheme="majorEastAsia" w:hAnsiTheme="majorEastAsia"/>
+          <w:sz w:val="24"/>
+        </w:rPr>
+      </w:pPr>
+      <w:r>
+        <w:rPr>
+          <w:rFonts w:asciiTheme="majorEastAsia" w:eastAsiaTheme="majorEastAsia" w:hAnsiTheme="majorEastAsia" w:hint="eastAsia"/>
+          <w:sz w:val="24"/>
+        </w:rPr>
+        <w:t>1.慎重考虑、全面考虑、了解清楚。一旦签约，某些单位的违约金比较高。</w:t>
+      </w:r>
+    </w:p>
+    <w:p>
+      <w:pPr>
+        <w:spacing w:line="360" w:lineRule="auto"/>
+        <w:ind w:firstLine="420"/>
+        <w:rPr>
+          <w:rFonts w:asciiTheme="majorEastAsia" w:eastAsiaTheme="majorEastAsia" w:hAnsiTheme="majorEastAsia"/>
+          <w:sz w:val="24"/>
+        </w:rPr>
+      </w:pPr>
+      <w:r>
+        <w:rPr>
+          <w:rFonts w:asciiTheme="majorEastAsia" w:eastAsiaTheme="majorEastAsia" w:hAnsiTheme="majorEastAsia" w:hint="eastAsia"/>
+          <w:sz w:val="24"/>
+        </w:rPr>
+        <w:t>2.尽最大努力多拿offer，最后阶段再仔细挑选，做到不后悔。</w:t>
+      </w:r>
+    </w:p>
+    <w:p>
+      <w:pPr>
+        <w:spacing w:line="360" w:lineRule="auto"/>
+        <w:ind w:firstLine="420"/>
+        <w:rPr>
+          <w:rFonts w:asciiTheme="majorEastAsia" w:eastAsiaTheme="majorEastAsia" w:hAnsiTheme="majorEastAsia"/>
+          <w:sz w:val="24"/>
+        </w:rPr>
+      </w:pPr>
+      <w:r>
+        <w:rPr>
+          <w:rFonts w:asciiTheme="majorEastAsia" w:eastAsiaTheme="majorEastAsia" w:hAnsiTheme="majorEastAsia" w:hint="eastAsia"/>
+          <w:sz w:val="24"/>
+        </w:rPr>
+        <w:t>3.有必要清楚住房公积金、户口、单位未来发展、升值涨薪等问题。不要被</w:t>
+      </w:r>
+      <w:r>
+        <w:rPr>
+          <w:rFonts w:asciiTheme="majorEastAsia" w:eastAsiaTheme="majorEastAsia" w:hAnsiTheme="majorEastAsia" w:hint="eastAsia"/>
+          <w:sz w:val="24"/>
+        </w:rPr>
+        <w:lastRenderedPageBreak/>
+        <w:t>某些单位所迷惑。</w:t>
+      </w:r>
+    </w:p>
+    <w:p>
+      <w:pPr>
+        <w:spacing w:line="360" w:lineRule="auto"/>
+        <w:ind w:firstLine="420"/>
+        <w:rPr>
+          <w:rFonts w:asciiTheme="majorEastAsia" w:eastAsiaTheme="majorEastAsia" w:hAnsiTheme="majorEastAsia"/>
+          <w:sz w:val="24"/>
+        </w:rPr>
+      </w:pPr>
+      <w:r>
+        <w:rPr>
+          <w:rFonts w:asciiTheme="majorEastAsia" w:eastAsiaTheme="majorEastAsia" w:hAnsiTheme="majorEastAsia" w:hint="eastAsia"/>
+          <w:sz w:val="24"/>
+        </w:rPr>
+        <w:t>4.明确自己想要什么，第一份工作是薪水重要还是未来发展重要？什么样的城市比较适合自己？</w:t>
+      </w:r>
       <w:bookmarkStart w:id="0" w:name="_GoBack"/>
       <w:bookmarkEnd w:id="0"/>
+    </w:p>
+    <w:p>
+      <w:pPr>
+        <w:spacing w:line="360" w:lineRule="auto"/>
+        <w:ind w:firstLine="420"/>
+        <w:rPr>
+          <w:rFonts w:asciiTheme="majorEastAsia" w:eastAsiaTheme="majorEastAsia" w:hAnsiTheme="majorEastAsia" w:hint="eastAsia"/>
+          <w:sz w:val="24"/>
+        </w:rPr>
+      </w:pPr>
+      <w:r>
+        <w:rPr>
+          <w:rFonts w:asciiTheme="majorEastAsia" w:eastAsiaTheme="majorEastAsia" w:hAnsiTheme="majorEastAsia" w:hint="eastAsia"/>
+          <w:sz w:val="24"/>
+        </w:rPr>
+        <w:t>5.有条件的可以找寻内部渠道，打听单位的具体情况之后再决定。</w:t>
+      </w:r>
+      <w:r>
+        <w:rPr>
+          <w:rFonts w:asciiTheme="majorEastAsia" w:eastAsiaTheme="majorEastAsia" w:hAnsiTheme="majorEastAsia" w:hint="eastAsia"/>
+          <w:sz w:val="24"/>
+        </w:rPr>
+        <w:t>（</w:t>
+      </w:r>
+      <w:r>
+        <w:rPr>
+          <w:rFonts w:asciiTheme="majorEastAsia" w:eastAsiaTheme="majorEastAsia" w:hAnsiTheme="majorEastAsia" w:hint="eastAsia"/>
+          <w:color w:val="FF0000"/>
+          <w:sz w:val="24"/>
+        </w:rPr>
+        <w:t>76:21</w:t>
+      </w:r>
+      <w:r>
+        <w:rPr>
+          <w:rFonts w:asciiTheme="majorEastAsia" w:eastAsiaTheme="majorEastAsia" w:hAnsiTheme="majorEastAsia"/>
+          <w:sz w:val="24"/>
+        </w:rPr>
+        <w:t>）</w:t>
+      </w:r>
+    </w:p>
+    <w:p>
+      <w:pPr>
+        <w:spacing w:line="360" w:lineRule="auto"/>
+        <w:ind w:firstLine="420"/>
+        <w:rPr>
+          <w:rFonts w:asciiTheme="majorEastAsia" w:eastAsiaTheme="majorEastAsia" w:hAnsiTheme="majorEastAsia" w:hint="eastAsia"/>
+          <w:sz w:val="24"/>
+        </w:rPr>
+      </w:pPr>
+      <w:r>
+        <w:rPr>
+          <w:rFonts w:asciiTheme="majorEastAsia" w:eastAsiaTheme="majorEastAsia" w:hAnsiTheme="majorEastAsia" w:hint="eastAsia"/>
+          <w:sz w:val="24"/>
+        </w:rPr>
+        <w:t xml:space="preserve"> </w:t>
+      </w:r>
+      <w:r>
+        <w:rPr>
+          <w:rFonts w:asciiTheme="majorEastAsia" w:eastAsiaTheme="majorEastAsia" w:hAnsiTheme="majorEastAsia"/>
+          <w:sz w:val="24"/>
+        </w:rPr>
+        <w:t xml:space="preserve">                      </w:t>
+      </w:r>
+      <w:r>
+        <w:rPr>
+          <w:rFonts w:asciiTheme="majorEastAsia" w:eastAsiaTheme="majorEastAsia" w:hAnsiTheme="majorEastAsia" w:hint="eastAsia"/>
+          <w:sz w:val="24"/>
+        </w:rPr>
+        <w:t xml:space="preserve"> 考博经历</w:t>
+      </w:r>
+    </w:p>
+    <w:p>
+      <w:pPr>
+        <w:spacing w:line="360" w:lineRule="auto"/>
+        <w:ind w:firstLine="420"/>
+        <w:rPr>
+          <w:rFonts w:asciiTheme="majorEastAsia" w:eastAsiaTheme="majorEastAsia" w:hAnsiTheme="majorEastAsia" w:hint="eastAsia"/>
+          <w:sz w:val="24"/>
+        </w:rPr>
+      </w:pPr>
     </w:p>
     <w:sectPr>
       <w:pgSz w:w="11906" w:h="16838"/>
@@ -7271,6 +12116,426 @@
 <file path=word/numbering.xml><?xml version="1.0" encoding="utf-8"?>
 <w:numbering xmlns:wpc="http://schemas.microsoft.com/office/word/2010/wordprocessingCanvas" xmlns:mc="http://schemas.openxmlformats.org/markup-compatibility/2006" xmlns:o="urn:schemas-microsoft-com:office:office" xmlns:r="http://schemas.openxmlformats.org/officeDocument/2006/relationships" xmlns:m="http://schemas.openxmlformats.org/officeDocument/2006/math" xmlns:v="urn:schemas-microsoft-com:vml" xmlns:wp14="http://schemas.microsoft.com/office/word/2010/wordprocessingDrawing" xmlns:wp="http://schemas.openxmlformats.org/drawingml/2006/wordprocessingDrawing" xmlns:w10="urn:schemas-microsoft-com:office:word" xmlns:w="http://schemas.openxmlformats.org/wordprocessingml/2006/main" xmlns:w14="http://schemas.microsoft.com/office/word/2010/wordml" xmlns:w15="http://schemas.microsoft.com/office/word/2012/wordml" xmlns:wpg="http://schemas.microsoft.com/office/word/2010/wordprocessingGroup" xmlns:wpi="http://schemas.microsoft.com/office/word/2010/wordprocessingInk" xmlns:wne="http://schemas.microsoft.com/office/word/2006/wordml" xmlns:wps="http://schemas.microsoft.com/office/word/2010/wordprocessingShape" mc:Ignorable="w14 w15 wp14">
   <w:abstractNum w:abstractNumId="0">
+    <w:nsid w:val="142619F1"/>
+    <w:multiLevelType w:val="hybridMultilevel"/>
+    <w:tmpl w:val="DBA61852"/>
+    <w:lvl w:ilvl="0" w:tplc="7E448254">
+      <w:start w:val="1"/>
+      <w:numFmt w:val="bullet"/>
+      <w:lvlText w:val=""/>
+      <w:lvlJc w:val="left"/>
+      <w:pPr>
+        <w:tabs>
+          <w:tab w:val="num" w:pos="720"/>
+        </w:tabs>
+        <w:ind w:left="720" w:hanging="360"/>
+      </w:pPr>
+      <w:rPr>
+        <w:rFonts w:ascii="Wingdings" w:hAnsi="Wingdings" w:hint="default"/>
+      </w:rPr>
+    </w:lvl>
+    <w:lvl w:ilvl="1" w:tplc="609CC2EC" w:tentative="1">
+      <w:start w:val="1"/>
+      <w:numFmt w:val="bullet"/>
+      <w:lvlText w:val=""/>
+      <w:lvlJc w:val="left"/>
+      <w:pPr>
+        <w:tabs>
+          <w:tab w:val="num" w:pos="1440"/>
+        </w:tabs>
+        <w:ind w:left="1440" w:hanging="360"/>
+      </w:pPr>
+      <w:rPr>
+        <w:rFonts w:ascii="Wingdings" w:hAnsi="Wingdings" w:hint="default"/>
+      </w:rPr>
+    </w:lvl>
+    <w:lvl w:ilvl="2" w:tplc="66CE6C96" w:tentative="1">
+      <w:start w:val="1"/>
+      <w:numFmt w:val="bullet"/>
+      <w:lvlText w:val=""/>
+      <w:lvlJc w:val="left"/>
+      <w:pPr>
+        <w:tabs>
+          <w:tab w:val="num" w:pos="2160"/>
+        </w:tabs>
+        <w:ind w:left="2160" w:hanging="360"/>
+      </w:pPr>
+      <w:rPr>
+        <w:rFonts w:ascii="Wingdings" w:hAnsi="Wingdings" w:hint="default"/>
+      </w:rPr>
+    </w:lvl>
+    <w:lvl w:ilvl="3" w:tplc="3EC80F5E" w:tentative="1">
+      <w:start w:val="1"/>
+      <w:numFmt w:val="bullet"/>
+      <w:lvlText w:val=""/>
+      <w:lvlJc w:val="left"/>
+      <w:pPr>
+        <w:tabs>
+          <w:tab w:val="num" w:pos="2880"/>
+        </w:tabs>
+        <w:ind w:left="2880" w:hanging="360"/>
+      </w:pPr>
+      <w:rPr>
+        <w:rFonts w:ascii="Wingdings" w:hAnsi="Wingdings" w:hint="default"/>
+      </w:rPr>
+    </w:lvl>
+    <w:lvl w:ilvl="4" w:tplc="ED905E56" w:tentative="1">
+      <w:start w:val="1"/>
+      <w:numFmt w:val="bullet"/>
+      <w:lvlText w:val=""/>
+      <w:lvlJc w:val="left"/>
+      <w:pPr>
+        <w:tabs>
+          <w:tab w:val="num" w:pos="3600"/>
+        </w:tabs>
+        <w:ind w:left="3600" w:hanging="360"/>
+      </w:pPr>
+      <w:rPr>
+        <w:rFonts w:ascii="Wingdings" w:hAnsi="Wingdings" w:hint="default"/>
+      </w:rPr>
+    </w:lvl>
+    <w:lvl w:ilvl="5" w:tplc="5DD41034" w:tentative="1">
+      <w:start w:val="1"/>
+      <w:numFmt w:val="bullet"/>
+      <w:lvlText w:val=""/>
+      <w:lvlJc w:val="left"/>
+      <w:pPr>
+        <w:tabs>
+          <w:tab w:val="num" w:pos="4320"/>
+        </w:tabs>
+        <w:ind w:left="4320" w:hanging="360"/>
+      </w:pPr>
+      <w:rPr>
+        <w:rFonts w:ascii="Wingdings" w:hAnsi="Wingdings" w:hint="default"/>
+      </w:rPr>
+    </w:lvl>
+    <w:lvl w:ilvl="6" w:tplc="D62ABE2C" w:tentative="1">
+      <w:start w:val="1"/>
+      <w:numFmt w:val="bullet"/>
+      <w:lvlText w:val=""/>
+      <w:lvlJc w:val="left"/>
+      <w:pPr>
+        <w:tabs>
+          <w:tab w:val="num" w:pos="5040"/>
+        </w:tabs>
+        <w:ind w:left="5040" w:hanging="360"/>
+      </w:pPr>
+      <w:rPr>
+        <w:rFonts w:ascii="Wingdings" w:hAnsi="Wingdings" w:hint="default"/>
+      </w:rPr>
+    </w:lvl>
+    <w:lvl w:ilvl="7" w:tplc="1938020A" w:tentative="1">
+      <w:start w:val="1"/>
+      <w:numFmt w:val="bullet"/>
+      <w:lvlText w:val=""/>
+      <w:lvlJc w:val="left"/>
+      <w:pPr>
+        <w:tabs>
+          <w:tab w:val="num" w:pos="5760"/>
+        </w:tabs>
+        <w:ind w:left="5760" w:hanging="360"/>
+      </w:pPr>
+      <w:rPr>
+        <w:rFonts w:ascii="Wingdings" w:hAnsi="Wingdings" w:hint="default"/>
+      </w:rPr>
+    </w:lvl>
+    <w:lvl w:ilvl="8" w:tplc="B67C3004" w:tentative="1">
+      <w:start w:val="1"/>
+      <w:numFmt w:val="bullet"/>
+      <w:lvlText w:val=""/>
+      <w:lvlJc w:val="left"/>
+      <w:pPr>
+        <w:tabs>
+          <w:tab w:val="num" w:pos="6480"/>
+        </w:tabs>
+        <w:ind w:left="6480" w:hanging="360"/>
+      </w:pPr>
+      <w:rPr>
+        <w:rFonts w:ascii="Wingdings" w:hAnsi="Wingdings" w:hint="default"/>
+      </w:rPr>
+    </w:lvl>
+  </w:abstractNum>
+  <w:abstractNum w:abstractNumId="1">
+    <w:nsid w:val="1831422C"/>
+    <w:multiLevelType w:val="hybridMultilevel"/>
+    <w:tmpl w:val="8EACCB28"/>
+    <w:lvl w:ilvl="0" w:tplc="5A56FAEE">
+      <w:start w:val="1"/>
+      <w:numFmt w:val="bullet"/>
+      <w:lvlText w:val=""/>
+      <w:lvlJc w:val="left"/>
+      <w:pPr>
+        <w:tabs>
+          <w:tab w:val="num" w:pos="720"/>
+        </w:tabs>
+        <w:ind w:left="720" w:hanging="360"/>
+      </w:pPr>
+      <w:rPr>
+        <w:rFonts w:ascii="Wingdings" w:hAnsi="Wingdings" w:hint="default"/>
+      </w:rPr>
+    </w:lvl>
+    <w:lvl w:ilvl="1" w:tplc="2452E1DA" w:tentative="1">
+      <w:start w:val="1"/>
+      <w:numFmt w:val="bullet"/>
+      <w:lvlText w:val=""/>
+      <w:lvlJc w:val="left"/>
+      <w:pPr>
+        <w:tabs>
+          <w:tab w:val="num" w:pos="1440"/>
+        </w:tabs>
+        <w:ind w:left="1440" w:hanging="360"/>
+      </w:pPr>
+      <w:rPr>
+        <w:rFonts w:ascii="Wingdings" w:hAnsi="Wingdings" w:hint="default"/>
+      </w:rPr>
+    </w:lvl>
+    <w:lvl w:ilvl="2" w:tplc="FF7A7EF8" w:tentative="1">
+      <w:start w:val="1"/>
+      <w:numFmt w:val="bullet"/>
+      <w:lvlText w:val=""/>
+      <w:lvlJc w:val="left"/>
+      <w:pPr>
+        <w:tabs>
+          <w:tab w:val="num" w:pos="2160"/>
+        </w:tabs>
+        <w:ind w:left="2160" w:hanging="360"/>
+      </w:pPr>
+      <w:rPr>
+        <w:rFonts w:ascii="Wingdings" w:hAnsi="Wingdings" w:hint="default"/>
+      </w:rPr>
+    </w:lvl>
+    <w:lvl w:ilvl="3" w:tplc="713ECF5C" w:tentative="1">
+      <w:start w:val="1"/>
+      <w:numFmt w:val="bullet"/>
+      <w:lvlText w:val=""/>
+      <w:lvlJc w:val="left"/>
+      <w:pPr>
+        <w:tabs>
+          <w:tab w:val="num" w:pos="2880"/>
+        </w:tabs>
+        <w:ind w:left="2880" w:hanging="360"/>
+      </w:pPr>
+      <w:rPr>
+        <w:rFonts w:ascii="Wingdings" w:hAnsi="Wingdings" w:hint="default"/>
+      </w:rPr>
+    </w:lvl>
+    <w:lvl w:ilvl="4" w:tplc="B6B4AC98" w:tentative="1">
+      <w:start w:val="1"/>
+      <w:numFmt w:val="bullet"/>
+      <w:lvlText w:val=""/>
+      <w:lvlJc w:val="left"/>
+      <w:pPr>
+        <w:tabs>
+          <w:tab w:val="num" w:pos="3600"/>
+        </w:tabs>
+        <w:ind w:left="3600" w:hanging="360"/>
+      </w:pPr>
+      <w:rPr>
+        <w:rFonts w:ascii="Wingdings" w:hAnsi="Wingdings" w:hint="default"/>
+      </w:rPr>
+    </w:lvl>
+    <w:lvl w:ilvl="5" w:tplc="F4BA137C" w:tentative="1">
+      <w:start w:val="1"/>
+      <w:numFmt w:val="bullet"/>
+      <w:lvlText w:val=""/>
+      <w:lvlJc w:val="left"/>
+      <w:pPr>
+        <w:tabs>
+          <w:tab w:val="num" w:pos="4320"/>
+        </w:tabs>
+        <w:ind w:left="4320" w:hanging="360"/>
+      </w:pPr>
+      <w:rPr>
+        <w:rFonts w:ascii="Wingdings" w:hAnsi="Wingdings" w:hint="default"/>
+      </w:rPr>
+    </w:lvl>
+    <w:lvl w:ilvl="6" w:tplc="ED3E28D8" w:tentative="1">
+      <w:start w:val="1"/>
+      <w:numFmt w:val="bullet"/>
+      <w:lvlText w:val=""/>
+      <w:lvlJc w:val="left"/>
+      <w:pPr>
+        <w:tabs>
+          <w:tab w:val="num" w:pos="5040"/>
+        </w:tabs>
+        <w:ind w:left="5040" w:hanging="360"/>
+      </w:pPr>
+      <w:rPr>
+        <w:rFonts w:ascii="Wingdings" w:hAnsi="Wingdings" w:hint="default"/>
+      </w:rPr>
+    </w:lvl>
+    <w:lvl w:ilvl="7" w:tplc="400C8EBA" w:tentative="1">
+      <w:start w:val="1"/>
+      <w:numFmt w:val="bullet"/>
+      <w:lvlText w:val=""/>
+      <w:lvlJc w:val="left"/>
+      <w:pPr>
+        <w:tabs>
+          <w:tab w:val="num" w:pos="5760"/>
+        </w:tabs>
+        <w:ind w:left="5760" w:hanging="360"/>
+      </w:pPr>
+      <w:rPr>
+        <w:rFonts w:ascii="Wingdings" w:hAnsi="Wingdings" w:hint="default"/>
+      </w:rPr>
+    </w:lvl>
+    <w:lvl w:ilvl="8" w:tplc="0416FC6E" w:tentative="1">
+      <w:start w:val="1"/>
+      <w:numFmt w:val="bullet"/>
+      <w:lvlText w:val=""/>
+      <w:lvlJc w:val="left"/>
+      <w:pPr>
+        <w:tabs>
+          <w:tab w:val="num" w:pos="6480"/>
+        </w:tabs>
+        <w:ind w:left="6480" w:hanging="360"/>
+      </w:pPr>
+      <w:rPr>
+        <w:rFonts w:ascii="Wingdings" w:hAnsi="Wingdings" w:hint="default"/>
+      </w:rPr>
+    </w:lvl>
+  </w:abstractNum>
+  <w:abstractNum w:abstractNumId="2">
+    <w:nsid w:val="1CE66B4D"/>
+    <w:multiLevelType w:val="hybridMultilevel"/>
+    <w:tmpl w:val="61A8D0BC"/>
+    <w:lvl w:ilvl="0" w:tplc="5A3C0186">
+      <w:start w:val="1"/>
+      <w:numFmt w:val="bullet"/>
+      <w:lvlText w:val=""/>
+      <w:lvlJc w:val="left"/>
+      <w:pPr>
+        <w:tabs>
+          <w:tab w:val="num" w:pos="720"/>
+        </w:tabs>
+        <w:ind w:left="720" w:hanging="360"/>
+      </w:pPr>
+      <w:rPr>
+        <w:rFonts w:ascii="Wingdings" w:hAnsi="Wingdings" w:hint="default"/>
+      </w:rPr>
+    </w:lvl>
+    <w:lvl w:ilvl="1" w:tplc="EDCAEE1E" w:tentative="1">
+      <w:start w:val="1"/>
+      <w:numFmt w:val="bullet"/>
+      <w:lvlText w:val=""/>
+      <w:lvlJc w:val="left"/>
+      <w:pPr>
+        <w:tabs>
+          <w:tab w:val="num" w:pos="1440"/>
+        </w:tabs>
+        <w:ind w:left="1440" w:hanging="360"/>
+      </w:pPr>
+      <w:rPr>
+        <w:rFonts w:ascii="Wingdings" w:hAnsi="Wingdings" w:hint="default"/>
+      </w:rPr>
+    </w:lvl>
+    <w:lvl w:ilvl="2" w:tplc="B7303B8E" w:tentative="1">
+      <w:start w:val="1"/>
+      <w:numFmt w:val="bullet"/>
+      <w:lvlText w:val=""/>
+      <w:lvlJc w:val="left"/>
+      <w:pPr>
+        <w:tabs>
+          <w:tab w:val="num" w:pos="2160"/>
+        </w:tabs>
+        <w:ind w:left="2160" w:hanging="360"/>
+      </w:pPr>
+      <w:rPr>
+        <w:rFonts w:ascii="Wingdings" w:hAnsi="Wingdings" w:hint="default"/>
+      </w:rPr>
+    </w:lvl>
+    <w:lvl w:ilvl="3" w:tplc="1AC66DC4" w:tentative="1">
+      <w:start w:val="1"/>
+      <w:numFmt w:val="bullet"/>
+      <w:lvlText w:val=""/>
+      <w:lvlJc w:val="left"/>
+      <w:pPr>
+        <w:tabs>
+          <w:tab w:val="num" w:pos="2880"/>
+        </w:tabs>
+        <w:ind w:left="2880" w:hanging="360"/>
+      </w:pPr>
+      <w:rPr>
+        <w:rFonts w:ascii="Wingdings" w:hAnsi="Wingdings" w:hint="default"/>
+      </w:rPr>
+    </w:lvl>
+    <w:lvl w:ilvl="4" w:tplc="68CCF92E" w:tentative="1">
+      <w:start w:val="1"/>
+      <w:numFmt w:val="bullet"/>
+      <w:lvlText w:val=""/>
+      <w:lvlJc w:val="left"/>
+      <w:pPr>
+        <w:tabs>
+          <w:tab w:val="num" w:pos="3600"/>
+        </w:tabs>
+        <w:ind w:left="3600" w:hanging="360"/>
+      </w:pPr>
+      <w:rPr>
+        <w:rFonts w:ascii="Wingdings" w:hAnsi="Wingdings" w:hint="default"/>
+      </w:rPr>
+    </w:lvl>
+    <w:lvl w:ilvl="5" w:tplc="1DB4C7AA" w:tentative="1">
+      <w:start w:val="1"/>
+      <w:numFmt w:val="bullet"/>
+      <w:lvlText w:val=""/>
+      <w:lvlJc w:val="left"/>
+      <w:pPr>
+        <w:tabs>
+          <w:tab w:val="num" w:pos="4320"/>
+        </w:tabs>
+        <w:ind w:left="4320" w:hanging="360"/>
+      </w:pPr>
+      <w:rPr>
+        <w:rFonts w:ascii="Wingdings" w:hAnsi="Wingdings" w:hint="default"/>
+      </w:rPr>
+    </w:lvl>
+    <w:lvl w:ilvl="6" w:tplc="771A9E46" w:tentative="1">
+      <w:start w:val="1"/>
+      <w:numFmt w:val="bullet"/>
+      <w:lvlText w:val=""/>
+      <w:lvlJc w:val="left"/>
+      <w:pPr>
+        <w:tabs>
+          <w:tab w:val="num" w:pos="5040"/>
+        </w:tabs>
+        <w:ind w:left="5040" w:hanging="360"/>
+      </w:pPr>
+      <w:rPr>
+        <w:rFonts w:ascii="Wingdings" w:hAnsi="Wingdings" w:hint="default"/>
+      </w:rPr>
+    </w:lvl>
+    <w:lvl w:ilvl="7" w:tplc="6F825616" w:tentative="1">
+      <w:start w:val="1"/>
+      <w:numFmt w:val="bullet"/>
+      <w:lvlText w:val=""/>
+      <w:lvlJc w:val="left"/>
+      <w:pPr>
+        <w:tabs>
+          <w:tab w:val="num" w:pos="5760"/>
+        </w:tabs>
+        <w:ind w:left="5760" w:hanging="360"/>
+      </w:pPr>
+      <w:rPr>
+        <w:rFonts w:ascii="Wingdings" w:hAnsi="Wingdings" w:hint="default"/>
+      </w:rPr>
+    </w:lvl>
+    <w:lvl w:ilvl="8" w:tplc="EBD4D3F0" w:tentative="1">
+      <w:start w:val="1"/>
+      <w:numFmt w:val="bullet"/>
+      <w:lvlText w:val=""/>
+      <w:lvlJc w:val="left"/>
+      <w:pPr>
+        <w:tabs>
+          <w:tab w:val="num" w:pos="6480"/>
+        </w:tabs>
+        <w:ind w:left="6480" w:hanging="360"/>
+      </w:pPr>
+      <w:rPr>
+        <w:rFonts w:ascii="Wingdings" w:hAnsi="Wingdings" w:hint="default"/>
+      </w:rPr>
+    </w:lvl>
+  </w:abstractNum>
+  <w:abstractNum w:abstractNumId="3">
     <w:nsid w:val="3A0D4B82"/>
     <w:multiLevelType w:val="hybridMultilevel"/>
     <w:tmpl w:val="1A300830"/>
@@ -7410,7 +12675,7 @@
       </w:rPr>
     </w:lvl>
   </w:abstractNum>
-  <w:abstractNum w:abstractNumId="1">
+  <w:abstractNum w:abstractNumId="4">
     <w:nsid w:val="49620845"/>
     <w:multiLevelType w:val="hybridMultilevel"/>
     <w:tmpl w:val="CD2238BA"/>
@@ -7550,7 +12815,707 @@
       </w:rPr>
     </w:lvl>
   </w:abstractNum>
-  <w:abstractNum w:abstractNumId="2">
+  <w:abstractNum w:abstractNumId="5">
+    <w:nsid w:val="4CAA6C47"/>
+    <w:multiLevelType w:val="hybridMultilevel"/>
+    <w:tmpl w:val="60761DD2"/>
+    <w:lvl w:ilvl="0" w:tplc="627A5D60">
+      <w:start w:val="1"/>
+      <w:numFmt w:val="bullet"/>
+      <w:lvlText w:val=""/>
+      <w:lvlJc w:val="left"/>
+      <w:pPr>
+        <w:tabs>
+          <w:tab w:val="num" w:pos="720"/>
+        </w:tabs>
+        <w:ind w:left="720" w:hanging="360"/>
+      </w:pPr>
+      <w:rPr>
+        <w:rFonts w:ascii="Wingdings" w:hAnsi="Wingdings" w:hint="default"/>
+      </w:rPr>
+    </w:lvl>
+    <w:lvl w:ilvl="1" w:tplc="A112CA0A" w:tentative="1">
+      <w:start w:val="1"/>
+      <w:numFmt w:val="bullet"/>
+      <w:lvlText w:val=""/>
+      <w:lvlJc w:val="left"/>
+      <w:pPr>
+        <w:tabs>
+          <w:tab w:val="num" w:pos="1440"/>
+        </w:tabs>
+        <w:ind w:left="1440" w:hanging="360"/>
+      </w:pPr>
+      <w:rPr>
+        <w:rFonts w:ascii="Wingdings" w:hAnsi="Wingdings" w:hint="default"/>
+      </w:rPr>
+    </w:lvl>
+    <w:lvl w:ilvl="2" w:tplc="91CCA354" w:tentative="1">
+      <w:start w:val="1"/>
+      <w:numFmt w:val="bullet"/>
+      <w:lvlText w:val=""/>
+      <w:lvlJc w:val="left"/>
+      <w:pPr>
+        <w:tabs>
+          <w:tab w:val="num" w:pos="2160"/>
+        </w:tabs>
+        <w:ind w:left="2160" w:hanging="360"/>
+      </w:pPr>
+      <w:rPr>
+        <w:rFonts w:ascii="Wingdings" w:hAnsi="Wingdings" w:hint="default"/>
+      </w:rPr>
+    </w:lvl>
+    <w:lvl w:ilvl="3" w:tplc="3D1E2C2C" w:tentative="1">
+      <w:start w:val="1"/>
+      <w:numFmt w:val="bullet"/>
+      <w:lvlText w:val=""/>
+      <w:lvlJc w:val="left"/>
+      <w:pPr>
+        <w:tabs>
+          <w:tab w:val="num" w:pos="2880"/>
+        </w:tabs>
+        <w:ind w:left="2880" w:hanging="360"/>
+      </w:pPr>
+      <w:rPr>
+        <w:rFonts w:ascii="Wingdings" w:hAnsi="Wingdings" w:hint="default"/>
+      </w:rPr>
+    </w:lvl>
+    <w:lvl w:ilvl="4" w:tplc="E90E6F78" w:tentative="1">
+      <w:start w:val="1"/>
+      <w:numFmt w:val="bullet"/>
+      <w:lvlText w:val=""/>
+      <w:lvlJc w:val="left"/>
+      <w:pPr>
+        <w:tabs>
+          <w:tab w:val="num" w:pos="3600"/>
+        </w:tabs>
+        <w:ind w:left="3600" w:hanging="360"/>
+      </w:pPr>
+      <w:rPr>
+        <w:rFonts w:ascii="Wingdings" w:hAnsi="Wingdings" w:hint="default"/>
+      </w:rPr>
+    </w:lvl>
+    <w:lvl w:ilvl="5" w:tplc="B4301F0E" w:tentative="1">
+      <w:start w:val="1"/>
+      <w:numFmt w:val="bullet"/>
+      <w:lvlText w:val=""/>
+      <w:lvlJc w:val="left"/>
+      <w:pPr>
+        <w:tabs>
+          <w:tab w:val="num" w:pos="4320"/>
+        </w:tabs>
+        <w:ind w:left="4320" w:hanging="360"/>
+      </w:pPr>
+      <w:rPr>
+        <w:rFonts w:ascii="Wingdings" w:hAnsi="Wingdings" w:hint="default"/>
+      </w:rPr>
+    </w:lvl>
+    <w:lvl w:ilvl="6" w:tplc="C4B4D39A" w:tentative="1">
+      <w:start w:val="1"/>
+      <w:numFmt w:val="bullet"/>
+      <w:lvlText w:val=""/>
+      <w:lvlJc w:val="left"/>
+      <w:pPr>
+        <w:tabs>
+          <w:tab w:val="num" w:pos="5040"/>
+        </w:tabs>
+        <w:ind w:left="5040" w:hanging="360"/>
+      </w:pPr>
+      <w:rPr>
+        <w:rFonts w:ascii="Wingdings" w:hAnsi="Wingdings" w:hint="default"/>
+      </w:rPr>
+    </w:lvl>
+    <w:lvl w:ilvl="7" w:tplc="7B864D64" w:tentative="1">
+      <w:start w:val="1"/>
+      <w:numFmt w:val="bullet"/>
+      <w:lvlText w:val=""/>
+      <w:lvlJc w:val="left"/>
+      <w:pPr>
+        <w:tabs>
+          <w:tab w:val="num" w:pos="5760"/>
+        </w:tabs>
+        <w:ind w:left="5760" w:hanging="360"/>
+      </w:pPr>
+      <w:rPr>
+        <w:rFonts w:ascii="Wingdings" w:hAnsi="Wingdings" w:hint="default"/>
+      </w:rPr>
+    </w:lvl>
+    <w:lvl w:ilvl="8" w:tplc="88A247DC" w:tentative="1">
+      <w:start w:val="1"/>
+      <w:numFmt w:val="bullet"/>
+      <w:lvlText w:val=""/>
+      <w:lvlJc w:val="left"/>
+      <w:pPr>
+        <w:tabs>
+          <w:tab w:val="num" w:pos="6480"/>
+        </w:tabs>
+        <w:ind w:left="6480" w:hanging="360"/>
+      </w:pPr>
+      <w:rPr>
+        <w:rFonts w:ascii="Wingdings" w:hAnsi="Wingdings" w:hint="default"/>
+      </w:rPr>
+    </w:lvl>
+  </w:abstractNum>
+  <w:abstractNum w:abstractNumId="6">
+    <w:nsid w:val="51D930A3"/>
+    <w:multiLevelType w:val="hybridMultilevel"/>
+    <w:tmpl w:val="3D6E38DE"/>
+    <w:lvl w:ilvl="0" w:tplc="21D2F2FC">
+      <w:start w:val="1"/>
+      <w:numFmt w:val="bullet"/>
+      <w:lvlText w:val=""/>
+      <w:lvlJc w:val="left"/>
+      <w:pPr>
+        <w:tabs>
+          <w:tab w:val="num" w:pos="720"/>
+        </w:tabs>
+        <w:ind w:left="720" w:hanging="360"/>
+      </w:pPr>
+      <w:rPr>
+        <w:rFonts w:ascii="Wingdings" w:hAnsi="Wingdings" w:hint="default"/>
+      </w:rPr>
+    </w:lvl>
+    <w:lvl w:ilvl="1" w:tplc="532AF1DC" w:tentative="1">
+      <w:start w:val="1"/>
+      <w:numFmt w:val="bullet"/>
+      <w:lvlText w:val=""/>
+      <w:lvlJc w:val="left"/>
+      <w:pPr>
+        <w:tabs>
+          <w:tab w:val="num" w:pos="1440"/>
+        </w:tabs>
+        <w:ind w:left="1440" w:hanging="360"/>
+      </w:pPr>
+      <w:rPr>
+        <w:rFonts w:ascii="Wingdings" w:hAnsi="Wingdings" w:hint="default"/>
+      </w:rPr>
+    </w:lvl>
+    <w:lvl w:ilvl="2" w:tplc="0F9A0D50" w:tentative="1">
+      <w:start w:val="1"/>
+      <w:numFmt w:val="bullet"/>
+      <w:lvlText w:val=""/>
+      <w:lvlJc w:val="left"/>
+      <w:pPr>
+        <w:tabs>
+          <w:tab w:val="num" w:pos="2160"/>
+        </w:tabs>
+        <w:ind w:left="2160" w:hanging="360"/>
+      </w:pPr>
+      <w:rPr>
+        <w:rFonts w:ascii="Wingdings" w:hAnsi="Wingdings" w:hint="default"/>
+      </w:rPr>
+    </w:lvl>
+    <w:lvl w:ilvl="3" w:tplc="03C26F64" w:tentative="1">
+      <w:start w:val="1"/>
+      <w:numFmt w:val="bullet"/>
+      <w:lvlText w:val=""/>
+      <w:lvlJc w:val="left"/>
+      <w:pPr>
+        <w:tabs>
+          <w:tab w:val="num" w:pos="2880"/>
+        </w:tabs>
+        <w:ind w:left="2880" w:hanging="360"/>
+      </w:pPr>
+      <w:rPr>
+        <w:rFonts w:ascii="Wingdings" w:hAnsi="Wingdings" w:hint="default"/>
+      </w:rPr>
+    </w:lvl>
+    <w:lvl w:ilvl="4" w:tplc="EF0081CE" w:tentative="1">
+      <w:start w:val="1"/>
+      <w:numFmt w:val="bullet"/>
+      <w:lvlText w:val=""/>
+      <w:lvlJc w:val="left"/>
+      <w:pPr>
+        <w:tabs>
+          <w:tab w:val="num" w:pos="3600"/>
+        </w:tabs>
+        <w:ind w:left="3600" w:hanging="360"/>
+      </w:pPr>
+      <w:rPr>
+        <w:rFonts w:ascii="Wingdings" w:hAnsi="Wingdings" w:hint="default"/>
+      </w:rPr>
+    </w:lvl>
+    <w:lvl w:ilvl="5" w:tplc="3DB6C460" w:tentative="1">
+      <w:start w:val="1"/>
+      <w:numFmt w:val="bullet"/>
+      <w:lvlText w:val=""/>
+      <w:lvlJc w:val="left"/>
+      <w:pPr>
+        <w:tabs>
+          <w:tab w:val="num" w:pos="4320"/>
+        </w:tabs>
+        <w:ind w:left="4320" w:hanging="360"/>
+      </w:pPr>
+      <w:rPr>
+        <w:rFonts w:ascii="Wingdings" w:hAnsi="Wingdings" w:hint="default"/>
+      </w:rPr>
+    </w:lvl>
+    <w:lvl w:ilvl="6" w:tplc="3EC68760" w:tentative="1">
+      <w:start w:val="1"/>
+      <w:numFmt w:val="bullet"/>
+      <w:lvlText w:val=""/>
+      <w:lvlJc w:val="left"/>
+      <w:pPr>
+        <w:tabs>
+          <w:tab w:val="num" w:pos="5040"/>
+        </w:tabs>
+        <w:ind w:left="5040" w:hanging="360"/>
+      </w:pPr>
+      <w:rPr>
+        <w:rFonts w:ascii="Wingdings" w:hAnsi="Wingdings" w:hint="default"/>
+      </w:rPr>
+    </w:lvl>
+    <w:lvl w:ilvl="7" w:tplc="E21CC712" w:tentative="1">
+      <w:start w:val="1"/>
+      <w:numFmt w:val="bullet"/>
+      <w:lvlText w:val=""/>
+      <w:lvlJc w:val="left"/>
+      <w:pPr>
+        <w:tabs>
+          <w:tab w:val="num" w:pos="5760"/>
+        </w:tabs>
+        <w:ind w:left="5760" w:hanging="360"/>
+      </w:pPr>
+      <w:rPr>
+        <w:rFonts w:ascii="Wingdings" w:hAnsi="Wingdings" w:hint="default"/>
+      </w:rPr>
+    </w:lvl>
+    <w:lvl w:ilvl="8" w:tplc="B7EC8D40" w:tentative="1">
+      <w:start w:val="1"/>
+      <w:numFmt w:val="bullet"/>
+      <w:lvlText w:val=""/>
+      <w:lvlJc w:val="left"/>
+      <w:pPr>
+        <w:tabs>
+          <w:tab w:val="num" w:pos="6480"/>
+        </w:tabs>
+        <w:ind w:left="6480" w:hanging="360"/>
+      </w:pPr>
+      <w:rPr>
+        <w:rFonts w:ascii="Wingdings" w:hAnsi="Wingdings" w:hint="default"/>
+      </w:rPr>
+    </w:lvl>
+  </w:abstractNum>
+  <w:abstractNum w:abstractNumId="7">
+    <w:nsid w:val="582971FC"/>
+    <w:multiLevelType w:val="hybridMultilevel"/>
+    <w:tmpl w:val="648CD8EE"/>
+    <w:lvl w:ilvl="0" w:tplc="C534EBD6">
+      <w:start w:val="1"/>
+      <w:numFmt w:val="bullet"/>
+      <w:lvlText w:val=""/>
+      <w:lvlJc w:val="left"/>
+      <w:pPr>
+        <w:tabs>
+          <w:tab w:val="num" w:pos="720"/>
+        </w:tabs>
+        <w:ind w:left="720" w:hanging="360"/>
+      </w:pPr>
+      <w:rPr>
+        <w:rFonts w:ascii="Wingdings" w:hAnsi="Wingdings" w:hint="default"/>
+      </w:rPr>
+    </w:lvl>
+    <w:lvl w:ilvl="1" w:tplc="1BF271DC" w:tentative="1">
+      <w:start w:val="1"/>
+      <w:numFmt w:val="bullet"/>
+      <w:lvlText w:val=""/>
+      <w:lvlJc w:val="left"/>
+      <w:pPr>
+        <w:tabs>
+          <w:tab w:val="num" w:pos="1440"/>
+        </w:tabs>
+        <w:ind w:left="1440" w:hanging="360"/>
+      </w:pPr>
+      <w:rPr>
+        <w:rFonts w:ascii="Wingdings" w:hAnsi="Wingdings" w:hint="default"/>
+      </w:rPr>
+    </w:lvl>
+    <w:lvl w:ilvl="2" w:tplc="7E364196" w:tentative="1">
+      <w:start w:val="1"/>
+      <w:numFmt w:val="bullet"/>
+      <w:lvlText w:val=""/>
+      <w:lvlJc w:val="left"/>
+      <w:pPr>
+        <w:tabs>
+          <w:tab w:val="num" w:pos="2160"/>
+        </w:tabs>
+        <w:ind w:left="2160" w:hanging="360"/>
+      </w:pPr>
+      <w:rPr>
+        <w:rFonts w:ascii="Wingdings" w:hAnsi="Wingdings" w:hint="default"/>
+      </w:rPr>
+    </w:lvl>
+    <w:lvl w:ilvl="3" w:tplc="7F2C385A" w:tentative="1">
+      <w:start w:val="1"/>
+      <w:numFmt w:val="bullet"/>
+      <w:lvlText w:val=""/>
+      <w:lvlJc w:val="left"/>
+      <w:pPr>
+        <w:tabs>
+          <w:tab w:val="num" w:pos="2880"/>
+        </w:tabs>
+        <w:ind w:left="2880" w:hanging="360"/>
+      </w:pPr>
+      <w:rPr>
+        <w:rFonts w:ascii="Wingdings" w:hAnsi="Wingdings" w:hint="default"/>
+      </w:rPr>
+    </w:lvl>
+    <w:lvl w:ilvl="4" w:tplc="684453B2" w:tentative="1">
+      <w:start w:val="1"/>
+      <w:numFmt w:val="bullet"/>
+      <w:lvlText w:val=""/>
+      <w:lvlJc w:val="left"/>
+      <w:pPr>
+        <w:tabs>
+          <w:tab w:val="num" w:pos="3600"/>
+        </w:tabs>
+        <w:ind w:left="3600" w:hanging="360"/>
+      </w:pPr>
+      <w:rPr>
+        <w:rFonts w:ascii="Wingdings" w:hAnsi="Wingdings" w:hint="default"/>
+      </w:rPr>
+    </w:lvl>
+    <w:lvl w:ilvl="5" w:tplc="5E264C68" w:tentative="1">
+      <w:start w:val="1"/>
+      <w:numFmt w:val="bullet"/>
+      <w:lvlText w:val=""/>
+      <w:lvlJc w:val="left"/>
+      <w:pPr>
+        <w:tabs>
+          <w:tab w:val="num" w:pos="4320"/>
+        </w:tabs>
+        <w:ind w:left="4320" w:hanging="360"/>
+      </w:pPr>
+      <w:rPr>
+        <w:rFonts w:ascii="Wingdings" w:hAnsi="Wingdings" w:hint="default"/>
+      </w:rPr>
+    </w:lvl>
+    <w:lvl w:ilvl="6" w:tplc="96687832" w:tentative="1">
+      <w:start w:val="1"/>
+      <w:numFmt w:val="bullet"/>
+      <w:lvlText w:val=""/>
+      <w:lvlJc w:val="left"/>
+      <w:pPr>
+        <w:tabs>
+          <w:tab w:val="num" w:pos="5040"/>
+        </w:tabs>
+        <w:ind w:left="5040" w:hanging="360"/>
+      </w:pPr>
+      <w:rPr>
+        <w:rFonts w:ascii="Wingdings" w:hAnsi="Wingdings" w:hint="default"/>
+      </w:rPr>
+    </w:lvl>
+    <w:lvl w:ilvl="7" w:tplc="90D6EDC4" w:tentative="1">
+      <w:start w:val="1"/>
+      <w:numFmt w:val="bullet"/>
+      <w:lvlText w:val=""/>
+      <w:lvlJc w:val="left"/>
+      <w:pPr>
+        <w:tabs>
+          <w:tab w:val="num" w:pos="5760"/>
+        </w:tabs>
+        <w:ind w:left="5760" w:hanging="360"/>
+      </w:pPr>
+      <w:rPr>
+        <w:rFonts w:ascii="Wingdings" w:hAnsi="Wingdings" w:hint="default"/>
+      </w:rPr>
+    </w:lvl>
+    <w:lvl w:ilvl="8" w:tplc="FA8EE184" w:tentative="1">
+      <w:start w:val="1"/>
+      <w:numFmt w:val="bullet"/>
+      <w:lvlText w:val=""/>
+      <w:lvlJc w:val="left"/>
+      <w:pPr>
+        <w:tabs>
+          <w:tab w:val="num" w:pos="6480"/>
+        </w:tabs>
+        <w:ind w:left="6480" w:hanging="360"/>
+      </w:pPr>
+      <w:rPr>
+        <w:rFonts w:ascii="Wingdings" w:hAnsi="Wingdings" w:hint="default"/>
+      </w:rPr>
+    </w:lvl>
+  </w:abstractNum>
+  <w:abstractNum w:abstractNumId="8">
+    <w:nsid w:val="5E4A7F79"/>
+    <w:multiLevelType w:val="hybridMultilevel"/>
+    <w:tmpl w:val="46AE1222"/>
+    <w:lvl w:ilvl="0" w:tplc="18CEDDC8">
+      <w:start w:val="1"/>
+      <w:numFmt w:val="bullet"/>
+      <w:lvlText w:val=""/>
+      <w:lvlJc w:val="left"/>
+      <w:pPr>
+        <w:tabs>
+          <w:tab w:val="num" w:pos="720"/>
+        </w:tabs>
+        <w:ind w:left="720" w:hanging="360"/>
+      </w:pPr>
+      <w:rPr>
+        <w:rFonts w:ascii="Wingdings" w:hAnsi="Wingdings" w:hint="default"/>
+      </w:rPr>
+    </w:lvl>
+    <w:lvl w:ilvl="1" w:tplc="F162C974" w:tentative="1">
+      <w:start w:val="1"/>
+      <w:numFmt w:val="bullet"/>
+      <w:lvlText w:val=""/>
+      <w:lvlJc w:val="left"/>
+      <w:pPr>
+        <w:tabs>
+          <w:tab w:val="num" w:pos="1440"/>
+        </w:tabs>
+        <w:ind w:left="1440" w:hanging="360"/>
+      </w:pPr>
+      <w:rPr>
+        <w:rFonts w:ascii="Wingdings" w:hAnsi="Wingdings" w:hint="default"/>
+      </w:rPr>
+    </w:lvl>
+    <w:lvl w:ilvl="2" w:tplc="0FB0360A" w:tentative="1">
+      <w:start w:val="1"/>
+      <w:numFmt w:val="bullet"/>
+      <w:lvlText w:val=""/>
+      <w:lvlJc w:val="left"/>
+      <w:pPr>
+        <w:tabs>
+          <w:tab w:val="num" w:pos="2160"/>
+        </w:tabs>
+        <w:ind w:left="2160" w:hanging="360"/>
+      </w:pPr>
+      <w:rPr>
+        <w:rFonts w:ascii="Wingdings" w:hAnsi="Wingdings" w:hint="default"/>
+      </w:rPr>
+    </w:lvl>
+    <w:lvl w:ilvl="3" w:tplc="A0126B6A" w:tentative="1">
+      <w:start w:val="1"/>
+      <w:numFmt w:val="bullet"/>
+      <w:lvlText w:val=""/>
+      <w:lvlJc w:val="left"/>
+      <w:pPr>
+        <w:tabs>
+          <w:tab w:val="num" w:pos="2880"/>
+        </w:tabs>
+        <w:ind w:left="2880" w:hanging="360"/>
+      </w:pPr>
+      <w:rPr>
+        <w:rFonts w:ascii="Wingdings" w:hAnsi="Wingdings" w:hint="default"/>
+      </w:rPr>
+    </w:lvl>
+    <w:lvl w:ilvl="4" w:tplc="3FC4CD22" w:tentative="1">
+      <w:start w:val="1"/>
+      <w:numFmt w:val="bullet"/>
+      <w:lvlText w:val=""/>
+      <w:lvlJc w:val="left"/>
+      <w:pPr>
+        <w:tabs>
+          <w:tab w:val="num" w:pos="3600"/>
+        </w:tabs>
+        <w:ind w:left="3600" w:hanging="360"/>
+      </w:pPr>
+      <w:rPr>
+        <w:rFonts w:ascii="Wingdings" w:hAnsi="Wingdings" w:hint="default"/>
+      </w:rPr>
+    </w:lvl>
+    <w:lvl w:ilvl="5" w:tplc="33C21806" w:tentative="1">
+      <w:start w:val="1"/>
+      <w:numFmt w:val="bullet"/>
+      <w:lvlText w:val=""/>
+      <w:lvlJc w:val="left"/>
+      <w:pPr>
+        <w:tabs>
+          <w:tab w:val="num" w:pos="4320"/>
+        </w:tabs>
+        <w:ind w:left="4320" w:hanging="360"/>
+      </w:pPr>
+      <w:rPr>
+        <w:rFonts w:ascii="Wingdings" w:hAnsi="Wingdings" w:hint="default"/>
+      </w:rPr>
+    </w:lvl>
+    <w:lvl w:ilvl="6" w:tplc="E83A9962" w:tentative="1">
+      <w:start w:val="1"/>
+      <w:numFmt w:val="bullet"/>
+      <w:lvlText w:val=""/>
+      <w:lvlJc w:val="left"/>
+      <w:pPr>
+        <w:tabs>
+          <w:tab w:val="num" w:pos="5040"/>
+        </w:tabs>
+        <w:ind w:left="5040" w:hanging="360"/>
+      </w:pPr>
+      <w:rPr>
+        <w:rFonts w:ascii="Wingdings" w:hAnsi="Wingdings" w:hint="default"/>
+      </w:rPr>
+    </w:lvl>
+    <w:lvl w:ilvl="7" w:tplc="DB2A8FDE" w:tentative="1">
+      <w:start w:val="1"/>
+      <w:numFmt w:val="bullet"/>
+      <w:lvlText w:val=""/>
+      <w:lvlJc w:val="left"/>
+      <w:pPr>
+        <w:tabs>
+          <w:tab w:val="num" w:pos="5760"/>
+        </w:tabs>
+        <w:ind w:left="5760" w:hanging="360"/>
+      </w:pPr>
+      <w:rPr>
+        <w:rFonts w:ascii="Wingdings" w:hAnsi="Wingdings" w:hint="default"/>
+      </w:rPr>
+    </w:lvl>
+    <w:lvl w:ilvl="8" w:tplc="B14886C4" w:tentative="1">
+      <w:start w:val="1"/>
+      <w:numFmt w:val="bullet"/>
+      <w:lvlText w:val=""/>
+      <w:lvlJc w:val="left"/>
+      <w:pPr>
+        <w:tabs>
+          <w:tab w:val="num" w:pos="6480"/>
+        </w:tabs>
+        <w:ind w:left="6480" w:hanging="360"/>
+      </w:pPr>
+      <w:rPr>
+        <w:rFonts w:ascii="Wingdings" w:hAnsi="Wingdings" w:hint="default"/>
+      </w:rPr>
+    </w:lvl>
+  </w:abstractNum>
+  <w:abstractNum w:abstractNumId="9">
+    <w:nsid w:val="72C37AE2"/>
+    <w:multiLevelType w:val="hybridMultilevel"/>
+    <w:tmpl w:val="E8E8CD8A"/>
+    <w:lvl w:ilvl="0" w:tplc="E61A37E6">
+      <w:start w:val="1"/>
+      <w:numFmt w:val="bullet"/>
+      <w:lvlText w:val=""/>
+      <w:lvlJc w:val="left"/>
+      <w:pPr>
+        <w:tabs>
+          <w:tab w:val="num" w:pos="720"/>
+        </w:tabs>
+        <w:ind w:left="720" w:hanging="360"/>
+      </w:pPr>
+      <w:rPr>
+        <w:rFonts w:ascii="Wingdings" w:hAnsi="Wingdings" w:hint="default"/>
+      </w:rPr>
+    </w:lvl>
+    <w:lvl w:ilvl="1" w:tplc="F16C64A8" w:tentative="1">
+      <w:start w:val="1"/>
+      <w:numFmt w:val="bullet"/>
+      <w:lvlText w:val=""/>
+      <w:lvlJc w:val="left"/>
+      <w:pPr>
+        <w:tabs>
+          <w:tab w:val="num" w:pos="1440"/>
+        </w:tabs>
+        <w:ind w:left="1440" w:hanging="360"/>
+      </w:pPr>
+      <w:rPr>
+        <w:rFonts w:ascii="Wingdings" w:hAnsi="Wingdings" w:hint="default"/>
+      </w:rPr>
+    </w:lvl>
+    <w:lvl w:ilvl="2" w:tplc="0D1C5FC8" w:tentative="1">
+      <w:start w:val="1"/>
+      <w:numFmt w:val="bullet"/>
+      <w:lvlText w:val=""/>
+      <w:lvlJc w:val="left"/>
+      <w:pPr>
+        <w:tabs>
+          <w:tab w:val="num" w:pos="2160"/>
+        </w:tabs>
+        <w:ind w:left="2160" w:hanging="360"/>
+      </w:pPr>
+      <w:rPr>
+        <w:rFonts w:ascii="Wingdings" w:hAnsi="Wingdings" w:hint="default"/>
+      </w:rPr>
+    </w:lvl>
+    <w:lvl w:ilvl="3" w:tplc="08502302" w:tentative="1">
+      <w:start w:val="1"/>
+      <w:numFmt w:val="bullet"/>
+      <w:lvlText w:val=""/>
+      <w:lvlJc w:val="left"/>
+      <w:pPr>
+        <w:tabs>
+          <w:tab w:val="num" w:pos="2880"/>
+        </w:tabs>
+        <w:ind w:left="2880" w:hanging="360"/>
+      </w:pPr>
+      <w:rPr>
+        <w:rFonts w:ascii="Wingdings" w:hAnsi="Wingdings" w:hint="default"/>
+      </w:rPr>
+    </w:lvl>
+    <w:lvl w:ilvl="4" w:tplc="574EC86E" w:tentative="1">
+      <w:start w:val="1"/>
+      <w:numFmt w:val="bullet"/>
+      <w:lvlText w:val=""/>
+      <w:lvlJc w:val="left"/>
+      <w:pPr>
+        <w:tabs>
+          <w:tab w:val="num" w:pos="3600"/>
+        </w:tabs>
+        <w:ind w:left="3600" w:hanging="360"/>
+      </w:pPr>
+      <w:rPr>
+        <w:rFonts w:ascii="Wingdings" w:hAnsi="Wingdings" w:hint="default"/>
+      </w:rPr>
+    </w:lvl>
+    <w:lvl w:ilvl="5" w:tplc="9A285A88" w:tentative="1">
+      <w:start w:val="1"/>
+      <w:numFmt w:val="bullet"/>
+      <w:lvlText w:val=""/>
+      <w:lvlJc w:val="left"/>
+      <w:pPr>
+        <w:tabs>
+          <w:tab w:val="num" w:pos="4320"/>
+        </w:tabs>
+        <w:ind w:left="4320" w:hanging="360"/>
+      </w:pPr>
+      <w:rPr>
+        <w:rFonts w:ascii="Wingdings" w:hAnsi="Wingdings" w:hint="default"/>
+      </w:rPr>
+    </w:lvl>
+    <w:lvl w:ilvl="6" w:tplc="A02C4E16" w:tentative="1">
+      <w:start w:val="1"/>
+      <w:numFmt w:val="bullet"/>
+      <w:lvlText w:val=""/>
+      <w:lvlJc w:val="left"/>
+      <w:pPr>
+        <w:tabs>
+          <w:tab w:val="num" w:pos="5040"/>
+        </w:tabs>
+        <w:ind w:left="5040" w:hanging="360"/>
+      </w:pPr>
+      <w:rPr>
+        <w:rFonts w:ascii="Wingdings" w:hAnsi="Wingdings" w:hint="default"/>
+      </w:rPr>
+    </w:lvl>
+    <w:lvl w:ilvl="7" w:tplc="FD765D2C" w:tentative="1">
+      <w:start w:val="1"/>
+      <w:numFmt w:val="bullet"/>
+      <w:lvlText w:val=""/>
+      <w:lvlJc w:val="left"/>
+      <w:pPr>
+        <w:tabs>
+          <w:tab w:val="num" w:pos="5760"/>
+        </w:tabs>
+        <w:ind w:left="5760" w:hanging="360"/>
+      </w:pPr>
+      <w:rPr>
+        <w:rFonts w:ascii="Wingdings" w:hAnsi="Wingdings" w:hint="default"/>
+      </w:rPr>
+    </w:lvl>
+    <w:lvl w:ilvl="8" w:tplc="F3943DA0" w:tentative="1">
+      <w:start w:val="1"/>
+      <w:numFmt w:val="bullet"/>
+      <w:lvlText w:val=""/>
+      <w:lvlJc w:val="left"/>
+      <w:pPr>
+        <w:tabs>
+          <w:tab w:val="num" w:pos="6480"/>
+        </w:tabs>
+        <w:ind w:left="6480" w:hanging="360"/>
+      </w:pPr>
+      <w:rPr>
+        <w:rFonts w:ascii="Wingdings" w:hAnsi="Wingdings" w:hint="default"/>
+      </w:rPr>
+    </w:lvl>
+  </w:abstractNum>
+  <w:abstractNum w:abstractNumId="10">
     <w:nsid w:val="7B995F9B"/>
     <w:multiLevelType w:val="hybridMultilevel"/>
     <w:tmpl w:val="EAB84D3A"/>
@@ -7690,14 +13655,181 @@
       </w:rPr>
     </w:lvl>
   </w:abstractNum>
+  <w:abstractNum w:abstractNumId="11">
+    <w:nsid w:val="7EB40D76"/>
+    <w:multiLevelType w:val="hybridMultilevel"/>
+    <w:tmpl w:val="3AD8BF34"/>
+    <w:lvl w:ilvl="0" w:tplc="BE8C8E38">
+      <w:start w:val="1"/>
+      <w:numFmt w:val="bullet"/>
+      <w:lvlText w:val=""/>
+      <w:lvlJc w:val="left"/>
+      <w:pPr>
+        <w:tabs>
+          <w:tab w:val="num" w:pos="785"/>
+        </w:tabs>
+        <w:ind w:left="785" w:hanging="360"/>
+      </w:pPr>
+      <w:rPr>
+        <w:rFonts w:ascii="Wingdings" w:hAnsi="Wingdings" w:hint="default"/>
+      </w:rPr>
+    </w:lvl>
+    <w:lvl w:ilvl="1" w:tplc="9AF06836" w:tentative="1">
+      <w:start w:val="1"/>
+      <w:numFmt w:val="bullet"/>
+      <w:lvlText w:val=""/>
+      <w:lvlJc w:val="left"/>
+      <w:pPr>
+        <w:tabs>
+          <w:tab w:val="num" w:pos="1505"/>
+        </w:tabs>
+        <w:ind w:left="1505" w:hanging="360"/>
+      </w:pPr>
+      <w:rPr>
+        <w:rFonts w:ascii="Wingdings" w:hAnsi="Wingdings" w:hint="default"/>
+      </w:rPr>
+    </w:lvl>
+    <w:lvl w:ilvl="2" w:tplc="36BADE3E" w:tentative="1">
+      <w:start w:val="1"/>
+      <w:numFmt w:val="bullet"/>
+      <w:lvlText w:val=""/>
+      <w:lvlJc w:val="left"/>
+      <w:pPr>
+        <w:tabs>
+          <w:tab w:val="num" w:pos="2225"/>
+        </w:tabs>
+        <w:ind w:left="2225" w:hanging="360"/>
+      </w:pPr>
+      <w:rPr>
+        <w:rFonts w:ascii="Wingdings" w:hAnsi="Wingdings" w:hint="default"/>
+      </w:rPr>
+    </w:lvl>
+    <w:lvl w:ilvl="3" w:tplc="9F724D88" w:tentative="1">
+      <w:start w:val="1"/>
+      <w:numFmt w:val="bullet"/>
+      <w:lvlText w:val=""/>
+      <w:lvlJc w:val="left"/>
+      <w:pPr>
+        <w:tabs>
+          <w:tab w:val="num" w:pos="2945"/>
+        </w:tabs>
+        <w:ind w:left="2945" w:hanging="360"/>
+      </w:pPr>
+      <w:rPr>
+        <w:rFonts w:ascii="Wingdings" w:hAnsi="Wingdings" w:hint="default"/>
+      </w:rPr>
+    </w:lvl>
+    <w:lvl w:ilvl="4" w:tplc="C48483BA" w:tentative="1">
+      <w:start w:val="1"/>
+      <w:numFmt w:val="bullet"/>
+      <w:lvlText w:val=""/>
+      <w:lvlJc w:val="left"/>
+      <w:pPr>
+        <w:tabs>
+          <w:tab w:val="num" w:pos="3665"/>
+        </w:tabs>
+        <w:ind w:left="3665" w:hanging="360"/>
+      </w:pPr>
+      <w:rPr>
+        <w:rFonts w:ascii="Wingdings" w:hAnsi="Wingdings" w:hint="default"/>
+      </w:rPr>
+    </w:lvl>
+    <w:lvl w:ilvl="5" w:tplc="F586CBCE" w:tentative="1">
+      <w:start w:val="1"/>
+      <w:numFmt w:val="bullet"/>
+      <w:lvlText w:val=""/>
+      <w:lvlJc w:val="left"/>
+      <w:pPr>
+        <w:tabs>
+          <w:tab w:val="num" w:pos="4385"/>
+        </w:tabs>
+        <w:ind w:left="4385" w:hanging="360"/>
+      </w:pPr>
+      <w:rPr>
+        <w:rFonts w:ascii="Wingdings" w:hAnsi="Wingdings" w:hint="default"/>
+      </w:rPr>
+    </w:lvl>
+    <w:lvl w:ilvl="6" w:tplc="5678AC6A" w:tentative="1">
+      <w:start w:val="1"/>
+      <w:numFmt w:val="bullet"/>
+      <w:lvlText w:val=""/>
+      <w:lvlJc w:val="left"/>
+      <w:pPr>
+        <w:tabs>
+          <w:tab w:val="num" w:pos="5105"/>
+        </w:tabs>
+        <w:ind w:left="5105" w:hanging="360"/>
+      </w:pPr>
+      <w:rPr>
+        <w:rFonts w:ascii="Wingdings" w:hAnsi="Wingdings" w:hint="default"/>
+      </w:rPr>
+    </w:lvl>
+    <w:lvl w:ilvl="7" w:tplc="D34C8524" w:tentative="1">
+      <w:start w:val="1"/>
+      <w:numFmt w:val="bullet"/>
+      <w:lvlText w:val=""/>
+      <w:lvlJc w:val="left"/>
+      <w:pPr>
+        <w:tabs>
+          <w:tab w:val="num" w:pos="5825"/>
+        </w:tabs>
+        <w:ind w:left="5825" w:hanging="360"/>
+      </w:pPr>
+      <w:rPr>
+        <w:rFonts w:ascii="Wingdings" w:hAnsi="Wingdings" w:hint="default"/>
+      </w:rPr>
+    </w:lvl>
+    <w:lvl w:ilvl="8" w:tplc="3410C340" w:tentative="1">
+      <w:start w:val="1"/>
+      <w:numFmt w:val="bullet"/>
+      <w:lvlText w:val=""/>
+      <w:lvlJc w:val="left"/>
+      <w:pPr>
+        <w:tabs>
+          <w:tab w:val="num" w:pos="6545"/>
+        </w:tabs>
+        <w:ind w:left="6545" w:hanging="360"/>
+      </w:pPr>
+      <w:rPr>
+        <w:rFonts w:ascii="Wingdings" w:hAnsi="Wingdings" w:hint="default"/>
+      </w:rPr>
+    </w:lvl>
+  </w:abstractNum>
   <w:num w:numId="1">
+    <w:abstractNumId w:val="4"/>
+  </w:num>
+  <w:num w:numId="2">
+    <w:abstractNumId w:val="10"/>
+  </w:num>
+  <w:num w:numId="3">
+    <w:abstractNumId w:val="3"/>
+  </w:num>
+  <w:num w:numId="4">
+    <w:abstractNumId w:val="11"/>
+  </w:num>
+  <w:num w:numId="5">
+    <w:abstractNumId w:val="5"/>
+  </w:num>
+  <w:num w:numId="6">
+    <w:abstractNumId w:val="2"/>
+  </w:num>
+  <w:num w:numId="7">
+    <w:abstractNumId w:val="9"/>
+  </w:num>
+  <w:num w:numId="8">
+    <w:abstractNumId w:val="8"/>
+  </w:num>
+  <w:num w:numId="9">
+    <w:abstractNumId w:val="0"/>
+  </w:num>
+  <w:num w:numId="10">
+    <w:abstractNumId w:val="6"/>
+  </w:num>
+  <w:num w:numId="11">
     <w:abstractNumId w:val="1"/>
   </w:num>
-  <w:num w:numId="2">
-    <w:abstractNumId w:val="2"/>
-  </w:num>
-  <w:num w:numId="3">
-    <w:abstractNumId w:val="0"/>
+  <w:num w:numId="12">
+    <w:abstractNumId w:val="7"/>
   </w:num>
 </w:numbering>
 </file>

--- a/第80期李鹏鹏-出国和读博体验.docx
+++ b/第80期李鹏鹏-出国和读博体验.docx
@@ -102,26 +102,16 @@
           <w:sz w:val="30"/>
           <w:szCs w:val="30"/>
         </w:rPr>
-        <w:t>,</w:t>
-      </w:r>
-      <w:proofErr w:type="gramStart"/>
-      <w:r>
-        <w:rPr>
-          <w:rFonts w:asciiTheme="majorEastAsia" w:eastAsiaTheme="majorEastAsia" w:hAnsiTheme="majorEastAsia" w:hint="eastAsia"/>
+        <w:t>,颜</w:t>
+      </w:r>
+      <w:r>
+        <w:rPr>
+          <w:rFonts w:asciiTheme="majorEastAsia" w:eastAsiaTheme="majorEastAsia" w:hAnsiTheme="majorEastAsia"/>
           <w:sz w:val="30"/>
           <w:szCs w:val="30"/>
         </w:rPr>
-        <w:t>颜</w:t>
-      </w:r>
-      <w:r>
-        <w:rPr>
-          <w:rFonts w:asciiTheme="majorEastAsia" w:eastAsiaTheme="majorEastAsia" w:hAnsiTheme="majorEastAsia"/>
-          <w:sz w:val="30"/>
-          <w:szCs w:val="30"/>
-        </w:rPr>
         <w:t>士威</w:t>
       </w:r>
-      <w:proofErr w:type="gramEnd"/>
     </w:p>
     <w:p>
       <w:pPr>
@@ -466,7 +456,6 @@
         </w:rPr>
         <w:t>参加</w:t>
       </w:r>
-      <w:proofErr w:type="gramStart"/>
       <w:r>
         <w:rPr>
           <w:rFonts w:asciiTheme="majorEastAsia" w:eastAsiaTheme="majorEastAsia" w:hAnsiTheme="majorEastAsia"/>
@@ -479,15 +468,7 @@
           <w:rFonts w:asciiTheme="majorEastAsia" w:eastAsiaTheme="majorEastAsia" w:hAnsiTheme="majorEastAsia" w:hint="eastAsia"/>
           <w:sz w:val="24"/>
         </w:rPr>
-        <w:t>腾讯</w:t>
-      </w:r>
-      <w:proofErr w:type="gramEnd"/>
-      <w:r>
-        <w:rPr>
-          <w:rFonts w:asciiTheme="majorEastAsia" w:eastAsiaTheme="majorEastAsia" w:hAnsiTheme="majorEastAsia" w:hint="eastAsia"/>
-          <w:sz w:val="24"/>
-        </w:rPr>
-        <w:t>游戏</w:t>
+        <w:t>腾讯游戏</w:t>
       </w:r>
       <w:r>
         <w:rPr>
@@ -1937,23 +1918,7 @@
           <w:rFonts w:asciiTheme="majorEastAsia" w:eastAsiaTheme="majorEastAsia" w:hAnsiTheme="majorEastAsia"/>
           <w:sz w:val="24"/>
         </w:rPr>
-        <w:t>小公司</w:t>
-      </w:r>
-      <w:proofErr w:type="gramStart"/>
-      <w:r>
-        <w:rPr>
-          <w:rFonts w:asciiTheme="majorEastAsia" w:eastAsiaTheme="majorEastAsia" w:hAnsiTheme="majorEastAsia"/>
-          <w:sz w:val="24"/>
-        </w:rPr>
-        <w:t>当做</w:t>
-      </w:r>
-      <w:proofErr w:type="gramEnd"/>
-      <w:r>
-        <w:rPr>
-          <w:rFonts w:asciiTheme="majorEastAsia" w:eastAsiaTheme="majorEastAsia" w:hAnsiTheme="majorEastAsia"/>
-          <w:sz w:val="24"/>
-        </w:rPr>
-        <w:t>培训</w:t>
+        <w:t>小公司当做培训</w:t>
       </w:r>
       <w:r>
         <w:rPr>
@@ -2887,21 +2852,12 @@
         </w:rPr>
         <w:t>C和</w:t>
       </w:r>
-      <w:proofErr w:type="spellStart"/>
-      <w:r>
-        <w:rPr>
-          <w:rFonts w:asciiTheme="majorEastAsia" w:eastAsiaTheme="majorEastAsia" w:hAnsiTheme="majorEastAsia"/>
-          <w:sz w:val="24"/>
-        </w:rPr>
-        <w:t>c++</w:t>
-      </w:r>
-      <w:proofErr w:type="spellEnd"/>
-      <w:r>
-        <w:rPr>
-          <w:rFonts w:asciiTheme="majorEastAsia" w:eastAsiaTheme="majorEastAsia" w:hAnsiTheme="majorEastAsia"/>
-          <w:sz w:val="24"/>
-        </w:rPr>
-        <w:t>的面试</w:t>
+      <w:r>
+        <w:rPr>
+          <w:rFonts w:asciiTheme="majorEastAsia" w:eastAsiaTheme="majorEastAsia" w:hAnsiTheme="majorEastAsia"/>
+          <w:sz w:val="24"/>
+        </w:rPr>
+        <w:t>c++的面试</w:t>
       </w:r>
       <w:r>
         <w:rPr>
@@ -4559,21 +4515,12 @@
         </w:rPr>
         <w:t>,</w:t>
       </w:r>
-      <w:proofErr w:type="gramStart"/>
-      <w:r>
-        <w:rPr>
-          <w:rFonts w:asciiTheme="majorEastAsia" w:eastAsiaTheme="majorEastAsia" w:hAnsiTheme="majorEastAsia" w:hint="eastAsia"/>
-          <w:sz w:val="24"/>
-        </w:rPr>
-        <w:t>传感网数据</w:t>
-      </w:r>
-      <w:proofErr w:type="gramEnd"/>
-      <w:r>
-        <w:rPr>
-          <w:rFonts w:asciiTheme="majorEastAsia" w:eastAsiaTheme="majorEastAsia" w:hAnsiTheme="majorEastAsia" w:hint="eastAsia"/>
-          <w:sz w:val="24"/>
-        </w:rPr>
-        <w:t>接入</w:t>
+      <w:r>
+        <w:rPr>
+          <w:rFonts w:asciiTheme="majorEastAsia" w:eastAsiaTheme="majorEastAsia" w:hAnsiTheme="majorEastAsia" w:hint="eastAsia"/>
+          <w:sz w:val="24"/>
+        </w:rPr>
+        <w:t>传感网数据接入</w:t>
       </w:r>
       <w:r>
         <w:rPr>
@@ -4960,7 +4907,6 @@
         </w:rPr>
         <w:t>（</w:t>
       </w:r>
-      <w:proofErr w:type="gramStart"/>
       <w:r>
         <w:rPr>
           <w:rFonts w:asciiTheme="majorEastAsia" w:eastAsiaTheme="majorEastAsia" w:hAnsiTheme="majorEastAsia" w:hint="eastAsia"/>
@@ -4977,7 +4923,6 @@
         </w:rPr>
         <w:t>名字</w:t>
       </w:r>
-      <w:proofErr w:type="gramEnd"/>
       <w:r>
         <w:rPr>
           <w:rFonts w:asciiTheme="majorEastAsia" w:eastAsiaTheme="majorEastAsia" w:hAnsiTheme="majorEastAsia" w:hint="eastAsia"/>
@@ -5173,15 +5118,7 @@
           <w:rFonts w:asciiTheme="majorEastAsia" w:eastAsiaTheme="majorEastAsia" w:hAnsiTheme="majorEastAsia"/>
           <w:sz w:val="24"/>
         </w:rPr>
-        <w:t>而且它的单位也是在北京的</w:t>
-      </w:r>
-      <w:proofErr w:type="gramStart"/>
-      <w:r>
-        <w:rPr>
-          <w:rFonts w:asciiTheme="majorEastAsia" w:eastAsiaTheme="majorEastAsia" w:hAnsiTheme="majorEastAsia"/>
-          <w:sz w:val="24"/>
-        </w:rPr>
-        <w:t>郊</w:t>
+        <w:t>而且它的单位也是在北京的郊</w:t>
       </w:r>
       <w:r>
         <w:rPr>
@@ -5197,7 +5134,6 @@
         </w:rPr>
         <w:t>区</w:t>
       </w:r>
-      <w:proofErr w:type="gramEnd"/>
       <w:r>
         <w:rPr>
           <w:rFonts w:asciiTheme="majorEastAsia" w:eastAsiaTheme="majorEastAsia" w:hAnsiTheme="majorEastAsia" w:hint="eastAsia"/>
@@ -5892,7 +5828,6 @@
         </w:rPr>
         <w:t>可以说</w:t>
       </w:r>
-      <w:proofErr w:type="gramStart"/>
       <w:r>
         <w:rPr>
           <w:rFonts w:asciiTheme="majorEastAsia" w:eastAsiaTheme="majorEastAsia" w:hAnsiTheme="majorEastAsia" w:hint="eastAsia"/>
@@ -5907,7 +5842,6 @@
         </w:rPr>
         <w:t>经历</w:t>
       </w:r>
-      <w:proofErr w:type="gramEnd"/>
       <w:r>
         <w:rPr>
           <w:rFonts w:asciiTheme="majorEastAsia" w:eastAsiaTheme="majorEastAsia" w:hAnsiTheme="majorEastAsia" w:hint="eastAsia"/>
@@ -6385,23 +6319,7 @@
           <w:rFonts w:asciiTheme="majorEastAsia" w:eastAsiaTheme="majorEastAsia" w:hAnsiTheme="majorEastAsia"/>
           <w:sz w:val="24"/>
         </w:rPr>
-        <w:t>你自己觉得做好了就可以直接电子</w:t>
-      </w:r>
-      <w:proofErr w:type="gramStart"/>
-      <w:r>
-        <w:rPr>
-          <w:rFonts w:asciiTheme="majorEastAsia" w:eastAsiaTheme="majorEastAsia" w:hAnsiTheme="majorEastAsia"/>
-          <w:sz w:val="24"/>
-        </w:rPr>
-        <w:t>档</w:t>
-      </w:r>
-      <w:proofErr w:type="gramEnd"/>
-      <w:r>
-        <w:rPr>
-          <w:rFonts w:asciiTheme="majorEastAsia" w:eastAsiaTheme="majorEastAsia" w:hAnsiTheme="majorEastAsia"/>
-          <w:sz w:val="24"/>
-        </w:rPr>
-        <w:t>提交就可以</w:t>
+        <w:t>你自己觉得做好了就可以直接电子档提交就可以</w:t>
       </w:r>
       <w:r>
         <w:rPr>
@@ -6555,39 +6473,7 @@
           <w:rFonts w:asciiTheme="majorEastAsia" w:eastAsiaTheme="majorEastAsia" w:hAnsiTheme="majorEastAsia" w:hint="eastAsia"/>
           <w:sz w:val="24"/>
         </w:rPr>
-        <w:t>客（yang）观（</w:t>
-      </w:r>
-      <w:proofErr w:type="spellStart"/>
-      <w:r>
-        <w:rPr>
-          <w:rFonts w:asciiTheme="majorEastAsia" w:eastAsiaTheme="majorEastAsia" w:hAnsiTheme="majorEastAsia" w:hint="eastAsia"/>
-          <w:sz w:val="24"/>
-        </w:rPr>
-        <w:t>chang</w:t>
-      </w:r>
-      <w:proofErr w:type="spellEnd"/>
-      <w:r>
-        <w:rPr>
-          <w:rFonts w:asciiTheme="majorEastAsia" w:eastAsiaTheme="majorEastAsia" w:hAnsiTheme="majorEastAsia" w:hint="eastAsia"/>
-          <w:sz w:val="24"/>
-        </w:rPr>
-        <w:t>）公（bi）正（</w:t>
-      </w:r>
-      <w:proofErr w:type="spellStart"/>
-      <w:r>
-        <w:rPr>
-          <w:rFonts w:asciiTheme="majorEastAsia" w:eastAsiaTheme="majorEastAsia" w:hAnsiTheme="majorEastAsia" w:hint="eastAsia"/>
-          <w:sz w:val="24"/>
-        </w:rPr>
-        <w:t>duan</w:t>
-      </w:r>
-      <w:proofErr w:type="spellEnd"/>
-      <w:r>
-        <w:rPr>
-          <w:rFonts w:asciiTheme="majorEastAsia" w:eastAsiaTheme="majorEastAsia" w:hAnsiTheme="majorEastAsia" w:hint="eastAsia"/>
-          <w:sz w:val="24"/>
-        </w:rPr>
-        <w:t>）的自我介绍</w:t>
+        <w:t>客（yang）观（chang）公（bi）正（duan）的自我介绍</w:t>
       </w:r>
       <w:r>
         <w:rPr>
@@ -9060,23 +8946,7 @@
           <w:rFonts w:asciiTheme="majorEastAsia" w:eastAsiaTheme="majorEastAsia" w:hAnsiTheme="majorEastAsia"/>
           <w:sz w:val="24"/>
         </w:rPr>
-        <w:t>，单位才说我</w:t>
-      </w:r>
-      <w:proofErr w:type="gramStart"/>
-      <w:r>
-        <w:rPr>
-          <w:rFonts w:asciiTheme="majorEastAsia" w:eastAsiaTheme="majorEastAsia" w:hAnsiTheme="majorEastAsia"/>
-          <w:sz w:val="24"/>
-        </w:rPr>
-        <w:t>可以签三方</w:t>
-      </w:r>
-      <w:proofErr w:type="gramEnd"/>
-      <w:r>
-        <w:rPr>
-          <w:rFonts w:asciiTheme="majorEastAsia" w:eastAsiaTheme="majorEastAsia" w:hAnsiTheme="majorEastAsia"/>
-          <w:sz w:val="24"/>
-        </w:rPr>
-        <w:t>协议了。可以说</w:t>
+        <w:t>，单位才说我可以签三方协议了。可以说</w:t>
       </w:r>
       <w:r>
         <w:rPr>
@@ -9393,7 +9263,6 @@
         </w:rPr>
         <w:t xml:space="preserve">             ----</w:t>
       </w:r>
-      <w:proofErr w:type="gramStart"/>
       <w:r>
         <w:rPr>
           <w:rFonts w:asciiTheme="majorEastAsia" w:eastAsiaTheme="majorEastAsia" w:hAnsiTheme="majorEastAsia" w:hint="eastAsia"/>
@@ -9408,7 +9277,6 @@
         </w:rPr>
         <w:t>士威</w:t>
       </w:r>
-      <w:proofErr w:type="gramEnd"/>
     </w:p>
     <w:p>
       <w:pPr>
@@ -9446,30 +9314,14 @@
           <w:rFonts w:asciiTheme="majorEastAsia" w:eastAsiaTheme="majorEastAsia" w:hAnsiTheme="majorEastAsia" w:hint="eastAsia"/>
           <w:sz w:val="24"/>
         </w:rPr>
-        <w:t>我</w:t>
-      </w:r>
-      <w:proofErr w:type="gramStart"/>
-      <w:r>
-        <w:rPr>
-          <w:rFonts w:asciiTheme="majorEastAsia" w:eastAsiaTheme="majorEastAsia" w:hAnsiTheme="majorEastAsia" w:hint="eastAsia"/>
-          <w:sz w:val="24"/>
-        </w:rPr>
-        <w:t>今天</w:t>
-      </w:r>
-      <w:r>
-        <w:rPr>
-          <w:rFonts w:asciiTheme="majorEastAsia" w:eastAsiaTheme="majorEastAsia" w:hAnsiTheme="majorEastAsia"/>
-          <w:sz w:val="24"/>
-        </w:rPr>
-        <w:t>报告</w:t>
-      </w:r>
-      <w:proofErr w:type="gramEnd"/>
-      <w:r>
-        <w:rPr>
-          <w:rFonts w:asciiTheme="majorEastAsia" w:eastAsiaTheme="majorEastAsia" w:hAnsiTheme="majorEastAsia"/>
-          <w:sz w:val="24"/>
-        </w:rPr>
-        <w:t>的内容分为四个部分</w:t>
+        <w:t>我今天</w:t>
+      </w:r>
+      <w:r>
+        <w:rPr>
+          <w:rFonts w:asciiTheme="majorEastAsia" w:eastAsiaTheme="majorEastAsia" w:hAnsiTheme="majorEastAsia"/>
+          <w:sz w:val="24"/>
+        </w:rPr>
+        <w:t>报告的内容分为四个部分</w:t>
       </w:r>
       <w:r>
         <w:rPr>
@@ -9563,17 +9415,8 @@
           <w:rFonts w:asciiTheme="majorEastAsia" w:eastAsiaTheme="majorEastAsia" w:hAnsiTheme="majorEastAsia" w:hint="eastAsia"/>
           <w:sz w:val="24"/>
         </w:rPr>
-        <w:t>渣打</w:t>
-      </w:r>
-      <w:proofErr w:type="gramStart"/>
-      <w:r>
-        <w:rPr>
-          <w:rFonts w:asciiTheme="majorEastAsia" w:eastAsiaTheme="majorEastAsia" w:hAnsiTheme="majorEastAsia" w:hint="eastAsia"/>
-          <w:sz w:val="24"/>
-        </w:rPr>
-        <w:t>银行科营中心</w:t>
-      </w:r>
-      <w:proofErr w:type="gramEnd"/>
+        <w:t>渣打银行科营中心</w:t>
+      </w:r>
       <w:r>
         <w:rPr>
           <w:rFonts w:asciiTheme="majorEastAsia" w:eastAsiaTheme="majorEastAsia" w:hAnsiTheme="majorEastAsia" w:hint="eastAsia"/>
@@ -9639,44 +9482,7 @@
           <w:rFonts w:asciiTheme="majorEastAsia" w:eastAsiaTheme="majorEastAsia" w:hAnsiTheme="majorEastAsia" w:hint="eastAsia"/>
           <w:sz w:val="24"/>
         </w:rPr>
-        <w:t>威盛电子</w:t>
-      </w:r>
-      <w:r>
-        <w:rPr>
-          <w:rFonts w:asciiTheme="majorEastAsia" w:eastAsiaTheme="majorEastAsia" w:hAnsiTheme="majorEastAsia" w:hint="eastAsia"/>
-          <w:sz w:val="24"/>
-        </w:rPr>
-        <w:t>-</w:t>
-      </w:r>
-      <w:r>
-        <w:rPr>
-          <w:rFonts w:asciiTheme="majorEastAsia" w:eastAsiaTheme="majorEastAsia" w:hAnsiTheme="majorEastAsia" w:hint="eastAsia"/>
-          <w:sz w:val="24"/>
-        </w:rPr>
-        <w:t>图形及驱动开发工程师</w:t>
-      </w:r>
-      <w:r>
-        <w:rPr>
-          <w:rFonts w:asciiTheme="majorEastAsia" w:eastAsiaTheme="majorEastAsia" w:hAnsiTheme="majorEastAsia" w:hint="eastAsia"/>
-          <w:sz w:val="24"/>
-        </w:rPr>
-        <w:t>(</w:t>
-      </w:r>
-      <w:proofErr w:type="gramStart"/>
-      <w:r>
-        <w:rPr>
-          <w:rFonts w:asciiTheme="majorEastAsia" w:eastAsiaTheme="majorEastAsia" w:hAnsiTheme="majorEastAsia" w:hint="eastAsia"/>
-          <w:sz w:val="24"/>
-        </w:rPr>
-        <w:t>终面</w:t>
-      </w:r>
-      <w:proofErr w:type="gramEnd"/>
-      <w:r>
-        <w:rPr>
-          <w:rFonts w:asciiTheme="majorEastAsia" w:eastAsiaTheme="majorEastAsia" w:hAnsiTheme="majorEastAsia" w:hint="eastAsia"/>
-          <w:sz w:val="24"/>
-        </w:rPr>
-        <w:t>)</w:t>
+        <w:t>威盛电子-图形及驱动开发工程师(终面)</w:t>
       </w:r>
     </w:p>
     <w:p>
@@ -9693,49 +9499,12 @@
           <w:sz w:val="24"/>
         </w:rPr>
       </w:pPr>
-      <w:proofErr w:type="gramStart"/>
-      <w:r>
-        <w:rPr>
-          <w:rFonts w:asciiTheme="majorEastAsia" w:eastAsiaTheme="majorEastAsia" w:hAnsiTheme="majorEastAsia" w:hint="eastAsia"/>
-          <w:sz w:val="24"/>
-        </w:rPr>
-        <w:t>腾讯</w:t>
-      </w:r>
-      <w:proofErr w:type="gramEnd"/>
-      <w:r>
-        <w:rPr>
-          <w:rFonts w:asciiTheme="majorEastAsia" w:eastAsiaTheme="majorEastAsia" w:hAnsiTheme="majorEastAsia" w:hint="eastAsia"/>
-          <w:sz w:val="24"/>
-        </w:rPr>
-        <w:t>-</w:t>
-      </w:r>
-      <w:r>
-        <w:rPr>
-          <w:rFonts w:asciiTheme="majorEastAsia" w:eastAsiaTheme="majorEastAsia" w:hAnsiTheme="majorEastAsia" w:hint="eastAsia"/>
-          <w:sz w:val="24"/>
-        </w:rPr>
-        <w:t>后台开发工程师</w:t>
-      </w:r>
-      <w:r>
-        <w:rPr>
-          <w:rFonts w:asciiTheme="majorEastAsia" w:eastAsiaTheme="majorEastAsia" w:hAnsiTheme="majorEastAsia" w:hint="eastAsia"/>
-          <w:sz w:val="24"/>
-        </w:rPr>
-        <w:t>(</w:t>
-      </w:r>
-      <w:r>
-        <w:rPr>
-          <w:rFonts w:asciiTheme="majorEastAsia" w:eastAsiaTheme="majorEastAsia" w:hAnsiTheme="majorEastAsia" w:hint="eastAsia"/>
-          <w:sz w:val="24"/>
-        </w:rPr>
-        <w:t>一面</w:t>
-      </w:r>
-      <w:r>
-        <w:rPr>
-          <w:rFonts w:asciiTheme="majorEastAsia" w:eastAsiaTheme="majorEastAsia" w:hAnsiTheme="majorEastAsia" w:hint="eastAsia"/>
-          <w:sz w:val="24"/>
-        </w:rPr>
-        <w:t>)</w:t>
+      <w:r>
+        <w:rPr>
+          <w:rFonts w:asciiTheme="majorEastAsia" w:eastAsiaTheme="majorEastAsia" w:hAnsiTheme="majorEastAsia" w:hint="eastAsia"/>
+          <w:sz w:val="24"/>
+        </w:rPr>
+        <w:t>腾讯-后台开发工程师(一面)</w:t>
       </w:r>
     </w:p>
     <w:p>
@@ -9757,42 +9526,7 @@
           <w:rFonts w:asciiTheme="majorEastAsia" w:eastAsiaTheme="majorEastAsia" w:hAnsiTheme="majorEastAsia" w:hint="eastAsia"/>
           <w:sz w:val="24"/>
         </w:rPr>
-        <w:t>百度</w:t>
-      </w:r>
-      <w:r>
-        <w:rPr>
-          <w:rFonts w:asciiTheme="majorEastAsia" w:eastAsiaTheme="majorEastAsia" w:hAnsiTheme="majorEastAsia" w:hint="eastAsia"/>
-          <w:sz w:val="24"/>
-        </w:rPr>
-        <w:t>-</w:t>
-      </w:r>
-      <w:r>
-        <w:rPr>
-          <w:rFonts w:asciiTheme="majorEastAsia" w:eastAsiaTheme="majorEastAsia" w:hAnsiTheme="majorEastAsia" w:hint="eastAsia"/>
-          <w:sz w:val="24"/>
-        </w:rPr>
-        <w:t>软件开发工程师</w:t>
-      </w:r>
-      <w:r>
-        <w:rPr>
-          <w:rFonts w:asciiTheme="majorEastAsia" w:eastAsiaTheme="majorEastAsia" w:hAnsiTheme="majorEastAsia" w:hint="eastAsia"/>
-          <w:sz w:val="24"/>
-        </w:rPr>
-        <w:t>(</w:t>
-      </w:r>
-      <w:r>
-        <w:rPr>
-          <w:rFonts w:asciiTheme="majorEastAsia" w:eastAsiaTheme="majorEastAsia" w:hAnsiTheme="majorEastAsia" w:hint="eastAsia"/>
-          <w:sz w:val="24"/>
-        </w:rPr>
-        <w:t>一面</w:t>
-      </w:r>
-      <w:r>
-        <w:rPr>
-          <w:rFonts w:asciiTheme="majorEastAsia" w:eastAsiaTheme="majorEastAsia" w:hAnsiTheme="majorEastAsia" w:hint="eastAsia"/>
-          <w:sz w:val="24"/>
-        </w:rPr>
-        <w:t>)</w:t>
+        <w:t>百度-软件开发工程师(一面)</w:t>
       </w:r>
     </w:p>
     <w:p>
@@ -9801,51 +9535,16 @@
         <w:ind w:firstLine="420"/>
         <w:jc w:val="left"/>
         <w:rPr>
-          <w:rFonts w:asciiTheme="majorEastAsia" w:eastAsiaTheme="majorEastAsia" w:hAnsiTheme="majorEastAsia" w:hint="eastAsia"/>
-          <w:sz w:val="24"/>
-        </w:rPr>
-      </w:pPr>
-      <w:r>
-        <w:rPr>
-          <w:rFonts w:asciiTheme="majorEastAsia" w:eastAsiaTheme="majorEastAsia" w:hAnsiTheme="majorEastAsia" w:hint="eastAsia"/>
-          <w:sz w:val="24"/>
-        </w:rPr>
-        <w:t>完美世界</w:t>
-      </w:r>
-      <w:r>
-        <w:rPr>
-          <w:rFonts w:asciiTheme="majorEastAsia" w:eastAsiaTheme="majorEastAsia" w:hAnsiTheme="majorEastAsia" w:hint="eastAsia"/>
-          <w:sz w:val="24"/>
-        </w:rPr>
-        <w:t>-</w:t>
-      </w:r>
-      <w:r>
-        <w:rPr>
-          <w:rFonts w:asciiTheme="majorEastAsia" w:eastAsiaTheme="majorEastAsia" w:hAnsiTheme="majorEastAsia" w:hint="eastAsia"/>
-          <w:sz w:val="24"/>
-        </w:rPr>
-        <w:t>游戏引擎开发工程师</w:t>
-      </w:r>
-      <w:r>
-        <w:rPr>
-          <w:rFonts w:asciiTheme="majorEastAsia" w:eastAsiaTheme="majorEastAsia" w:hAnsiTheme="majorEastAsia" w:hint="eastAsia"/>
-          <w:sz w:val="24"/>
-        </w:rPr>
-        <w:t>(</w:t>
-      </w:r>
-      <w:r>
-        <w:rPr>
-          <w:rFonts w:asciiTheme="majorEastAsia" w:eastAsiaTheme="majorEastAsia" w:hAnsiTheme="majorEastAsia" w:hint="eastAsia"/>
-          <w:sz w:val="24"/>
-        </w:rPr>
-        <w:t>二面</w:t>
-      </w:r>
-      <w:r>
-        <w:rPr>
-          <w:rFonts w:asciiTheme="majorEastAsia" w:eastAsiaTheme="majorEastAsia" w:hAnsiTheme="majorEastAsia" w:hint="eastAsia"/>
-          <w:sz w:val="24"/>
-        </w:rPr>
-        <w:t>)</w:t>
+          <w:rFonts w:asciiTheme="majorEastAsia" w:eastAsiaTheme="majorEastAsia" w:hAnsiTheme="majorEastAsia"/>
+          <w:sz w:val="24"/>
+        </w:rPr>
+      </w:pPr>
+      <w:r>
+        <w:rPr>
+          <w:rFonts w:asciiTheme="majorEastAsia" w:eastAsiaTheme="majorEastAsia" w:hAnsiTheme="majorEastAsia" w:hint="eastAsia"/>
+          <w:sz w:val="24"/>
+        </w:rPr>
+        <w:t>完美世界-游戏引擎开发工程师(二面)</w:t>
       </w:r>
       <w:r>
         <w:rPr>
@@ -9922,14 +9621,7 @@
           <w:rFonts w:asciiTheme="majorEastAsia" w:eastAsiaTheme="majorEastAsia" w:hAnsiTheme="majorEastAsia" w:hint="eastAsia"/>
           <w:sz w:val="24"/>
         </w:rPr>
-        <w:t>倍</w:t>
-      </w:r>
-      <w:r>
-        <w:rPr>
-          <w:rFonts w:asciiTheme="majorEastAsia" w:eastAsiaTheme="majorEastAsia" w:hAnsiTheme="majorEastAsia" w:hint="eastAsia"/>
-          <w:sz w:val="24"/>
-        </w:rPr>
-        <w:t>。</w:t>
+        <w:t>倍。</w:t>
       </w:r>
       <w:r>
         <w:rPr>
@@ -9952,6 +9644,7 @@
       <w:r>
         <w:rPr>
           <w:rFonts w:asciiTheme="majorEastAsia" w:eastAsiaTheme="majorEastAsia" w:hAnsiTheme="majorEastAsia"/>
+          <w:noProof/>
           <w:sz w:val="24"/>
         </w:rPr>
         <w:drawing>
@@ -9997,7 +9690,7 @@
         <w:ind w:firstLine="420"/>
         <w:jc w:val="left"/>
         <w:rPr>
-          <w:rFonts w:asciiTheme="majorEastAsia" w:eastAsiaTheme="majorEastAsia" w:hAnsiTheme="majorEastAsia" w:hint="eastAsia"/>
+          <w:rFonts w:asciiTheme="majorEastAsia" w:eastAsiaTheme="majorEastAsia" w:hAnsiTheme="majorEastAsia"/>
           <w:sz w:val="24"/>
         </w:rPr>
       </w:pPr>
@@ -10230,21 +9923,7 @@
           <w:rFonts w:asciiTheme="majorEastAsia" w:eastAsiaTheme="majorEastAsia" w:hAnsiTheme="majorEastAsia"/>
           <w:sz w:val="24"/>
         </w:rPr>
-        <w:t>行业的了解则可以确定</w:t>
-      </w:r>
-      <w:r>
-        <w:rPr>
-          <w:rFonts w:asciiTheme="majorEastAsia" w:eastAsiaTheme="majorEastAsia" w:hAnsiTheme="majorEastAsia"/>
-          <w:sz w:val="24"/>
-        </w:rPr>
-        <w:t>未来的</w:t>
-      </w:r>
-      <w:r>
-        <w:rPr>
-          <w:rFonts w:asciiTheme="majorEastAsia" w:eastAsiaTheme="majorEastAsia" w:hAnsiTheme="majorEastAsia"/>
-          <w:sz w:val="24"/>
-        </w:rPr>
-        <w:t>行业以及岗位</w:t>
+        <w:t>行业的了解则可以确定未来的行业以及岗位</w:t>
       </w:r>
       <w:r>
         <w:rPr>
@@ -10282,6 +9961,7 @@
       <w:r>
         <w:rPr>
           <w:rFonts w:asciiTheme="majorEastAsia" w:eastAsiaTheme="majorEastAsia" w:hAnsiTheme="majorEastAsia"/>
+          <w:noProof/>
           <w:sz w:val="24"/>
         </w:rPr>
         <w:drawing>
@@ -10552,14 +10232,7 @@
           <w:rFonts w:asciiTheme="majorEastAsia" w:eastAsiaTheme="majorEastAsia" w:hAnsiTheme="majorEastAsia" w:hint="eastAsia"/>
           <w:sz w:val="24"/>
         </w:rPr>
-        <w:t>职空间</w:t>
-      </w:r>
-      <w:r>
-        <w:rPr>
-          <w:rFonts w:asciiTheme="majorEastAsia" w:eastAsiaTheme="majorEastAsia" w:hAnsiTheme="majorEastAsia" w:hint="eastAsia"/>
-          <w:sz w:val="24"/>
-        </w:rPr>
-        <w:t>比较大。</w:t>
+        <w:t>职空间比较大。</w:t>
       </w:r>
     </w:p>
     <w:p>
@@ -10567,7 +10240,7 @@
         <w:spacing w:line="360" w:lineRule="auto"/>
         <w:ind w:firstLine="420"/>
         <w:rPr>
-          <w:rFonts w:asciiTheme="majorEastAsia" w:eastAsiaTheme="majorEastAsia" w:hAnsiTheme="majorEastAsia" w:hint="eastAsia"/>
+          <w:rFonts w:asciiTheme="majorEastAsia" w:eastAsiaTheme="majorEastAsia" w:hAnsiTheme="majorEastAsia"/>
           <w:sz w:val="24"/>
         </w:rPr>
       </w:pPr>
@@ -10921,23 +10594,7 @@
           <w:rFonts w:asciiTheme="majorEastAsia" w:eastAsiaTheme="majorEastAsia" w:hAnsiTheme="majorEastAsia" w:hint="eastAsia"/>
           <w:sz w:val="24"/>
         </w:rPr>
-        <w:t>。笔试一般</w:t>
-      </w:r>
-      <w:proofErr w:type="gramStart"/>
-      <w:r>
-        <w:rPr>
-          <w:rFonts w:asciiTheme="majorEastAsia" w:eastAsiaTheme="majorEastAsia" w:hAnsiTheme="majorEastAsia" w:hint="eastAsia"/>
-          <w:sz w:val="24"/>
-        </w:rPr>
-        <w:t>考量</w:t>
-      </w:r>
-      <w:proofErr w:type="gramEnd"/>
-      <w:r>
-        <w:rPr>
-          <w:rFonts w:asciiTheme="majorEastAsia" w:eastAsiaTheme="majorEastAsia" w:hAnsiTheme="majorEastAsia" w:hint="eastAsia"/>
-          <w:sz w:val="24"/>
-        </w:rPr>
-        <w:t>专业基础知识和解决问题的能力，面试一般考察个人的项目经验。</w:t>
+        <w:t>。笔试一般考量专业基础知识和解决问题的能力，面试一般考察个人的项目经验。</w:t>
       </w:r>
     </w:p>
     <w:p>
@@ -11226,7 +10883,7 @@
         <w:spacing w:line="360" w:lineRule="auto"/>
         <w:ind w:firstLine="420"/>
         <w:rPr>
-          <w:rFonts w:asciiTheme="majorEastAsia" w:eastAsiaTheme="majorEastAsia" w:hAnsiTheme="majorEastAsia" w:hint="eastAsia"/>
+          <w:rFonts w:asciiTheme="majorEastAsia" w:eastAsiaTheme="majorEastAsia" w:hAnsiTheme="majorEastAsia"/>
           <w:sz w:val="24"/>
         </w:rPr>
       </w:pPr>
@@ -11271,13 +10928,14 @@
         <w:spacing w:line="360" w:lineRule="auto"/>
         <w:ind w:firstLine="420"/>
         <w:rPr>
-          <w:rFonts w:asciiTheme="majorEastAsia" w:eastAsiaTheme="majorEastAsia" w:hAnsiTheme="majorEastAsia" w:hint="eastAsia"/>
-          <w:sz w:val="24"/>
-        </w:rPr>
-      </w:pPr>
-      <w:r>
-        <w:rPr>
-          <w:rFonts w:asciiTheme="majorEastAsia" w:eastAsiaTheme="majorEastAsia" w:hAnsiTheme="majorEastAsia"/>
+          <w:rFonts w:asciiTheme="majorEastAsia" w:eastAsiaTheme="majorEastAsia" w:hAnsiTheme="majorEastAsia"/>
+          <w:sz w:val="24"/>
+        </w:rPr>
+      </w:pPr>
+      <w:r>
+        <w:rPr>
+          <w:rFonts w:asciiTheme="majorEastAsia" w:eastAsiaTheme="majorEastAsia" w:hAnsiTheme="majorEastAsia"/>
+          <w:noProof/>
           <w:sz w:val="24"/>
         </w:rPr>
         <w:drawing>
@@ -11329,6 +10987,7 @@
       <w:r>
         <w:rPr>
           <w:rFonts w:asciiTheme="majorEastAsia" w:eastAsiaTheme="majorEastAsia" w:hAnsiTheme="majorEastAsia"/>
+          <w:noProof/>
           <w:sz w:val="24"/>
         </w:rPr>
         <w:drawing>
@@ -11686,27 +11345,7 @@
           <w:bCs/>
           <w:sz w:val="24"/>
         </w:rPr>
-        <w:t>不要</w:t>
-      </w:r>
-      <w:proofErr w:type="gramStart"/>
-      <w:r>
-        <w:rPr>
-          <w:rFonts w:asciiTheme="majorEastAsia" w:eastAsiaTheme="majorEastAsia" w:hAnsiTheme="majorEastAsia" w:hint="eastAsia"/>
-          <w:b/>
-          <w:bCs/>
-          <w:sz w:val="24"/>
-        </w:rPr>
-        <w:t>一</w:t>
-      </w:r>
-      <w:proofErr w:type="gramEnd"/>
-      <w:r>
-        <w:rPr>
-          <w:rFonts w:asciiTheme="majorEastAsia" w:eastAsiaTheme="majorEastAsia" w:hAnsiTheme="majorEastAsia" w:hint="eastAsia"/>
-          <w:b/>
-          <w:bCs/>
-          <w:sz w:val="24"/>
-        </w:rPr>
-        <w:t>简历多投：</w:t>
+        <w:t>不要一简历多投：</w:t>
       </w:r>
       <w:r>
         <w:rPr>
@@ -11721,7 +11360,7 @@
         <w:spacing w:line="360" w:lineRule="auto"/>
         <w:ind w:firstLine="420"/>
         <w:rPr>
-          <w:rFonts w:asciiTheme="majorEastAsia" w:eastAsiaTheme="majorEastAsia" w:hAnsiTheme="majorEastAsia" w:hint="eastAsia"/>
+          <w:rFonts w:asciiTheme="majorEastAsia" w:eastAsiaTheme="majorEastAsia" w:hAnsiTheme="majorEastAsia"/>
           <w:sz w:val="24"/>
         </w:rPr>
       </w:pPr>
@@ -11849,23 +11488,7 @@
           <w:rFonts w:asciiTheme="majorEastAsia" w:eastAsiaTheme="majorEastAsia" w:hAnsiTheme="majorEastAsia" w:hint="eastAsia"/>
           <w:sz w:val="24"/>
         </w:rPr>
-        <w:t>4.面试</w:t>
-      </w:r>
-      <w:proofErr w:type="gramStart"/>
-      <w:r>
-        <w:rPr>
-          <w:rFonts w:asciiTheme="majorEastAsia" w:eastAsiaTheme="majorEastAsia" w:hAnsiTheme="majorEastAsia" w:hint="eastAsia"/>
-          <w:sz w:val="24"/>
-        </w:rPr>
-        <w:t>时合理</w:t>
-      </w:r>
-      <w:proofErr w:type="gramEnd"/>
-      <w:r>
-        <w:rPr>
-          <w:rFonts w:asciiTheme="majorEastAsia" w:eastAsiaTheme="majorEastAsia" w:hAnsiTheme="majorEastAsia" w:hint="eastAsia"/>
-          <w:sz w:val="24"/>
-        </w:rPr>
-        <w:t>着装，可以正式，但不能太随意。</w:t>
+        <w:t>4.面试时合理着装，可以正式，但不能太随意。</w:t>
       </w:r>
     </w:p>
     <w:p>
@@ -11982,8 +11605,2716 @@
         </w:rPr>
         <w:t>4.明确自己想要什么，第一份工作是薪水重要还是未来发展重要？什么样的城市比较适合自己？</w:t>
       </w:r>
+    </w:p>
+    <w:p>
+      <w:pPr>
+        <w:spacing w:line="360" w:lineRule="auto"/>
+        <w:ind w:firstLine="420"/>
+        <w:rPr>
+          <w:rFonts w:asciiTheme="majorEastAsia" w:eastAsiaTheme="majorEastAsia" w:hAnsiTheme="majorEastAsia"/>
+          <w:sz w:val="24"/>
+        </w:rPr>
+      </w:pPr>
+      <w:r>
+        <w:rPr>
+          <w:rFonts w:asciiTheme="majorEastAsia" w:eastAsiaTheme="majorEastAsia" w:hAnsiTheme="majorEastAsia" w:hint="eastAsia"/>
+          <w:sz w:val="24"/>
+        </w:rPr>
+        <w:t>5.有条件的可以找寻内部渠道，打听单位的具体情况之后再决定。</w:t>
+      </w:r>
+      <w:r>
+        <w:rPr>
+          <w:rFonts w:asciiTheme="majorEastAsia" w:eastAsiaTheme="majorEastAsia" w:hAnsiTheme="majorEastAsia" w:hint="eastAsia"/>
+          <w:sz w:val="24"/>
+        </w:rPr>
+        <w:t>（</w:t>
+      </w:r>
+      <w:r>
+        <w:rPr>
+          <w:rFonts w:asciiTheme="majorEastAsia" w:eastAsiaTheme="majorEastAsia" w:hAnsiTheme="majorEastAsia" w:hint="eastAsia"/>
+          <w:color w:val="FF0000"/>
+          <w:sz w:val="24"/>
+        </w:rPr>
+        <w:t>76:21</w:t>
+      </w:r>
+      <w:r>
+        <w:rPr>
+          <w:rFonts w:asciiTheme="majorEastAsia" w:eastAsiaTheme="majorEastAsia" w:hAnsiTheme="majorEastAsia"/>
+          <w:sz w:val="24"/>
+        </w:rPr>
+        <w:t>）</w:t>
+      </w:r>
+    </w:p>
+    <w:p>
+      <w:pPr>
+        <w:spacing w:line="360" w:lineRule="auto"/>
+        <w:ind w:firstLine="420"/>
+        <w:rPr>
+          <w:rFonts w:asciiTheme="majorEastAsia" w:eastAsiaTheme="majorEastAsia" w:hAnsiTheme="majorEastAsia"/>
+          <w:sz w:val="24"/>
+        </w:rPr>
+      </w:pPr>
+      <w:r>
+        <w:rPr>
+          <w:rFonts w:asciiTheme="majorEastAsia" w:eastAsiaTheme="majorEastAsia" w:hAnsiTheme="majorEastAsia" w:hint="eastAsia"/>
+          <w:sz w:val="24"/>
+        </w:rPr>
+        <w:t xml:space="preserve"> </w:t>
+      </w:r>
+      <w:r>
+        <w:rPr>
+          <w:rFonts w:asciiTheme="majorEastAsia" w:eastAsiaTheme="majorEastAsia" w:hAnsiTheme="majorEastAsia"/>
+          <w:sz w:val="24"/>
+        </w:rPr>
+        <w:t xml:space="preserve">                   </w:t>
+      </w:r>
+    </w:p>
+    <w:p>
+      <w:pPr>
+        <w:spacing w:line="360" w:lineRule="auto"/>
+        <w:ind w:left="2100" w:firstLine="420"/>
+        <w:rPr>
+          <w:rFonts w:asciiTheme="majorEastAsia" w:eastAsiaTheme="majorEastAsia" w:hAnsiTheme="majorEastAsia"/>
+          <w:sz w:val="24"/>
+        </w:rPr>
+      </w:pPr>
+      <w:r>
+        <w:rPr>
+          <w:rFonts w:asciiTheme="majorEastAsia" w:eastAsiaTheme="majorEastAsia" w:hAnsiTheme="majorEastAsia"/>
+          <w:sz w:val="24"/>
+        </w:rPr>
+        <w:t xml:space="preserve">   </w:t>
+      </w:r>
+      <w:r>
+        <w:rPr>
+          <w:rFonts w:asciiTheme="majorEastAsia" w:eastAsiaTheme="majorEastAsia" w:hAnsiTheme="majorEastAsia" w:hint="eastAsia"/>
+          <w:sz w:val="24"/>
+        </w:rPr>
+        <w:t xml:space="preserve"> </w:t>
+      </w:r>
+      <w:r>
+        <w:rPr>
+          <w:rFonts w:asciiTheme="majorEastAsia" w:eastAsiaTheme="majorEastAsia" w:hAnsiTheme="majorEastAsia" w:hint="eastAsia"/>
+          <w:sz w:val="24"/>
+        </w:rPr>
+        <w:t>博士生选拔考试交流</w:t>
+      </w:r>
+    </w:p>
+    <w:p>
+      <w:pPr>
+        <w:spacing w:line="360" w:lineRule="auto"/>
+        <w:ind w:firstLine="420"/>
+        <w:rPr>
+          <w:rFonts w:asciiTheme="majorEastAsia" w:eastAsiaTheme="majorEastAsia" w:hAnsiTheme="majorEastAsia"/>
+          <w:sz w:val="24"/>
+        </w:rPr>
+      </w:pPr>
+      <w:r>
+        <w:rPr>
+          <w:rFonts w:asciiTheme="majorEastAsia" w:eastAsiaTheme="majorEastAsia" w:hAnsiTheme="majorEastAsia"/>
+          <w:sz w:val="24"/>
+        </w:rPr>
+        <w:tab/>
+      </w:r>
+      <w:r>
+        <w:rPr>
+          <w:rFonts w:asciiTheme="majorEastAsia" w:eastAsiaTheme="majorEastAsia" w:hAnsiTheme="majorEastAsia"/>
+          <w:sz w:val="24"/>
+        </w:rPr>
+        <w:tab/>
+      </w:r>
+      <w:r>
+        <w:rPr>
+          <w:rFonts w:asciiTheme="majorEastAsia" w:eastAsiaTheme="majorEastAsia" w:hAnsiTheme="majorEastAsia"/>
+          <w:sz w:val="24"/>
+        </w:rPr>
+        <w:tab/>
+      </w:r>
+      <w:r>
+        <w:rPr>
+          <w:rFonts w:asciiTheme="majorEastAsia" w:eastAsiaTheme="majorEastAsia" w:hAnsiTheme="majorEastAsia"/>
+          <w:sz w:val="24"/>
+        </w:rPr>
+        <w:tab/>
+      </w:r>
+      <w:r>
+        <w:rPr>
+          <w:rFonts w:asciiTheme="majorEastAsia" w:eastAsiaTheme="majorEastAsia" w:hAnsiTheme="majorEastAsia"/>
+          <w:sz w:val="24"/>
+        </w:rPr>
+        <w:tab/>
+      </w:r>
+      <w:r>
+        <w:rPr>
+          <w:rFonts w:asciiTheme="majorEastAsia" w:eastAsiaTheme="majorEastAsia" w:hAnsiTheme="majorEastAsia"/>
+          <w:sz w:val="24"/>
+        </w:rPr>
+        <w:tab/>
+      </w:r>
+      <w:r>
+        <w:rPr>
+          <w:rFonts w:asciiTheme="majorEastAsia" w:eastAsiaTheme="majorEastAsia" w:hAnsiTheme="majorEastAsia"/>
+          <w:sz w:val="24"/>
+        </w:rPr>
+        <w:tab/>
+      </w:r>
+      <w:r>
+        <w:rPr>
+          <w:rFonts w:asciiTheme="majorEastAsia" w:eastAsiaTheme="majorEastAsia" w:hAnsiTheme="majorEastAsia"/>
+          <w:sz w:val="24"/>
+        </w:rPr>
+        <w:tab/>
+      </w:r>
+      <w:r>
+        <w:rPr>
+          <w:rFonts w:asciiTheme="majorEastAsia" w:eastAsiaTheme="majorEastAsia" w:hAnsiTheme="majorEastAsia"/>
+          <w:sz w:val="24"/>
+        </w:rPr>
+        <w:tab/>
+      </w:r>
+      <w:r>
+        <w:rPr>
+          <w:rFonts w:asciiTheme="majorEastAsia" w:eastAsiaTheme="majorEastAsia" w:hAnsiTheme="majorEastAsia"/>
+          <w:sz w:val="24"/>
+        </w:rPr>
+        <w:tab/>
+        <w:t>----</w:t>
+      </w:r>
+      <w:r>
+        <w:rPr>
+          <w:rFonts w:asciiTheme="majorEastAsia" w:eastAsiaTheme="majorEastAsia" w:hAnsiTheme="majorEastAsia" w:hint="eastAsia"/>
+          <w:sz w:val="24"/>
+        </w:rPr>
+        <w:t>朱婷婷</w:t>
+      </w:r>
+      <w:r>
+        <w:rPr>
+          <w:rFonts w:asciiTheme="majorEastAsia" w:eastAsiaTheme="majorEastAsia" w:hAnsiTheme="majorEastAsia" w:hint="eastAsia"/>
+          <w:sz w:val="24"/>
+        </w:rPr>
+        <w:t>(</w:t>
+      </w:r>
+      <w:r>
+        <w:rPr>
+          <w:rFonts w:asciiTheme="majorEastAsia" w:eastAsiaTheme="majorEastAsia" w:hAnsiTheme="majorEastAsia"/>
+          <w:color w:val="FF0000"/>
+          <w:sz w:val="24"/>
+        </w:rPr>
+        <w:t>76:51</w:t>
+      </w:r>
+      <w:r>
+        <w:rPr>
+          <w:rFonts w:asciiTheme="majorEastAsia" w:eastAsiaTheme="majorEastAsia" w:hAnsiTheme="majorEastAsia" w:hint="eastAsia"/>
+          <w:sz w:val="24"/>
+        </w:rPr>
+        <w:t>)</w:t>
+      </w:r>
+    </w:p>
+    <w:p>
+      <w:pPr>
+        <w:spacing w:line="360" w:lineRule="auto"/>
+        <w:ind w:firstLine="420"/>
+        <w:rPr>
+          <w:rFonts w:asciiTheme="majorEastAsia" w:eastAsiaTheme="majorEastAsia" w:hAnsiTheme="majorEastAsia"/>
+          <w:sz w:val="24"/>
+        </w:rPr>
+      </w:pPr>
+      <w:r>
+        <w:rPr>
+          <w:rFonts w:asciiTheme="majorEastAsia" w:eastAsiaTheme="majorEastAsia" w:hAnsiTheme="majorEastAsia" w:hint="eastAsia"/>
+          <w:sz w:val="24"/>
+        </w:rPr>
+        <w:t>我主要</w:t>
+      </w:r>
+      <w:r>
+        <w:rPr>
+          <w:rFonts w:asciiTheme="majorEastAsia" w:eastAsiaTheme="majorEastAsia" w:hAnsiTheme="majorEastAsia"/>
+          <w:sz w:val="24"/>
+        </w:rPr>
+        <w:t>讲的</w:t>
+      </w:r>
+      <w:r>
+        <w:rPr>
+          <w:rFonts w:asciiTheme="majorEastAsia" w:eastAsiaTheme="majorEastAsia" w:hAnsiTheme="majorEastAsia" w:hint="eastAsia"/>
+          <w:sz w:val="24"/>
+        </w:rPr>
+        <w:t>内容有</w:t>
+      </w:r>
+      <w:r>
+        <w:rPr>
+          <w:rFonts w:asciiTheme="majorEastAsia" w:eastAsiaTheme="majorEastAsia" w:hAnsiTheme="majorEastAsia"/>
+          <w:sz w:val="24"/>
+        </w:rPr>
+        <w:t>博士生</w:t>
+      </w:r>
+      <w:r>
+        <w:rPr>
+          <w:rFonts w:asciiTheme="majorEastAsia" w:eastAsiaTheme="majorEastAsia" w:hAnsiTheme="majorEastAsia" w:hint="eastAsia"/>
+          <w:sz w:val="24"/>
+        </w:rPr>
+        <w:t>选拔考试交流</w:t>
+      </w:r>
+      <w:r>
+        <w:rPr>
+          <w:rFonts w:asciiTheme="majorEastAsia" w:eastAsiaTheme="majorEastAsia" w:hAnsiTheme="majorEastAsia" w:hint="eastAsia"/>
+          <w:sz w:val="24"/>
+        </w:rPr>
+        <w:t>,科研经历和SCI写作</w:t>
+      </w:r>
+      <w:r>
+        <w:rPr>
+          <w:rFonts w:asciiTheme="majorEastAsia" w:eastAsiaTheme="majorEastAsia" w:hAnsiTheme="majorEastAsia"/>
+          <w:sz w:val="24"/>
+        </w:rPr>
+        <w:t>方法</w:t>
+      </w:r>
+      <w:r>
+        <w:rPr>
+          <w:rFonts w:asciiTheme="majorEastAsia" w:eastAsiaTheme="majorEastAsia" w:hAnsiTheme="majorEastAsia" w:hint="eastAsia"/>
+          <w:sz w:val="24"/>
+        </w:rPr>
+        <w:t>。</w:t>
+      </w:r>
+      <w:r>
+        <w:rPr>
+          <w:rFonts w:asciiTheme="majorEastAsia" w:eastAsiaTheme="majorEastAsia" w:hAnsiTheme="majorEastAsia"/>
+          <w:sz w:val="24"/>
+        </w:rPr>
+        <w:t>我</w:t>
+      </w:r>
+      <w:r>
+        <w:rPr>
+          <w:rFonts w:asciiTheme="majorEastAsia" w:eastAsiaTheme="majorEastAsia" w:hAnsiTheme="majorEastAsia" w:hint="eastAsia"/>
+          <w:sz w:val="24"/>
+        </w:rPr>
+        <w:t>研究</w:t>
+      </w:r>
+      <w:r>
+        <w:rPr>
+          <w:rFonts w:asciiTheme="majorEastAsia" w:eastAsiaTheme="majorEastAsia" w:hAnsiTheme="majorEastAsia"/>
+          <w:sz w:val="24"/>
+        </w:rPr>
+        <w:t>的主要方向</w:t>
+      </w:r>
+      <w:r>
+        <w:rPr>
+          <w:rFonts w:asciiTheme="majorEastAsia" w:eastAsiaTheme="majorEastAsia" w:hAnsiTheme="majorEastAsia" w:hint="eastAsia"/>
+          <w:sz w:val="24"/>
+        </w:rPr>
+        <w:t>是</w:t>
+      </w:r>
+      <w:r>
+        <w:rPr>
+          <w:rFonts w:asciiTheme="majorEastAsia" w:eastAsiaTheme="majorEastAsia" w:hAnsiTheme="majorEastAsia" w:hint="eastAsia"/>
+          <w:sz w:val="24"/>
+        </w:rPr>
+        <w:t>高分辨率遥感影像变化检测</w:t>
+      </w:r>
+      <w:r>
+        <w:rPr>
+          <w:rFonts w:asciiTheme="majorEastAsia" w:eastAsiaTheme="majorEastAsia" w:hAnsiTheme="majorEastAsia" w:hint="eastAsia"/>
+          <w:sz w:val="24"/>
+        </w:rPr>
+        <w:t>。主要是</w:t>
+      </w:r>
+      <w:r>
+        <w:rPr>
+          <w:rFonts w:asciiTheme="majorEastAsia" w:eastAsiaTheme="majorEastAsia" w:hAnsiTheme="majorEastAsia" w:hint="eastAsia"/>
+          <w:sz w:val="24"/>
+        </w:rPr>
+        <w:t>集中在高分辨率遥感影像特征提取和建筑物变化检测方面</w:t>
+      </w:r>
+      <w:r>
+        <w:rPr>
+          <w:rFonts w:asciiTheme="majorEastAsia" w:eastAsiaTheme="majorEastAsia" w:hAnsiTheme="majorEastAsia" w:hint="eastAsia"/>
+          <w:sz w:val="24"/>
+        </w:rPr>
+        <w:t>。我的</w:t>
+      </w:r>
+      <w:r>
+        <w:rPr>
+          <w:rFonts w:asciiTheme="majorEastAsia" w:eastAsiaTheme="majorEastAsia" w:hAnsiTheme="majorEastAsia"/>
+          <w:sz w:val="24"/>
+        </w:rPr>
+        <w:t>研究结果分为以下三个方面</w:t>
+      </w:r>
+      <w:r>
+        <w:rPr>
+          <w:rFonts w:asciiTheme="majorEastAsia" w:eastAsiaTheme="majorEastAsia" w:hAnsiTheme="majorEastAsia" w:hint="eastAsia"/>
+          <w:sz w:val="24"/>
+        </w:rPr>
+        <w:t>:</w:t>
+      </w:r>
+    </w:p>
+    <w:p>
+      <w:pPr>
+        <w:spacing w:line="360" w:lineRule="auto"/>
+        <w:ind w:firstLine="420"/>
+        <w:rPr>
+          <w:rFonts w:asciiTheme="majorEastAsia" w:eastAsiaTheme="majorEastAsia" w:hAnsiTheme="majorEastAsia"/>
+          <w:sz w:val="24"/>
+        </w:rPr>
+      </w:pPr>
+      <w:r>
+        <w:rPr>
+          <w:rFonts w:asciiTheme="majorEastAsia" w:eastAsiaTheme="majorEastAsia" w:hAnsiTheme="majorEastAsia" w:hint="eastAsia"/>
+          <w:sz w:val="24"/>
+        </w:rPr>
+        <w:t>首先是</w:t>
+      </w:r>
+      <w:r>
+        <w:rPr>
+          <w:rFonts w:asciiTheme="majorEastAsia" w:eastAsiaTheme="majorEastAsia" w:hAnsiTheme="majorEastAsia" w:hint="eastAsia"/>
+          <w:sz w:val="24"/>
+        </w:rPr>
+        <w:t>特征提取</w:t>
+      </w:r>
+      <w:r>
+        <w:rPr>
+          <w:rFonts w:asciiTheme="majorEastAsia" w:eastAsiaTheme="majorEastAsia" w:hAnsiTheme="majorEastAsia" w:hint="eastAsia"/>
+          <w:sz w:val="24"/>
+        </w:rPr>
+        <w:t>。</w:t>
+      </w:r>
+      <w:r>
+        <w:rPr>
+          <w:rFonts w:asciiTheme="majorEastAsia" w:eastAsiaTheme="majorEastAsia" w:hAnsiTheme="majorEastAsia"/>
+          <w:sz w:val="24"/>
+        </w:rPr>
+        <w:t>(</w:t>
+      </w:r>
+      <w:r>
+        <w:rPr>
+          <w:rFonts w:asciiTheme="majorEastAsia" w:eastAsiaTheme="majorEastAsia" w:hAnsiTheme="majorEastAsia"/>
+          <w:color w:val="FF0000"/>
+          <w:sz w:val="24"/>
+        </w:rPr>
+        <w:t>78:32</w:t>
+      </w:r>
+      <w:r>
+        <w:rPr>
+          <w:rFonts w:asciiTheme="majorEastAsia" w:eastAsiaTheme="majorEastAsia" w:hAnsiTheme="majorEastAsia"/>
+          <w:color w:val="FF0000"/>
+          <w:sz w:val="24"/>
+        </w:rPr>
+        <w:t>—78:39</w:t>
+      </w:r>
+      <w:r>
+        <w:rPr>
+          <w:rFonts w:asciiTheme="majorEastAsia" w:eastAsiaTheme="majorEastAsia" w:hAnsiTheme="majorEastAsia"/>
+          <w:sz w:val="24"/>
+        </w:rPr>
+        <w:t>)</w:t>
+      </w:r>
+      <w:r>
+        <w:rPr>
+          <w:rFonts w:asciiTheme="majorEastAsia" w:eastAsiaTheme="majorEastAsia" w:hAnsiTheme="majorEastAsia" w:hint="eastAsia"/>
+          <w:sz w:val="24"/>
+        </w:rPr>
+        <w:t>这些</w:t>
+      </w:r>
+      <w:r>
+        <w:rPr>
+          <w:rFonts w:asciiTheme="majorEastAsia" w:eastAsiaTheme="majorEastAsia" w:hAnsiTheme="majorEastAsia"/>
+          <w:sz w:val="24"/>
+        </w:rPr>
+        <w:t>图片</w:t>
+      </w:r>
+      <w:r>
+        <w:rPr>
+          <w:rFonts w:asciiTheme="majorEastAsia" w:eastAsiaTheme="majorEastAsia" w:hAnsiTheme="majorEastAsia" w:hint="eastAsia"/>
+          <w:sz w:val="24"/>
+        </w:rPr>
+        <w:t>是</w:t>
+      </w:r>
+      <w:r>
+        <w:rPr>
+          <w:rFonts w:asciiTheme="majorEastAsia" w:eastAsiaTheme="majorEastAsia" w:hAnsiTheme="majorEastAsia"/>
+          <w:sz w:val="24"/>
+        </w:rPr>
+        <w:t>一个特征提取的过程</w:t>
+      </w:r>
+      <w:r>
+        <w:rPr>
+          <w:rFonts w:asciiTheme="majorEastAsia" w:eastAsiaTheme="majorEastAsia" w:hAnsiTheme="majorEastAsia" w:hint="eastAsia"/>
+          <w:sz w:val="24"/>
+        </w:rPr>
+        <w:t>。这些</w:t>
+      </w:r>
+      <w:r>
+        <w:rPr>
+          <w:rFonts w:asciiTheme="majorEastAsia" w:eastAsiaTheme="majorEastAsia" w:hAnsiTheme="majorEastAsia"/>
+          <w:sz w:val="24"/>
+        </w:rPr>
+        <w:t>文章是基于我</w:t>
+      </w:r>
+      <w:r>
+        <w:rPr>
+          <w:rFonts w:asciiTheme="majorEastAsia" w:eastAsiaTheme="majorEastAsia" w:hAnsiTheme="majorEastAsia" w:hint="eastAsia"/>
+          <w:sz w:val="24"/>
+        </w:rPr>
+        <w:t>读博</w:t>
+      </w:r>
+      <w:r>
+        <w:rPr>
+          <w:rFonts w:asciiTheme="majorEastAsia" w:eastAsiaTheme="majorEastAsia" w:hAnsiTheme="majorEastAsia"/>
+          <w:sz w:val="24"/>
+        </w:rPr>
+        <w:t>的基础。</w:t>
+      </w:r>
+      <w:r>
+        <w:rPr>
+          <w:rFonts w:asciiTheme="majorEastAsia" w:eastAsiaTheme="majorEastAsia" w:hAnsiTheme="majorEastAsia" w:hint="eastAsia"/>
+          <w:sz w:val="24"/>
+        </w:rPr>
+        <w:t>因为</w:t>
+      </w:r>
+      <w:r>
+        <w:rPr>
+          <w:rFonts w:asciiTheme="majorEastAsia" w:eastAsiaTheme="majorEastAsia" w:hAnsiTheme="majorEastAsia"/>
+          <w:sz w:val="24"/>
+        </w:rPr>
+        <w:t>第一篇文章是我</w:t>
+      </w:r>
+      <w:r>
+        <w:rPr>
+          <w:rFonts w:asciiTheme="majorEastAsia" w:eastAsiaTheme="majorEastAsia" w:hAnsiTheme="majorEastAsia" w:hint="eastAsia"/>
+          <w:sz w:val="24"/>
+        </w:rPr>
+        <w:t>硕士</w:t>
+      </w:r>
+      <w:r>
+        <w:rPr>
+          <w:rFonts w:asciiTheme="majorEastAsia" w:eastAsiaTheme="majorEastAsia" w:hAnsiTheme="majorEastAsia"/>
+          <w:sz w:val="24"/>
+        </w:rPr>
+        <w:t>阶段</w:t>
+      </w:r>
+      <w:r>
+        <w:rPr>
+          <w:rFonts w:asciiTheme="majorEastAsia" w:eastAsiaTheme="majorEastAsia" w:hAnsiTheme="majorEastAsia" w:hint="eastAsia"/>
+          <w:sz w:val="24"/>
+        </w:rPr>
+        <w:t>发的</w:t>
+      </w:r>
+      <w:r>
+        <w:rPr>
+          <w:rFonts w:asciiTheme="majorEastAsia" w:eastAsiaTheme="majorEastAsia" w:hAnsiTheme="majorEastAsia"/>
+          <w:sz w:val="24"/>
+        </w:rPr>
+        <w:t>成果，</w:t>
+      </w:r>
+      <w:r>
+        <w:rPr>
+          <w:rFonts w:asciiTheme="majorEastAsia" w:eastAsiaTheme="majorEastAsia" w:hAnsiTheme="majorEastAsia" w:hint="eastAsia"/>
+          <w:sz w:val="24"/>
+        </w:rPr>
+        <w:t>应该不</w:t>
+      </w:r>
+      <w:r>
+        <w:rPr>
+          <w:rFonts w:asciiTheme="majorEastAsia" w:eastAsiaTheme="majorEastAsia" w:hAnsiTheme="majorEastAsia"/>
+          <w:sz w:val="24"/>
+        </w:rPr>
+        <w:t>算是博士阶段的成果，</w:t>
+      </w:r>
+      <w:r>
+        <w:rPr>
+          <w:rFonts w:asciiTheme="majorEastAsia" w:eastAsiaTheme="majorEastAsia" w:hAnsiTheme="majorEastAsia" w:hint="eastAsia"/>
+          <w:sz w:val="24"/>
+        </w:rPr>
+        <w:t>第二篇</w:t>
+      </w:r>
+      <w:r>
+        <w:rPr>
+          <w:rFonts w:asciiTheme="majorEastAsia" w:eastAsiaTheme="majorEastAsia" w:hAnsiTheme="majorEastAsia"/>
+          <w:sz w:val="24"/>
+        </w:rPr>
+        <w:t>和第三篇</w:t>
+      </w:r>
+      <w:r>
+        <w:rPr>
+          <w:rFonts w:asciiTheme="majorEastAsia" w:eastAsiaTheme="majorEastAsia" w:hAnsiTheme="majorEastAsia" w:hint="eastAsia"/>
+          <w:sz w:val="24"/>
+        </w:rPr>
+        <w:t>算作</w:t>
+      </w:r>
+      <w:r>
+        <w:rPr>
+          <w:rFonts w:asciiTheme="majorEastAsia" w:eastAsiaTheme="majorEastAsia" w:hAnsiTheme="majorEastAsia"/>
+          <w:sz w:val="24"/>
+        </w:rPr>
+        <w:t>博士阶段的成果。</w:t>
+      </w:r>
+      <w:r>
+        <w:rPr>
+          <w:rFonts w:asciiTheme="majorEastAsia" w:eastAsiaTheme="majorEastAsia" w:hAnsiTheme="majorEastAsia" w:hint="eastAsia"/>
+          <w:sz w:val="24"/>
+        </w:rPr>
+        <w:t>如果</w:t>
+      </w:r>
+      <w:r>
+        <w:rPr>
+          <w:rFonts w:asciiTheme="majorEastAsia" w:eastAsiaTheme="majorEastAsia" w:hAnsiTheme="majorEastAsia"/>
+          <w:sz w:val="24"/>
+        </w:rPr>
+        <w:t>按照</w:t>
+      </w:r>
+      <w:r>
+        <w:rPr>
+          <w:rFonts w:asciiTheme="majorEastAsia" w:eastAsiaTheme="majorEastAsia" w:hAnsiTheme="majorEastAsia" w:hint="eastAsia"/>
+          <w:sz w:val="24"/>
+        </w:rPr>
+        <w:t>读博</w:t>
+      </w:r>
+      <w:r>
+        <w:rPr>
+          <w:rFonts w:asciiTheme="majorEastAsia" w:eastAsiaTheme="majorEastAsia" w:hAnsiTheme="majorEastAsia"/>
+          <w:sz w:val="24"/>
+        </w:rPr>
+        <w:t>的要求，</w:t>
+      </w:r>
+      <w:r>
+        <w:rPr>
+          <w:rFonts w:asciiTheme="majorEastAsia" w:eastAsiaTheme="majorEastAsia" w:hAnsiTheme="majorEastAsia" w:hint="eastAsia"/>
+          <w:sz w:val="24"/>
+        </w:rPr>
+        <w:t>那么</w:t>
+      </w:r>
+      <w:r>
+        <w:rPr>
+          <w:rFonts w:asciiTheme="majorEastAsia" w:eastAsiaTheme="majorEastAsia" w:hAnsiTheme="majorEastAsia"/>
+          <w:sz w:val="24"/>
+        </w:rPr>
+        <w:t>现在就可以毕业了。</w:t>
+      </w:r>
+      <w:r>
+        <w:rPr>
+          <w:rFonts w:asciiTheme="majorEastAsia" w:eastAsiaTheme="majorEastAsia" w:hAnsiTheme="majorEastAsia" w:hint="eastAsia"/>
+          <w:sz w:val="24"/>
+        </w:rPr>
+        <w:t>但是</w:t>
+      </w:r>
+      <w:r>
+        <w:rPr>
+          <w:rFonts w:asciiTheme="majorEastAsia" w:eastAsiaTheme="majorEastAsia" w:hAnsiTheme="majorEastAsia"/>
+          <w:sz w:val="24"/>
+        </w:rPr>
+        <w:t>我在我博士阶段却换了一个</w:t>
+      </w:r>
+      <w:r>
+        <w:rPr>
+          <w:rFonts w:asciiTheme="majorEastAsia" w:eastAsiaTheme="majorEastAsia" w:hAnsiTheme="majorEastAsia" w:hint="eastAsia"/>
+          <w:sz w:val="24"/>
+        </w:rPr>
+        <w:t>方向</w:t>
+      </w:r>
+      <w:r>
+        <w:rPr>
+          <w:rFonts w:asciiTheme="majorEastAsia" w:eastAsiaTheme="majorEastAsia" w:hAnsiTheme="majorEastAsia"/>
+          <w:sz w:val="24"/>
+        </w:rPr>
+        <w:t>。</w:t>
+      </w:r>
+      <w:r>
+        <w:rPr>
+          <w:rFonts w:asciiTheme="majorEastAsia" w:eastAsiaTheme="majorEastAsia" w:hAnsiTheme="majorEastAsia" w:hint="eastAsia"/>
+          <w:sz w:val="24"/>
+        </w:rPr>
+        <w:t>因为</w:t>
+      </w:r>
+      <w:r>
+        <w:rPr>
+          <w:rFonts w:asciiTheme="majorEastAsia" w:eastAsiaTheme="majorEastAsia" w:hAnsiTheme="majorEastAsia" w:hint="eastAsia"/>
+          <w:sz w:val="24"/>
+        </w:rPr>
+        <w:t>在</w:t>
+      </w:r>
+      <w:r>
+        <w:rPr>
+          <w:rFonts w:asciiTheme="majorEastAsia" w:eastAsiaTheme="majorEastAsia" w:hAnsiTheme="majorEastAsia"/>
+          <w:sz w:val="24"/>
+        </w:rPr>
+        <w:t>最开始</w:t>
+      </w:r>
+      <w:r>
+        <w:rPr>
+          <w:rFonts w:asciiTheme="majorEastAsia" w:eastAsiaTheme="majorEastAsia" w:hAnsiTheme="majorEastAsia" w:hint="eastAsia"/>
+          <w:sz w:val="24"/>
+        </w:rPr>
+        <w:t>变化</w:t>
+      </w:r>
+      <w:r>
+        <w:rPr>
+          <w:rFonts w:asciiTheme="majorEastAsia" w:eastAsiaTheme="majorEastAsia" w:hAnsiTheme="majorEastAsia"/>
+          <w:sz w:val="24"/>
+        </w:rPr>
+        <w:t>检测是我感兴趣的研究方向</w:t>
+      </w:r>
+      <w:r>
+        <w:rPr>
+          <w:rFonts w:asciiTheme="majorEastAsia" w:eastAsiaTheme="majorEastAsia" w:hAnsiTheme="majorEastAsia" w:hint="eastAsia"/>
+          <w:sz w:val="24"/>
+        </w:rPr>
+        <w:t>，</w:t>
+      </w:r>
+      <w:r>
+        <w:rPr>
+          <w:rFonts w:asciiTheme="majorEastAsia" w:eastAsiaTheme="majorEastAsia" w:hAnsiTheme="majorEastAsia"/>
+          <w:sz w:val="24"/>
+        </w:rPr>
+        <w:t>同时它也能解决一些</w:t>
+      </w:r>
+      <w:r>
+        <w:rPr>
+          <w:rFonts w:asciiTheme="majorEastAsia" w:eastAsiaTheme="majorEastAsia" w:hAnsiTheme="majorEastAsia" w:hint="eastAsia"/>
+          <w:sz w:val="24"/>
+        </w:rPr>
+        <w:t>实用的</w:t>
+      </w:r>
+      <w:r>
+        <w:rPr>
+          <w:rFonts w:asciiTheme="majorEastAsia" w:eastAsiaTheme="majorEastAsia" w:hAnsiTheme="majorEastAsia"/>
+          <w:sz w:val="24"/>
+        </w:rPr>
+        <w:t>问题</w:t>
+      </w:r>
+      <w:r>
+        <w:rPr>
+          <w:rFonts w:asciiTheme="majorEastAsia" w:eastAsiaTheme="majorEastAsia" w:hAnsiTheme="majorEastAsia" w:hint="eastAsia"/>
+          <w:sz w:val="24"/>
+        </w:rPr>
+        <w:t>，</w:t>
+      </w:r>
+      <w:r>
+        <w:rPr>
+          <w:rFonts w:asciiTheme="majorEastAsia" w:eastAsiaTheme="majorEastAsia" w:hAnsiTheme="majorEastAsia"/>
+          <w:sz w:val="24"/>
+        </w:rPr>
+        <w:t>比如选取</w:t>
+      </w:r>
+      <w:r>
+        <w:rPr>
+          <w:rFonts w:asciiTheme="majorEastAsia" w:eastAsiaTheme="majorEastAsia" w:hAnsiTheme="majorEastAsia" w:hint="eastAsia"/>
+          <w:sz w:val="24"/>
+        </w:rPr>
+        <w:t>建筑</w:t>
+      </w:r>
+      <w:r>
+        <w:rPr>
+          <w:rFonts w:asciiTheme="majorEastAsia" w:eastAsiaTheme="majorEastAsia" w:hAnsiTheme="majorEastAsia"/>
+          <w:sz w:val="24"/>
+        </w:rPr>
+        <w:t>变化</w:t>
+      </w:r>
+      <w:r>
+        <w:rPr>
+          <w:rFonts w:asciiTheme="majorEastAsia" w:eastAsiaTheme="majorEastAsia" w:hAnsiTheme="majorEastAsia" w:hint="eastAsia"/>
+          <w:sz w:val="24"/>
+        </w:rPr>
+        <w:t>的</w:t>
+      </w:r>
+      <w:r>
+        <w:rPr>
+          <w:rFonts w:asciiTheme="majorEastAsia" w:eastAsiaTheme="majorEastAsia" w:hAnsiTheme="majorEastAsia"/>
+          <w:sz w:val="24"/>
+        </w:rPr>
+        <w:t>研究区域</w:t>
+      </w:r>
+      <w:r>
+        <w:rPr>
+          <w:rFonts w:asciiTheme="majorEastAsia" w:eastAsiaTheme="majorEastAsia" w:hAnsiTheme="majorEastAsia" w:hint="eastAsia"/>
+          <w:sz w:val="24"/>
+        </w:rPr>
+        <w:t>。</w:t>
+      </w:r>
+      <w:r>
+        <w:rPr>
+          <w:rFonts w:asciiTheme="majorEastAsia" w:eastAsiaTheme="majorEastAsia" w:hAnsiTheme="majorEastAsia"/>
+          <w:sz w:val="24"/>
+        </w:rPr>
+        <w:t>我相当于</w:t>
+      </w:r>
+      <w:r>
+        <w:rPr>
+          <w:rFonts w:asciiTheme="majorEastAsia" w:eastAsiaTheme="majorEastAsia" w:hAnsiTheme="majorEastAsia" w:hint="eastAsia"/>
+          <w:sz w:val="24"/>
+        </w:rPr>
+        <w:t>是跨</w:t>
+      </w:r>
+      <w:r>
+        <w:rPr>
+          <w:rFonts w:asciiTheme="majorEastAsia" w:eastAsiaTheme="majorEastAsia" w:hAnsiTheme="majorEastAsia"/>
+          <w:sz w:val="24"/>
+        </w:rPr>
+        <w:t>考了一个较难解决的</w:t>
+      </w:r>
+      <w:r>
+        <w:rPr>
+          <w:rFonts w:asciiTheme="majorEastAsia" w:eastAsiaTheme="majorEastAsia" w:hAnsiTheme="majorEastAsia" w:hint="eastAsia"/>
+          <w:sz w:val="24"/>
+        </w:rPr>
+        <w:t>变化</w:t>
+      </w:r>
+      <w:r>
+        <w:rPr>
+          <w:rFonts w:asciiTheme="majorEastAsia" w:eastAsiaTheme="majorEastAsia" w:hAnsiTheme="majorEastAsia"/>
+          <w:sz w:val="24"/>
+        </w:rPr>
+        <w:t>检测的研究区域</w:t>
+      </w:r>
+      <w:r>
+        <w:rPr>
+          <w:rFonts w:asciiTheme="majorEastAsia" w:eastAsiaTheme="majorEastAsia" w:hAnsiTheme="majorEastAsia" w:hint="eastAsia"/>
+          <w:sz w:val="24"/>
+        </w:rPr>
+        <w:t>。</w:t>
+      </w:r>
+    </w:p>
+    <w:p>
+      <w:pPr>
+        <w:spacing w:line="360" w:lineRule="auto"/>
+        <w:ind w:firstLine="420"/>
+        <w:rPr>
+          <w:rFonts w:asciiTheme="majorEastAsia" w:eastAsiaTheme="majorEastAsia" w:hAnsiTheme="majorEastAsia"/>
+          <w:sz w:val="24"/>
+        </w:rPr>
+      </w:pPr>
+      <w:r>
+        <w:rPr>
+          <w:rFonts w:asciiTheme="majorEastAsia" w:eastAsiaTheme="majorEastAsia" w:hAnsiTheme="majorEastAsia"/>
+          <w:noProof/>
+          <w:sz w:val="24"/>
+        </w:rPr>
+        <w:drawing>
+          <wp:inline distT="0" distB="0" distL="0" distR="0" wp14:anchorId="0C947885" wp14:editId="547A6261">
+            <wp:extent cx="4572638" cy="3429479"/>
+            <wp:effectExtent l="0" t="0" r="0" b="0"/>
+            <wp:docPr id="12" name="图片 12"/>
+            <wp:cNvGraphicFramePr>
+              <a:graphicFrameLocks xmlns:a="http://schemas.openxmlformats.org/drawingml/2006/main" noChangeAspect="1"/>
+            </wp:cNvGraphicFramePr>
+            <a:graphic xmlns:a="http://schemas.openxmlformats.org/drawingml/2006/main">
+              <a:graphicData uri="http://schemas.openxmlformats.org/drawingml/2006/picture">
+                <pic:pic xmlns:pic="http://schemas.openxmlformats.org/drawingml/2006/picture">
+                  <pic:nvPicPr>
+                    <pic:cNvPr id="1" name=""/>
+                    <pic:cNvPicPr/>
+                  </pic:nvPicPr>
+                  <pic:blipFill>
+                    <a:blip r:embed="rId18"/>
+                    <a:stretch>
+                      <a:fillRect/>
+                    </a:stretch>
+                  </pic:blipFill>
+                  <pic:spPr>
+                    <a:xfrm>
+                      <a:off x="0" y="0"/>
+                      <a:ext cx="4572638" cy="3429479"/>
+                    </a:xfrm>
+                    <a:prstGeom prst="rect">
+                      <a:avLst/>
+                    </a:prstGeom>
+                  </pic:spPr>
+                </pic:pic>
+              </a:graphicData>
+            </a:graphic>
+          </wp:inline>
+        </w:drawing>
+      </w:r>
+    </w:p>
+    <w:p>
+      <w:pPr>
+        <w:spacing w:line="360" w:lineRule="auto"/>
+        <w:ind w:firstLine="420"/>
+        <w:rPr>
+          <w:rFonts w:asciiTheme="majorEastAsia" w:eastAsiaTheme="majorEastAsia" w:hAnsiTheme="majorEastAsia"/>
+          <w:sz w:val="24"/>
+        </w:rPr>
+      </w:pPr>
+      <w:r>
+        <w:rPr>
+          <w:rFonts w:asciiTheme="majorEastAsia" w:eastAsiaTheme="majorEastAsia" w:hAnsiTheme="majorEastAsia" w:hint="eastAsia"/>
+          <w:sz w:val="24"/>
+        </w:rPr>
+        <w:t>以下</w:t>
+      </w:r>
+      <w:r>
+        <w:rPr>
+          <w:rFonts w:asciiTheme="majorEastAsia" w:eastAsiaTheme="majorEastAsia" w:hAnsiTheme="majorEastAsia"/>
+          <w:sz w:val="24"/>
+        </w:rPr>
+        <w:t>是我</w:t>
+      </w:r>
+      <w:r>
+        <w:rPr>
+          <w:rFonts w:asciiTheme="majorEastAsia" w:eastAsiaTheme="majorEastAsia" w:hAnsiTheme="majorEastAsia" w:hint="eastAsia"/>
+          <w:sz w:val="24"/>
+        </w:rPr>
+        <w:t>博士期间</w:t>
+      </w:r>
+      <w:r>
+        <w:rPr>
+          <w:rFonts w:asciiTheme="majorEastAsia" w:eastAsiaTheme="majorEastAsia" w:hAnsiTheme="majorEastAsia"/>
+          <w:sz w:val="24"/>
+        </w:rPr>
+        <w:t>的</w:t>
+      </w:r>
+      <w:r>
+        <w:rPr>
+          <w:rFonts w:asciiTheme="majorEastAsia" w:eastAsiaTheme="majorEastAsia" w:hAnsiTheme="majorEastAsia" w:hint="eastAsia"/>
+          <w:sz w:val="24"/>
+        </w:rPr>
+        <w:t>研究目标</w:t>
+      </w:r>
+      <w:r>
+        <w:rPr>
+          <w:rFonts w:asciiTheme="majorEastAsia" w:eastAsiaTheme="majorEastAsia" w:hAnsiTheme="majorEastAsia"/>
+          <w:sz w:val="24"/>
+        </w:rPr>
+        <w:t>和</w:t>
+      </w:r>
+      <w:r>
+        <w:rPr>
+          <w:rFonts w:asciiTheme="majorEastAsia" w:eastAsiaTheme="majorEastAsia" w:hAnsiTheme="majorEastAsia" w:hint="eastAsia"/>
+          <w:sz w:val="24"/>
+        </w:rPr>
+        <w:t>当前</w:t>
+      </w:r>
+      <w:r>
+        <w:rPr>
+          <w:rFonts w:asciiTheme="majorEastAsia" w:eastAsiaTheme="majorEastAsia" w:hAnsiTheme="majorEastAsia"/>
+          <w:sz w:val="24"/>
+        </w:rPr>
+        <w:t>存在的一些空白</w:t>
+      </w:r>
+      <w:r>
+        <w:rPr>
+          <w:rFonts w:asciiTheme="majorEastAsia" w:eastAsiaTheme="majorEastAsia" w:hAnsiTheme="majorEastAsia" w:hint="eastAsia"/>
+          <w:sz w:val="24"/>
+        </w:rPr>
+        <w:t>，我希望在座</w:t>
+      </w:r>
+      <w:r>
+        <w:rPr>
+          <w:rFonts w:asciiTheme="majorEastAsia" w:eastAsiaTheme="majorEastAsia" w:hAnsiTheme="majorEastAsia"/>
+          <w:sz w:val="24"/>
+        </w:rPr>
+        <w:t>的一些人</w:t>
+      </w:r>
+      <w:r>
+        <w:rPr>
+          <w:rFonts w:asciiTheme="majorEastAsia" w:eastAsiaTheme="majorEastAsia" w:hAnsiTheme="majorEastAsia"/>
+          <w:sz w:val="24"/>
+        </w:rPr>
+        <w:lastRenderedPageBreak/>
+        <w:t>能提出一些意见。</w:t>
+      </w:r>
+      <w:r>
+        <w:rPr>
+          <w:rFonts w:asciiTheme="majorEastAsia" w:eastAsiaTheme="majorEastAsia" w:hAnsiTheme="majorEastAsia" w:hint="eastAsia"/>
+          <w:sz w:val="24"/>
+        </w:rPr>
+        <w:t>因为</w:t>
+      </w:r>
+      <w:r>
+        <w:rPr>
+          <w:rFonts w:asciiTheme="majorEastAsia" w:eastAsiaTheme="majorEastAsia" w:hAnsiTheme="majorEastAsia"/>
+          <w:sz w:val="24"/>
+        </w:rPr>
+        <w:t>毕竟我以后的研究相当于转换了方向</w:t>
+      </w:r>
+      <w:r>
+        <w:rPr>
+          <w:rFonts w:asciiTheme="majorEastAsia" w:eastAsiaTheme="majorEastAsia" w:hAnsiTheme="majorEastAsia" w:hint="eastAsia"/>
+          <w:sz w:val="24"/>
+        </w:rPr>
+        <w:t>。</w:t>
+      </w:r>
+      <w:r>
+        <w:rPr>
+          <w:rFonts w:asciiTheme="majorEastAsia" w:eastAsiaTheme="majorEastAsia" w:hAnsiTheme="majorEastAsia"/>
+          <w:sz w:val="24"/>
+        </w:rPr>
+        <w:t>下面</w:t>
+      </w:r>
+      <w:r>
+        <w:rPr>
+          <w:rFonts w:asciiTheme="majorEastAsia" w:eastAsiaTheme="majorEastAsia" w:hAnsiTheme="majorEastAsia" w:hint="eastAsia"/>
+          <w:sz w:val="24"/>
+        </w:rPr>
+        <w:t>介绍</w:t>
+      </w:r>
+      <w:r>
+        <w:rPr>
+          <w:rFonts w:asciiTheme="majorEastAsia" w:eastAsiaTheme="majorEastAsia" w:hAnsiTheme="majorEastAsia"/>
+          <w:sz w:val="24"/>
+        </w:rPr>
+        <w:t>我的一些个人信息。</w:t>
+      </w:r>
+    </w:p>
+    <w:p>
+      <w:pPr>
+        <w:spacing w:line="360" w:lineRule="auto"/>
+        <w:ind w:firstLine="420"/>
+        <w:rPr>
+          <w:rFonts w:asciiTheme="majorEastAsia" w:eastAsiaTheme="majorEastAsia" w:hAnsiTheme="majorEastAsia"/>
+          <w:sz w:val="24"/>
+        </w:rPr>
+      </w:pPr>
+      <w:r>
+        <w:rPr>
+          <w:rFonts w:asciiTheme="majorEastAsia" w:eastAsiaTheme="majorEastAsia" w:hAnsiTheme="majorEastAsia"/>
+          <w:noProof/>
+          <w:sz w:val="24"/>
+        </w:rPr>
+        <w:drawing>
+          <wp:inline distT="0" distB="0" distL="0" distR="0" wp14:anchorId="77F19D60" wp14:editId="357D2B26">
+            <wp:extent cx="4572638" cy="3429479"/>
+            <wp:effectExtent l="0" t="0" r="0" b="0"/>
+            <wp:docPr id="13" name="图片 13"/>
+            <wp:cNvGraphicFramePr>
+              <a:graphicFrameLocks xmlns:a="http://schemas.openxmlformats.org/drawingml/2006/main" noChangeAspect="1"/>
+            </wp:cNvGraphicFramePr>
+            <a:graphic xmlns:a="http://schemas.openxmlformats.org/drawingml/2006/main">
+              <a:graphicData uri="http://schemas.openxmlformats.org/drawingml/2006/picture">
+                <pic:pic xmlns:pic="http://schemas.openxmlformats.org/drawingml/2006/picture">
+                  <pic:nvPicPr>
+                    <pic:cNvPr id="1" name=""/>
+                    <pic:cNvPicPr/>
+                  </pic:nvPicPr>
+                  <pic:blipFill>
+                    <a:blip r:embed="rId19"/>
+                    <a:stretch>
+                      <a:fillRect/>
+                    </a:stretch>
+                  </pic:blipFill>
+                  <pic:spPr>
+                    <a:xfrm>
+                      <a:off x="0" y="0"/>
+                      <a:ext cx="4572638" cy="3429479"/>
+                    </a:xfrm>
+                    <a:prstGeom prst="rect">
+                      <a:avLst/>
+                    </a:prstGeom>
+                  </pic:spPr>
+                </pic:pic>
+              </a:graphicData>
+            </a:graphic>
+          </wp:inline>
+        </w:drawing>
+      </w:r>
+    </w:p>
+    <w:p>
+      <w:pPr>
+        <w:spacing w:line="360" w:lineRule="auto"/>
+        <w:ind w:firstLine="420"/>
+        <w:rPr>
+          <w:rFonts w:asciiTheme="majorEastAsia" w:eastAsiaTheme="majorEastAsia" w:hAnsiTheme="majorEastAsia"/>
+          <w:sz w:val="24"/>
+        </w:rPr>
+      </w:pPr>
+      <w:r>
+        <w:rPr>
+          <w:rFonts w:asciiTheme="majorEastAsia" w:eastAsiaTheme="majorEastAsia" w:hAnsiTheme="majorEastAsia" w:hint="eastAsia"/>
+          <w:sz w:val="24"/>
+        </w:rPr>
+        <w:t>这</w:t>
+      </w:r>
+      <w:r>
+        <w:rPr>
+          <w:rFonts w:asciiTheme="majorEastAsia" w:eastAsiaTheme="majorEastAsia" w:hAnsiTheme="majorEastAsia" w:hint="eastAsia"/>
+          <w:sz w:val="24"/>
+        </w:rPr>
+        <w:t>是我的</w:t>
+      </w:r>
+      <w:r>
+        <w:rPr>
+          <w:rFonts w:asciiTheme="majorEastAsia" w:eastAsiaTheme="majorEastAsia" w:hAnsiTheme="majorEastAsia"/>
+          <w:sz w:val="24"/>
+        </w:rPr>
+        <w:t>研究方</w:t>
+      </w:r>
+      <w:r>
+        <w:rPr>
+          <w:rFonts w:asciiTheme="majorEastAsia" w:eastAsiaTheme="majorEastAsia" w:hAnsiTheme="majorEastAsia" w:hint="eastAsia"/>
+          <w:sz w:val="24"/>
+        </w:rPr>
+        <w:t>向</w:t>
+      </w:r>
+      <w:r>
+        <w:rPr>
+          <w:rFonts w:asciiTheme="majorEastAsia" w:eastAsiaTheme="majorEastAsia" w:hAnsiTheme="majorEastAsia" w:hint="eastAsia"/>
+          <w:sz w:val="24"/>
+        </w:rPr>
+        <w:t>，</w:t>
+      </w:r>
+      <w:r>
+        <w:rPr>
+          <w:rFonts w:asciiTheme="majorEastAsia" w:eastAsiaTheme="majorEastAsia" w:hAnsiTheme="majorEastAsia"/>
+          <w:sz w:val="24"/>
+        </w:rPr>
+        <w:t>考博成绩</w:t>
+      </w:r>
+      <w:r>
+        <w:rPr>
+          <w:rFonts w:asciiTheme="majorEastAsia" w:eastAsiaTheme="majorEastAsia" w:hAnsiTheme="majorEastAsia" w:hint="eastAsia"/>
+          <w:sz w:val="24"/>
+        </w:rPr>
+        <w:t>和</w:t>
+      </w:r>
+      <w:r>
+        <w:rPr>
+          <w:rFonts w:asciiTheme="majorEastAsia" w:eastAsiaTheme="majorEastAsia" w:hAnsiTheme="majorEastAsia"/>
+          <w:sz w:val="24"/>
+        </w:rPr>
+        <w:t>社会活动</w:t>
+      </w:r>
+      <w:r>
+        <w:rPr>
+          <w:rFonts w:asciiTheme="majorEastAsia" w:eastAsiaTheme="majorEastAsia" w:hAnsiTheme="majorEastAsia"/>
+          <w:sz w:val="24"/>
+        </w:rPr>
+        <w:t>。</w:t>
+      </w:r>
+    </w:p>
+    <w:p>
+      <w:pPr>
+        <w:spacing w:line="360" w:lineRule="auto"/>
+        <w:ind w:firstLine="420"/>
+        <w:rPr>
+          <w:rFonts w:asciiTheme="majorEastAsia" w:eastAsiaTheme="majorEastAsia" w:hAnsiTheme="majorEastAsia"/>
+          <w:sz w:val="24"/>
+        </w:rPr>
+      </w:pPr>
+      <w:r>
+        <w:rPr>
+          <w:rFonts w:asciiTheme="majorEastAsia" w:eastAsiaTheme="majorEastAsia" w:hAnsiTheme="majorEastAsia"/>
+          <w:noProof/>
+          <w:sz w:val="24"/>
+        </w:rPr>
+        <w:drawing>
+          <wp:inline distT="0" distB="0" distL="0" distR="0" wp14:anchorId="3EE8C12B" wp14:editId="0AA16FF8">
+            <wp:extent cx="4572638" cy="3429479"/>
+            <wp:effectExtent l="0" t="0" r="0" b="0"/>
+            <wp:docPr id="14" name="图片 14"/>
+            <wp:cNvGraphicFramePr>
+              <a:graphicFrameLocks xmlns:a="http://schemas.openxmlformats.org/drawingml/2006/main" noChangeAspect="1"/>
+            </wp:cNvGraphicFramePr>
+            <a:graphic xmlns:a="http://schemas.openxmlformats.org/drawingml/2006/main">
+              <a:graphicData uri="http://schemas.openxmlformats.org/drawingml/2006/picture">
+                <pic:pic xmlns:pic="http://schemas.openxmlformats.org/drawingml/2006/picture">
+                  <pic:nvPicPr>
+                    <pic:cNvPr id="1" name=""/>
+                    <pic:cNvPicPr/>
+                  </pic:nvPicPr>
+                  <pic:blipFill>
+                    <a:blip r:embed="rId20"/>
+                    <a:stretch>
+                      <a:fillRect/>
+                    </a:stretch>
+                  </pic:blipFill>
+                  <pic:spPr>
+                    <a:xfrm>
+                      <a:off x="0" y="0"/>
+                      <a:ext cx="4572638" cy="3429479"/>
+                    </a:xfrm>
+                    <a:prstGeom prst="rect">
+                      <a:avLst/>
+                    </a:prstGeom>
+                  </pic:spPr>
+                </pic:pic>
+              </a:graphicData>
+            </a:graphic>
+          </wp:inline>
+        </w:drawing>
+      </w:r>
+    </w:p>
+    <w:p>
+      <w:pPr>
+        <w:ind w:left="720"/>
+        <w:rPr>
+          <w:rFonts w:asciiTheme="majorEastAsia" w:eastAsiaTheme="majorEastAsia" w:hAnsiTheme="majorEastAsia"/>
+          <w:sz w:val="24"/>
+        </w:rPr>
+      </w:pPr>
+      <w:r>
+        <w:rPr>
+          <w:rFonts w:asciiTheme="majorEastAsia" w:eastAsiaTheme="majorEastAsia" w:hAnsiTheme="majorEastAsia" w:hint="eastAsia"/>
+          <w:sz w:val="24"/>
+        </w:rPr>
+        <w:t>我的导师</w:t>
+      </w:r>
+      <w:r>
+        <w:rPr>
+          <w:rFonts w:asciiTheme="majorEastAsia" w:eastAsiaTheme="majorEastAsia" w:hAnsiTheme="majorEastAsia"/>
+          <w:sz w:val="24"/>
+        </w:rPr>
+        <w:t>是</w:t>
+      </w:r>
+      <w:r>
+        <w:rPr>
+          <w:rFonts w:asciiTheme="majorEastAsia" w:eastAsiaTheme="majorEastAsia" w:hAnsiTheme="majorEastAsia" w:hint="eastAsia"/>
+          <w:sz w:val="24"/>
+        </w:rPr>
+        <w:t>在实验室挂名</w:t>
+      </w:r>
+      <w:r>
+        <w:rPr>
+          <w:rFonts w:asciiTheme="majorEastAsia" w:eastAsiaTheme="majorEastAsia" w:hAnsiTheme="majorEastAsia"/>
+          <w:sz w:val="24"/>
+        </w:rPr>
+        <w:t>的</w:t>
+      </w:r>
+      <w:r>
+        <w:rPr>
+          <w:rFonts w:asciiTheme="majorEastAsia" w:eastAsiaTheme="majorEastAsia" w:hAnsiTheme="majorEastAsia" w:hint="eastAsia"/>
+          <w:sz w:val="24"/>
+        </w:rPr>
+        <w:t>李斐教授</w:t>
+      </w:r>
+      <w:r>
+        <w:rPr>
+          <w:rFonts w:asciiTheme="majorEastAsia" w:eastAsiaTheme="majorEastAsia" w:hAnsiTheme="majorEastAsia" w:hint="eastAsia"/>
+          <w:sz w:val="24"/>
+        </w:rPr>
+        <w:t>，</w:t>
+      </w:r>
+      <w:r>
+        <w:rPr>
+          <w:rFonts w:asciiTheme="majorEastAsia" w:eastAsiaTheme="majorEastAsia" w:hAnsiTheme="majorEastAsia"/>
+          <w:sz w:val="24"/>
+        </w:rPr>
+        <w:t>他在南极</w:t>
+      </w:r>
+      <w:r>
+        <w:rPr>
+          <w:rFonts w:asciiTheme="majorEastAsia" w:eastAsiaTheme="majorEastAsia" w:hAnsiTheme="majorEastAsia" w:hint="eastAsia"/>
+          <w:sz w:val="24"/>
+        </w:rPr>
+        <w:t>中心</w:t>
+      </w:r>
+      <w:r>
+        <w:rPr>
+          <w:rFonts w:asciiTheme="majorEastAsia" w:eastAsiaTheme="majorEastAsia" w:hAnsiTheme="majorEastAsia" w:hint="eastAsia"/>
+          <w:sz w:val="24"/>
+        </w:rPr>
+        <w:t>指导</w:t>
+      </w:r>
+      <w:r>
+        <w:rPr>
+          <w:rFonts w:asciiTheme="majorEastAsia" w:eastAsiaTheme="majorEastAsia" w:hAnsiTheme="majorEastAsia"/>
+          <w:sz w:val="24"/>
+        </w:rPr>
+        <w:t>学生</w:t>
+      </w:r>
+      <w:r>
+        <w:rPr>
+          <w:rFonts w:asciiTheme="majorEastAsia" w:eastAsiaTheme="majorEastAsia" w:hAnsiTheme="majorEastAsia"/>
+          <w:sz w:val="24"/>
+        </w:rPr>
+        <w:t>工作</w:t>
+      </w:r>
+      <w:r>
+        <w:rPr>
+          <w:rFonts w:asciiTheme="majorEastAsia" w:eastAsiaTheme="majorEastAsia" w:hAnsiTheme="majorEastAsia" w:hint="eastAsia"/>
+          <w:sz w:val="24"/>
+        </w:rPr>
+        <w:t>(</w:t>
+      </w:r>
+      <w:r>
+        <w:rPr>
+          <w:rFonts w:asciiTheme="majorEastAsia" w:eastAsiaTheme="majorEastAsia" w:hAnsiTheme="majorEastAsia"/>
+          <w:color w:val="FF0000"/>
+          <w:sz w:val="24"/>
+        </w:rPr>
+        <w:t>80:27</w:t>
+      </w:r>
+      <w:r>
+        <w:rPr>
+          <w:rFonts w:asciiTheme="majorEastAsia" w:eastAsiaTheme="majorEastAsia" w:hAnsiTheme="majorEastAsia"/>
+          <w:sz w:val="24"/>
+        </w:rPr>
+        <w:t>)</w:t>
+      </w:r>
+    </w:p>
+    <w:p>
+      <w:pPr>
+        <w:spacing w:line="360" w:lineRule="auto"/>
+        <w:ind w:firstLine="420"/>
+        <w:rPr>
+          <w:rFonts w:asciiTheme="majorEastAsia" w:eastAsiaTheme="majorEastAsia" w:hAnsiTheme="majorEastAsia"/>
+          <w:sz w:val="24"/>
+        </w:rPr>
+      </w:pPr>
+      <w:r>
+        <w:rPr>
+          <w:rFonts w:asciiTheme="majorEastAsia" w:eastAsiaTheme="majorEastAsia" w:hAnsiTheme="majorEastAsia" w:hint="eastAsia"/>
+          <w:sz w:val="24"/>
+        </w:rPr>
+        <w:t>很多人</w:t>
+      </w:r>
+      <w:r>
+        <w:rPr>
+          <w:rFonts w:asciiTheme="majorEastAsia" w:eastAsiaTheme="majorEastAsia" w:hAnsiTheme="majorEastAsia"/>
+          <w:sz w:val="24"/>
+        </w:rPr>
+        <w:t>在报考专业的时候</w:t>
+      </w:r>
+      <w:r>
+        <w:rPr>
+          <w:rFonts w:asciiTheme="majorEastAsia" w:eastAsiaTheme="majorEastAsia" w:hAnsiTheme="majorEastAsia" w:hint="eastAsia"/>
+          <w:sz w:val="24"/>
+        </w:rPr>
+        <w:t>选择摄影测量与遥感,但是</w:t>
+      </w:r>
+      <w:r>
+        <w:rPr>
+          <w:rFonts w:asciiTheme="majorEastAsia" w:eastAsiaTheme="majorEastAsia" w:hAnsiTheme="majorEastAsia"/>
+          <w:sz w:val="24"/>
+        </w:rPr>
+        <w:t>当时李雯老师的名额</w:t>
+      </w:r>
+      <w:r>
+        <w:rPr>
+          <w:rFonts w:ascii="Segoe UI Symbol" w:eastAsiaTheme="minorEastAsia" w:hAnsi="Segoe UI Symbol" w:hint="eastAsia"/>
+          <w:sz w:val="24"/>
+        </w:rPr>
+        <w:t>只</w:t>
+      </w:r>
+      <w:r>
+        <w:rPr>
+          <w:rFonts w:asciiTheme="majorEastAsia" w:eastAsiaTheme="majorEastAsia" w:hAnsiTheme="majorEastAsia"/>
+          <w:sz w:val="24"/>
+        </w:rPr>
+        <w:t>有大地测量学与</w:t>
+      </w:r>
+      <w:r>
+        <w:rPr>
+          <w:rFonts w:asciiTheme="majorEastAsia" w:eastAsiaTheme="majorEastAsia" w:hAnsiTheme="majorEastAsia" w:hint="eastAsia"/>
+          <w:sz w:val="24"/>
+        </w:rPr>
+        <w:t>测量</w:t>
+      </w:r>
+      <w:r>
+        <w:rPr>
+          <w:rFonts w:asciiTheme="majorEastAsia" w:eastAsiaTheme="majorEastAsia" w:hAnsiTheme="majorEastAsia"/>
+          <w:sz w:val="24"/>
+        </w:rPr>
+        <w:t>工程</w:t>
+      </w:r>
+      <w:r>
+        <w:rPr>
+          <w:rFonts w:asciiTheme="majorEastAsia" w:eastAsiaTheme="majorEastAsia" w:hAnsiTheme="majorEastAsia" w:hint="eastAsia"/>
+          <w:sz w:val="24"/>
+        </w:rPr>
+        <w:t>,所以</w:t>
+      </w:r>
+      <w:r>
+        <w:rPr>
+          <w:rFonts w:asciiTheme="majorEastAsia" w:eastAsiaTheme="majorEastAsia" w:hAnsiTheme="majorEastAsia"/>
+          <w:sz w:val="24"/>
+        </w:rPr>
+        <w:t>最终选择</w:t>
+      </w:r>
+      <w:r>
+        <w:rPr>
+          <w:rFonts w:asciiTheme="majorEastAsia" w:eastAsiaTheme="majorEastAsia" w:hAnsiTheme="majorEastAsia" w:hint="eastAsia"/>
+          <w:sz w:val="24"/>
+        </w:rPr>
+        <w:t>了</w:t>
+      </w:r>
+      <w:r>
+        <w:rPr>
+          <w:rFonts w:asciiTheme="majorEastAsia" w:eastAsiaTheme="majorEastAsia" w:hAnsiTheme="majorEastAsia"/>
+          <w:sz w:val="24"/>
+        </w:rPr>
+        <w:t>这个方向</w:t>
+      </w:r>
+      <w:r>
+        <w:rPr>
+          <w:rFonts w:asciiTheme="majorEastAsia" w:eastAsiaTheme="majorEastAsia" w:hAnsiTheme="majorEastAsia" w:hint="eastAsia"/>
+          <w:sz w:val="24"/>
+        </w:rPr>
+        <w:t>。但是</w:t>
+      </w:r>
+      <w:r>
+        <w:rPr>
+          <w:rFonts w:asciiTheme="majorEastAsia" w:eastAsiaTheme="majorEastAsia" w:hAnsiTheme="majorEastAsia"/>
+          <w:sz w:val="24"/>
+        </w:rPr>
+        <w:t>可能由于我本科期间</w:t>
+      </w:r>
+      <w:r>
+        <w:rPr>
+          <w:rFonts w:asciiTheme="majorEastAsia" w:eastAsiaTheme="majorEastAsia" w:hAnsiTheme="majorEastAsia"/>
+          <w:sz w:val="24"/>
+        </w:rPr>
+        <w:lastRenderedPageBreak/>
+        <w:t>的专业就是测绘工程，所以对于博士专业备考复习也有一定的帮助。</w:t>
+      </w:r>
+      <w:r>
+        <w:rPr>
+          <w:rFonts w:asciiTheme="majorEastAsia" w:eastAsiaTheme="majorEastAsia" w:hAnsiTheme="majorEastAsia" w:hint="eastAsia"/>
+          <w:sz w:val="24"/>
+        </w:rPr>
+        <w:t>考试方面</w:t>
+      </w:r>
+      <w:r>
+        <w:rPr>
+          <w:rFonts w:asciiTheme="majorEastAsia" w:eastAsiaTheme="majorEastAsia" w:hAnsiTheme="majorEastAsia"/>
+          <w:sz w:val="24"/>
+        </w:rPr>
+        <w:t>主要是</w:t>
+      </w:r>
+      <w:r>
+        <w:rPr>
+          <w:rFonts w:asciiTheme="majorEastAsia" w:eastAsiaTheme="majorEastAsia" w:hAnsiTheme="majorEastAsia" w:hint="eastAsia"/>
+          <w:sz w:val="24"/>
+        </w:rPr>
+        <w:t>英语</w:t>
+      </w:r>
+      <w:r>
+        <w:rPr>
+          <w:rFonts w:asciiTheme="majorEastAsia" w:eastAsiaTheme="majorEastAsia" w:hAnsiTheme="majorEastAsia"/>
+          <w:sz w:val="24"/>
+        </w:rPr>
+        <w:t>，</w:t>
+      </w:r>
+      <w:r>
+        <w:rPr>
+          <w:rFonts w:asciiTheme="majorEastAsia" w:eastAsiaTheme="majorEastAsia" w:hAnsiTheme="majorEastAsia" w:hint="eastAsia"/>
+          <w:sz w:val="24"/>
+        </w:rPr>
+        <w:t>GPS和平差，</w:t>
+      </w:r>
+      <w:r>
+        <w:rPr>
+          <w:rFonts w:asciiTheme="majorEastAsia" w:eastAsiaTheme="majorEastAsia" w:hAnsiTheme="majorEastAsia"/>
+          <w:sz w:val="24"/>
+        </w:rPr>
+        <w:t>摄影测量与遥感</w:t>
+      </w:r>
+      <w:r>
+        <w:rPr>
+          <w:rFonts w:asciiTheme="majorEastAsia" w:eastAsiaTheme="majorEastAsia" w:hAnsiTheme="majorEastAsia" w:hint="eastAsia"/>
+          <w:sz w:val="24"/>
+        </w:rPr>
+        <w:t>。</w:t>
+      </w:r>
+      <w:r>
+        <w:rPr>
+          <w:rFonts w:asciiTheme="majorEastAsia" w:eastAsiaTheme="majorEastAsia" w:hAnsiTheme="majorEastAsia"/>
+          <w:sz w:val="24"/>
+        </w:rPr>
+        <w:t>每一科的考试都是三个小时</w:t>
+      </w:r>
+      <w:r>
+        <w:rPr>
+          <w:rFonts w:asciiTheme="majorEastAsia" w:eastAsiaTheme="majorEastAsia" w:hAnsiTheme="majorEastAsia" w:hint="eastAsia"/>
+          <w:sz w:val="24"/>
+        </w:rPr>
+        <w:t>。</w:t>
+      </w:r>
+      <w:r>
+        <w:rPr>
+          <w:rFonts w:asciiTheme="majorEastAsia" w:eastAsiaTheme="majorEastAsia" w:hAnsiTheme="majorEastAsia"/>
+          <w:sz w:val="24"/>
+        </w:rPr>
+        <w:t>一般来说，英语</w:t>
+      </w:r>
+      <w:r>
+        <w:rPr>
+          <w:rFonts w:asciiTheme="majorEastAsia" w:eastAsiaTheme="majorEastAsia" w:hAnsiTheme="majorEastAsia" w:hint="eastAsia"/>
+          <w:sz w:val="24"/>
+        </w:rPr>
+        <w:t>2个</w:t>
+      </w:r>
+      <w:r>
+        <w:rPr>
+          <w:rFonts w:asciiTheme="majorEastAsia" w:eastAsiaTheme="majorEastAsia" w:hAnsiTheme="majorEastAsia"/>
+          <w:sz w:val="24"/>
+        </w:rPr>
+        <w:t>半小时就可以完成</w:t>
+      </w:r>
+      <w:r>
+        <w:rPr>
+          <w:rFonts w:asciiTheme="majorEastAsia" w:eastAsiaTheme="majorEastAsia" w:hAnsiTheme="majorEastAsia" w:hint="eastAsia"/>
+          <w:sz w:val="24"/>
+        </w:rPr>
+        <w:t>，</w:t>
+      </w:r>
+      <w:r>
+        <w:rPr>
+          <w:rFonts w:asciiTheme="majorEastAsia" w:eastAsiaTheme="majorEastAsia" w:hAnsiTheme="majorEastAsia"/>
+          <w:sz w:val="24"/>
+        </w:rPr>
+        <w:t>而其他则不到一个小时就可以完成。</w:t>
+      </w:r>
+      <w:r>
+        <w:rPr>
+          <w:rFonts w:asciiTheme="majorEastAsia" w:eastAsiaTheme="majorEastAsia" w:hAnsiTheme="majorEastAsia" w:hint="eastAsia"/>
+          <w:sz w:val="24"/>
+        </w:rPr>
+        <w:t>（平差</w:t>
+      </w:r>
+      <w:r>
+        <w:rPr>
+          <w:rFonts w:asciiTheme="majorEastAsia" w:eastAsiaTheme="majorEastAsia" w:hAnsiTheme="majorEastAsia"/>
+          <w:sz w:val="24"/>
+        </w:rPr>
+        <w:t>和GPS主要都是计算题</w:t>
+      </w:r>
+      <w:r>
+        <w:rPr>
+          <w:rFonts w:asciiTheme="majorEastAsia" w:eastAsiaTheme="majorEastAsia" w:hAnsiTheme="majorEastAsia" w:hint="eastAsia"/>
+          <w:sz w:val="24"/>
+        </w:rPr>
+        <w:t>，</w:t>
+      </w:r>
+      <w:r>
+        <w:rPr>
+          <w:rFonts w:asciiTheme="majorEastAsia" w:eastAsiaTheme="majorEastAsia" w:hAnsiTheme="majorEastAsia"/>
+          <w:sz w:val="24"/>
+        </w:rPr>
+        <w:t>答题比较快）</w:t>
+      </w:r>
+      <w:r>
+        <w:rPr>
+          <w:rFonts w:asciiTheme="majorEastAsia" w:eastAsiaTheme="majorEastAsia" w:hAnsiTheme="majorEastAsia" w:hint="eastAsia"/>
+          <w:sz w:val="24"/>
+        </w:rPr>
+        <w:t>，</w:t>
+      </w:r>
+      <w:r>
+        <w:rPr>
+          <w:rFonts w:asciiTheme="majorEastAsia" w:eastAsiaTheme="majorEastAsia" w:hAnsiTheme="majorEastAsia"/>
+          <w:sz w:val="24"/>
+        </w:rPr>
+        <w:t>所以说我最后选择这个方向还是很不错的。</w:t>
+      </w:r>
+      <w:r>
+        <w:rPr>
+          <w:rFonts w:asciiTheme="majorEastAsia" w:eastAsiaTheme="majorEastAsia" w:hAnsiTheme="majorEastAsia" w:hint="eastAsia"/>
+          <w:sz w:val="24"/>
+        </w:rPr>
+        <w:t>可能</w:t>
+      </w:r>
+      <w:r>
+        <w:rPr>
+          <w:rFonts w:asciiTheme="majorEastAsia" w:eastAsiaTheme="majorEastAsia" w:hAnsiTheme="majorEastAsia"/>
+          <w:sz w:val="24"/>
+        </w:rPr>
+        <w:t>我的成绩不是最高，但是</w:t>
+      </w:r>
+      <w:r>
+        <w:rPr>
+          <w:rFonts w:asciiTheme="majorEastAsia" w:eastAsiaTheme="majorEastAsia" w:hAnsiTheme="majorEastAsia" w:hint="eastAsia"/>
+          <w:sz w:val="24"/>
+        </w:rPr>
+        <w:t>整体来说</w:t>
+      </w:r>
+      <w:r>
+        <w:rPr>
+          <w:rFonts w:asciiTheme="majorEastAsia" w:eastAsiaTheme="majorEastAsia" w:hAnsiTheme="majorEastAsia"/>
+          <w:sz w:val="24"/>
+        </w:rPr>
+        <w:t>已经不错啦</w:t>
+      </w:r>
+      <w:r>
+        <w:rPr>
+          <w:rFonts w:asciiTheme="majorEastAsia" w:eastAsiaTheme="majorEastAsia" w:hAnsiTheme="majorEastAsia" w:hint="eastAsia"/>
+          <w:sz w:val="24"/>
+        </w:rPr>
+        <w:t>！英语</w:t>
+      </w:r>
+      <w:r>
+        <w:rPr>
+          <w:rFonts w:asciiTheme="majorEastAsia" w:eastAsiaTheme="majorEastAsia" w:hAnsiTheme="majorEastAsia"/>
+          <w:sz w:val="24"/>
+        </w:rPr>
+        <w:t>当时打算考免试的</w:t>
+      </w:r>
+      <w:r>
+        <w:rPr>
+          <w:rFonts w:asciiTheme="majorEastAsia" w:eastAsiaTheme="majorEastAsia" w:hAnsiTheme="majorEastAsia" w:hint="eastAsia"/>
+          <w:sz w:val="24"/>
+        </w:rPr>
+        <w:t>，</w:t>
+      </w:r>
+      <w:r>
+        <w:rPr>
+          <w:rFonts w:asciiTheme="majorEastAsia" w:eastAsiaTheme="majorEastAsia" w:hAnsiTheme="majorEastAsia"/>
+          <w:sz w:val="24"/>
+        </w:rPr>
+        <w:t>但是因为是</w:t>
+      </w:r>
+      <w:r>
+        <w:rPr>
+          <w:rFonts w:asciiTheme="majorEastAsia" w:eastAsiaTheme="majorEastAsia" w:hAnsiTheme="majorEastAsia" w:hint="eastAsia"/>
+          <w:sz w:val="24"/>
+        </w:rPr>
+        <w:t>75分</w:t>
+      </w:r>
+      <w:r>
+        <w:rPr>
+          <w:rFonts w:asciiTheme="majorEastAsia" w:eastAsiaTheme="majorEastAsia" w:hAnsiTheme="majorEastAsia"/>
+          <w:sz w:val="24"/>
+        </w:rPr>
+        <w:t>，</w:t>
+      </w:r>
+      <w:r>
+        <w:rPr>
+          <w:rFonts w:asciiTheme="majorEastAsia" w:eastAsiaTheme="majorEastAsia" w:hAnsiTheme="majorEastAsia" w:hint="eastAsia"/>
+          <w:sz w:val="24"/>
+        </w:rPr>
+        <w:t>试卷</w:t>
+      </w:r>
+      <w:r>
+        <w:rPr>
+          <w:rFonts w:asciiTheme="majorEastAsia" w:eastAsiaTheme="majorEastAsia" w:hAnsiTheme="majorEastAsia"/>
+          <w:sz w:val="24"/>
+        </w:rPr>
+        <w:t>也比较难</w:t>
+      </w:r>
+      <w:r>
+        <w:rPr>
+          <w:rFonts w:asciiTheme="majorEastAsia" w:eastAsiaTheme="majorEastAsia" w:hAnsiTheme="majorEastAsia" w:hint="eastAsia"/>
+          <w:sz w:val="24"/>
+        </w:rPr>
+        <w:t>，</w:t>
+      </w:r>
+      <w:r>
+        <w:rPr>
+          <w:rFonts w:asciiTheme="majorEastAsia" w:eastAsiaTheme="majorEastAsia" w:hAnsiTheme="majorEastAsia" w:hint="eastAsia"/>
+          <w:sz w:val="24"/>
+        </w:rPr>
+        <w:t>所以</w:t>
+      </w:r>
+      <w:r>
+        <w:rPr>
+          <w:rFonts w:asciiTheme="majorEastAsia" w:eastAsiaTheme="majorEastAsia" w:hAnsiTheme="majorEastAsia"/>
+          <w:sz w:val="24"/>
+        </w:rPr>
+        <w:t>也没有考过</w:t>
+      </w:r>
+      <w:r>
+        <w:rPr>
+          <w:rFonts w:asciiTheme="majorEastAsia" w:eastAsiaTheme="majorEastAsia" w:hAnsiTheme="majorEastAsia" w:hint="eastAsia"/>
+          <w:sz w:val="24"/>
+        </w:rPr>
+        <w:t>，</w:t>
+      </w:r>
+      <w:r>
+        <w:rPr>
+          <w:rFonts w:asciiTheme="majorEastAsia" w:eastAsiaTheme="majorEastAsia" w:hAnsiTheme="majorEastAsia"/>
+          <w:sz w:val="24"/>
+        </w:rPr>
+        <w:t>结果有点小遗憾。</w:t>
+      </w:r>
+      <w:r>
+        <w:rPr>
+          <w:rFonts w:asciiTheme="majorEastAsia" w:eastAsiaTheme="majorEastAsia" w:hAnsiTheme="majorEastAsia" w:hint="eastAsia"/>
+          <w:sz w:val="24"/>
+        </w:rPr>
+        <w:t>在座的各位</w:t>
+      </w:r>
+      <w:r>
+        <w:rPr>
+          <w:rFonts w:asciiTheme="majorEastAsia" w:eastAsiaTheme="majorEastAsia" w:hAnsiTheme="majorEastAsia"/>
+          <w:sz w:val="24"/>
+        </w:rPr>
+        <w:t>如果想要</w:t>
+      </w:r>
+      <w:r>
+        <w:rPr>
+          <w:rFonts w:asciiTheme="majorEastAsia" w:eastAsiaTheme="majorEastAsia" w:hAnsiTheme="majorEastAsia" w:hint="eastAsia"/>
+          <w:sz w:val="24"/>
+        </w:rPr>
+        <w:t>读博也</w:t>
+      </w:r>
+      <w:r>
+        <w:rPr>
+          <w:rFonts w:asciiTheme="majorEastAsia" w:eastAsiaTheme="majorEastAsia" w:hAnsiTheme="majorEastAsia"/>
+          <w:sz w:val="24"/>
+        </w:rPr>
+        <w:t>可以通过</w:t>
+      </w:r>
+      <w:r>
+        <w:rPr>
+          <w:rFonts w:asciiTheme="majorEastAsia" w:eastAsiaTheme="majorEastAsia" w:hAnsiTheme="majorEastAsia" w:hint="eastAsia"/>
+          <w:sz w:val="24"/>
+        </w:rPr>
+        <w:t>不用</w:t>
+      </w:r>
+      <w:r>
+        <w:rPr>
+          <w:rFonts w:asciiTheme="majorEastAsia" w:eastAsiaTheme="majorEastAsia" w:hAnsiTheme="majorEastAsia"/>
+          <w:sz w:val="24"/>
+        </w:rPr>
+        <w:t>考试的方法</w:t>
+      </w:r>
+      <w:r>
+        <w:rPr>
+          <w:rFonts w:asciiTheme="majorEastAsia" w:eastAsiaTheme="majorEastAsia" w:hAnsiTheme="majorEastAsia" w:hint="eastAsia"/>
+          <w:sz w:val="24"/>
+        </w:rPr>
+        <w:t>，大家</w:t>
+      </w:r>
+      <w:r>
+        <w:rPr>
+          <w:rFonts w:asciiTheme="majorEastAsia" w:eastAsiaTheme="majorEastAsia" w:hAnsiTheme="majorEastAsia"/>
+          <w:sz w:val="24"/>
+        </w:rPr>
+        <w:t>对自己的英语比较自信</w:t>
+      </w:r>
+      <w:r>
+        <w:rPr>
+          <w:rFonts w:asciiTheme="majorEastAsia" w:eastAsiaTheme="majorEastAsia" w:hAnsiTheme="majorEastAsia" w:hint="eastAsia"/>
+          <w:sz w:val="24"/>
+        </w:rPr>
+        <w:t>也可以</w:t>
+      </w:r>
+      <w:r>
+        <w:rPr>
+          <w:rFonts w:asciiTheme="majorEastAsia" w:eastAsiaTheme="majorEastAsia" w:hAnsiTheme="majorEastAsia"/>
+          <w:sz w:val="24"/>
+        </w:rPr>
+        <w:t>去参加考试。</w:t>
+      </w:r>
+      <w:r>
+        <w:rPr>
+          <w:rFonts w:asciiTheme="majorEastAsia" w:eastAsiaTheme="majorEastAsia" w:hAnsiTheme="majorEastAsia" w:hint="eastAsia"/>
+          <w:sz w:val="24"/>
+        </w:rPr>
+        <w:t>如果</w:t>
+      </w:r>
+      <w:r>
+        <w:rPr>
+          <w:rFonts w:asciiTheme="majorEastAsia" w:eastAsiaTheme="majorEastAsia" w:hAnsiTheme="majorEastAsia"/>
+          <w:sz w:val="24"/>
+        </w:rPr>
+        <w:t>不参加考试的话，</w:t>
+      </w:r>
+      <w:r>
+        <w:rPr>
+          <w:rFonts w:asciiTheme="majorEastAsia" w:eastAsiaTheme="majorEastAsia" w:hAnsiTheme="majorEastAsia" w:hint="eastAsia"/>
+          <w:sz w:val="24"/>
+        </w:rPr>
+        <w:t>需要</w:t>
+      </w:r>
+      <w:r>
+        <w:rPr>
+          <w:rFonts w:asciiTheme="majorEastAsia" w:eastAsiaTheme="majorEastAsia" w:hAnsiTheme="majorEastAsia"/>
+          <w:sz w:val="24"/>
+        </w:rPr>
+        <w:t>参加前年的</w:t>
+      </w:r>
+      <w:r>
+        <w:rPr>
+          <w:rFonts w:asciiTheme="majorEastAsia" w:eastAsiaTheme="majorEastAsia" w:hAnsiTheme="majorEastAsia" w:hint="eastAsia"/>
+          <w:sz w:val="24"/>
+        </w:rPr>
+        <w:t>入学考核</w:t>
+      </w:r>
+      <w:r>
+        <w:rPr>
+          <w:rFonts w:asciiTheme="majorEastAsia" w:eastAsiaTheme="majorEastAsia" w:hAnsiTheme="majorEastAsia"/>
+          <w:sz w:val="24"/>
+        </w:rPr>
+        <w:t>的方式</w:t>
+      </w:r>
+      <w:r>
+        <w:rPr>
+          <w:rFonts w:asciiTheme="majorEastAsia" w:eastAsiaTheme="majorEastAsia" w:hAnsiTheme="majorEastAsia" w:hint="eastAsia"/>
+          <w:sz w:val="24"/>
+        </w:rPr>
+        <w:t>，</w:t>
+      </w:r>
+      <w:r>
+        <w:rPr>
+          <w:rFonts w:asciiTheme="majorEastAsia" w:eastAsiaTheme="majorEastAsia" w:hAnsiTheme="majorEastAsia"/>
+          <w:sz w:val="24"/>
+        </w:rPr>
+        <w:t>只有你的导师是二级教授</w:t>
+      </w:r>
+      <w:r>
+        <w:rPr>
+          <w:rFonts w:asciiTheme="majorEastAsia" w:eastAsiaTheme="majorEastAsia" w:hAnsiTheme="majorEastAsia" w:hint="eastAsia"/>
+          <w:sz w:val="24"/>
+        </w:rPr>
+        <w:t>或者</w:t>
+      </w:r>
+      <w:r>
+        <w:rPr>
+          <w:rFonts w:asciiTheme="majorEastAsia" w:eastAsiaTheme="majorEastAsia" w:hAnsiTheme="majorEastAsia"/>
+          <w:sz w:val="24"/>
+        </w:rPr>
+        <w:t>二级教授以上</w:t>
+      </w:r>
+      <w:r>
+        <w:rPr>
+          <w:rFonts w:asciiTheme="majorEastAsia" w:eastAsiaTheme="majorEastAsia" w:hAnsiTheme="majorEastAsia" w:hint="eastAsia"/>
+          <w:sz w:val="24"/>
+        </w:rPr>
+        <w:t>都可以报</w:t>
+      </w:r>
+      <w:r>
+        <w:rPr>
+          <w:rFonts w:asciiTheme="majorEastAsia" w:eastAsiaTheme="majorEastAsia" w:hAnsiTheme="majorEastAsia"/>
+          <w:sz w:val="24"/>
+        </w:rPr>
+        <w:t>。</w:t>
+      </w:r>
+      <w:r>
+        <w:rPr>
+          <w:rFonts w:asciiTheme="majorEastAsia" w:eastAsiaTheme="majorEastAsia" w:hAnsiTheme="majorEastAsia" w:hint="eastAsia"/>
+          <w:sz w:val="24"/>
+        </w:rPr>
+        <w:t>而</w:t>
+      </w:r>
+      <w:r>
+        <w:rPr>
+          <w:rFonts w:asciiTheme="majorEastAsia" w:eastAsiaTheme="majorEastAsia" w:hAnsiTheme="majorEastAsia"/>
+          <w:sz w:val="24"/>
+        </w:rPr>
+        <w:t>当时实验室出炉了一项新的规定</w:t>
+      </w:r>
+      <w:r>
+        <w:rPr>
+          <w:rFonts w:asciiTheme="majorEastAsia" w:eastAsiaTheme="majorEastAsia" w:hAnsiTheme="majorEastAsia" w:hint="eastAsia"/>
+          <w:sz w:val="24"/>
+        </w:rPr>
+        <w:t>：</w:t>
+      </w:r>
+      <w:r>
+        <w:rPr>
+          <w:rFonts w:asciiTheme="majorEastAsia" w:eastAsiaTheme="majorEastAsia" w:hAnsiTheme="majorEastAsia"/>
+          <w:sz w:val="24"/>
+        </w:rPr>
+        <w:t>一旦今年考试成绩不符合要求，只能隔一年才能参加入学考核。</w:t>
+      </w:r>
+      <w:r>
+        <w:rPr>
+          <w:rFonts w:asciiTheme="majorEastAsia" w:eastAsiaTheme="majorEastAsia" w:hAnsiTheme="majorEastAsia" w:hint="eastAsia"/>
+          <w:sz w:val="24"/>
+        </w:rPr>
+        <w:t>每年</w:t>
+      </w:r>
+      <w:r>
+        <w:rPr>
+          <w:rFonts w:asciiTheme="majorEastAsia" w:eastAsiaTheme="majorEastAsia" w:hAnsiTheme="majorEastAsia"/>
+          <w:sz w:val="24"/>
+        </w:rPr>
+        <w:t>的政策都会变化</w:t>
+      </w:r>
+      <w:r>
+        <w:rPr>
+          <w:rFonts w:asciiTheme="majorEastAsia" w:eastAsiaTheme="majorEastAsia" w:hAnsiTheme="majorEastAsia" w:hint="eastAsia"/>
+          <w:sz w:val="24"/>
+        </w:rPr>
+        <w:t>。</w:t>
+      </w:r>
+    </w:p>
+    <w:p>
+      <w:pPr>
+        <w:spacing w:line="360" w:lineRule="auto"/>
+        <w:ind w:firstLine="420"/>
+        <w:rPr>
+          <w:rFonts w:asciiTheme="majorEastAsia" w:eastAsiaTheme="majorEastAsia" w:hAnsiTheme="majorEastAsia"/>
+          <w:sz w:val="24"/>
+        </w:rPr>
+      </w:pPr>
+      <w:r>
+        <w:rPr>
+          <w:rFonts w:asciiTheme="majorEastAsia" w:eastAsiaTheme="majorEastAsia" w:hAnsiTheme="majorEastAsia" w:hint="eastAsia"/>
+          <w:sz w:val="24"/>
+        </w:rPr>
+        <w:t>接下来</w:t>
+      </w:r>
+      <w:r>
+        <w:rPr>
+          <w:rFonts w:asciiTheme="majorEastAsia" w:eastAsiaTheme="majorEastAsia" w:hAnsiTheme="majorEastAsia"/>
+          <w:sz w:val="24"/>
+        </w:rPr>
+        <w:t>介绍考试的相关准备</w:t>
+      </w:r>
+      <w:r>
+        <w:rPr>
+          <w:rFonts w:asciiTheme="majorEastAsia" w:eastAsiaTheme="majorEastAsia" w:hAnsiTheme="majorEastAsia" w:hint="eastAsia"/>
+          <w:sz w:val="24"/>
+        </w:rPr>
+        <w:t>。每次</w:t>
+      </w:r>
+      <w:r>
+        <w:rPr>
+          <w:rFonts w:asciiTheme="majorEastAsia" w:eastAsiaTheme="majorEastAsia" w:hAnsiTheme="majorEastAsia"/>
+          <w:sz w:val="24"/>
+        </w:rPr>
+        <w:t>的考试相当于一个新的机会</w:t>
+      </w:r>
+      <w:r>
+        <w:rPr>
+          <w:rFonts w:asciiTheme="majorEastAsia" w:eastAsiaTheme="majorEastAsia" w:hAnsiTheme="majorEastAsia" w:hint="eastAsia"/>
+          <w:sz w:val="24"/>
+        </w:rPr>
+        <w:t>，</w:t>
+      </w:r>
+      <w:r>
+        <w:rPr>
+          <w:rFonts w:asciiTheme="majorEastAsia" w:eastAsiaTheme="majorEastAsia" w:hAnsiTheme="majorEastAsia"/>
+          <w:sz w:val="24"/>
+        </w:rPr>
+        <w:t>重新选择自己以后的路</w:t>
+      </w:r>
+      <w:r>
+        <w:rPr>
+          <w:rFonts w:asciiTheme="majorEastAsia" w:eastAsiaTheme="majorEastAsia" w:hAnsiTheme="majorEastAsia" w:hint="eastAsia"/>
+          <w:sz w:val="24"/>
+        </w:rPr>
+        <w:t>。</w:t>
+      </w:r>
+      <w:r>
+        <w:rPr>
+          <w:rFonts w:asciiTheme="majorEastAsia" w:eastAsiaTheme="majorEastAsia" w:hAnsiTheme="majorEastAsia"/>
+          <w:sz w:val="24"/>
+        </w:rPr>
+        <w:t>在</w:t>
+      </w:r>
+      <w:r>
+        <w:rPr>
+          <w:rFonts w:asciiTheme="majorEastAsia" w:eastAsiaTheme="majorEastAsia" w:hAnsiTheme="majorEastAsia" w:hint="eastAsia"/>
+          <w:sz w:val="24"/>
+        </w:rPr>
+        <w:t>科目选择</w:t>
+      </w:r>
+      <w:r>
+        <w:rPr>
+          <w:rFonts w:asciiTheme="majorEastAsia" w:eastAsiaTheme="majorEastAsia" w:hAnsiTheme="majorEastAsia"/>
+          <w:sz w:val="24"/>
+        </w:rPr>
+        <w:t>过程中</w:t>
+      </w:r>
+      <w:r>
+        <w:rPr>
+          <w:rFonts w:asciiTheme="majorEastAsia" w:eastAsiaTheme="majorEastAsia" w:hAnsiTheme="majorEastAsia" w:hint="eastAsia"/>
+          <w:sz w:val="24"/>
+        </w:rPr>
+        <w:t>，</w:t>
+      </w:r>
+      <w:r>
+        <w:rPr>
+          <w:rFonts w:asciiTheme="majorEastAsia" w:eastAsiaTheme="majorEastAsia" w:hAnsiTheme="majorEastAsia"/>
+          <w:sz w:val="24"/>
+        </w:rPr>
+        <w:t>如果是考取</w:t>
+      </w:r>
+      <w:r>
+        <w:rPr>
+          <w:rFonts w:asciiTheme="majorEastAsia" w:eastAsiaTheme="majorEastAsia" w:hAnsiTheme="majorEastAsia" w:hint="eastAsia"/>
+          <w:sz w:val="24"/>
+        </w:rPr>
+        <w:t>原本</w:t>
+      </w:r>
+      <w:r>
+        <w:rPr>
+          <w:rFonts w:asciiTheme="majorEastAsia" w:eastAsiaTheme="majorEastAsia" w:hAnsiTheme="majorEastAsia"/>
+          <w:sz w:val="24"/>
+        </w:rPr>
+        <w:t>研究</w:t>
+      </w:r>
+      <w:r>
+        <w:rPr>
+          <w:rFonts w:asciiTheme="majorEastAsia" w:eastAsiaTheme="majorEastAsia" w:hAnsiTheme="majorEastAsia" w:hint="eastAsia"/>
+          <w:sz w:val="24"/>
+        </w:rPr>
+        <w:t>方向</w:t>
+      </w:r>
+      <w:r>
+        <w:rPr>
+          <w:rFonts w:asciiTheme="majorEastAsia" w:eastAsiaTheme="majorEastAsia" w:hAnsiTheme="majorEastAsia" w:hint="eastAsia"/>
+          <w:sz w:val="24"/>
+        </w:rPr>
+        <w:t>（</w:t>
+      </w:r>
+      <w:r>
+        <w:rPr>
+          <w:rFonts w:asciiTheme="majorEastAsia" w:eastAsiaTheme="majorEastAsia" w:hAnsiTheme="majorEastAsia"/>
+          <w:sz w:val="24"/>
+        </w:rPr>
+        <w:t>比如</w:t>
+      </w:r>
+      <w:r>
+        <w:rPr>
+          <w:rFonts w:asciiTheme="majorEastAsia" w:eastAsiaTheme="majorEastAsia" w:hAnsiTheme="majorEastAsia"/>
+          <w:sz w:val="24"/>
+        </w:rPr>
+        <w:t>摄影测量与遥感</w:t>
+      </w:r>
+      <w:r>
+        <w:rPr>
+          <w:rFonts w:asciiTheme="majorEastAsia" w:eastAsiaTheme="majorEastAsia" w:hAnsiTheme="majorEastAsia" w:hint="eastAsia"/>
+          <w:sz w:val="24"/>
+        </w:rPr>
+        <w:t>）</w:t>
+      </w:r>
+      <w:r>
+        <w:rPr>
+          <w:rFonts w:asciiTheme="majorEastAsia" w:eastAsiaTheme="majorEastAsia" w:hAnsiTheme="majorEastAsia"/>
+          <w:sz w:val="24"/>
+        </w:rPr>
+        <w:t>，</w:t>
+      </w:r>
+      <w:r>
+        <w:rPr>
+          <w:rFonts w:asciiTheme="majorEastAsia" w:eastAsiaTheme="majorEastAsia" w:hAnsiTheme="majorEastAsia" w:hint="eastAsia"/>
+          <w:sz w:val="24"/>
+        </w:rPr>
+        <w:t>我</w:t>
+      </w:r>
+      <w:r>
+        <w:rPr>
+          <w:rFonts w:asciiTheme="majorEastAsia" w:eastAsiaTheme="majorEastAsia" w:hAnsiTheme="majorEastAsia"/>
+          <w:sz w:val="24"/>
+        </w:rPr>
+        <w:t>相信大家绝大部分的方向</w:t>
+      </w:r>
+      <w:r>
+        <w:rPr>
+          <w:rFonts w:asciiTheme="majorEastAsia" w:eastAsiaTheme="majorEastAsia" w:hAnsiTheme="majorEastAsia" w:hint="eastAsia"/>
+          <w:sz w:val="24"/>
+        </w:rPr>
+        <w:t>是</w:t>
+      </w:r>
+      <w:r>
+        <w:rPr>
+          <w:rFonts w:asciiTheme="majorEastAsia" w:eastAsiaTheme="majorEastAsia" w:hAnsiTheme="majorEastAsia"/>
+          <w:sz w:val="24"/>
+        </w:rPr>
+        <w:t>遥感与</w:t>
+      </w:r>
+      <w:r>
+        <w:rPr>
+          <w:rFonts w:asciiTheme="majorEastAsia" w:eastAsiaTheme="majorEastAsia" w:hAnsiTheme="majorEastAsia" w:hint="eastAsia"/>
+          <w:sz w:val="24"/>
+        </w:rPr>
+        <w:t>地理信息系统</w:t>
+      </w:r>
+      <w:r>
+        <w:rPr>
+          <w:rFonts w:asciiTheme="majorEastAsia" w:eastAsiaTheme="majorEastAsia" w:hAnsiTheme="majorEastAsia" w:hint="eastAsia"/>
+          <w:sz w:val="24"/>
+        </w:rPr>
+        <w:t>，因此</w:t>
+      </w:r>
+      <w:r>
+        <w:rPr>
+          <w:rFonts w:asciiTheme="majorEastAsia" w:eastAsiaTheme="majorEastAsia" w:hAnsiTheme="majorEastAsia"/>
+          <w:sz w:val="24"/>
+        </w:rPr>
+        <w:t>备考过程中专业课不需要花费太多时间复习</w:t>
+      </w:r>
+      <w:r>
+        <w:rPr>
+          <w:rFonts w:asciiTheme="majorEastAsia" w:eastAsiaTheme="majorEastAsia" w:hAnsiTheme="majorEastAsia" w:hint="eastAsia"/>
+          <w:sz w:val="24"/>
+        </w:rPr>
+        <w:t>，</w:t>
+      </w:r>
+      <w:r>
+        <w:rPr>
+          <w:rFonts w:asciiTheme="majorEastAsia" w:eastAsiaTheme="majorEastAsia" w:hAnsiTheme="majorEastAsia"/>
+          <w:sz w:val="24"/>
+        </w:rPr>
+        <w:t>因此只需要准备英语。但是</w:t>
+      </w:r>
+      <w:r>
+        <w:rPr>
+          <w:rFonts w:asciiTheme="majorEastAsia" w:eastAsiaTheme="majorEastAsia" w:hAnsiTheme="majorEastAsia" w:hint="eastAsia"/>
+          <w:sz w:val="24"/>
+        </w:rPr>
+        <w:t>如果</w:t>
+      </w:r>
+      <w:r>
+        <w:rPr>
+          <w:rFonts w:asciiTheme="majorEastAsia" w:eastAsiaTheme="majorEastAsia" w:hAnsiTheme="majorEastAsia"/>
+          <w:sz w:val="24"/>
+        </w:rPr>
+        <w:t>你选择转专业报考，</w:t>
+      </w:r>
+      <w:r>
+        <w:rPr>
+          <w:rFonts w:asciiTheme="majorEastAsia" w:eastAsiaTheme="majorEastAsia" w:hAnsiTheme="majorEastAsia" w:hint="eastAsia"/>
+          <w:sz w:val="24"/>
+        </w:rPr>
+        <w:t>花费</w:t>
+      </w:r>
+      <w:r>
+        <w:rPr>
+          <w:rFonts w:asciiTheme="majorEastAsia" w:eastAsiaTheme="majorEastAsia" w:hAnsiTheme="majorEastAsia"/>
+          <w:sz w:val="24"/>
+        </w:rPr>
+        <w:t>时间</w:t>
+      </w:r>
+      <w:r>
+        <w:rPr>
+          <w:rFonts w:asciiTheme="majorEastAsia" w:eastAsiaTheme="majorEastAsia" w:hAnsiTheme="majorEastAsia" w:hint="eastAsia"/>
+          <w:sz w:val="24"/>
+        </w:rPr>
+        <w:t>就</w:t>
+      </w:r>
+      <w:r>
+        <w:rPr>
+          <w:rFonts w:asciiTheme="majorEastAsia" w:eastAsiaTheme="majorEastAsia" w:hAnsiTheme="majorEastAsia"/>
+          <w:sz w:val="24"/>
+        </w:rPr>
+        <w:t>相对而言要多。</w:t>
+      </w:r>
+    </w:p>
+    <w:p>
+      <w:pPr>
+        <w:spacing w:line="360" w:lineRule="auto"/>
+        <w:ind w:firstLine="420"/>
+        <w:rPr>
+          <w:rFonts w:asciiTheme="majorEastAsia" w:eastAsiaTheme="majorEastAsia" w:hAnsiTheme="majorEastAsia"/>
+          <w:sz w:val="24"/>
+        </w:rPr>
+      </w:pPr>
+      <w:r>
+        <w:rPr>
+          <w:rFonts w:asciiTheme="majorEastAsia" w:eastAsiaTheme="majorEastAsia" w:hAnsiTheme="majorEastAsia" w:hint="eastAsia"/>
+          <w:sz w:val="24"/>
+        </w:rPr>
+        <w:t>复试</w:t>
+      </w:r>
+      <w:r>
+        <w:rPr>
+          <w:rFonts w:asciiTheme="majorEastAsia" w:eastAsiaTheme="majorEastAsia" w:hAnsiTheme="majorEastAsia"/>
+          <w:sz w:val="24"/>
+        </w:rPr>
+        <w:t>的时候就需要准备</w:t>
+      </w:r>
+      <w:r>
+        <w:rPr>
+          <w:rFonts w:asciiTheme="majorEastAsia" w:eastAsiaTheme="majorEastAsia" w:hAnsiTheme="majorEastAsia" w:hint="eastAsia"/>
+          <w:sz w:val="24"/>
+        </w:rPr>
+        <w:t>口语</w:t>
+      </w:r>
+      <w:r>
+        <w:rPr>
+          <w:rFonts w:asciiTheme="majorEastAsia" w:eastAsiaTheme="majorEastAsia" w:hAnsiTheme="majorEastAsia"/>
+          <w:sz w:val="24"/>
+        </w:rPr>
+        <w:t>和PPT制作</w:t>
+      </w:r>
+      <w:r>
+        <w:rPr>
+          <w:rFonts w:asciiTheme="majorEastAsia" w:eastAsiaTheme="majorEastAsia" w:hAnsiTheme="majorEastAsia" w:hint="eastAsia"/>
+          <w:sz w:val="24"/>
+        </w:rPr>
+        <w:t>。2013年2月15号是</w:t>
+      </w:r>
+      <w:r>
+        <w:rPr>
+          <w:rFonts w:asciiTheme="majorEastAsia" w:eastAsiaTheme="majorEastAsia" w:hAnsiTheme="majorEastAsia"/>
+          <w:sz w:val="24"/>
+        </w:rPr>
+        <w:t>博士报名截止日期</w:t>
+      </w:r>
+      <w:r>
+        <w:rPr>
+          <w:rFonts w:asciiTheme="majorEastAsia" w:eastAsiaTheme="majorEastAsia" w:hAnsiTheme="majorEastAsia" w:hint="eastAsia"/>
+          <w:sz w:val="24"/>
+        </w:rPr>
+        <w:t>，</w:t>
+      </w:r>
+      <w:r>
+        <w:rPr>
+          <w:rFonts w:asciiTheme="majorEastAsia" w:eastAsiaTheme="majorEastAsia" w:hAnsiTheme="majorEastAsia"/>
+          <w:sz w:val="24"/>
+        </w:rPr>
+        <w:t>在这之前需要报名和提交</w:t>
+      </w:r>
+      <w:r>
+        <w:rPr>
+          <w:rFonts w:asciiTheme="majorEastAsia" w:eastAsiaTheme="majorEastAsia" w:hAnsiTheme="majorEastAsia" w:hint="eastAsia"/>
+          <w:sz w:val="24"/>
+        </w:rPr>
+        <w:t>。</w:t>
+      </w:r>
+      <w:r>
+        <w:rPr>
+          <w:rFonts w:asciiTheme="majorEastAsia" w:eastAsiaTheme="majorEastAsia" w:hAnsiTheme="majorEastAsia"/>
+          <w:sz w:val="24"/>
+        </w:rPr>
+        <w:t>在这</w:t>
+      </w:r>
+      <w:r>
+        <w:rPr>
+          <w:rFonts w:asciiTheme="majorEastAsia" w:eastAsiaTheme="majorEastAsia" w:hAnsiTheme="majorEastAsia" w:hint="eastAsia"/>
+          <w:sz w:val="24"/>
+        </w:rPr>
+        <w:t>期间</w:t>
+      </w:r>
+      <w:r>
+        <w:rPr>
+          <w:rFonts w:asciiTheme="majorEastAsia" w:eastAsiaTheme="majorEastAsia" w:hAnsiTheme="majorEastAsia"/>
+          <w:sz w:val="24"/>
+        </w:rPr>
+        <w:t>我还参加了</w:t>
+      </w:r>
+      <w:r>
+        <w:rPr>
+          <w:rFonts w:asciiTheme="majorEastAsia" w:eastAsiaTheme="majorEastAsia" w:hAnsiTheme="majorEastAsia" w:hint="eastAsia"/>
+          <w:sz w:val="24"/>
+        </w:rPr>
+        <w:t>一个融合</w:t>
+      </w:r>
+      <w:r>
+        <w:rPr>
+          <w:rFonts w:asciiTheme="majorEastAsia" w:eastAsiaTheme="majorEastAsia" w:hAnsiTheme="majorEastAsia"/>
+          <w:sz w:val="24"/>
+        </w:rPr>
+        <w:t>大赛</w:t>
+      </w:r>
+      <w:r>
+        <w:rPr>
+          <w:rFonts w:asciiTheme="majorEastAsia" w:eastAsiaTheme="majorEastAsia" w:hAnsiTheme="majorEastAsia" w:hint="eastAsia"/>
+          <w:sz w:val="24"/>
+        </w:rPr>
+        <w:t>，参加这个</w:t>
+      </w:r>
+      <w:r>
+        <w:rPr>
+          <w:rFonts w:asciiTheme="majorEastAsia" w:eastAsiaTheme="majorEastAsia" w:hAnsiTheme="majorEastAsia"/>
+          <w:sz w:val="24"/>
+        </w:rPr>
+        <w:t>大赛时候我才开始准备</w:t>
+      </w:r>
+      <w:r>
+        <w:rPr>
+          <w:rFonts w:asciiTheme="majorEastAsia" w:eastAsiaTheme="majorEastAsia" w:hAnsiTheme="majorEastAsia" w:hint="eastAsia"/>
+          <w:sz w:val="24"/>
+        </w:rPr>
+        <w:t>英语，因为</w:t>
+      </w:r>
+      <w:r>
+        <w:rPr>
+          <w:rFonts w:asciiTheme="majorEastAsia" w:eastAsiaTheme="majorEastAsia" w:hAnsiTheme="majorEastAsia"/>
+          <w:sz w:val="24"/>
+        </w:rPr>
+        <w:t>专业课基本上是看着书背诵</w:t>
+      </w:r>
+      <w:r>
+        <w:rPr>
+          <w:rFonts w:asciiTheme="majorEastAsia" w:eastAsiaTheme="majorEastAsia" w:hAnsiTheme="majorEastAsia" w:hint="eastAsia"/>
+          <w:sz w:val="24"/>
+        </w:rPr>
+        <w:t>，所以</w:t>
+      </w:r>
+      <w:r>
+        <w:rPr>
+          <w:rFonts w:asciiTheme="majorEastAsia" w:eastAsiaTheme="majorEastAsia" w:hAnsiTheme="majorEastAsia"/>
+          <w:sz w:val="24"/>
+        </w:rPr>
+        <w:t>我就整理好</w:t>
+      </w:r>
+      <w:r>
+        <w:rPr>
+          <w:rFonts w:asciiTheme="majorEastAsia" w:eastAsiaTheme="majorEastAsia" w:hAnsiTheme="majorEastAsia" w:hint="eastAsia"/>
+          <w:sz w:val="24"/>
+        </w:rPr>
+        <w:t>笔记</w:t>
+      </w:r>
+      <w:r>
+        <w:rPr>
+          <w:rFonts w:asciiTheme="majorEastAsia" w:eastAsiaTheme="majorEastAsia" w:hAnsiTheme="majorEastAsia" w:hint="eastAsia"/>
+          <w:sz w:val="24"/>
+        </w:rPr>
+        <w:t>，</w:t>
+      </w:r>
+      <w:r>
+        <w:rPr>
+          <w:rFonts w:asciiTheme="majorEastAsia" w:eastAsiaTheme="majorEastAsia" w:hAnsiTheme="majorEastAsia"/>
+          <w:sz w:val="24"/>
+        </w:rPr>
+        <w:t>大</w:t>
+      </w:r>
+      <w:r>
+        <w:rPr>
+          <w:rFonts w:asciiTheme="majorEastAsia" w:eastAsiaTheme="majorEastAsia" w:hAnsiTheme="majorEastAsia" w:hint="eastAsia"/>
+          <w:sz w:val="24"/>
+        </w:rPr>
+        <w:t>部分</w:t>
+      </w:r>
+      <w:r>
+        <w:rPr>
+          <w:rFonts w:asciiTheme="majorEastAsia" w:eastAsiaTheme="majorEastAsia" w:hAnsiTheme="majorEastAsia"/>
+          <w:sz w:val="24"/>
+        </w:rPr>
+        <w:t>时间看英语</w:t>
+      </w:r>
+      <w:r>
+        <w:rPr>
+          <w:rFonts w:asciiTheme="majorEastAsia" w:eastAsiaTheme="majorEastAsia" w:hAnsiTheme="majorEastAsia" w:hint="eastAsia"/>
+          <w:sz w:val="24"/>
+        </w:rPr>
+        <w:t>，</w:t>
+      </w:r>
+      <w:r>
+        <w:rPr>
+          <w:rFonts w:asciiTheme="majorEastAsia" w:eastAsiaTheme="majorEastAsia" w:hAnsiTheme="majorEastAsia"/>
+          <w:sz w:val="24"/>
+        </w:rPr>
+        <w:t>所以最后英语分数比较高</w:t>
+      </w:r>
+      <w:r>
+        <w:rPr>
+          <w:rFonts w:asciiTheme="majorEastAsia" w:eastAsiaTheme="majorEastAsia" w:hAnsiTheme="majorEastAsia" w:hint="eastAsia"/>
+          <w:sz w:val="24"/>
+        </w:rPr>
+        <w:t>。</w:t>
+      </w:r>
+      <w:r>
+        <w:rPr>
+          <w:rFonts w:asciiTheme="majorEastAsia" w:eastAsiaTheme="majorEastAsia" w:hAnsiTheme="majorEastAsia"/>
+          <w:sz w:val="24"/>
+        </w:rPr>
+        <w:t>当时</w:t>
+      </w:r>
+      <w:r>
+        <w:rPr>
+          <w:rFonts w:asciiTheme="majorEastAsia" w:eastAsiaTheme="majorEastAsia" w:hAnsiTheme="majorEastAsia" w:hint="eastAsia"/>
+          <w:sz w:val="24"/>
+        </w:rPr>
+        <w:t>我参加</w:t>
+      </w:r>
+      <w:r>
+        <w:rPr>
+          <w:rFonts w:asciiTheme="majorEastAsia" w:eastAsiaTheme="majorEastAsia" w:hAnsiTheme="majorEastAsia"/>
+          <w:sz w:val="24"/>
+        </w:rPr>
+        <w:t>融合大赛之后，</w:t>
+      </w:r>
+      <w:r>
+        <w:rPr>
+          <w:rFonts w:asciiTheme="majorEastAsia" w:eastAsiaTheme="majorEastAsia" w:hAnsiTheme="majorEastAsia" w:hint="eastAsia"/>
+          <w:sz w:val="24"/>
+        </w:rPr>
+        <w:t>还有</w:t>
+      </w:r>
+      <w:r>
+        <w:rPr>
+          <w:rFonts w:asciiTheme="majorEastAsia" w:eastAsiaTheme="majorEastAsia" w:hAnsiTheme="majorEastAsia"/>
+          <w:sz w:val="24"/>
+        </w:rPr>
+        <w:t>多的时间准备</w:t>
+      </w:r>
+      <w:r>
+        <w:rPr>
+          <w:rFonts w:asciiTheme="majorEastAsia" w:eastAsiaTheme="majorEastAsia" w:hAnsiTheme="majorEastAsia" w:hint="eastAsia"/>
+          <w:sz w:val="24"/>
+        </w:rPr>
+        <w:t>考试</w:t>
+      </w:r>
+      <w:r>
+        <w:rPr>
+          <w:rFonts w:asciiTheme="majorEastAsia" w:eastAsiaTheme="majorEastAsia" w:hAnsiTheme="majorEastAsia"/>
+          <w:sz w:val="24"/>
+        </w:rPr>
+        <w:t>，</w:t>
+      </w:r>
+      <w:r>
+        <w:rPr>
+          <w:rFonts w:asciiTheme="majorEastAsia" w:eastAsiaTheme="majorEastAsia" w:hAnsiTheme="majorEastAsia" w:hint="eastAsia"/>
+          <w:sz w:val="24"/>
+        </w:rPr>
+        <w:t>基本</w:t>
+      </w:r>
+      <w:r>
+        <w:rPr>
+          <w:rFonts w:asciiTheme="majorEastAsia" w:eastAsiaTheme="majorEastAsia" w:hAnsiTheme="majorEastAsia"/>
+          <w:sz w:val="24"/>
+        </w:rPr>
+        <w:t>上都用来复习英语了，</w:t>
+      </w:r>
+      <w:r>
+        <w:rPr>
+          <w:rFonts w:asciiTheme="majorEastAsia" w:eastAsiaTheme="majorEastAsia" w:hAnsiTheme="majorEastAsia" w:hint="eastAsia"/>
+          <w:sz w:val="24"/>
+        </w:rPr>
+        <w:t>而</w:t>
+      </w:r>
+      <w:r>
+        <w:rPr>
+          <w:rFonts w:asciiTheme="majorEastAsia" w:eastAsiaTheme="majorEastAsia" w:hAnsiTheme="majorEastAsia"/>
+          <w:sz w:val="24"/>
+        </w:rPr>
+        <w:t>其他的晚上时间则是用来背诵专业课</w:t>
+      </w:r>
+      <w:r>
+        <w:rPr>
+          <w:rFonts w:asciiTheme="majorEastAsia" w:eastAsiaTheme="majorEastAsia" w:hAnsiTheme="majorEastAsia" w:hint="eastAsia"/>
+          <w:sz w:val="24"/>
+        </w:rPr>
+        <w:t>的</w:t>
+      </w:r>
+      <w:r>
+        <w:rPr>
+          <w:rFonts w:asciiTheme="majorEastAsia" w:eastAsiaTheme="majorEastAsia" w:hAnsiTheme="majorEastAsia"/>
+          <w:sz w:val="24"/>
+        </w:rPr>
+        <w:t>内容。</w:t>
+      </w:r>
+      <w:r>
+        <w:rPr>
+          <w:rFonts w:asciiTheme="majorEastAsia" w:eastAsiaTheme="majorEastAsia" w:hAnsiTheme="majorEastAsia" w:hint="eastAsia"/>
+          <w:sz w:val="24"/>
+        </w:rPr>
+        <w:t>而</w:t>
+      </w:r>
+      <w:r>
+        <w:rPr>
+          <w:rFonts w:asciiTheme="majorEastAsia" w:eastAsiaTheme="majorEastAsia" w:hAnsiTheme="majorEastAsia"/>
+          <w:sz w:val="24"/>
+        </w:rPr>
+        <w:t>在五月份</w:t>
+      </w:r>
+      <w:r>
+        <w:rPr>
+          <w:rFonts w:asciiTheme="majorEastAsia" w:eastAsiaTheme="majorEastAsia" w:hAnsiTheme="majorEastAsia" w:hint="eastAsia"/>
+          <w:sz w:val="24"/>
+        </w:rPr>
+        <w:t>左右进行</w:t>
+      </w:r>
+      <w:r>
+        <w:rPr>
+          <w:rFonts w:asciiTheme="majorEastAsia" w:eastAsiaTheme="majorEastAsia" w:hAnsiTheme="majorEastAsia"/>
+          <w:sz w:val="24"/>
+        </w:rPr>
+        <w:t>复试</w:t>
+      </w:r>
+      <w:r>
+        <w:rPr>
+          <w:rFonts w:asciiTheme="majorEastAsia" w:eastAsiaTheme="majorEastAsia" w:hAnsiTheme="majorEastAsia" w:hint="eastAsia"/>
+          <w:sz w:val="24"/>
+        </w:rPr>
+        <w:t>。</w:t>
+      </w:r>
+      <w:r>
+        <w:rPr>
+          <w:rFonts w:asciiTheme="majorEastAsia" w:eastAsiaTheme="majorEastAsia" w:hAnsiTheme="majorEastAsia"/>
+          <w:sz w:val="24"/>
+        </w:rPr>
+        <w:t>复试</w:t>
+      </w:r>
+      <w:r>
+        <w:rPr>
+          <w:rFonts w:asciiTheme="majorEastAsia" w:eastAsiaTheme="majorEastAsia" w:hAnsiTheme="majorEastAsia" w:hint="eastAsia"/>
+          <w:sz w:val="24"/>
+        </w:rPr>
+        <w:t>的</w:t>
+      </w:r>
+      <w:r>
+        <w:rPr>
+          <w:rFonts w:asciiTheme="majorEastAsia" w:eastAsiaTheme="majorEastAsia" w:hAnsiTheme="majorEastAsia"/>
+          <w:sz w:val="24"/>
+        </w:rPr>
+        <w:t>基本内容就是英语口语和PPT的制作</w:t>
+      </w:r>
+      <w:r>
+        <w:rPr>
+          <w:rFonts w:asciiTheme="majorEastAsia" w:eastAsiaTheme="majorEastAsia" w:hAnsiTheme="majorEastAsia" w:hint="eastAsia"/>
+          <w:sz w:val="24"/>
+        </w:rPr>
+        <w:t>。</w:t>
+      </w:r>
+      <w:r>
+        <w:rPr>
+          <w:rFonts w:asciiTheme="majorEastAsia" w:eastAsiaTheme="majorEastAsia" w:hAnsiTheme="majorEastAsia" w:hint="eastAsia"/>
+          <w:sz w:val="24"/>
+        </w:rPr>
+        <w:t>我建议</w:t>
+      </w:r>
+      <w:r>
+        <w:rPr>
+          <w:rFonts w:asciiTheme="majorEastAsia" w:eastAsiaTheme="majorEastAsia" w:hAnsiTheme="majorEastAsia"/>
+          <w:sz w:val="24"/>
+        </w:rPr>
+        <w:t>大家口语准备的时间一定要</w:t>
+      </w:r>
+      <w:r>
+        <w:rPr>
+          <w:rFonts w:asciiTheme="majorEastAsia" w:eastAsiaTheme="majorEastAsia" w:hAnsiTheme="majorEastAsia" w:hint="eastAsia"/>
+          <w:sz w:val="24"/>
+        </w:rPr>
+        <w:t>多。</w:t>
+      </w:r>
+    </w:p>
+    <w:p>
+      <w:pPr>
+        <w:spacing w:line="360" w:lineRule="auto"/>
+        <w:ind w:firstLine="420"/>
+        <w:rPr>
+          <w:rFonts w:asciiTheme="majorEastAsia" w:eastAsiaTheme="majorEastAsia" w:hAnsiTheme="majorEastAsia"/>
+          <w:sz w:val="24"/>
+        </w:rPr>
+      </w:pPr>
+      <w:r>
+        <w:rPr>
+          <w:rFonts w:asciiTheme="majorEastAsia" w:eastAsiaTheme="majorEastAsia" w:hAnsiTheme="majorEastAsia" w:hint="eastAsia"/>
+          <w:sz w:val="24"/>
+        </w:rPr>
+        <w:t>现在</w:t>
+      </w:r>
+      <w:r>
+        <w:rPr>
+          <w:rFonts w:asciiTheme="majorEastAsia" w:eastAsiaTheme="majorEastAsia" w:hAnsiTheme="majorEastAsia"/>
+          <w:sz w:val="24"/>
+        </w:rPr>
+        <w:t>让大家了解下考试的内容</w:t>
+      </w:r>
+      <w:r>
+        <w:rPr>
+          <w:rFonts w:asciiTheme="majorEastAsia" w:eastAsiaTheme="majorEastAsia" w:hAnsiTheme="majorEastAsia" w:hint="eastAsia"/>
+          <w:sz w:val="24"/>
+        </w:rPr>
+        <w:t>。</w:t>
+      </w:r>
+      <w:r>
+        <w:rPr>
+          <w:rFonts w:asciiTheme="majorEastAsia" w:eastAsiaTheme="majorEastAsia" w:hAnsiTheme="majorEastAsia"/>
+          <w:sz w:val="24"/>
+        </w:rPr>
+        <w:t>第一个</w:t>
+      </w:r>
+      <w:r>
+        <w:rPr>
+          <w:rFonts w:asciiTheme="majorEastAsia" w:eastAsiaTheme="majorEastAsia" w:hAnsiTheme="majorEastAsia" w:hint="eastAsia"/>
+          <w:sz w:val="24"/>
+        </w:rPr>
+        <w:t>就是</w:t>
+      </w:r>
+      <w:r>
+        <w:rPr>
+          <w:rFonts w:asciiTheme="majorEastAsia" w:eastAsiaTheme="majorEastAsia" w:hAnsiTheme="majorEastAsia"/>
+          <w:sz w:val="24"/>
+        </w:rPr>
+        <w:t>初试，</w:t>
+      </w:r>
+      <w:r>
+        <w:rPr>
+          <w:rFonts w:asciiTheme="majorEastAsia" w:eastAsiaTheme="majorEastAsia" w:hAnsiTheme="majorEastAsia" w:hint="eastAsia"/>
+          <w:sz w:val="24"/>
+        </w:rPr>
+        <w:t>包含</w:t>
+      </w:r>
+      <w:r>
+        <w:rPr>
+          <w:rFonts w:asciiTheme="majorEastAsia" w:eastAsiaTheme="majorEastAsia" w:hAnsiTheme="majorEastAsia"/>
+          <w:sz w:val="24"/>
+        </w:rPr>
+        <w:t>三个文化成绩</w:t>
+      </w:r>
+      <w:r>
+        <w:rPr>
+          <w:rFonts w:asciiTheme="majorEastAsia" w:eastAsiaTheme="majorEastAsia" w:hAnsiTheme="majorEastAsia" w:hint="eastAsia"/>
+          <w:sz w:val="24"/>
+        </w:rPr>
+        <w:t>；</w:t>
+      </w:r>
+      <w:r>
+        <w:rPr>
+          <w:rFonts w:asciiTheme="majorEastAsia" w:eastAsiaTheme="majorEastAsia" w:hAnsiTheme="majorEastAsia"/>
+          <w:sz w:val="24"/>
+        </w:rPr>
+        <w:t>第二个就是</w:t>
+      </w:r>
+      <w:r>
+        <w:rPr>
+          <w:rFonts w:asciiTheme="majorEastAsia" w:eastAsiaTheme="majorEastAsia" w:hAnsiTheme="majorEastAsia" w:hint="eastAsia"/>
+          <w:sz w:val="24"/>
+        </w:rPr>
+        <w:t>面试，</w:t>
+      </w:r>
+      <w:r>
+        <w:rPr>
+          <w:rFonts w:asciiTheme="majorEastAsia" w:eastAsiaTheme="majorEastAsia" w:hAnsiTheme="majorEastAsia"/>
+          <w:sz w:val="24"/>
+        </w:rPr>
+        <w:t>包含英语面试</w:t>
+      </w:r>
+      <w:r>
+        <w:rPr>
+          <w:rFonts w:asciiTheme="majorEastAsia" w:eastAsiaTheme="majorEastAsia" w:hAnsiTheme="majorEastAsia" w:hint="eastAsia"/>
+          <w:sz w:val="24"/>
+        </w:rPr>
+        <w:t>。而</w:t>
+      </w:r>
+      <w:r>
+        <w:rPr>
+          <w:rFonts w:asciiTheme="majorEastAsia" w:eastAsiaTheme="majorEastAsia" w:hAnsiTheme="majorEastAsia"/>
+          <w:sz w:val="24"/>
+        </w:rPr>
+        <w:t>英语</w:t>
+      </w:r>
+      <w:r>
+        <w:rPr>
+          <w:rFonts w:asciiTheme="majorEastAsia" w:eastAsiaTheme="majorEastAsia" w:hAnsiTheme="majorEastAsia" w:hint="eastAsia"/>
+          <w:sz w:val="24"/>
+        </w:rPr>
+        <w:t>口语</w:t>
+      </w:r>
+      <w:r>
+        <w:rPr>
+          <w:rFonts w:asciiTheme="majorEastAsia" w:eastAsiaTheme="majorEastAsia" w:hAnsiTheme="majorEastAsia"/>
+          <w:sz w:val="24"/>
+        </w:rPr>
+        <w:t>如果很好的话就会</w:t>
+      </w:r>
+      <w:r>
+        <w:rPr>
+          <w:rFonts w:asciiTheme="majorEastAsia" w:eastAsiaTheme="majorEastAsia" w:hAnsiTheme="majorEastAsia" w:hint="eastAsia"/>
+          <w:sz w:val="24"/>
+        </w:rPr>
+        <w:t>有</w:t>
+      </w:r>
+      <w:r>
+        <w:rPr>
+          <w:rFonts w:asciiTheme="majorEastAsia" w:eastAsiaTheme="majorEastAsia" w:hAnsiTheme="majorEastAsia"/>
+          <w:sz w:val="24"/>
+        </w:rPr>
+        <w:t>很大的好处，尤其在口语面试的时候</w:t>
+      </w:r>
+      <w:r>
+        <w:rPr>
+          <w:rFonts w:asciiTheme="majorEastAsia" w:eastAsiaTheme="majorEastAsia" w:hAnsiTheme="majorEastAsia" w:hint="eastAsia"/>
+          <w:sz w:val="24"/>
+        </w:rPr>
+        <w:t>。</w:t>
+      </w:r>
+      <w:r>
+        <w:rPr>
+          <w:rFonts w:asciiTheme="majorEastAsia" w:eastAsiaTheme="majorEastAsia" w:hAnsiTheme="majorEastAsia" w:hint="eastAsia"/>
+          <w:sz w:val="24"/>
+        </w:rPr>
+        <w:t>初</w:t>
+      </w:r>
+      <w:r>
+        <w:rPr>
+          <w:rFonts w:asciiTheme="majorEastAsia" w:eastAsiaTheme="majorEastAsia" w:hAnsiTheme="majorEastAsia"/>
+          <w:sz w:val="24"/>
+        </w:rPr>
+        <w:t>试</w:t>
+      </w:r>
+      <w:r>
+        <w:rPr>
+          <w:rFonts w:asciiTheme="majorEastAsia" w:eastAsiaTheme="majorEastAsia" w:hAnsiTheme="majorEastAsia" w:hint="eastAsia"/>
+          <w:sz w:val="24"/>
+        </w:rPr>
+        <w:t>成绩</w:t>
+      </w:r>
+      <w:r>
+        <w:rPr>
+          <w:rFonts w:asciiTheme="majorEastAsia" w:eastAsiaTheme="majorEastAsia" w:hAnsiTheme="majorEastAsia" w:hint="eastAsia"/>
+          <w:sz w:val="24"/>
+        </w:rPr>
+        <w:t>和</w:t>
+      </w:r>
+      <w:r>
+        <w:rPr>
+          <w:rFonts w:asciiTheme="majorEastAsia" w:eastAsiaTheme="majorEastAsia" w:hAnsiTheme="majorEastAsia"/>
+          <w:sz w:val="24"/>
+        </w:rPr>
+        <w:t>面试成绩都是占有一定比例的</w:t>
+      </w:r>
+      <w:r>
+        <w:rPr>
+          <w:rFonts w:asciiTheme="majorEastAsia" w:eastAsiaTheme="majorEastAsia" w:hAnsiTheme="majorEastAsia" w:hint="eastAsia"/>
+          <w:sz w:val="24"/>
+        </w:rPr>
+        <w:t>（复试30</w:t>
+      </w:r>
+      <w:r>
+        <w:rPr>
+          <w:rFonts w:asciiTheme="majorEastAsia" w:eastAsiaTheme="majorEastAsia" w:hAnsiTheme="majorEastAsia"/>
+          <w:sz w:val="24"/>
+        </w:rPr>
+        <w:t>%</w:t>
+      </w:r>
+      <w:r>
+        <w:rPr>
+          <w:rFonts w:asciiTheme="majorEastAsia" w:eastAsiaTheme="majorEastAsia" w:hAnsiTheme="majorEastAsia" w:hint="eastAsia"/>
+          <w:sz w:val="24"/>
+        </w:rPr>
+        <w:t>，</w:t>
+      </w:r>
+      <w:r>
+        <w:rPr>
+          <w:rFonts w:asciiTheme="majorEastAsia" w:eastAsiaTheme="majorEastAsia" w:hAnsiTheme="majorEastAsia"/>
+          <w:sz w:val="24"/>
+        </w:rPr>
+        <w:t>初试</w:t>
+      </w:r>
+      <w:r>
+        <w:rPr>
+          <w:rFonts w:asciiTheme="majorEastAsia" w:eastAsiaTheme="majorEastAsia" w:hAnsiTheme="majorEastAsia" w:hint="eastAsia"/>
+          <w:sz w:val="24"/>
+        </w:rPr>
+        <w:t>70</w:t>
+      </w:r>
+      <w:r>
+        <w:rPr>
+          <w:rFonts w:asciiTheme="majorEastAsia" w:eastAsiaTheme="majorEastAsia" w:hAnsiTheme="majorEastAsia"/>
+          <w:sz w:val="24"/>
+        </w:rPr>
+        <w:t>%）</w:t>
+      </w:r>
+      <w:r>
+        <w:rPr>
+          <w:rFonts w:asciiTheme="majorEastAsia" w:eastAsiaTheme="majorEastAsia" w:hAnsiTheme="majorEastAsia" w:hint="eastAsia"/>
+          <w:sz w:val="24"/>
+        </w:rPr>
+        <w:t>。今年</w:t>
+      </w:r>
+      <w:r>
+        <w:rPr>
+          <w:rFonts w:asciiTheme="majorEastAsia" w:eastAsiaTheme="majorEastAsia" w:hAnsiTheme="majorEastAsia"/>
+          <w:sz w:val="24"/>
+        </w:rPr>
+        <w:t>差不少只有报考</w:t>
+      </w:r>
       <w:bookmarkStart w:id="0" w:name="_GoBack"/>
       <w:bookmarkEnd w:id="0"/>
+      <w:r>
+        <w:rPr>
+          <w:rFonts w:asciiTheme="majorEastAsia" w:eastAsiaTheme="majorEastAsia" w:hAnsiTheme="majorEastAsia"/>
+          <w:sz w:val="24"/>
+        </w:rPr>
+        <w:t>进入复试的人都被录取了，后</w:t>
+      </w:r>
+      <w:r>
+        <w:rPr>
+          <w:rFonts w:asciiTheme="majorEastAsia" w:eastAsiaTheme="majorEastAsia" w:hAnsiTheme="majorEastAsia" w:hint="eastAsia"/>
+          <w:sz w:val="24"/>
+        </w:rPr>
+        <w:t>来</w:t>
+      </w:r>
+      <w:r>
+        <w:rPr>
+          <w:rFonts w:asciiTheme="majorEastAsia" w:eastAsiaTheme="majorEastAsia" w:hAnsiTheme="majorEastAsia"/>
+          <w:sz w:val="24"/>
+        </w:rPr>
+        <w:t>又增加了几个名额</w:t>
+      </w:r>
+      <w:r>
+        <w:rPr>
+          <w:rFonts w:asciiTheme="majorEastAsia" w:eastAsiaTheme="majorEastAsia" w:hAnsiTheme="majorEastAsia" w:hint="eastAsia"/>
+          <w:sz w:val="24"/>
+        </w:rPr>
+        <w:t>。</w:t>
+      </w:r>
     </w:p>
     <w:p>
       <w:pPr>
@@ -11999,11 +14330,53 @@
           <w:rFonts w:asciiTheme="majorEastAsia" w:eastAsiaTheme="majorEastAsia" w:hAnsiTheme="majorEastAsia" w:hint="eastAsia"/>
           <w:sz w:val="24"/>
         </w:rPr>
-        <w:t>5.有条件的可以找寻内部渠道，打听单位的具体情况之后再决定。</w:t>
-      </w:r>
-      <w:r>
-        <w:rPr>
-          <w:rFonts w:asciiTheme="majorEastAsia" w:eastAsiaTheme="majorEastAsia" w:hAnsiTheme="majorEastAsia" w:hint="eastAsia"/>
+        <w:t>不管</w:t>
+      </w:r>
+      <w:r>
+        <w:rPr>
+          <w:rFonts w:asciiTheme="majorEastAsia" w:eastAsiaTheme="majorEastAsia" w:hAnsiTheme="majorEastAsia"/>
+          <w:sz w:val="24"/>
+        </w:rPr>
+        <w:t>你选择读博还是选择就业，</w:t>
+      </w:r>
+      <w:r>
+        <w:rPr>
+          <w:rFonts w:asciiTheme="majorEastAsia" w:eastAsiaTheme="majorEastAsia" w:hAnsiTheme="majorEastAsia" w:hint="eastAsia"/>
+          <w:sz w:val="24"/>
+        </w:rPr>
+        <w:t>希望</w:t>
+      </w:r>
+      <w:r>
+        <w:rPr>
+          <w:rFonts w:asciiTheme="majorEastAsia" w:eastAsiaTheme="majorEastAsia" w:hAnsiTheme="majorEastAsia"/>
+          <w:sz w:val="24"/>
+        </w:rPr>
+        <w:t>以后各位同门</w:t>
+      </w:r>
+      <w:r>
+        <w:rPr>
+          <w:rFonts w:asciiTheme="majorEastAsia" w:eastAsiaTheme="majorEastAsia" w:hAnsiTheme="majorEastAsia" w:hint="eastAsia"/>
+          <w:sz w:val="24"/>
+        </w:rPr>
+        <w:t>都有</w:t>
+      </w:r>
+      <w:r>
+        <w:rPr>
+          <w:rFonts w:asciiTheme="majorEastAsia" w:eastAsiaTheme="majorEastAsia" w:hAnsiTheme="majorEastAsia"/>
+          <w:sz w:val="24"/>
+        </w:rPr>
+        <w:t>一个好的工作</w:t>
+      </w:r>
+      <w:r>
+        <w:rPr>
+          <w:rFonts w:asciiTheme="majorEastAsia" w:eastAsiaTheme="majorEastAsia" w:hAnsiTheme="majorEastAsia" w:hint="eastAsia"/>
+          <w:sz w:val="24"/>
+        </w:rPr>
+        <w:t>。</w:t>
+      </w:r>
+      <w:r>
+        <w:rPr>
+          <w:rFonts w:asciiTheme="majorEastAsia" w:eastAsiaTheme="majorEastAsia" w:hAnsiTheme="majorEastAsia"/>
           <w:sz w:val="24"/>
         </w:rPr>
         <w:t>（</w:t>
@@ -12014,56 +14387,15 @@
           <w:color w:val="FF0000"/>
           <w:sz w:val="24"/>
         </w:rPr>
-        <w:t>76:21</w:t>
-      </w:r>
-      <w:r>
-        <w:rPr>
-          <w:rFonts w:asciiTheme="majorEastAsia" w:eastAsiaTheme="majorEastAsia" w:hAnsiTheme="majorEastAsia"/>
+        <w:t>85:54</w:t>
+      </w:r>
+      <w:r>
+        <w:rPr>
+          <w:rFonts w:asciiTheme="majorEastAsia" w:eastAsiaTheme="majorEastAsia" w:hAnsiTheme="majorEastAsia" w:hint="eastAsia"/>
           <w:sz w:val="24"/>
         </w:rPr>
         <w:t>）</w:t>
       </w:r>
-    </w:p>
-    <w:p>
-      <w:pPr>
-        <w:spacing w:line="360" w:lineRule="auto"/>
-        <w:ind w:firstLine="420"/>
-        <w:rPr>
-          <w:rFonts w:asciiTheme="majorEastAsia" w:eastAsiaTheme="majorEastAsia" w:hAnsiTheme="majorEastAsia" w:hint="eastAsia"/>
-          <w:sz w:val="24"/>
-        </w:rPr>
-      </w:pPr>
-      <w:r>
-        <w:rPr>
-          <w:rFonts w:asciiTheme="majorEastAsia" w:eastAsiaTheme="majorEastAsia" w:hAnsiTheme="majorEastAsia" w:hint="eastAsia"/>
-          <w:sz w:val="24"/>
-        </w:rPr>
-        <w:t xml:space="preserve"> </w:t>
-      </w:r>
-      <w:r>
-        <w:rPr>
-          <w:rFonts w:asciiTheme="majorEastAsia" w:eastAsiaTheme="majorEastAsia" w:hAnsiTheme="majorEastAsia"/>
-          <w:sz w:val="24"/>
-        </w:rPr>
-        <w:t xml:space="preserve">                      </w:t>
-      </w:r>
-      <w:r>
-        <w:rPr>
-          <w:rFonts w:asciiTheme="majorEastAsia" w:eastAsiaTheme="majorEastAsia" w:hAnsiTheme="majorEastAsia" w:hint="eastAsia"/>
-          <w:sz w:val="24"/>
-        </w:rPr>
-        <w:t xml:space="preserve"> 考博经历</w:t>
-      </w:r>
-    </w:p>
-    <w:p>
-      <w:pPr>
-        <w:spacing w:line="360" w:lineRule="auto"/>
-        <w:ind w:firstLine="420"/>
-        <w:rPr>
-          <w:rFonts w:asciiTheme="majorEastAsia" w:eastAsiaTheme="majorEastAsia" w:hAnsiTheme="majorEastAsia" w:hint="eastAsia"/>
-          <w:sz w:val="24"/>
-        </w:rPr>
-      </w:pPr>
     </w:p>
     <w:sectPr>
       <w:pgSz w:w="11906" w:h="16838"/>
@@ -13236,6 +15568,146 @@
     </w:lvl>
   </w:abstractNum>
   <w:abstractNum w:abstractNumId="8">
+    <w:nsid w:val="5CF0364A"/>
+    <w:multiLevelType w:val="hybridMultilevel"/>
+    <w:tmpl w:val="F2C05E06"/>
+    <w:lvl w:ilvl="0" w:tplc="94C275DE">
+      <w:start w:val="1"/>
+      <w:numFmt w:val="bullet"/>
+      <w:lvlText w:val=""/>
+      <w:lvlJc w:val="left"/>
+      <w:pPr>
+        <w:tabs>
+          <w:tab w:val="num" w:pos="720"/>
+        </w:tabs>
+        <w:ind w:left="720" w:hanging="360"/>
+      </w:pPr>
+      <w:rPr>
+        <w:rFonts w:ascii="Wingdings" w:hAnsi="Wingdings" w:hint="default"/>
+      </w:rPr>
+    </w:lvl>
+    <w:lvl w:ilvl="1" w:tplc="41B2A068" w:tentative="1">
+      <w:start w:val="1"/>
+      <w:numFmt w:val="bullet"/>
+      <w:lvlText w:val=""/>
+      <w:lvlJc w:val="left"/>
+      <w:pPr>
+        <w:tabs>
+          <w:tab w:val="num" w:pos="1440"/>
+        </w:tabs>
+        <w:ind w:left="1440" w:hanging="360"/>
+      </w:pPr>
+      <w:rPr>
+        <w:rFonts w:ascii="Wingdings" w:hAnsi="Wingdings" w:hint="default"/>
+      </w:rPr>
+    </w:lvl>
+    <w:lvl w:ilvl="2" w:tplc="28AEF0E4" w:tentative="1">
+      <w:start w:val="1"/>
+      <w:numFmt w:val="bullet"/>
+      <w:lvlText w:val=""/>
+      <w:lvlJc w:val="left"/>
+      <w:pPr>
+        <w:tabs>
+          <w:tab w:val="num" w:pos="2160"/>
+        </w:tabs>
+        <w:ind w:left="2160" w:hanging="360"/>
+      </w:pPr>
+      <w:rPr>
+        <w:rFonts w:ascii="Wingdings" w:hAnsi="Wingdings" w:hint="default"/>
+      </w:rPr>
+    </w:lvl>
+    <w:lvl w:ilvl="3" w:tplc="13E0C6F4" w:tentative="1">
+      <w:start w:val="1"/>
+      <w:numFmt w:val="bullet"/>
+      <w:lvlText w:val=""/>
+      <w:lvlJc w:val="left"/>
+      <w:pPr>
+        <w:tabs>
+          <w:tab w:val="num" w:pos="2880"/>
+        </w:tabs>
+        <w:ind w:left="2880" w:hanging="360"/>
+      </w:pPr>
+      <w:rPr>
+        <w:rFonts w:ascii="Wingdings" w:hAnsi="Wingdings" w:hint="default"/>
+      </w:rPr>
+    </w:lvl>
+    <w:lvl w:ilvl="4" w:tplc="FA2AB3D8" w:tentative="1">
+      <w:start w:val="1"/>
+      <w:numFmt w:val="bullet"/>
+      <w:lvlText w:val=""/>
+      <w:lvlJc w:val="left"/>
+      <w:pPr>
+        <w:tabs>
+          <w:tab w:val="num" w:pos="3600"/>
+        </w:tabs>
+        <w:ind w:left="3600" w:hanging="360"/>
+      </w:pPr>
+      <w:rPr>
+        <w:rFonts w:ascii="Wingdings" w:hAnsi="Wingdings" w:hint="default"/>
+      </w:rPr>
+    </w:lvl>
+    <w:lvl w:ilvl="5" w:tplc="18140216" w:tentative="1">
+      <w:start w:val="1"/>
+      <w:numFmt w:val="bullet"/>
+      <w:lvlText w:val=""/>
+      <w:lvlJc w:val="left"/>
+      <w:pPr>
+        <w:tabs>
+          <w:tab w:val="num" w:pos="4320"/>
+        </w:tabs>
+        <w:ind w:left="4320" w:hanging="360"/>
+      </w:pPr>
+      <w:rPr>
+        <w:rFonts w:ascii="Wingdings" w:hAnsi="Wingdings" w:hint="default"/>
+      </w:rPr>
+    </w:lvl>
+    <w:lvl w:ilvl="6" w:tplc="85B04660" w:tentative="1">
+      <w:start w:val="1"/>
+      <w:numFmt w:val="bullet"/>
+      <w:lvlText w:val=""/>
+      <w:lvlJc w:val="left"/>
+      <w:pPr>
+        <w:tabs>
+          <w:tab w:val="num" w:pos="5040"/>
+        </w:tabs>
+        <w:ind w:left="5040" w:hanging="360"/>
+      </w:pPr>
+      <w:rPr>
+        <w:rFonts w:ascii="Wingdings" w:hAnsi="Wingdings" w:hint="default"/>
+      </w:rPr>
+    </w:lvl>
+    <w:lvl w:ilvl="7" w:tplc="213C86E6" w:tentative="1">
+      <w:start w:val="1"/>
+      <w:numFmt w:val="bullet"/>
+      <w:lvlText w:val=""/>
+      <w:lvlJc w:val="left"/>
+      <w:pPr>
+        <w:tabs>
+          <w:tab w:val="num" w:pos="5760"/>
+        </w:tabs>
+        <w:ind w:left="5760" w:hanging="360"/>
+      </w:pPr>
+      <w:rPr>
+        <w:rFonts w:ascii="Wingdings" w:hAnsi="Wingdings" w:hint="default"/>
+      </w:rPr>
+    </w:lvl>
+    <w:lvl w:ilvl="8" w:tplc="A710798C" w:tentative="1">
+      <w:start w:val="1"/>
+      <w:numFmt w:val="bullet"/>
+      <w:lvlText w:val=""/>
+      <w:lvlJc w:val="left"/>
+      <w:pPr>
+        <w:tabs>
+          <w:tab w:val="num" w:pos="6480"/>
+        </w:tabs>
+        <w:ind w:left="6480" w:hanging="360"/>
+      </w:pPr>
+      <w:rPr>
+        <w:rFonts w:ascii="Wingdings" w:hAnsi="Wingdings" w:hint="default"/>
+      </w:rPr>
+    </w:lvl>
+  </w:abstractNum>
+  <w:abstractNum w:abstractNumId="9">
     <w:nsid w:val="5E4A7F79"/>
     <w:multiLevelType w:val="hybridMultilevel"/>
     <w:tmpl w:val="46AE1222"/>
@@ -13375,7 +15847,7 @@
       </w:rPr>
     </w:lvl>
   </w:abstractNum>
-  <w:abstractNum w:abstractNumId="9">
+  <w:abstractNum w:abstractNumId="10">
     <w:nsid w:val="72C37AE2"/>
     <w:multiLevelType w:val="hybridMultilevel"/>
     <w:tmpl w:val="E8E8CD8A"/>
@@ -13515,7 +15987,7 @@
       </w:rPr>
     </w:lvl>
   </w:abstractNum>
-  <w:abstractNum w:abstractNumId="10">
+  <w:abstractNum w:abstractNumId="11">
     <w:nsid w:val="7B995F9B"/>
     <w:multiLevelType w:val="hybridMultilevel"/>
     <w:tmpl w:val="EAB84D3A"/>
@@ -13655,7 +16127,7 @@
       </w:rPr>
     </w:lvl>
   </w:abstractNum>
-  <w:abstractNum w:abstractNumId="11">
+  <w:abstractNum w:abstractNumId="12">
     <w:nsid w:val="7EB40D76"/>
     <w:multiLevelType w:val="hybridMultilevel"/>
     <w:tmpl w:val="3AD8BF34"/>
@@ -13799,13 +16271,13 @@
     <w:abstractNumId w:val="4"/>
   </w:num>
   <w:num w:numId="2">
-    <w:abstractNumId w:val="10"/>
+    <w:abstractNumId w:val="11"/>
   </w:num>
   <w:num w:numId="3">
     <w:abstractNumId w:val="3"/>
   </w:num>
   <w:num w:numId="4">
-    <w:abstractNumId w:val="11"/>
+    <w:abstractNumId w:val="12"/>
   </w:num>
   <w:num w:numId="5">
     <w:abstractNumId w:val="5"/>
@@ -13814,10 +16286,10 @@
     <w:abstractNumId w:val="2"/>
   </w:num>
   <w:num w:numId="7">
-    <w:abstractNumId w:val="9"/>
+    <w:abstractNumId w:val="10"/>
   </w:num>
   <w:num w:numId="8">
-    <w:abstractNumId w:val="8"/>
+    <w:abstractNumId w:val="9"/>
   </w:num>
   <w:num w:numId="9">
     <w:abstractNumId w:val="0"/>
@@ -13830,6 +16302,9 @@
   </w:num>
   <w:num w:numId="12">
     <w:abstractNumId w:val="7"/>
+  </w:num>
+  <w:num w:numId="13">
+    <w:abstractNumId w:val="8"/>
   </w:num>
 </w:numbering>
 </file>
@@ -14138,6 +16613,7 @@
   <w:style w:type="character" w:default="1" w:styleId="a0">
     <w:name w:val="Default Paragraph Font"/>
     <w:uiPriority w:val="1"/>
+    <w:semiHidden/>
     <w:unhideWhenUsed/>
   </w:style>
   <w:style w:type="table" w:default="1" w:styleId="a1">

--- a/第80期李鹏鹏-出国和读博体验.docx
+++ b/第80期李鹏鹏-出国和读博体验.docx
@@ -13542,14 +13542,7 @@
           <w:rFonts w:asciiTheme="majorEastAsia" w:eastAsiaTheme="majorEastAsia" w:hAnsiTheme="majorEastAsia"/>
           <w:sz w:val="24"/>
         </w:rPr>
-        <w:t>比如</w:t>
-      </w:r>
-      <w:r>
-        <w:rPr>
-          <w:rFonts w:asciiTheme="majorEastAsia" w:eastAsiaTheme="majorEastAsia" w:hAnsiTheme="majorEastAsia"/>
-          <w:sz w:val="24"/>
-        </w:rPr>
-        <w:t>摄影测量与遥感</w:t>
+        <w:t>比如摄影测量与遥感</w:t>
       </w:r>
       <w:r>
         <w:rPr>
@@ -14283,7 +14276,4458 @@
           <w:rFonts w:asciiTheme="majorEastAsia" w:eastAsiaTheme="majorEastAsia" w:hAnsiTheme="majorEastAsia"/>
           <w:sz w:val="24"/>
         </w:rPr>
-        <w:t>差不少只有报考</w:t>
+        <w:t>差不少只有报考进入复试的人都被录取了，后</w:t>
+      </w:r>
+      <w:r>
+        <w:rPr>
+          <w:rFonts w:asciiTheme="majorEastAsia" w:eastAsiaTheme="majorEastAsia" w:hAnsiTheme="majorEastAsia" w:hint="eastAsia"/>
+          <w:sz w:val="24"/>
+        </w:rPr>
+        <w:t>来</w:t>
+      </w:r>
+      <w:r>
+        <w:rPr>
+          <w:rFonts w:asciiTheme="majorEastAsia" w:eastAsiaTheme="majorEastAsia" w:hAnsiTheme="majorEastAsia"/>
+          <w:sz w:val="24"/>
+        </w:rPr>
+        <w:t>又增加了几个名额</w:t>
+      </w:r>
+      <w:r>
+        <w:rPr>
+          <w:rFonts w:asciiTheme="majorEastAsia" w:eastAsiaTheme="majorEastAsia" w:hAnsiTheme="majorEastAsia" w:hint="eastAsia"/>
+          <w:sz w:val="24"/>
+        </w:rPr>
+        <w:t>。</w:t>
+      </w:r>
+    </w:p>
+    <w:p>
+      <w:pPr>
+        <w:spacing w:line="360" w:lineRule="auto"/>
+        <w:ind w:firstLine="420"/>
+        <w:rPr>
+          <w:rFonts w:asciiTheme="majorEastAsia" w:eastAsiaTheme="majorEastAsia" w:hAnsiTheme="majorEastAsia"/>
+          <w:sz w:val="24"/>
+        </w:rPr>
+      </w:pPr>
+      <w:r>
+        <w:rPr>
+          <w:rFonts w:asciiTheme="majorEastAsia" w:eastAsiaTheme="majorEastAsia" w:hAnsiTheme="majorEastAsia" w:hint="eastAsia"/>
+          <w:sz w:val="24"/>
+        </w:rPr>
+        <w:t>不管</w:t>
+      </w:r>
+      <w:r>
+        <w:rPr>
+          <w:rFonts w:asciiTheme="majorEastAsia" w:eastAsiaTheme="majorEastAsia" w:hAnsiTheme="majorEastAsia"/>
+          <w:sz w:val="24"/>
+        </w:rPr>
+        <w:t>你选择读博还是选择就业，</w:t>
+      </w:r>
+      <w:r>
+        <w:rPr>
+          <w:rFonts w:asciiTheme="majorEastAsia" w:eastAsiaTheme="majorEastAsia" w:hAnsiTheme="majorEastAsia" w:hint="eastAsia"/>
+          <w:sz w:val="24"/>
+        </w:rPr>
+        <w:t>希望</w:t>
+      </w:r>
+      <w:r>
+        <w:rPr>
+          <w:rFonts w:asciiTheme="majorEastAsia" w:eastAsiaTheme="majorEastAsia" w:hAnsiTheme="majorEastAsia"/>
+          <w:sz w:val="24"/>
+        </w:rPr>
+        <w:t>以后各位同门</w:t>
+      </w:r>
+      <w:r>
+        <w:rPr>
+          <w:rFonts w:asciiTheme="majorEastAsia" w:eastAsiaTheme="majorEastAsia" w:hAnsiTheme="majorEastAsia" w:hint="eastAsia"/>
+          <w:sz w:val="24"/>
+        </w:rPr>
+        <w:t>都有</w:t>
+      </w:r>
+      <w:r>
+        <w:rPr>
+          <w:rFonts w:asciiTheme="majorEastAsia" w:eastAsiaTheme="majorEastAsia" w:hAnsiTheme="majorEastAsia"/>
+          <w:sz w:val="24"/>
+        </w:rPr>
+        <w:t>一个好的工作</w:t>
+      </w:r>
+      <w:r>
+        <w:rPr>
+          <w:rFonts w:asciiTheme="majorEastAsia" w:eastAsiaTheme="majorEastAsia" w:hAnsiTheme="majorEastAsia" w:hint="eastAsia"/>
+          <w:sz w:val="24"/>
+        </w:rPr>
+        <w:t>。</w:t>
+      </w:r>
+      <w:r>
+        <w:rPr>
+          <w:rFonts w:asciiTheme="majorEastAsia" w:eastAsiaTheme="majorEastAsia" w:hAnsiTheme="majorEastAsia"/>
+          <w:sz w:val="24"/>
+        </w:rPr>
+        <w:t>（</w:t>
+      </w:r>
+      <w:r>
+        <w:rPr>
+          <w:rFonts w:asciiTheme="majorEastAsia" w:eastAsiaTheme="majorEastAsia" w:hAnsiTheme="majorEastAsia" w:hint="eastAsia"/>
+          <w:color w:val="FF0000"/>
+          <w:sz w:val="24"/>
+        </w:rPr>
+        <w:t>85:54</w:t>
+      </w:r>
+      <w:r>
+        <w:rPr>
+          <w:rFonts w:asciiTheme="majorEastAsia" w:eastAsiaTheme="majorEastAsia" w:hAnsiTheme="majorEastAsia" w:hint="eastAsia"/>
+          <w:sz w:val="24"/>
+        </w:rPr>
+        <w:t>）</w:t>
+      </w:r>
+    </w:p>
+    <w:p>
+      <w:pPr>
+        <w:spacing w:line="360" w:lineRule="auto"/>
+        <w:ind w:firstLine="420"/>
+        <w:rPr>
+          <w:rFonts w:asciiTheme="majorEastAsia" w:eastAsiaTheme="majorEastAsia" w:hAnsiTheme="majorEastAsia"/>
+          <w:sz w:val="24"/>
+        </w:rPr>
+      </w:pPr>
+      <w:r>
+        <w:rPr>
+          <w:rFonts w:asciiTheme="majorEastAsia" w:eastAsiaTheme="majorEastAsia" w:hAnsiTheme="majorEastAsia" w:hint="eastAsia"/>
+          <w:sz w:val="24"/>
+        </w:rPr>
+        <w:lastRenderedPageBreak/>
+        <w:t>(</w:t>
+      </w:r>
+      <w:r>
+        <w:rPr>
+          <w:rFonts w:asciiTheme="majorEastAsia" w:eastAsiaTheme="majorEastAsia" w:hAnsiTheme="majorEastAsia" w:hint="eastAsia"/>
+          <w:color w:val="FF0000"/>
+          <w:sz w:val="24"/>
+        </w:rPr>
+        <w:t>掌声</w:t>
+      </w:r>
+      <w:r>
+        <w:rPr>
+          <w:rFonts w:asciiTheme="majorEastAsia" w:eastAsiaTheme="majorEastAsia" w:hAnsiTheme="majorEastAsia" w:hint="eastAsia"/>
+          <w:sz w:val="24"/>
+        </w:rPr>
+        <w:t>)</w:t>
+      </w:r>
+    </w:p>
+    <w:p>
+      <w:pPr>
+        <w:spacing w:line="360" w:lineRule="auto"/>
+        <w:ind w:firstLine="420"/>
+        <w:rPr>
+          <w:rFonts w:asciiTheme="majorEastAsia" w:eastAsiaTheme="majorEastAsia" w:hAnsiTheme="majorEastAsia"/>
+          <w:sz w:val="24"/>
+        </w:rPr>
+      </w:pPr>
+      <w:r>
+        <w:rPr>
+          <w:rFonts w:asciiTheme="majorEastAsia" w:eastAsiaTheme="majorEastAsia" w:hAnsiTheme="majorEastAsia" w:hint="eastAsia"/>
+          <w:sz w:val="24"/>
+        </w:rPr>
+        <w:t>主持人:大家</w:t>
+      </w:r>
+      <w:r>
+        <w:rPr>
+          <w:rFonts w:asciiTheme="majorEastAsia" w:eastAsiaTheme="majorEastAsia" w:hAnsiTheme="majorEastAsia"/>
+          <w:sz w:val="24"/>
+        </w:rPr>
+        <w:t>对</w:t>
+      </w:r>
+      <w:r>
+        <w:rPr>
+          <w:rFonts w:asciiTheme="majorEastAsia" w:eastAsiaTheme="majorEastAsia" w:hAnsiTheme="majorEastAsia" w:hint="eastAsia"/>
+          <w:sz w:val="24"/>
+        </w:rPr>
+        <w:t>这</w:t>
+      </w:r>
+      <w:r>
+        <w:rPr>
+          <w:rFonts w:asciiTheme="majorEastAsia" w:eastAsiaTheme="majorEastAsia" w:hAnsiTheme="majorEastAsia"/>
+          <w:sz w:val="24"/>
+        </w:rPr>
+        <w:t>四位主讲人有什么问题吗</w:t>
+      </w:r>
+      <w:r>
+        <w:rPr>
+          <w:rFonts w:asciiTheme="majorEastAsia" w:eastAsiaTheme="majorEastAsia" w:hAnsiTheme="majorEastAsia" w:hint="eastAsia"/>
+          <w:sz w:val="24"/>
+        </w:rPr>
+        <w:t>?现在</w:t>
+      </w:r>
+      <w:r>
+        <w:rPr>
+          <w:rFonts w:asciiTheme="majorEastAsia" w:eastAsiaTheme="majorEastAsia" w:hAnsiTheme="majorEastAsia"/>
+          <w:sz w:val="24"/>
+        </w:rPr>
+        <w:t>可以提问</w:t>
+      </w:r>
+      <w:r>
+        <w:rPr>
+          <w:rFonts w:asciiTheme="majorEastAsia" w:eastAsiaTheme="majorEastAsia" w:hAnsiTheme="majorEastAsia" w:hint="eastAsia"/>
+          <w:sz w:val="24"/>
+        </w:rPr>
+        <w:t>。第一位</w:t>
+      </w:r>
+      <w:r>
+        <w:rPr>
+          <w:rFonts w:asciiTheme="majorEastAsia" w:eastAsiaTheme="majorEastAsia" w:hAnsiTheme="majorEastAsia"/>
+          <w:sz w:val="24"/>
+        </w:rPr>
+        <w:t>主讲人是刘湘泉</w:t>
+      </w:r>
+      <w:r>
+        <w:rPr>
+          <w:rFonts w:asciiTheme="majorEastAsia" w:eastAsiaTheme="majorEastAsia" w:hAnsiTheme="majorEastAsia" w:hint="eastAsia"/>
+          <w:sz w:val="24"/>
+        </w:rPr>
+        <w:t>同学，</w:t>
+      </w:r>
+      <w:r>
+        <w:rPr>
+          <w:rFonts w:asciiTheme="majorEastAsia" w:eastAsiaTheme="majorEastAsia" w:hAnsiTheme="majorEastAsia"/>
+          <w:sz w:val="24"/>
+        </w:rPr>
+        <w:t>第二位</w:t>
+      </w:r>
+      <w:r>
+        <w:rPr>
+          <w:rFonts w:asciiTheme="majorEastAsia" w:eastAsiaTheme="majorEastAsia" w:hAnsiTheme="majorEastAsia" w:hint="eastAsia"/>
+          <w:sz w:val="24"/>
+        </w:rPr>
+        <w:t>是</w:t>
+      </w:r>
+      <w:r>
+        <w:rPr>
+          <w:rFonts w:asciiTheme="majorEastAsia" w:eastAsiaTheme="majorEastAsia" w:hAnsiTheme="majorEastAsia"/>
+          <w:sz w:val="24"/>
+        </w:rPr>
+        <w:t>李鹏鹏同学，</w:t>
+      </w:r>
+      <w:r>
+        <w:rPr>
+          <w:rFonts w:asciiTheme="majorEastAsia" w:eastAsiaTheme="majorEastAsia" w:hAnsiTheme="majorEastAsia" w:hint="eastAsia"/>
+          <w:sz w:val="24"/>
+        </w:rPr>
+        <w:t>第三位</w:t>
+      </w:r>
+      <w:r>
+        <w:rPr>
+          <w:rFonts w:asciiTheme="majorEastAsia" w:eastAsiaTheme="majorEastAsia" w:hAnsiTheme="majorEastAsia"/>
+          <w:sz w:val="24"/>
+        </w:rPr>
+        <w:t>是颜士威</w:t>
+      </w:r>
+      <w:r>
+        <w:rPr>
+          <w:rFonts w:asciiTheme="majorEastAsia" w:eastAsiaTheme="majorEastAsia" w:hAnsiTheme="majorEastAsia" w:hint="eastAsia"/>
+          <w:sz w:val="24"/>
+        </w:rPr>
+        <w:t>同学，关于</w:t>
+      </w:r>
+      <w:r>
+        <w:rPr>
+          <w:rFonts w:asciiTheme="majorEastAsia" w:eastAsiaTheme="majorEastAsia" w:hAnsiTheme="majorEastAsia"/>
+          <w:sz w:val="24"/>
+        </w:rPr>
+        <w:t>考博的大家也</w:t>
+      </w:r>
+      <w:r>
+        <w:rPr>
+          <w:rFonts w:asciiTheme="majorEastAsia" w:eastAsiaTheme="majorEastAsia" w:hAnsiTheme="majorEastAsia" w:hint="eastAsia"/>
+          <w:sz w:val="24"/>
+        </w:rPr>
+        <w:t>可以</w:t>
+      </w:r>
+      <w:r>
+        <w:rPr>
+          <w:rFonts w:asciiTheme="majorEastAsia" w:eastAsiaTheme="majorEastAsia" w:hAnsiTheme="majorEastAsia"/>
+          <w:sz w:val="24"/>
+        </w:rPr>
+        <w:t>提问。</w:t>
+      </w:r>
+      <w:r>
+        <w:rPr>
+          <w:rFonts w:asciiTheme="majorEastAsia" w:eastAsiaTheme="majorEastAsia" w:hAnsiTheme="majorEastAsia" w:hint="eastAsia"/>
+          <w:sz w:val="24"/>
+        </w:rPr>
+        <w:t>（</w:t>
+      </w:r>
+      <w:r>
+        <w:rPr>
+          <w:rFonts w:asciiTheme="majorEastAsia" w:eastAsiaTheme="majorEastAsia" w:hAnsiTheme="majorEastAsia" w:hint="eastAsia"/>
+          <w:color w:val="FF0000"/>
+          <w:sz w:val="24"/>
+        </w:rPr>
+        <w:t>86:19</w:t>
+      </w:r>
+      <w:r>
+        <w:rPr>
+          <w:rFonts w:asciiTheme="majorEastAsia" w:eastAsiaTheme="majorEastAsia" w:hAnsiTheme="majorEastAsia"/>
+          <w:sz w:val="24"/>
+        </w:rPr>
+        <w:t>）</w:t>
+      </w:r>
+    </w:p>
+    <w:p>
+      <w:pPr>
+        <w:spacing w:line="360" w:lineRule="auto"/>
+        <w:ind w:firstLine="420"/>
+        <w:rPr>
+          <w:rFonts w:asciiTheme="majorEastAsia" w:eastAsiaTheme="majorEastAsia" w:hAnsiTheme="majorEastAsia"/>
+          <w:sz w:val="24"/>
+        </w:rPr>
+      </w:pPr>
+      <w:r>
+        <w:rPr>
+          <w:rFonts w:asciiTheme="majorEastAsia" w:eastAsiaTheme="majorEastAsia" w:hAnsiTheme="majorEastAsia" w:hint="eastAsia"/>
+          <w:sz w:val="24"/>
+        </w:rPr>
+        <w:t>观众</w:t>
+      </w:r>
+      <w:r>
+        <w:rPr>
+          <w:rFonts w:asciiTheme="majorEastAsia" w:eastAsiaTheme="majorEastAsia" w:hAnsiTheme="majorEastAsia"/>
+          <w:sz w:val="24"/>
+        </w:rPr>
+        <w:t>甲</w:t>
+      </w:r>
+      <w:r>
+        <w:rPr>
+          <w:rFonts w:asciiTheme="majorEastAsia" w:eastAsiaTheme="majorEastAsia" w:hAnsiTheme="majorEastAsia" w:hint="eastAsia"/>
+          <w:color w:val="FF0000"/>
+          <w:sz w:val="24"/>
+        </w:rPr>
+        <w:t>：我只是</w:t>
+      </w:r>
+      <w:r>
+        <w:rPr>
+          <w:rFonts w:asciiTheme="majorEastAsia" w:eastAsiaTheme="majorEastAsia" w:hAnsiTheme="majorEastAsia"/>
+          <w:color w:val="FF0000"/>
+          <w:sz w:val="24"/>
+        </w:rPr>
+        <w:t>想问下</w:t>
+      </w:r>
+      <w:r>
+        <w:rPr>
+          <w:rFonts w:asciiTheme="majorEastAsia" w:eastAsiaTheme="majorEastAsia" w:hAnsiTheme="majorEastAsia" w:hint="eastAsia"/>
+          <w:color w:val="FF0000"/>
+          <w:sz w:val="24"/>
+        </w:rPr>
+        <w:t>实习经历</w:t>
+      </w:r>
+      <w:r>
+        <w:rPr>
+          <w:rFonts w:asciiTheme="majorEastAsia" w:eastAsiaTheme="majorEastAsia" w:hAnsiTheme="majorEastAsia"/>
+          <w:color w:val="FF0000"/>
+          <w:sz w:val="24"/>
+        </w:rPr>
+        <w:t>对于</w:t>
+      </w:r>
+      <w:r>
+        <w:rPr>
+          <w:rFonts w:asciiTheme="majorEastAsia" w:eastAsiaTheme="majorEastAsia" w:hAnsiTheme="majorEastAsia" w:hint="eastAsia"/>
+          <w:color w:val="FF0000"/>
+          <w:sz w:val="24"/>
+        </w:rPr>
+        <w:t>找工作</w:t>
+      </w:r>
+      <w:r>
+        <w:rPr>
+          <w:rFonts w:asciiTheme="majorEastAsia" w:eastAsiaTheme="majorEastAsia" w:hAnsiTheme="majorEastAsia"/>
+          <w:color w:val="FF0000"/>
+          <w:sz w:val="24"/>
+        </w:rPr>
+        <w:t>有什么帮助吗</w:t>
+      </w:r>
+      <w:r>
+        <w:rPr>
+          <w:rFonts w:asciiTheme="majorEastAsia" w:eastAsiaTheme="majorEastAsia" w:hAnsiTheme="majorEastAsia" w:hint="eastAsia"/>
+          <w:color w:val="FF0000"/>
+          <w:sz w:val="24"/>
+        </w:rPr>
+        <w:t>？</w:t>
+      </w:r>
+    </w:p>
+    <w:p>
+      <w:pPr>
+        <w:spacing w:line="360" w:lineRule="auto"/>
+        <w:ind w:firstLine="420"/>
+        <w:rPr>
+          <w:rFonts w:asciiTheme="majorEastAsia" w:eastAsiaTheme="majorEastAsia" w:hAnsiTheme="majorEastAsia"/>
+          <w:sz w:val="24"/>
+        </w:rPr>
+      </w:pPr>
+      <w:r>
+        <w:rPr>
+          <w:rFonts w:asciiTheme="majorEastAsia" w:eastAsiaTheme="majorEastAsia" w:hAnsiTheme="majorEastAsia" w:hint="eastAsia"/>
+          <w:sz w:val="24"/>
+        </w:rPr>
+        <w:t>李鹏鹏</w:t>
+      </w:r>
+      <w:r>
+        <w:rPr>
+          <w:rFonts w:asciiTheme="majorEastAsia" w:eastAsiaTheme="majorEastAsia" w:hAnsiTheme="majorEastAsia"/>
+          <w:sz w:val="24"/>
+        </w:rPr>
+        <w:t>：</w:t>
+      </w:r>
+      <w:r>
+        <w:rPr>
+          <w:rFonts w:asciiTheme="majorEastAsia" w:eastAsiaTheme="majorEastAsia" w:hAnsiTheme="majorEastAsia" w:hint="eastAsia"/>
+          <w:sz w:val="24"/>
+        </w:rPr>
+        <w:t>我的实习时间</w:t>
+      </w:r>
+      <w:r>
+        <w:rPr>
+          <w:rFonts w:asciiTheme="majorEastAsia" w:eastAsiaTheme="majorEastAsia" w:hAnsiTheme="majorEastAsia"/>
+          <w:sz w:val="24"/>
+        </w:rPr>
+        <w:t>很长的，去年就实习了一个月。</w:t>
+      </w:r>
+      <w:r>
+        <w:rPr>
+          <w:rFonts w:asciiTheme="majorEastAsia" w:eastAsiaTheme="majorEastAsia" w:hAnsiTheme="majorEastAsia" w:hint="eastAsia"/>
+          <w:sz w:val="24"/>
+        </w:rPr>
+        <w:t>而</w:t>
+      </w:r>
+      <w:r>
+        <w:rPr>
+          <w:rFonts w:asciiTheme="majorEastAsia" w:eastAsiaTheme="majorEastAsia" w:hAnsiTheme="majorEastAsia"/>
+          <w:sz w:val="24"/>
+        </w:rPr>
+        <w:t>今年三月份到</w:t>
+      </w:r>
+      <w:r>
+        <w:rPr>
+          <w:rFonts w:asciiTheme="majorEastAsia" w:eastAsiaTheme="majorEastAsia" w:hAnsiTheme="majorEastAsia" w:hint="eastAsia"/>
+          <w:sz w:val="24"/>
+        </w:rPr>
+        <w:t>现在</w:t>
+      </w:r>
+      <w:r>
+        <w:rPr>
+          <w:rFonts w:asciiTheme="majorEastAsia" w:eastAsiaTheme="majorEastAsia" w:hAnsiTheme="majorEastAsia"/>
+          <w:sz w:val="24"/>
+        </w:rPr>
+        <w:t>（</w:t>
+      </w:r>
+      <w:r>
+        <w:rPr>
+          <w:rFonts w:asciiTheme="majorEastAsia" w:eastAsiaTheme="majorEastAsia" w:hAnsiTheme="majorEastAsia" w:hint="eastAsia"/>
+          <w:sz w:val="24"/>
+        </w:rPr>
+        <w:t>4月份</w:t>
+      </w:r>
+      <w:r>
+        <w:rPr>
+          <w:rFonts w:asciiTheme="majorEastAsia" w:eastAsiaTheme="majorEastAsia" w:hAnsiTheme="majorEastAsia"/>
+          <w:sz w:val="24"/>
+        </w:rPr>
+        <w:t>）</w:t>
+      </w:r>
+      <w:r>
+        <w:rPr>
+          <w:rFonts w:asciiTheme="majorEastAsia" w:eastAsiaTheme="majorEastAsia" w:hAnsiTheme="majorEastAsia" w:hint="eastAsia"/>
+          <w:sz w:val="24"/>
+        </w:rPr>
+        <w:t>仍然</w:t>
+      </w:r>
+      <w:r>
+        <w:rPr>
+          <w:rFonts w:asciiTheme="majorEastAsia" w:eastAsiaTheme="majorEastAsia" w:hAnsiTheme="majorEastAsia"/>
+          <w:sz w:val="24"/>
+        </w:rPr>
+        <w:t>在实习。</w:t>
+      </w:r>
+      <w:r>
+        <w:rPr>
+          <w:rFonts w:asciiTheme="majorEastAsia" w:eastAsiaTheme="majorEastAsia" w:hAnsiTheme="majorEastAsia" w:hint="eastAsia"/>
+          <w:sz w:val="24"/>
+        </w:rPr>
+        <w:t>有些</w:t>
+      </w:r>
+      <w:r>
+        <w:rPr>
+          <w:rFonts w:asciiTheme="majorEastAsia" w:eastAsiaTheme="majorEastAsia" w:hAnsiTheme="majorEastAsia"/>
+          <w:sz w:val="24"/>
+        </w:rPr>
+        <w:t>单位是很看重实习的，</w:t>
+      </w:r>
+      <w:r>
+        <w:rPr>
+          <w:rFonts w:asciiTheme="majorEastAsia" w:eastAsiaTheme="majorEastAsia" w:hAnsiTheme="majorEastAsia" w:hint="eastAsia"/>
+          <w:sz w:val="24"/>
+        </w:rPr>
+        <w:t>比如</w:t>
+      </w:r>
+      <w:r>
+        <w:rPr>
+          <w:rFonts w:asciiTheme="majorEastAsia" w:eastAsiaTheme="majorEastAsia" w:hAnsiTheme="majorEastAsia"/>
+          <w:sz w:val="24"/>
+        </w:rPr>
+        <w:t>我现在的单位（</w:t>
+      </w:r>
+      <w:r>
+        <w:rPr>
+          <w:rFonts w:asciiTheme="majorEastAsia" w:eastAsiaTheme="majorEastAsia" w:hAnsiTheme="majorEastAsia" w:hint="eastAsia"/>
+          <w:sz w:val="24"/>
+        </w:rPr>
+        <w:t>武汉</w:t>
+      </w:r>
+      <w:r>
+        <w:rPr>
+          <w:rFonts w:asciiTheme="majorEastAsia" w:eastAsiaTheme="majorEastAsia" w:hAnsiTheme="majorEastAsia"/>
+          <w:sz w:val="24"/>
+        </w:rPr>
+        <w:t>测绘研究院）</w:t>
+      </w:r>
+      <w:r>
+        <w:rPr>
+          <w:rFonts w:asciiTheme="majorEastAsia" w:eastAsiaTheme="majorEastAsia" w:hAnsiTheme="majorEastAsia" w:hint="eastAsia"/>
+          <w:sz w:val="24"/>
+        </w:rPr>
+        <w:t>就</w:t>
+      </w:r>
+      <w:r>
+        <w:rPr>
+          <w:rFonts w:asciiTheme="majorEastAsia" w:eastAsiaTheme="majorEastAsia" w:hAnsiTheme="majorEastAsia"/>
+          <w:sz w:val="24"/>
+        </w:rPr>
+        <w:t>要求实习三个月。</w:t>
+      </w:r>
+      <w:r>
+        <w:rPr>
+          <w:rFonts w:asciiTheme="majorEastAsia" w:eastAsiaTheme="majorEastAsia" w:hAnsiTheme="majorEastAsia" w:hint="eastAsia"/>
+          <w:sz w:val="24"/>
+        </w:rPr>
+        <w:t>而有些</w:t>
+      </w:r>
+      <w:r>
+        <w:rPr>
+          <w:rFonts w:asciiTheme="majorEastAsia" w:eastAsiaTheme="majorEastAsia" w:hAnsiTheme="majorEastAsia"/>
+          <w:sz w:val="24"/>
+        </w:rPr>
+        <w:t>单位的实习纯粹是</w:t>
+      </w:r>
+      <w:r>
+        <w:rPr>
+          <w:rFonts w:asciiTheme="majorEastAsia" w:eastAsiaTheme="majorEastAsia" w:hAnsiTheme="majorEastAsia" w:hint="eastAsia"/>
+          <w:sz w:val="24"/>
+        </w:rPr>
+        <w:t>“</w:t>
+      </w:r>
+      <w:r>
+        <w:rPr>
+          <w:rFonts w:asciiTheme="majorEastAsia" w:eastAsiaTheme="majorEastAsia" w:hAnsiTheme="majorEastAsia"/>
+          <w:sz w:val="24"/>
+        </w:rPr>
+        <w:t>打酱油</w:t>
+      </w:r>
+      <w:r>
+        <w:rPr>
+          <w:rFonts w:asciiTheme="majorEastAsia" w:eastAsiaTheme="majorEastAsia" w:hAnsiTheme="majorEastAsia" w:hint="eastAsia"/>
+          <w:sz w:val="24"/>
+        </w:rPr>
+        <w:t>”。</w:t>
+      </w:r>
+      <w:r>
+        <w:rPr>
+          <w:rFonts w:asciiTheme="majorEastAsia" w:eastAsiaTheme="majorEastAsia" w:hAnsiTheme="majorEastAsia"/>
+          <w:sz w:val="24"/>
+        </w:rPr>
+        <w:t>那么</w:t>
+      </w:r>
+      <w:r>
+        <w:rPr>
+          <w:rFonts w:asciiTheme="majorEastAsia" w:eastAsiaTheme="majorEastAsia" w:hAnsiTheme="majorEastAsia" w:hint="eastAsia"/>
+          <w:sz w:val="24"/>
+        </w:rPr>
+        <w:t>如何</w:t>
+      </w:r>
+      <w:r>
+        <w:rPr>
+          <w:rFonts w:asciiTheme="majorEastAsia" w:eastAsiaTheme="majorEastAsia" w:hAnsiTheme="majorEastAsia"/>
+          <w:sz w:val="24"/>
+        </w:rPr>
+        <w:t>分别</w:t>
+      </w:r>
+      <w:r>
+        <w:rPr>
+          <w:rFonts w:asciiTheme="majorEastAsia" w:eastAsiaTheme="majorEastAsia" w:hAnsiTheme="majorEastAsia" w:hint="eastAsia"/>
+          <w:sz w:val="24"/>
+        </w:rPr>
+        <w:t>你</w:t>
+      </w:r>
+      <w:r>
+        <w:rPr>
+          <w:rFonts w:asciiTheme="majorEastAsia" w:eastAsiaTheme="majorEastAsia" w:hAnsiTheme="majorEastAsia"/>
+          <w:sz w:val="24"/>
+        </w:rPr>
+        <w:t>看重的单位</w:t>
+      </w:r>
+      <w:r>
+        <w:rPr>
+          <w:rFonts w:asciiTheme="majorEastAsia" w:eastAsiaTheme="majorEastAsia" w:hAnsiTheme="majorEastAsia" w:hint="eastAsia"/>
+          <w:sz w:val="24"/>
+        </w:rPr>
+        <w:t>的</w:t>
+      </w:r>
+      <w:r>
+        <w:rPr>
+          <w:rFonts w:asciiTheme="majorEastAsia" w:eastAsiaTheme="majorEastAsia" w:hAnsiTheme="majorEastAsia"/>
+          <w:sz w:val="24"/>
+        </w:rPr>
+        <w:t>人才结构</w:t>
+      </w:r>
+      <w:r>
+        <w:rPr>
+          <w:rFonts w:asciiTheme="majorEastAsia" w:eastAsiaTheme="majorEastAsia" w:hAnsiTheme="majorEastAsia" w:hint="eastAsia"/>
+          <w:sz w:val="24"/>
+        </w:rPr>
+        <w:t>构成是</w:t>
+      </w:r>
+      <w:r>
+        <w:rPr>
+          <w:rFonts w:asciiTheme="majorEastAsia" w:eastAsiaTheme="majorEastAsia" w:hAnsiTheme="majorEastAsia"/>
+          <w:sz w:val="24"/>
+        </w:rPr>
+        <w:t>什么样子</w:t>
+      </w:r>
+      <w:r>
+        <w:rPr>
+          <w:rFonts w:asciiTheme="majorEastAsia" w:eastAsiaTheme="majorEastAsia" w:hAnsiTheme="majorEastAsia" w:hint="eastAsia"/>
+          <w:sz w:val="24"/>
+        </w:rPr>
+        <w:t>的呢</w:t>
+      </w:r>
+      <w:r>
+        <w:rPr>
+          <w:rFonts w:asciiTheme="majorEastAsia" w:eastAsiaTheme="majorEastAsia" w:hAnsiTheme="majorEastAsia" w:hint="eastAsia"/>
+          <w:sz w:val="24"/>
+        </w:rPr>
+        <w:t>。比如</w:t>
+      </w:r>
+      <w:r>
+        <w:rPr>
+          <w:rFonts w:asciiTheme="majorEastAsia" w:eastAsiaTheme="majorEastAsia" w:hAnsiTheme="majorEastAsia"/>
+          <w:sz w:val="24"/>
+        </w:rPr>
+        <w:t>权力性单位</w:t>
+      </w:r>
+      <w:r>
+        <w:rPr>
+          <w:rFonts w:asciiTheme="majorEastAsia" w:eastAsiaTheme="majorEastAsia" w:hAnsiTheme="majorEastAsia" w:hint="eastAsia"/>
+          <w:sz w:val="24"/>
+        </w:rPr>
+        <w:t>（国企</w:t>
+      </w:r>
+      <w:r>
+        <w:rPr>
+          <w:rFonts w:asciiTheme="majorEastAsia" w:eastAsiaTheme="majorEastAsia" w:hAnsiTheme="majorEastAsia"/>
+          <w:sz w:val="24"/>
+        </w:rPr>
+        <w:t>）</w:t>
+      </w:r>
+      <w:r>
+        <w:rPr>
+          <w:rFonts w:asciiTheme="majorEastAsia" w:eastAsiaTheme="majorEastAsia" w:hAnsiTheme="majorEastAsia" w:hint="eastAsia"/>
+          <w:sz w:val="24"/>
+        </w:rPr>
+        <w:t>的</w:t>
+      </w:r>
+      <w:r>
+        <w:rPr>
+          <w:rFonts w:asciiTheme="majorEastAsia" w:eastAsiaTheme="majorEastAsia" w:hAnsiTheme="majorEastAsia"/>
+          <w:sz w:val="24"/>
+        </w:rPr>
+        <w:t>项目则一般</w:t>
+      </w:r>
+      <w:r>
+        <w:rPr>
+          <w:rFonts w:asciiTheme="majorEastAsia" w:eastAsiaTheme="majorEastAsia" w:hAnsiTheme="majorEastAsia" w:hint="eastAsia"/>
+          <w:sz w:val="24"/>
+        </w:rPr>
+        <w:t>分配给</w:t>
+      </w:r>
+      <w:r>
+        <w:rPr>
+          <w:rFonts w:asciiTheme="majorEastAsia" w:eastAsiaTheme="majorEastAsia" w:hAnsiTheme="majorEastAsia"/>
+          <w:sz w:val="24"/>
+        </w:rPr>
+        <w:t>旗下的公司做</w:t>
+      </w:r>
+      <w:r>
+        <w:rPr>
+          <w:rFonts w:asciiTheme="majorEastAsia" w:eastAsiaTheme="majorEastAsia" w:hAnsiTheme="majorEastAsia" w:hint="eastAsia"/>
+          <w:sz w:val="24"/>
+        </w:rPr>
+        <w:t>，</w:t>
+      </w:r>
+      <w:r>
+        <w:rPr>
+          <w:rFonts w:asciiTheme="majorEastAsia" w:eastAsiaTheme="majorEastAsia" w:hAnsiTheme="majorEastAsia"/>
+          <w:sz w:val="24"/>
+        </w:rPr>
+        <w:t>可能我们这种实习生的作用就不大，</w:t>
+      </w:r>
+      <w:r>
+        <w:rPr>
+          <w:rFonts w:asciiTheme="majorEastAsia" w:eastAsiaTheme="majorEastAsia" w:hAnsiTheme="majorEastAsia" w:hint="eastAsia"/>
+          <w:sz w:val="24"/>
+        </w:rPr>
+        <w:t>它们</w:t>
+      </w:r>
+      <w:r>
+        <w:rPr>
+          <w:rFonts w:asciiTheme="majorEastAsia" w:eastAsiaTheme="majorEastAsia" w:hAnsiTheme="majorEastAsia"/>
+          <w:sz w:val="24"/>
+        </w:rPr>
+        <w:t>只需要</w:t>
+      </w:r>
+      <w:r>
+        <w:rPr>
+          <w:rFonts w:asciiTheme="majorEastAsia" w:eastAsiaTheme="majorEastAsia" w:hAnsiTheme="majorEastAsia" w:hint="eastAsia"/>
+          <w:sz w:val="24"/>
+        </w:rPr>
+        <w:t>“出身</w:t>
+      </w:r>
+      <w:r>
+        <w:rPr>
+          <w:rFonts w:asciiTheme="majorEastAsia" w:eastAsiaTheme="majorEastAsia" w:hAnsiTheme="majorEastAsia"/>
+          <w:sz w:val="24"/>
+        </w:rPr>
+        <w:t>非常好</w:t>
+      </w:r>
+      <w:r>
+        <w:rPr>
+          <w:rFonts w:asciiTheme="majorEastAsia" w:eastAsiaTheme="majorEastAsia" w:hAnsiTheme="majorEastAsia" w:hint="eastAsia"/>
+          <w:sz w:val="24"/>
+        </w:rPr>
+        <w:t>”</w:t>
+      </w:r>
+      <w:r>
+        <w:rPr>
+          <w:rFonts w:asciiTheme="majorEastAsia" w:eastAsiaTheme="majorEastAsia" w:hAnsiTheme="majorEastAsia"/>
+          <w:sz w:val="24"/>
+        </w:rPr>
+        <w:t>的博士</w:t>
+      </w:r>
+      <w:r>
+        <w:rPr>
+          <w:rFonts w:asciiTheme="majorEastAsia" w:eastAsiaTheme="majorEastAsia" w:hAnsiTheme="majorEastAsia" w:hint="eastAsia"/>
+          <w:sz w:val="24"/>
+        </w:rPr>
+        <w:t>。</w:t>
+      </w:r>
+      <w:r>
+        <w:rPr>
+          <w:rFonts w:asciiTheme="majorEastAsia" w:eastAsiaTheme="majorEastAsia" w:hAnsiTheme="majorEastAsia"/>
+          <w:sz w:val="24"/>
+        </w:rPr>
+        <w:t>而我</w:t>
+      </w:r>
+      <w:r>
+        <w:rPr>
+          <w:rFonts w:asciiTheme="majorEastAsia" w:eastAsiaTheme="majorEastAsia" w:hAnsiTheme="majorEastAsia" w:hint="eastAsia"/>
+          <w:sz w:val="24"/>
+        </w:rPr>
+        <w:t>现在</w:t>
+      </w:r>
+      <w:r>
+        <w:rPr>
+          <w:rFonts w:asciiTheme="majorEastAsia" w:eastAsiaTheme="majorEastAsia" w:hAnsiTheme="majorEastAsia"/>
+          <w:sz w:val="24"/>
+        </w:rPr>
+        <w:t>的单位属于生产性的单位</w:t>
+      </w:r>
+      <w:r>
+        <w:rPr>
+          <w:rFonts w:asciiTheme="majorEastAsia" w:eastAsiaTheme="majorEastAsia" w:hAnsiTheme="majorEastAsia" w:hint="eastAsia"/>
+          <w:sz w:val="24"/>
+        </w:rPr>
+        <w:t>，</w:t>
+      </w:r>
+      <w:r>
+        <w:rPr>
+          <w:rFonts w:asciiTheme="majorEastAsia" w:eastAsiaTheme="majorEastAsia" w:hAnsiTheme="majorEastAsia"/>
+          <w:sz w:val="24"/>
+        </w:rPr>
+        <w:t>假</w:t>
+      </w:r>
+      <w:r>
+        <w:rPr>
+          <w:rFonts w:asciiTheme="majorEastAsia" w:eastAsiaTheme="majorEastAsia" w:hAnsiTheme="majorEastAsia" w:hint="eastAsia"/>
+          <w:sz w:val="24"/>
+        </w:rPr>
+        <w:t>若</w:t>
+      </w:r>
+      <w:r>
+        <w:rPr>
+          <w:rFonts w:asciiTheme="majorEastAsia" w:eastAsiaTheme="majorEastAsia" w:hAnsiTheme="majorEastAsia"/>
+          <w:sz w:val="24"/>
+        </w:rPr>
+        <w:t>你去实习，</w:t>
+      </w:r>
+      <w:r>
+        <w:rPr>
+          <w:rFonts w:asciiTheme="majorEastAsia" w:eastAsiaTheme="majorEastAsia" w:hAnsiTheme="majorEastAsia" w:hint="eastAsia"/>
+          <w:sz w:val="24"/>
+        </w:rPr>
+        <w:t>跟着项目</w:t>
+      </w:r>
+      <w:r>
+        <w:rPr>
+          <w:rFonts w:asciiTheme="majorEastAsia" w:eastAsiaTheme="majorEastAsia" w:hAnsiTheme="majorEastAsia"/>
+          <w:sz w:val="24"/>
+        </w:rPr>
+        <w:t>走的话，</w:t>
+      </w:r>
+      <w:r>
+        <w:rPr>
+          <w:rFonts w:asciiTheme="majorEastAsia" w:eastAsiaTheme="majorEastAsia" w:hAnsiTheme="majorEastAsia" w:hint="eastAsia"/>
+          <w:sz w:val="24"/>
+        </w:rPr>
+        <w:t>是</w:t>
+      </w:r>
+      <w:r>
+        <w:rPr>
+          <w:rFonts w:asciiTheme="majorEastAsia" w:eastAsiaTheme="majorEastAsia" w:hAnsiTheme="majorEastAsia"/>
+          <w:sz w:val="24"/>
+        </w:rPr>
+        <w:t>非常有用的。</w:t>
+      </w:r>
+    </w:p>
+    <w:p>
+      <w:pPr>
+        <w:spacing w:line="360" w:lineRule="auto"/>
+        <w:ind w:firstLine="420"/>
+        <w:rPr>
+          <w:rFonts w:asciiTheme="majorEastAsia" w:eastAsiaTheme="majorEastAsia" w:hAnsiTheme="majorEastAsia"/>
+          <w:color w:val="FF0000"/>
+          <w:sz w:val="24"/>
+        </w:rPr>
+      </w:pPr>
+      <w:r>
+        <w:rPr>
+          <w:rFonts w:asciiTheme="majorEastAsia" w:eastAsiaTheme="majorEastAsia" w:hAnsiTheme="majorEastAsia" w:hint="eastAsia"/>
+          <w:sz w:val="24"/>
+        </w:rPr>
+        <w:t>观众甲</w:t>
+      </w:r>
+      <w:r>
+        <w:rPr>
+          <w:rFonts w:asciiTheme="majorEastAsia" w:eastAsiaTheme="majorEastAsia" w:hAnsiTheme="majorEastAsia"/>
+          <w:sz w:val="24"/>
+        </w:rPr>
+        <w:t>：</w:t>
+      </w:r>
+      <w:r>
+        <w:rPr>
+          <w:rFonts w:asciiTheme="majorEastAsia" w:eastAsiaTheme="majorEastAsia" w:hAnsiTheme="majorEastAsia" w:hint="eastAsia"/>
+          <w:color w:val="FF0000"/>
+          <w:sz w:val="24"/>
+        </w:rPr>
+        <w:t>我指</w:t>
+      </w:r>
+      <w:r>
+        <w:rPr>
+          <w:rFonts w:asciiTheme="majorEastAsia" w:eastAsiaTheme="majorEastAsia" w:hAnsiTheme="majorEastAsia"/>
+          <w:color w:val="FF0000"/>
+          <w:sz w:val="24"/>
+        </w:rPr>
+        <w:t>的是如果从现在的暑期实习。</w:t>
+      </w:r>
+    </w:p>
+    <w:p>
+      <w:pPr>
+        <w:spacing w:line="360" w:lineRule="auto"/>
+        <w:ind w:firstLine="420"/>
+        <w:rPr>
+          <w:rFonts w:asciiTheme="majorEastAsia" w:eastAsiaTheme="majorEastAsia" w:hAnsiTheme="majorEastAsia"/>
+          <w:sz w:val="24"/>
+        </w:rPr>
+      </w:pPr>
+      <w:r>
+        <w:rPr>
+          <w:rFonts w:asciiTheme="majorEastAsia" w:eastAsiaTheme="majorEastAsia" w:hAnsiTheme="majorEastAsia" w:hint="eastAsia"/>
+          <w:sz w:val="24"/>
+        </w:rPr>
+        <w:t>李鹏鹏</w:t>
+      </w:r>
+      <w:r>
+        <w:rPr>
+          <w:rFonts w:asciiTheme="majorEastAsia" w:eastAsiaTheme="majorEastAsia" w:hAnsiTheme="majorEastAsia"/>
+          <w:sz w:val="24"/>
+        </w:rPr>
+        <w:t>：</w:t>
+      </w:r>
+      <w:r>
+        <w:rPr>
+          <w:rFonts w:asciiTheme="majorEastAsia" w:eastAsiaTheme="majorEastAsia" w:hAnsiTheme="majorEastAsia" w:hint="eastAsia"/>
+          <w:sz w:val="24"/>
+        </w:rPr>
+        <w:t>暑期</w:t>
+      </w:r>
+      <w:r>
+        <w:rPr>
+          <w:rFonts w:asciiTheme="majorEastAsia" w:eastAsiaTheme="majorEastAsia" w:hAnsiTheme="majorEastAsia"/>
+          <w:sz w:val="24"/>
+        </w:rPr>
+        <w:t>实习一般是公司招人。</w:t>
+      </w:r>
+    </w:p>
+    <w:p>
+      <w:pPr>
+        <w:spacing w:line="360" w:lineRule="auto"/>
+        <w:ind w:firstLine="420"/>
+        <w:rPr>
+          <w:rFonts w:asciiTheme="majorEastAsia" w:eastAsiaTheme="majorEastAsia" w:hAnsiTheme="majorEastAsia"/>
+          <w:color w:val="FF0000"/>
+          <w:sz w:val="24"/>
+        </w:rPr>
+      </w:pPr>
+      <w:r>
+        <w:rPr>
+          <w:rFonts w:asciiTheme="majorEastAsia" w:eastAsiaTheme="majorEastAsia" w:hAnsiTheme="majorEastAsia" w:hint="eastAsia"/>
+          <w:sz w:val="24"/>
+        </w:rPr>
+        <w:t>观众甲</w:t>
+      </w:r>
+      <w:r>
+        <w:rPr>
+          <w:rFonts w:asciiTheme="majorEastAsia" w:eastAsiaTheme="majorEastAsia" w:hAnsiTheme="majorEastAsia"/>
+          <w:sz w:val="24"/>
+        </w:rPr>
+        <w:t>：</w:t>
+      </w:r>
+      <w:r>
+        <w:rPr>
+          <w:rFonts w:asciiTheme="majorEastAsia" w:eastAsiaTheme="majorEastAsia" w:hAnsiTheme="majorEastAsia" w:hint="eastAsia"/>
+          <w:color w:val="FF0000"/>
+          <w:sz w:val="24"/>
+        </w:rPr>
+        <w:t>暑期</w:t>
+      </w:r>
+      <w:r>
+        <w:rPr>
+          <w:rFonts w:asciiTheme="majorEastAsia" w:eastAsiaTheme="majorEastAsia" w:hAnsiTheme="majorEastAsia"/>
+          <w:color w:val="FF0000"/>
+          <w:sz w:val="24"/>
+        </w:rPr>
+        <w:t>实习对于未来的工作</w:t>
+      </w:r>
+      <w:r>
+        <w:rPr>
+          <w:rFonts w:asciiTheme="majorEastAsia" w:eastAsiaTheme="majorEastAsia" w:hAnsiTheme="majorEastAsia" w:hint="eastAsia"/>
+          <w:color w:val="FF0000"/>
+          <w:sz w:val="24"/>
+        </w:rPr>
+        <w:t>有没有</w:t>
+      </w:r>
+      <w:r>
+        <w:rPr>
+          <w:rFonts w:asciiTheme="majorEastAsia" w:eastAsiaTheme="majorEastAsia" w:hAnsiTheme="majorEastAsia"/>
+          <w:color w:val="FF0000"/>
+          <w:sz w:val="24"/>
+        </w:rPr>
+        <w:t>作用？</w:t>
+      </w:r>
+      <w:r>
+        <w:rPr>
+          <w:rFonts w:asciiTheme="majorEastAsia" w:eastAsiaTheme="majorEastAsia" w:hAnsiTheme="majorEastAsia" w:hint="eastAsia"/>
+          <w:color w:val="FF0000"/>
+          <w:sz w:val="24"/>
+        </w:rPr>
+        <w:t>面试</w:t>
+      </w:r>
+      <w:r>
+        <w:rPr>
+          <w:rFonts w:asciiTheme="majorEastAsia" w:eastAsiaTheme="majorEastAsia" w:hAnsiTheme="majorEastAsia"/>
+          <w:color w:val="FF0000"/>
+          <w:sz w:val="24"/>
+        </w:rPr>
+        <w:t>的时候这些实习经历会</w:t>
+      </w:r>
+      <w:r>
+        <w:rPr>
+          <w:rFonts w:asciiTheme="majorEastAsia" w:eastAsiaTheme="majorEastAsia" w:hAnsiTheme="majorEastAsia" w:hint="eastAsia"/>
+          <w:color w:val="FF0000"/>
+          <w:sz w:val="24"/>
+        </w:rPr>
+        <w:t>让自己</w:t>
+      </w:r>
+      <w:r>
+        <w:rPr>
+          <w:rFonts w:asciiTheme="majorEastAsia" w:eastAsiaTheme="majorEastAsia" w:hAnsiTheme="majorEastAsia"/>
+          <w:color w:val="FF0000"/>
+          <w:sz w:val="24"/>
+        </w:rPr>
+        <w:t>面试成绩加分吗？</w:t>
+      </w:r>
+      <w:r>
+        <w:rPr>
+          <w:rFonts w:asciiTheme="majorEastAsia" w:eastAsiaTheme="majorEastAsia" w:hAnsiTheme="majorEastAsia" w:hint="eastAsia"/>
+          <w:color w:val="FF0000"/>
+          <w:sz w:val="24"/>
+        </w:rPr>
+        <w:t>如果没有</w:t>
+      </w:r>
+      <w:r>
+        <w:rPr>
+          <w:rFonts w:asciiTheme="majorEastAsia" w:eastAsiaTheme="majorEastAsia" w:hAnsiTheme="majorEastAsia"/>
+          <w:color w:val="FF0000"/>
+          <w:sz w:val="24"/>
+        </w:rPr>
+        <w:t>这种实习经历呢？</w:t>
+      </w:r>
+    </w:p>
+    <w:p>
+      <w:pPr>
+        <w:spacing w:line="360" w:lineRule="auto"/>
+        <w:ind w:firstLine="420"/>
+        <w:rPr>
+          <w:rFonts w:asciiTheme="majorEastAsia" w:eastAsiaTheme="majorEastAsia" w:hAnsiTheme="majorEastAsia"/>
+          <w:sz w:val="24"/>
+        </w:rPr>
+      </w:pPr>
+      <w:r>
+        <w:rPr>
+          <w:rFonts w:asciiTheme="majorEastAsia" w:eastAsiaTheme="majorEastAsia" w:hAnsiTheme="majorEastAsia" w:hint="eastAsia"/>
+          <w:sz w:val="24"/>
+        </w:rPr>
+        <w:t>李鹏鹏</w:t>
+      </w:r>
+      <w:r>
+        <w:rPr>
+          <w:rFonts w:asciiTheme="majorEastAsia" w:eastAsiaTheme="majorEastAsia" w:hAnsiTheme="majorEastAsia" w:hint="eastAsia"/>
+          <w:sz w:val="24"/>
+        </w:rPr>
+        <w:t>：当然</w:t>
+      </w:r>
+      <w:r>
+        <w:rPr>
+          <w:rFonts w:asciiTheme="majorEastAsia" w:eastAsiaTheme="majorEastAsia" w:hAnsiTheme="majorEastAsia"/>
+          <w:sz w:val="24"/>
+        </w:rPr>
+        <w:t>会对</w:t>
+      </w:r>
+      <w:r>
+        <w:rPr>
+          <w:rFonts w:asciiTheme="majorEastAsia" w:eastAsiaTheme="majorEastAsia" w:hAnsiTheme="majorEastAsia" w:hint="eastAsia"/>
+          <w:sz w:val="24"/>
+        </w:rPr>
+        <w:t>让</w:t>
+      </w:r>
+      <w:r>
+        <w:rPr>
+          <w:rFonts w:asciiTheme="majorEastAsia" w:eastAsiaTheme="majorEastAsia" w:hAnsiTheme="majorEastAsia"/>
+          <w:sz w:val="24"/>
+        </w:rPr>
+        <w:t>你的面试成绩加分</w:t>
+      </w:r>
+      <w:r>
+        <w:rPr>
+          <w:rFonts w:asciiTheme="majorEastAsia" w:eastAsiaTheme="majorEastAsia" w:hAnsiTheme="majorEastAsia" w:hint="eastAsia"/>
+          <w:sz w:val="24"/>
+        </w:rPr>
+        <w:t>。其实</w:t>
+      </w:r>
+      <w:r>
+        <w:rPr>
+          <w:rFonts w:asciiTheme="majorEastAsia" w:eastAsiaTheme="majorEastAsia" w:hAnsiTheme="majorEastAsia"/>
+          <w:sz w:val="24"/>
+        </w:rPr>
+        <w:t>我对公司这领域还是比较了解的，</w:t>
+      </w:r>
+      <w:r>
+        <w:rPr>
+          <w:rFonts w:asciiTheme="majorEastAsia" w:eastAsiaTheme="majorEastAsia" w:hAnsiTheme="majorEastAsia" w:hint="eastAsia"/>
+          <w:sz w:val="24"/>
+        </w:rPr>
+        <w:t>例如</w:t>
+      </w:r>
+      <w:r>
+        <w:rPr>
+          <w:rFonts w:asciiTheme="majorEastAsia" w:eastAsiaTheme="majorEastAsia" w:hAnsiTheme="majorEastAsia"/>
+          <w:sz w:val="24"/>
+        </w:rPr>
+        <w:t>：</w:t>
+      </w:r>
+      <w:r>
+        <w:rPr>
+          <w:rFonts w:asciiTheme="majorEastAsia" w:eastAsiaTheme="majorEastAsia" w:hAnsiTheme="majorEastAsia" w:hint="eastAsia"/>
+          <w:sz w:val="24"/>
+        </w:rPr>
+        <w:t>腾讯</w:t>
+      </w:r>
+      <w:r>
+        <w:rPr>
+          <w:rFonts w:asciiTheme="majorEastAsia" w:eastAsiaTheme="majorEastAsia" w:hAnsiTheme="majorEastAsia"/>
+          <w:sz w:val="24"/>
+        </w:rPr>
+        <w:t>公司</w:t>
+      </w:r>
+      <w:r>
+        <w:rPr>
+          <w:rFonts w:asciiTheme="majorEastAsia" w:eastAsiaTheme="majorEastAsia" w:hAnsiTheme="majorEastAsia" w:hint="eastAsia"/>
+          <w:sz w:val="24"/>
+        </w:rPr>
+        <w:t>暑期</w:t>
+      </w:r>
+      <w:r>
+        <w:rPr>
+          <w:rFonts w:asciiTheme="majorEastAsia" w:eastAsiaTheme="majorEastAsia" w:hAnsiTheme="majorEastAsia"/>
+          <w:sz w:val="24"/>
+        </w:rPr>
+        <w:t>招收实习生，</w:t>
+      </w:r>
+      <w:r>
+        <w:rPr>
+          <w:rFonts w:asciiTheme="majorEastAsia" w:eastAsiaTheme="majorEastAsia" w:hAnsiTheme="majorEastAsia" w:hint="eastAsia"/>
+          <w:sz w:val="24"/>
+        </w:rPr>
+        <w:t>假若</w:t>
+      </w:r>
+      <w:r>
+        <w:rPr>
+          <w:rFonts w:asciiTheme="majorEastAsia" w:eastAsiaTheme="majorEastAsia" w:hAnsiTheme="majorEastAsia"/>
+          <w:sz w:val="24"/>
+        </w:rPr>
+        <w:t>你进入该公司实习，</w:t>
+      </w:r>
+      <w:r>
+        <w:rPr>
+          <w:rFonts w:asciiTheme="majorEastAsia" w:eastAsiaTheme="majorEastAsia" w:hAnsiTheme="majorEastAsia" w:hint="eastAsia"/>
+          <w:sz w:val="24"/>
+        </w:rPr>
+        <w:t>并</w:t>
+      </w:r>
+      <w:r>
+        <w:rPr>
+          <w:rFonts w:asciiTheme="majorEastAsia" w:eastAsiaTheme="majorEastAsia" w:hAnsiTheme="majorEastAsia"/>
+          <w:sz w:val="24"/>
+        </w:rPr>
+        <w:t>通过了实习面试</w:t>
+      </w:r>
+      <w:r>
+        <w:rPr>
+          <w:rFonts w:asciiTheme="majorEastAsia" w:eastAsiaTheme="majorEastAsia" w:hAnsiTheme="majorEastAsia" w:hint="eastAsia"/>
+          <w:sz w:val="24"/>
+        </w:rPr>
+        <w:t>，</w:t>
+      </w:r>
+      <w:r>
+        <w:rPr>
+          <w:rFonts w:asciiTheme="majorEastAsia" w:eastAsiaTheme="majorEastAsia" w:hAnsiTheme="majorEastAsia"/>
+          <w:sz w:val="24"/>
+        </w:rPr>
+        <w:t>那么暑期就会实习二个月，</w:t>
+      </w:r>
+      <w:r>
+        <w:rPr>
+          <w:rFonts w:asciiTheme="majorEastAsia" w:eastAsiaTheme="majorEastAsia" w:hAnsiTheme="majorEastAsia" w:hint="eastAsia"/>
+          <w:sz w:val="24"/>
+        </w:rPr>
+        <w:t>等</w:t>
+      </w:r>
+      <w:r>
+        <w:rPr>
+          <w:rFonts w:asciiTheme="majorEastAsia" w:eastAsiaTheme="majorEastAsia" w:hAnsiTheme="majorEastAsia"/>
+          <w:sz w:val="24"/>
+        </w:rPr>
+        <w:t>实习结束</w:t>
+      </w:r>
+      <w:r>
+        <w:rPr>
+          <w:rFonts w:asciiTheme="majorEastAsia" w:eastAsiaTheme="majorEastAsia" w:hAnsiTheme="majorEastAsia" w:hint="eastAsia"/>
+          <w:sz w:val="24"/>
+        </w:rPr>
+        <w:t>，</w:t>
+      </w:r>
+      <w:r>
+        <w:rPr>
+          <w:rFonts w:asciiTheme="majorEastAsia" w:eastAsiaTheme="majorEastAsia" w:hAnsiTheme="majorEastAsia"/>
+          <w:sz w:val="24"/>
+        </w:rPr>
+        <w:t>在</w:t>
+      </w:r>
+      <w:r>
+        <w:rPr>
+          <w:rFonts w:asciiTheme="majorEastAsia" w:eastAsiaTheme="majorEastAsia" w:hAnsiTheme="majorEastAsia" w:hint="eastAsia"/>
+          <w:sz w:val="24"/>
+        </w:rPr>
+        <w:t>11月份</w:t>
+      </w:r>
+      <w:r>
+        <w:rPr>
+          <w:rFonts w:asciiTheme="majorEastAsia" w:eastAsiaTheme="majorEastAsia" w:hAnsiTheme="majorEastAsia"/>
+          <w:sz w:val="24"/>
+        </w:rPr>
+        <w:t>的</w:t>
+      </w:r>
+      <w:r>
+        <w:rPr>
+          <w:rFonts w:asciiTheme="majorEastAsia" w:eastAsiaTheme="majorEastAsia" w:hAnsiTheme="majorEastAsia" w:hint="eastAsia"/>
+          <w:sz w:val="24"/>
+        </w:rPr>
+        <w:t>时候</w:t>
+      </w:r>
+      <w:r>
+        <w:rPr>
+          <w:rFonts w:asciiTheme="majorEastAsia" w:eastAsiaTheme="majorEastAsia" w:hAnsiTheme="majorEastAsia"/>
+          <w:sz w:val="24"/>
+        </w:rPr>
+        <w:t>。</w:t>
+      </w:r>
+      <w:r>
+        <w:rPr>
+          <w:rFonts w:asciiTheme="majorEastAsia" w:eastAsiaTheme="majorEastAsia" w:hAnsiTheme="majorEastAsia" w:hint="eastAsia"/>
+          <w:sz w:val="24"/>
+        </w:rPr>
+        <w:t>腾讯</w:t>
+      </w:r>
+      <w:r>
+        <w:rPr>
+          <w:rFonts w:asciiTheme="majorEastAsia" w:eastAsiaTheme="majorEastAsia" w:hAnsiTheme="majorEastAsia"/>
+          <w:sz w:val="24"/>
+        </w:rPr>
+        <w:t>公司正式招聘</w:t>
+      </w:r>
+      <w:r>
+        <w:rPr>
+          <w:rFonts w:asciiTheme="majorEastAsia" w:eastAsiaTheme="majorEastAsia" w:hAnsiTheme="majorEastAsia" w:hint="eastAsia"/>
+          <w:sz w:val="24"/>
+        </w:rPr>
+        <w:t>之时</w:t>
+      </w:r>
+      <w:r>
+        <w:rPr>
+          <w:rFonts w:asciiTheme="majorEastAsia" w:eastAsiaTheme="majorEastAsia" w:hAnsiTheme="majorEastAsia"/>
+          <w:sz w:val="24"/>
+        </w:rPr>
+        <w:t>，</w:t>
+      </w:r>
+      <w:r>
+        <w:rPr>
+          <w:rFonts w:asciiTheme="majorEastAsia" w:eastAsiaTheme="majorEastAsia" w:hAnsiTheme="majorEastAsia" w:hint="eastAsia"/>
+          <w:sz w:val="24"/>
+        </w:rPr>
+        <w:t>你就</w:t>
+      </w:r>
+      <w:r>
+        <w:rPr>
+          <w:rFonts w:asciiTheme="majorEastAsia" w:eastAsiaTheme="majorEastAsia" w:hAnsiTheme="majorEastAsia"/>
+          <w:sz w:val="24"/>
+        </w:rPr>
+        <w:t>很有可能不需花费太多精力就能</w:t>
+      </w:r>
+      <w:r>
+        <w:rPr>
+          <w:rFonts w:asciiTheme="majorEastAsia" w:eastAsiaTheme="majorEastAsia" w:hAnsiTheme="majorEastAsia" w:hint="eastAsia"/>
+          <w:sz w:val="24"/>
+        </w:rPr>
+        <w:t>成功</w:t>
+      </w:r>
+      <w:r>
+        <w:rPr>
+          <w:rFonts w:asciiTheme="majorEastAsia" w:eastAsiaTheme="majorEastAsia" w:hAnsiTheme="majorEastAsia"/>
+          <w:sz w:val="24"/>
+        </w:rPr>
+        <w:t>拿到offer</w:t>
+      </w:r>
+      <w:r>
+        <w:rPr>
+          <w:rFonts w:asciiTheme="majorEastAsia" w:eastAsiaTheme="majorEastAsia" w:hAnsiTheme="majorEastAsia" w:hint="eastAsia"/>
+          <w:sz w:val="24"/>
+        </w:rPr>
+        <w:t>。</w:t>
+      </w:r>
+      <w:r>
+        <w:rPr>
+          <w:rFonts w:asciiTheme="majorEastAsia" w:eastAsiaTheme="majorEastAsia" w:hAnsiTheme="majorEastAsia"/>
+          <w:sz w:val="24"/>
+        </w:rPr>
+        <w:t>而</w:t>
+      </w:r>
+      <w:r>
+        <w:rPr>
+          <w:rFonts w:asciiTheme="majorEastAsia" w:eastAsiaTheme="majorEastAsia" w:hAnsiTheme="majorEastAsia" w:hint="eastAsia"/>
+          <w:sz w:val="24"/>
+        </w:rPr>
+        <w:t>事业型</w:t>
+      </w:r>
+      <w:r>
+        <w:rPr>
+          <w:rFonts w:asciiTheme="majorEastAsia" w:eastAsiaTheme="majorEastAsia" w:hAnsiTheme="majorEastAsia"/>
+          <w:sz w:val="24"/>
+        </w:rPr>
+        <w:t>的单位，</w:t>
+      </w:r>
+      <w:r>
+        <w:rPr>
+          <w:rFonts w:asciiTheme="majorEastAsia" w:eastAsiaTheme="majorEastAsia" w:hAnsiTheme="majorEastAsia" w:hint="eastAsia"/>
+          <w:sz w:val="24"/>
+        </w:rPr>
+        <w:t>我</w:t>
+      </w:r>
+      <w:r>
+        <w:rPr>
+          <w:rFonts w:asciiTheme="majorEastAsia" w:eastAsiaTheme="majorEastAsia" w:hAnsiTheme="majorEastAsia"/>
+          <w:sz w:val="24"/>
+        </w:rPr>
+        <w:t>则不甚了解。</w:t>
+      </w:r>
+    </w:p>
+    <w:p>
+      <w:pPr>
+        <w:spacing w:line="360" w:lineRule="auto"/>
+        <w:ind w:firstLine="420"/>
+        <w:rPr>
+          <w:rFonts w:asciiTheme="majorEastAsia" w:eastAsiaTheme="majorEastAsia" w:hAnsiTheme="majorEastAsia"/>
+          <w:sz w:val="24"/>
+        </w:rPr>
+      </w:pPr>
+      <w:r>
+        <w:rPr>
+          <w:rFonts w:asciiTheme="majorEastAsia" w:eastAsiaTheme="majorEastAsia" w:hAnsiTheme="majorEastAsia"/>
+          <w:sz w:val="24"/>
+        </w:rPr>
+        <w:t>颜士威</w:t>
+      </w:r>
+      <w:r>
+        <w:rPr>
+          <w:rFonts w:asciiTheme="majorEastAsia" w:eastAsiaTheme="majorEastAsia" w:hAnsiTheme="majorEastAsia" w:hint="eastAsia"/>
+          <w:sz w:val="24"/>
+        </w:rPr>
+        <w:t>：</w:t>
+      </w:r>
+      <w:r>
+        <w:rPr>
+          <w:rFonts w:asciiTheme="majorEastAsia" w:eastAsiaTheme="majorEastAsia" w:hAnsiTheme="majorEastAsia"/>
+          <w:sz w:val="24"/>
+        </w:rPr>
+        <w:t>事业单位</w:t>
+      </w:r>
+      <w:r>
+        <w:rPr>
+          <w:rFonts w:asciiTheme="majorEastAsia" w:eastAsiaTheme="majorEastAsia" w:hAnsiTheme="majorEastAsia" w:hint="eastAsia"/>
+          <w:sz w:val="24"/>
+        </w:rPr>
+        <w:t>假如说是</w:t>
+      </w:r>
+      <w:r>
+        <w:rPr>
+          <w:rFonts w:asciiTheme="majorEastAsia" w:eastAsiaTheme="majorEastAsia" w:hAnsiTheme="majorEastAsia"/>
+          <w:sz w:val="24"/>
+        </w:rPr>
+        <w:t>博士占绝大部分的话，</w:t>
+      </w:r>
+      <w:r>
+        <w:rPr>
+          <w:rFonts w:asciiTheme="majorEastAsia" w:eastAsiaTheme="majorEastAsia" w:hAnsiTheme="majorEastAsia" w:hint="eastAsia"/>
+          <w:sz w:val="24"/>
+        </w:rPr>
+        <w:t>那么</w:t>
+      </w:r>
+      <w:r>
+        <w:rPr>
+          <w:rFonts w:asciiTheme="majorEastAsia" w:eastAsiaTheme="majorEastAsia" w:hAnsiTheme="majorEastAsia"/>
+          <w:sz w:val="24"/>
+        </w:rPr>
+        <w:t>我们实习就不需要去了，而且</w:t>
+      </w:r>
+      <w:r>
+        <w:rPr>
+          <w:rFonts w:asciiTheme="majorEastAsia" w:eastAsiaTheme="majorEastAsia" w:hAnsiTheme="majorEastAsia" w:hint="eastAsia"/>
+          <w:sz w:val="24"/>
+        </w:rPr>
+        <w:t>他们</w:t>
+      </w:r>
+      <w:r>
+        <w:rPr>
+          <w:rFonts w:asciiTheme="majorEastAsia" w:eastAsiaTheme="majorEastAsia" w:hAnsiTheme="majorEastAsia"/>
+          <w:sz w:val="24"/>
+        </w:rPr>
+        <w:t>的人际关系非常复杂</w:t>
+      </w:r>
+      <w:r>
+        <w:rPr>
+          <w:rFonts w:asciiTheme="majorEastAsia" w:eastAsiaTheme="majorEastAsia" w:hAnsiTheme="majorEastAsia" w:hint="eastAsia"/>
+          <w:sz w:val="24"/>
+        </w:rPr>
+        <w:t>。</w:t>
+      </w:r>
+      <w:r>
+        <w:rPr>
+          <w:rFonts w:asciiTheme="majorEastAsia" w:eastAsiaTheme="majorEastAsia" w:hAnsiTheme="majorEastAsia"/>
+          <w:sz w:val="24"/>
+        </w:rPr>
+        <w:t>而</w:t>
+      </w:r>
+      <w:r>
+        <w:rPr>
+          <w:rFonts w:asciiTheme="majorEastAsia" w:eastAsiaTheme="majorEastAsia" w:hAnsiTheme="majorEastAsia" w:hint="eastAsia"/>
+          <w:sz w:val="24"/>
+        </w:rPr>
+        <w:t>生产性</w:t>
+      </w:r>
+      <w:r>
+        <w:rPr>
+          <w:rFonts w:asciiTheme="majorEastAsia" w:eastAsiaTheme="majorEastAsia" w:hAnsiTheme="majorEastAsia"/>
+          <w:sz w:val="24"/>
+        </w:rPr>
+        <w:t>的单位</w:t>
+      </w:r>
+      <w:r>
+        <w:rPr>
+          <w:rFonts w:asciiTheme="majorEastAsia" w:eastAsiaTheme="majorEastAsia" w:hAnsiTheme="majorEastAsia" w:hint="eastAsia"/>
+          <w:sz w:val="24"/>
+        </w:rPr>
+        <w:t>我们</w:t>
+      </w:r>
+      <w:r>
+        <w:rPr>
+          <w:rFonts w:asciiTheme="majorEastAsia" w:eastAsiaTheme="majorEastAsia" w:hAnsiTheme="majorEastAsia"/>
+          <w:sz w:val="24"/>
+        </w:rPr>
+        <w:t>可以选择进去实习，</w:t>
+      </w:r>
+      <w:r>
+        <w:rPr>
+          <w:rFonts w:asciiTheme="majorEastAsia" w:eastAsiaTheme="majorEastAsia" w:hAnsiTheme="majorEastAsia" w:hint="eastAsia"/>
+          <w:sz w:val="24"/>
+        </w:rPr>
+        <w:t>（</w:t>
+      </w:r>
+      <w:r>
+        <w:rPr>
+          <w:rFonts w:asciiTheme="majorEastAsia" w:eastAsiaTheme="majorEastAsia" w:hAnsiTheme="majorEastAsia" w:hint="eastAsia"/>
+          <w:color w:val="FF0000"/>
+          <w:sz w:val="24"/>
+        </w:rPr>
+        <w:t>88:53</w:t>
+      </w:r>
+      <w:r>
+        <w:rPr>
+          <w:rFonts w:asciiTheme="majorEastAsia" w:eastAsiaTheme="majorEastAsia" w:hAnsiTheme="majorEastAsia" w:hint="eastAsia"/>
+          <w:sz w:val="24"/>
+        </w:rPr>
+        <w:t>）</w:t>
+      </w:r>
+      <w:r>
+        <w:rPr>
+          <w:rFonts w:asciiTheme="majorEastAsia" w:eastAsiaTheme="majorEastAsia" w:hAnsiTheme="majorEastAsia"/>
+          <w:sz w:val="24"/>
+        </w:rPr>
+        <w:t>。</w:t>
+      </w:r>
+    </w:p>
+    <w:p>
+      <w:pPr>
+        <w:spacing w:line="360" w:lineRule="auto"/>
+        <w:ind w:firstLine="420"/>
+        <w:rPr>
+          <w:rFonts w:asciiTheme="majorEastAsia" w:eastAsiaTheme="majorEastAsia" w:hAnsiTheme="majorEastAsia"/>
+          <w:color w:val="FF0000"/>
+          <w:sz w:val="24"/>
+        </w:rPr>
+      </w:pPr>
+      <w:r>
+        <w:rPr>
+          <w:rFonts w:asciiTheme="majorEastAsia" w:eastAsiaTheme="majorEastAsia" w:hAnsiTheme="majorEastAsia" w:hint="eastAsia"/>
+          <w:sz w:val="24"/>
+        </w:rPr>
+        <w:t>观众</w:t>
+      </w:r>
+      <w:r>
+        <w:rPr>
+          <w:rFonts w:asciiTheme="majorEastAsia" w:eastAsiaTheme="majorEastAsia" w:hAnsiTheme="majorEastAsia"/>
+          <w:sz w:val="24"/>
+        </w:rPr>
+        <w:t>乙：</w:t>
+      </w:r>
+      <w:r>
+        <w:rPr>
+          <w:rFonts w:asciiTheme="majorEastAsia" w:eastAsiaTheme="majorEastAsia" w:hAnsiTheme="majorEastAsia"/>
+          <w:color w:val="FF0000"/>
+          <w:sz w:val="24"/>
+        </w:rPr>
+        <w:t>我想问下</w:t>
+      </w:r>
+      <w:r>
+        <w:rPr>
+          <w:rFonts w:asciiTheme="majorEastAsia" w:eastAsiaTheme="majorEastAsia" w:hAnsiTheme="majorEastAsia" w:hint="eastAsia"/>
+          <w:color w:val="FF0000"/>
+          <w:sz w:val="24"/>
+        </w:rPr>
+        <w:t>你在找</w:t>
+      </w:r>
+      <w:r>
+        <w:rPr>
+          <w:rFonts w:asciiTheme="majorEastAsia" w:eastAsiaTheme="majorEastAsia" w:hAnsiTheme="majorEastAsia"/>
+          <w:color w:val="FF0000"/>
+          <w:sz w:val="24"/>
+        </w:rPr>
+        <w:t>公司期间拿到了很多很不错公司的offer，比如华为公司，</w:t>
+      </w:r>
+      <w:r>
+        <w:rPr>
+          <w:rFonts w:asciiTheme="majorEastAsia" w:eastAsiaTheme="majorEastAsia" w:hAnsiTheme="majorEastAsia" w:hint="eastAsia"/>
+          <w:color w:val="FF0000"/>
+          <w:sz w:val="24"/>
+        </w:rPr>
+        <w:t>为什么</w:t>
+      </w:r>
+      <w:r>
+        <w:rPr>
+          <w:rFonts w:asciiTheme="majorEastAsia" w:eastAsiaTheme="majorEastAsia" w:hAnsiTheme="majorEastAsia"/>
+          <w:color w:val="FF0000"/>
+          <w:sz w:val="24"/>
+        </w:rPr>
+        <w:t>最后却选择了武汉测绘研究院呢？</w:t>
+      </w:r>
+    </w:p>
+    <w:p>
+      <w:pPr>
+        <w:spacing w:line="360" w:lineRule="auto"/>
+        <w:ind w:firstLine="420"/>
+        <w:rPr>
+          <w:rFonts w:asciiTheme="majorEastAsia" w:eastAsiaTheme="majorEastAsia" w:hAnsiTheme="majorEastAsia"/>
+          <w:sz w:val="24"/>
+        </w:rPr>
+      </w:pPr>
+      <w:r>
+        <w:rPr>
+          <w:rFonts w:asciiTheme="majorEastAsia" w:eastAsiaTheme="majorEastAsia" w:hAnsiTheme="majorEastAsia" w:hint="eastAsia"/>
+          <w:sz w:val="24"/>
+        </w:rPr>
+        <w:t>李鹏鹏：</w:t>
+      </w:r>
+      <w:r>
+        <w:rPr>
+          <w:rFonts w:asciiTheme="majorEastAsia" w:eastAsiaTheme="majorEastAsia" w:hAnsiTheme="majorEastAsia" w:hint="eastAsia"/>
+          <w:sz w:val="24"/>
+        </w:rPr>
+        <w:t>我在</w:t>
+      </w:r>
+      <w:r>
+        <w:rPr>
+          <w:rFonts w:asciiTheme="majorEastAsia" w:eastAsiaTheme="majorEastAsia" w:hAnsiTheme="majorEastAsia"/>
+          <w:sz w:val="24"/>
+        </w:rPr>
+        <w:t>开始的</w:t>
+      </w:r>
+      <w:r>
+        <w:rPr>
+          <w:rFonts w:asciiTheme="majorEastAsia" w:eastAsiaTheme="majorEastAsia" w:hAnsiTheme="majorEastAsia" w:hint="eastAsia"/>
+          <w:sz w:val="24"/>
+        </w:rPr>
+        <w:t>报告</w:t>
+      </w:r>
+      <w:r>
+        <w:rPr>
+          <w:rFonts w:asciiTheme="majorEastAsia" w:eastAsiaTheme="majorEastAsia" w:hAnsiTheme="majorEastAsia"/>
+          <w:sz w:val="24"/>
+        </w:rPr>
+        <w:t>中说道，首先我的</w:t>
+      </w:r>
+      <w:r>
+        <w:rPr>
+          <w:rFonts w:asciiTheme="majorEastAsia" w:eastAsiaTheme="majorEastAsia" w:hAnsiTheme="majorEastAsia" w:hint="eastAsia"/>
+          <w:sz w:val="24"/>
+        </w:rPr>
+        <w:t>工作</w:t>
+      </w:r>
+      <w:r>
+        <w:rPr>
+          <w:rFonts w:asciiTheme="majorEastAsia" w:eastAsiaTheme="majorEastAsia" w:hAnsiTheme="majorEastAsia"/>
+          <w:sz w:val="24"/>
+        </w:rPr>
+        <w:t>的地点定位到武汉，</w:t>
+      </w:r>
+      <w:r>
+        <w:rPr>
+          <w:rFonts w:asciiTheme="majorEastAsia" w:eastAsiaTheme="majorEastAsia" w:hAnsiTheme="majorEastAsia" w:hint="eastAsia"/>
+          <w:sz w:val="24"/>
+        </w:rPr>
+        <w:t>只要</w:t>
+      </w:r>
+      <w:r>
+        <w:rPr>
+          <w:rFonts w:asciiTheme="majorEastAsia" w:eastAsiaTheme="majorEastAsia" w:hAnsiTheme="majorEastAsia"/>
+          <w:sz w:val="24"/>
+        </w:rPr>
+        <w:t>某一个公司不提供武汉工作的地点，</w:t>
+      </w:r>
+      <w:r>
+        <w:rPr>
+          <w:rFonts w:asciiTheme="majorEastAsia" w:eastAsiaTheme="majorEastAsia" w:hAnsiTheme="majorEastAsia" w:hint="eastAsia"/>
+          <w:sz w:val="24"/>
+        </w:rPr>
+        <w:t>我</w:t>
+      </w:r>
+      <w:r>
+        <w:rPr>
+          <w:rFonts w:asciiTheme="majorEastAsia" w:eastAsiaTheme="majorEastAsia" w:hAnsiTheme="majorEastAsia"/>
+          <w:sz w:val="24"/>
+        </w:rPr>
+        <w:t>就不会考虑。</w:t>
+      </w:r>
+      <w:r>
+        <w:rPr>
+          <w:rFonts w:asciiTheme="majorEastAsia" w:eastAsiaTheme="majorEastAsia" w:hAnsiTheme="majorEastAsia" w:hint="eastAsia"/>
+          <w:sz w:val="24"/>
+        </w:rPr>
+        <w:t>最后</w:t>
+      </w:r>
+      <w:r>
+        <w:rPr>
+          <w:rFonts w:asciiTheme="majorEastAsia" w:eastAsiaTheme="majorEastAsia" w:hAnsiTheme="majorEastAsia"/>
+          <w:sz w:val="24"/>
+        </w:rPr>
+        <w:t>我选择常州</w:t>
+      </w:r>
+      <w:r>
+        <w:rPr>
+          <w:rFonts w:asciiTheme="majorEastAsia" w:eastAsiaTheme="majorEastAsia" w:hAnsiTheme="majorEastAsia" w:hint="eastAsia"/>
+          <w:sz w:val="24"/>
+        </w:rPr>
+        <w:t>测绘院，</w:t>
+      </w:r>
+      <w:r>
+        <w:rPr>
+          <w:rFonts w:asciiTheme="majorEastAsia" w:eastAsiaTheme="majorEastAsia" w:hAnsiTheme="majorEastAsia"/>
+          <w:sz w:val="24"/>
+        </w:rPr>
+        <w:t>有以下几个原因</w:t>
+      </w:r>
+      <w:r>
+        <w:rPr>
+          <w:rFonts w:asciiTheme="majorEastAsia" w:eastAsiaTheme="majorEastAsia" w:hAnsiTheme="majorEastAsia" w:hint="eastAsia"/>
+          <w:sz w:val="24"/>
+        </w:rPr>
+        <w:t>：</w:t>
+      </w:r>
+      <w:r>
+        <w:rPr>
+          <w:rFonts w:asciiTheme="majorEastAsia" w:eastAsiaTheme="majorEastAsia" w:hAnsiTheme="majorEastAsia"/>
+          <w:sz w:val="24"/>
+        </w:rPr>
+        <w:t>（</w:t>
+      </w:r>
+      <w:r>
+        <w:rPr>
+          <w:rFonts w:asciiTheme="majorEastAsia" w:eastAsiaTheme="majorEastAsia" w:hAnsiTheme="majorEastAsia" w:hint="eastAsia"/>
+          <w:sz w:val="24"/>
+        </w:rPr>
+        <w:t>90:01</w:t>
+      </w:r>
+      <w:r>
+        <w:rPr>
+          <w:rFonts w:asciiTheme="majorEastAsia" w:eastAsiaTheme="majorEastAsia" w:hAnsiTheme="majorEastAsia"/>
+          <w:sz w:val="24"/>
+        </w:rPr>
+        <w:t>）</w:t>
+      </w:r>
+      <w:r>
+        <w:rPr>
+          <w:rFonts w:asciiTheme="majorEastAsia" w:eastAsiaTheme="majorEastAsia" w:hAnsiTheme="majorEastAsia"/>
+          <w:sz w:val="24"/>
+        </w:rPr>
+        <w:fldChar w:fldCharType="begin"/>
+      </w:r>
+      <w:r>
+        <w:rPr>
+          <w:rFonts w:asciiTheme="majorEastAsia" w:eastAsiaTheme="majorEastAsia" w:hAnsiTheme="majorEastAsia"/>
+          <w:sz w:val="24"/>
+        </w:rPr>
+        <w:instrText xml:space="preserve"> </w:instrText>
+      </w:r>
+      <w:r>
+        <w:rPr>
+          <w:rFonts w:asciiTheme="majorEastAsia" w:eastAsiaTheme="majorEastAsia" w:hAnsiTheme="majorEastAsia" w:hint="eastAsia"/>
+          <w:sz w:val="24"/>
+        </w:rPr>
+        <w:instrText>eq \o\ac(○,</w:instrText>
+      </w:r>
+      <w:r>
+        <w:rPr>
+          <w:rFonts w:ascii="宋体" w:eastAsiaTheme="majorEastAsia" w:hAnsiTheme="majorEastAsia" w:hint="eastAsia"/>
+          <w:position w:val="3"/>
+          <w:sz w:val="16"/>
+        </w:rPr>
+        <w:instrText>1</w:instrText>
+      </w:r>
+      <w:r>
+        <w:rPr>
+          <w:rFonts w:asciiTheme="majorEastAsia" w:eastAsiaTheme="majorEastAsia" w:hAnsiTheme="majorEastAsia" w:hint="eastAsia"/>
+          <w:sz w:val="24"/>
+        </w:rPr>
+        <w:instrText>)</w:instrText>
+      </w:r>
+      <w:r>
+        <w:rPr>
+          <w:rFonts w:asciiTheme="majorEastAsia" w:eastAsiaTheme="majorEastAsia" w:hAnsiTheme="majorEastAsia"/>
+          <w:sz w:val="24"/>
+        </w:rPr>
+        <w:fldChar w:fldCharType="end"/>
+      </w:r>
+      <w:r>
+        <w:rPr>
+          <w:rFonts w:asciiTheme="majorEastAsia" w:eastAsiaTheme="majorEastAsia" w:hAnsiTheme="majorEastAsia" w:hint="eastAsia"/>
+          <w:sz w:val="24"/>
+        </w:rPr>
+        <w:t>常州</w:t>
+      </w:r>
+      <w:r>
+        <w:rPr>
+          <w:rFonts w:asciiTheme="majorEastAsia" w:eastAsiaTheme="majorEastAsia" w:hAnsiTheme="majorEastAsia"/>
+          <w:sz w:val="24"/>
+        </w:rPr>
+        <w:t>是一个适合</w:t>
+      </w:r>
+      <w:r>
+        <w:rPr>
+          <w:rFonts w:asciiTheme="majorEastAsia" w:eastAsiaTheme="majorEastAsia" w:hAnsiTheme="majorEastAsia" w:hint="eastAsia"/>
+          <w:sz w:val="24"/>
+        </w:rPr>
+        <w:t>宜居</w:t>
+      </w:r>
+      <w:r>
+        <w:rPr>
+          <w:rFonts w:asciiTheme="majorEastAsia" w:eastAsiaTheme="majorEastAsia" w:hAnsiTheme="majorEastAsia"/>
+          <w:sz w:val="24"/>
+        </w:rPr>
+        <w:t>城市</w:t>
+      </w:r>
+      <w:r>
+        <w:rPr>
+          <w:rFonts w:asciiTheme="majorEastAsia" w:eastAsiaTheme="majorEastAsia" w:hAnsiTheme="majorEastAsia" w:hint="eastAsia"/>
+          <w:sz w:val="24"/>
+        </w:rPr>
+        <w:t>；</w:t>
+      </w:r>
+      <w:r>
+        <w:rPr>
+          <w:rFonts w:asciiTheme="majorEastAsia" w:eastAsiaTheme="majorEastAsia" w:hAnsiTheme="majorEastAsia"/>
+          <w:sz w:val="24"/>
+        </w:rPr>
+        <w:fldChar w:fldCharType="begin"/>
+      </w:r>
+      <w:r>
+        <w:rPr>
+          <w:rFonts w:asciiTheme="majorEastAsia" w:eastAsiaTheme="majorEastAsia" w:hAnsiTheme="majorEastAsia"/>
+          <w:sz w:val="24"/>
+        </w:rPr>
+        <w:instrText xml:space="preserve"> </w:instrText>
+      </w:r>
+      <w:r>
+        <w:rPr>
+          <w:rFonts w:asciiTheme="majorEastAsia" w:eastAsiaTheme="majorEastAsia" w:hAnsiTheme="majorEastAsia" w:hint="eastAsia"/>
+          <w:sz w:val="24"/>
+        </w:rPr>
+        <w:instrText>eq \o\ac(○,</w:instrText>
+      </w:r>
+      <w:r>
+        <w:rPr>
+          <w:rFonts w:ascii="宋体" w:eastAsiaTheme="majorEastAsia" w:hAnsiTheme="majorEastAsia" w:hint="eastAsia"/>
+          <w:position w:val="3"/>
+          <w:sz w:val="16"/>
+        </w:rPr>
+        <w:instrText>2</w:instrText>
+      </w:r>
+      <w:r>
+        <w:rPr>
+          <w:rFonts w:asciiTheme="majorEastAsia" w:eastAsiaTheme="majorEastAsia" w:hAnsiTheme="majorEastAsia" w:hint="eastAsia"/>
+          <w:sz w:val="24"/>
+        </w:rPr>
+        <w:instrText>)</w:instrText>
+      </w:r>
+      <w:r>
+        <w:rPr>
+          <w:rFonts w:asciiTheme="majorEastAsia" w:eastAsiaTheme="majorEastAsia" w:hAnsiTheme="majorEastAsia"/>
+          <w:sz w:val="24"/>
+        </w:rPr>
+        <w:fldChar w:fldCharType="end"/>
+      </w:r>
+      <w:r>
+        <w:rPr>
+          <w:rFonts w:asciiTheme="majorEastAsia" w:eastAsiaTheme="majorEastAsia" w:hAnsiTheme="majorEastAsia" w:hint="eastAsia"/>
+          <w:sz w:val="24"/>
+        </w:rPr>
+        <w:t>我仅仅</w:t>
+      </w:r>
+      <w:r>
+        <w:rPr>
+          <w:rFonts w:asciiTheme="majorEastAsia" w:eastAsiaTheme="majorEastAsia" w:hAnsiTheme="majorEastAsia"/>
+          <w:sz w:val="24"/>
+        </w:rPr>
+        <w:t>参加了</w:t>
+      </w:r>
+      <w:r>
+        <w:rPr>
+          <w:rFonts w:asciiTheme="majorEastAsia" w:eastAsiaTheme="majorEastAsia" w:hAnsiTheme="majorEastAsia" w:hint="eastAsia"/>
+          <w:sz w:val="24"/>
+        </w:rPr>
+        <w:t>这</w:t>
+      </w:r>
+      <w:r>
+        <w:rPr>
+          <w:rFonts w:asciiTheme="majorEastAsia" w:eastAsiaTheme="majorEastAsia" w:hAnsiTheme="majorEastAsia"/>
+          <w:sz w:val="24"/>
+        </w:rPr>
+        <w:t>一个事业</w:t>
+      </w:r>
+      <w:r>
+        <w:rPr>
+          <w:rFonts w:asciiTheme="majorEastAsia" w:eastAsiaTheme="majorEastAsia" w:hAnsiTheme="majorEastAsia"/>
+          <w:sz w:val="24"/>
+        </w:rPr>
+        <w:lastRenderedPageBreak/>
+        <w:t>单位的面试，</w:t>
+      </w:r>
+      <w:r>
+        <w:rPr>
+          <w:rFonts w:asciiTheme="majorEastAsia" w:eastAsiaTheme="majorEastAsia" w:hAnsiTheme="majorEastAsia" w:hint="eastAsia"/>
+          <w:sz w:val="24"/>
+        </w:rPr>
+        <w:t>差不少</w:t>
+      </w:r>
+      <w:r>
+        <w:rPr>
+          <w:rFonts w:asciiTheme="majorEastAsia" w:eastAsiaTheme="majorEastAsia" w:hAnsiTheme="majorEastAsia"/>
+          <w:sz w:val="24"/>
+        </w:rPr>
+        <w:t>是</w:t>
+      </w:r>
+      <w:r>
+        <w:rPr>
+          <w:rFonts w:asciiTheme="majorEastAsia" w:eastAsiaTheme="majorEastAsia" w:hAnsiTheme="majorEastAsia" w:hint="eastAsia"/>
+          <w:sz w:val="24"/>
+        </w:rPr>
+        <w:t>10月20号</w:t>
+      </w:r>
+      <w:r>
+        <w:rPr>
+          <w:rFonts w:asciiTheme="majorEastAsia" w:eastAsiaTheme="majorEastAsia" w:hAnsiTheme="majorEastAsia"/>
+          <w:sz w:val="24"/>
+        </w:rPr>
+        <w:t>左右，拿到offer之后</w:t>
+      </w:r>
+      <w:r>
+        <w:rPr>
+          <w:rFonts w:asciiTheme="majorEastAsia" w:eastAsiaTheme="majorEastAsia" w:hAnsiTheme="majorEastAsia" w:hint="eastAsia"/>
+          <w:sz w:val="24"/>
+        </w:rPr>
+        <w:t>。</w:t>
+      </w:r>
+      <w:r>
+        <w:rPr>
+          <w:rFonts w:asciiTheme="majorEastAsia" w:eastAsiaTheme="majorEastAsia" w:hAnsiTheme="majorEastAsia"/>
+          <w:sz w:val="24"/>
+        </w:rPr>
+        <w:t>后面</w:t>
+      </w:r>
+      <w:r>
+        <w:rPr>
+          <w:rFonts w:asciiTheme="majorEastAsia" w:eastAsiaTheme="majorEastAsia" w:hAnsiTheme="majorEastAsia" w:hint="eastAsia"/>
+          <w:sz w:val="24"/>
+        </w:rPr>
+        <w:t>就</w:t>
+      </w:r>
+      <w:r>
+        <w:rPr>
+          <w:rFonts w:asciiTheme="majorEastAsia" w:eastAsiaTheme="majorEastAsia" w:hAnsiTheme="majorEastAsia"/>
+          <w:sz w:val="24"/>
+        </w:rPr>
+        <w:t>没有继续找工作了</w:t>
+      </w:r>
+      <w:r>
+        <w:rPr>
+          <w:rFonts w:asciiTheme="majorEastAsia" w:eastAsiaTheme="majorEastAsia" w:hAnsiTheme="majorEastAsia" w:hint="eastAsia"/>
+          <w:sz w:val="24"/>
+        </w:rPr>
+        <w:t>；</w:t>
+      </w:r>
+      <w:r>
+        <w:rPr>
+          <w:rFonts w:asciiTheme="majorEastAsia" w:eastAsiaTheme="majorEastAsia" w:hAnsiTheme="majorEastAsia"/>
+          <w:sz w:val="24"/>
+        </w:rPr>
+        <w:fldChar w:fldCharType="begin"/>
+      </w:r>
+      <w:r>
+        <w:rPr>
+          <w:rFonts w:asciiTheme="majorEastAsia" w:eastAsiaTheme="majorEastAsia" w:hAnsiTheme="majorEastAsia"/>
+          <w:sz w:val="24"/>
+        </w:rPr>
+        <w:instrText xml:space="preserve"> </w:instrText>
+      </w:r>
+      <w:r>
+        <w:rPr>
+          <w:rFonts w:asciiTheme="majorEastAsia" w:eastAsiaTheme="majorEastAsia" w:hAnsiTheme="majorEastAsia" w:hint="eastAsia"/>
+          <w:sz w:val="24"/>
+        </w:rPr>
+        <w:instrText>eq \o\ac(○,</w:instrText>
+      </w:r>
+      <w:r>
+        <w:rPr>
+          <w:rFonts w:ascii="宋体" w:eastAsiaTheme="majorEastAsia" w:hAnsiTheme="majorEastAsia" w:hint="eastAsia"/>
+          <w:position w:val="3"/>
+          <w:sz w:val="16"/>
+        </w:rPr>
+        <w:instrText>3</w:instrText>
+      </w:r>
+      <w:r>
+        <w:rPr>
+          <w:rFonts w:asciiTheme="majorEastAsia" w:eastAsiaTheme="majorEastAsia" w:hAnsiTheme="majorEastAsia" w:hint="eastAsia"/>
+          <w:sz w:val="24"/>
+        </w:rPr>
+        <w:instrText>)</w:instrText>
+      </w:r>
+      <w:r>
+        <w:rPr>
+          <w:rFonts w:asciiTheme="majorEastAsia" w:eastAsiaTheme="majorEastAsia" w:hAnsiTheme="majorEastAsia"/>
+          <w:sz w:val="24"/>
+        </w:rPr>
+        <w:fldChar w:fldCharType="end"/>
+      </w:r>
+      <w:r>
+        <w:rPr>
+          <w:rFonts w:asciiTheme="majorEastAsia" w:eastAsiaTheme="majorEastAsia" w:hAnsiTheme="majorEastAsia" w:hint="eastAsia"/>
+          <w:sz w:val="24"/>
+        </w:rPr>
+        <w:t>这个</w:t>
+      </w:r>
+      <w:r>
+        <w:rPr>
+          <w:rFonts w:asciiTheme="majorEastAsia" w:eastAsiaTheme="majorEastAsia" w:hAnsiTheme="majorEastAsia"/>
+          <w:sz w:val="24"/>
+        </w:rPr>
+        <w:t>单位和我</w:t>
+      </w:r>
+      <w:r>
+        <w:rPr>
+          <w:rFonts w:asciiTheme="majorEastAsia" w:eastAsiaTheme="majorEastAsia" w:hAnsiTheme="majorEastAsia" w:hint="eastAsia"/>
+          <w:sz w:val="24"/>
+        </w:rPr>
+        <w:t>的</w:t>
+      </w:r>
+      <w:r>
+        <w:rPr>
+          <w:rFonts w:asciiTheme="majorEastAsia" w:eastAsiaTheme="majorEastAsia" w:hAnsiTheme="majorEastAsia"/>
+          <w:sz w:val="24"/>
+        </w:rPr>
+        <w:t>导师</w:t>
+      </w:r>
+      <w:r>
+        <w:rPr>
+          <w:rFonts w:asciiTheme="majorEastAsia" w:eastAsiaTheme="majorEastAsia" w:hAnsiTheme="majorEastAsia" w:hint="eastAsia"/>
+          <w:sz w:val="24"/>
+        </w:rPr>
+        <w:t>有些工作</w:t>
+      </w:r>
+      <w:r>
+        <w:rPr>
+          <w:rFonts w:asciiTheme="majorEastAsia" w:eastAsiaTheme="majorEastAsia" w:hAnsiTheme="majorEastAsia"/>
+          <w:sz w:val="24"/>
+        </w:rPr>
+        <w:t>上的关系，</w:t>
+      </w:r>
+      <w:r>
+        <w:rPr>
+          <w:rFonts w:asciiTheme="majorEastAsia" w:eastAsiaTheme="majorEastAsia" w:hAnsiTheme="majorEastAsia" w:hint="eastAsia"/>
+          <w:sz w:val="24"/>
+        </w:rPr>
+        <w:t>过去</w:t>
+      </w:r>
+      <w:r>
+        <w:rPr>
+          <w:rFonts w:asciiTheme="majorEastAsia" w:eastAsiaTheme="majorEastAsia" w:hAnsiTheme="majorEastAsia"/>
+          <w:sz w:val="24"/>
+        </w:rPr>
+        <w:t>工作</w:t>
+      </w:r>
+      <w:r>
+        <w:rPr>
+          <w:rFonts w:asciiTheme="majorEastAsia" w:eastAsiaTheme="majorEastAsia" w:hAnsiTheme="majorEastAsia" w:hint="eastAsia"/>
+          <w:sz w:val="24"/>
+        </w:rPr>
+        <w:t>就</w:t>
+      </w:r>
+      <w:r>
+        <w:rPr>
+          <w:rFonts w:asciiTheme="majorEastAsia" w:eastAsiaTheme="majorEastAsia" w:hAnsiTheme="majorEastAsia"/>
+          <w:sz w:val="24"/>
+        </w:rPr>
+        <w:t>比较好上手</w:t>
+      </w:r>
+      <w:r>
+        <w:rPr>
+          <w:rFonts w:asciiTheme="majorEastAsia" w:eastAsiaTheme="majorEastAsia" w:hAnsiTheme="majorEastAsia" w:hint="eastAsia"/>
+          <w:sz w:val="24"/>
+        </w:rPr>
+        <w:t>；</w:t>
+      </w:r>
+      <w:r>
+        <w:rPr>
+          <w:rFonts w:asciiTheme="majorEastAsia" w:eastAsiaTheme="majorEastAsia" w:hAnsiTheme="majorEastAsia"/>
+          <w:sz w:val="24"/>
+        </w:rPr>
+        <w:fldChar w:fldCharType="begin"/>
+      </w:r>
+      <w:r>
+        <w:rPr>
+          <w:rFonts w:asciiTheme="majorEastAsia" w:eastAsiaTheme="majorEastAsia" w:hAnsiTheme="majorEastAsia"/>
+          <w:sz w:val="24"/>
+        </w:rPr>
+        <w:instrText xml:space="preserve"> </w:instrText>
+      </w:r>
+      <w:r>
+        <w:rPr>
+          <w:rFonts w:asciiTheme="majorEastAsia" w:eastAsiaTheme="majorEastAsia" w:hAnsiTheme="majorEastAsia" w:hint="eastAsia"/>
+          <w:sz w:val="24"/>
+        </w:rPr>
+        <w:instrText>eq \o\ac(○,</w:instrText>
+      </w:r>
+      <w:r>
+        <w:rPr>
+          <w:rFonts w:ascii="宋体" w:eastAsiaTheme="majorEastAsia" w:hAnsiTheme="majorEastAsia" w:hint="eastAsia"/>
+          <w:position w:val="3"/>
+          <w:sz w:val="16"/>
+        </w:rPr>
+        <w:instrText>4</w:instrText>
+      </w:r>
+      <w:r>
+        <w:rPr>
+          <w:rFonts w:asciiTheme="majorEastAsia" w:eastAsiaTheme="majorEastAsia" w:hAnsiTheme="majorEastAsia" w:hint="eastAsia"/>
+          <w:sz w:val="24"/>
+        </w:rPr>
+        <w:instrText>)</w:instrText>
+      </w:r>
+      <w:r>
+        <w:rPr>
+          <w:rFonts w:asciiTheme="majorEastAsia" w:eastAsiaTheme="majorEastAsia" w:hAnsiTheme="majorEastAsia"/>
+          <w:sz w:val="24"/>
+        </w:rPr>
+        <w:fldChar w:fldCharType="end"/>
+      </w:r>
+      <w:r>
+        <w:rPr>
+          <w:rFonts w:asciiTheme="majorEastAsia" w:eastAsiaTheme="majorEastAsia" w:hAnsiTheme="majorEastAsia" w:hint="eastAsia"/>
+          <w:sz w:val="24"/>
+        </w:rPr>
+        <w:t>我对</w:t>
+      </w:r>
+      <w:r>
+        <w:rPr>
+          <w:rFonts w:asciiTheme="majorEastAsia" w:eastAsiaTheme="majorEastAsia" w:hAnsiTheme="majorEastAsia"/>
+          <w:sz w:val="24"/>
+        </w:rPr>
+        <w:t>这个单位情况了解的比较多，</w:t>
+      </w:r>
+      <w:r>
+        <w:rPr>
+          <w:rFonts w:asciiTheme="majorEastAsia" w:eastAsiaTheme="majorEastAsia" w:hAnsiTheme="majorEastAsia" w:hint="eastAsia"/>
+          <w:sz w:val="24"/>
+        </w:rPr>
+        <w:t>工作</w:t>
+      </w:r>
+      <w:r>
+        <w:rPr>
+          <w:rFonts w:asciiTheme="majorEastAsia" w:eastAsiaTheme="majorEastAsia" w:hAnsiTheme="majorEastAsia"/>
+          <w:sz w:val="24"/>
+        </w:rPr>
+        <w:t>提升空间比较大</w:t>
+      </w:r>
+      <w:r>
+        <w:rPr>
+          <w:rFonts w:asciiTheme="majorEastAsia" w:eastAsiaTheme="majorEastAsia" w:hAnsiTheme="majorEastAsia" w:hint="eastAsia"/>
+          <w:sz w:val="24"/>
+        </w:rPr>
+        <w:t>，这是</w:t>
+      </w:r>
+      <w:r>
+        <w:rPr>
+          <w:rFonts w:asciiTheme="majorEastAsia" w:eastAsiaTheme="majorEastAsia" w:hAnsiTheme="majorEastAsia"/>
+          <w:sz w:val="24"/>
+        </w:rPr>
+        <w:t>我最看中的。</w:t>
+      </w:r>
+      <w:r>
+        <w:rPr>
+          <w:rFonts w:asciiTheme="majorEastAsia" w:eastAsiaTheme="majorEastAsia" w:hAnsiTheme="majorEastAsia" w:hint="eastAsia"/>
+          <w:sz w:val="24"/>
+        </w:rPr>
+        <w:t>我在</w:t>
+      </w:r>
+      <w:r>
+        <w:rPr>
+          <w:rFonts w:asciiTheme="majorEastAsia" w:eastAsiaTheme="majorEastAsia" w:hAnsiTheme="majorEastAsia"/>
+          <w:sz w:val="24"/>
+        </w:rPr>
+        <w:t>这里郑重的说下：</w:t>
+      </w:r>
+      <w:r>
+        <w:rPr>
+          <w:rFonts w:asciiTheme="majorEastAsia" w:eastAsiaTheme="majorEastAsia" w:hAnsiTheme="majorEastAsia" w:hint="eastAsia"/>
+          <w:sz w:val="24"/>
+        </w:rPr>
+        <w:t>我为什么</w:t>
+      </w:r>
+      <w:r>
+        <w:rPr>
+          <w:rFonts w:asciiTheme="majorEastAsia" w:eastAsiaTheme="majorEastAsia" w:hAnsiTheme="majorEastAsia"/>
+          <w:sz w:val="24"/>
+        </w:rPr>
+        <w:t>要选择常州测绘院</w:t>
+      </w:r>
+      <w:r>
+        <w:rPr>
+          <w:rFonts w:asciiTheme="majorEastAsia" w:eastAsiaTheme="majorEastAsia" w:hAnsiTheme="majorEastAsia" w:hint="eastAsia"/>
+          <w:sz w:val="24"/>
+        </w:rPr>
+        <w:t>，</w:t>
+      </w:r>
+      <w:r>
+        <w:rPr>
+          <w:rFonts w:asciiTheme="majorEastAsia" w:eastAsiaTheme="majorEastAsia" w:hAnsiTheme="majorEastAsia"/>
+          <w:sz w:val="24"/>
+        </w:rPr>
+        <w:t>首先</w:t>
+      </w:r>
+      <w:r>
+        <w:rPr>
+          <w:rFonts w:asciiTheme="majorEastAsia" w:eastAsiaTheme="majorEastAsia" w:hAnsiTheme="majorEastAsia" w:hint="eastAsia"/>
+          <w:sz w:val="24"/>
+        </w:rPr>
+        <w:t>事业</w:t>
+      </w:r>
+      <w:r>
+        <w:rPr>
+          <w:rFonts w:asciiTheme="majorEastAsia" w:eastAsiaTheme="majorEastAsia" w:hAnsiTheme="majorEastAsia"/>
+          <w:sz w:val="24"/>
+        </w:rPr>
+        <w:t>单位</w:t>
+      </w:r>
+      <w:r>
+        <w:rPr>
+          <w:rFonts w:asciiTheme="majorEastAsia" w:eastAsiaTheme="majorEastAsia" w:hAnsiTheme="majorEastAsia" w:hint="eastAsia"/>
+          <w:sz w:val="24"/>
+        </w:rPr>
+        <w:t>多余</w:t>
+      </w:r>
+      <w:r>
+        <w:rPr>
+          <w:rFonts w:asciiTheme="majorEastAsia" w:eastAsiaTheme="majorEastAsia" w:hAnsiTheme="majorEastAsia"/>
+          <w:sz w:val="24"/>
+        </w:rPr>
+        <w:t>时间</w:t>
+      </w:r>
+      <w:r>
+        <w:rPr>
+          <w:rFonts w:asciiTheme="majorEastAsia" w:eastAsiaTheme="majorEastAsia" w:hAnsiTheme="majorEastAsia" w:hint="eastAsia"/>
+          <w:sz w:val="24"/>
+        </w:rPr>
+        <w:t>可以</w:t>
+      </w:r>
+      <w:r>
+        <w:rPr>
+          <w:rFonts w:asciiTheme="majorEastAsia" w:eastAsiaTheme="majorEastAsia" w:hAnsiTheme="majorEastAsia"/>
+          <w:sz w:val="24"/>
+        </w:rPr>
+        <w:t>为我们所用，比如做一些自己感兴趣的事情</w:t>
+      </w:r>
+      <w:r>
+        <w:rPr>
+          <w:rFonts w:asciiTheme="majorEastAsia" w:eastAsiaTheme="majorEastAsia" w:hAnsiTheme="majorEastAsia" w:hint="eastAsia"/>
+          <w:sz w:val="24"/>
+        </w:rPr>
+        <w:t>，</w:t>
+      </w:r>
+      <w:r>
+        <w:rPr>
+          <w:rFonts w:asciiTheme="majorEastAsia" w:eastAsiaTheme="majorEastAsia" w:hAnsiTheme="majorEastAsia"/>
+          <w:sz w:val="24"/>
+        </w:rPr>
+        <w:t>但是如果去公司</w:t>
+      </w:r>
+      <w:r>
+        <w:rPr>
+          <w:rFonts w:asciiTheme="majorEastAsia" w:eastAsiaTheme="majorEastAsia" w:hAnsiTheme="majorEastAsia" w:hint="eastAsia"/>
+          <w:sz w:val="24"/>
+        </w:rPr>
+        <w:t>，就要</w:t>
+      </w:r>
+      <w:r>
+        <w:rPr>
+          <w:rFonts w:asciiTheme="majorEastAsia" w:eastAsiaTheme="majorEastAsia" w:hAnsiTheme="majorEastAsia"/>
+          <w:sz w:val="24"/>
+        </w:rPr>
+        <w:t>全身心地</w:t>
+      </w:r>
+      <w:r>
+        <w:rPr>
+          <w:rFonts w:asciiTheme="majorEastAsia" w:eastAsiaTheme="majorEastAsia" w:hAnsiTheme="majorEastAsia" w:hint="eastAsia"/>
+          <w:sz w:val="24"/>
+        </w:rPr>
+        <w:t>去</w:t>
+      </w:r>
+      <w:r>
+        <w:rPr>
+          <w:rFonts w:asciiTheme="majorEastAsia" w:eastAsiaTheme="majorEastAsia" w:hAnsiTheme="majorEastAsia"/>
+          <w:sz w:val="24"/>
+        </w:rPr>
+        <w:t>帮助公司创造效益。</w:t>
+      </w:r>
+      <w:r>
+        <w:rPr>
+          <w:rFonts w:asciiTheme="majorEastAsia" w:eastAsiaTheme="majorEastAsia" w:hAnsiTheme="majorEastAsia" w:hint="eastAsia"/>
+          <w:sz w:val="24"/>
+        </w:rPr>
+        <w:t>相比之下</w:t>
+      </w:r>
+      <w:r>
+        <w:rPr>
+          <w:rFonts w:asciiTheme="majorEastAsia" w:eastAsiaTheme="majorEastAsia" w:hAnsiTheme="majorEastAsia"/>
+          <w:sz w:val="24"/>
+        </w:rPr>
+        <w:t>，我更喜欢有空闲时间做自己想做的事情，所以最终选择了常州测绘院</w:t>
+      </w:r>
+      <w:r>
+        <w:rPr>
+          <w:rFonts w:asciiTheme="majorEastAsia" w:eastAsiaTheme="majorEastAsia" w:hAnsiTheme="majorEastAsia" w:hint="eastAsia"/>
+          <w:sz w:val="24"/>
+        </w:rPr>
+        <w:t>。（91:50</w:t>
+      </w:r>
+      <w:r>
+        <w:rPr>
+          <w:rFonts w:asciiTheme="majorEastAsia" w:eastAsiaTheme="majorEastAsia" w:hAnsiTheme="majorEastAsia"/>
+          <w:sz w:val="24"/>
+        </w:rPr>
+        <w:t>）</w:t>
+      </w:r>
+    </w:p>
+    <w:p>
+      <w:pPr>
+        <w:spacing w:line="360" w:lineRule="auto"/>
+        <w:ind w:firstLine="420"/>
+        <w:rPr>
+          <w:rFonts w:asciiTheme="majorEastAsia" w:eastAsiaTheme="majorEastAsia" w:hAnsiTheme="majorEastAsia"/>
+          <w:sz w:val="24"/>
+        </w:rPr>
+      </w:pPr>
+      <w:r>
+        <w:rPr>
+          <w:rFonts w:asciiTheme="majorEastAsia" w:eastAsiaTheme="majorEastAsia" w:hAnsiTheme="majorEastAsia" w:hint="eastAsia"/>
+          <w:sz w:val="24"/>
+        </w:rPr>
+        <w:t>刘</w:t>
+      </w:r>
+      <w:r>
+        <w:rPr>
+          <w:rFonts w:asciiTheme="majorEastAsia" w:eastAsiaTheme="majorEastAsia" w:hAnsiTheme="majorEastAsia"/>
+          <w:sz w:val="24"/>
+        </w:rPr>
+        <w:t>湘泉：</w:t>
+      </w:r>
+      <w:r>
+        <w:rPr>
+          <w:rFonts w:asciiTheme="majorEastAsia" w:eastAsiaTheme="majorEastAsia" w:hAnsiTheme="majorEastAsia" w:hint="eastAsia"/>
+          <w:sz w:val="24"/>
+        </w:rPr>
+        <w:t>我当时</w:t>
+      </w:r>
+      <w:r>
+        <w:rPr>
+          <w:rFonts w:asciiTheme="majorEastAsia" w:eastAsiaTheme="majorEastAsia" w:hAnsiTheme="majorEastAsia"/>
+          <w:sz w:val="24"/>
+        </w:rPr>
+        <w:t>没有选择有</w:t>
+      </w:r>
+      <w:r>
+        <w:rPr>
+          <w:rFonts w:asciiTheme="majorEastAsia" w:eastAsiaTheme="majorEastAsia" w:hAnsiTheme="majorEastAsia" w:hint="eastAsia"/>
+          <w:sz w:val="24"/>
+        </w:rPr>
+        <w:t>前景</w:t>
+      </w:r>
+      <w:r>
+        <w:rPr>
+          <w:rFonts w:asciiTheme="majorEastAsia" w:eastAsiaTheme="majorEastAsia" w:hAnsiTheme="majorEastAsia"/>
+          <w:sz w:val="24"/>
+        </w:rPr>
+        <w:t>的单位，</w:t>
+      </w:r>
+      <w:r>
+        <w:rPr>
+          <w:rFonts w:asciiTheme="majorEastAsia" w:eastAsiaTheme="majorEastAsia" w:hAnsiTheme="majorEastAsia" w:hint="eastAsia"/>
+          <w:sz w:val="24"/>
+        </w:rPr>
+        <w:t>因为</w:t>
+      </w:r>
+      <w:r>
+        <w:rPr>
+          <w:rFonts w:asciiTheme="majorEastAsia" w:eastAsiaTheme="majorEastAsia" w:hAnsiTheme="majorEastAsia"/>
+          <w:sz w:val="24"/>
+        </w:rPr>
+        <w:t>我了解到</w:t>
+      </w:r>
+      <w:r>
+        <w:rPr>
+          <w:rFonts w:asciiTheme="majorEastAsia" w:eastAsiaTheme="majorEastAsia" w:hAnsiTheme="majorEastAsia" w:hint="eastAsia"/>
+          <w:sz w:val="24"/>
+        </w:rPr>
+        <w:t>很多人</w:t>
+      </w:r>
+      <w:r>
+        <w:rPr>
+          <w:rFonts w:asciiTheme="majorEastAsia" w:eastAsiaTheme="majorEastAsia" w:hAnsiTheme="majorEastAsia"/>
+          <w:sz w:val="24"/>
+        </w:rPr>
+        <w:t>在公司里面</w:t>
+      </w:r>
+      <w:r>
+        <w:rPr>
+          <w:rFonts w:asciiTheme="majorEastAsia" w:eastAsiaTheme="majorEastAsia" w:hAnsiTheme="majorEastAsia" w:hint="eastAsia"/>
+          <w:sz w:val="24"/>
+        </w:rPr>
+        <w:t>很少</w:t>
+      </w:r>
+      <w:r>
+        <w:rPr>
+          <w:rFonts w:asciiTheme="majorEastAsia" w:eastAsiaTheme="majorEastAsia" w:hAnsiTheme="majorEastAsia"/>
+          <w:sz w:val="24"/>
+        </w:rPr>
+        <w:t>有空</w:t>
+      </w:r>
+      <w:r>
+        <w:rPr>
+          <w:rFonts w:asciiTheme="majorEastAsia" w:eastAsiaTheme="majorEastAsia" w:hAnsiTheme="majorEastAsia" w:hint="eastAsia"/>
+          <w:sz w:val="24"/>
+        </w:rPr>
+        <w:t>闲</w:t>
+      </w:r>
+      <w:r>
+        <w:rPr>
+          <w:rFonts w:asciiTheme="majorEastAsia" w:eastAsiaTheme="majorEastAsia" w:hAnsiTheme="majorEastAsia"/>
+          <w:sz w:val="24"/>
+        </w:rPr>
+        <w:t>时间，每天加班</w:t>
+      </w:r>
+      <w:r>
+        <w:rPr>
+          <w:rFonts w:asciiTheme="majorEastAsia" w:eastAsiaTheme="majorEastAsia" w:hAnsiTheme="majorEastAsia" w:hint="eastAsia"/>
+          <w:sz w:val="24"/>
+        </w:rPr>
+        <w:t>加点</w:t>
+      </w:r>
+      <w:r>
+        <w:rPr>
+          <w:rFonts w:asciiTheme="majorEastAsia" w:eastAsiaTheme="majorEastAsia" w:hAnsiTheme="majorEastAsia"/>
+          <w:sz w:val="24"/>
+        </w:rPr>
+        <w:t>，升</w:t>
+      </w:r>
+      <w:r>
+        <w:rPr>
+          <w:rFonts w:asciiTheme="majorEastAsia" w:eastAsiaTheme="majorEastAsia" w:hAnsiTheme="majorEastAsia" w:hint="eastAsia"/>
+          <w:sz w:val="24"/>
+        </w:rPr>
+        <w:t>职</w:t>
+      </w:r>
+      <w:r>
+        <w:rPr>
+          <w:rFonts w:asciiTheme="majorEastAsia" w:eastAsiaTheme="majorEastAsia" w:hAnsiTheme="majorEastAsia"/>
+          <w:sz w:val="24"/>
+        </w:rPr>
+        <w:t>的希望也很渺小</w:t>
+      </w:r>
+      <w:r>
+        <w:rPr>
+          <w:rFonts w:asciiTheme="majorEastAsia" w:eastAsiaTheme="majorEastAsia" w:hAnsiTheme="majorEastAsia" w:hint="eastAsia"/>
+          <w:sz w:val="24"/>
+        </w:rPr>
+        <w:t>。</w:t>
+      </w:r>
+      <w:r>
+        <w:rPr>
+          <w:rFonts w:asciiTheme="majorEastAsia" w:eastAsiaTheme="majorEastAsia" w:hAnsiTheme="majorEastAsia"/>
+          <w:sz w:val="24"/>
+        </w:rPr>
+        <w:t>而且银行</w:t>
+      </w:r>
+      <w:r>
+        <w:rPr>
+          <w:rFonts w:asciiTheme="majorEastAsia" w:eastAsiaTheme="majorEastAsia" w:hAnsiTheme="majorEastAsia" w:hint="eastAsia"/>
+          <w:sz w:val="24"/>
+        </w:rPr>
+        <w:t>，</w:t>
+      </w:r>
+      <w:r>
+        <w:rPr>
+          <w:rFonts w:asciiTheme="majorEastAsia" w:eastAsiaTheme="majorEastAsia" w:hAnsiTheme="majorEastAsia"/>
+          <w:sz w:val="24"/>
+        </w:rPr>
+        <w:t>特别是</w:t>
+      </w:r>
+      <w:r>
+        <w:rPr>
+          <w:rFonts w:asciiTheme="majorEastAsia" w:eastAsiaTheme="majorEastAsia" w:hAnsiTheme="majorEastAsia" w:hint="eastAsia"/>
+          <w:sz w:val="24"/>
+        </w:rPr>
+        <w:t>外界</w:t>
+      </w:r>
+      <w:r>
+        <w:rPr>
+          <w:rFonts w:asciiTheme="majorEastAsia" w:eastAsiaTheme="majorEastAsia" w:hAnsiTheme="majorEastAsia"/>
+          <w:sz w:val="24"/>
+        </w:rPr>
+        <w:t>的</w:t>
+      </w:r>
+      <w:r>
+        <w:rPr>
+          <w:rFonts w:asciiTheme="majorEastAsia" w:eastAsiaTheme="majorEastAsia" w:hAnsiTheme="majorEastAsia" w:hint="eastAsia"/>
+          <w:sz w:val="24"/>
+        </w:rPr>
+        <w:t>银行，受到</w:t>
+      </w:r>
+      <w:r>
+        <w:rPr>
+          <w:rFonts w:asciiTheme="majorEastAsia" w:eastAsiaTheme="majorEastAsia" w:hAnsiTheme="majorEastAsia"/>
+          <w:sz w:val="24"/>
+        </w:rPr>
+        <w:t>经济的</w:t>
+      </w:r>
+      <w:r>
+        <w:rPr>
+          <w:rFonts w:asciiTheme="majorEastAsia" w:eastAsiaTheme="majorEastAsia" w:hAnsiTheme="majorEastAsia" w:hint="eastAsia"/>
+          <w:sz w:val="24"/>
+        </w:rPr>
+        <w:t>影响</w:t>
+      </w:r>
+      <w:r>
+        <w:rPr>
+          <w:rFonts w:asciiTheme="majorEastAsia" w:eastAsiaTheme="majorEastAsia" w:hAnsiTheme="majorEastAsia"/>
+          <w:sz w:val="24"/>
+        </w:rPr>
+        <w:t>特别大，</w:t>
+      </w:r>
+      <w:r>
+        <w:rPr>
+          <w:rFonts w:asciiTheme="majorEastAsia" w:eastAsiaTheme="majorEastAsia" w:hAnsiTheme="majorEastAsia" w:hint="eastAsia"/>
+          <w:sz w:val="24"/>
+        </w:rPr>
+        <w:t>有</w:t>
+      </w:r>
+      <w:r>
+        <w:rPr>
+          <w:rFonts w:asciiTheme="majorEastAsia" w:eastAsiaTheme="majorEastAsia" w:hAnsiTheme="majorEastAsia"/>
+          <w:sz w:val="24"/>
+        </w:rPr>
+        <w:t>很大的不稳定</w:t>
+      </w:r>
+      <w:r>
+        <w:rPr>
+          <w:rFonts w:asciiTheme="majorEastAsia" w:eastAsiaTheme="majorEastAsia" w:hAnsiTheme="majorEastAsia" w:hint="eastAsia"/>
+          <w:sz w:val="24"/>
+        </w:rPr>
+        <w:t>。</w:t>
+      </w:r>
+      <w:r>
+        <w:rPr>
+          <w:rFonts w:asciiTheme="majorEastAsia" w:eastAsiaTheme="majorEastAsia" w:hAnsiTheme="majorEastAsia"/>
+          <w:sz w:val="24"/>
+        </w:rPr>
+        <w:t>那么</w:t>
+      </w:r>
+      <w:r>
+        <w:rPr>
+          <w:rFonts w:asciiTheme="majorEastAsia" w:eastAsiaTheme="majorEastAsia" w:hAnsiTheme="majorEastAsia" w:hint="eastAsia"/>
+          <w:sz w:val="24"/>
+        </w:rPr>
+        <w:t>为什么没</w:t>
+      </w:r>
+      <w:r>
+        <w:rPr>
+          <w:rFonts w:asciiTheme="majorEastAsia" w:eastAsiaTheme="majorEastAsia" w:hAnsiTheme="majorEastAsia"/>
+          <w:sz w:val="24"/>
+        </w:rPr>
+        <w:t>去上海那</w:t>
+      </w:r>
+      <w:r>
+        <w:rPr>
+          <w:rFonts w:asciiTheme="majorEastAsia" w:eastAsiaTheme="majorEastAsia" w:hAnsiTheme="majorEastAsia" w:hint="eastAsia"/>
+          <w:sz w:val="24"/>
+        </w:rPr>
+        <w:t>家</w:t>
+      </w:r>
+      <w:r>
+        <w:rPr>
+          <w:rFonts w:asciiTheme="majorEastAsia" w:eastAsiaTheme="majorEastAsia" w:hAnsiTheme="majorEastAsia"/>
+          <w:sz w:val="24"/>
+        </w:rPr>
+        <w:t>公司</w:t>
+      </w:r>
+      <w:r>
+        <w:rPr>
+          <w:rFonts w:asciiTheme="majorEastAsia" w:eastAsiaTheme="majorEastAsia" w:hAnsiTheme="majorEastAsia" w:hint="eastAsia"/>
+          <w:sz w:val="24"/>
+        </w:rPr>
+        <w:t>呢</w:t>
+      </w:r>
+      <w:r>
+        <w:rPr>
+          <w:rFonts w:asciiTheme="majorEastAsia" w:eastAsiaTheme="majorEastAsia" w:hAnsiTheme="majorEastAsia"/>
+          <w:sz w:val="24"/>
+        </w:rPr>
+        <w:t>，因为</w:t>
+      </w:r>
+      <w:r>
+        <w:rPr>
+          <w:rFonts w:asciiTheme="majorEastAsia" w:eastAsiaTheme="majorEastAsia" w:hAnsiTheme="majorEastAsia" w:hint="eastAsia"/>
+          <w:sz w:val="24"/>
+        </w:rPr>
+        <w:t>那家</w:t>
+      </w:r>
+      <w:r>
+        <w:rPr>
+          <w:rFonts w:asciiTheme="majorEastAsia" w:eastAsiaTheme="majorEastAsia" w:hAnsiTheme="majorEastAsia"/>
+          <w:sz w:val="24"/>
+        </w:rPr>
+        <w:t>公司</w:t>
+      </w:r>
+      <w:r>
+        <w:rPr>
+          <w:rFonts w:asciiTheme="majorEastAsia" w:eastAsiaTheme="majorEastAsia" w:hAnsiTheme="majorEastAsia" w:hint="eastAsia"/>
+          <w:sz w:val="24"/>
+        </w:rPr>
+        <w:t>压力</w:t>
+      </w:r>
+      <w:r>
+        <w:rPr>
+          <w:rFonts w:asciiTheme="majorEastAsia" w:eastAsiaTheme="majorEastAsia" w:hAnsiTheme="majorEastAsia"/>
+          <w:sz w:val="24"/>
+        </w:rPr>
+        <w:t>比较大，</w:t>
+      </w:r>
+      <w:r>
+        <w:rPr>
+          <w:rFonts w:asciiTheme="majorEastAsia" w:eastAsiaTheme="majorEastAsia" w:hAnsiTheme="majorEastAsia" w:hint="eastAsia"/>
+          <w:sz w:val="24"/>
+        </w:rPr>
+        <w:t>公司</w:t>
+      </w:r>
+      <w:r>
+        <w:rPr>
+          <w:rFonts w:asciiTheme="majorEastAsia" w:eastAsiaTheme="majorEastAsia" w:hAnsiTheme="majorEastAsia"/>
+          <w:sz w:val="24"/>
+        </w:rPr>
+        <w:t>效</w:t>
+      </w:r>
+      <w:r>
+        <w:rPr>
+          <w:rFonts w:asciiTheme="majorEastAsia" w:eastAsiaTheme="majorEastAsia" w:hAnsiTheme="majorEastAsia" w:hint="eastAsia"/>
+          <w:sz w:val="24"/>
+        </w:rPr>
+        <w:t>益</w:t>
+      </w:r>
+      <w:r>
+        <w:rPr>
+          <w:rFonts w:asciiTheme="majorEastAsia" w:eastAsiaTheme="majorEastAsia" w:hAnsiTheme="majorEastAsia"/>
+          <w:sz w:val="24"/>
+        </w:rPr>
+        <w:t>不是很好，</w:t>
+      </w:r>
+      <w:r>
+        <w:rPr>
+          <w:rFonts w:asciiTheme="majorEastAsia" w:eastAsiaTheme="majorEastAsia" w:hAnsiTheme="majorEastAsia" w:hint="eastAsia"/>
+          <w:sz w:val="24"/>
+        </w:rPr>
+        <w:t>还有</w:t>
+      </w:r>
+      <w:r>
+        <w:rPr>
+          <w:rFonts w:asciiTheme="majorEastAsia" w:eastAsiaTheme="majorEastAsia" w:hAnsiTheme="majorEastAsia"/>
+          <w:sz w:val="24"/>
+        </w:rPr>
+        <w:t>为什么我拒绝</w:t>
+      </w:r>
+      <w:r>
+        <w:rPr>
+          <w:rFonts w:asciiTheme="majorEastAsia" w:eastAsiaTheme="majorEastAsia" w:hAnsiTheme="majorEastAsia" w:hint="eastAsia"/>
+          <w:sz w:val="24"/>
+        </w:rPr>
+        <w:t>威盛电子</w:t>
+      </w:r>
+      <w:r>
+        <w:rPr>
+          <w:rFonts w:asciiTheme="majorEastAsia" w:eastAsiaTheme="majorEastAsia" w:hAnsiTheme="majorEastAsia" w:hint="eastAsia"/>
+          <w:sz w:val="24"/>
+        </w:rPr>
+        <w:t>单位</w:t>
+      </w:r>
+      <w:r>
+        <w:rPr>
+          <w:rFonts w:asciiTheme="majorEastAsia" w:eastAsiaTheme="majorEastAsia" w:hAnsiTheme="majorEastAsia"/>
+          <w:sz w:val="24"/>
+        </w:rPr>
+        <w:t>呢？</w:t>
+      </w:r>
+      <w:r>
+        <w:rPr>
+          <w:rFonts w:asciiTheme="majorEastAsia" w:eastAsiaTheme="majorEastAsia" w:hAnsiTheme="majorEastAsia" w:hint="eastAsia"/>
+          <w:sz w:val="24"/>
+        </w:rPr>
+        <w:t>因为</w:t>
+      </w:r>
+      <w:r>
+        <w:rPr>
+          <w:rFonts w:asciiTheme="majorEastAsia" w:eastAsiaTheme="majorEastAsia" w:hAnsiTheme="majorEastAsia"/>
+          <w:sz w:val="24"/>
+        </w:rPr>
+        <w:t>据我所知</w:t>
+      </w:r>
+      <w:r>
+        <w:rPr>
+          <w:rFonts w:asciiTheme="majorEastAsia" w:eastAsiaTheme="majorEastAsia" w:hAnsiTheme="majorEastAsia" w:hint="eastAsia"/>
+          <w:sz w:val="24"/>
+        </w:rPr>
+        <w:t>该</w:t>
+      </w:r>
+      <w:r>
+        <w:rPr>
+          <w:rFonts w:asciiTheme="majorEastAsia" w:eastAsiaTheme="majorEastAsia" w:hAnsiTheme="majorEastAsia"/>
+          <w:sz w:val="24"/>
+        </w:rPr>
+        <w:t>公司锻炼人的能力很强，</w:t>
+      </w:r>
+      <w:r>
+        <w:rPr>
+          <w:rFonts w:asciiTheme="majorEastAsia" w:eastAsiaTheme="majorEastAsia" w:hAnsiTheme="majorEastAsia" w:hint="eastAsia"/>
+          <w:sz w:val="24"/>
+        </w:rPr>
+        <w:t>但是</w:t>
+      </w:r>
+      <w:r>
+        <w:rPr>
+          <w:rFonts w:asciiTheme="majorEastAsia" w:eastAsiaTheme="majorEastAsia" w:hAnsiTheme="majorEastAsia"/>
+          <w:sz w:val="24"/>
+        </w:rPr>
+        <w:t>它的效益很不好</w:t>
+      </w:r>
+      <w:r>
+        <w:rPr>
+          <w:rFonts w:asciiTheme="majorEastAsia" w:eastAsiaTheme="majorEastAsia" w:hAnsiTheme="majorEastAsia" w:hint="eastAsia"/>
+          <w:sz w:val="24"/>
+        </w:rPr>
+        <w:t>，</w:t>
+      </w:r>
+      <w:r>
+        <w:rPr>
+          <w:rFonts w:asciiTheme="majorEastAsia" w:eastAsiaTheme="majorEastAsia" w:hAnsiTheme="majorEastAsia"/>
+          <w:sz w:val="24"/>
+        </w:rPr>
+        <w:t>因为它和</w:t>
+      </w:r>
+      <w:r>
+        <w:rPr>
+          <w:rFonts w:asciiTheme="majorEastAsia" w:eastAsiaTheme="majorEastAsia" w:hAnsiTheme="majorEastAsia" w:hint="eastAsia"/>
+          <w:sz w:val="24"/>
+        </w:rPr>
+        <w:t>HTC是</w:t>
+      </w:r>
+      <w:r>
+        <w:rPr>
+          <w:rFonts w:asciiTheme="majorEastAsia" w:eastAsiaTheme="majorEastAsia" w:hAnsiTheme="majorEastAsia"/>
+          <w:sz w:val="24"/>
+        </w:rPr>
+        <w:t>一个公司</w:t>
+      </w:r>
+      <w:r>
+        <w:rPr>
+          <w:rFonts w:asciiTheme="majorEastAsia" w:eastAsiaTheme="majorEastAsia" w:hAnsiTheme="majorEastAsia" w:hint="eastAsia"/>
+          <w:sz w:val="24"/>
+        </w:rPr>
+        <w:t>，</w:t>
+      </w:r>
+      <w:r>
+        <w:rPr>
+          <w:rFonts w:asciiTheme="majorEastAsia" w:eastAsiaTheme="majorEastAsia" w:hAnsiTheme="majorEastAsia"/>
+          <w:sz w:val="24"/>
+        </w:rPr>
+        <w:t>研发单位在国企，</w:t>
+      </w:r>
+      <w:r>
+        <w:rPr>
+          <w:rFonts w:asciiTheme="majorEastAsia" w:eastAsiaTheme="majorEastAsia" w:hAnsiTheme="majorEastAsia" w:hint="eastAsia"/>
+          <w:sz w:val="24"/>
+        </w:rPr>
+        <w:t>其</w:t>
+      </w:r>
+      <w:r>
+        <w:rPr>
+          <w:rFonts w:asciiTheme="majorEastAsia" w:eastAsiaTheme="majorEastAsia" w:hAnsiTheme="majorEastAsia"/>
+          <w:sz w:val="24"/>
+        </w:rPr>
+        <w:t>效益不好</w:t>
+      </w:r>
+      <w:r>
+        <w:rPr>
+          <w:rFonts w:asciiTheme="majorEastAsia" w:eastAsiaTheme="majorEastAsia" w:hAnsiTheme="majorEastAsia" w:hint="eastAsia"/>
+          <w:sz w:val="24"/>
+        </w:rPr>
+        <w:t>。</w:t>
+      </w:r>
+      <w:r>
+        <w:rPr>
+          <w:rFonts w:asciiTheme="majorEastAsia" w:eastAsiaTheme="majorEastAsia" w:hAnsiTheme="majorEastAsia"/>
+          <w:sz w:val="24"/>
+        </w:rPr>
+        <w:t>这些</w:t>
+      </w:r>
+      <w:r>
+        <w:rPr>
+          <w:rFonts w:asciiTheme="majorEastAsia" w:eastAsiaTheme="majorEastAsia" w:hAnsiTheme="majorEastAsia" w:hint="eastAsia"/>
+          <w:sz w:val="24"/>
+        </w:rPr>
+        <w:t>都是</w:t>
+      </w:r>
+      <w:r>
+        <w:rPr>
+          <w:rFonts w:asciiTheme="majorEastAsia" w:eastAsiaTheme="majorEastAsia" w:hAnsiTheme="majorEastAsia"/>
+          <w:sz w:val="24"/>
+        </w:rPr>
+        <w:t>我面试时候不知道的，</w:t>
+      </w:r>
+      <w:r>
+        <w:rPr>
+          <w:rFonts w:asciiTheme="majorEastAsia" w:eastAsiaTheme="majorEastAsia" w:hAnsiTheme="majorEastAsia" w:hint="eastAsia"/>
+          <w:sz w:val="24"/>
+        </w:rPr>
+        <w:t>都是</w:t>
+      </w:r>
+      <w:r>
+        <w:rPr>
+          <w:rFonts w:asciiTheme="majorEastAsia" w:eastAsiaTheme="majorEastAsia" w:hAnsiTheme="majorEastAsia"/>
+          <w:sz w:val="24"/>
+        </w:rPr>
+        <w:t>之后才清楚</w:t>
+      </w:r>
+      <w:r>
+        <w:rPr>
+          <w:rFonts w:asciiTheme="majorEastAsia" w:eastAsiaTheme="majorEastAsia" w:hAnsiTheme="majorEastAsia" w:hint="eastAsia"/>
+          <w:sz w:val="24"/>
+        </w:rPr>
+        <w:t>（</w:t>
+      </w:r>
+      <w:r>
+        <w:rPr>
+          <w:rFonts w:asciiTheme="majorEastAsia" w:eastAsiaTheme="majorEastAsia" w:hAnsiTheme="majorEastAsia" w:hint="eastAsia"/>
+          <w:color w:val="FF0000"/>
+          <w:sz w:val="24"/>
+        </w:rPr>
+        <w:t>93:43</w:t>
+      </w:r>
+      <w:r>
+        <w:rPr>
+          <w:rFonts w:asciiTheme="majorEastAsia" w:eastAsiaTheme="majorEastAsia" w:hAnsiTheme="majorEastAsia"/>
+          <w:sz w:val="24"/>
+        </w:rPr>
+        <w:t>）</w:t>
+      </w:r>
+      <w:r>
+        <w:rPr>
+          <w:rFonts w:asciiTheme="majorEastAsia" w:eastAsiaTheme="majorEastAsia" w:hAnsiTheme="majorEastAsia" w:hint="eastAsia"/>
+          <w:sz w:val="24"/>
+        </w:rPr>
+        <w:t>。</w:t>
+      </w:r>
+    </w:p>
+    <w:p>
+      <w:pPr>
+        <w:spacing w:line="360" w:lineRule="auto"/>
+        <w:ind w:firstLine="420"/>
+        <w:rPr>
+          <w:rFonts w:asciiTheme="majorEastAsia" w:eastAsiaTheme="majorEastAsia" w:hAnsiTheme="majorEastAsia"/>
+          <w:color w:val="FF0000"/>
+          <w:sz w:val="24"/>
+        </w:rPr>
+      </w:pPr>
+      <w:r>
+        <w:rPr>
+          <w:rFonts w:asciiTheme="majorEastAsia" w:eastAsiaTheme="majorEastAsia" w:hAnsiTheme="majorEastAsia" w:hint="eastAsia"/>
+          <w:sz w:val="24"/>
+        </w:rPr>
+        <w:t>观众</w:t>
+      </w:r>
+      <w:r>
+        <w:rPr>
+          <w:rFonts w:asciiTheme="majorEastAsia" w:eastAsiaTheme="majorEastAsia" w:hAnsiTheme="majorEastAsia"/>
+          <w:sz w:val="24"/>
+        </w:rPr>
+        <w:t>丙：</w:t>
+      </w:r>
+      <w:r>
+        <w:rPr>
+          <w:rFonts w:asciiTheme="majorEastAsia" w:eastAsiaTheme="majorEastAsia" w:hAnsiTheme="majorEastAsia" w:hint="eastAsia"/>
+          <w:color w:val="FF0000"/>
+          <w:sz w:val="24"/>
+        </w:rPr>
+        <w:t>如果</w:t>
+      </w:r>
+      <w:r>
+        <w:rPr>
+          <w:rFonts w:asciiTheme="majorEastAsia" w:eastAsiaTheme="majorEastAsia" w:hAnsiTheme="majorEastAsia"/>
+          <w:color w:val="FF0000"/>
+          <w:sz w:val="24"/>
+        </w:rPr>
+        <w:t>以后工作转行的话，比如我们女生</w:t>
+      </w:r>
+      <w:r>
+        <w:rPr>
+          <w:rFonts w:asciiTheme="majorEastAsia" w:eastAsiaTheme="majorEastAsia" w:hAnsiTheme="majorEastAsia" w:hint="eastAsia"/>
+          <w:color w:val="FF0000"/>
+          <w:sz w:val="24"/>
+        </w:rPr>
+        <w:t>本来</w:t>
+      </w:r>
+      <w:r>
+        <w:rPr>
+          <w:rFonts w:asciiTheme="majorEastAsia" w:eastAsiaTheme="majorEastAsia" w:hAnsiTheme="majorEastAsia"/>
+          <w:color w:val="FF0000"/>
+          <w:sz w:val="24"/>
+        </w:rPr>
+        <w:t>是理工科，如果以后转行到市场，</w:t>
+      </w:r>
+      <w:r>
+        <w:rPr>
+          <w:rFonts w:asciiTheme="majorEastAsia" w:eastAsiaTheme="majorEastAsia" w:hAnsiTheme="majorEastAsia" w:hint="eastAsia"/>
+          <w:color w:val="FF0000"/>
+          <w:sz w:val="24"/>
+        </w:rPr>
+        <w:t>管理</w:t>
+      </w:r>
+      <w:r>
+        <w:rPr>
+          <w:rFonts w:asciiTheme="majorEastAsia" w:eastAsiaTheme="majorEastAsia" w:hAnsiTheme="majorEastAsia"/>
+          <w:color w:val="FF0000"/>
+          <w:sz w:val="24"/>
+        </w:rPr>
+        <w:t>类</w:t>
+      </w:r>
+      <w:r>
+        <w:rPr>
+          <w:rFonts w:asciiTheme="majorEastAsia" w:eastAsiaTheme="majorEastAsia" w:hAnsiTheme="majorEastAsia" w:hint="eastAsia"/>
+          <w:color w:val="FF0000"/>
+          <w:sz w:val="24"/>
+        </w:rPr>
+        <w:t>非</w:t>
+      </w:r>
+      <w:r>
+        <w:rPr>
+          <w:rFonts w:asciiTheme="majorEastAsia" w:eastAsiaTheme="majorEastAsia" w:hAnsiTheme="majorEastAsia"/>
+          <w:color w:val="FF0000"/>
+          <w:sz w:val="24"/>
+        </w:rPr>
+        <w:t>技术性的工作，那么这类公司会看重</w:t>
+      </w:r>
+      <w:r>
+        <w:rPr>
+          <w:rFonts w:asciiTheme="majorEastAsia" w:eastAsiaTheme="majorEastAsia" w:hAnsiTheme="majorEastAsia" w:hint="eastAsia"/>
+          <w:color w:val="FF0000"/>
+          <w:sz w:val="24"/>
+        </w:rPr>
+        <w:t>项目</w:t>
+      </w:r>
+      <w:r>
+        <w:rPr>
+          <w:rFonts w:asciiTheme="majorEastAsia" w:eastAsiaTheme="majorEastAsia" w:hAnsiTheme="majorEastAsia"/>
+          <w:color w:val="FF0000"/>
+          <w:sz w:val="24"/>
+        </w:rPr>
+        <w:t>经验</w:t>
+      </w:r>
+      <w:r>
+        <w:rPr>
+          <w:rFonts w:asciiTheme="majorEastAsia" w:eastAsiaTheme="majorEastAsia" w:hAnsiTheme="majorEastAsia" w:hint="eastAsia"/>
+          <w:color w:val="FF0000"/>
+          <w:sz w:val="24"/>
+        </w:rPr>
+        <w:t>吗</w:t>
+      </w:r>
+      <w:r>
+        <w:rPr>
+          <w:rFonts w:asciiTheme="majorEastAsia" w:eastAsiaTheme="majorEastAsia" w:hAnsiTheme="majorEastAsia"/>
+          <w:color w:val="FF0000"/>
+          <w:sz w:val="24"/>
+        </w:rPr>
+        <w:t>？</w:t>
+      </w:r>
+    </w:p>
+    <w:p>
+      <w:pPr>
+        <w:spacing w:line="360" w:lineRule="auto"/>
+        <w:ind w:firstLine="420"/>
+        <w:rPr>
+          <w:rFonts w:asciiTheme="majorEastAsia" w:eastAsiaTheme="majorEastAsia" w:hAnsiTheme="majorEastAsia"/>
+          <w:sz w:val="24"/>
+        </w:rPr>
+      </w:pPr>
+      <w:r>
+        <w:rPr>
+          <w:rFonts w:asciiTheme="majorEastAsia" w:eastAsiaTheme="majorEastAsia" w:hAnsiTheme="majorEastAsia" w:hint="eastAsia"/>
+          <w:sz w:val="24"/>
+        </w:rPr>
+        <w:t>主持人</w:t>
+      </w:r>
+      <w:r>
+        <w:rPr>
+          <w:rFonts w:asciiTheme="majorEastAsia" w:eastAsiaTheme="majorEastAsia" w:hAnsiTheme="majorEastAsia"/>
+          <w:sz w:val="24"/>
+        </w:rPr>
+        <w:t>：</w:t>
+      </w:r>
+      <w:r>
+        <w:rPr>
+          <w:rFonts w:asciiTheme="majorEastAsia" w:eastAsiaTheme="majorEastAsia" w:hAnsiTheme="majorEastAsia" w:hint="eastAsia"/>
+          <w:sz w:val="24"/>
+        </w:rPr>
+        <w:t>这类型</w:t>
+      </w:r>
+      <w:r>
+        <w:rPr>
+          <w:rFonts w:asciiTheme="majorEastAsia" w:eastAsiaTheme="majorEastAsia" w:hAnsiTheme="majorEastAsia"/>
+          <w:sz w:val="24"/>
+        </w:rPr>
+        <w:t>公司会看中你这</w:t>
+      </w:r>
+      <w:r>
+        <w:rPr>
+          <w:rFonts w:asciiTheme="majorEastAsia" w:eastAsiaTheme="majorEastAsia" w:hAnsiTheme="majorEastAsia" w:hint="eastAsia"/>
+          <w:sz w:val="24"/>
+        </w:rPr>
+        <w:t>2年的</w:t>
+      </w:r>
+      <w:r>
+        <w:rPr>
+          <w:rFonts w:asciiTheme="majorEastAsia" w:eastAsiaTheme="majorEastAsia" w:hAnsiTheme="majorEastAsia"/>
+          <w:sz w:val="24"/>
+        </w:rPr>
+        <w:t>学习状况</w:t>
+      </w:r>
+      <w:r>
+        <w:rPr>
+          <w:rFonts w:asciiTheme="majorEastAsia" w:eastAsiaTheme="majorEastAsia" w:hAnsiTheme="majorEastAsia" w:hint="eastAsia"/>
+          <w:sz w:val="24"/>
+        </w:rPr>
+        <w:t>和</w:t>
+      </w:r>
+      <w:r>
+        <w:rPr>
+          <w:rFonts w:asciiTheme="majorEastAsia" w:eastAsiaTheme="majorEastAsia" w:hAnsiTheme="majorEastAsia"/>
+          <w:sz w:val="24"/>
+        </w:rPr>
+        <w:t>学习能力</w:t>
+      </w:r>
+      <w:r>
+        <w:rPr>
+          <w:rFonts w:asciiTheme="majorEastAsia" w:eastAsiaTheme="majorEastAsia" w:hAnsiTheme="majorEastAsia" w:hint="eastAsia"/>
+          <w:sz w:val="24"/>
+        </w:rPr>
+        <w:t>，</w:t>
+      </w:r>
+      <w:r>
+        <w:rPr>
+          <w:rFonts w:asciiTheme="majorEastAsia" w:eastAsiaTheme="majorEastAsia" w:hAnsiTheme="majorEastAsia"/>
+          <w:sz w:val="24"/>
+        </w:rPr>
+        <w:t>不完全是</w:t>
+      </w:r>
+      <w:r>
+        <w:rPr>
+          <w:rFonts w:asciiTheme="majorEastAsia" w:eastAsiaTheme="majorEastAsia" w:hAnsiTheme="majorEastAsia" w:hint="eastAsia"/>
+          <w:sz w:val="24"/>
+        </w:rPr>
+        <w:t>和</w:t>
+      </w:r>
+      <w:r>
+        <w:rPr>
+          <w:rFonts w:asciiTheme="majorEastAsia" w:eastAsiaTheme="majorEastAsia" w:hAnsiTheme="majorEastAsia"/>
+          <w:sz w:val="24"/>
+        </w:rPr>
+        <w:t>它的职位对称的东西</w:t>
+      </w:r>
+      <w:r>
+        <w:rPr>
+          <w:rFonts w:asciiTheme="majorEastAsia" w:eastAsiaTheme="majorEastAsia" w:hAnsiTheme="majorEastAsia" w:hint="eastAsia"/>
+          <w:sz w:val="24"/>
+        </w:rPr>
+        <w:t>。</w:t>
+      </w:r>
+    </w:p>
+    <w:p>
+      <w:pPr>
+        <w:spacing w:line="360" w:lineRule="auto"/>
+        <w:ind w:firstLine="420"/>
+        <w:rPr>
+          <w:rFonts w:asciiTheme="majorEastAsia" w:eastAsiaTheme="majorEastAsia" w:hAnsiTheme="majorEastAsia"/>
+          <w:sz w:val="24"/>
+        </w:rPr>
+      </w:pPr>
+      <w:r>
+        <w:rPr>
+          <w:rFonts w:asciiTheme="majorEastAsia" w:eastAsiaTheme="majorEastAsia" w:hAnsiTheme="majorEastAsia" w:hint="eastAsia"/>
+          <w:sz w:val="24"/>
+        </w:rPr>
+        <w:t>观众</w:t>
+      </w:r>
+      <w:r>
+        <w:rPr>
+          <w:rFonts w:asciiTheme="majorEastAsia" w:eastAsiaTheme="majorEastAsia" w:hAnsiTheme="majorEastAsia"/>
+          <w:sz w:val="24"/>
+        </w:rPr>
+        <w:t>丙</w:t>
+      </w:r>
+      <w:r>
+        <w:rPr>
+          <w:rFonts w:asciiTheme="majorEastAsia" w:eastAsiaTheme="majorEastAsia" w:hAnsiTheme="majorEastAsia" w:hint="eastAsia"/>
+          <w:sz w:val="24"/>
+        </w:rPr>
+        <w:t>：</w:t>
+      </w:r>
+      <w:r>
+        <w:rPr>
+          <w:rFonts w:asciiTheme="majorEastAsia" w:eastAsiaTheme="majorEastAsia" w:hAnsiTheme="majorEastAsia"/>
+          <w:color w:val="FF0000"/>
+          <w:sz w:val="24"/>
+        </w:rPr>
+        <w:t>那么</w:t>
+      </w:r>
+      <w:r>
+        <w:rPr>
+          <w:rFonts w:asciiTheme="majorEastAsia" w:eastAsiaTheme="majorEastAsia" w:hAnsiTheme="majorEastAsia" w:hint="eastAsia"/>
+          <w:color w:val="FF0000"/>
+          <w:sz w:val="24"/>
+        </w:rPr>
+        <w:t>学习</w:t>
+      </w:r>
+      <w:r>
+        <w:rPr>
+          <w:rFonts w:asciiTheme="majorEastAsia" w:eastAsiaTheme="majorEastAsia" w:hAnsiTheme="majorEastAsia"/>
+          <w:color w:val="FF0000"/>
+          <w:sz w:val="24"/>
+        </w:rPr>
+        <w:t>能力是指考试</w:t>
+      </w:r>
+      <w:r>
+        <w:rPr>
+          <w:rFonts w:asciiTheme="majorEastAsia" w:eastAsiaTheme="majorEastAsia" w:hAnsiTheme="majorEastAsia" w:hint="eastAsia"/>
+          <w:color w:val="FF0000"/>
+          <w:sz w:val="24"/>
+        </w:rPr>
+        <w:t>分数</w:t>
+      </w:r>
+      <w:r>
+        <w:rPr>
+          <w:rFonts w:asciiTheme="majorEastAsia" w:eastAsiaTheme="majorEastAsia" w:hAnsiTheme="majorEastAsia"/>
+          <w:color w:val="FF0000"/>
+          <w:sz w:val="24"/>
+        </w:rPr>
+        <w:t>还是值？</w:t>
+      </w:r>
+    </w:p>
+    <w:p>
+      <w:pPr>
+        <w:spacing w:line="360" w:lineRule="auto"/>
+        <w:ind w:firstLine="420"/>
+        <w:rPr>
+          <w:rFonts w:asciiTheme="majorEastAsia" w:eastAsiaTheme="majorEastAsia" w:hAnsiTheme="majorEastAsia"/>
+          <w:sz w:val="24"/>
+        </w:rPr>
+      </w:pPr>
+      <w:r>
+        <w:rPr>
+          <w:rFonts w:asciiTheme="majorEastAsia" w:eastAsiaTheme="majorEastAsia" w:hAnsiTheme="majorEastAsia" w:hint="eastAsia"/>
+          <w:sz w:val="24"/>
+        </w:rPr>
+        <w:t>主持人</w:t>
+      </w:r>
+      <w:r>
+        <w:rPr>
+          <w:rFonts w:asciiTheme="majorEastAsia" w:eastAsiaTheme="majorEastAsia" w:hAnsiTheme="majorEastAsia"/>
+          <w:sz w:val="24"/>
+        </w:rPr>
+        <w:t>：</w:t>
+      </w:r>
+      <w:r>
+        <w:rPr>
+          <w:rFonts w:asciiTheme="majorEastAsia" w:eastAsiaTheme="majorEastAsia" w:hAnsiTheme="majorEastAsia" w:hint="eastAsia"/>
+          <w:sz w:val="24"/>
+        </w:rPr>
+        <w:t>项目</w:t>
+      </w:r>
+      <w:r>
+        <w:rPr>
+          <w:rFonts w:asciiTheme="majorEastAsia" w:eastAsiaTheme="majorEastAsia" w:hAnsiTheme="majorEastAsia"/>
+          <w:sz w:val="24"/>
+        </w:rPr>
+        <w:t>不管在</w:t>
+      </w:r>
+      <w:r>
+        <w:rPr>
+          <w:rFonts w:asciiTheme="majorEastAsia" w:eastAsiaTheme="majorEastAsia" w:hAnsiTheme="majorEastAsia" w:hint="eastAsia"/>
+          <w:sz w:val="24"/>
+        </w:rPr>
+        <w:t>哪个</w:t>
+      </w:r>
+      <w:r>
+        <w:rPr>
+          <w:rFonts w:asciiTheme="majorEastAsia" w:eastAsiaTheme="majorEastAsia" w:hAnsiTheme="majorEastAsia"/>
+          <w:sz w:val="24"/>
+        </w:rPr>
+        <w:t>公司都会存在</w:t>
+      </w:r>
+      <w:r>
+        <w:rPr>
+          <w:rFonts w:asciiTheme="majorEastAsia" w:eastAsiaTheme="majorEastAsia" w:hAnsiTheme="majorEastAsia" w:hint="eastAsia"/>
+          <w:sz w:val="24"/>
+        </w:rPr>
+        <w:t>，</w:t>
+      </w:r>
+      <w:r>
+        <w:rPr>
+          <w:rFonts w:asciiTheme="majorEastAsia" w:eastAsiaTheme="majorEastAsia" w:hAnsiTheme="majorEastAsia"/>
+          <w:sz w:val="24"/>
+        </w:rPr>
+        <w:t>但是</w:t>
+      </w:r>
+      <w:r>
+        <w:rPr>
+          <w:rFonts w:asciiTheme="majorEastAsia" w:eastAsiaTheme="majorEastAsia" w:hAnsiTheme="majorEastAsia" w:hint="eastAsia"/>
+          <w:sz w:val="24"/>
+        </w:rPr>
+        <w:t>如果是市场</w:t>
+      </w:r>
+      <w:r>
+        <w:rPr>
+          <w:rFonts w:asciiTheme="majorEastAsia" w:eastAsiaTheme="majorEastAsia" w:hAnsiTheme="majorEastAsia"/>
+          <w:sz w:val="24"/>
+        </w:rPr>
+        <w:t>单位的话，</w:t>
+      </w:r>
+      <w:r>
+        <w:rPr>
+          <w:rFonts w:asciiTheme="majorEastAsia" w:eastAsiaTheme="majorEastAsia" w:hAnsiTheme="majorEastAsia" w:hint="eastAsia"/>
+          <w:sz w:val="24"/>
+        </w:rPr>
+        <w:t>可能</w:t>
+      </w:r>
+      <w:r>
+        <w:rPr>
+          <w:rFonts w:asciiTheme="majorEastAsia" w:eastAsiaTheme="majorEastAsia" w:hAnsiTheme="majorEastAsia"/>
+          <w:sz w:val="24"/>
+        </w:rPr>
+        <w:t>这方面比较弱。</w:t>
+      </w:r>
+    </w:p>
+    <w:p>
+      <w:pPr>
+        <w:spacing w:line="360" w:lineRule="auto"/>
+        <w:ind w:firstLine="420"/>
+        <w:rPr>
+          <w:rFonts w:asciiTheme="majorEastAsia" w:eastAsiaTheme="majorEastAsia" w:hAnsiTheme="majorEastAsia"/>
+          <w:color w:val="FF0000"/>
+          <w:sz w:val="24"/>
+        </w:rPr>
+      </w:pPr>
+      <w:r>
+        <w:rPr>
+          <w:rFonts w:asciiTheme="majorEastAsia" w:eastAsiaTheme="majorEastAsia" w:hAnsiTheme="majorEastAsia" w:hint="eastAsia"/>
+          <w:sz w:val="24"/>
+        </w:rPr>
+        <w:t>观众</w:t>
+      </w:r>
+      <w:r>
+        <w:rPr>
+          <w:rFonts w:asciiTheme="majorEastAsia" w:eastAsiaTheme="majorEastAsia" w:hAnsiTheme="majorEastAsia"/>
+          <w:sz w:val="24"/>
+        </w:rPr>
+        <w:t>丙</w:t>
+      </w:r>
+      <w:r>
+        <w:rPr>
+          <w:rFonts w:asciiTheme="majorEastAsia" w:eastAsiaTheme="majorEastAsia" w:hAnsiTheme="majorEastAsia" w:hint="eastAsia"/>
+          <w:sz w:val="24"/>
+        </w:rPr>
+        <w:t>：</w:t>
+      </w:r>
+      <w:r>
+        <w:rPr>
+          <w:rFonts w:asciiTheme="majorEastAsia" w:eastAsiaTheme="majorEastAsia" w:hAnsiTheme="majorEastAsia" w:hint="eastAsia"/>
+          <w:color w:val="FF0000"/>
+          <w:sz w:val="24"/>
+        </w:rPr>
+        <w:t>面试</w:t>
+      </w:r>
+      <w:r>
+        <w:rPr>
+          <w:rFonts w:asciiTheme="majorEastAsia" w:eastAsiaTheme="majorEastAsia" w:hAnsiTheme="majorEastAsia"/>
+          <w:color w:val="FF0000"/>
+          <w:sz w:val="24"/>
+        </w:rPr>
+        <w:t>的时候会问你技术性的问题吗</w:t>
+      </w:r>
+      <w:r>
+        <w:rPr>
+          <w:rFonts w:asciiTheme="majorEastAsia" w:eastAsiaTheme="majorEastAsia" w:hAnsiTheme="majorEastAsia" w:hint="eastAsia"/>
+          <w:color w:val="FF0000"/>
+          <w:sz w:val="24"/>
+        </w:rPr>
+        <w:t>?</w:t>
+      </w:r>
+    </w:p>
+    <w:p>
+      <w:pPr>
+        <w:spacing w:line="360" w:lineRule="auto"/>
+        <w:ind w:firstLine="420"/>
+        <w:rPr>
+          <w:rFonts w:asciiTheme="majorEastAsia" w:eastAsiaTheme="majorEastAsia" w:hAnsiTheme="majorEastAsia"/>
+          <w:sz w:val="24"/>
+        </w:rPr>
+      </w:pPr>
+      <w:r>
+        <w:rPr>
+          <w:rFonts w:asciiTheme="majorEastAsia" w:eastAsiaTheme="majorEastAsia" w:hAnsiTheme="majorEastAsia" w:hint="eastAsia"/>
+          <w:sz w:val="24"/>
+        </w:rPr>
+        <w:t>主持人</w:t>
+      </w:r>
+      <w:r>
+        <w:rPr>
+          <w:rFonts w:asciiTheme="majorEastAsia" w:eastAsiaTheme="majorEastAsia" w:hAnsiTheme="majorEastAsia" w:hint="eastAsia"/>
+          <w:sz w:val="24"/>
+        </w:rPr>
+        <w:t>:</w:t>
+      </w:r>
+      <w:r>
+        <w:rPr>
+          <w:rFonts w:asciiTheme="majorEastAsia" w:eastAsiaTheme="majorEastAsia" w:hAnsiTheme="majorEastAsia" w:hint="eastAsia"/>
+          <w:sz w:val="24"/>
+        </w:rPr>
+        <w:t>不会。市场</w:t>
+      </w:r>
+      <w:r>
+        <w:rPr>
+          <w:rFonts w:asciiTheme="majorEastAsia" w:eastAsiaTheme="majorEastAsia" w:hAnsiTheme="majorEastAsia"/>
+          <w:sz w:val="24"/>
+        </w:rPr>
+        <w:t>销售方面不会</w:t>
+      </w:r>
+      <w:r>
+        <w:rPr>
+          <w:rFonts w:asciiTheme="majorEastAsia" w:eastAsiaTheme="majorEastAsia" w:hAnsiTheme="majorEastAsia" w:hint="eastAsia"/>
+          <w:sz w:val="24"/>
+        </w:rPr>
+        <w:t>问</w:t>
+      </w:r>
+      <w:r>
+        <w:rPr>
+          <w:rFonts w:asciiTheme="majorEastAsia" w:eastAsiaTheme="majorEastAsia" w:hAnsiTheme="majorEastAsia"/>
+          <w:sz w:val="24"/>
+        </w:rPr>
+        <w:t>技术类的问题</w:t>
+      </w:r>
+      <w:r>
+        <w:rPr>
+          <w:rFonts w:asciiTheme="majorEastAsia" w:eastAsiaTheme="majorEastAsia" w:hAnsiTheme="majorEastAsia" w:hint="eastAsia"/>
+          <w:sz w:val="24"/>
+        </w:rPr>
+        <w:t>，</w:t>
+      </w:r>
+      <w:r>
+        <w:rPr>
+          <w:rFonts w:asciiTheme="majorEastAsia" w:eastAsiaTheme="majorEastAsia" w:hAnsiTheme="majorEastAsia"/>
+          <w:sz w:val="24"/>
+        </w:rPr>
+        <w:t>例如华为的市场销售</w:t>
+      </w:r>
+      <w:r>
+        <w:rPr>
+          <w:rFonts w:asciiTheme="majorEastAsia" w:eastAsiaTheme="majorEastAsia" w:hAnsiTheme="majorEastAsia" w:hint="eastAsia"/>
+          <w:sz w:val="24"/>
+        </w:rPr>
+        <w:t>的综合</w:t>
+      </w:r>
+      <w:r>
+        <w:rPr>
+          <w:rFonts w:asciiTheme="majorEastAsia" w:eastAsiaTheme="majorEastAsia" w:hAnsiTheme="majorEastAsia"/>
+          <w:sz w:val="24"/>
+        </w:rPr>
+        <w:t>面试</w:t>
+      </w:r>
+      <w:r>
+        <w:rPr>
+          <w:rFonts w:asciiTheme="majorEastAsia" w:eastAsiaTheme="majorEastAsia" w:hAnsiTheme="majorEastAsia" w:hint="eastAsia"/>
+          <w:sz w:val="24"/>
+        </w:rPr>
+        <w:t>也不会</w:t>
+      </w:r>
+      <w:r>
+        <w:rPr>
+          <w:rFonts w:asciiTheme="majorEastAsia" w:eastAsiaTheme="majorEastAsia" w:hAnsiTheme="majorEastAsia"/>
+          <w:sz w:val="24"/>
+        </w:rPr>
+        <w:t>涉及技术方面的</w:t>
+      </w:r>
+      <w:r>
+        <w:rPr>
+          <w:rFonts w:asciiTheme="majorEastAsia" w:eastAsiaTheme="majorEastAsia" w:hAnsiTheme="majorEastAsia" w:hint="eastAsia"/>
+          <w:sz w:val="24"/>
+        </w:rPr>
+        <w:t>，</w:t>
+      </w:r>
+      <w:r>
+        <w:rPr>
+          <w:rFonts w:asciiTheme="majorEastAsia" w:eastAsiaTheme="majorEastAsia" w:hAnsiTheme="majorEastAsia"/>
+          <w:sz w:val="24"/>
+        </w:rPr>
+        <w:t>但是这个经验在你的</w:t>
+      </w:r>
+      <w:r>
+        <w:rPr>
+          <w:rFonts w:asciiTheme="majorEastAsia" w:eastAsiaTheme="majorEastAsia" w:hAnsiTheme="majorEastAsia" w:hint="eastAsia"/>
+          <w:sz w:val="24"/>
+        </w:rPr>
+        <w:t>简历</w:t>
+      </w:r>
+      <w:r>
+        <w:rPr>
+          <w:rFonts w:asciiTheme="majorEastAsia" w:eastAsiaTheme="majorEastAsia" w:hAnsiTheme="majorEastAsia"/>
+          <w:sz w:val="24"/>
+        </w:rPr>
+        <w:t>里面也是证明学习能力的因素。</w:t>
+      </w:r>
+      <w:r>
+        <w:rPr>
+          <w:rFonts w:asciiTheme="majorEastAsia" w:eastAsiaTheme="majorEastAsia" w:hAnsiTheme="majorEastAsia" w:hint="eastAsia"/>
+          <w:sz w:val="24"/>
+        </w:rPr>
+        <w:t>华为关于</w:t>
+      </w:r>
+      <w:r>
+        <w:rPr>
+          <w:rFonts w:asciiTheme="majorEastAsia" w:eastAsiaTheme="majorEastAsia" w:hAnsiTheme="majorEastAsia"/>
+          <w:sz w:val="24"/>
+        </w:rPr>
+        <w:t>非技术类的</w:t>
+      </w:r>
+      <w:r>
+        <w:rPr>
+          <w:rFonts w:asciiTheme="majorEastAsia" w:eastAsiaTheme="majorEastAsia" w:hAnsiTheme="majorEastAsia" w:hint="eastAsia"/>
+          <w:sz w:val="24"/>
+        </w:rPr>
+        <w:t>就</w:t>
+      </w:r>
+      <w:r>
+        <w:rPr>
+          <w:rFonts w:asciiTheme="majorEastAsia" w:eastAsiaTheme="majorEastAsia" w:hAnsiTheme="majorEastAsia"/>
+          <w:sz w:val="24"/>
+        </w:rPr>
+        <w:t>不会存在技术型的面试环节</w:t>
+      </w:r>
+      <w:r>
+        <w:rPr>
+          <w:rFonts w:asciiTheme="majorEastAsia" w:eastAsiaTheme="majorEastAsia" w:hAnsiTheme="majorEastAsia" w:hint="eastAsia"/>
+          <w:sz w:val="24"/>
+        </w:rPr>
+        <w:t>，</w:t>
+      </w:r>
+      <w:r>
+        <w:rPr>
+          <w:rFonts w:asciiTheme="majorEastAsia" w:eastAsiaTheme="majorEastAsia" w:hAnsiTheme="majorEastAsia"/>
+          <w:sz w:val="24"/>
+        </w:rPr>
+        <w:t>但是</w:t>
+      </w:r>
+      <w:r>
+        <w:rPr>
+          <w:rFonts w:asciiTheme="majorEastAsia" w:eastAsiaTheme="majorEastAsia" w:hAnsiTheme="majorEastAsia" w:hint="eastAsia"/>
+          <w:sz w:val="24"/>
+        </w:rPr>
+        <w:t>面试官</w:t>
+      </w:r>
+      <w:r>
+        <w:rPr>
+          <w:rFonts w:asciiTheme="majorEastAsia" w:eastAsiaTheme="majorEastAsia" w:hAnsiTheme="majorEastAsia"/>
+          <w:sz w:val="24"/>
+        </w:rPr>
+        <w:t>会看这些</w:t>
+      </w:r>
+      <w:r>
+        <w:rPr>
+          <w:rFonts w:asciiTheme="majorEastAsia" w:eastAsiaTheme="majorEastAsia" w:hAnsiTheme="majorEastAsia" w:hint="eastAsia"/>
+          <w:sz w:val="24"/>
+        </w:rPr>
+        <w:t>。</w:t>
+      </w:r>
+      <w:r>
+        <w:rPr>
+          <w:rFonts w:asciiTheme="majorEastAsia" w:eastAsiaTheme="majorEastAsia" w:hAnsiTheme="majorEastAsia"/>
+          <w:sz w:val="24"/>
+        </w:rPr>
+        <w:t>（</w:t>
+      </w:r>
+      <w:r>
+        <w:rPr>
+          <w:rFonts w:asciiTheme="majorEastAsia" w:eastAsiaTheme="majorEastAsia" w:hAnsiTheme="majorEastAsia" w:hint="eastAsia"/>
+          <w:sz w:val="24"/>
+        </w:rPr>
+        <w:t>95:58</w:t>
+      </w:r>
+      <w:r>
+        <w:rPr>
+          <w:rFonts w:asciiTheme="majorEastAsia" w:eastAsiaTheme="majorEastAsia" w:hAnsiTheme="majorEastAsia" w:hint="eastAsia"/>
+          <w:sz w:val="24"/>
+        </w:rPr>
+        <w:t>）</w:t>
+      </w:r>
+    </w:p>
+    <w:p>
+      <w:pPr>
+        <w:spacing w:line="360" w:lineRule="auto"/>
+        <w:ind w:firstLine="420"/>
+        <w:rPr>
+          <w:rFonts w:asciiTheme="majorEastAsia" w:eastAsiaTheme="majorEastAsia" w:hAnsiTheme="majorEastAsia"/>
+          <w:sz w:val="24"/>
+        </w:rPr>
+      </w:pPr>
+      <w:r>
+        <w:rPr>
+          <w:rFonts w:asciiTheme="majorEastAsia" w:eastAsiaTheme="majorEastAsia" w:hAnsiTheme="majorEastAsia" w:hint="eastAsia"/>
+          <w:sz w:val="24"/>
+        </w:rPr>
+        <w:t>观众</w:t>
+      </w:r>
+      <w:r>
+        <w:rPr>
+          <w:rFonts w:asciiTheme="majorEastAsia" w:eastAsiaTheme="majorEastAsia" w:hAnsiTheme="majorEastAsia"/>
+          <w:sz w:val="24"/>
+        </w:rPr>
+        <w:t>丙</w:t>
+      </w:r>
+      <w:r>
+        <w:rPr>
+          <w:rFonts w:asciiTheme="majorEastAsia" w:eastAsiaTheme="majorEastAsia" w:hAnsiTheme="majorEastAsia"/>
+          <w:sz w:val="24"/>
+        </w:rPr>
+        <w:t>：</w:t>
+      </w:r>
+      <w:r>
+        <w:rPr>
+          <w:rFonts w:asciiTheme="majorEastAsia" w:eastAsiaTheme="majorEastAsia" w:hAnsiTheme="majorEastAsia"/>
+          <w:color w:val="FF0000"/>
+          <w:sz w:val="24"/>
+        </w:rPr>
+        <w:t>那么华为的</w:t>
+      </w:r>
+      <w:r>
+        <w:rPr>
+          <w:rFonts w:asciiTheme="majorEastAsia" w:eastAsiaTheme="majorEastAsia" w:hAnsiTheme="majorEastAsia" w:hint="eastAsia"/>
+          <w:color w:val="FF0000"/>
+          <w:sz w:val="24"/>
+        </w:rPr>
+        <w:t>综合</w:t>
+      </w:r>
+      <w:r>
+        <w:rPr>
+          <w:rFonts w:asciiTheme="majorEastAsia" w:eastAsiaTheme="majorEastAsia" w:hAnsiTheme="majorEastAsia"/>
+          <w:color w:val="FF0000"/>
+          <w:sz w:val="24"/>
+        </w:rPr>
+        <w:t>面试会</w:t>
+      </w:r>
+      <w:r>
+        <w:rPr>
+          <w:rFonts w:asciiTheme="majorEastAsia" w:eastAsiaTheme="majorEastAsia" w:hAnsiTheme="majorEastAsia" w:hint="eastAsia"/>
+          <w:color w:val="FF0000"/>
+          <w:sz w:val="24"/>
+        </w:rPr>
+        <w:t>包含</w:t>
+      </w:r>
+      <w:r>
+        <w:rPr>
+          <w:rFonts w:asciiTheme="majorEastAsia" w:eastAsiaTheme="majorEastAsia" w:hAnsiTheme="majorEastAsia"/>
+          <w:color w:val="FF0000"/>
+          <w:sz w:val="24"/>
+        </w:rPr>
+        <w:t>哪些呢？</w:t>
+      </w:r>
+    </w:p>
+    <w:p>
+      <w:pPr>
+        <w:spacing w:line="360" w:lineRule="auto"/>
+        <w:ind w:firstLine="420"/>
+        <w:rPr>
+          <w:rFonts w:asciiTheme="majorEastAsia" w:eastAsiaTheme="majorEastAsia" w:hAnsiTheme="majorEastAsia"/>
+          <w:sz w:val="24"/>
+        </w:rPr>
+      </w:pPr>
+      <w:r>
+        <w:rPr>
+          <w:rFonts w:asciiTheme="majorEastAsia" w:eastAsiaTheme="majorEastAsia" w:hAnsiTheme="majorEastAsia" w:hint="eastAsia"/>
+          <w:sz w:val="24"/>
+        </w:rPr>
+        <w:t>主持人:</w:t>
+      </w:r>
+      <w:r>
+        <w:rPr>
+          <w:rFonts w:asciiTheme="majorEastAsia" w:eastAsiaTheme="majorEastAsia" w:hAnsiTheme="majorEastAsia" w:hint="eastAsia"/>
+          <w:sz w:val="24"/>
+        </w:rPr>
+        <w:t>会</w:t>
+      </w:r>
+      <w:r>
+        <w:rPr>
+          <w:rFonts w:asciiTheme="majorEastAsia" w:eastAsiaTheme="majorEastAsia" w:hAnsiTheme="majorEastAsia"/>
+          <w:sz w:val="24"/>
+        </w:rPr>
+        <w:t>包括最初的五面</w:t>
+      </w:r>
+      <w:r>
+        <w:rPr>
+          <w:rFonts w:asciiTheme="majorEastAsia" w:eastAsiaTheme="majorEastAsia" w:hAnsiTheme="majorEastAsia" w:hint="eastAsia"/>
+          <w:sz w:val="24"/>
+        </w:rPr>
+        <w:t>，</w:t>
+      </w:r>
+      <w:r>
+        <w:rPr>
+          <w:rFonts w:asciiTheme="majorEastAsia" w:eastAsiaTheme="majorEastAsia" w:hAnsiTheme="majorEastAsia" w:hint="eastAsia"/>
+          <w:sz w:val="24"/>
+        </w:rPr>
+        <w:t>面对面</w:t>
+      </w:r>
+      <w:r>
+        <w:rPr>
+          <w:rFonts w:asciiTheme="majorEastAsia" w:eastAsiaTheme="majorEastAsia" w:hAnsiTheme="majorEastAsia"/>
+          <w:sz w:val="24"/>
+        </w:rPr>
+        <w:t>交流</w:t>
+      </w:r>
+      <w:r>
+        <w:rPr>
+          <w:rFonts w:asciiTheme="majorEastAsia" w:eastAsiaTheme="majorEastAsia" w:hAnsiTheme="majorEastAsia" w:hint="eastAsia"/>
+          <w:sz w:val="24"/>
+        </w:rPr>
+        <w:t>（HR面）</w:t>
+      </w:r>
+      <w:r>
+        <w:rPr>
+          <w:rFonts w:asciiTheme="majorEastAsia" w:eastAsiaTheme="majorEastAsia" w:hAnsiTheme="majorEastAsia"/>
+          <w:sz w:val="24"/>
+        </w:rPr>
+        <w:t>，</w:t>
+      </w:r>
+      <w:r>
+        <w:rPr>
+          <w:rFonts w:asciiTheme="majorEastAsia" w:eastAsiaTheme="majorEastAsia" w:hAnsiTheme="majorEastAsia" w:hint="eastAsia"/>
+          <w:sz w:val="24"/>
+        </w:rPr>
+        <w:t>学生</w:t>
+      </w:r>
+      <w:r>
+        <w:rPr>
+          <w:rFonts w:asciiTheme="majorEastAsia" w:eastAsiaTheme="majorEastAsia" w:hAnsiTheme="majorEastAsia"/>
+          <w:sz w:val="24"/>
+        </w:rPr>
+        <w:t>工作经历</w:t>
+      </w:r>
+      <w:r>
+        <w:rPr>
+          <w:rFonts w:asciiTheme="majorEastAsia" w:eastAsiaTheme="majorEastAsia" w:hAnsiTheme="majorEastAsia" w:hint="eastAsia"/>
+          <w:sz w:val="24"/>
+        </w:rPr>
+        <w:t>以及组织</w:t>
+      </w:r>
+      <w:r>
+        <w:rPr>
+          <w:rFonts w:asciiTheme="majorEastAsia" w:eastAsiaTheme="majorEastAsia" w:hAnsiTheme="majorEastAsia"/>
+          <w:sz w:val="24"/>
+        </w:rPr>
+        <w:t>活动</w:t>
+      </w:r>
+      <w:r>
+        <w:rPr>
+          <w:rFonts w:asciiTheme="majorEastAsia" w:eastAsiaTheme="majorEastAsia" w:hAnsiTheme="majorEastAsia" w:hint="eastAsia"/>
+          <w:sz w:val="24"/>
+        </w:rPr>
+        <w:t>经历等。</w:t>
+      </w:r>
+    </w:p>
+    <w:p>
+      <w:pPr>
+        <w:spacing w:line="360" w:lineRule="auto"/>
+        <w:ind w:firstLine="420"/>
+        <w:rPr>
+          <w:rFonts w:asciiTheme="majorEastAsia" w:eastAsiaTheme="majorEastAsia" w:hAnsiTheme="majorEastAsia"/>
+          <w:color w:val="FF0000"/>
+          <w:sz w:val="24"/>
+        </w:rPr>
+      </w:pPr>
+      <w:r>
+        <w:rPr>
+          <w:rFonts w:asciiTheme="majorEastAsia" w:eastAsiaTheme="majorEastAsia" w:hAnsiTheme="majorEastAsia" w:hint="eastAsia"/>
+          <w:sz w:val="24"/>
+        </w:rPr>
+        <w:lastRenderedPageBreak/>
+        <w:t>观众</w:t>
+      </w:r>
+      <w:r>
+        <w:rPr>
+          <w:rFonts w:asciiTheme="majorEastAsia" w:eastAsiaTheme="majorEastAsia" w:hAnsiTheme="majorEastAsia"/>
+          <w:sz w:val="24"/>
+        </w:rPr>
+        <w:t>丁</w:t>
+      </w:r>
+      <w:r>
+        <w:rPr>
+          <w:rFonts w:asciiTheme="majorEastAsia" w:eastAsiaTheme="majorEastAsia" w:hAnsiTheme="majorEastAsia" w:hint="eastAsia"/>
+          <w:color w:val="FF0000"/>
+          <w:sz w:val="24"/>
+        </w:rPr>
+        <w:t>：</w:t>
+      </w:r>
+      <w:r>
+        <w:rPr>
+          <w:rFonts w:asciiTheme="majorEastAsia" w:eastAsiaTheme="majorEastAsia" w:hAnsiTheme="majorEastAsia"/>
+          <w:color w:val="FF0000"/>
+          <w:sz w:val="24"/>
+        </w:rPr>
+        <w:t>我想知道事业单位面试</w:t>
+      </w:r>
+      <w:r>
+        <w:rPr>
+          <w:rFonts w:asciiTheme="majorEastAsia" w:eastAsiaTheme="majorEastAsia" w:hAnsiTheme="majorEastAsia" w:hint="eastAsia"/>
+          <w:color w:val="FF0000"/>
+          <w:sz w:val="24"/>
+        </w:rPr>
+        <w:t>问题</w:t>
+      </w:r>
+      <w:r>
+        <w:rPr>
+          <w:rFonts w:asciiTheme="majorEastAsia" w:eastAsiaTheme="majorEastAsia" w:hAnsiTheme="majorEastAsia"/>
+          <w:color w:val="FF0000"/>
+          <w:sz w:val="24"/>
+        </w:rPr>
+        <w:t>包含哪些？</w:t>
+      </w:r>
+      <w:r>
+        <w:rPr>
+          <w:rFonts w:asciiTheme="majorEastAsia" w:eastAsiaTheme="majorEastAsia" w:hAnsiTheme="majorEastAsia" w:hint="eastAsia"/>
+          <w:color w:val="FF0000"/>
+          <w:sz w:val="24"/>
+        </w:rPr>
+        <w:t>（96:31</w:t>
+      </w:r>
+      <w:r>
+        <w:rPr>
+          <w:rFonts w:asciiTheme="majorEastAsia" w:eastAsiaTheme="majorEastAsia" w:hAnsiTheme="majorEastAsia"/>
+          <w:color w:val="FF0000"/>
+          <w:sz w:val="24"/>
+        </w:rPr>
+        <w:t>）</w:t>
+      </w:r>
+    </w:p>
+    <w:p>
+      <w:pPr>
+        <w:spacing w:line="360" w:lineRule="auto"/>
+        <w:ind w:firstLine="420"/>
+        <w:rPr>
+          <w:rFonts w:asciiTheme="majorEastAsia" w:eastAsiaTheme="majorEastAsia" w:hAnsiTheme="majorEastAsia"/>
+          <w:sz w:val="24"/>
+        </w:rPr>
+      </w:pPr>
+      <w:r>
+        <w:rPr>
+          <w:rFonts w:asciiTheme="majorEastAsia" w:eastAsiaTheme="majorEastAsia" w:hAnsiTheme="majorEastAsia" w:hint="eastAsia"/>
+          <w:sz w:val="24"/>
+        </w:rPr>
+        <w:t>主持人:</w:t>
+      </w:r>
+      <w:r>
+        <w:rPr>
+          <w:rFonts w:asciiTheme="majorEastAsia" w:eastAsiaTheme="majorEastAsia" w:hAnsiTheme="majorEastAsia" w:hint="eastAsia"/>
+          <w:sz w:val="24"/>
+        </w:rPr>
+        <w:t>这个</w:t>
+      </w:r>
+      <w:r>
+        <w:rPr>
+          <w:rFonts w:asciiTheme="majorEastAsia" w:eastAsiaTheme="majorEastAsia" w:hAnsiTheme="majorEastAsia"/>
+          <w:sz w:val="24"/>
+        </w:rPr>
+        <w:t>问题我也可以解答下。</w:t>
+      </w:r>
+      <w:r>
+        <w:rPr>
+          <w:rFonts w:asciiTheme="majorEastAsia" w:eastAsiaTheme="majorEastAsia" w:hAnsiTheme="majorEastAsia" w:hint="eastAsia"/>
+          <w:sz w:val="24"/>
+        </w:rPr>
+        <w:t>一般面试会</w:t>
+      </w:r>
+      <w:r>
+        <w:rPr>
+          <w:rFonts w:asciiTheme="majorEastAsia" w:eastAsiaTheme="majorEastAsia" w:hAnsiTheme="majorEastAsia"/>
+          <w:sz w:val="24"/>
+        </w:rPr>
+        <w:t>先让你自我介绍</w:t>
+      </w:r>
+      <w:r>
+        <w:rPr>
+          <w:rFonts w:asciiTheme="majorEastAsia" w:eastAsiaTheme="majorEastAsia" w:hAnsiTheme="majorEastAsia" w:hint="eastAsia"/>
+          <w:sz w:val="24"/>
+        </w:rPr>
+        <w:t>，</w:t>
+      </w:r>
+      <w:r>
+        <w:rPr>
+          <w:rFonts w:asciiTheme="majorEastAsia" w:eastAsiaTheme="majorEastAsia" w:hAnsiTheme="majorEastAsia"/>
+          <w:sz w:val="24"/>
+        </w:rPr>
+        <w:t>里面包含项目经历，</w:t>
+      </w:r>
+      <w:r>
+        <w:rPr>
+          <w:rFonts w:asciiTheme="majorEastAsia" w:eastAsiaTheme="majorEastAsia" w:hAnsiTheme="majorEastAsia" w:hint="eastAsia"/>
+          <w:sz w:val="24"/>
+        </w:rPr>
+        <w:t>然后</w:t>
+      </w:r>
+      <w:r>
+        <w:rPr>
+          <w:rFonts w:asciiTheme="majorEastAsia" w:eastAsiaTheme="majorEastAsia" w:hAnsiTheme="majorEastAsia"/>
+          <w:sz w:val="24"/>
+        </w:rPr>
+        <w:t>面试官会根据你的简历</w:t>
+      </w:r>
+      <w:r>
+        <w:rPr>
+          <w:rFonts w:asciiTheme="majorEastAsia" w:eastAsiaTheme="majorEastAsia" w:hAnsiTheme="majorEastAsia" w:hint="eastAsia"/>
+          <w:sz w:val="24"/>
+        </w:rPr>
+        <w:t>和你</w:t>
+      </w:r>
+      <w:r>
+        <w:rPr>
+          <w:rFonts w:asciiTheme="majorEastAsia" w:eastAsiaTheme="majorEastAsia" w:hAnsiTheme="majorEastAsia"/>
+          <w:sz w:val="24"/>
+        </w:rPr>
+        <w:t>自己介绍的</w:t>
+      </w:r>
+      <w:r>
+        <w:rPr>
+          <w:rFonts w:asciiTheme="majorEastAsia" w:eastAsiaTheme="majorEastAsia" w:hAnsiTheme="majorEastAsia" w:hint="eastAsia"/>
+          <w:sz w:val="24"/>
+        </w:rPr>
+        <w:t>项目</w:t>
+      </w:r>
+      <w:r>
+        <w:rPr>
+          <w:rFonts w:asciiTheme="majorEastAsia" w:eastAsiaTheme="majorEastAsia" w:hAnsiTheme="majorEastAsia"/>
+          <w:sz w:val="24"/>
+        </w:rPr>
+        <w:t>经历</w:t>
+      </w:r>
+      <w:r>
+        <w:rPr>
+          <w:rFonts w:asciiTheme="majorEastAsia" w:eastAsiaTheme="majorEastAsia" w:hAnsiTheme="majorEastAsia" w:hint="eastAsia"/>
+          <w:sz w:val="24"/>
+        </w:rPr>
+        <w:t>来</w:t>
+      </w:r>
+      <w:r>
+        <w:rPr>
+          <w:rFonts w:asciiTheme="majorEastAsia" w:eastAsiaTheme="majorEastAsia" w:hAnsiTheme="majorEastAsia"/>
+          <w:sz w:val="24"/>
+        </w:rPr>
+        <w:t>提问。</w:t>
+      </w:r>
+      <w:r>
+        <w:rPr>
+          <w:rFonts w:asciiTheme="majorEastAsia" w:eastAsiaTheme="majorEastAsia" w:hAnsiTheme="majorEastAsia" w:hint="eastAsia"/>
+          <w:sz w:val="24"/>
+        </w:rPr>
+        <w:t>比如</w:t>
+      </w:r>
+      <w:r>
+        <w:rPr>
+          <w:rFonts w:asciiTheme="majorEastAsia" w:eastAsiaTheme="majorEastAsia" w:hAnsiTheme="majorEastAsia"/>
+          <w:sz w:val="24"/>
+        </w:rPr>
+        <w:t>你提</w:t>
+      </w:r>
+      <w:r>
+        <w:rPr>
+          <w:rFonts w:asciiTheme="majorEastAsia" w:eastAsiaTheme="majorEastAsia" w:hAnsiTheme="majorEastAsia" w:hint="eastAsia"/>
+          <w:sz w:val="24"/>
+        </w:rPr>
+        <w:t>到</w:t>
+      </w:r>
+      <w:r>
+        <w:rPr>
+          <w:rFonts w:asciiTheme="majorEastAsia" w:eastAsiaTheme="majorEastAsia" w:hAnsiTheme="majorEastAsia"/>
+          <w:sz w:val="24"/>
+        </w:rPr>
+        <w:t>自己做三维方向的，那么他会深入进行</w:t>
+      </w:r>
+      <w:r>
+        <w:rPr>
+          <w:rFonts w:asciiTheme="majorEastAsia" w:eastAsiaTheme="majorEastAsia" w:hAnsiTheme="majorEastAsia" w:hint="eastAsia"/>
+          <w:sz w:val="24"/>
+        </w:rPr>
+        <w:t>细节</w:t>
+      </w:r>
+      <w:r>
+        <w:rPr>
+          <w:rFonts w:asciiTheme="majorEastAsia" w:eastAsiaTheme="majorEastAsia" w:hAnsiTheme="majorEastAsia"/>
+          <w:sz w:val="24"/>
+        </w:rPr>
+        <w:t>提问</w:t>
+      </w:r>
+      <w:r>
+        <w:rPr>
+          <w:rFonts w:asciiTheme="majorEastAsia" w:eastAsiaTheme="majorEastAsia" w:hAnsiTheme="majorEastAsia" w:hint="eastAsia"/>
+          <w:sz w:val="24"/>
+        </w:rPr>
+        <w:t>，</w:t>
+      </w:r>
+      <w:r>
+        <w:rPr>
+          <w:rFonts w:asciiTheme="majorEastAsia" w:eastAsiaTheme="majorEastAsia" w:hAnsiTheme="majorEastAsia"/>
+          <w:sz w:val="24"/>
+        </w:rPr>
+        <w:t>这仅仅是我认为的。</w:t>
+      </w:r>
+    </w:p>
+    <w:p>
+      <w:pPr>
+        <w:spacing w:line="360" w:lineRule="auto"/>
+        <w:ind w:firstLine="420"/>
+        <w:rPr>
+          <w:rFonts w:asciiTheme="majorEastAsia" w:eastAsiaTheme="majorEastAsia" w:hAnsiTheme="majorEastAsia"/>
+          <w:sz w:val="24"/>
+        </w:rPr>
+      </w:pPr>
+      <w:r>
+        <w:rPr>
+          <w:rFonts w:asciiTheme="majorEastAsia" w:eastAsiaTheme="majorEastAsia" w:hAnsiTheme="majorEastAsia" w:hint="eastAsia"/>
+          <w:sz w:val="24"/>
+        </w:rPr>
+        <w:t>李鹏鹏</w:t>
+      </w:r>
+      <w:r>
+        <w:rPr>
+          <w:rFonts w:asciiTheme="majorEastAsia" w:eastAsiaTheme="majorEastAsia" w:hAnsiTheme="majorEastAsia" w:hint="eastAsia"/>
+          <w:sz w:val="24"/>
+        </w:rPr>
+        <w:t>：每个</w:t>
+      </w:r>
+      <w:r>
+        <w:rPr>
+          <w:rFonts w:asciiTheme="majorEastAsia" w:eastAsiaTheme="majorEastAsia" w:hAnsiTheme="majorEastAsia"/>
+          <w:sz w:val="24"/>
+        </w:rPr>
+        <w:t>事业单位侧重点不一样，比如</w:t>
+      </w:r>
+      <w:r>
+        <w:rPr>
+          <w:rFonts w:asciiTheme="majorEastAsia" w:eastAsiaTheme="majorEastAsia" w:hAnsiTheme="majorEastAsia" w:hint="eastAsia"/>
+          <w:sz w:val="24"/>
+        </w:rPr>
+        <w:t>有的</w:t>
+      </w:r>
+      <w:r>
+        <w:rPr>
+          <w:rFonts w:asciiTheme="majorEastAsia" w:eastAsiaTheme="majorEastAsia" w:hAnsiTheme="majorEastAsia"/>
+          <w:sz w:val="24"/>
+        </w:rPr>
+        <w:t>单位就很看重你的</w:t>
+      </w:r>
+      <w:r>
+        <w:rPr>
+          <w:rFonts w:asciiTheme="majorEastAsia" w:eastAsiaTheme="majorEastAsia" w:hAnsiTheme="majorEastAsia" w:hint="eastAsia"/>
+          <w:sz w:val="24"/>
+        </w:rPr>
+        <w:t>“</w:t>
+      </w:r>
+      <w:r>
+        <w:rPr>
+          <w:rFonts w:asciiTheme="majorEastAsia" w:eastAsiaTheme="majorEastAsia" w:hAnsiTheme="majorEastAsia"/>
+          <w:sz w:val="24"/>
+        </w:rPr>
+        <w:t>出生</w:t>
+      </w:r>
+      <w:r>
+        <w:rPr>
+          <w:rFonts w:asciiTheme="majorEastAsia" w:eastAsiaTheme="majorEastAsia" w:hAnsiTheme="majorEastAsia" w:hint="eastAsia"/>
+          <w:sz w:val="24"/>
+        </w:rPr>
+        <w:t>”（211还是985高校</w:t>
+      </w:r>
+      <w:r>
+        <w:rPr>
+          <w:rFonts w:asciiTheme="majorEastAsia" w:eastAsiaTheme="majorEastAsia" w:hAnsiTheme="majorEastAsia"/>
+          <w:sz w:val="24"/>
+        </w:rPr>
+        <w:t>）</w:t>
+      </w:r>
+      <w:r>
+        <w:rPr>
+          <w:rFonts w:asciiTheme="majorEastAsia" w:eastAsiaTheme="majorEastAsia" w:hAnsiTheme="majorEastAsia" w:hint="eastAsia"/>
+          <w:sz w:val="24"/>
+        </w:rPr>
+        <w:t>，但是</w:t>
+      </w:r>
+      <w:r>
+        <w:rPr>
+          <w:rFonts w:asciiTheme="majorEastAsia" w:eastAsiaTheme="majorEastAsia" w:hAnsiTheme="majorEastAsia"/>
+          <w:sz w:val="24"/>
+        </w:rPr>
+        <w:t>我的单位就很公平</w:t>
+      </w:r>
+      <w:r>
+        <w:rPr>
+          <w:rFonts w:asciiTheme="majorEastAsia" w:eastAsiaTheme="majorEastAsia" w:hAnsiTheme="majorEastAsia" w:hint="eastAsia"/>
+          <w:sz w:val="24"/>
+        </w:rPr>
+        <w:t>。</w:t>
+      </w:r>
+      <w:r>
+        <w:rPr>
+          <w:rFonts w:asciiTheme="majorEastAsia" w:eastAsiaTheme="majorEastAsia" w:hAnsiTheme="majorEastAsia"/>
+          <w:sz w:val="24"/>
+        </w:rPr>
+        <w:t>首先是简历筛选</w:t>
+      </w:r>
+      <w:r>
+        <w:rPr>
+          <w:rFonts w:asciiTheme="majorEastAsia" w:eastAsiaTheme="majorEastAsia" w:hAnsiTheme="majorEastAsia" w:hint="eastAsia"/>
+          <w:sz w:val="24"/>
+        </w:rPr>
+        <w:t>；</w:t>
+      </w:r>
+      <w:r>
+        <w:rPr>
+          <w:rFonts w:asciiTheme="majorEastAsia" w:eastAsiaTheme="majorEastAsia" w:hAnsiTheme="majorEastAsia" w:hint="eastAsia"/>
+          <w:sz w:val="24"/>
+        </w:rPr>
+        <w:t>然后</w:t>
+      </w:r>
+      <w:r>
+        <w:rPr>
+          <w:rFonts w:asciiTheme="majorEastAsia" w:eastAsiaTheme="majorEastAsia" w:hAnsiTheme="majorEastAsia"/>
+          <w:sz w:val="24"/>
+        </w:rPr>
+        <w:t>就是</w:t>
+      </w:r>
+      <w:r>
+        <w:rPr>
+          <w:rFonts w:asciiTheme="majorEastAsia" w:eastAsiaTheme="majorEastAsia" w:hAnsiTheme="majorEastAsia" w:hint="eastAsia"/>
+          <w:sz w:val="24"/>
+        </w:rPr>
+        <w:t>笔试5</w:t>
+      </w:r>
+      <w:r>
+        <w:rPr>
+          <w:rFonts w:asciiTheme="majorEastAsia" w:eastAsiaTheme="majorEastAsia" w:hAnsiTheme="majorEastAsia"/>
+          <w:sz w:val="24"/>
+        </w:rPr>
+        <w:t>-6</w:t>
+      </w:r>
+      <w:r>
+        <w:rPr>
+          <w:rFonts w:asciiTheme="majorEastAsia" w:eastAsiaTheme="majorEastAsia" w:hAnsiTheme="majorEastAsia" w:hint="eastAsia"/>
+          <w:sz w:val="24"/>
+        </w:rPr>
+        <w:t>门</w:t>
+      </w:r>
+      <w:r>
+        <w:rPr>
+          <w:rFonts w:asciiTheme="majorEastAsia" w:eastAsiaTheme="majorEastAsia" w:hAnsiTheme="majorEastAsia"/>
+          <w:sz w:val="24"/>
+        </w:rPr>
+        <w:t>专业课</w:t>
+      </w:r>
+      <w:r>
+        <w:rPr>
+          <w:rFonts w:asciiTheme="majorEastAsia" w:eastAsiaTheme="majorEastAsia" w:hAnsiTheme="majorEastAsia" w:hint="eastAsia"/>
+          <w:sz w:val="24"/>
+        </w:rPr>
+        <w:t>，</w:t>
+      </w:r>
+      <w:r>
+        <w:rPr>
+          <w:rFonts w:asciiTheme="majorEastAsia" w:eastAsiaTheme="majorEastAsia" w:hAnsiTheme="majorEastAsia"/>
+          <w:sz w:val="24"/>
+        </w:rPr>
+        <w:t>如摄影测量与遥感</w:t>
+      </w:r>
+      <w:r>
+        <w:rPr>
+          <w:rFonts w:asciiTheme="majorEastAsia" w:eastAsiaTheme="majorEastAsia" w:hAnsiTheme="majorEastAsia" w:hint="eastAsia"/>
+          <w:sz w:val="24"/>
+        </w:rPr>
+        <w:t>、地图学、</w:t>
+      </w:r>
+      <w:r>
+        <w:rPr>
+          <w:rFonts w:asciiTheme="majorEastAsia" w:eastAsiaTheme="majorEastAsia" w:hAnsiTheme="majorEastAsia"/>
+          <w:sz w:val="24"/>
+        </w:rPr>
+        <w:t>地理信息系统</w:t>
+      </w:r>
+      <w:r>
+        <w:rPr>
+          <w:rFonts w:asciiTheme="majorEastAsia" w:eastAsiaTheme="majorEastAsia" w:hAnsiTheme="majorEastAsia" w:hint="eastAsia"/>
+          <w:sz w:val="24"/>
+        </w:rPr>
+        <w:t>、</w:t>
+      </w:r>
+      <w:r>
+        <w:rPr>
+          <w:rFonts w:asciiTheme="majorEastAsia" w:eastAsiaTheme="majorEastAsia" w:hAnsiTheme="majorEastAsia"/>
+          <w:sz w:val="24"/>
+        </w:rPr>
+        <w:t>遥感</w:t>
+      </w:r>
+      <w:r>
+        <w:rPr>
+          <w:rFonts w:asciiTheme="majorEastAsia" w:eastAsiaTheme="majorEastAsia" w:hAnsiTheme="majorEastAsia" w:hint="eastAsia"/>
+          <w:sz w:val="24"/>
+        </w:rPr>
+        <w:t>和大地测量，</w:t>
+      </w:r>
+      <w:r>
+        <w:rPr>
+          <w:rFonts w:asciiTheme="majorEastAsia" w:eastAsiaTheme="majorEastAsia" w:hAnsiTheme="majorEastAsia"/>
+          <w:sz w:val="24"/>
+        </w:rPr>
+        <w:t>而且</w:t>
+      </w:r>
+      <w:r>
+        <w:rPr>
+          <w:rFonts w:asciiTheme="majorEastAsia" w:eastAsiaTheme="majorEastAsia" w:hAnsiTheme="majorEastAsia" w:hint="eastAsia"/>
+          <w:sz w:val="24"/>
+        </w:rPr>
+        <w:t>试卷</w:t>
+      </w:r>
+      <w:r>
+        <w:rPr>
+          <w:rFonts w:asciiTheme="majorEastAsia" w:eastAsiaTheme="majorEastAsia" w:hAnsiTheme="majorEastAsia"/>
+          <w:sz w:val="24"/>
+        </w:rPr>
+        <w:t>考的都很深入</w:t>
+      </w:r>
+      <w:r>
+        <w:rPr>
+          <w:rFonts w:asciiTheme="majorEastAsia" w:eastAsiaTheme="majorEastAsia" w:hAnsiTheme="majorEastAsia" w:hint="eastAsia"/>
+          <w:sz w:val="24"/>
+        </w:rPr>
+        <w:t>；</w:t>
+      </w:r>
+      <w:r>
+        <w:rPr>
+          <w:rFonts w:asciiTheme="majorEastAsia" w:eastAsiaTheme="majorEastAsia" w:hAnsiTheme="majorEastAsia"/>
+          <w:sz w:val="24"/>
+        </w:rPr>
+        <w:t>再然后是面试</w:t>
+      </w:r>
+      <w:r>
+        <w:rPr>
+          <w:rFonts w:asciiTheme="majorEastAsia" w:eastAsiaTheme="majorEastAsia" w:hAnsiTheme="majorEastAsia" w:hint="eastAsia"/>
+          <w:sz w:val="24"/>
+        </w:rPr>
+        <w:t>，</w:t>
+      </w:r>
+      <w:r>
+        <w:rPr>
+          <w:rFonts w:asciiTheme="majorEastAsia" w:eastAsiaTheme="majorEastAsia" w:hAnsiTheme="majorEastAsia"/>
+          <w:sz w:val="24"/>
+        </w:rPr>
+        <w:t>每个人的</w:t>
+      </w:r>
+      <w:r>
+        <w:rPr>
+          <w:rFonts w:asciiTheme="majorEastAsia" w:eastAsiaTheme="majorEastAsia" w:hAnsiTheme="majorEastAsia" w:hint="eastAsia"/>
+          <w:sz w:val="24"/>
+        </w:rPr>
+        <w:t>提问</w:t>
+      </w:r>
+      <w:r>
+        <w:rPr>
+          <w:rFonts w:asciiTheme="majorEastAsia" w:eastAsiaTheme="majorEastAsia" w:hAnsiTheme="majorEastAsia"/>
+          <w:sz w:val="24"/>
+        </w:rPr>
+        <w:t>会不一样，都是根据各自简历</w:t>
+      </w:r>
+      <w:r>
+        <w:rPr>
+          <w:rFonts w:asciiTheme="majorEastAsia" w:eastAsiaTheme="majorEastAsia" w:hAnsiTheme="majorEastAsia" w:hint="eastAsia"/>
+          <w:sz w:val="24"/>
+        </w:rPr>
+        <w:t>。第一，</w:t>
+      </w:r>
+      <w:r>
+        <w:rPr>
+          <w:rFonts w:asciiTheme="majorEastAsia" w:eastAsiaTheme="majorEastAsia" w:hAnsiTheme="majorEastAsia" w:hint="eastAsia"/>
+          <w:sz w:val="24"/>
+        </w:rPr>
+        <w:t>问清</w:t>
+      </w:r>
+      <w:r>
+        <w:rPr>
+          <w:rFonts w:asciiTheme="majorEastAsia" w:eastAsiaTheme="majorEastAsia" w:hAnsiTheme="majorEastAsia"/>
+          <w:sz w:val="24"/>
+        </w:rPr>
+        <w:t>职业技能</w:t>
+      </w:r>
+      <w:r>
+        <w:rPr>
+          <w:rFonts w:asciiTheme="majorEastAsia" w:eastAsiaTheme="majorEastAsia" w:hAnsiTheme="majorEastAsia" w:hint="eastAsia"/>
+          <w:sz w:val="24"/>
+        </w:rPr>
+        <w:t>，</w:t>
+      </w:r>
+      <w:r>
+        <w:rPr>
+          <w:rFonts w:asciiTheme="majorEastAsia" w:eastAsiaTheme="majorEastAsia" w:hAnsiTheme="majorEastAsia"/>
+          <w:sz w:val="24"/>
+        </w:rPr>
+        <w:t>交际</w:t>
+      </w:r>
+      <w:r>
+        <w:rPr>
+          <w:rFonts w:asciiTheme="majorEastAsia" w:eastAsiaTheme="majorEastAsia" w:hAnsiTheme="majorEastAsia"/>
+          <w:sz w:val="24"/>
+        </w:rPr>
+        <w:t>能力</w:t>
+      </w:r>
+      <w:r>
+        <w:rPr>
+          <w:rFonts w:asciiTheme="majorEastAsia" w:eastAsiaTheme="majorEastAsia" w:hAnsiTheme="majorEastAsia" w:hint="eastAsia"/>
+          <w:sz w:val="24"/>
+        </w:rPr>
+        <w:t>，</w:t>
+      </w:r>
+      <w:r>
+        <w:rPr>
+          <w:rFonts w:asciiTheme="majorEastAsia" w:eastAsiaTheme="majorEastAsia" w:hAnsiTheme="majorEastAsia"/>
+          <w:sz w:val="24"/>
+        </w:rPr>
+        <w:t>应急能力</w:t>
+      </w:r>
+      <w:r>
+        <w:rPr>
+          <w:rFonts w:asciiTheme="majorEastAsia" w:eastAsiaTheme="majorEastAsia" w:hAnsiTheme="majorEastAsia" w:hint="eastAsia"/>
+          <w:sz w:val="24"/>
+        </w:rPr>
+        <w:t>。第二，</w:t>
+      </w:r>
+      <w:r>
+        <w:rPr>
+          <w:rFonts w:asciiTheme="majorEastAsia" w:eastAsiaTheme="majorEastAsia" w:hAnsiTheme="majorEastAsia" w:hint="eastAsia"/>
+          <w:sz w:val="24"/>
+        </w:rPr>
+        <w:t>了解</w:t>
+      </w:r>
+      <w:r>
+        <w:rPr>
+          <w:rFonts w:asciiTheme="majorEastAsia" w:eastAsiaTheme="majorEastAsia" w:hAnsiTheme="majorEastAsia"/>
+          <w:sz w:val="24"/>
+        </w:rPr>
+        <w:t>你的项目经历和管理能力</w:t>
+      </w:r>
+      <w:r>
+        <w:rPr>
+          <w:rFonts w:asciiTheme="majorEastAsia" w:eastAsiaTheme="majorEastAsia" w:hAnsiTheme="majorEastAsia" w:hint="eastAsia"/>
+          <w:sz w:val="24"/>
+        </w:rPr>
+        <w:t>，</w:t>
+      </w:r>
+      <w:r>
+        <w:rPr>
+          <w:rFonts w:asciiTheme="majorEastAsia" w:eastAsiaTheme="majorEastAsia" w:hAnsiTheme="majorEastAsia"/>
+          <w:sz w:val="24"/>
+        </w:rPr>
+        <w:t>特别</w:t>
+      </w:r>
+      <w:r>
+        <w:rPr>
+          <w:rFonts w:asciiTheme="majorEastAsia" w:eastAsiaTheme="majorEastAsia" w:hAnsiTheme="majorEastAsia" w:hint="eastAsia"/>
+          <w:sz w:val="24"/>
+        </w:rPr>
+        <w:t>地</w:t>
+      </w:r>
+      <w:r>
+        <w:rPr>
+          <w:rFonts w:asciiTheme="majorEastAsia" w:eastAsiaTheme="majorEastAsia" w:hAnsiTheme="majorEastAsia"/>
+          <w:sz w:val="24"/>
+        </w:rPr>
+        <w:t>在你</w:t>
+      </w:r>
+      <w:r>
+        <w:rPr>
+          <w:rFonts w:asciiTheme="majorEastAsia" w:eastAsiaTheme="majorEastAsia" w:hAnsiTheme="majorEastAsia" w:hint="eastAsia"/>
+          <w:sz w:val="24"/>
+        </w:rPr>
+        <w:t>所做</w:t>
+      </w:r>
+      <w:r>
+        <w:rPr>
+          <w:rFonts w:asciiTheme="majorEastAsia" w:eastAsiaTheme="majorEastAsia" w:hAnsiTheme="majorEastAsia"/>
+          <w:sz w:val="24"/>
+        </w:rPr>
+        <w:t>项目中</w:t>
+      </w:r>
+      <w:r>
+        <w:rPr>
+          <w:rFonts w:asciiTheme="majorEastAsia" w:eastAsiaTheme="majorEastAsia" w:hAnsiTheme="majorEastAsia" w:hint="eastAsia"/>
+          <w:sz w:val="24"/>
+        </w:rPr>
+        <w:t>，</w:t>
+      </w:r>
+      <w:r>
+        <w:rPr>
+          <w:rFonts w:asciiTheme="majorEastAsia" w:eastAsiaTheme="majorEastAsia" w:hAnsiTheme="majorEastAsia"/>
+          <w:sz w:val="24"/>
+        </w:rPr>
+        <w:t>你所</w:t>
+      </w:r>
+      <w:r>
+        <w:rPr>
+          <w:rFonts w:asciiTheme="majorEastAsia" w:eastAsiaTheme="majorEastAsia" w:hAnsiTheme="majorEastAsia" w:hint="eastAsia"/>
+          <w:sz w:val="24"/>
+        </w:rPr>
+        <w:t>扮演</w:t>
+      </w:r>
+      <w:r>
+        <w:rPr>
+          <w:rFonts w:asciiTheme="majorEastAsia" w:eastAsiaTheme="majorEastAsia" w:hAnsiTheme="majorEastAsia"/>
+          <w:sz w:val="24"/>
+        </w:rPr>
+        <w:t>的角色</w:t>
+      </w:r>
+      <w:r>
+        <w:rPr>
+          <w:rFonts w:asciiTheme="majorEastAsia" w:eastAsiaTheme="majorEastAsia" w:hAnsiTheme="majorEastAsia" w:hint="eastAsia"/>
+          <w:sz w:val="24"/>
+        </w:rPr>
+        <w:t>和</w:t>
+      </w:r>
+      <w:r>
+        <w:rPr>
+          <w:rFonts w:asciiTheme="majorEastAsia" w:eastAsiaTheme="majorEastAsia" w:hAnsiTheme="majorEastAsia"/>
+          <w:sz w:val="24"/>
+        </w:rPr>
+        <w:t>你的角色</w:t>
+      </w:r>
+      <w:r>
+        <w:rPr>
+          <w:rFonts w:asciiTheme="majorEastAsia" w:eastAsiaTheme="majorEastAsia" w:hAnsiTheme="majorEastAsia" w:hint="eastAsia"/>
+          <w:sz w:val="24"/>
+        </w:rPr>
+        <w:t>谁</w:t>
+      </w:r>
+      <w:r>
+        <w:rPr>
+          <w:rFonts w:asciiTheme="majorEastAsia" w:eastAsiaTheme="majorEastAsia" w:hAnsiTheme="majorEastAsia"/>
+          <w:sz w:val="24"/>
+        </w:rPr>
+        <w:t>带来的成果</w:t>
+      </w:r>
+      <w:r>
+        <w:rPr>
+          <w:rFonts w:asciiTheme="majorEastAsia" w:eastAsiaTheme="majorEastAsia" w:hAnsiTheme="majorEastAsia" w:hint="eastAsia"/>
+          <w:sz w:val="24"/>
+        </w:rPr>
+        <w:t>。</w:t>
+      </w:r>
+    </w:p>
+    <w:p>
+      <w:pPr>
+        <w:spacing w:line="360" w:lineRule="auto"/>
+        <w:ind w:firstLine="420"/>
+        <w:rPr>
+          <w:rFonts w:asciiTheme="majorEastAsia" w:eastAsiaTheme="majorEastAsia" w:hAnsiTheme="majorEastAsia"/>
+          <w:color w:val="FF0000"/>
+          <w:sz w:val="24"/>
+        </w:rPr>
+      </w:pPr>
+      <w:r>
+        <w:rPr>
+          <w:rFonts w:asciiTheme="majorEastAsia" w:eastAsiaTheme="majorEastAsia" w:hAnsiTheme="majorEastAsia" w:hint="eastAsia"/>
+          <w:sz w:val="24"/>
+        </w:rPr>
+        <w:t>观众</w:t>
+      </w:r>
+      <w:r>
+        <w:rPr>
+          <w:rFonts w:asciiTheme="majorEastAsia" w:eastAsiaTheme="majorEastAsia" w:hAnsiTheme="majorEastAsia"/>
+          <w:sz w:val="24"/>
+        </w:rPr>
+        <w:t>某：面</w:t>
+      </w:r>
+      <w:r>
+        <w:rPr>
+          <w:rFonts w:asciiTheme="majorEastAsia" w:eastAsiaTheme="majorEastAsia" w:hAnsiTheme="majorEastAsia"/>
+          <w:color w:val="FF0000"/>
+          <w:sz w:val="24"/>
+        </w:rPr>
+        <w:t>试时候笔试</w:t>
+      </w:r>
+      <w:r>
+        <w:rPr>
+          <w:rFonts w:asciiTheme="majorEastAsia" w:eastAsiaTheme="majorEastAsia" w:hAnsiTheme="majorEastAsia" w:hint="eastAsia"/>
+          <w:color w:val="FF0000"/>
+          <w:sz w:val="24"/>
+        </w:rPr>
+        <w:t>的</w:t>
+      </w:r>
+      <w:r>
+        <w:rPr>
+          <w:rFonts w:asciiTheme="majorEastAsia" w:eastAsiaTheme="majorEastAsia" w:hAnsiTheme="majorEastAsia"/>
+          <w:color w:val="FF0000"/>
+          <w:sz w:val="24"/>
+        </w:rPr>
+        <w:t>题目是从哪里搜集到的</w:t>
+      </w:r>
+      <w:r>
+        <w:rPr>
+          <w:rFonts w:asciiTheme="majorEastAsia" w:eastAsiaTheme="majorEastAsia" w:hAnsiTheme="majorEastAsia" w:hint="eastAsia"/>
+          <w:color w:val="FF0000"/>
+          <w:sz w:val="24"/>
+        </w:rPr>
+        <w:t>？</w:t>
+      </w:r>
+      <w:r>
+        <w:rPr>
+          <w:rFonts w:asciiTheme="majorEastAsia" w:eastAsiaTheme="majorEastAsia" w:hAnsiTheme="majorEastAsia"/>
+          <w:color w:val="FF0000"/>
+          <w:sz w:val="24"/>
+        </w:rPr>
+        <w:t>有没有</w:t>
+      </w:r>
+      <w:r>
+        <w:rPr>
+          <w:rFonts w:asciiTheme="majorEastAsia" w:eastAsiaTheme="majorEastAsia" w:hAnsiTheme="majorEastAsia" w:hint="eastAsia"/>
+          <w:color w:val="FF0000"/>
+          <w:sz w:val="24"/>
+        </w:rPr>
+        <w:t>好的</w:t>
+      </w:r>
+      <w:r>
+        <w:rPr>
+          <w:rFonts w:asciiTheme="majorEastAsia" w:eastAsiaTheme="majorEastAsia" w:hAnsiTheme="majorEastAsia"/>
+          <w:color w:val="FF0000"/>
+          <w:sz w:val="24"/>
+        </w:rPr>
+        <w:t>网站介绍</w:t>
+      </w:r>
+      <w:r>
+        <w:rPr>
+          <w:rFonts w:asciiTheme="majorEastAsia" w:eastAsiaTheme="majorEastAsia" w:hAnsiTheme="majorEastAsia" w:hint="eastAsia"/>
+          <w:color w:val="FF0000"/>
+          <w:sz w:val="24"/>
+        </w:rPr>
+        <w:t>。</w:t>
+      </w:r>
+    </w:p>
+    <w:p>
+      <w:pPr>
+        <w:spacing w:line="360" w:lineRule="auto"/>
+        <w:ind w:firstLine="420"/>
+        <w:rPr>
+          <w:rFonts w:asciiTheme="majorEastAsia" w:eastAsiaTheme="majorEastAsia" w:hAnsiTheme="majorEastAsia"/>
+          <w:sz w:val="24"/>
+        </w:rPr>
+      </w:pPr>
+      <w:r>
+        <w:rPr>
+          <w:rFonts w:asciiTheme="majorEastAsia" w:eastAsiaTheme="majorEastAsia" w:hAnsiTheme="majorEastAsia" w:hint="eastAsia"/>
+          <w:sz w:val="24"/>
+        </w:rPr>
+        <w:t>主持人:</w:t>
+      </w:r>
+      <w:r>
+        <w:rPr>
+          <w:rFonts w:asciiTheme="majorEastAsia" w:eastAsiaTheme="majorEastAsia" w:hAnsiTheme="majorEastAsia" w:hint="eastAsia"/>
+          <w:sz w:val="24"/>
+        </w:rPr>
+        <w:t>应届生</w:t>
+      </w:r>
+      <w:r>
+        <w:rPr>
+          <w:rFonts w:asciiTheme="majorEastAsia" w:eastAsiaTheme="majorEastAsia" w:hAnsiTheme="majorEastAsia"/>
+          <w:sz w:val="24"/>
+        </w:rPr>
+        <w:t>还有人人网</w:t>
+      </w:r>
+      <w:r>
+        <w:rPr>
+          <w:rFonts w:asciiTheme="majorEastAsia" w:eastAsiaTheme="majorEastAsia" w:hAnsiTheme="majorEastAsia" w:hint="eastAsia"/>
+          <w:sz w:val="24"/>
+        </w:rPr>
+        <w:t>都有</w:t>
+      </w:r>
+      <w:r>
+        <w:rPr>
+          <w:rFonts w:asciiTheme="majorEastAsia" w:eastAsiaTheme="majorEastAsia" w:hAnsiTheme="majorEastAsia"/>
+          <w:sz w:val="24"/>
+        </w:rPr>
+        <w:t>各个公司的面试</w:t>
+      </w:r>
+      <w:r>
+        <w:rPr>
+          <w:rFonts w:asciiTheme="majorEastAsia" w:eastAsiaTheme="majorEastAsia" w:hAnsiTheme="majorEastAsia" w:hint="eastAsia"/>
+          <w:sz w:val="24"/>
+        </w:rPr>
+        <w:t>经验，</w:t>
+      </w:r>
+      <w:r>
+        <w:rPr>
+          <w:rFonts w:asciiTheme="majorEastAsia" w:eastAsiaTheme="majorEastAsia" w:hAnsiTheme="majorEastAsia"/>
+          <w:sz w:val="24"/>
+        </w:rPr>
+        <w:t>并且整理成了电子文档</w:t>
+      </w:r>
+      <w:r>
+        <w:rPr>
+          <w:rFonts w:asciiTheme="majorEastAsia" w:eastAsiaTheme="majorEastAsia" w:hAnsiTheme="majorEastAsia" w:hint="eastAsia"/>
+          <w:sz w:val="24"/>
+        </w:rPr>
+        <w:t>（</w:t>
+      </w:r>
+      <w:r>
+        <w:rPr>
+          <w:rFonts w:asciiTheme="majorEastAsia" w:eastAsiaTheme="majorEastAsia" w:hAnsiTheme="majorEastAsia"/>
+          <w:sz w:val="24"/>
+        </w:rPr>
+        <w:t>PDF格式</w:t>
+      </w:r>
+      <w:r>
+        <w:rPr>
+          <w:rFonts w:asciiTheme="majorEastAsia" w:eastAsiaTheme="majorEastAsia" w:hAnsiTheme="majorEastAsia" w:hint="eastAsia"/>
+          <w:sz w:val="24"/>
+        </w:rPr>
+        <w:t>），</w:t>
       </w:r>
       <w:bookmarkStart w:id="0" w:name="_GoBack"/>
       <w:bookmarkEnd w:id="0"/>
@@ -14292,21 +18736,78 @@
           <w:rFonts w:asciiTheme="majorEastAsia" w:eastAsiaTheme="majorEastAsia" w:hAnsiTheme="majorEastAsia"/>
           <w:sz w:val="24"/>
         </w:rPr>
-        <w:t>进入复试的人都被录取了，后</w:t>
-      </w:r>
-      <w:r>
-        <w:rPr>
-          <w:rFonts w:asciiTheme="majorEastAsia" w:eastAsiaTheme="majorEastAsia" w:hAnsiTheme="majorEastAsia" w:hint="eastAsia"/>
-          <w:sz w:val="24"/>
-        </w:rPr>
-        <w:t>来</w:t>
-      </w:r>
-      <w:r>
-        <w:rPr>
-          <w:rFonts w:asciiTheme="majorEastAsia" w:eastAsiaTheme="majorEastAsia" w:hAnsiTheme="majorEastAsia"/>
-          <w:sz w:val="24"/>
-        </w:rPr>
-        <w:t>又增加了几个名额</w:t>
+        <w:t>每年都会更新</w:t>
+      </w:r>
+      <w:r>
+        <w:rPr>
+          <w:rFonts w:asciiTheme="majorEastAsia" w:eastAsiaTheme="majorEastAsia" w:hAnsiTheme="majorEastAsia" w:hint="eastAsia"/>
+          <w:sz w:val="24"/>
+        </w:rPr>
+        <w:t>。但是事业单位</w:t>
+      </w:r>
+      <w:r>
+        <w:rPr>
+          <w:rFonts w:asciiTheme="majorEastAsia" w:eastAsiaTheme="majorEastAsia" w:hAnsiTheme="majorEastAsia"/>
+          <w:sz w:val="24"/>
+        </w:rPr>
+        <w:t>的面试技巧上面可能会没有</w:t>
+      </w:r>
+      <w:r>
+        <w:rPr>
+          <w:rFonts w:asciiTheme="majorEastAsia" w:eastAsiaTheme="majorEastAsia" w:hAnsiTheme="majorEastAsia" w:hint="eastAsia"/>
+          <w:sz w:val="24"/>
+        </w:rPr>
+        <w:t>（</w:t>
+      </w:r>
+      <w:r>
+        <w:rPr>
+          <w:rFonts w:asciiTheme="majorEastAsia" w:eastAsiaTheme="majorEastAsia" w:hAnsiTheme="majorEastAsia" w:hint="eastAsia"/>
+          <w:color w:val="FF0000"/>
+          <w:sz w:val="24"/>
+        </w:rPr>
+        <w:t>100:21</w:t>
+      </w:r>
+      <w:r>
+        <w:rPr>
+          <w:rFonts w:asciiTheme="majorEastAsia" w:eastAsiaTheme="majorEastAsia" w:hAnsiTheme="majorEastAsia"/>
+          <w:sz w:val="24"/>
+        </w:rPr>
+        <w:t>）</w:t>
+      </w:r>
+      <w:r>
+        <w:rPr>
+          <w:rFonts w:asciiTheme="majorEastAsia" w:eastAsiaTheme="majorEastAsia" w:hAnsiTheme="majorEastAsia"/>
+          <w:sz w:val="24"/>
+        </w:rPr>
+        <w:t>。</w:t>
+      </w:r>
+      <w:r>
+        <w:rPr>
+          <w:rFonts w:asciiTheme="majorEastAsia" w:eastAsiaTheme="majorEastAsia" w:hAnsiTheme="majorEastAsia" w:hint="eastAsia"/>
+          <w:sz w:val="24"/>
+        </w:rPr>
+        <w:t>据我所知</w:t>
+      </w:r>
+      <w:r>
+        <w:rPr>
+          <w:rFonts w:asciiTheme="majorEastAsia" w:eastAsiaTheme="majorEastAsia" w:hAnsiTheme="majorEastAsia"/>
+          <w:sz w:val="24"/>
+        </w:rPr>
+        <w:t>，</w:t>
+      </w:r>
+      <w:r>
+        <w:rPr>
+          <w:rFonts w:asciiTheme="majorEastAsia" w:eastAsiaTheme="majorEastAsia" w:hAnsiTheme="majorEastAsia" w:hint="eastAsia"/>
+          <w:sz w:val="24"/>
+        </w:rPr>
+        <w:t>大多数</w:t>
+      </w:r>
+      <w:r>
+        <w:rPr>
+          <w:rFonts w:asciiTheme="majorEastAsia" w:eastAsiaTheme="majorEastAsia" w:hAnsiTheme="majorEastAsia"/>
+          <w:sz w:val="24"/>
+        </w:rPr>
+        <w:t>的事业单位很少有笔试，基本是面试</w:t>
       </w:r>
       <w:r>
         <w:rPr>
@@ -14321,51 +18822,468 @@
         <w:spacing w:line="360" w:lineRule="auto"/>
         <w:ind w:firstLine="420"/>
         <w:rPr>
-          <w:rFonts w:asciiTheme="majorEastAsia" w:eastAsiaTheme="majorEastAsia" w:hAnsiTheme="majorEastAsia" w:hint="eastAsia"/>
-          <w:sz w:val="24"/>
-        </w:rPr>
-      </w:pPr>
-      <w:r>
-        <w:rPr>
-          <w:rFonts w:asciiTheme="majorEastAsia" w:eastAsiaTheme="majorEastAsia" w:hAnsiTheme="majorEastAsia" w:hint="eastAsia"/>
-          <w:sz w:val="24"/>
-        </w:rPr>
-        <w:t>不管</w:t>
-      </w:r>
-      <w:r>
-        <w:rPr>
-          <w:rFonts w:asciiTheme="majorEastAsia" w:eastAsiaTheme="majorEastAsia" w:hAnsiTheme="majorEastAsia"/>
-          <w:sz w:val="24"/>
-        </w:rPr>
-        <w:t>你选择读博还是选择就业，</w:t>
-      </w:r>
-      <w:r>
-        <w:rPr>
-          <w:rFonts w:asciiTheme="majorEastAsia" w:eastAsiaTheme="majorEastAsia" w:hAnsiTheme="majorEastAsia" w:hint="eastAsia"/>
-          <w:sz w:val="24"/>
-        </w:rPr>
-        <w:t>希望</w:t>
-      </w:r>
-      <w:r>
-        <w:rPr>
-          <w:rFonts w:asciiTheme="majorEastAsia" w:eastAsiaTheme="majorEastAsia" w:hAnsiTheme="majorEastAsia"/>
-          <w:sz w:val="24"/>
-        </w:rPr>
-        <w:t>以后各位同门</w:t>
-      </w:r>
-      <w:r>
-        <w:rPr>
-          <w:rFonts w:asciiTheme="majorEastAsia" w:eastAsiaTheme="majorEastAsia" w:hAnsiTheme="majorEastAsia" w:hint="eastAsia"/>
-          <w:sz w:val="24"/>
-        </w:rPr>
-        <w:t>都有</w:t>
-      </w:r>
-      <w:r>
-        <w:rPr>
-          <w:rFonts w:asciiTheme="majorEastAsia" w:eastAsiaTheme="majorEastAsia" w:hAnsiTheme="majorEastAsia"/>
-          <w:sz w:val="24"/>
-        </w:rPr>
-        <w:t>一个好的工作</w:t>
+          <w:rFonts w:asciiTheme="majorEastAsia" w:eastAsiaTheme="majorEastAsia" w:hAnsiTheme="majorEastAsia"/>
+          <w:sz w:val="24"/>
+        </w:rPr>
+      </w:pPr>
+      <w:r>
+        <w:rPr>
+          <w:rFonts w:asciiTheme="majorEastAsia" w:eastAsiaTheme="majorEastAsia" w:hAnsiTheme="majorEastAsia" w:hint="eastAsia"/>
+          <w:sz w:val="24"/>
+        </w:rPr>
+        <w:t>观众戊：</w:t>
+      </w:r>
+      <w:r>
+        <w:rPr>
+          <w:rFonts w:asciiTheme="majorEastAsia" w:eastAsiaTheme="majorEastAsia" w:hAnsiTheme="majorEastAsia" w:hint="eastAsia"/>
+          <w:color w:val="FF0000"/>
+          <w:sz w:val="24"/>
+        </w:rPr>
+        <w:t>网上会有</w:t>
+      </w:r>
+      <w:r>
+        <w:rPr>
+          <w:rFonts w:asciiTheme="majorEastAsia" w:eastAsiaTheme="majorEastAsia" w:hAnsiTheme="majorEastAsia" w:hint="eastAsia"/>
+          <w:color w:val="FF0000"/>
+          <w:sz w:val="24"/>
+        </w:rPr>
+        <w:t>一些事业单位的</w:t>
+      </w:r>
+      <w:r>
+        <w:rPr>
+          <w:rFonts w:asciiTheme="majorEastAsia" w:eastAsiaTheme="majorEastAsia" w:hAnsiTheme="majorEastAsia"/>
+          <w:color w:val="FF0000"/>
+          <w:sz w:val="24"/>
+        </w:rPr>
+        <w:t>招考</w:t>
+      </w:r>
+      <w:r>
+        <w:rPr>
+          <w:rFonts w:asciiTheme="majorEastAsia" w:eastAsiaTheme="majorEastAsia" w:hAnsiTheme="majorEastAsia" w:hint="eastAsia"/>
+          <w:color w:val="FF0000"/>
+          <w:sz w:val="24"/>
+        </w:rPr>
+        <w:t>，</w:t>
+      </w:r>
+      <w:r>
+        <w:rPr>
+          <w:rFonts w:asciiTheme="majorEastAsia" w:eastAsiaTheme="majorEastAsia" w:hAnsiTheme="majorEastAsia"/>
+          <w:color w:val="FF0000"/>
+          <w:sz w:val="24"/>
+        </w:rPr>
+        <w:t>我想</w:t>
+      </w:r>
+      <w:r>
+        <w:rPr>
+          <w:rFonts w:asciiTheme="majorEastAsia" w:eastAsiaTheme="majorEastAsia" w:hAnsiTheme="majorEastAsia" w:hint="eastAsia"/>
+          <w:color w:val="FF0000"/>
+          <w:sz w:val="24"/>
+        </w:rPr>
+        <w:t>了解下</w:t>
+      </w:r>
+      <w:r>
+        <w:rPr>
+          <w:rFonts w:asciiTheme="majorEastAsia" w:eastAsiaTheme="majorEastAsia" w:hAnsiTheme="majorEastAsia"/>
+          <w:color w:val="FF0000"/>
+          <w:sz w:val="24"/>
+        </w:rPr>
+        <w:t>事业单位的</w:t>
+      </w:r>
+      <w:r>
+        <w:rPr>
+          <w:rFonts w:asciiTheme="majorEastAsia" w:eastAsiaTheme="majorEastAsia" w:hAnsiTheme="majorEastAsia" w:hint="eastAsia"/>
+          <w:color w:val="FF0000"/>
+          <w:sz w:val="24"/>
+        </w:rPr>
+        <w:t>考试是需要</w:t>
+      </w:r>
+      <w:r>
+        <w:rPr>
+          <w:rFonts w:asciiTheme="majorEastAsia" w:eastAsiaTheme="majorEastAsia" w:hAnsiTheme="majorEastAsia"/>
+          <w:color w:val="FF0000"/>
+          <w:sz w:val="24"/>
+        </w:rPr>
+        <w:t>通过那样的渠道报考</w:t>
+      </w:r>
+      <w:r>
+        <w:rPr>
+          <w:rFonts w:asciiTheme="majorEastAsia" w:eastAsiaTheme="majorEastAsia" w:hAnsiTheme="majorEastAsia" w:hint="eastAsia"/>
+          <w:color w:val="FF0000"/>
+          <w:sz w:val="24"/>
+        </w:rPr>
+        <w:t>还是</w:t>
+      </w:r>
+      <w:r>
+        <w:rPr>
+          <w:rFonts w:asciiTheme="majorEastAsia" w:eastAsiaTheme="majorEastAsia" w:hAnsiTheme="majorEastAsia"/>
+          <w:color w:val="FF0000"/>
+          <w:sz w:val="24"/>
+        </w:rPr>
+        <w:t>各个事业单位都有不同的招生机制</w:t>
+      </w:r>
+      <w:r>
+        <w:rPr>
+          <w:rFonts w:asciiTheme="majorEastAsia" w:eastAsiaTheme="majorEastAsia" w:hAnsiTheme="majorEastAsia" w:hint="eastAsia"/>
+          <w:color w:val="FF0000"/>
+          <w:sz w:val="24"/>
+        </w:rPr>
+        <w:t>？</w:t>
+      </w:r>
+    </w:p>
+    <w:p>
+      <w:pPr>
+        <w:spacing w:line="360" w:lineRule="auto"/>
+        <w:ind w:firstLine="420"/>
+        <w:rPr>
+          <w:rFonts w:asciiTheme="majorEastAsia" w:eastAsiaTheme="majorEastAsia" w:hAnsiTheme="majorEastAsia"/>
+          <w:sz w:val="24"/>
+        </w:rPr>
+      </w:pPr>
+      <w:r>
+        <w:rPr>
+          <w:rFonts w:asciiTheme="majorEastAsia" w:eastAsiaTheme="majorEastAsia" w:hAnsiTheme="majorEastAsia"/>
+          <w:sz w:val="24"/>
+        </w:rPr>
+        <w:t>颜士威</w:t>
+      </w:r>
+      <w:r>
+        <w:rPr>
+          <w:rFonts w:asciiTheme="majorEastAsia" w:eastAsiaTheme="majorEastAsia" w:hAnsiTheme="majorEastAsia" w:hint="eastAsia"/>
+          <w:sz w:val="24"/>
+        </w:rPr>
+        <w:t>：</w:t>
+      </w:r>
+      <w:r>
+        <w:rPr>
+          <w:rFonts w:asciiTheme="majorEastAsia" w:eastAsiaTheme="majorEastAsia" w:hAnsiTheme="majorEastAsia"/>
+          <w:sz w:val="24"/>
+        </w:rPr>
+        <w:t>据我知道的情况是，</w:t>
+      </w:r>
+      <w:r>
+        <w:rPr>
+          <w:rFonts w:asciiTheme="majorEastAsia" w:eastAsiaTheme="majorEastAsia" w:hAnsiTheme="majorEastAsia" w:hint="eastAsia"/>
+          <w:sz w:val="24"/>
+        </w:rPr>
+        <w:t>一般事业单位</w:t>
+      </w:r>
+      <w:r>
+        <w:rPr>
+          <w:rFonts w:asciiTheme="majorEastAsia" w:eastAsiaTheme="majorEastAsia" w:hAnsiTheme="majorEastAsia"/>
+          <w:sz w:val="24"/>
+        </w:rPr>
+        <w:t>的招生方式分为三类：</w:t>
+      </w:r>
+      <w:r>
+        <w:rPr>
+          <w:rFonts w:asciiTheme="majorEastAsia" w:eastAsiaTheme="majorEastAsia" w:hAnsiTheme="majorEastAsia"/>
+          <w:sz w:val="24"/>
+        </w:rPr>
+        <w:fldChar w:fldCharType="begin"/>
+      </w:r>
+      <w:r>
+        <w:rPr>
+          <w:rFonts w:asciiTheme="majorEastAsia" w:eastAsiaTheme="majorEastAsia" w:hAnsiTheme="majorEastAsia"/>
+          <w:sz w:val="24"/>
+        </w:rPr>
+        <w:instrText xml:space="preserve"> </w:instrText>
+      </w:r>
+      <w:r>
+        <w:rPr>
+          <w:rFonts w:asciiTheme="majorEastAsia" w:eastAsiaTheme="majorEastAsia" w:hAnsiTheme="majorEastAsia" w:hint="eastAsia"/>
+          <w:sz w:val="24"/>
+        </w:rPr>
+        <w:instrText>eq \o\ac(○,</w:instrText>
+      </w:r>
+      <w:r>
+        <w:rPr>
+          <w:rFonts w:ascii="宋体" w:eastAsiaTheme="majorEastAsia" w:hAnsiTheme="majorEastAsia" w:hint="eastAsia"/>
+          <w:position w:val="3"/>
+          <w:sz w:val="16"/>
+        </w:rPr>
+        <w:instrText>1</w:instrText>
+      </w:r>
+      <w:r>
+        <w:rPr>
+          <w:rFonts w:asciiTheme="majorEastAsia" w:eastAsiaTheme="majorEastAsia" w:hAnsiTheme="majorEastAsia" w:hint="eastAsia"/>
+          <w:sz w:val="24"/>
+        </w:rPr>
+        <w:instrText>)</w:instrText>
+      </w:r>
+      <w:r>
+        <w:rPr>
+          <w:rFonts w:asciiTheme="majorEastAsia" w:eastAsiaTheme="majorEastAsia" w:hAnsiTheme="majorEastAsia"/>
+          <w:sz w:val="24"/>
+        </w:rPr>
+        <w:fldChar w:fldCharType="end"/>
+      </w:r>
+      <w:r>
+        <w:rPr>
+          <w:rFonts w:asciiTheme="majorEastAsia" w:eastAsiaTheme="majorEastAsia" w:hAnsiTheme="majorEastAsia" w:hint="eastAsia"/>
+          <w:sz w:val="24"/>
+        </w:rPr>
+        <w:t>直接</w:t>
+      </w:r>
+      <w:r>
+        <w:rPr>
+          <w:rFonts w:asciiTheme="majorEastAsia" w:eastAsiaTheme="majorEastAsia" w:hAnsiTheme="majorEastAsia"/>
+          <w:sz w:val="24"/>
+        </w:rPr>
+        <w:t>面向社会进行招</w:t>
+      </w:r>
+      <w:r>
+        <w:rPr>
+          <w:rFonts w:asciiTheme="majorEastAsia" w:eastAsiaTheme="majorEastAsia" w:hAnsiTheme="majorEastAsia" w:hint="eastAsia"/>
+          <w:sz w:val="24"/>
+        </w:rPr>
+        <w:t>生，</w:t>
+      </w:r>
+      <w:r>
+        <w:rPr>
+          <w:rFonts w:asciiTheme="majorEastAsia" w:eastAsiaTheme="majorEastAsia" w:hAnsiTheme="majorEastAsia"/>
+          <w:sz w:val="24"/>
+        </w:rPr>
+        <w:t>不需要进行统一的考试</w:t>
+      </w:r>
+      <w:r>
+        <w:rPr>
+          <w:rFonts w:asciiTheme="majorEastAsia" w:eastAsiaTheme="majorEastAsia" w:hAnsiTheme="majorEastAsia" w:hint="eastAsia"/>
+          <w:sz w:val="24"/>
+        </w:rPr>
+        <w:t>；</w:t>
+      </w:r>
+      <w:r>
+        <w:rPr>
+          <w:rFonts w:asciiTheme="majorEastAsia" w:eastAsiaTheme="majorEastAsia" w:hAnsiTheme="majorEastAsia"/>
+          <w:sz w:val="24"/>
+        </w:rPr>
+        <w:fldChar w:fldCharType="begin"/>
+      </w:r>
+      <w:r>
+        <w:rPr>
+          <w:rFonts w:asciiTheme="majorEastAsia" w:eastAsiaTheme="majorEastAsia" w:hAnsiTheme="majorEastAsia"/>
+          <w:sz w:val="24"/>
+        </w:rPr>
+        <w:instrText xml:space="preserve"> </w:instrText>
+      </w:r>
+      <w:r>
+        <w:rPr>
+          <w:rFonts w:asciiTheme="majorEastAsia" w:eastAsiaTheme="majorEastAsia" w:hAnsiTheme="majorEastAsia" w:hint="eastAsia"/>
+          <w:sz w:val="24"/>
+        </w:rPr>
+        <w:instrText>eq \o\ac(○,</w:instrText>
+      </w:r>
+      <w:r>
+        <w:rPr>
+          <w:rFonts w:ascii="宋体" w:eastAsiaTheme="majorEastAsia" w:hAnsiTheme="majorEastAsia" w:hint="eastAsia"/>
+          <w:position w:val="3"/>
+          <w:sz w:val="16"/>
+        </w:rPr>
+        <w:instrText>2</w:instrText>
+      </w:r>
+      <w:r>
+        <w:rPr>
+          <w:rFonts w:asciiTheme="majorEastAsia" w:eastAsiaTheme="majorEastAsia" w:hAnsiTheme="majorEastAsia" w:hint="eastAsia"/>
+          <w:sz w:val="24"/>
+        </w:rPr>
+        <w:instrText>)</w:instrText>
+      </w:r>
+      <w:r>
+        <w:rPr>
+          <w:rFonts w:asciiTheme="majorEastAsia" w:eastAsiaTheme="majorEastAsia" w:hAnsiTheme="majorEastAsia"/>
+          <w:sz w:val="24"/>
+        </w:rPr>
+        <w:fldChar w:fldCharType="end"/>
+      </w:r>
+      <w:r>
+        <w:rPr>
+          <w:rFonts w:asciiTheme="majorEastAsia" w:eastAsiaTheme="majorEastAsia" w:hAnsiTheme="majorEastAsia" w:hint="eastAsia"/>
+          <w:sz w:val="24"/>
+        </w:rPr>
+        <w:t>校园招聘</w:t>
+      </w:r>
+      <w:r>
+        <w:rPr>
+          <w:rFonts w:asciiTheme="majorEastAsia" w:eastAsiaTheme="majorEastAsia" w:hAnsiTheme="majorEastAsia"/>
+          <w:sz w:val="24"/>
+        </w:rPr>
+        <w:t>，</w:t>
+      </w:r>
+      <w:r>
+        <w:rPr>
+          <w:rFonts w:asciiTheme="majorEastAsia" w:eastAsiaTheme="majorEastAsia" w:hAnsiTheme="majorEastAsia"/>
+          <w:sz w:val="24"/>
+        </w:rPr>
+        <w:fldChar w:fldCharType="begin"/>
+      </w:r>
+      <w:r>
+        <w:rPr>
+          <w:rFonts w:asciiTheme="majorEastAsia" w:eastAsiaTheme="majorEastAsia" w:hAnsiTheme="majorEastAsia"/>
+          <w:sz w:val="24"/>
+        </w:rPr>
+        <w:instrText xml:space="preserve"> </w:instrText>
+      </w:r>
+      <w:r>
+        <w:rPr>
+          <w:rFonts w:asciiTheme="majorEastAsia" w:eastAsiaTheme="majorEastAsia" w:hAnsiTheme="majorEastAsia" w:hint="eastAsia"/>
+          <w:sz w:val="24"/>
+        </w:rPr>
+        <w:instrText>eq \o\ac(○,</w:instrText>
+      </w:r>
+      <w:r>
+        <w:rPr>
+          <w:rFonts w:ascii="宋体" w:eastAsiaTheme="majorEastAsia" w:hAnsiTheme="majorEastAsia" w:hint="eastAsia"/>
+          <w:position w:val="3"/>
+          <w:sz w:val="16"/>
+        </w:rPr>
+        <w:instrText>3</w:instrText>
+      </w:r>
+      <w:r>
+        <w:rPr>
+          <w:rFonts w:asciiTheme="majorEastAsia" w:eastAsiaTheme="majorEastAsia" w:hAnsiTheme="majorEastAsia" w:hint="eastAsia"/>
+          <w:sz w:val="24"/>
+        </w:rPr>
+        <w:instrText>)</w:instrText>
+      </w:r>
+      <w:r>
+        <w:rPr>
+          <w:rFonts w:asciiTheme="majorEastAsia" w:eastAsiaTheme="majorEastAsia" w:hAnsiTheme="majorEastAsia"/>
+          <w:sz w:val="24"/>
+        </w:rPr>
+        <w:fldChar w:fldCharType="end"/>
+      </w:r>
+      <w:r>
+        <w:rPr>
+          <w:rFonts w:asciiTheme="majorEastAsia" w:eastAsiaTheme="majorEastAsia" w:hAnsiTheme="majorEastAsia"/>
+          <w:sz w:val="24"/>
+        </w:rPr>
+        <w:t>统一考试</w:t>
+      </w:r>
+      <w:r>
+        <w:rPr>
+          <w:rFonts w:asciiTheme="majorEastAsia" w:eastAsiaTheme="majorEastAsia" w:hAnsiTheme="majorEastAsia" w:hint="eastAsia"/>
+          <w:sz w:val="24"/>
+        </w:rPr>
+        <w:t>，</w:t>
+      </w:r>
+      <w:r>
+        <w:rPr>
+          <w:rFonts w:asciiTheme="majorEastAsia" w:eastAsiaTheme="majorEastAsia" w:hAnsiTheme="majorEastAsia"/>
+          <w:sz w:val="24"/>
+        </w:rPr>
+        <w:t>它</w:t>
+      </w:r>
+      <w:r>
+        <w:rPr>
+          <w:rFonts w:asciiTheme="majorEastAsia" w:eastAsiaTheme="majorEastAsia" w:hAnsiTheme="majorEastAsia" w:hint="eastAsia"/>
+          <w:sz w:val="24"/>
+        </w:rPr>
+        <w:t>则是</w:t>
+      </w:r>
+      <w:r>
+        <w:rPr>
+          <w:rFonts w:asciiTheme="majorEastAsia" w:eastAsiaTheme="majorEastAsia" w:hAnsiTheme="majorEastAsia"/>
+          <w:sz w:val="24"/>
+        </w:rPr>
+        <w:t>面向全社会的，只有你是中国公民，符合招生条件就可以报名参加考试</w:t>
+      </w:r>
+      <w:r>
+        <w:rPr>
+          <w:rFonts w:asciiTheme="majorEastAsia" w:eastAsiaTheme="majorEastAsia" w:hAnsiTheme="majorEastAsia" w:hint="eastAsia"/>
+          <w:sz w:val="24"/>
+        </w:rPr>
+        <w:t>，</w:t>
+      </w:r>
+      <w:r>
+        <w:rPr>
+          <w:rFonts w:asciiTheme="majorEastAsia" w:eastAsiaTheme="majorEastAsia" w:hAnsiTheme="majorEastAsia"/>
+          <w:sz w:val="24"/>
+        </w:rPr>
+        <w:t>但是通过这种考试渠道进去的</w:t>
+      </w:r>
+      <w:r>
+        <w:rPr>
+          <w:rFonts w:asciiTheme="majorEastAsia" w:eastAsiaTheme="majorEastAsia" w:hAnsiTheme="majorEastAsia" w:hint="eastAsia"/>
+          <w:sz w:val="24"/>
+        </w:rPr>
+        <w:t>名额</w:t>
+      </w:r>
+      <w:r>
+        <w:rPr>
+          <w:rFonts w:asciiTheme="majorEastAsia" w:eastAsiaTheme="majorEastAsia" w:hAnsiTheme="majorEastAsia"/>
+          <w:sz w:val="24"/>
+        </w:rPr>
+        <w:t>一般比较少</w:t>
+      </w:r>
+      <w:r>
+        <w:rPr>
+          <w:rFonts w:asciiTheme="majorEastAsia" w:eastAsiaTheme="majorEastAsia" w:hAnsiTheme="majorEastAsia" w:hint="eastAsia"/>
+          <w:sz w:val="24"/>
+        </w:rPr>
+        <w:t>，</w:t>
+      </w:r>
+      <w:r>
+        <w:rPr>
+          <w:rFonts w:asciiTheme="majorEastAsia" w:eastAsiaTheme="majorEastAsia" w:hAnsiTheme="majorEastAsia"/>
+          <w:sz w:val="24"/>
+        </w:rPr>
+        <w:t>而这种渠道</w:t>
+      </w:r>
+      <w:r>
+        <w:rPr>
+          <w:rFonts w:asciiTheme="majorEastAsia" w:eastAsiaTheme="majorEastAsia" w:hAnsiTheme="majorEastAsia" w:hint="eastAsia"/>
+          <w:sz w:val="24"/>
+        </w:rPr>
+        <w:t>实际</w:t>
+      </w:r>
+      <w:r>
+        <w:rPr>
+          <w:rFonts w:asciiTheme="majorEastAsia" w:eastAsiaTheme="majorEastAsia" w:hAnsiTheme="majorEastAsia"/>
+          <w:sz w:val="24"/>
+        </w:rPr>
+        <w:t>是为了</w:t>
+      </w:r>
+      <w:r>
+        <w:rPr>
+          <w:rFonts w:asciiTheme="majorEastAsia" w:eastAsiaTheme="majorEastAsia" w:hAnsiTheme="majorEastAsia" w:hint="eastAsia"/>
+          <w:sz w:val="24"/>
+        </w:rPr>
+        <w:t>让</w:t>
+      </w:r>
+      <w:r>
+        <w:rPr>
+          <w:rFonts w:asciiTheme="majorEastAsia" w:eastAsiaTheme="majorEastAsia" w:hAnsiTheme="majorEastAsia"/>
+          <w:sz w:val="24"/>
+        </w:rPr>
+        <w:t>它本单位的合同工去参加考试</w:t>
+      </w:r>
+      <w:r>
+        <w:rPr>
+          <w:rFonts w:asciiTheme="majorEastAsia" w:eastAsiaTheme="majorEastAsia" w:hAnsiTheme="majorEastAsia" w:hint="eastAsia"/>
+          <w:sz w:val="24"/>
+        </w:rPr>
+        <w:t>，</w:t>
+      </w:r>
+      <w:r>
+        <w:rPr>
+          <w:rFonts w:asciiTheme="majorEastAsia" w:eastAsiaTheme="majorEastAsia" w:hAnsiTheme="majorEastAsia"/>
+          <w:sz w:val="24"/>
+        </w:rPr>
+        <w:t>会优先雇佣它公司的</w:t>
+      </w:r>
+      <w:r>
+        <w:rPr>
+          <w:rFonts w:asciiTheme="majorEastAsia" w:eastAsiaTheme="majorEastAsia" w:hAnsiTheme="majorEastAsia" w:hint="eastAsia"/>
+          <w:sz w:val="24"/>
+        </w:rPr>
+        <w:t>员工，</w:t>
+      </w:r>
+      <w:r>
+        <w:rPr>
+          <w:rFonts w:asciiTheme="majorEastAsia" w:eastAsiaTheme="majorEastAsia" w:hAnsiTheme="majorEastAsia"/>
+          <w:sz w:val="24"/>
+        </w:rPr>
+        <w:t>所以说通过考试进入的机会很小</w:t>
       </w:r>
       <w:r>
         <w:rPr>
@@ -14379,22 +19297,93 @@
           <w:rFonts w:asciiTheme="majorEastAsia" w:eastAsiaTheme="majorEastAsia" w:hAnsiTheme="majorEastAsia"/>
           <w:sz w:val="24"/>
         </w:rPr>
-        <w:t>（</w:t>
-      </w:r>
-      <w:r>
+        <w:t>我总结</w:t>
+      </w:r>
+      <w:r>
+        <w:rPr>
+          <w:rFonts w:asciiTheme="majorEastAsia" w:eastAsiaTheme="majorEastAsia" w:hAnsiTheme="majorEastAsia" w:hint="eastAsia"/>
+          <w:sz w:val="24"/>
+        </w:rPr>
+        <w:t>一下，</w:t>
+      </w:r>
+      <w:r>
+        <w:rPr>
+          <w:rFonts w:asciiTheme="majorEastAsia" w:eastAsiaTheme="majorEastAsia" w:hAnsiTheme="majorEastAsia"/>
+          <w:sz w:val="24"/>
+        </w:rPr>
+        <w:t>如果你想要编制的话，</w:t>
+      </w:r>
+      <w:r>
+        <w:rPr>
+          <w:rFonts w:asciiTheme="majorEastAsia" w:eastAsiaTheme="majorEastAsia" w:hAnsiTheme="majorEastAsia" w:hint="eastAsia"/>
+          <w:sz w:val="24"/>
+        </w:rPr>
+        <w:t>最好</w:t>
+      </w:r>
+      <w:r>
+        <w:rPr>
+          <w:rFonts w:asciiTheme="majorEastAsia" w:eastAsiaTheme="majorEastAsia" w:hAnsiTheme="majorEastAsia"/>
+          <w:sz w:val="24"/>
+        </w:rPr>
+        <w:t>通过校园招聘</w:t>
+      </w:r>
+      <w:r>
+        <w:rPr>
+          <w:rFonts w:asciiTheme="majorEastAsia" w:eastAsiaTheme="majorEastAsia" w:hAnsiTheme="majorEastAsia" w:hint="eastAsia"/>
+          <w:sz w:val="24"/>
+        </w:rPr>
+        <w:t>。</w:t>
+      </w:r>
+    </w:p>
+    <w:p>
+      <w:pPr>
+        <w:spacing w:line="360" w:lineRule="auto"/>
+        <w:ind w:firstLine="420"/>
         <w:rPr>
           <w:rFonts w:asciiTheme="majorEastAsia" w:eastAsiaTheme="majorEastAsia" w:hAnsiTheme="majorEastAsia" w:hint="eastAsia"/>
           <w:color w:val="FF0000"/>
           <w:sz w:val="24"/>
         </w:rPr>
-        <w:t>85:54</w:t>
-      </w:r>
-      <w:r>
-        <w:rPr>
-          <w:rFonts w:asciiTheme="majorEastAsia" w:eastAsiaTheme="majorEastAsia" w:hAnsiTheme="majorEastAsia" w:hint="eastAsia"/>
-          <w:sz w:val="24"/>
-        </w:rPr>
-        <w:t>）</w:t>
+      </w:pPr>
+      <w:r>
+        <w:rPr>
+          <w:rFonts w:asciiTheme="majorEastAsia" w:eastAsiaTheme="majorEastAsia" w:hAnsiTheme="majorEastAsia" w:hint="eastAsia"/>
+          <w:color w:val="FF0000"/>
+          <w:sz w:val="24"/>
+        </w:rPr>
+        <w:t>主持人</w:t>
+      </w:r>
+      <w:r>
+        <w:rPr>
+          <w:rFonts w:asciiTheme="majorEastAsia" w:eastAsiaTheme="majorEastAsia" w:hAnsiTheme="majorEastAsia"/>
+          <w:color w:val="FF0000"/>
+          <w:sz w:val="24"/>
+        </w:rPr>
+        <w:t>：那么今天的提问就到</w:t>
+      </w:r>
+      <w:r>
+        <w:rPr>
+          <w:rFonts w:asciiTheme="majorEastAsia" w:eastAsiaTheme="majorEastAsia" w:hAnsiTheme="majorEastAsia" w:hint="eastAsia"/>
+          <w:color w:val="FF0000"/>
+          <w:sz w:val="24"/>
+        </w:rPr>
+        <w:t>这里</w:t>
+      </w:r>
+      <w:r>
+        <w:rPr>
+          <w:rFonts w:asciiTheme="majorEastAsia" w:eastAsiaTheme="majorEastAsia" w:hAnsiTheme="majorEastAsia"/>
+          <w:color w:val="FF0000"/>
+          <w:sz w:val="24"/>
+        </w:rPr>
+        <w:t>，谢谢大家</w:t>
+      </w:r>
+      <w:r>
+        <w:rPr>
+          <w:rFonts w:asciiTheme="majorEastAsia" w:eastAsiaTheme="majorEastAsia" w:hAnsiTheme="majorEastAsia" w:hint="eastAsia"/>
+          <w:color w:val="FF0000"/>
+          <w:sz w:val="24"/>
+        </w:rPr>
+        <w:t>。</w:t>
       </w:r>
     </w:p>
     <w:sectPr>
